--- a/docs/cv_en.docx
+++ b/docs/cv_en.docx
@@ -2,6 +2,54 @@
 <file path=word/document.xml><?xml version="1.0" encoding="utf-8"?>
 <w:document xmlns:w="http://schemas.openxmlformats.org/wordprocessingml/2006/main" xmlns:m="http://schemas.openxmlformats.org/officeDocument/2006/math" xmlns:r="http://schemas.openxmlformats.org/officeDocument/2006/relationships" xmlns:o="urn:schemas-microsoft-com:office:office" xmlns:v="urn:schemas-microsoft-com:vml" xmlns:w10="urn:schemas-microsoft-com:office:word" xmlns:a="http://schemas.openxmlformats.org/drawingml/2006/main" xmlns:pic="http://schemas.openxmlformats.org/drawingml/2006/picture" xmlns:wp="http://schemas.openxmlformats.org/drawingml/2006/wordprocessingDrawing">
   <w:body>
+    <w:bookmarkStart w:id="45" w:name="curriculum-vitae-of-eszter-ari"/>
+    <w:p>
+      <w:pPr>
+        <w:pStyle w:val="Heading1"/>
+      </w:pPr>
+      <w:r>
+        <w:rPr>
+          <w:iCs/>
+          <w:i/>
+        </w:rPr>
+        <w:t xml:space="preserve">Curriculum Vitae</w:t>
+      </w:r>
+      <w:r>
+        <w:t xml:space="preserve"> </w:t>
+      </w:r>
+      <w:r>
+        <w:t xml:space="preserve">of Eszter Ari</w:t>
+      </w:r>
+    </w:p>
+    <w:p>
+      <w:pPr>
+        <w:pStyle w:val="FirstParagraph"/>
+      </w:pPr>
+      <w:r>
+        <w:t xml:space="preserve">Bioinformatician Researcher, University Teacher</w:t>
+      </w:r>
+    </w:p>
+    <w:p>
+      <w:pPr>
+        <w:pStyle w:val="BodyText"/>
+      </w:pPr>
+      <w:hyperlink r:id="rId20">
+        <w:r>
+          <w:rPr>
+            <w:rStyle w:val="Hyperlink"/>
+          </w:rPr>
+          <w:t xml:space="preserve">arieszter@gmail.com</w:t>
+        </w:r>
+      </w:hyperlink>
+    </w:p>
+    <w:p>
+      <w:pPr>
+        <w:pStyle w:val="BodyText"/>
+      </w:pPr>
+      <w:r>
+        <w:t xml:space="preserve">Websites:</w:t>
+      </w:r>
+    </w:p>
     <w:p>
       <w:pPr>
         <w:numPr>
@@ -11,8 +59,19 @@
         <w:pStyle w:val="Compact"/>
       </w:pPr>
       <w:r>
-        <w:t xml:space="preserve">Item 1</w:t>
-      </w:r>
+        <w:t xml:space="preserve">Group website:</w:t>
+      </w:r>
+      <w:r>
+        <w:t xml:space="preserve"> </w:t>
+      </w:r>
+      <w:hyperlink r:id="rId21">
+        <w:r>
+          <w:rPr>
+            <w:rStyle w:val="Hyperlink"/>
+          </w:rPr>
+          <w:t xml:space="preserve">Bioinformatics Research Group at Eötvös Loránd University (ELTE), Budapest, H</w:t>
+        </w:r>
+      </w:hyperlink>
     </w:p>
     <w:p>
       <w:pPr>
@@ -23,19 +82,501 @@
         <w:pStyle w:val="Compact"/>
       </w:pPr>
       <w:r>
-        <w:t xml:space="preserve">Item 2</w:t>
-      </w:r>
-    </w:p>
-    <w:p>
-      <w:pPr>
-        <w:numPr>
-          <w:ilvl w:val="1"/>
+        <w:t xml:space="preserve">Personal website at</w:t>
+      </w:r>
+      <w:r>
+        <w:t xml:space="preserve"> </w:t>
+      </w:r>
+      <w:hyperlink r:id="rId22">
+        <w:r>
+          <w:rPr>
+            <w:rStyle w:val="Hyperlink"/>
+          </w:rPr>
+          <w:t xml:space="preserve">ELTE, Budapest, H</w:t>
+        </w:r>
+      </w:hyperlink>
+    </w:p>
+    <w:p>
+      <w:pPr>
+        <w:numPr>
+          <w:ilvl w:val="0"/>
+          <w:numId w:val="1001"/>
+        </w:numPr>
+        <w:pStyle w:val="Compact"/>
+      </w:pPr>
+      <w:r>
+        <w:t xml:space="preserve">Personal website at</w:t>
+      </w:r>
+      <w:r>
+        <w:t xml:space="preserve"> </w:t>
+      </w:r>
+      <w:hyperlink r:id="rId23">
+        <w:r>
+          <w:rPr>
+            <w:rStyle w:val="Hyperlink"/>
+          </w:rPr>
+          <w:t xml:space="preserve">Biological Research Centre, Szeged, H</w:t>
+        </w:r>
+      </w:hyperlink>
+    </w:p>
+    <w:p>
+      <w:pPr>
+        <w:numPr>
+          <w:ilvl w:val="0"/>
+          <w:numId w:val="1001"/>
+        </w:numPr>
+        <w:pStyle w:val="Compact"/>
+      </w:pPr>
+      <w:r>
+        <w:t xml:space="preserve">Public pages:</w:t>
+      </w:r>
+      <w:r>
+        <w:t xml:space="preserve"> </w:t>
+      </w:r>
+      <w:r>
+        <w:drawing>
+          <wp:inline>
+            <wp:extent cx="228600" cy="228600"/>
+            <wp:effectExtent b="0" l="0" r="0" t="0"/>
+            <wp:docPr descr="Researchgate" title="" id="25" name="Picture"/>
+            <a:graphic>
+              <a:graphicData uri="http://schemas.openxmlformats.org/drawingml/2006/picture">
+                <pic:pic>
+                  <pic:nvPicPr>
+                    <pic:cNvPr descr="images/ResearchGate_icon_SVG.png" id="26" name="Picture"/>
+                    <pic:cNvPicPr>
+                      <a:picLocks noChangeArrowheads="1" noChangeAspect="1"/>
+                    </pic:cNvPicPr>
+                  </pic:nvPicPr>
+                  <pic:blipFill>
+                    <a:blip r:embed="rId24"/>
+                    <a:stretch>
+                      <a:fillRect/>
+                    </a:stretch>
+                  </pic:blipFill>
+                  <pic:spPr bwMode="auto">
+                    <a:xfrm>
+                      <a:off x="0" y="0"/>
+                      <a:ext cx="228600" cy="228600"/>
+                    </a:xfrm>
+                    <a:prstGeom prst="rect">
+                      <a:avLst/>
+                    </a:prstGeom>
+                    <a:noFill/>
+                    <a:ln w="9525">
+                      <a:noFill/>
+                      <a:headEnd/>
+                      <a:tailEnd/>
+                    </a:ln>
+                  </pic:spPr>
+                </pic:pic>
+              </a:graphicData>
+            </a:graphic>
+          </wp:inline>
+        </w:drawing>
+      </w:r>
+      <w:r>
+        <w:t xml:space="preserve"> </w:t>
+      </w:r>
+      <w:r>
+        <w:drawing>
+          <wp:inline>
+            <wp:extent cx="228600" cy="228600"/>
+            <wp:effectExtent b="0" l="0" r="0" t="0"/>
+            <wp:docPr descr="ORCiD" title="" id="28" name="Picture"/>
+            <a:graphic>
+              <a:graphicData uri="http://schemas.openxmlformats.org/drawingml/2006/picture">
+                <pic:pic>
+                  <pic:nvPicPr>
+                    <pic:cNvPr descr="images/ORCID_iD_32x32.svg.png" id="29" name="Picture"/>
+                    <pic:cNvPicPr>
+                      <a:picLocks noChangeArrowheads="1" noChangeAspect="1"/>
+                    </pic:cNvPicPr>
+                  </pic:nvPicPr>
+                  <pic:blipFill>
+                    <a:blip r:embed="rId27"/>
+                    <a:stretch>
+                      <a:fillRect/>
+                    </a:stretch>
+                  </pic:blipFill>
+                  <pic:spPr bwMode="auto">
+                    <a:xfrm>
+                      <a:off x="0" y="0"/>
+                      <a:ext cx="228600" cy="228600"/>
+                    </a:xfrm>
+                    <a:prstGeom prst="rect">
+                      <a:avLst/>
+                    </a:prstGeom>
+                    <a:noFill/>
+                    <a:ln w="9525">
+                      <a:noFill/>
+                      <a:headEnd/>
+                      <a:tailEnd/>
+                    </a:ln>
+                  </pic:spPr>
+                </pic:pic>
+              </a:graphicData>
+            </a:graphic>
+          </wp:inline>
+        </w:drawing>
+      </w:r>
+      <w:r>
+        <w:t xml:space="preserve"> </w:t>
+      </w:r>
+      <w:r>
+        <w:drawing>
+          <wp:inline>
+            <wp:extent cx="209550" cy="230652"/>
+            <wp:effectExtent b="0" l="0" r="0" t="0"/>
+            <wp:docPr descr="ResearcherID" title="" id="31" name="Picture"/>
+            <a:graphic>
+              <a:graphicData uri="http://schemas.openxmlformats.org/drawingml/2006/picture">
+                <pic:pic>
+                  <pic:nvPicPr>
+                    <pic:cNvPr descr="images/web_of_science.png" id="32" name="Picture"/>
+                    <pic:cNvPicPr>
+                      <a:picLocks noChangeArrowheads="1" noChangeAspect="1"/>
+                    </pic:cNvPicPr>
+                  </pic:nvPicPr>
+                  <pic:blipFill>
+                    <a:blip r:embed="rId30"/>
+                    <a:stretch>
+                      <a:fillRect/>
+                    </a:stretch>
+                  </pic:blipFill>
+                  <pic:spPr bwMode="auto">
+                    <a:xfrm>
+                      <a:off x="0" y="0"/>
+                      <a:ext cx="209550" cy="230652"/>
+                    </a:xfrm>
+                    <a:prstGeom prst="rect">
+                      <a:avLst/>
+                    </a:prstGeom>
+                    <a:noFill/>
+                    <a:ln w="9525">
+                      <a:noFill/>
+                      <a:headEnd/>
+                      <a:tailEnd/>
+                    </a:ln>
+                  </pic:spPr>
+                </pic:pic>
+              </a:graphicData>
+            </a:graphic>
+          </wp:inline>
+        </w:drawing>
+      </w:r>
+      <w:r>
+        <w:t xml:space="preserve"> </w:t>
+      </w:r>
+      <w:r>
+        <w:drawing>
+          <wp:inline>
+            <wp:extent cx="228600" cy="228600"/>
+            <wp:effectExtent b="0" l="0" r="0" t="0"/>
+            <wp:docPr descr="Scopus" title="" id="34" name="Picture"/>
+            <a:graphic>
+              <a:graphicData uri="http://schemas.openxmlformats.org/drawingml/2006/picture">
+                <pic:pic>
+                  <pic:nvPicPr>
+                    <pic:cNvPr descr="images/scopus.png" id="35" name="Picture"/>
+                    <pic:cNvPicPr>
+                      <a:picLocks noChangeArrowheads="1" noChangeAspect="1"/>
+                    </pic:cNvPicPr>
+                  </pic:nvPicPr>
+                  <pic:blipFill>
+                    <a:blip r:embed="rId33"/>
+                    <a:stretch>
+                      <a:fillRect/>
+                    </a:stretch>
+                  </pic:blipFill>
+                  <pic:spPr bwMode="auto">
+                    <a:xfrm>
+                      <a:off x="0" y="0"/>
+                      <a:ext cx="228600" cy="228600"/>
+                    </a:xfrm>
+                    <a:prstGeom prst="rect">
+                      <a:avLst/>
+                    </a:prstGeom>
+                    <a:noFill/>
+                    <a:ln w="9525">
+                      <a:noFill/>
+                      <a:headEnd/>
+                      <a:tailEnd/>
+                    </a:ln>
+                  </pic:spPr>
+                </pic:pic>
+              </a:graphicData>
+            </a:graphic>
+          </wp:inline>
+        </w:drawing>
+      </w:r>
+      <w:r>
+        <w:t xml:space="preserve"> </w:t>
+      </w:r>
+      <w:r>
+        <w:drawing>
+          <wp:inline>
+            <wp:extent cx="228600" cy="228600"/>
+            <wp:effectExtent b="0" l="0" r="0" t="0"/>
+            <wp:docPr descr="MTMT" title="" id="37" name="Picture"/>
+            <a:graphic>
+              <a:graphicData uri="http://schemas.openxmlformats.org/drawingml/2006/picture">
+                <pic:pic>
+                  <pic:nvPicPr>
+                    <pic:cNvPr descr="images/mtmt.jpg" id="38" name="Picture"/>
+                    <pic:cNvPicPr>
+                      <a:picLocks noChangeArrowheads="1" noChangeAspect="1"/>
+                    </pic:cNvPicPr>
+                  </pic:nvPicPr>
+                  <pic:blipFill>
+                    <a:blip r:embed="rId36"/>
+                    <a:stretch>
+                      <a:fillRect/>
+                    </a:stretch>
+                  </pic:blipFill>
+                  <pic:spPr bwMode="auto">
+                    <a:xfrm>
+                      <a:off x="0" y="0"/>
+                      <a:ext cx="228600" cy="228600"/>
+                    </a:xfrm>
+                    <a:prstGeom prst="rect">
+                      <a:avLst/>
+                    </a:prstGeom>
+                    <a:noFill/>
+                    <a:ln w="9525">
+                      <a:noFill/>
+                      <a:headEnd/>
+                      <a:tailEnd/>
+                    </a:ln>
+                  </pic:spPr>
+                </pic:pic>
+              </a:graphicData>
+            </a:graphic>
+          </wp:inline>
+        </w:drawing>
+      </w:r>
+      <w:r>
+        <w:t xml:space="preserve"> </w:t>
+      </w:r>
+      <w:r>
+        <w:drawing>
+          <wp:inline>
+            <wp:extent cx="228600" cy="228600"/>
+            <wp:effectExtent b="0" l="0" r="0" t="0"/>
+            <wp:docPr descr="X (Twitter)" title="" id="40" name="Picture"/>
+            <a:graphic>
+              <a:graphicData uri="http://schemas.openxmlformats.org/drawingml/2006/picture">
+                <pic:pic>
+                  <pic:nvPicPr>
+                    <pic:cNvPr descr="images/twitter_x_new_logo_square_x_icon.png" id="41" name="Picture"/>
+                    <pic:cNvPicPr>
+                      <a:picLocks noChangeArrowheads="1" noChangeAspect="1"/>
+                    </pic:cNvPicPr>
+                  </pic:nvPicPr>
+                  <pic:blipFill>
+                    <a:blip r:embed="rId39"/>
+                    <a:stretch>
+                      <a:fillRect/>
+                    </a:stretch>
+                  </pic:blipFill>
+                  <pic:spPr bwMode="auto">
+                    <a:xfrm>
+                      <a:off x="0" y="0"/>
+                      <a:ext cx="228600" cy="228600"/>
+                    </a:xfrm>
+                    <a:prstGeom prst="rect">
+                      <a:avLst/>
+                    </a:prstGeom>
+                    <a:noFill/>
+                    <a:ln w="9525">
+                      <a:noFill/>
+                      <a:headEnd/>
+                      <a:tailEnd/>
+                    </a:ln>
+                  </pic:spPr>
+                </pic:pic>
+              </a:graphicData>
+            </a:graphic>
+          </wp:inline>
+        </w:drawing>
+      </w:r>
+      <w:r>
+        <w:t xml:space="preserve"> </w:t>
+      </w:r>
+      <w:r>
+        <w:drawing>
+          <wp:inline>
+            <wp:extent cx="257175" cy="227864"/>
+            <wp:effectExtent b="0" l="0" r="0" t="0"/>
+            <wp:docPr descr="BlueSky" title="" id="43" name="Picture"/>
+            <a:graphic>
+              <a:graphicData uri="http://schemas.openxmlformats.org/drawingml/2006/picture">
+                <pic:pic>
+                  <pic:nvPicPr>
+                    <pic:cNvPr descr="images/Bluesky_Logo.svg.png" id="44" name="Picture"/>
+                    <pic:cNvPicPr>
+                      <a:picLocks noChangeArrowheads="1" noChangeAspect="1"/>
+                    </pic:cNvPicPr>
+                  </pic:nvPicPr>
+                  <pic:blipFill>
+                    <a:blip r:embed="rId42"/>
+                    <a:stretch>
+                      <a:fillRect/>
+                    </a:stretch>
+                  </pic:blipFill>
+                  <pic:spPr bwMode="auto">
+                    <a:xfrm>
+                      <a:off x="0" y="0"/>
+                      <a:ext cx="257175" cy="227864"/>
+                    </a:xfrm>
+                    <a:prstGeom prst="rect">
+                      <a:avLst/>
+                    </a:prstGeom>
+                    <a:noFill/>
+                    <a:ln w="9525">
+                      <a:noFill/>
+                      <a:headEnd/>
+                      <a:tailEnd/>
+                    </a:ln>
+                  </pic:spPr>
+                </pic:pic>
+              </a:graphicData>
+            </a:graphic>
+          </wp:inline>
+        </w:drawing>
+      </w:r>
+    </w:p>
+    <w:bookmarkEnd w:id="45"/>
+    <w:bookmarkStart w:id="49" w:name="positions"/>
+    <w:p>
+      <w:pPr>
+        <w:pStyle w:val="Heading1"/>
+      </w:pPr>
+      <w:r>
+        <w:t xml:space="preserve">Positions</w:t>
+      </w:r>
+    </w:p>
+    <w:bookmarkStart w:id="47" w:name="present"/>
+    <w:p>
+      <w:pPr>
+        <w:pStyle w:val="Heading2"/>
+      </w:pPr>
+      <w:r>
+        <w:t xml:space="preserve">Present</w:t>
+      </w:r>
+    </w:p>
+    <w:p>
+      <w:pPr>
+        <w:pStyle w:val="FirstParagraph"/>
+      </w:pPr>
+      <w:r>
+        <w:rPr>
+          <w:bCs/>
+          <w:b/>
+        </w:rPr>
+        <w:t xml:space="preserve">Associate professor –</w:t>
+      </w:r>
+      <w:r>
+        <w:t xml:space="preserve"> </w:t>
+      </w:r>
+      <w:r>
+        <w:rPr>
+          <w:bCs/>
+          <w:b/>
+        </w:rPr>
+        <w:t xml:space="preserve">Eötvös Loránd University (ELTE), Department of Genetics</w:t>
+      </w:r>
+    </w:p>
+    <w:p>
+      <w:pPr>
+        <w:pStyle w:val="BlockText"/>
+      </w:pPr>
+      <w:r>
+        <w:t xml:space="preserve">H-1117, Pázmány Péter stny 1/C, Budapest, Hungary</w:t>
+      </w:r>
+    </w:p>
+    <w:p>
+      <w:pPr>
+        <w:numPr>
+          <w:ilvl w:val="0"/>
           <w:numId w:val="1002"/>
         </w:numPr>
         <w:pStyle w:val="Compact"/>
       </w:pPr>
       <w:r>
-        <w:t xml:space="preserve">Sub-item 1</w:t>
+        <w:t xml:space="preserve">2025 - PRESENT Teaching various bioinformatics courses to biology master and graduate students. Supervising undergraduate and graduate students. Coordinating the Molecular Genetics, Cell- and Developmental Biology specialisation.</w:t>
+      </w:r>
+    </w:p>
+    <w:p>
+      <w:pPr>
+        <w:numPr>
+          <w:ilvl w:val="0"/>
+          <w:numId w:val="1002"/>
+        </w:numPr>
+        <w:pStyle w:val="Compact"/>
+      </w:pPr>
+      <w:r>
+        <w:t xml:space="preserve">2019 - 2025 assistant professor</w:t>
+      </w:r>
+    </w:p>
+    <w:p>
+      <w:pPr>
+        <w:numPr>
+          <w:ilvl w:val="0"/>
+          <w:numId w:val="1002"/>
+        </w:numPr>
+        <w:pStyle w:val="Compact"/>
+      </w:pPr>
+      <w:r>
+        <w:t xml:space="preserve">2009 - 2019 assistant lecturer</w:t>
+      </w:r>
+    </w:p>
+    <w:p>
+      <w:pPr>
+        <w:numPr>
+          <w:ilvl w:val="0"/>
+          <w:numId w:val="1002"/>
+        </w:numPr>
+        <w:pStyle w:val="Compact"/>
+      </w:pPr>
+      <w:r>
+        <w:t xml:space="preserve">2007 - 2009 scientific research associate</w:t>
+      </w:r>
+    </w:p>
+    <w:p>
+      <w:pPr>
+        <w:pStyle w:val="FirstParagraph"/>
+      </w:pPr>
+      <w:r>
+        <w:rPr>
+          <w:bCs/>
+          <w:b/>
+        </w:rPr>
+        <w:t xml:space="preserve">Research fellow – HUN-REN</w:t>
+      </w:r>
+      <w:r>
+        <w:rPr>
+          <w:rStyle w:val="FootnoteReference"/>
+        </w:rPr>
+        <w:footnoteReference w:id="46"/>
+      </w:r>
+      <w:r>
+        <w:t xml:space="preserve"> </w:t>
+      </w:r>
+      <w:r>
+        <w:rPr>
+          <w:bCs/>
+          <w:b/>
+        </w:rPr>
+        <w:t xml:space="preserve">Biological Research Centre (BRC), Institute of Biochemistry, Szeged</w:t>
+      </w:r>
+    </w:p>
+    <w:p>
+      <w:pPr>
+        <w:pStyle w:val="BlockText"/>
+      </w:pPr>
+      <w:r>
+        <w:t xml:space="preserve">H-6726, Temesvári krt. 62, Szeged, Hungary</w:t>
       </w:r>
     </w:p>
     <w:p>
@@ -47,257 +588,1370 @@
         <w:pStyle w:val="Compact"/>
       </w:pPr>
       <w:r>
-        <w:t xml:space="preserve">First item</w:t>
-      </w:r>
-    </w:p>
-    <w:p>
-      <w:pPr>
-        <w:numPr>
-          <w:ilvl w:val="0"/>
-          <w:numId w:val="1003"/>
-        </w:numPr>
-        <w:pStyle w:val="Compact"/>
-      </w:pPr>
-      <w:r>
-        <w:t xml:space="preserve">Second item</w:t>
-      </w:r>
-    </w:p>
-    <w:p>
-      <w:pPr>
-        <w:numPr>
-          <w:ilvl w:val="1"/>
+        <w:t xml:space="preserve">2016 - PRESENT Investigating the evolution of antibiotic resistance and virulence using phylogenetic and comparative genomics approaches in Balázs Papp’s Lab, from 2020 as a project leader.</w:t>
+      </w:r>
+    </w:p>
+    <w:p>
+      <w:pPr>
+        <w:pStyle w:val="FirstParagraph"/>
+      </w:pPr>
+      <w:r>
+        <w:rPr>
+          <w:bCs/>
+          <w:b/>
+        </w:rPr>
+        <w:t xml:space="preserve">Research fellow – Hungarian Centre of Excellence for Molecular Medicine (HCEMM), Metabolic Systems Biology Research Group, Szeged</w:t>
+      </w:r>
+    </w:p>
+    <w:p>
+      <w:pPr>
+        <w:numPr>
+          <w:ilvl w:val="0"/>
           <w:numId w:val="1004"/>
         </w:numPr>
         <w:pStyle w:val="Compact"/>
       </w:pPr>
       <w:r>
-        <w:t xml:space="preserve">Nested item</w:t>
-      </w:r>
-    </w:p>
-    <w:bookmarkStart w:id="33" w:name="eszter-ari-phd.-habil."/>
+        <w:t xml:space="preserve">2019 - PRESENT</w:t>
+      </w:r>
+    </w:p>
+    <w:bookmarkEnd w:id="47"/>
+    <w:bookmarkStart w:id="48" w:name="formerly"/>
+    <w:p>
+      <w:pPr>
+        <w:pStyle w:val="Heading2"/>
+      </w:pPr>
+      <w:r>
+        <w:t xml:space="preserve">Formerly</w:t>
+      </w:r>
+    </w:p>
+    <w:p>
+      <w:pPr>
+        <w:pStyle w:val="FirstParagraph"/>
+      </w:pPr>
+      <w:r>
+        <w:rPr>
+          <w:bCs/>
+          <w:b/>
+        </w:rPr>
+        <w:t xml:space="preserve">Postdoctoral researcher – Univ. of Veterinary Medicine (Vet-Med Uni), Institut für Populationsgenetik, Vienna, A</w:t>
+      </w:r>
+    </w:p>
+    <w:p>
+      <w:pPr>
+        <w:numPr>
+          <w:ilvl w:val="0"/>
+          <w:numId w:val="1005"/>
+        </w:numPr>
+        <w:pStyle w:val="Compact"/>
+      </w:pPr>
+      <w:r>
+        <w:t xml:space="preserve">2012 - 2014 Analysing the RNA-seq data of thermal adapted fruit fly populations in Christian Schlötterer’s Lab.</w:t>
+      </w:r>
+    </w:p>
+    <w:bookmarkEnd w:id="48"/>
+    <w:bookmarkEnd w:id="49"/>
+    <w:bookmarkStart w:id="51" w:name="degrees-dipliomas"/>
     <w:p>
       <w:pPr>
         <w:pStyle w:val="Heading1"/>
       </w:pPr>
       <w:r>
-        <w:t xml:space="preserve">Eszter Ari, PhD. habil.</w:t>
-      </w:r>
-    </w:p>
-    <w:p>
-      <w:pPr>
-        <w:numPr>
-          <w:ilvl w:val="0"/>
-          <w:numId w:val="1005"/>
-        </w:numPr>
-      </w:pPr>
-      <w:r>
-        <w:t xml:space="preserve">Bioinformatician Researcher, University Teacher</w:t>
-      </w:r>
-    </w:p>
-    <w:p>
-      <w:pPr>
-        <w:numPr>
-          <w:ilvl w:val="0"/>
-          <w:numId w:val="1005"/>
-        </w:numPr>
-      </w:pPr>
-      <w:hyperlink r:id="rId20">
-        <w:r>
-          <w:rPr>
-            <w:rStyle w:val="Hyperlink"/>
-          </w:rPr>
-          <w:t xml:space="preserve">arieszter@gmail.com</w:t>
-        </w:r>
-      </w:hyperlink>
-    </w:p>
-    <w:p>
-      <w:pPr>
-        <w:numPr>
-          <w:ilvl w:val="0"/>
-          <w:numId w:val="1005"/>
-        </w:numPr>
-      </w:pPr>
-      <w:r>
-        <w:t xml:space="preserve">Personal websites: at</w:t>
-      </w:r>
-      <w:r>
-        <w:t xml:space="preserve"> </w:t>
-      </w:r>
-      <w:hyperlink r:id="rId21">
-        <w:r>
-          <w:rPr>
-            <w:rStyle w:val="Hyperlink"/>
-          </w:rPr>
-          <w:t xml:space="preserve">Eötvös L. Univ., Budapest</w:t>
-        </w:r>
-      </w:hyperlink>
-      <w:r>
-        <w:t xml:space="preserve">; at</w:t>
-      </w:r>
-      <w:r>
-        <w:t xml:space="preserve"> </w:t>
-      </w:r>
-      <w:hyperlink r:id="rId22">
-        <w:r>
-          <w:rPr>
-            <w:rStyle w:val="Hyperlink"/>
-          </w:rPr>
-          <w:t xml:space="preserve">Biological Research Centre, Szeged</w:t>
-        </w:r>
-      </w:hyperlink>
-    </w:p>
-    <w:p>
-      <w:pPr>
-        <w:numPr>
-          <w:ilvl w:val="0"/>
-          <w:numId w:val="1005"/>
-        </w:numPr>
-      </w:pPr>
-      <w:r>
-        <w:t xml:space="preserve">Group website:</w:t>
-      </w:r>
-      <w:r>
-        <w:t xml:space="preserve"> </w:t>
-      </w:r>
-      <w:hyperlink r:id="rId23">
-        <w:r>
-          <w:rPr>
-            <w:rStyle w:val="Hyperlink"/>
-          </w:rPr>
-          <w:t xml:space="preserve">Bioinformatic Research Group at Eötvös L. Univ., Budapest</w:t>
-        </w:r>
-      </w:hyperlink>
-    </w:p>
-    <w:p>
-      <w:pPr>
-        <w:numPr>
-          <w:ilvl w:val="0"/>
-          <w:numId w:val="1005"/>
-        </w:numPr>
-      </w:pPr>
-      <w:r>
-        <w:t xml:space="preserve">Public pages:</w:t>
-      </w:r>
-      <w:r>
-        <w:t xml:space="preserve"> </w:t>
-      </w:r>
-      <w:hyperlink r:id="rId24">
-        <w:r>
-          <w:rPr>
-            <w:rStyle w:val="Hyperlink"/>
-          </w:rPr>
-          <w:t xml:space="preserve">Researchgate</w:t>
-        </w:r>
-      </w:hyperlink>
-      <w:r>
-        <w:t xml:space="preserve">;</w:t>
-      </w:r>
-      <w:r>
-        <w:t xml:space="preserve"> </w:t>
-      </w:r>
-      <w:hyperlink r:id="rId25">
-        <w:r>
-          <w:rPr>
-            <w:rStyle w:val="Hyperlink"/>
-          </w:rPr>
-          <w:t xml:space="preserve">ORCiD</w:t>
-        </w:r>
-      </w:hyperlink>
-      <w:r>
-        <w:t xml:space="preserve">;</w:t>
-      </w:r>
-      <w:r>
-        <w:t xml:space="preserve"> </w:t>
-      </w:r>
-      <w:hyperlink r:id="rId26">
-        <w:r>
-          <w:rPr>
-            <w:rStyle w:val="Hyperlink"/>
-          </w:rPr>
-          <w:t xml:space="preserve">ResearcherID</w:t>
-        </w:r>
-      </w:hyperlink>
-      <w:r>
-        <w:t xml:space="preserve">;</w:t>
-      </w:r>
-      <w:r>
-        <w:t xml:space="preserve"> </w:t>
-      </w:r>
-      <w:hyperlink r:id="rId27">
-        <w:r>
-          <w:rPr>
-            <w:rStyle w:val="Hyperlink"/>
-          </w:rPr>
-          <w:t xml:space="preserve">Scopus</w:t>
-        </w:r>
-      </w:hyperlink>
-      <w:r>
-        <w:t xml:space="preserve">;</w:t>
-      </w:r>
-      <w:r>
-        <w:t xml:space="preserve"> </w:t>
-      </w:r>
-      <w:hyperlink r:id="rId28">
-        <w:r>
-          <w:rPr>
-            <w:rStyle w:val="Hyperlink"/>
-          </w:rPr>
-          <w:t xml:space="preserve">MTMT</w:t>
-        </w:r>
-      </w:hyperlink>
-      <w:r>
-        <w:t xml:space="preserve">;</w:t>
-      </w:r>
-      <w:r>
-        <w:t xml:space="preserve"> </w:t>
-      </w:r>
-      <w:hyperlink r:id="rId29">
-        <w:r>
-          <w:rPr>
-            <w:rStyle w:val="Hyperlink"/>
-          </w:rPr>
-          <w:t xml:space="preserve">Twitter</w:t>
-        </w:r>
-      </w:hyperlink>
-    </w:p>
-    <w:bookmarkStart w:id="30" w:name="education"/>
+        <w:t xml:space="preserve">Degrees &amp; Dipliomas</w:t>
+      </w:r>
+    </w:p>
+    <w:p>
+      <w:pPr>
+        <w:numPr>
+          <w:ilvl w:val="0"/>
+          <w:numId w:val="1006"/>
+        </w:numPr>
+        <w:pStyle w:val="Compact"/>
+      </w:pPr>
+      <w:r>
+        <w:rPr>
+          <w:bCs/>
+          <w:b/>
+        </w:rPr>
+        <w:t xml:space="preserve">Habilitation</w:t>
+      </w:r>
+      <w:r>
+        <w:t xml:space="preserve">: ELTE, Budapest, H, 2023</w:t>
+      </w:r>
+    </w:p>
+    <w:p>
+      <w:pPr>
+        <w:numPr>
+          <w:ilvl w:val="0"/>
+          <w:numId w:val="1006"/>
+        </w:numPr>
+        <w:pStyle w:val="Compact"/>
+      </w:pPr>
+      <w:r>
+        <w:rPr>
+          <w:bCs/>
+          <w:b/>
+        </w:rPr>
+        <w:t xml:space="preserve">PhD</w:t>
+      </w:r>
+      <w:r>
+        <w:t xml:space="preserve">: Biology Doctoral School, Theoretical and Evolutionary Biology Doctoral Programme, ELTE, Budapest, H, 2012</w:t>
+      </w:r>
+    </w:p>
+    <w:p>
+      <w:pPr>
+        <w:numPr>
+          <w:ilvl w:val="0"/>
+          <w:numId w:val="1006"/>
+        </w:numPr>
+        <w:pStyle w:val="Compact"/>
+      </w:pPr>
+      <w:r>
+        <w:rPr>
+          <w:bCs/>
+          <w:b/>
+        </w:rPr>
+        <w:t xml:space="preserve">Bachelor and Master</w:t>
+      </w:r>
+      <w:r>
+        <w:t xml:space="preserve">: Majoring in Applied Zoology, Faculty of Veterinary Sciences</w:t>
+      </w:r>
+      <w:r>
+        <w:rPr>
+          <w:rStyle w:val="FootnoteReference"/>
+        </w:rPr>
+        <w:footnoteReference w:id="50"/>
+      </w:r>
+      <w:r>
+        <w:t xml:space="preserve">, Szent István University, Budapest, H, 1999 - 2004</w:t>
+      </w:r>
+    </w:p>
+    <w:bookmarkEnd w:id="51"/>
+    <w:bookmarkStart w:id="52" w:name="awards-scholarships"/>
+    <w:p>
+      <w:pPr>
+        <w:pStyle w:val="Heading1"/>
+      </w:pPr>
+      <w:r>
+        <w:t xml:space="preserve">Awards &amp; Scholarships</w:t>
+      </w:r>
+    </w:p>
+    <w:p>
+      <w:pPr>
+        <w:numPr>
+          <w:ilvl w:val="0"/>
+          <w:numId w:val="1007"/>
+        </w:numPr>
+        <w:pStyle w:val="Compact"/>
+      </w:pPr>
+      <w:r>
+        <w:t xml:space="preserve">Outstanding scientific publication award from Excellence Fund of Eötvös Loránd University, 2024 and 2022, Budapest, H</w:t>
+      </w:r>
+    </w:p>
+    <w:p>
+      <w:pPr>
+        <w:numPr>
+          <w:ilvl w:val="0"/>
+          <w:numId w:val="1007"/>
+        </w:numPr>
+        <w:pStyle w:val="Compact"/>
+      </w:pPr>
+      <w:r>
+        <w:t xml:space="preserve">Junior fellowship at Collegium Budapest – Institute for Advanced Study, 2009, Budapest, H</w:t>
+      </w:r>
+    </w:p>
+    <w:p>
+      <w:pPr>
+        <w:numPr>
+          <w:ilvl w:val="0"/>
+          <w:numId w:val="1007"/>
+        </w:numPr>
+        <w:pStyle w:val="Compact"/>
+      </w:pPr>
+      <w:r>
+        <w:t xml:space="preserve">Scholarship of the Fac. Veterinary Sci., Szent István Univ., 2003 - 2004, Budapest, H</w:t>
+      </w:r>
+    </w:p>
+    <w:p>
+      <w:pPr>
+        <w:numPr>
+          <w:ilvl w:val="0"/>
+          <w:numId w:val="1007"/>
+        </w:numPr>
+        <w:pStyle w:val="Compact"/>
+      </w:pPr>
+      <w:r>
+        <w:t xml:space="preserve">2nd Prize of the Conference for Student Scientists at Fac. Veterinary Sci., Szent István Univ., 2003, Budapest, H</w:t>
+      </w:r>
+    </w:p>
+    <w:bookmarkEnd w:id="52"/>
+    <w:bookmarkStart w:id="54" w:name="grants"/>
+    <w:p>
+      <w:pPr>
+        <w:pStyle w:val="Heading1"/>
+      </w:pPr>
+      <w:r>
+        <w:t xml:space="preserve">Grants</w:t>
+      </w:r>
+    </w:p>
+    <w:p>
+      <w:pPr>
+        <w:numPr>
+          <w:ilvl w:val="0"/>
+          <w:numId w:val="1008"/>
+        </w:numPr>
+        <w:pStyle w:val="Compact"/>
+      </w:pPr>
+      <w:r>
+        <w:rPr>
+          <w:bCs/>
+          <w:b/>
+        </w:rPr>
+        <w:t xml:space="preserve">Supported Research Groups Programme 2025-2028</w:t>
+      </w:r>
+      <w:r>
+        <w:t xml:space="preserve">: Role: co-applicant; Title: Genomic surveillance for precision therapies against antibiotic-resistant bacteria; Lead researcher: Papp Balázs; Number: TKCS-2024/66; amount awarded to ELTE: 30,000,000 HUF</w:t>
+      </w:r>
+    </w:p>
+    <w:p>
+      <w:pPr>
+        <w:numPr>
+          <w:ilvl w:val="0"/>
+          <w:numId w:val="1008"/>
+        </w:numPr>
+        <w:pStyle w:val="Compact"/>
+      </w:pPr>
+      <w:r>
+        <w:rPr>
+          <w:bCs/>
+          <w:b/>
+        </w:rPr>
+        <w:t xml:space="preserve">Hungarian National Research Fund Grant – Postdoctoral Excellence Programme</w:t>
+      </w:r>
+      <w:r>
+        <w:t xml:space="preserve"> </w:t>
+      </w:r>
+      <w:r>
+        <w:rPr>
+          <w:bCs/>
+          <w:b/>
+        </w:rPr>
+        <w:t xml:space="preserve">2020 - 2023</w:t>
+      </w:r>
+      <w:r>
+        <w:t xml:space="preserve">: Role: Principal investigator; Title: How do</w:t>
+      </w:r>
+      <w:r>
+        <w:t xml:space="preserve"> </w:t>
+      </w:r>
+      <w:r>
+        <w:t xml:space="preserve">‘</w:t>
+      </w:r>
+      <w:r>
+        <w:t xml:space="preserve">superbugs</w:t>
+      </w:r>
+      <w:r>
+        <w:t xml:space="preserve">’</w:t>
+      </w:r>
+      <w:r>
+        <w:t xml:space="preserve"> </w:t>
+      </w:r>
+      <w:r>
+        <w:t xml:space="preserve">emerge? - A systematic study of the mobility of resistance and virulence genes in human microbiota and pathogenic bacteria; Nr.</w:t>
+      </w:r>
+      <w:r>
+        <w:t xml:space="preserve"> </w:t>
+      </w:r>
+      <w:hyperlink r:id="rId53">
+        <w:r>
+          <w:rPr>
+            <w:rStyle w:val="Hyperlink"/>
+          </w:rPr>
+          <w:t xml:space="preserve">131839</w:t>
+        </w:r>
+      </w:hyperlink>
+      <w:r>
+        <w:t xml:space="preserve">; 25,500,000 HUF</w:t>
+      </w:r>
+    </w:p>
+    <w:p>
+      <w:pPr>
+        <w:numPr>
+          <w:ilvl w:val="0"/>
+          <w:numId w:val="1008"/>
+        </w:numPr>
+        <w:pStyle w:val="Compact"/>
+      </w:pPr>
+      <w:r>
+        <w:rPr>
+          <w:bCs/>
+          <w:b/>
+        </w:rPr>
+        <w:t xml:space="preserve">Promoting Excellence in Education, ELTE 2020</w:t>
+      </w:r>
+      <w:r>
+        <w:t xml:space="preserve">: Role: PI; Title: Development of the infrastructure of the computer practical room; 4,000,000 HUF</w:t>
+      </w:r>
+    </w:p>
+    <w:p>
+      <w:pPr>
+        <w:numPr>
+          <w:ilvl w:val="0"/>
+          <w:numId w:val="1008"/>
+        </w:numPr>
+        <w:pStyle w:val="Compact"/>
+      </w:pPr>
+      <w:r>
+        <w:rPr>
+          <w:bCs/>
+          <w:b/>
+        </w:rPr>
+        <w:t xml:space="preserve">Visegrad 4 Eastern Partnership (V4Eap) 2014 - 2015</w:t>
+      </w:r>
+      <w:r>
+        <w:t xml:space="preserve">; Role: Supervisor; Connected to the fellowship of Zeljko Popovic; Title: DORMANCYbase – developing a database on gene and protein expression during dormancy in animals; 3,000 EUR</w:t>
+      </w:r>
+    </w:p>
+    <w:bookmarkEnd w:id="54"/>
+    <w:bookmarkStart w:id="60" w:name="teaching-activities"/>
+    <w:p>
+      <w:pPr>
+        <w:pStyle w:val="Heading1"/>
+      </w:pPr>
+      <w:r>
+        <w:t xml:space="preserve">Teaching Activities</w:t>
+      </w:r>
+    </w:p>
+    <w:bookmarkStart w:id="58" w:name="present-1"/>
     <w:p>
       <w:pPr>
         <w:pStyle w:val="Heading2"/>
       </w:pPr>
       <w:r>
-        <w:t xml:space="preserve">Education</w:t>
-      </w:r>
-    </w:p>
-    <w:p>
-      <w:pPr>
-        <w:numPr>
-          <w:ilvl w:val="0"/>
-          <w:numId w:val="1006"/>
-        </w:numPr>
-        <w:pStyle w:val="Compact"/>
-      </w:pPr>
-      <w:r>
-        <w:rPr>
-          <w:bCs/>
-          <w:b/>
-        </w:rPr>
-        <w:t xml:space="preserve">PhD in Bioinformatics</w:t>
-      </w:r>
-      <w:r>
-        <w:t xml:space="preserve">, Your University (Year)</w:t>
-      </w:r>
-    </w:p>
-    <w:p>
-      <w:pPr>
-        <w:numPr>
-          <w:ilvl w:val="1"/>
-          <w:numId w:val="1007"/>
-        </w:numPr>
-        <w:pStyle w:val="Compact"/>
-      </w:pPr>
-      <w:r>
-        <w:t xml:space="preserve">Dissertation:</w:t>
+        <w:t xml:space="preserve">Present</w:t>
+      </w:r>
+    </w:p>
+    <w:p>
+      <w:pPr>
+        <w:numPr>
+          <w:ilvl w:val="0"/>
+          <w:numId w:val="1009"/>
+        </w:numPr>
+        <w:pStyle w:val="Compact"/>
+      </w:pPr>
+      <w:hyperlink r:id="rId55">
+        <w:r>
+          <w:rPr>
+            <w:rStyle w:val="Hyperlink"/>
+          </w:rPr>
+          <w:t xml:space="preserve">Bioinformatics</w:t>
+        </w:r>
+      </w:hyperlink>
+      <w:r>
+        <w:t xml:space="preserve"> </w:t>
+      </w:r>
+      <w:r>
+        <w:t xml:space="preserve">(L, P; EN) – for Master students</w:t>
+      </w:r>
+    </w:p>
+    <w:p>
+      <w:pPr>
+        <w:numPr>
+          <w:ilvl w:val="0"/>
+          <w:numId w:val="1009"/>
+        </w:numPr>
+        <w:pStyle w:val="Compact"/>
+      </w:pPr>
+      <w:hyperlink r:id="rId56">
+        <w:r>
+          <w:rPr>
+            <w:rStyle w:val="Hyperlink"/>
+          </w:rPr>
+          <w:t xml:space="preserve">Advanced R programming</w:t>
+        </w:r>
+      </w:hyperlink>
+      <w:r>
+        <w:t xml:space="preserve"> </w:t>
+      </w:r>
+      <w:r>
+        <w:t xml:space="preserve">(P; EN) – for Master students</w:t>
+      </w:r>
+    </w:p>
+    <w:p>
+      <w:pPr>
+        <w:numPr>
+          <w:ilvl w:val="0"/>
+          <w:numId w:val="1009"/>
+        </w:numPr>
+        <w:pStyle w:val="Compact"/>
+      </w:pPr>
+      <w:hyperlink r:id="rId57">
+        <w:r>
+          <w:rPr>
+            <w:rStyle w:val="Hyperlink"/>
+          </w:rPr>
+          <w:t xml:space="preserve">Analysis of Omics data</w:t>
+        </w:r>
+      </w:hyperlink>
+      <w:r>
+        <w:t xml:space="preserve"> </w:t>
+      </w:r>
+      <w:r>
+        <w:t xml:space="preserve">(P; EN) – for Master students</w:t>
+      </w:r>
+    </w:p>
+    <w:p>
+      <w:pPr>
+        <w:numPr>
+          <w:ilvl w:val="0"/>
+          <w:numId w:val="1009"/>
+        </w:numPr>
+        <w:pStyle w:val="Compact"/>
+      </w:pPr>
+      <w:r>
+        <w:t xml:space="preserve">Bioinformatic seminars (L; EN) – for PhD students</w:t>
+      </w:r>
+    </w:p>
+    <w:bookmarkEnd w:id="58"/>
+    <w:bookmarkStart w:id="59" w:name="formerly-1"/>
+    <w:p>
+      <w:pPr>
+        <w:pStyle w:val="Heading2"/>
+      </w:pPr>
+      <w:r>
+        <w:t xml:space="preserve">Formerly</w:t>
+      </w:r>
+    </w:p>
+    <w:p>
+      <w:pPr>
+        <w:numPr>
+          <w:ilvl w:val="0"/>
+          <w:numId w:val="1010"/>
+        </w:numPr>
+        <w:pStyle w:val="Compact"/>
+      </w:pPr>
+      <w:r>
+        <w:t xml:space="preserve">Introduction to Bioinformatics (L; HU) – for Bachelor students</w:t>
+      </w:r>
+    </w:p>
+    <w:p>
+      <w:pPr>
+        <w:numPr>
+          <w:ilvl w:val="0"/>
+          <w:numId w:val="1010"/>
+        </w:numPr>
+        <w:pStyle w:val="Compact"/>
+      </w:pPr>
+      <w:r>
+        <w:t xml:space="preserve">Genetic lab. practices (selected P; EN, HU) – for Bachelor students</w:t>
+      </w:r>
+    </w:p>
+    <w:p>
+      <w:pPr>
+        <w:numPr>
+          <w:ilvl w:val="0"/>
+          <w:numId w:val="1010"/>
+        </w:numPr>
+        <w:pStyle w:val="Compact"/>
+      </w:pPr>
+      <w:r>
+        <w:t xml:space="preserve">Genomics (selected L; EN, HU) – for Master students</w:t>
+      </w:r>
+    </w:p>
+    <w:p>
+      <w:pPr>
+        <w:numPr>
+          <w:ilvl w:val="0"/>
+          <w:numId w:val="1010"/>
+        </w:numPr>
+        <w:pStyle w:val="Compact"/>
+      </w:pPr>
+      <w:r>
+        <w:t xml:space="preserve">Molecular evolution (selected L; HU) – for Master students</w:t>
+      </w:r>
+    </w:p>
+    <w:p>
+      <w:pPr>
+        <w:numPr>
+          <w:ilvl w:val="0"/>
+          <w:numId w:val="1010"/>
+        </w:numPr>
+        <w:pStyle w:val="Compact"/>
+      </w:pPr>
+      <w:r>
+        <w:t xml:space="preserve">Evolutionary biology (selected L; HU) – for Master students</w:t>
+      </w:r>
+    </w:p>
+    <w:p>
+      <w:pPr>
+        <w:numPr>
+          <w:ilvl w:val="0"/>
+          <w:numId w:val="1010"/>
+        </w:numPr>
+        <w:pStyle w:val="Compact"/>
+      </w:pPr>
+      <w:r>
+        <w:t xml:space="preserve">Discrete mathematical methods in biology (L, P; HU) – for Master and PhD students</w:t>
+      </w:r>
+    </w:p>
+    <w:bookmarkEnd w:id="59"/>
+    <w:bookmarkEnd w:id="60"/>
+    <w:bookmarkStart w:id="62" w:name="supervising-metoring"/>
+    <w:p>
+      <w:pPr>
+        <w:pStyle w:val="Heading1"/>
+      </w:pPr>
+      <w:r>
+        <w:t xml:space="preserve">Supervising &amp; Metoring</w:t>
+      </w:r>
+    </w:p>
+    <w:p>
+      <w:pPr>
+        <w:numPr>
+          <w:ilvl w:val="0"/>
+          <w:numId w:val="1011"/>
+        </w:numPr>
+        <w:pStyle w:val="Compact"/>
+      </w:pPr>
+      <w:hyperlink r:id="rId61">
+        <w:r>
+          <w:rPr>
+            <w:rStyle w:val="Hyperlink"/>
+          </w:rPr>
+          <w:t xml:space="preserve">The personal site at the website of Hungarian Doctoral Council</w:t>
+        </w:r>
+      </w:hyperlink>
+    </w:p>
+    <w:p>
+      <w:pPr>
+        <w:numPr>
+          <w:ilvl w:val="0"/>
+          <w:numId w:val="1011"/>
+        </w:numPr>
+        <w:pStyle w:val="Compact"/>
+      </w:pPr>
+      <w:r>
+        <w:rPr>
+          <w:bCs/>
+          <w:b/>
+        </w:rPr>
+        <w:t xml:space="preserve">Graduated students</w:t>
+      </w:r>
+      <w:r>
+        <w:t xml:space="preserve">: 2 co-supervised PhD, 6 Master, 12 Bachelor, and 3 Scientific Student Association students</w:t>
+      </w:r>
+    </w:p>
+    <w:p>
+      <w:pPr>
+        <w:numPr>
+          <w:ilvl w:val="0"/>
+          <w:numId w:val="1011"/>
+        </w:numPr>
+        <w:pStyle w:val="Compact"/>
+      </w:pPr>
+      <w:r>
+        <w:rPr>
+          <w:bCs/>
+          <w:b/>
+        </w:rPr>
+        <w:t xml:space="preserve">At present</w:t>
+      </w:r>
+      <w:r>
+        <w:t xml:space="preserve">: Co-supervising 4 PhD students, supervising 2 Master, 2 Bachelor, and 3 Scientific Student Association students</w:t>
+      </w:r>
+    </w:p>
+    <w:p>
+      <w:pPr>
+        <w:numPr>
+          <w:ilvl w:val="0"/>
+          <w:numId w:val="1011"/>
+        </w:numPr>
+        <w:pStyle w:val="Compact"/>
+      </w:pPr>
+      <w:r>
+        <w:rPr>
+          <w:bCs/>
+          <w:b/>
+        </w:rPr>
+        <w:t xml:space="preserve">Visiting student:</w:t>
+      </w:r>
+      <w:r>
+        <w:t xml:space="preserve"> </w:t>
+      </w:r>
+      <w:r>
+        <w:t xml:space="preserve">1 (with Support for summer internships for Hungarian students studying abroad grant)</w:t>
+      </w:r>
+    </w:p>
+    <w:bookmarkEnd w:id="62"/>
+    <w:bookmarkStart w:id="66" w:name="main-workshops"/>
+    <w:p>
+      <w:pPr>
+        <w:pStyle w:val="Heading1"/>
+      </w:pPr>
+      <w:r>
+        <w:t xml:space="preserve">Main Workshops</w:t>
+      </w:r>
+    </w:p>
+    <w:bookmarkStart w:id="64" w:name="as-lecturer"/>
+    <w:p>
+      <w:pPr>
+        <w:pStyle w:val="Heading2"/>
+      </w:pPr>
+      <w:r>
+        <w:t xml:space="preserve">As lecturer</w:t>
+      </w:r>
+    </w:p>
+    <w:p>
+      <w:pPr>
+        <w:numPr>
+          <w:ilvl w:val="0"/>
+          <w:numId w:val="1012"/>
+        </w:numPr>
+        <w:pStyle w:val="Compact"/>
+      </w:pPr>
+      <w:r>
+        <w:rPr>
+          <w:iCs/>
+          <w:i/>
+        </w:rPr>
+        <w:t xml:space="preserve">ELTE Carpathian Basin Hungarian Summer University</w:t>
+      </w:r>
+      <w:r>
+        <w:t xml:space="preserve">, 2022: Genetic analysis of the virus variants determining the COVID epidemic in Hungary</w:t>
+      </w:r>
+    </w:p>
+    <w:p>
+      <w:pPr>
+        <w:numPr>
+          <w:ilvl w:val="0"/>
+          <w:numId w:val="1012"/>
+        </w:numPr>
+        <w:pStyle w:val="Compact"/>
+      </w:pPr>
+      <w:hyperlink r:id="rId63">
+        <w:r>
+          <w:rPr>
+            <w:rStyle w:val="Hyperlink"/>
+            <w:iCs/>
+            <w:i/>
+          </w:rPr>
+          <w:t xml:space="preserve">Practical Course on Next Generation Sequencing for Population Genetics and Experimental Evolution</w:t>
+        </w:r>
+      </w:hyperlink>
+      <w:r>
+        <w:t xml:space="preserve">, 2014 Vet-Med Uni Vienna, A: Practicals about RNA-seq data analysis</w:t>
+      </w:r>
+    </w:p>
+    <w:bookmarkEnd w:id="64"/>
+    <w:bookmarkStart w:id="65" w:name="as-participant"/>
+    <w:p>
+      <w:pPr>
+        <w:pStyle w:val="Heading2"/>
+      </w:pPr>
+      <w:r>
+        <w:t xml:space="preserve">As participant</w:t>
+      </w:r>
+    </w:p>
+    <w:p>
+      <w:pPr>
+        <w:numPr>
+          <w:ilvl w:val="0"/>
+          <w:numId w:val="1013"/>
+        </w:numPr>
+        <w:pStyle w:val="Compact"/>
+      </w:pPr>
+      <w:r>
+        <w:rPr>
+          <w:iCs/>
+          <w:i/>
+        </w:rPr>
+        <w:t xml:space="preserve">EMBO Training: Laboratory Leadership Course</w:t>
+      </w:r>
+      <w:r>
+        <w:t xml:space="preserve">, 2024, Budapest, H</w:t>
+      </w:r>
+    </w:p>
+    <w:p>
+      <w:pPr>
+        <w:numPr>
+          <w:ilvl w:val="0"/>
+          <w:numId w:val="1013"/>
+        </w:numPr>
+        <w:pStyle w:val="Compact"/>
+      </w:pPr>
+      <w:r>
+        <w:rPr>
+          <w:iCs/>
+          <w:i/>
+        </w:rPr>
+        <w:t xml:space="preserve">An R Reproducibility Toolkit for the practical researcher</w:t>
+      </w:r>
+      <w:r>
+        <w:t xml:space="preserve">, 2022, online</w:t>
+      </w:r>
+    </w:p>
+    <w:p>
+      <w:pPr>
+        <w:numPr>
+          <w:ilvl w:val="0"/>
+          <w:numId w:val="1013"/>
+        </w:numPr>
+        <w:pStyle w:val="Compact"/>
+      </w:pPr>
+      <w:r>
+        <w:rPr>
+          <w:iCs/>
+          <w:i/>
+        </w:rPr>
+        <w:t xml:space="preserve">8th International Course in Microbial Ecology – Microbiome Metagenome Analysis</w:t>
+      </w:r>
+      <w:r>
+        <w:t xml:space="preserve">, 2017, CNR-ISE, Verbania, I</w:t>
+      </w:r>
+    </w:p>
+    <w:p>
+      <w:pPr>
+        <w:numPr>
+          <w:ilvl w:val="0"/>
+          <w:numId w:val="1013"/>
+        </w:numPr>
+        <w:pStyle w:val="Compact"/>
+      </w:pPr>
+      <w:r>
+        <w:rPr>
+          <w:iCs/>
+          <w:i/>
+        </w:rPr>
+        <w:t xml:space="preserve">EMBO course: Bioinformatics and Comparative Genome Analyses</w:t>
+      </w:r>
+      <w:r>
+        <w:t xml:space="preserve">, 2011, Inst. Pasteur Paris, F</w:t>
+      </w:r>
+    </w:p>
+    <w:p>
+      <w:pPr>
+        <w:numPr>
+          <w:ilvl w:val="0"/>
+          <w:numId w:val="1013"/>
+        </w:numPr>
+        <w:pStyle w:val="Compact"/>
+      </w:pPr>
+      <w:r>
+        <w:rPr>
+          <w:iCs/>
+          <w:i/>
+        </w:rPr>
+        <w:t xml:space="preserve">Computational Phyloinformatics Course</w:t>
+      </w:r>
+      <w:r>
+        <w:t xml:space="preserve">, 2008, Duke Univ., Durham, NC, USA</w:t>
+      </w:r>
+    </w:p>
+    <w:p>
+      <w:pPr>
+        <w:numPr>
+          <w:ilvl w:val="0"/>
+          <w:numId w:val="1013"/>
+        </w:numPr>
+        <w:pStyle w:val="Compact"/>
+      </w:pPr>
+      <w:r>
+        <w:rPr>
+          <w:iCs/>
+          <w:i/>
+        </w:rPr>
+        <w:t xml:space="preserve">Workshop on Molecular Evolution</w:t>
+      </w:r>
+      <w:r>
+        <w:t xml:space="preserve">, 2006, Marine Biological Lab., Woods Hole, MA, USA</w:t>
+      </w:r>
+    </w:p>
+    <w:bookmarkEnd w:id="65"/>
+    <w:bookmarkEnd w:id="66"/>
+    <w:bookmarkStart w:id="70" w:name="memberships"/>
+    <w:p>
+      <w:pPr>
+        <w:pStyle w:val="Heading1"/>
+      </w:pPr>
+      <w:r>
+        <w:t xml:space="preserve">Memberships</w:t>
+      </w:r>
+    </w:p>
+    <w:p>
+      <w:pPr>
+        <w:numPr>
+          <w:ilvl w:val="0"/>
+          <w:numId w:val="1014"/>
+        </w:numPr>
+        <w:pStyle w:val="Compact"/>
+      </w:pPr>
+      <w:hyperlink r:id="rId67">
+        <w:r>
+          <w:rPr>
+            <w:rStyle w:val="Hyperlink"/>
+          </w:rPr>
+          <w:t xml:space="preserve">Hungarian Society for Bioinformatics</w:t>
+        </w:r>
+      </w:hyperlink>
+      <w:r>
+        <w:t xml:space="preserve">, 2016 – a member of the directory board; 2006 – member</w:t>
+      </w:r>
+    </w:p>
+    <w:p>
+      <w:pPr>
+        <w:numPr>
+          <w:ilvl w:val="0"/>
+          <w:numId w:val="1014"/>
+        </w:numPr>
+        <w:pStyle w:val="Compact"/>
+      </w:pPr>
+      <w:r>
+        <w:t xml:space="preserve">Hungarian Academy of Sciences, Interdepartmental Scientific Committee on Bioinformatics, 2021 – committee member</w:t>
+      </w:r>
+    </w:p>
+    <w:p>
+      <w:pPr>
+        <w:numPr>
+          <w:ilvl w:val="0"/>
+          <w:numId w:val="1014"/>
+        </w:numPr>
+        <w:pStyle w:val="Compact"/>
+      </w:pPr>
+      <w:r>
+        <w:t xml:space="preserve">Hungarian node of the</w:t>
+      </w:r>
+      <w:r>
+        <w:t xml:space="preserve"> </w:t>
+      </w:r>
+      <w:hyperlink r:id="rId68">
+        <w:r>
+          <w:rPr>
+            <w:rStyle w:val="Hyperlink"/>
+          </w:rPr>
+          <w:t xml:space="preserve">Elixir Europe</w:t>
+        </w:r>
+      </w:hyperlink>
+      <w:r>
+        <w:t xml:space="preserve">, 2023 – lead researcher</w:t>
+      </w:r>
+    </w:p>
+    <w:p>
+      <w:pPr>
+        <w:numPr>
+          <w:ilvl w:val="0"/>
+          <w:numId w:val="1014"/>
+        </w:numPr>
+        <w:pStyle w:val="Compact"/>
+      </w:pPr>
+      <w:hyperlink r:id="rId69">
+        <w:r>
+          <w:rPr>
+            <w:rStyle w:val="Hyperlink"/>
+          </w:rPr>
+          <w:t xml:space="preserve">Institute of Scientific Computing, Society</w:t>
+        </w:r>
+      </w:hyperlink>
+      <w:r>
+        <w:t xml:space="preserve"> </w:t>
+      </w:r>
+      <w:r>
+        <w:t xml:space="preserve">(SciComp) membership, 2024</w:t>
+      </w:r>
+    </w:p>
+    <w:p>
+      <w:pPr>
+        <w:numPr>
+          <w:ilvl w:val="0"/>
+          <w:numId w:val="1014"/>
+        </w:numPr>
+        <w:pStyle w:val="Compact"/>
+      </w:pPr>
+      <w:r>
+        <w:t xml:space="preserve">Hungarian Academy of Sciences, 2013 – a member of the public body (ID: 31344)</w:t>
+      </w:r>
+    </w:p>
+    <w:bookmarkEnd w:id="70"/>
+    <w:bookmarkStart w:id="71" w:name="languages"/>
+    <w:p>
+      <w:pPr>
+        <w:pStyle w:val="Heading1"/>
+      </w:pPr>
+      <w:r>
+        <w:t xml:space="preserve">Languages</w:t>
+      </w:r>
+    </w:p>
+    <w:p>
+      <w:pPr>
+        <w:numPr>
+          <w:ilvl w:val="0"/>
+          <w:numId w:val="1015"/>
+        </w:numPr>
+        <w:pStyle w:val="Compact"/>
+      </w:pPr>
+      <w:r>
+        <w:t xml:space="preserve">Hungarian – mother tongue</w:t>
+      </w:r>
+    </w:p>
+    <w:p>
+      <w:pPr>
+        <w:numPr>
+          <w:ilvl w:val="0"/>
+          <w:numId w:val="1015"/>
+        </w:numPr>
+        <w:pStyle w:val="Compact"/>
+      </w:pPr>
+      <w:r>
+        <w:t xml:space="preserve">English – C1 level</w:t>
+      </w:r>
+    </w:p>
+    <w:p>
+      <w:pPr>
+        <w:numPr>
+          <w:ilvl w:val="0"/>
+          <w:numId w:val="1015"/>
+        </w:numPr>
+        <w:pStyle w:val="Compact"/>
+      </w:pPr>
+      <w:r>
+        <w:t xml:space="preserve">Italian – A1 level</w:t>
+      </w:r>
+    </w:p>
+    <w:bookmarkEnd w:id="71"/>
+    <w:bookmarkStart w:id="72" w:name="areas-of-interest"/>
+    <w:p>
+      <w:pPr>
+        <w:pStyle w:val="Heading1"/>
+      </w:pPr>
+      <w:r>
+        <w:t xml:space="preserve">Areas of Interest</w:t>
+      </w:r>
+    </w:p>
+    <w:p>
+      <w:pPr>
+        <w:numPr>
+          <w:ilvl w:val="0"/>
+          <w:numId w:val="1016"/>
+        </w:numPr>
+        <w:pStyle w:val="Compact"/>
+      </w:pPr>
+      <w:r>
+        <w:t xml:space="preserve">Bioinformatics</w:t>
+      </w:r>
+    </w:p>
+    <w:p>
+      <w:pPr>
+        <w:numPr>
+          <w:ilvl w:val="0"/>
+          <w:numId w:val="1016"/>
+        </w:numPr>
+        <w:pStyle w:val="Compact"/>
+      </w:pPr>
+      <w:r>
+        <w:t xml:space="preserve">Evolutionary Biology</w:t>
+      </w:r>
+    </w:p>
+    <w:p>
+      <w:pPr>
+        <w:numPr>
+          <w:ilvl w:val="0"/>
+          <w:numId w:val="1016"/>
+        </w:numPr>
+        <w:pStyle w:val="Compact"/>
+      </w:pPr>
+      <w:r>
+        <w:t xml:space="preserve">Antibiotic Resistance</w:t>
+      </w:r>
+    </w:p>
+    <w:p>
+      <w:pPr>
+        <w:numPr>
+          <w:ilvl w:val="0"/>
+          <w:numId w:val="1016"/>
+        </w:numPr>
+        <w:pStyle w:val="Compact"/>
+      </w:pPr>
+      <w:r>
+        <w:t xml:space="preserve">Comparative genomics</w:t>
+      </w:r>
+    </w:p>
+    <w:p>
+      <w:pPr>
+        <w:numPr>
+          <w:ilvl w:val="0"/>
+          <w:numId w:val="1016"/>
+        </w:numPr>
+        <w:pStyle w:val="Compact"/>
+      </w:pPr>
+      <w:r>
+        <w:t xml:space="preserve">Molecular phylogenetics</w:t>
+      </w:r>
+    </w:p>
+    <w:p>
+      <w:pPr>
+        <w:numPr>
+          <w:ilvl w:val="0"/>
+          <w:numId w:val="1016"/>
+        </w:numPr>
+        <w:pStyle w:val="Compact"/>
+      </w:pPr>
+      <w:r>
+        <w:t xml:space="preserve">Metagenomics</w:t>
+      </w:r>
+    </w:p>
+    <w:p>
+      <w:pPr>
+        <w:numPr>
+          <w:ilvl w:val="0"/>
+          <w:numId w:val="1016"/>
+        </w:numPr>
+        <w:pStyle w:val="Compact"/>
+      </w:pPr>
+      <w:r>
+        <w:t xml:space="preserve">Transcriptomics</w:t>
+      </w:r>
+    </w:p>
+    <w:p>
+      <w:pPr>
+        <w:numPr>
+          <w:ilvl w:val="0"/>
+          <w:numId w:val="1016"/>
+        </w:numPr>
+        <w:pStyle w:val="Compact"/>
+      </w:pPr>
+      <w:r>
+        <w:t xml:space="preserve">Transcriptional regulation</w:t>
+      </w:r>
+    </w:p>
+    <w:p>
+      <w:pPr>
+        <w:numPr>
+          <w:ilvl w:val="0"/>
+          <w:numId w:val="1016"/>
+        </w:numPr>
+        <w:pStyle w:val="Compact"/>
+      </w:pPr>
+      <w:r>
+        <w:t xml:space="preserve">Data analysis</w:t>
+      </w:r>
+    </w:p>
+    <w:bookmarkEnd w:id="72"/>
+    <w:bookmarkStart w:id="73" w:name="professional-skills"/>
+    <w:p>
+      <w:pPr>
+        <w:pStyle w:val="Heading1"/>
+      </w:pPr>
+      <w:r>
+        <w:t xml:space="preserve">Professional Skills</w:t>
+      </w:r>
+    </w:p>
+    <w:p>
+      <w:pPr>
+        <w:numPr>
+          <w:ilvl w:val="0"/>
+          <w:numId w:val="1017"/>
+        </w:numPr>
+        <w:pStyle w:val="Compact"/>
+      </w:pPr>
+      <w:r>
+        <w:t xml:space="preserve">Developing and using different bioinformatic methods, software and pipelines.</w:t>
+      </w:r>
+    </w:p>
+    <w:p>
+      <w:pPr>
+        <w:numPr>
+          <w:ilvl w:val="0"/>
+          <w:numId w:val="1017"/>
+        </w:numPr>
+        <w:pStyle w:val="Compact"/>
+      </w:pPr>
+      <w:r>
+        <w:rPr>
+          <w:iCs/>
+          <w:i/>
+        </w:rPr>
+        <w:t xml:space="preserve">R</w:t>
+      </w:r>
+      <w:r>
+        <w:t xml:space="preserve"> </w:t>
+      </w:r>
+      <w:r>
+        <w:t xml:space="preserve">programming language – professional level</w:t>
+      </w:r>
+    </w:p>
+    <w:p>
+      <w:pPr>
+        <w:numPr>
+          <w:ilvl w:val="0"/>
+          <w:numId w:val="1017"/>
+        </w:numPr>
+        <w:pStyle w:val="Compact"/>
+      </w:pPr>
+      <w:r>
+        <w:rPr>
+          <w:iCs/>
+          <w:i/>
+        </w:rPr>
+        <w:t xml:space="preserve">Linux Shell</w:t>
+      </w:r>
+      <w:r>
+        <w:t xml:space="preserve"> </w:t>
+      </w:r>
+      <w:r>
+        <w:t xml:space="preserve">scripting – intermediate level</w:t>
+      </w:r>
+    </w:p>
+    <w:bookmarkEnd w:id="73"/>
+    <w:bookmarkStart w:id="75" w:name="editing-reviewing"/>
+    <w:p>
+      <w:pPr>
+        <w:pStyle w:val="Heading1"/>
+      </w:pPr>
+      <w:r>
+        <w:t xml:space="preserve">Editing &amp; Reviewing</w:t>
+      </w:r>
+    </w:p>
+    <w:p>
+      <w:pPr>
+        <w:numPr>
+          <w:ilvl w:val="0"/>
+          <w:numId w:val="1018"/>
+        </w:numPr>
+        <w:pStyle w:val="Compact"/>
+      </w:pPr>
+      <w:hyperlink r:id="rId74">
+        <w:r>
+          <w:rPr>
+            <w:rStyle w:val="Hyperlink"/>
+          </w:rPr>
+          <w:t xml:space="preserve">Topic editor in Frontiers in Systems Biology</w:t>
+        </w:r>
+      </w:hyperlink>
+    </w:p>
+    <w:p>
+      <w:pPr>
+        <w:numPr>
+          <w:ilvl w:val="0"/>
+          <w:numId w:val="1018"/>
+        </w:numPr>
+        <w:pStyle w:val="Compact"/>
+      </w:pPr>
+      <w:r>
+        <w:t xml:space="preserve">Reviewer in journals:</w:t>
+      </w:r>
+      <w:r>
+        <w:t xml:space="preserve"> </w:t>
+      </w:r>
+      <w:r>
+        <w:rPr>
+          <w:iCs/>
+          <w:i/>
+        </w:rPr>
+        <w:t xml:space="preserve">Brief. Bioinformatics</w:t>
+      </w:r>
+      <w:r>
+        <w:t xml:space="preserve"> </w:t>
+      </w:r>
+      <w:r>
+        <w:t xml:space="preserve">(3);</w:t>
+      </w:r>
+      <w:r>
+        <w:t xml:space="preserve"> </w:t>
+      </w:r>
+      <w:r>
+        <w:rPr>
+          <w:iCs/>
+          <w:i/>
+        </w:rPr>
+        <w:t xml:space="preserve">Evol. Biol.</w:t>
+      </w:r>
+      <w:r>
+        <w:t xml:space="preserve"> </w:t>
+      </w:r>
+      <w:r>
+        <w:t xml:space="preserve">(1);</w:t>
+      </w:r>
+      <w:r>
+        <w:t xml:space="preserve"> </w:t>
+      </w:r>
+      <w:r>
+        <w:rPr>
+          <w:iCs/>
+          <w:i/>
+        </w:rPr>
+        <w:t xml:space="preserve">Genome Biol. Evol.</w:t>
+      </w:r>
+      <w:r>
+        <w:t xml:space="preserve"> </w:t>
+      </w:r>
+      <w:r>
+        <w:t xml:space="preserve">(1);</w:t>
+      </w:r>
+      <w:r>
+        <w:t xml:space="preserve"> </w:t>
+      </w:r>
+      <w:r>
+        <w:rPr>
+          <w:iCs/>
+          <w:i/>
+        </w:rPr>
+        <w:t xml:space="preserve">J. Math. Chem.</w:t>
+      </w:r>
+      <w:r>
+        <w:t xml:space="preserve"> </w:t>
+      </w:r>
+      <w:r>
+        <w:t xml:space="preserve">(4);</w:t>
+      </w:r>
+      <w:r>
+        <w:t xml:space="preserve"> </w:t>
+      </w:r>
+      <w:r>
+        <w:rPr>
+          <w:iCs/>
+          <w:i/>
+        </w:rPr>
+        <w:t xml:space="preserve">Mol. Ecol.</w:t>
+      </w:r>
+      <w:r>
+        <w:t xml:space="preserve"> </w:t>
+      </w:r>
+      <w:r>
+        <w:t xml:space="preserve">(1);</w:t>
+      </w:r>
+      <w:r>
+        <w:t xml:space="preserve"> </w:t>
+      </w:r>
+      <w:r>
+        <w:rPr>
+          <w:iCs/>
+          <w:i/>
+        </w:rPr>
+        <w:t xml:space="preserve">Mol. Phylogenetics Evol.</w:t>
+      </w:r>
+      <w:r>
+        <w:t xml:space="preserve"> </w:t>
+      </w:r>
+      <w:r>
+        <w:t xml:space="preserve">(1);</w:t>
+      </w:r>
+      <w:r>
+        <w:t xml:space="preserve"> </w:t>
+      </w:r>
+      <w:r>
+        <w:rPr>
+          <w:iCs/>
+          <w:i/>
+        </w:rPr>
+        <w:t xml:space="preserve">Sci. Rep.</w:t>
+      </w:r>
+      <w:r>
+        <w:t xml:space="preserve"> </w:t>
+      </w:r>
+      <w:r>
+        <w:t xml:space="preserve">(1);</w:t>
+      </w:r>
+      <w:r>
+        <w:t xml:space="preserve"> </w:t>
+      </w:r>
+      <w:r>
+        <w:rPr>
+          <w:iCs/>
+          <w:i/>
+        </w:rPr>
+        <w:t xml:space="preserve">Opusc. Zool.</w:t>
+      </w:r>
+      <w:r>
+        <w:t xml:space="preserve"> </w:t>
+      </w:r>
+      <w:r>
+        <w:t xml:space="preserve">(1);</w:t>
+      </w:r>
+      <w:r>
+        <w:t xml:space="preserve"> </w:t>
+      </w:r>
+      <w:r>
+        <w:rPr>
+          <w:iCs/>
+          <w:i/>
+        </w:rPr>
+        <w:t xml:space="preserve">Plos One</w:t>
+      </w:r>
+      <w:r>
+        <w:t xml:space="preserve"> </w:t>
+      </w:r>
+      <w:r>
+        <w:t xml:space="preserve">(2)</w:t>
+      </w:r>
+    </w:p>
+    <w:p>
+      <w:pPr>
+        <w:numPr>
+          <w:ilvl w:val="0"/>
+          <w:numId w:val="1018"/>
+        </w:numPr>
+        <w:pStyle w:val="Compact"/>
+      </w:pPr>
+      <w:r>
+        <w:t xml:space="preserve">Reviewing: PhD Theses (4), Grant proposals: Hungarian Scientific Research Fund Grant (3)</w:t>
+      </w:r>
+    </w:p>
+    <w:bookmarkEnd w:id="75"/>
+    <w:bookmarkStart w:id="76" w:name="popularising-science"/>
+    <w:p>
+      <w:pPr>
+        <w:pStyle w:val="Heading1"/>
+      </w:pPr>
+      <w:r>
+        <w:t xml:space="preserve">Popularising Science</w:t>
+      </w:r>
+    </w:p>
+    <w:p>
+      <w:pPr>
+        <w:numPr>
+          <w:ilvl w:val="0"/>
+          <w:numId w:val="1019"/>
+        </w:numPr>
+        <w:pStyle w:val="Compact"/>
+      </w:pPr>
+      <w:r>
+        <w:t xml:space="preserve">Presenting at the Festival of ELTE: Global map of evolutionary dependencies between antibiotic resistance and virulence genes in</w:t>
+      </w:r>
+      <w:r>
+        <w:t xml:space="preserve"> </w:t>
+      </w:r>
+      <w:r>
+        <w:rPr>
+          <w:iCs/>
+          <w:i/>
+        </w:rPr>
+        <w:t xml:space="preserve">E. coli</w:t>
+      </w:r>
+      <w:r>
+        <w:t xml:space="preserve">. 2022, Budapest, H</w:t>
+      </w:r>
+    </w:p>
+    <w:p>
+      <w:pPr>
+        <w:numPr>
+          <w:ilvl w:val="0"/>
+          <w:numId w:val="1019"/>
+        </w:numPr>
+        <w:pStyle w:val="Compact"/>
+      </w:pPr>
+      <w:r>
+        <w:t xml:space="preserve">Creating a website for The genomic epidemiology of SARS-CoV-2 in Hungary</w:t>
+      </w:r>
+    </w:p>
+    <w:p>
+      <w:pPr>
+        <w:numPr>
+          <w:ilvl w:val="0"/>
+          <w:numId w:val="1019"/>
+        </w:numPr>
+        <w:pStyle w:val="Compact"/>
+      </w:pPr>
+      <w:r>
+        <w:t xml:space="preserve">Presenting at Capital of Science</w:t>
       </w:r>
       <w:r>
         <w:t xml:space="preserve"> </w:t>
@@ -306,163 +1960,2202 @@
         <w:t xml:space="preserve">“</w:t>
       </w:r>
       <w:r>
-        <w:t xml:space="preserve">Evolutionary Genomics of Microorganisms.</w:t>
+        <w:t xml:space="preserve">Tudományok Fővárosa</w:t>
       </w:r>
       <w:r>
         <w:t xml:space="preserve">”</w:t>
       </w:r>
-    </w:p>
-    <w:p>
-      <w:pPr>
-        <w:numPr>
-          <w:ilvl w:val="0"/>
-          <w:numId w:val="1006"/>
-        </w:numPr>
-        <w:pStyle w:val="Compact"/>
-      </w:pPr>
-      <w:r>
-        <w:rPr>
-          <w:bCs/>
-          <w:b/>
-        </w:rPr>
-        <w:t xml:space="preserve">MSc in Microbiology</w:t>
-      </w:r>
-      <w:r>
-        <w:t xml:space="preserve">, Another University (Year)</w:t>
-      </w:r>
-    </w:p>
-    <w:bookmarkEnd w:id="30"/>
-    <w:bookmarkStart w:id="31" w:name="professional-experience"/>
+      <w:r>
+        <w:t xml:space="preserve">: The genomic epidemiology of SARS-CoV-2 in Hungary, 2020, Budapest, H</w:t>
+      </w:r>
+    </w:p>
+    <w:p>
+      <w:pPr>
+        <w:numPr>
+          <w:ilvl w:val="0"/>
+          <w:numId w:val="1019"/>
+        </w:numPr>
+        <w:pStyle w:val="Compact"/>
+      </w:pPr>
+      <w:r>
+        <w:t xml:space="preserve">Presenting at Night of Scientists</w:t>
+      </w:r>
+      <w:r>
+        <w:t xml:space="preserve"> </w:t>
+      </w:r>
+      <w:r>
+        <w:t xml:space="preserve">“</w:t>
+      </w:r>
+      <w:r>
+        <w:t xml:space="preserve">Kutatók Éjszakája</w:t>
+      </w:r>
+      <w:r>
+        <w:t xml:space="preserve">”</w:t>
+      </w:r>
+      <w:r>
+        <w:t xml:space="preserve">, 2018 and 2020</w:t>
+      </w:r>
+    </w:p>
+    <w:bookmarkEnd w:id="76"/>
+    <w:bookmarkStart w:id="80" w:name="scientific-websites"/>
+    <w:p>
+      <w:pPr>
+        <w:pStyle w:val="Heading1"/>
+      </w:pPr>
+      <w:r>
+        <w:t xml:space="preserve">Scientific Websites</w:t>
+      </w:r>
+    </w:p>
+    <w:p>
+      <w:pPr>
+        <w:numPr>
+          <w:ilvl w:val="0"/>
+          <w:numId w:val="1020"/>
+        </w:numPr>
+        <w:pStyle w:val="Compact"/>
+      </w:pPr>
+      <w:r>
+        <w:t xml:space="preserve">Supervising the creation of the</w:t>
+      </w:r>
+      <w:r>
+        <w:t xml:space="preserve"> </w:t>
+      </w:r>
+      <w:hyperlink r:id="rId77">
+        <w:r>
+          <w:rPr>
+            <w:rStyle w:val="Hyperlink"/>
+          </w:rPr>
+          <w:t xml:space="preserve">TFLink</w:t>
+        </w:r>
+      </w:hyperlink>
+      <w:r>
+        <w:t xml:space="preserve">, a transcription factor - target gene database.</w:t>
+      </w:r>
+    </w:p>
+    <w:p>
+      <w:pPr>
+        <w:numPr>
+          <w:ilvl w:val="0"/>
+          <w:numId w:val="1020"/>
+        </w:numPr>
+        <w:pStyle w:val="Compact"/>
+      </w:pPr>
+      <w:r>
+        <w:t xml:space="preserve">Supervising the creation of the</w:t>
+      </w:r>
+      <w:r>
+        <w:t xml:space="preserve"> </w:t>
+      </w:r>
+      <w:hyperlink r:id="rId78">
+        <w:r>
+          <w:rPr>
+            <w:rStyle w:val="Hyperlink"/>
+          </w:rPr>
+          <w:t xml:space="preserve">mulea</w:t>
+        </w:r>
+      </w:hyperlink>
+      <w:r>
+        <w:t xml:space="preserve"> </w:t>
+      </w:r>
+      <w:r>
+        <w:t xml:space="preserve">and the</w:t>
+      </w:r>
+      <w:r>
+        <w:t xml:space="preserve"> </w:t>
+      </w:r>
+      <w:hyperlink r:id="rId79">
+        <w:r>
+          <w:rPr>
+            <w:rStyle w:val="Hyperlink"/>
+          </w:rPr>
+          <w:t xml:space="preserve">muleaData</w:t>
+        </w:r>
+      </w:hyperlink>
+      <w:r>
+        <w:t xml:space="preserve"> </w:t>
+      </w:r>
+      <w:r>
+        <w:t xml:space="preserve">R packages for functional enrichment analysis and dataset.</w:t>
+      </w:r>
+    </w:p>
+    <w:bookmarkEnd w:id="80"/>
+    <w:bookmarkStart w:id="120" w:name="publications"/>
+    <w:p>
+      <w:pPr>
+        <w:pStyle w:val="Heading1"/>
+      </w:pPr>
+      <w:r>
+        <w:t xml:space="preserve">Publications</w:t>
+      </w:r>
+    </w:p>
+    <w:p>
+      <w:pPr>
+        <w:pStyle w:val="FirstParagraph"/>
+      </w:pPr>
+      <w:hyperlink r:id="rId84">
+        <w:r>
+          <w:drawing>
+            <wp:inline>
+              <wp:extent cx="228600" cy="228600"/>
+              <wp:effectExtent b="0" l="0" r="0" t="0"/>
+              <wp:docPr descr="Google" title="" id="82" name="Picture"/>
+              <a:graphic>
+                <a:graphicData uri="http://schemas.openxmlformats.org/drawingml/2006/picture">
+                  <pic:pic>
+                    <pic:nvPicPr>
+                      <pic:cNvPr descr="images/Google_Scholar_logo.svg.png" id="83" name="Picture"/>
+                      <pic:cNvPicPr>
+                        <a:picLocks noChangeArrowheads="1" noChangeAspect="1"/>
+                      </pic:cNvPicPr>
+                    </pic:nvPicPr>
+                    <pic:blipFill>
+                      <a:blip r:embed="rId81"/>
+                      <a:stretch>
+                        <a:fillRect/>
+                      </a:stretch>
+                    </pic:blipFill>
+                    <pic:spPr bwMode="auto">
+                      <a:xfrm>
+                        <a:off x="0" y="0"/>
+                        <a:ext cx="228600" cy="228600"/>
+                      </a:xfrm>
+                      <a:prstGeom prst="rect">
+                        <a:avLst/>
+                      </a:prstGeom>
+                      <a:noFill/>
+                      <a:ln w="9525">
+                        <a:noFill/>
+                        <a:headEnd/>
+                        <a:tailEnd/>
+                      </a:ln>
+                    </pic:spPr>
+                  </pic:pic>
+                </a:graphicData>
+              </a:graphic>
+            </wp:inline>
+          </w:drawing>
+        </w:r>
+      </w:hyperlink>
+      <w:r>
+        <w:t xml:space="preserve"> </w:t>
+      </w:r>
+      <w:hyperlink r:id="rId87">
+        <w:r>
+          <w:drawing>
+            <wp:inline>
+              <wp:extent cx="228600" cy="228600"/>
+              <wp:effectExtent b="0" l="0" r="0" t="0"/>
+              <wp:docPr descr="MTMT" title="" id="85" name="Picture"/>
+              <a:graphic>
+                <a:graphicData uri="http://schemas.openxmlformats.org/drawingml/2006/picture">
+                  <pic:pic>
+                    <pic:nvPicPr>
+                      <pic:cNvPr descr="images/mtmt.jpg" id="86" name="Picture"/>
+                      <pic:cNvPicPr>
+                        <a:picLocks noChangeArrowheads="1" noChangeAspect="1"/>
+                      </pic:cNvPicPr>
+                    </pic:nvPicPr>
+                    <pic:blipFill>
+                      <a:blip r:embed="rId36"/>
+                      <a:stretch>
+                        <a:fillRect/>
+                      </a:stretch>
+                    </pic:blipFill>
+                    <pic:spPr bwMode="auto">
+                      <a:xfrm>
+                        <a:off x="0" y="0"/>
+                        <a:ext cx="228600" cy="228600"/>
+                      </a:xfrm>
+                      <a:prstGeom prst="rect">
+                        <a:avLst/>
+                      </a:prstGeom>
+                      <a:noFill/>
+                      <a:ln w="9525">
+                        <a:noFill/>
+                        <a:headEnd/>
+                        <a:tailEnd/>
+                      </a:ln>
+                    </pic:spPr>
+                  </pic:pic>
+                </a:graphicData>
+              </a:graphic>
+            </wp:inline>
+          </w:drawing>
+        </w:r>
+      </w:hyperlink>
+    </w:p>
+    <w:p>
+      <w:pPr>
+        <w:numPr>
+          <w:ilvl w:val="0"/>
+          <w:numId w:val="1021"/>
+        </w:numPr>
+        <w:pStyle w:val="Compact"/>
+      </w:pPr>
+      <w:r>
+        <w:t xml:space="preserve">Nr. of published papers: 27 (D1: 17 + Q1: 5)</w:t>
+      </w:r>
+    </w:p>
+    <w:p>
+      <w:pPr>
+        <w:numPr>
+          <w:ilvl w:val="0"/>
+          <w:numId w:val="1021"/>
+        </w:numPr>
+        <w:pStyle w:val="Compact"/>
+      </w:pPr>
+      <w:r>
+        <w:t xml:space="preserve">Nr. of first, last or corresponding author publications:</w:t>
+      </w:r>
+      <w:r>
+        <w:t xml:space="preserve"> </w:t>
+      </w:r>
+      <w:r>
+        <w:rPr>
+          <w:bCs/>
+          <w:b/>
+        </w:rPr>
+        <w:t xml:space="preserve">8</w:t>
+      </w:r>
+      <w:r>
+        <w:t xml:space="preserve">, Cumulative impact factor of these publications:</w:t>
+      </w:r>
+      <w:r>
+        <w:t xml:space="preserve"> </w:t>
+      </w:r>
+      <w:r>
+        <w:rPr>
+          <w:bCs/>
+          <w:b/>
+        </w:rPr>
+        <w:t xml:space="preserve">47.22</w:t>
+      </w:r>
+    </w:p>
+    <w:p>
+      <w:pPr>
+        <w:numPr>
+          <w:ilvl w:val="0"/>
+          <w:numId w:val="1021"/>
+        </w:numPr>
+        <w:pStyle w:val="Compact"/>
+      </w:pPr>
+      <w:r>
+        <w:t xml:space="preserve">Cumulative impact factor of all publications (IF):</w:t>
+      </w:r>
+      <w:r>
+        <w:t xml:space="preserve"> </w:t>
+      </w:r>
+      <w:r>
+        <w:rPr>
+          <w:bCs/>
+          <w:b/>
+        </w:rPr>
+        <w:t xml:space="preserve">218.56</w:t>
+      </w:r>
+    </w:p>
+    <w:p>
+      <w:pPr>
+        <w:numPr>
+          <w:ilvl w:val="0"/>
+          <w:numId w:val="1021"/>
+        </w:numPr>
+        <w:pStyle w:val="Compact"/>
+      </w:pPr>
+      <w:r>
+        <w:t xml:space="preserve">Independent citations of all publications (IC):</w:t>
+      </w:r>
+      <w:r>
+        <w:t xml:space="preserve"> </w:t>
+      </w:r>
+      <w:r>
+        <w:rPr>
+          <w:bCs/>
+          <w:b/>
+        </w:rPr>
+        <w:t xml:space="preserve">543</w:t>
+      </w:r>
+    </w:p>
+    <w:p>
+      <w:pPr>
+        <w:numPr>
+          <w:ilvl w:val="0"/>
+          <w:numId w:val="1021"/>
+        </w:numPr>
+        <w:pStyle w:val="Compact"/>
+      </w:pPr>
+      <w:r>
+        <w:t xml:space="preserve">h-index:</w:t>
+      </w:r>
+      <w:r>
+        <w:t xml:space="preserve"> </w:t>
+      </w:r>
+      <w:r>
+        <w:rPr>
+          <w:bCs/>
+          <w:b/>
+        </w:rPr>
+        <w:t xml:space="preserve">14</w:t>
+      </w:r>
+    </w:p>
+    <w:bookmarkStart w:id="88" w:name="preprints"/>
     <w:p>
       <w:pPr>
         <w:pStyle w:val="Heading2"/>
       </w:pPr>
       <w:r>
-        <w:t xml:space="preserve">Professional Experience</w:t>
-      </w:r>
-    </w:p>
-    <w:p>
-      <w:pPr>
-        <w:numPr>
-          <w:ilvl w:val="0"/>
-          <w:numId w:val="1008"/>
-        </w:numPr>
-        <w:pStyle w:val="Compact"/>
-      </w:pPr>
-      <w:r>
-        <w:rPr>
-          <w:bCs/>
-          <w:b/>
-        </w:rPr>
-        <w:t xml:space="preserve">Associate Professor</w:t>
-      </w:r>
-      <w:r>
-        <w:t xml:space="preserve">, Bioinformatics, Your University (Year–Present)</w:t>
-      </w:r>
-    </w:p>
-    <w:p>
-      <w:pPr>
-        <w:numPr>
-          <w:ilvl w:val="1"/>
-          <w:numId w:val="1009"/>
-        </w:numPr>
-        <w:pStyle w:val="Compact"/>
-      </w:pPr>
-      <w:r>
-        <w:t xml:space="preserve">Designed advanced courses in bioinformatics.</w:t>
-      </w:r>
-    </w:p>
-    <w:p>
-      <w:pPr>
-        <w:numPr>
-          <w:ilvl w:val="1"/>
-          <w:numId w:val="1009"/>
-        </w:numPr>
-        <w:pStyle w:val="Compact"/>
-      </w:pPr>
-      <w:r>
-        <w:t xml:space="preserve">Published extensively in top journals.</w:t>
-      </w:r>
-    </w:p>
-    <w:p>
-      <w:pPr>
-        <w:numPr>
-          <w:ilvl w:val="0"/>
-          <w:numId w:val="1008"/>
-        </w:numPr>
-        <w:pStyle w:val="Compact"/>
-      </w:pPr>
-      <w:r>
-        <w:rPr>
-          <w:bCs/>
-          <w:b/>
-        </w:rPr>
-        <w:t xml:space="preserve">Postdoctoral Fellow</w:t>
-      </w:r>
-      <w:r>
-        <w:t xml:space="preserve">, Evolutionary Biology, Research Institute (Year–Year)</w:t>
-      </w:r>
-    </w:p>
-    <w:p>
-      <w:pPr>
-        <w:numPr>
-          <w:ilvl w:val="1"/>
-          <w:numId w:val="1010"/>
-        </w:numPr>
-        <w:pStyle w:val="Compact"/>
-      </w:pPr>
-      <w:r>
-        <w:t xml:space="preserve">Developed computational tools for evolutionary analysis.</w:t>
-      </w:r>
-    </w:p>
-    <w:bookmarkEnd w:id="31"/>
-    <w:bookmarkStart w:id="32" w:name="skills"/>
+        <w:t xml:space="preserve">Preprints</w:t>
+      </w:r>
+    </w:p>
+    <w:p>
+      <w:pPr>
+        <w:pStyle w:val="FirstParagraph"/>
+      </w:pPr>
+      <w:r>
+        <w:t xml:space="preserve">Balogh GM, Koncz B, Asztalos L,</w:t>
+      </w:r>
+      <w:r>
+        <w:t xml:space="preserve"> </w:t>
+      </w:r>
+      <w:r>
+        <w:rPr>
+          <w:bCs/>
+          <w:b/>
+        </w:rPr>
+        <w:t xml:space="preserve">Ari E</w:t>
+      </w:r>
+      <w:r>
+        <w:t xml:space="preserve">, Papp B, Szebeni GJ, Gémes N, Pál C &amp; Manczinger M (2024) APOBEC3-associated mutations generate immunogenic peptides in SARS-CoV-2.</w:t>
+      </w:r>
+      <w:r>
+        <w:t xml:space="preserve"> </w:t>
+      </w:r>
+      <w:r>
+        <w:rPr>
+          <w:iCs/>
+          <w:i/>
+        </w:rPr>
+        <w:t xml:space="preserve">Nature Communications</w:t>
+      </w:r>
+      <w:r>
+        <w:t xml:space="preserve">, under review</w:t>
+      </w:r>
+    </w:p>
+    <w:bookmarkEnd w:id="88"/>
+    <w:bookmarkStart w:id="119" w:name="published"/>
     <w:p>
       <w:pPr>
         <w:pStyle w:val="Heading2"/>
       </w:pPr>
       <w:r>
-        <w:t xml:space="preserve">Skills</w:t>
-      </w:r>
-    </w:p>
-    <w:p>
-      <w:pPr>
-        <w:numPr>
-          <w:ilvl w:val="0"/>
-          <w:numId w:val="1011"/>
-        </w:numPr>
-        <w:pStyle w:val="Compact"/>
-      </w:pPr>
-      <w:r>
-        <w:t xml:space="preserve">Programming: Python, R, Bash</w:t>
-      </w:r>
-    </w:p>
-    <w:p>
-      <w:pPr>
-        <w:numPr>
-          <w:ilvl w:val="0"/>
-          <w:numId w:val="1011"/>
-        </w:numPr>
-        <w:pStyle w:val="Compact"/>
-      </w:pPr>
-      <w:r>
-        <w:t xml:space="preserve">Tools: Quarto, LaTeX, Git</w:t>
-      </w:r>
-    </w:p>
-    <w:p>
-      <w:pPr>
-        <w:numPr>
-          <w:ilvl w:val="0"/>
-          <w:numId w:val="1011"/>
-        </w:numPr>
-        <w:pStyle w:val="Compact"/>
-      </w:pPr>
-      <w:r>
-        <w:t xml:space="preserve">Specializations: Genomics, Phylogenetics, Data Visualization</w:t>
-      </w:r>
-    </w:p>
-    <w:bookmarkEnd w:id="32"/>
-    <w:bookmarkEnd w:id="33"/>
+        <w:t xml:space="preserve">Published</w:t>
+      </w:r>
+    </w:p>
+    <w:p>
+      <w:pPr>
+        <w:pStyle w:val="FirstParagraph"/>
+      </w:pPr>
+      <w:r>
+        <w:t xml:space="preserve">Daruka L, Czikkely MS, Szili P, Farkas Z, Balogh D, Maharramov E, Vu TH, Sipos L, Vincze BD, Grézal G, Juhász Sz, Dunai A, Daraba A, Számel M, Sári T, Stirling T, Vásárhelyi BM,</w:t>
+      </w:r>
+      <w:r>
+        <w:t xml:space="preserve"> </w:t>
+      </w:r>
+      <w:r>
+        <w:rPr>
+          <w:bCs/>
+          <w:b/>
+        </w:rPr>
+        <w:t xml:space="preserve">Ari E</w:t>
+      </w:r>
+      <w:r>
+        <w:t xml:space="preserve">, Christodoulou C, Manczinger M, Enyedi MZs, Jaksa G, van Houte S, Pursey E, Papp CG, Szilovics Z, Pintér L, Haracska L, Gácser A, Kintses B, Papp B, Pál Cs (2024) ESKAPE pathogens rapidly develop resistance against antibiotics in development.</w:t>
+      </w:r>
+      <w:r>
+        <w:t xml:space="preserve"> </w:t>
+      </w:r>
+      <w:r>
+        <w:rPr>
+          <w:iCs/>
+          <w:i/>
+        </w:rPr>
+        <w:t xml:space="preserve">Nature Microbiology</w:t>
+      </w:r>
+      <w:r>
+        <w:t xml:space="preserve">, accepted (preprint: bioRxiv, 2023,</w:t>
+      </w:r>
+      <w:r>
+        <w:t xml:space="preserve"> </w:t>
+      </w:r>
+      <w:hyperlink r:id="rId89">
+        <w:r>
+          <w:rPr>
+            <w:rStyle w:val="Hyperlink"/>
+          </w:rPr>
+          <w:t xml:space="preserve">2023.07.23.550022</w:t>
+        </w:r>
+      </w:hyperlink>
+      <w:r>
+        <w:t xml:space="preserve">)</w:t>
+      </w:r>
+      <w:r>
+        <w:t xml:space="preserve"> </w:t>
+      </w:r>
+      <w:r>
+        <w:rPr>
+          <w:bCs/>
+          <w:b/>
+        </w:rPr>
+        <w:t xml:space="preserve">D1, IF: 20.5, IC: 3</w:t>
+      </w:r>
+    </w:p>
+    <w:p>
+      <w:pPr>
+        <w:pStyle w:val="BodyText"/>
+      </w:pPr>
+      <w:r>
+        <w:t xml:space="preserve">Turek C, Ölbei M, Stirling T, Fekete G, Tasnádi E, Gul L, Bohár B, Papp B, Jurkowski W &amp;</w:t>
+      </w:r>
+      <w:r>
+        <w:t xml:space="preserve"> </w:t>
+      </w:r>
+      <w:r>
+        <w:rPr>
+          <w:bCs/>
+          <w:b/>
+        </w:rPr>
+        <w:t xml:space="preserve">Ari E*</w:t>
+      </w:r>
+      <w:r>
+        <w:t xml:space="preserve"> </w:t>
+      </w:r>
+      <w:r>
+        <w:t xml:space="preserve">(2024)</w:t>
+      </w:r>
+      <w:r>
+        <w:t xml:space="preserve"> </w:t>
+      </w:r>
+      <w:hyperlink r:id="rId90">
+        <w:r>
+          <w:rPr>
+            <w:rStyle w:val="Hyperlink"/>
+          </w:rPr>
+          <w:t xml:space="preserve">mulea - an R package for enrichment analysis using various ontologies and empirical false discovery rate</w:t>
+        </w:r>
+      </w:hyperlink>
+      <w:r>
+        <w:t xml:space="preserve">. BMC Bioinformatics, 25(1): 334.</w:t>
+      </w:r>
+      <w:r>
+        <w:t xml:space="preserve"> </w:t>
+      </w:r>
+      <w:r>
+        <w:rPr>
+          <w:bCs/>
+          <w:b/>
+        </w:rPr>
+        <w:t xml:space="preserve">Q1, IF: 2.9</w:t>
+      </w:r>
+      <w:r>
+        <w:t xml:space="preserve"> </w:t>
+      </w:r>
+      <w:r>
+        <w:rPr>
+          <w:bCs/>
+          <w:b/>
+        </w:rPr>
+        <w:t xml:space="preserve">(*corresponding author)</w:t>
+      </w:r>
+    </w:p>
+    <w:p>
+      <w:pPr>
+        <w:pStyle w:val="BodyText"/>
+      </w:pPr>
+      <w:r>
+        <w:t xml:space="preserve">Koncz M, Stirling T, Mehdi HH, Méhi O, Eszenyi B, Asbóth A, Apjok G, Tóth Á, Orosz L, Vásárhelyi BM,</w:t>
+      </w:r>
+      <w:r>
+        <w:t xml:space="preserve"> </w:t>
+      </w:r>
+      <w:r>
+        <w:rPr>
+          <w:bCs/>
+          <w:b/>
+        </w:rPr>
+        <w:t xml:space="preserve">Ari E</w:t>
+      </w:r>
+      <w:r>
+        <w:t xml:space="preserve">, Daruka L, Polgár TF, Schneider Gy, Zalokh SA, Számel M, Fekete G, Bohár B, Nagy Varga K, Visnyovszki Á, Székely E, Licker MS, Izmendi O, Costache C, Gajic I, Lukovic B, Molnár Sz, Szőcs-Gazdi UO, Bozai Cs, Indreas M, Kristóf K, Van der Henst C, Breine A; Pál C, Papp B &amp; Kintses B (2024)</w:t>
+      </w:r>
+      <w:r>
+        <w:t xml:space="preserve"> </w:t>
+      </w:r>
+      <w:hyperlink r:id="rId91">
+        <w:r>
+          <w:rPr>
+            <w:rStyle w:val="Hyperlink"/>
+          </w:rPr>
+          <w:t xml:space="preserve">Genomic surveillance as a scalable framework for precision phage therapy against antibiotic-resistant pathogens</w:t>
+        </w:r>
+      </w:hyperlink>
+      <w:r>
+        <w:t xml:space="preserve">. Cell, 187(21) 5901 - 5918.e28,</w:t>
+      </w:r>
+      <w:r>
+        <w:t xml:space="preserve"> </w:t>
+      </w:r>
+      <w:r>
+        <w:rPr>
+          <w:bCs/>
+          <w:b/>
+        </w:rPr>
+        <w:t xml:space="preserve">D1, IF: 45.5, IC: 1</w:t>
+      </w:r>
+    </w:p>
+    <w:p>
+      <w:pPr>
+        <w:pStyle w:val="BodyText"/>
+      </w:pPr>
+      <w:r>
+        <w:t xml:space="preserve">Gerber D, Szeifert B, Székely O, Egyed B, Gyuris B, Giblin JI, Horváth A, Köhler K, Kulcsár G, Kustár Á, Major I, Molnár M, Palcsu L, Szeverényi V, Fábián S, Mende BG, Bondár M,</w:t>
+      </w:r>
+      <w:r>
+        <w:t xml:space="preserve"> </w:t>
+      </w:r>
+      <w:r>
+        <w:rPr>
+          <w:bCs/>
+          <w:b/>
+        </w:rPr>
+        <w:t xml:space="preserve">Ari E*</w:t>
+      </w:r>
+      <w:r>
+        <w:t xml:space="preserve">, Kiss V* &amp; Szécsényi-Nagy A* (2023)</w:t>
+      </w:r>
+      <w:r>
+        <w:t xml:space="preserve"> </w:t>
+      </w:r>
+      <w:hyperlink r:id="rId92">
+        <w:r>
+          <w:rPr>
+            <w:rStyle w:val="Hyperlink"/>
+          </w:rPr>
+          <w:t xml:space="preserve">Interdisciplinary analyses of Bronze Age communities from Western Hungary reveal complex population histories.</w:t>
+        </w:r>
+      </w:hyperlink>
+      <w:r>
+        <w:t xml:space="preserve"> </w:t>
+      </w:r>
+      <w:r>
+        <w:t xml:space="preserve">Molecular Biology and Evolution, 40(9): msad182.</w:t>
+      </w:r>
+      <w:r>
+        <w:t xml:space="preserve"> </w:t>
+      </w:r>
+      <w:r>
+        <w:rPr>
+          <w:bCs/>
+          <w:b/>
+        </w:rPr>
+        <w:t xml:space="preserve">D1, IF: 11.0, IC: 6 (*shared corresponding authorship)</w:t>
+      </w:r>
+    </w:p>
+    <w:p>
+      <w:pPr>
+        <w:pStyle w:val="BodyText"/>
+      </w:pPr>
+      <w:r>
+        <w:t xml:space="preserve">Bacsur P, Rutka M, Resál T, Szántó K, Jójárt B, Bálint A,</w:t>
+      </w:r>
+      <w:r>
+        <w:t xml:space="preserve"> </w:t>
+      </w:r>
+      <w:r>
+        <w:rPr>
+          <w:bCs/>
+          <w:b/>
+        </w:rPr>
+        <w:t xml:space="preserve">Ari E</w:t>
+      </w:r>
+      <w:r>
+        <w:t xml:space="preserve">, Walliyulah A, Kintses B, Fehér T, Asbóth A, Pigniczki D, Bor R, Fábián A, Maléth J, Szepes Z, Farkas K &amp; Molnár T (2023)</w:t>
+      </w:r>
+      <w:r>
+        <w:t xml:space="preserve"> </w:t>
+      </w:r>
+      <w:hyperlink r:id="rId93">
+        <w:r>
+          <w:rPr>
+            <w:rStyle w:val="Hyperlink"/>
+          </w:rPr>
+          <w:t xml:space="preserve">Effects of bowel cleansing on the composition of the gut microbiome in inflammatory bowel disease patients and healthy controls</w:t>
+        </w:r>
+      </w:hyperlink>
+      <w:r>
+        <w:t xml:space="preserve">. Therapeutic Advances in Gastroenterology, 16: 1-13.</w:t>
+      </w:r>
+      <w:r>
+        <w:t xml:space="preserve"> </w:t>
+      </w:r>
+      <w:r>
+        <w:rPr>
+          <w:bCs/>
+          <w:b/>
+        </w:rPr>
+        <w:t xml:space="preserve">Q1, IF: 3.9, IC: 3</w:t>
+      </w:r>
+    </w:p>
+    <w:p>
+      <w:pPr>
+        <w:pStyle w:val="BodyText"/>
+      </w:pPr>
+      <w:r>
+        <w:t xml:space="preserve">Sturm Á, Saskői É, Hotzi B, Tarnóci A, Barna J, Bodnár F, Sharma H, Kovács T,</w:t>
+      </w:r>
+      <w:r>
+        <w:t xml:space="preserve"> </w:t>
+      </w:r>
+      <w:r>
+        <w:rPr>
+          <w:bCs/>
+          <w:b/>
+        </w:rPr>
+        <w:t xml:space="preserve">Ari E</w:t>
+      </w:r>
+      <w:r>
+        <w:t xml:space="preserve">, Weinhardt N, Kerepesi C, Perczel A, Ivics Z &amp; Vellai T (2023)</w:t>
+      </w:r>
+      <w:r>
+        <w:t xml:space="preserve"> </w:t>
+      </w:r>
+      <w:hyperlink r:id="rId94">
+        <w:r>
+          <w:rPr>
+            <w:rStyle w:val="Hyperlink"/>
+          </w:rPr>
+          <w:t xml:space="preserve">Downregulation of transposable elements extends lifespan in Caenorhabditis elegans.</w:t>
+        </w:r>
+      </w:hyperlink>
+      <w:r>
+        <w:t xml:space="preserve"> </w:t>
+      </w:r>
+      <w:r>
+        <w:t xml:space="preserve">Nature Communications, 14(1): 5278.</w:t>
+      </w:r>
+      <w:r>
+        <w:t xml:space="preserve"> </w:t>
+      </w:r>
+      <w:r>
+        <w:rPr>
+          <w:bCs/>
+          <w:b/>
+        </w:rPr>
+        <w:t xml:space="preserve">D1, IF: 17.7, IC: 10</w:t>
+      </w:r>
+    </w:p>
+    <w:p>
+      <w:pPr>
+        <w:pStyle w:val="BodyText"/>
+      </w:pPr>
+      <w:r>
+        <w:rPr>
+          <w:bCs/>
+          <w:b/>
+        </w:rPr>
+        <w:t xml:space="preserve">Ari E</w:t>
+      </w:r>
+      <w:r>
+        <w:t xml:space="preserve">, Vásárhelyi BM, Kemenesi G, Tóth GE, Zana B, Somogyi B, Lanszki Z, Röst G, Jakab F,  Papp B &amp; Kintses B (2022)</w:t>
+      </w:r>
+      <w:r>
+        <w:t xml:space="preserve"> </w:t>
+      </w:r>
+      <w:hyperlink r:id="rId95">
+        <w:r>
+          <w:rPr>
+            <w:rStyle w:val="Hyperlink"/>
+          </w:rPr>
+          <w:t xml:space="preserve">A single early introduction governed viral diversity in the second wave of SARS-CoV-2 epidemic in Hungary</w:t>
+        </w:r>
+      </w:hyperlink>
+      <w:r>
+        <w:t xml:space="preserve">. Virus Evolution, 8(2): veac069.</w:t>
+      </w:r>
+      <w:r>
+        <w:t xml:space="preserve"> </w:t>
+      </w:r>
+      <w:r>
+        <w:rPr>
+          <w:bCs/>
+          <w:b/>
+        </w:rPr>
+        <w:t xml:space="preserve">D1, IF: 5.3, IC: 3</w:t>
+      </w:r>
+    </w:p>
+    <w:p>
+      <w:pPr>
+        <w:pStyle w:val="BodyText"/>
+      </w:pPr>
+      <w:r>
+        <w:t xml:space="preserve">Csabai L, Fazekas D, Kadlecsik T, Szalay-Bekő M, Bohár B, Madgwick M, Módos D, Ölbei M, Gul L, Sudhakar P, Kubisch J, Oyeyemi OJ, Liska O,</w:t>
+      </w:r>
+      <w:r>
+        <w:t xml:space="preserve"> </w:t>
+      </w:r>
+      <w:r>
+        <w:rPr>
+          <w:bCs/>
+          <w:b/>
+        </w:rPr>
+        <w:t xml:space="preserve">Ari E</w:t>
+      </w:r>
+      <w:r>
+        <w:t xml:space="preserve">, Hotzi B, Billes VA, Molnár E, Földvári-Nagy L, Csályi K, Demeter A, Pápai N, Koltai M, Varga M, Lenti K, Farkas IJ, Türei D, Csermely P, Vellai T &amp; Korcsmáros T (2022)</w:t>
+      </w:r>
+      <w:r>
+        <w:t xml:space="preserve"> </w:t>
+      </w:r>
+      <w:hyperlink r:id="rId96">
+        <w:r>
+          <w:rPr>
+            <w:rStyle w:val="Hyperlink"/>
+          </w:rPr>
+          <w:t xml:space="preserve">SignaLink3: A multi-layered resource to uncover tissue-specific signaling networks</w:t>
+        </w:r>
+      </w:hyperlink>
+      <w:r>
+        <w:t xml:space="preserve">. Nucleic Acids Research, 50(D1): 701-709.</w:t>
+      </w:r>
+      <w:r>
+        <w:t xml:space="preserve"> </w:t>
+      </w:r>
+      <w:r>
+        <w:rPr>
+          <w:bCs/>
+          <w:b/>
+        </w:rPr>
+        <w:t xml:space="preserve">D1, IF: 14.9, IC: 22</w:t>
+      </w:r>
+    </w:p>
+    <w:p>
+      <w:pPr>
+        <w:pStyle w:val="BodyText"/>
+      </w:pPr>
+      <w:r>
+        <w:t xml:space="preserve">Liska O, Bohár B, Hidas H, Korcsmáros T, Papp B, Fazekas D &amp;</w:t>
+      </w:r>
+      <w:r>
+        <w:t xml:space="preserve"> </w:t>
+      </w:r>
+      <w:r>
+        <w:rPr>
+          <w:bCs/>
+          <w:b/>
+        </w:rPr>
+        <w:t xml:space="preserve">Ari E*</w:t>
+      </w:r>
+      <w:r>
+        <w:t xml:space="preserve"> </w:t>
+      </w:r>
+      <w:r>
+        <w:t xml:space="preserve">(2022)</w:t>
+      </w:r>
+      <w:r>
+        <w:t xml:space="preserve"> </w:t>
+      </w:r>
+      <w:hyperlink r:id="rId97">
+        <w:r>
+          <w:rPr>
+            <w:rStyle w:val="Hyperlink"/>
+          </w:rPr>
+          <w:t xml:space="preserve">TFLink: An integrated gateway to access transcription factor - target gene interactions for multiple species</w:t>
+        </w:r>
+      </w:hyperlink>
+      <w:r>
+        <w:t xml:space="preserve">. Database, 2022, baac083.</w:t>
+      </w:r>
+      <w:r>
+        <w:t xml:space="preserve"> </w:t>
+      </w:r>
+      <w:r>
+        <w:rPr>
+          <w:bCs/>
+          <w:b/>
+        </w:rPr>
+        <w:t xml:space="preserve">“</w:t>
+      </w:r>
+      <w:r>
+        <w:rPr>
+          <w:bCs/>
+          <w:b/>
+        </w:rPr>
+        <w:t xml:space="preserve">High impact paper</w:t>
+      </w:r>
+      <w:r>
+        <w:rPr>
+          <w:bCs/>
+          <w:b/>
+        </w:rPr>
+        <w:t xml:space="preserve">”</w:t>
+      </w:r>
+      <w:r>
+        <w:rPr>
+          <w:bCs/>
+          <w:b/>
+        </w:rPr>
+        <w:t xml:space="preserve"> </w:t>
+      </w:r>
+      <w:r>
+        <w:rPr>
+          <w:bCs/>
+          <w:b/>
+        </w:rPr>
+        <w:t xml:space="preserve">according to</w:t>
+      </w:r>
+      <w:r>
+        <w:rPr>
+          <w:bCs/>
+          <w:b/>
+        </w:rPr>
+        <w:t xml:space="preserve"> </w:t>
+      </w:r>
+      <w:hyperlink r:id="rId98">
+        <w:r>
+          <w:rPr>
+            <w:rStyle w:val="Hyperlink"/>
+            <w:bCs/>
+            <w:b/>
+          </w:rPr>
+          <w:t xml:space="preserve">scientometrics.org</w:t>
+        </w:r>
+      </w:hyperlink>
+      <w:r>
+        <w:rPr>
+          <w:bCs/>
+          <w:b/>
+        </w:rPr>
+        <w:t xml:space="preserve">.</w:t>
+      </w:r>
+      <w:r>
+        <w:t xml:space="preserve"> </w:t>
+      </w:r>
+      <w:r>
+        <w:rPr>
+          <w:bCs/>
+          <w:b/>
+        </w:rPr>
+        <w:t xml:space="preserve">D1, IF: 5.8, IC: 62 (*corresponding author)</w:t>
+      </w:r>
+    </w:p>
+    <w:p>
+      <w:pPr>
+        <w:pStyle w:val="BodyText"/>
+      </w:pPr>
+      <w:r>
+        <w:t xml:space="preserve">Bálint A, Farkas K, Kintses B, Méhi O, Vásárhelyi BM,</w:t>
+      </w:r>
+      <w:r>
+        <w:t xml:space="preserve"> </w:t>
+      </w:r>
+      <w:r>
+        <w:rPr>
+          <w:bCs/>
+          <w:b/>
+        </w:rPr>
+        <w:t xml:space="preserve">Ari E</w:t>
+      </w:r>
+      <w:r>
+        <w:t xml:space="preserve">, Pál C, Madácsy T, Maléth J, Szántó KJ, Nagy I, Rutka M, Bacsur P, Szűcs D, Szepes Z, Nagy F, Fábián A, Bor R, Milassin Á &amp; Molnár T (2020)</w:t>
+      </w:r>
+      <w:r>
+        <w:t xml:space="preserve"> </w:t>
+      </w:r>
+      <w:hyperlink r:id="rId99">
+        <w:r>
+          <w:rPr>
+            <w:rStyle w:val="Hyperlink"/>
+          </w:rPr>
+          <w:t xml:space="preserve">Functional anatomical changes in ulcerative colitis patients determine their gut microbiota composition and consequently the possible treatment outcome</w:t>
+        </w:r>
+      </w:hyperlink>
+      <w:r>
+        <w:t xml:space="preserve">. Pharmaceuticals, 13(11): 346-362.</w:t>
+      </w:r>
+      <w:r>
+        <w:t xml:space="preserve"> </w:t>
+      </w:r>
+      <w:r>
+        <w:rPr>
+          <w:bCs/>
+          <w:b/>
+        </w:rPr>
+        <w:t xml:space="preserve">D1, IF: 5.68, IC: 17</w:t>
+      </w:r>
+    </w:p>
+    <w:p>
+      <w:pPr>
+        <w:pStyle w:val="BodyText"/>
+      </w:pPr>
+      <w:r>
+        <w:t xml:space="preserve">Kintses B, Jangir PK, Fekete G, Számel M, Méhi O, Spohn R, Daruka L, Martins A, Hosseinnia A, Gagarinova A, Kim S, Phanse S, Csörgö B, Györkei Á,</w:t>
+      </w:r>
+      <w:r>
+        <w:t xml:space="preserve"> </w:t>
+      </w:r>
+      <w:r>
+        <w:rPr>
+          <w:bCs/>
+          <w:b/>
+        </w:rPr>
+        <w:t xml:space="preserve">Ari E</w:t>
+      </w:r>
+      <w:r>
+        <w:t xml:space="preserve">, Lázár V, Faragó A, Nagy I, Babu M, Pál C &amp; Papp B (2019)</w:t>
+      </w:r>
+      <w:r>
+        <w:t xml:space="preserve"> </w:t>
+      </w:r>
+      <w:hyperlink r:id="rId100">
+        <w:r>
+          <w:rPr>
+            <w:rStyle w:val="Hyperlink"/>
+          </w:rPr>
+          <w:t xml:space="preserve">Chemical-genetic profiling reveals limited cross-resistance between antimicrobial peptides with different modes of action</w:t>
+        </w:r>
+      </w:hyperlink>
+      <w:r>
+        <w:t xml:space="preserve">. Nature Communications, 10: 5731.</w:t>
+      </w:r>
+      <w:r>
+        <w:t xml:space="preserve"> </w:t>
+      </w:r>
+      <w:r>
+        <w:rPr>
+          <w:bCs/>
+          <w:b/>
+        </w:rPr>
+        <w:t xml:space="preserve">D1, IF: 12.12, IC: 33</w:t>
+      </w:r>
+    </w:p>
+    <w:p>
+      <w:pPr>
+        <w:pStyle w:val="BodyText"/>
+      </w:pPr>
+      <w:r>
+        <w:t xml:space="preserve">Kintses B*, Méhi O*,</w:t>
+      </w:r>
+      <w:r>
+        <w:t xml:space="preserve"> </w:t>
+      </w:r>
+      <w:r>
+        <w:rPr>
+          <w:bCs/>
+          <w:b/>
+        </w:rPr>
+        <w:t xml:space="preserve">Ari E*</w:t>
+      </w:r>
+      <w:r>
+        <w:t xml:space="preserve">, Számel M, Györkei Á, Jangir PK, Nagy I, Pál F, Fekete G, Tengölics R, Nyerges Á, Likó I, Bálint A, Molnár T, Bálint B, Vásárhelyi BM, Bustamante M, Papp B &amp; Pál C (2019)</w:t>
+      </w:r>
+      <w:r>
+        <w:t xml:space="preserve"> </w:t>
+      </w:r>
+      <w:hyperlink r:id="rId101">
+        <w:r>
+          <w:rPr>
+            <w:rStyle w:val="Hyperlink"/>
+          </w:rPr>
+          <w:t xml:space="preserve">Phylogenetic barriers to horizontal transfer of antimicrobial peptide resistance genes in the human gut microbiota</w:t>
+        </w:r>
+      </w:hyperlink>
+      <w:r>
+        <w:t xml:space="preserve">. Nature Microbiology, 4(3): 447-458.</w:t>
+      </w:r>
+      <w:r>
+        <w:t xml:space="preserve"> </w:t>
+      </w:r>
+      <w:r>
+        <w:rPr>
+          <w:bCs/>
+          <w:b/>
+        </w:rPr>
+        <w:t xml:space="preserve">Craig MacLean recommended it in</w:t>
+      </w:r>
+      <w:r>
+        <w:rPr>
+          <w:bCs/>
+          <w:b/>
+        </w:rPr>
+        <w:t xml:space="preserve"> </w:t>
+      </w:r>
+      <w:hyperlink r:id="rId102">
+        <w:r>
+          <w:rPr>
+            <w:rStyle w:val="Hyperlink"/>
+            <w:bCs/>
+            <w:b/>
+          </w:rPr>
+          <w:t xml:space="preserve">F1000Prime</w:t>
+        </w:r>
+      </w:hyperlink>
+      <w:r>
+        <w:rPr>
+          <w:bCs/>
+          <w:b/>
+        </w:rPr>
+        <w:t xml:space="preserve"> </w:t>
+      </w:r>
+      <w:r>
+        <w:rPr>
+          <w:bCs/>
+          <w:b/>
+        </w:rPr>
+        <w:t xml:space="preserve">as being of special significance in its field. It was selected as a part of the</w:t>
+      </w:r>
+      <w:r>
+        <w:rPr>
+          <w:bCs/>
+          <w:b/>
+        </w:rPr>
+        <w:t xml:space="preserve"> </w:t>
+      </w:r>
+      <w:hyperlink r:id="rId103">
+        <w:r>
+          <w:rPr>
+            <w:rStyle w:val="Hyperlink"/>
+            <w:bCs/>
+            <w:b/>
+          </w:rPr>
+          <w:t xml:space="preserve">Nature Gut Microbiota core collection</w:t>
+        </w:r>
+      </w:hyperlink>
+      <w:r>
+        <w:rPr>
+          <w:bCs/>
+          <w:b/>
+        </w:rPr>
+        <w:t xml:space="preserve">.</w:t>
+      </w:r>
+      <w:r>
+        <w:t xml:space="preserve"> </w:t>
+      </w:r>
+      <w:r>
+        <w:rPr>
+          <w:bCs/>
+          <w:b/>
+        </w:rPr>
+        <w:t xml:space="preserve">D1, IF: 15.54, IC: 74 (*shared first authorship)</w:t>
+      </w:r>
+    </w:p>
+    <w:p>
+      <w:pPr>
+        <w:pStyle w:val="BodyText"/>
+      </w:pPr>
+      <w:r>
+        <w:t xml:space="preserve">Sudhakar P, Claire-Jacomin A, Hautefort I, Samavedam S, Fatemian K,</w:t>
+      </w:r>
+      <w:r>
+        <w:t xml:space="preserve"> </w:t>
+      </w:r>
+      <w:r>
+        <w:rPr>
+          <w:bCs/>
+          <w:b/>
+        </w:rPr>
+        <w:t xml:space="preserve">Ari E</w:t>
+      </w:r>
+      <w:r>
+        <w:t xml:space="preserve">, Gul L, Demeter A, Jones E,  Korcsmaros T &amp; Nezis JP (2019)</w:t>
+      </w:r>
+      <w:r>
+        <w:t xml:space="preserve"> </w:t>
+      </w:r>
+      <w:hyperlink r:id="rId104">
+        <w:r>
+          <w:rPr>
+            <w:rStyle w:val="Hyperlink"/>
+          </w:rPr>
+          <w:t xml:space="preserve">Targeted interplay between bacterial pathogens and host autophagy</w:t>
+        </w:r>
+      </w:hyperlink>
+      <w:r>
+        <w:t xml:space="preserve">. Autophagy, 15(9): 1620-1633.</w:t>
+      </w:r>
+      <w:r>
+        <w:t xml:space="preserve"> </w:t>
+      </w:r>
+      <w:r>
+        <w:rPr>
+          <w:bCs/>
+          <w:b/>
+        </w:rPr>
+        <w:t xml:space="preserve">D1, IF: 11.06, IC: 40</w:t>
+      </w:r>
+    </w:p>
+    <w:p>
+      <w:pPr>
+        <w:pStyle w:val="BodyText"/>
+      </w:pPr>
+      <w:r>
+        <w:t xml:space="preserve">Sun D, Ren X,</w:t>
+      </w:r>
+      <w:r>
+        <w:t xml:space="preserve"> </w:t>
+      </w:r>
+      <w:r>
+        <w:rPr>
+          <w:bCs/>
+          <w:b/>
+        </w:rPr>
+        <w:t xml:space="preserve">Ari E</w:t>
+      </w:r>
+      <w:r>
+        <w:t xml:space="preserve">, Korcsmaros T, Csermely P &amp; Wu L-Y (2019)</w:t>
+      </w:r>
+      <w:r>
+        <w:t xml:space="preserve"> </w:t>
+      </w:r>
+      <w:hyperlink r:id="rId105">
+        <w:r>
+          <w:rPr>
+            <w:rStyle w:val="Hyperlink"/>
+          </w:rPr>
+          <w:t xml:space="preserve">Discovering cooperative biomarkers for heterogeneous complex disease diagnoses</w:t>
+        </w:r>
+      </w:hyperlink>
+      <w:r>
+        <w:t xml:space="preserve">. Briefings in Bioinformatics, 20(1): 89-101.</w:t>
+      </w:r>
+      <w:r>
+        <w:t xml:space="preserve"> </w:t>
+      </w:r>
+      <w:r>
+        <w:rPr>
+          <w:bCs/>
+          <w:b/>
+        </w:rPr>
+        <w:t xml:space="preserve">D1, IF: 9.10, IC: 14</w:t>
+      </w:r>
+    </w:p>
+    <w:p>
+      <w:pPr>
+        <w:pStyle w:val="BodyText"/>
+      </w:pPr>
+      <w:r>
+        <w:t xml:space="preserve">Nyerges Á, Csörgő B, Draskovits G, Kintses B, Szili P, Ferenc Gy, Révész T,</w:t>
+      </w:r>
+      <w:r>
+        <w:t xml:space="preserve"> </w:t>
+      </w:r>
+      <w:r>
+        <w:rPr>
+          <w:bCs/>
+          <w:b/>
+        </w:rPr>
+        <w:t xml:space="preserve">Ari E</w:t>
+      </w:r>
+      <w:r>
+        <w:t xml:space="preserve">, Nagy I, Bálint B, Vásárhelyi BM, Bihari P, Számel M, Balogh D, Papp H, Kalapis D, Papp B &amp; Pál C (2018)</w:t>
+      </w:r>
+      <w:r>
+        <w:t xml:space="preserve"> </w:t>
+      </w:r>
+      <w:hyperlink r:id="rId106">
+        <w:r>
+          <w:rPr>
+            <w:rStyle w:val="Hyperlink"/>
+          </w:rPr>
+          <w:t xml:space="preserve">Directed evolution of multiple genomic loci allows the prediction of antibiotic resistance</w:t>
+        </w:r>
+      </w:hyperlink>
+      <w:r>
+        <w:t xml:space="preserve">. Proceedings of the National Academy of Sciences of the United States of America, 115(25): E5726-E5735.</w:t>
+      </w:r>
+      <w:r>
+        <w:t xml:space="preserve"> </w:t>
+      </w:r>
+      <w:r>
+        <w:rPr>
+          <w:bCs/>
+          <w:b/>
+        </w:rPr>
+        <w:t xml:space="preserve">D1, IF: 9.58, IC: 73</w:t>
+      </w:r>
+    </w:p>
+    <w:p>
+      <w:pPr>
+        <w:pStyle w:val="BodyText"/>
+      </w:pPr>
+      <w:r>
+        <w:t xml:space="preserve">Fodor E, Sigmond T,</w:t>
+      </w:r>
+      <w:r>
+        <w:t xml:space="preserve"> </w:t>
+      </w:r>
+      <w:r>
+        <w:rPr>
+          <w:bCs/>
+          <w:b/>
+        </w:rPr>
+        <w:t xml:space="preserve">Ari E</w:t>
+      </w:r>
+      <w:r>
+        <w:t xml:space="preserve">, Lengyel K, Takács-Vellai K, Varga M &amp; Vellai T (2017)</w:t>
+      </w:r>
+      <w:r>
+        <w:t xml:space="preserve"> </w:t>
+      </w:r>
+      <w:hyperlink r:id="rId107">
+        <w:r>
+          <w:rPr>
+            <w:rStyle w:val="Hyperlink"/>
+          </w:rPr>
+          <w:t xml:space="preserve">Methods to study autophagy in zebrafish</w:t>
+        </w:r>
+      </w:hyperlink>
+      <w:r>
+        <w:t xml:space="preserve">. Methods in Enzymology 588: 467-96.</w:t>
+      </w:r>
+      <w:r>
+        <w:t xml:space="preserve"> </w:t>
+      </w:r>
+      <w:r>
+        <w:rPr>
+          <w:bCs/>
+          <w:b/>
+        </w:rPr>
+        <w:t xml:space="preserve">Q1, IF: 1.48, IC: 19</w:t>
+      </w:r>
+    </w:p>
+    <w:p>
+      <w:pPr>
+        <w:pStyle w:val="BodyText"/>
+      </w:pPr>
+      <w:r>
+        <w:t xml:space="preserve">Métris A, Sudhakar P, Fazekas D, Demeter A,</w:t>
+      </w:r>
+      <w:r>
+        <w:t xml:space="preserve"> </w:t>
+      </w:r>
+      <w:r>
+        <w:rPr>
+          <w:bCs/>
+          <w:b/>
+        </w:rPr>
+        <w:t xml:space="preserve">Ari E</w:t>
+      </w:r>
+      <w:r>
+        <w:t xml:space="preserve">, Ölbei M, Branchu P, Kingsley RA, Baranyi J &amp; Korcsmáros T (2017)</w:t>
+      </w:r>
+      <w:r>
+        <w:t xml:space="preserve"> </w:t>
+      </w:r>
+      <w:hyperlink r:id="rId108">
+        <w:r>
+          <w:rPr>
+            <w:rStyle w:val="Hyperlink"/>
+          </w:rPr>
+          <w:t xml:space="preserve">SalmoNet, an integrated network of ten Salmonella enterica strains reveals common and distinct pathways to host adaptation</w:t>
+        </w:r>
+      </w:hyperlink>
+      <w:r>
+        <w:t xml:space="preserve">. Npj Systems Biology and Applications 3(1): s41540-17-34-NaN-17.</w:t>
+      </w:r>
+      <w:r>
+        <w:t xml:space="preserve"> </w:t>
+      </w:r>
+      <w:r>
+        <w:rPr>
+          <w:bCs/>
+          <w:b/>
+        </w:rPr>
+        <w:t xml:space="preserve">Q1, IF: 3.81, IC: 27</w:t>
+      </w:r>
+    </w:p>
+    <w:p>
+      <w:pPr>
+        <w:pStyle w:val="BodyText"/>
+      </w:pPr>
+      <w:r>
+        <w:t xml:space="preserve">Ricotta C,</w:t>
+      </w:r>
+      <w:r>
+        <w:t xml:space="preserve"> </w:t>
+      </w:r>
+      <w:r>
+        <w:rPr>
+          <w:bCs/>
+          <w:b/>
+        </w:rPr>
+        <w:t xml:space="preserve">Ari E</w:t>
+      </w:r>
+      <w:r>
+        <w:t xml:space="preserve">, Bonanomi G, Giannino F, Heathfield D, Mazzoleni S &amp; Podani J (2017)</w:t>
+      </w:r>
+      <w:r>
+        <w:t xml:space="preserve"> </w:t>
+      </w:r>
+      <w:hyperlink r:id="rId109">
+        <w:r>
+          <w:rPr>
+            <w:rStyle w:val="Hyperlink"/>
+          </w:rPr>
+          <w:t xml:space="preserve">Spatial analysis of phylogenetic community structure: New version of a classical method</w:t>
+        </w:r>
+      </w:hyperlink>
+      <w:r>
+        <w:t xml:space="preserve">. Community Ecology. 18(1): 37-46. (preprint: 2015, PeerJ PrePrints e1145)</w:t>
+      </w:r>
+      <w:r>
+        <w:t xml:space="preserve"> </w:t>
+      </w:r>
+      <w:r>
+        <w:rPr>
+          <w:bCs/>
+          <w:b/>
+        </w:rPr>
+        <w:t xml:space="preserve">Q2, IF: 0.98, IC: 2</w:t>
+      </w:r>
+    </w:p>
+    <w:p>
+      <w:pPr>
+        <w:pStyle w:val="BodyText"/>
+      </w:pPr>
+      <w:r>
+        <w:t xml:space="preserve">Ács É,</w:t>
+      </w:r>
+      <w:r>
+        <w:t xml:space="preserve"> </w:t>
+      </w:r>
+      <w:r>
+        <w:rPr>
+          <w:bCs/>
+          <w:b/>
+        </w:rPr>
+        <w:t xml:space="preserve">Ari E</w:t>
+      </w:r>
+      <w:r>
+        <w:t xml:space="preserve">, Duleba M, Dressler M, Genkal SI, Jakó É, Rimet F, Ector L &amp; Kiss KT (2016)</w:t>
+      </w:r>
+      <w:r>
+        <w:t xml:space="preserve"> </w:t>
+      </w:r>
+      <w:hyperlink r:id="rId110">
+        <w:r>
+          <w:rPr>
+            <w:rStyle w:val="Hyperlink"/>
+          </w:rPr>
+          <w:t xml:space="preserve">Pantocsekiella, a new centric diatom genus based on morphological and genetic studies</w:t>
+        </w:r>
+      </w:hyperlink>
+      <w:r>
+        <w:t xml:space="preserve">. Fottea 16(1): 56-78.</w:t>
+      </w:r>
+      <w:r>
+        <w:t xml:space="preserve"> </w:t>
+      </w:r>
+      <w:r>
+        <w:rPr>
+          <w:bCs/>
+          <w:b/>
+        </w:rPr>
+        <w:t xml:space="preserve">Q2, IF: 0.6, IC: 50</w:t>
+      </w:r>
+    </w:p>
+    <w:p>
+      <w:pPr>
+        <w:pStyle w:val="BodyText"/>
+      </w:pPr>
+      <w:r>
+        <w:rPr>
+          <w:bCs/>
+          <w:b/>
+        </w:rPr>
+        <w:t xml:space="preserve">Ari E*</w:t>
+      </w:r>
+      <w:r>
+        <w:t xml:space="preserve"> </w:t>
+      </w:r>
+      <w:r>
+        <w:t xml:space="preserve">&amp; Jakó É (2016)</w:t>
+      </w:r>
+      <w:r>
+        <w:t xml:space="preserve"> </w:t>
+      </w:r>
+      <w:hyperlink r:id="rId111">
+        <w:r>
+          <w:rPr>
+            <w:rStyle w:val="Hyperlink"/>
+          </w:rPr>
+          <w:t xml:space="preserve">Classification of tRNA isoacceptor sequences by using graph-based molecular descriptors</w:t>
+        </w:r>
+      </w:hyperlink>
+      <w:r>
+        <w:t xml:space="preserve">. Journal of Chemometrics 30(1): 182-187.</w:t>
+      </w:r>
+      <w:r>
+        <w:t xml:space="preserve"> </w:t>
+      </w:r>
+      <w:r>
+        <w:rPr>
+          <w:bCs/>
+          <w:b/>
+        </w:rPr>
+        <w:t xml:space="preserve">Q2, IF: 2.03 (*corresponding author)</w:t>
+      </w:r>
+    </w:p>
+    <w:p>
+      <w:pPr>
+        <w:pStyle w:val="BodyText"/>
+      </w:pPr>
+      <w:r>
+        <w:t xml:space="preserve">Módos D, Brooks J, Fazekas D,</w:t>
+      </w:r>
+      <w:r>
+        <w:t xml:space="preserve"> </w:t>
+      </w:r>
+      <w:r>
+        <w:rPr>
+          <w:bCs/>
+          <w:b/>
+        </w:rPr>
+        <w:t xml:space="preserve">Ari E</w:t>
+      </w:r>
+      <w:r>
+        <w:t xml:space="preserve">, Vellai T, Csermely P, Korcsmáros T &amp; Lenti K (2016)</w:t>
+      </w:r>
+      <w:r>
+        <w:t xml:space="preserve"> </w:t>
+      </w:r>
+      <w:hyperlink r:id="rId112">
+        <w:r>
+          <w:rPr>
+            <w:rStyle w:val="Hyperlink"/>
+          </w:rPr>
+          <w:t xml:space="preserve">Identification of critical paralog groups with indispensable roles in the regulation of signaling flow</w:t>
+        </w:r>
+      </w:hyperlink>
+      <w:r>
+        <w:t xml:space="preserve">. Scientific Reports 6: 38588.</w:t>
+      </w:r>
+      <w:r>
+        <w:t xml:space="preserve"> </w:t>
+      </w:r>
+      <w:r>
+        <w:rPr>
+          <w:bCs/>
+          <w:b/>
+        </w:rPr>
+        <w:t xml:space="preserve">D1, IF: 4.62, IC: 6</w:t>
+      </w:r>
+    </w:p>
+    <w:p>
+      <w:pPr>
+        <w:pStyle w:val="BodyText"/>
+      </w:pPr>
+      <w:r>
+        <w:t xml:space="preserve">Földvári-Nagy L,</w:t>
+      </w:r>
+      <w:r>
+        <w:t xml:space="preserve"> </w:t>
+      </w:r>
+      <w:r>
+        <w:rPr>
+          <w:bCs/>
+          <w:b/>
+        </w:rPr>
+        <w:t xml:space="preserve">Ari E</w:t>
+      </w:r>
+      <w:r>
+        <w:t xml:space="preserve">, Csermely P, Korcsmáros T &amp; Vellai T (2014)</w:t>
+      </w:r>
+      <w:r>
+        <w:t xml:space="preserve"> </w:t>
+      </w:r>
+      <w:hyperlink r:id="rId113">
+        <w:r>
+          <w:rPr>
+            <w:rStyle w:val="Hyperlink"/>
+          </w:rPr>
+          <w:t xml:space="preserve">Starvation-response may not involve Atg1-dependent autophagy induction in non-unikont parasites</w:t>
+        </w:r>
+      </w:hyperlink>
+      <w:r>
+        <w:t xml:space="preserve">. Scientific Reports 4: 5829.</w:t>
+      </w:r>
+      <w:r>
+        <w:t xml:space="preserve"> </w:t>
+      </w:r>
+      <w:r>
+        <w:rPr>
+          <w:bCs/>
+          <w:b/>
+        </w:rPr>
+        <w:t xml:space="preserve">D1, IF: 5.85, IC: 16</w:t>
+      </w:r>
+    </w:p>
+    <w:p>
+      <w:pPr>
+        <w:pStyle w:val="BodyText"/>
+      </w:pPr>
+      <w:r>
+        <w:rPr>
+          <w:bCs/>
+          <w:b/>
+        </w:rPr>
+        <w:t xml:space="preserve">Ari E*</w:t>
+      </w:r>
+      <w:r>
+        <w:t xml:space="preserve">, Ittzés P, Podani J, Le Thi QC &amp; Jakó É (2012)</w:t>
+      </w:r>
+      <w:r>
+        <w:t xml:space="preserve"> </w:t>
+      </w:r>
+      <w:hyperlink r:id="rId114">
+        <w:r>
+          <w:rPr>
+            <w:rStyle w:val="Hyperlink"/>
+          </w:rPr>
+          <w:t xml:space="preserve">Comparison of Boolean analysis and standard phylogenetic methods using artificially evolved and natural mt-tRNA sequences from great apes</w:t>
+        </w:r>
+      </w:hyperlink>
+      <w:r>
+        <w:t xml:space="preserve">. Molecular Phylogenetics and Evolution 63(1): 193-202.</w:t>
+      </w:r>
+      <w:r>
+        <w:t xml:space="preserve"> </w:t>
+      </w:r>
+      <w:r>
+        <w:rPr>
+          <w:bCs/>
+          <w:b/>
+        </w:rPr>
+        <w:t xml:space="preserve">D1, IF: 4.42, IC: 5 (*corresponding author)</w:t>
+      </w:r>
+    </w:p>
+    <w:p>
+      <w:pPr>
+        <w:pStyle w:val="BodyText"/>
+      </w:pPr>
+      <w:r>
+        <w:t xml:space="preserve">Boros G, Cech G,</w:t>
+      </w:r>
+      <w:r>
+        <w:t xml:space="preserve"> </w:t>
+      </w:r>
+      <w:r>
+        <w:rPr>
+          <w:bCs/>
+          <w:b/>
+        </w:rPr>
+        <w:t xml:space="preserve">Ari E</w:t>
+      </w:r>
+      <w:r>
+        <w:t xml:space="preserve"> </w:t>
+      </w:r>
+      <w:r>
+        <w:t xml:space="preserve">&amp; Dózsa-Farkas K (2010)</w:t>
+      </w:r>
+      <w:r>
+        <w:t xml:space="preserve"> </w:t>
+      </w:r>
+      <w:hyperlink r:id="rId115">
+        <w:r>
+          <w:rPr>
+            <w:rStyle w:val="Hyperlink"/>
+          </w:rPr>
+          <w:t xml:space="preserve">Extension of employing ITS region in the investigation of Hungarian Fridericia species (Oligochaeta: Enchytraeidae)</w:t>
+        </w:r>
+      </w:hyperlink>
+      <w:r>
+        <w:t xml:space="preserve">. Zoology in the Middle East 51(sup2): 23-30.</w:t>
+      </w:r>
+      <w:r>
+        <w:t xml:space="preserve"> </w:t>
+      </w:r>
+      <w:r>
+        <w:rPr>
+          <w:bCs/>
+          <w:b/>
+        </w:rPr>
+        <w:t xml:space="preserve">Q3, IF: 0.3, IC: 2</w:t>
+      </w:r>
+    </w:p>
+    <w:p>
+      <w:pPr>
+        <w:pStyle w:val="BodyText"/>
+      </w:pPr>
+      <w:r>
+        <w:t xml:space="preserve">Tihanyi B, Vellai T, Regős Á,</w:t>
+      </w:r>
+      <w:r>
+        <w:t xml:space="preserve"> </w:t>
+      </w:r>
+      <w:r>
+        <w:rPr>
+          <w:bCs/>
+          <w:b/>
+        </w:rPr>
+        <w:t xml:space="preserve">Ari E</w:t>
+      </w:r>
+      <w:r>
+        <w:t xml:space="preserve">, Müller F &amp; Takács-Vellai K (2010)</w:t>
+      </w:r>
+      <w:r>
+        <w:t xml:space="preserve"> </w:t>
+      </w:r>
+      <w:hyperlink r:id="rId116">
+        <w:r>
+          <w:rPr>
+            <w:rStyle w:val="Hyperlink"/>
+          </w:rPr>
+          <w:t xml:space="preserve">The C. elegans Hox gene ceh-13 regulates cell migration and fusion in a non-colinear way. Implications for the early evolution of Hoxclusters</w:t>
+        </w:r>
+      </w:hyperlink>
+      <w:r>
+        <w:t xml:space="preserve">. BMC Developmental Biology 10(1): 78-92.</w:t>
+      </w:r>
+      <w:r>
+        <w:t xml:space="preserve"> </w:t>
+      </w:r>
+      <w:r>
+        <w:rPr>
+          <w:bCs/>
+          <w:b/>
+        </w:rPr>
+        <w:t xml:space="preserve">Q1, IF: 2.78, IC: 26</w:t>
+      </w:r>
+    </w:p>
+    <w:p>
+      <w:pPr>
+        <w:pStyle w:val="BodyText"/>
+      </w:pPr>
+      <w:r>
+        <w:t xml:space="preserve">Jakó É,</w:t>
+      </w:r>
+      <w:r>
+        <w:t xml:space="preserve"> </w:t>
+      </w:r>
+      <w:r>
+        <w:rPr>
+          <w:bCs/>
+          <w:b/>
+        </w:rPr>
+        <w:t xml:space="preserve">Ari E</w:t>
+      </w:r>
+      <w:r>
+        <w:t xml:space="preserve">, Ittzés P, Horváth A &amp; Podani J (2009)</w:t>
+      </w:r>
+      <w:r>
+        <w:t xml:space="preserve"> </w:t>
+      </w:r>
+      <w:hyperlink r:id="rId117">
+        <w:r>
+          <w:rPr>
+            <w:rStyle w:val="Hyperlink"/>
+          </w:rPr>
+          <w:t xml:space="preserve">BOOL-AN: A method for comparative sequence analysis and phylogenetic reconstruction</w:t>
+        </w:r>
+      </w:hyperlink>
+      <w:r>
+        <w:t xml:space="preserve">. Molecular Phylogenetics and Evolution 52(3): 887-897.</w:t>
+      </w:r>
+      <w:r>
+        <w:t xml:space="preserve"> </w:t>
+      </w:r>
+      <w:r>
+        <w:rPr>
+          <w:bCs/>
+          <w:b/>
+        </w:rPr>
+        <w:t xml:space="preserve">D1, IF: 3.88, IC: 29</w:t>
+      </w:r>
+    </w:p>
+    <w:p>
+      <w:pPr>
+        <w:pStyle w:val="BodyText"/>
+      </w:pPr>
+      <w:r>
+        <w:rPr>
+          <w:bCs/>
+          <w:b/>
+        </w:rPr>
+        <w:t xml:space="preserve">Ari E</w:t>
+      </w:r>
+      <w:r>
+        <w:t xml:space="preserve">, Ittzés P, Podani J &amp; Jakó É (2008)</w:t>
+      </w:r>
+      <w:r>
+        <w:t xml:space="preserve"> </w:t>
+      </w:r>
+      <w:hyperlink r:id="rId118">
+        <w:r>
+          <w:rPr>
+            <w:rStyle w:val="Hyperlink"/>
+          </w:rPr>
+          <w:t xml:space="preserve">Phylogenetic tree reconstruction with a new discrete mathematical method</w:t>
+        </w:r>
+      </w:hyperlink>
+      <w:r>
+        <w:t xml:space="preserve">. Kitaibelia 13: 209-211. (in Hungarian)</w:t>
+      </w:r>
+      <w:r>
+        <w:t xml:space="preserve"> </w:t>
+      </w:r>
+      <w:r>
+        <w:rPr>
+          <w:bCs/>
+          <w:b/>
+        </w:rPr>
+        <w:t xml:space="preserve">Q2, IF: 0.23</w:t>
+      </w:r>
+    </w:p>
+    <w:bookmarkEnd w:id="119"/>
+    <w:bookmarkEnd w:id="120"/>
+    <w:bookmarkStart w:id="125" w:name="oral-presentations-in-conferences"/>
+    <w:p>
+      <w:pPr>
+        <w:pStyle w:val="Heading1"/>
+      </w:pPr>
+      <w:r>
+        <w:rPr>
+          <w:bCs/>
+          <w:b/>
+        </w:rPr>
+        <w:t xml:space="preserve">ORAL PRESENTATIONS IN CONFERENCES</w:t>
+      </w:r>
+    </w:p>
+    <w:bookmarkStart w:id="124" w:name="X044be8def9237986512d7ce0adcaf958e67bd14"/>
+    <w:p>
+      <w:pPr>
+        <w:pStyle w:val="Heading3"/>
+      </w:pPr>
+      <w:r>
+        <w:rPr>
+          <w:bCs/>
+          <w:b/>
+        </w:rPr>
+        <w:t xml:space="preserve">Nr. of international conference talks: 9; Nr. of national conference talks: 6; As an invited speaker*: 3</w:t>
+      </w:r>
+    </w:p>
+    <w:p>
+      <w:pPr>
+        <w:pStyle w:val="FirstParagraph"/>
+      </w:pPr>
+      <w:r>
+        <w:t xml:space="preserve">Ari E, et al. (2024) mulea - an R package for enrichment analysis using multiple ontologies and empirical false discovery rate.</w:t>
+      </w:r>
+      <w:r>
+        <w:t xml:space="preserve"> </w:t>
+      </w:r>
+      <w:hyperlink r:id="rId121">
+        <w:r>
+          <w:rPr>
+            <w:rStyle w:val="Hyperlink"/>
+          </w:rPr>
+          <w:t xml:space="preserve">SciComp24 Conference</w:t>
+        </w:r>
+      </w:hyperlink>
+      <w:r>
+        <w:t xml:space="preserve">, 17-19 October. Szeged, H</w:t>
+      </w:r>
+    </w:p>
+    <w:p>
+      <w:pPr>
+        <w:pStyle w:val="BodyText"/>
+      </w:pPr>
+      <w:r>
+        <w:t xml:space="preserve">Ari E, et al. (2023) Global map of evolutionary dependencies between antibiotic resistance and virulence genes in E. coli.</w:t>
+      </w:r>
+      <w:r>
+        <w:t xml:space="preserve"> </w:t>
+      </w:r>
+      <w:hyperlink r:id="rId122">
+        <w:r>
+          <w:rPr>
+            <w:rStyle w:val="Hyperlink"/>
+          </w:rPr>
+          <w:t xml:space="preserve">3rd HCEMM PhD-POSTDOC Symposium</w:t>
+        </w:r>
+      </w:hyperlink>
+      <w:r>
+        <w:t xml:space="preserve">, 8-9 November. Keszthely, H</w:t>
+      </w:r>
+    </w:p>
+    <w:p>
+      <w:pPr>
+        <w:pStyle w:val="BodyText"/>
+      </w:pPr>
+      <w:r>
+        <w:t xml:space="preserve">Ari E, et al. (2022) Global map of evolutionary dependencies between antibiotic resistance and virulence genes in E. coli.</w:t>
+      </w:r>
+      <w:r>
+        <w:t xml:space="preserve"> </w:t>
+      </w:r>
+      <w:hyperlink r:id="rId123">
+        <w:r>
+          <w:rPr>
+            <w:rStyle w:val="Hyperlink"/>
+          </w:rPr>
+          <w:t xml:space="preserve">1st Bioinformatics and Data Science in Genomic Studies (BDG2022)</w:t>
+        </w:r>
+      </w:hyperlink>
+      <w:r>
+        <w:t xml:space="preserve"> </w:t>
+      </w:r>
+      <w:r>
+        <w:t xml:space="preserve">online conference, 25 Nov, University of Debrecen, H</w:t>
+      </w:r>
+    </w:p>
+    <w:p>
+      <w:pPr>
+        <w:pStyle w:val="BodyText"/>
+      </w:pPr>
+      <w:r>
+        <w:t xml:space="preserve">Ari E, et al. (2022) Global map of evolutionary dependencies between antibiotic resistance and virulence genes in E. coli. Bioinformatics, Celebrating the Hungarian Science, 11 Nov, HAS, Research Centre for Natural Sciences, Budapest, H</w:t>
+      </w:r>
+    </w:p>
+    <w:p>
+      <w:pPr>
+        <w:pStyle w:val="BodyText"/>
+      </w:pPr>
+      <w:r>
+        <w:t xml:space="preserve">Ari E*, Kintses B (2020) Methods to investigate the microbiome and understand the results. Meeting of Hungarian Society for Gastroenterology, Section Colon, 6-7 March, Visegrád, H</w:t>
+      </w:r>
+    </w:p>
+    <w:p>
+      <w:pPr>
+        <w:pStyle w:val="BodyText"/>
+      </w:pPr>
+      <w:r>
+        <w:t xml:space="preserve">Ari E, et al. (2019) Phylogenetic barriers to horizontal transfer of antimicrobial peptide resistance genes in the human gut microbiota. EvolBiol Day, 17 Apr, Szeged, H</w:t>
+      </w:r>
+    </w:p>
+    <w:p>
+      <w:pPr>
+        <w:pStyle w:val="BodyText"/>
+      </w:pPr>
+      <w:r>
+        <w:t xml:space="preserve">Ari E*, et al. (2018) How well do the antimicrobial peptide resistance genes spread? Bioinformatics, Celebrating the Hungarian Science, 16 Nov, HAS, Research Centre for Natural Sciences, Budapest, H</w:t>
+      </w:r>
+    </w:p>
+    <w:p>
+      <w:pPr>
+        <w:pStyle w:val="BodyText"/>
+      </w:pPr>
+      <w:r>
+        <w:t xml:space="preserve">Ari E: (2017) MulEA – A tool for multi-enrichment analysis, 2nd Interdisciplinary Signaling Workshop, 17-21 July, Visegrád, H</w:t>
+      </w:r>
+    </w:p>
+    <w:p>
+      <w:pPr>
+        <w:pStyle w:val="BodyText"/>
+      </w:pPr>
+      <w:r>
+        <w:t xml:space="preserve">Ari E*: (2012) Molecular phylogenetic reconstructions with a discrete mathematical method, the Boolean analysis. International Congress, Hungarian Society for Microbiology, 24-26 Oct, Keszthely, H</w:t>
+      </w:r>
+    </w:p>
+    <w:p>
+      <w:pPr>
+        <w:pStyle w:val="BodyText"/>
+      </w:pPr>
+      <w:r>
+        <w:t xml:space="preserve">Ari E &amp; Jakó É (2012) Comparison of Boolean analysis and standard phylogenetic methods using artificially evolved and natural mt-tRNA sequences from great apes. 9th Joint Conference on Mathematics and Computer Science, 9-12 Feb, Siófok, H</w:t>
+      </w:r>
+    </w:p>
+    <w:p>
+      <w:pPr>
+        <w:pStyle w:val="BodyText"/>
+      </w:pPr>
+      <w:r>
+        <w:t xml:space="preserve">Ari E, et al. (2007) Boolean analysis: A new discrete mathematical method for phylogenetic reconstruction. From Molecular Informatics to Bioinformatics – International Symposium, 19-21 April, Collegium Budapest, H</w:t>
+      </w:r>
+    </w:p>
+    <w:p>
+      <w:pPr>
+        <w:pStyle w:val="BodyText"/>
+      </w:pPr>
+      <w:r>
+        <w:t xml:space="preserve">Ari E &amp; Jakó É (2007) Testing a new discrete mathematical method for phylogenetic reconstruction. Evolution 2007 Conference, 16-20 June, Christchurch, NZ</w:t>
+      </w:r>
+    </w:p>
+    <w:p>
+      <w:pPr>
+        <w:pStyle w:val="BodyText"/>
+      </w:pPr>
+      <w:r>
+        <w:t xml:space="preserve">Ari E &amp; Jakó É (2007) Testing a new discrete mathematical method for phylogenetic reconstruction. The Dumont D’Urville Workshop on Applied Evolutionary Bioinformatics, 24-27 June, Kaikoura, NZ</w:t>
+      </w:r>
+    </w:p>
+    <w:p>
+      <w:pPr>
+        <w:pStyle w:val="BodyText"/>
+      </w:pPr>
+      <w:r>
+        <w:t xml:space="preserve">Ari E, et al. (2007) Phylogenetic tree reconstruction with a new discrete mathematical method. Molecular taxonomic, phylogenetic and phylogeographic researches in Hungary, Meeting in memory of Sámuel Diószegi, 17 Nov, Debrecen, H</w:t>
+      </w:r>
+    </w:p>
+    <w:p>
+      <w:pPr>
+        <w:pStyle w:val="BodyText"/>
+      </w:pPr>
+      <w:r>
+        <w:t xml:space="preserve">Ari E (2006) Reconstructing the phylogenetic tree of great apes by using a new discrete mathematical method. 12th Annual European Meeting of PhD students in Evolutionary Biology, 4-9 Sep, St. Andrews, UK</w:t>
+      </w:r>
+    </w:p>
+    <w:bookmarkEnd w:id="124"/>
+    <w:bookmarkEnd w:id="125"/>
+    <w:bookmarkStart w:id="126" w:name="other-invited-talks"/>
+    <w:p>
+      <w:pPr>
+        <w:pStyle w:val="Heading1"/>
+      </w:pPr>
+      <w:r>
+        <w:rPr>
+          <w:bCs/>
+          <w:b/>
+        </w:rPr>
+        <w:t xml:space="preserve">OTHER INVITED TALKS</w:t>
+      </w:r>
+    </w:p>
+    <w:p>
+      <w:pPr>
+        <w:pStyle w:val="FirstParagraph"/>
+      </w:pPr>
+      <w:r>
+        <w:t xml:space="preserve">Ari E* (2017) Investigating the antimicrobial peptide resistome in the human gut microbiome: a metagenomic approach. University of Graz, Institute of Zoology, 15 Nov, Graz, A</w:t>
+      </w:r>
+    </w:p>
+    <w:p>
+      <w:pPr>
+        <w:pStyle w:val="BodyText"/>
+      </w:pPr>
+      <w:r>
+        <w:t xml:space="preserve">Ari E*: (2015) Rapid evolution of phenotypic plasticity during experimental evolution of Drosophila. The Genome Analysis Centre, 23 Feb, Norwich, UK</w:t>
+      </w:r>
+    </w:p>
+    <w:bookmarkEnd w:id="126"/>
+    <w:bookmarkStart w:id="135" w:name="poster-presentations-in-conferences"/>
+    <w:p>
+      <w:pPr>
+        <w:pStyle w:val="Heading1"/>
+      </w:pPr>
+      <w:r>
+        <w:rPr>
+          <w:bCs/>
+          <w:b/>
+        </w:rPr>
+        <w:t xml:space="preserve">POSTER PRESENTATIONS IN CONFERENCES</w:t>
+      </w:r>
+    </w:p>
+    <w:bookmarkStart w:id="134" w:name="X32207b1528b217e5108d3c81a4a790294ef821b"/>
+    <w:p>
+      <w:pPr>
+        <w:pStyle w:val="Heading3"/>
+      </w:pPr>
+      <w:r>
+        <w:rPr>
+          <w:bCs/>
+          <w:b/>
+        </w:rPr>
+        <w:t xml:space="preserve">Nr. of international conference posters: 9</w:t>
+      </w:r>
+    </w:p>
+    <w:p>
+      <w:pPr>
+        <w:pStyle w:val="FirstParagraph"/>
+      </w:pPr>
+      <w:r>
+        <w:t xml:space="preserve">Ari E, et al. (2023)</w:t>
+      </w:r>
+      <w:r>
+        <w:t xml:space="preserve"> </w:t>
+      </w:r>
+      <w:hyperlink r:id="rId127">
+        <w:r>
+          <w:rPr>
+            <w:rStyle w:val="Hyperlink"/>
+          </w:rPr>
+          <w:t xml:space="preserve">Global map of evolutionary dependencies between antibiotic resistance and virulence genes in E. coli</w:t>
+        </w:r>
+      </w:hyperlink>
+      <w:r>
+        <w:t xml:space="preserve">,</w:t>
+      </w:r>
+      <w:r>
+        <w:t xml:space="preserve"> </w:t>
+      </w:r>
+      <w:hyperlink r:id="rId128">
+        <w:r>
+          <w:rPr>
+            <w:rStyle w:val="Hyperlink"/>
+          </w:rPr>
+          <w:t xml:space="preserve">EMBO Workshop: Plasmids as vehicles of AMR spread</w:t>
+        </w:r>
+      </w:hyperlink>
+      <w:r>
+        <w:t xml:space="preserve">, 12-18 September, (Trieste, Italy) online</w:t>
+      </w:r>
+    </w:p>
+    <w:p>
+      <w:pPr>
+        <w:pStyle w:val="BodyText"/>
+      </w:pPr>
+      <w:r>
+        <w:t xml:space="preserve">Ari E, et al. (2023) Global map of evolutionary dependencies between antibiotic resistance and virulence genes in E. coli,</w:t>
+      </w:r>
+      <w:r>
+        <w:t xml:space="preserve"> </w:t>
+      </w:r>
+      <w:hyperlink r:id="rId129">
+        <w:r>
+          <w:rPr>
+            <w:rStyle w:val="Hyperlink"/>
+          </w:rPr>
+          <w:t xml:space="preserve">EMBO Workshop: Predicting evolution</w:t>
+        </w:r>
+      </w:hyperlink>
+      <w:r>
+        <w:t xml:space="preserve">, 11-14 July, Heidelberg, Germany</w:t>
+      </w:r>
+    </w:p>
+    <w:p>
+      <w:pPr>
+        <w:pStyle w:val="BodyText"/>
+      </w:pPr>
+      <w:r>
+        <w:t xml:space="preserve">Ari E, et al. (2022)</w:t>
+      </w:r>
+      <w:r>
+        <w:t xml:space="preserve"> </w:t>
+      </w:r>
+      <w:hyperlink r:id="rId130">
+        <w:r>
+          <w:rPr>
+            <w:rStyle w:val="Hyperlink"/>
+          </w:rPr>
+          <w:t xml:space="preserve">Global map of evolutionary dependencies between antibiotic resistance and virulence genes in E. coli</w:t>
+        </w:r>
+      </w:hyperlink>
+      <w:r>
+        <w:t xml:space="preserve">.</w:t>
+      </w:r>
+      <w:r>
+        <w:t xml:space="preserve"> </w:t>
+      </w:r>
+      <w:hyperlink r:id="rId131">
+        <w:r>
+          <w:rPr>
+            <w:rStyle w:val="Hyperlink"/>
+          </w:rPr>
+          <w:t xml:space="preserve">Lake Arrowhead Microbial Genomics Conference</w:t>
+        </w:r>
+      </w:hyperlink>
+      <w:r>
+        <w:t xml:space="preserve">, 11-15 September, Lake Arrowhead, CA, USA</w:t>
+      </w:r>
+    </w:p>
+    <w:p>
+      <w:pPr>
+        <w:pStyle w:val="BodyText"/>
+      </w:pPr>
+      <w:r>
+        <w:t xml:space="preserve">Rutka M, Szántó K, Bacsur P, Resál T, Jójárt B, Bálint A, Ari E, Kintses B, Fehér T, Asbóth A, Pigniczki D, Bor R, Fábián A, Farkas K, Maléth J, Szepes Z &amp; Molnár T (2022)</w:t>
+      </w:r>
+      <w:r>
+        <w:t xml:space="preserve"> </w:t>
+      </w:r>
+      <w:hyperlink r:id="rId132">
+        <w:r>
+          <w:rPr>
+            <w:rStyle w:val="Hyperlink"/>
+          </w:rPr>
+          <w:t xml:space="preserve">P713 Gut Microbiota Alterations after Bowel Preparation amongst Inflammatory Bowel Disease Patients</w:t>
+        </w:r>
+      </w:hyperlink>
+      <w:r>
+        <w:t xml:space="preserve">. Journal of Crohn’s and Colitis, 16 (Supplement_1): i609.</w:t>
+      </w:r>
+      <w:r>
+        <w:t xml:space="preserve"> </w:t>
+      </w:r>
+      <w:r>
+        <w:rPr>
+          <w:bCs/>
+          <w:b/>
+        </w:rPr>
+        <w:t xml:space="preserve">Q1, IF: 9.07</w:t>
+      </w:r>
+    </w:p>
+    <w:p>
+      <w:pPr>
+        <w:pStyle w:val="BodyText"/>
+      </w:pPr>
+      <w:r>
+        <w:t xml:space="preserve">Ari E, et al. (2019)</w:t>
+      </w:r>
+      <w:r>
+        <w:t xml:space="preserve"> </w:t>
+      </w:r>
+      <w:hyperlink r:id="rId133">
+        <w:r>
+          <w:rPr>
+            <w:rStyle w:val="Hyperlink"/>
+          </w:rPr>
+          <w:t xml:space="preserve">Phylogenetic barriers to horizontal transfer of antimicrobial peptide resistance genes in the human gut microbiota</w:t>
+        </w:r>
+      </w:hyperlink>
+      <w:r>
+        <w:t xml:space="preserve">. Gordon Research Conference on Molecular Mechanisms in Evolution, 9-14 June, Easton, MA, USA</w:t>
+      </w:r>
+    </w:p>
+    <w:p>
+      <w:pPr>
+        <w:pStyle w:val="BodyText"/>
+      </w:pPr>
+      <w:r>
+        <w:t xml:space="preserve">Ari E, et al. (2019)</w:t>
+      </w:r>
+      <w:r>
+        <w:t xml:space="preserve"> </w:t>
+      </w:r>
+      <w:hyperlink r:id="rId133">
+        <w:r>
+          <w:rPr>
+            <w:rStyle w:val="Hyperlink"/>
+          </w:rPr>
+          <w:t xml:space="preserve">Phylogenetic barriers to horizontal transfer of antimicrobial peptide resistance genes in the human gut microbiota</w:t>
+        </w:r>
+      </w:hyperlink>
+      <w:r>
+        <w:t xml:space="preserve">. Gordon Research Seminar on Molecular Mechanisms in Evolution, 8-9 June, Easton, MA, USA</w:t>
+      </w:r>
+    </w:p>
+    <w:p>
+      <w:pPr>
+        <w:pStyle w:val="BodyText"/>
+      </w:pPr>
+      <w:r>
+        <w:t xml:space="preserve">Ari E &amp; Jakó É (2015) Graph-based generalized Boolean descriptors for classification of biological macromolecules. Conferentia Chemometrica, 13-16 Sep, Budapest, H</w:t>
+      </w:r>
+    </w:p>
+    <w:p>
+      <w:pPr>
+        <w:pStyle w:val="BodyText"/>
+      </w:pPr>
+      <w:r>
+        <w:t xml:space="preserve">Ari E et al. (2015) Rapid evolution of phenotypic plasticity during experimental evolution of Drosophila. Annual Meeting of the Society for Molecular Biology and Evolution, 12-16 July, Vienna, A</w:t>
+      </w:r>
+    </w:p>
+    <w:p>
+      <w:pPr>
+        <w:pStyle w:val="BodyText"/>
+      </w:pPr>
+      <w:r>
+        <w:t xml:space="preserve">Ari E, et al. (2006) Testing a new discrete mathematical method for reconstructing the great apes phylogeny based on mitochondrial tRNAs. Evolution of Biomolecular Structure, 25-27 May, Vienna, A</w:t>
+      </w:r>
+    </w:p>
+    <w:bookmarkEnd w:id="134"/>
+    <w:bookmarkEnd w:id="135"/>
     <w:sectPr/>
   </w:body>
 </w:document>
@@ -485,6 +4178,44 @@
     <w:p>
       <w:r>
         <w:separator/>
+      </w:r>
+    </w:p>
+  </w:footnote>
+  <w:footnote w:id="46">
+    <w:p>
+      <w:pPr>
+        <w:pStyle w:val="FootnoteText"/>
+      </w:pPr>
+      <w:r>
+        <w:rPr>
+          <w:rStyle w:val="FootnoteReference"/>
+        </w:rPr>
+        <w:footnoteRef/>
+      </w:r>
+      <w:r>
+        <w:t xml:space="preserve"> </w:t>
+      </w:r>
+      <w:r>
+        <w:t xml:space="preserve">Formal names: Eötvös Loránd Research Network (ELKH); Research Network of the Hungarian Academy of Science (HAS)</w:t>
+      </w:r>
+    </w:p>
+  </w:footnote>
+  <w:footnote w:id="50">
+    <w:p>
+      <w:pPr>
+        <w:pStyle w:val="FootnoteText"/>
+      </w:pPr>
+      <w:r>
+        <w:rPr>
+          <w:rStyle w:val="FootnoteReference"/>
+        </w:rPr>
+        <w:footnoteRef/>
+      </w:r>
+      <w:r>
+        <w:t xml:space="preserve"> </w:t>
+      </w:r>
+      <w:r>
+        <w:t xml:space="preserve">Formal and actual name: University of Veterinary Medicine</w:t>
       </w:r>
     </w:p>
   </w:footnote>
@@ -645,91 +4376,6 @@
       </w:pPr>
     </w:lvl>
   </w:abstractNum>
-  <w:abstractNum w:abstractNumId="99411">
-    <w:nsid w:val="A99411"/>
-    <w:multiLevelType w:val="multilevel"/>
-    <w:lvl w:ilvl="0">
-      <w:start w:val="1"/>
-      <w:numFmt w:val="decimal"/>
-      <w:lvlText w:val="%1."/>
-      <w:lvlJc w:val="left"/>
-      <w:pPr>
-        <w:ind w:left="720" w:hanging="480"/>
-      </w:pPr>
-    </w:lvl>
-    <w:lvl w:ilvl="1">
-      <w:start w:val="1"/>
-      <w:numFmt w:val="decimal"/>
-      <w:lvlText w:val="%2."/>
-      <w:lvlJc w:val="left"/>
-      <w:pPr>
-        <w:ind w:left="1440" w:hanging="480"/>
-      </w:pPr>
-    </w:lvl>
-    <w:lvl w:ilvl="2">
-      <w:start w:val="1"/>
-      <w:numFmt w:val="decimal"/>
-      <w:lvlText w:val="%3."/>
-      <w:lvlJc w:val="left"/>
-      <w:pPr>
-        <w:ind w:left="2160" w:hanging="480"/>
-      </w:pPr>
-    </w:lvl>
-    <w:lvl w:ilvl="3">
-      <w:start w:val="1"/>
-      <w:numFmt w:val="decimal"/>
-      <w:lvlText w:val="%4."/>
-      <w:lvlJc w:val="left"/>
-      <w:pPr>
-        <w:ind w:left="2880" w:hanging="480"/>
-      </w:pPr>
-    </w:lvl>
-    <w:lvl w:ilvl="4">
-      <w:start w:val="1"/>
-      <w:numFmt w:val="decimal"/>
-      <w:lvlText w:val="%5."/>
-      <w:lvlJc w:val="left"/>
-      <w:pPr>
-        <w:ind w:left="3600" w:hanging="480"/>
-      </w:pPr>
-    </w:lvl>
-    <w:lvl w:ilvl="5">
-      <w:start w:val="1"/>
-      <w:numFmt w:val="decimal"/>
-      <w:lvlText w:val="%6."/>
-      <w:lvlJc w:val="left"/>
-      <w:pPr>
-        <w:ind w:left="4320" w:hanging="480"/>
-      </w:pPr>
-    </w:lvl>
-    <w:lvl w:ilvl="6">
-      <w:start w:val="1"/>
-      <w:numFmt w:val="decimal"/>
-      <w:lvlText w:val="%7."/>
-      <w:lvlJc w:val="left"/>
-      <w:pPr>
-        <w:ind w:left="5040" w:hanging="480"/>
-      </w:pPr>
-    </w:lvl>
-    <w:lvl w:ilvl="7">
-      <w:start w:val="1"/>
-      <w:numFmt w:val="decimal"/>
-      <w:lvlText w:val="%8."/>
-      <w:lvlJc w:val="left"/>
-      <w:pPr>
-        <w:ind w:left="5760" w:hanging="480"/>
-      </w:pPr>
-    </w:lvl>
-    <w:lvl w:ilvl="8">
-      <w:start w:val="1"/>
-      <w:numFmt w:val="decimal"/>
-      <w:lvlText w:val="%9."/>
-      <w:lvlJc w:val="left"/>
-      <w:pPr>
-        <w:ind w:left="6480" w:hanging="480"/>
-      </w:pPr>
-    </w:lvl>
-  </w:abstractNum>
   <w:num w:numId="1000">
     <w:abstractNumId w:val="990"/>
   </w:num>
@@ -740,64 +4386,10 @@
     <w:abstractNumId w:val="991"/>
   </w:num>
   <w:num w:numId="1003">
-    <w:abstractNumId w:val="99411"/>
-    <w:lvlOverride w:ilvl="0">
-      <w:startOverride w:val="1"/>
-    </w:lvlOverride>
-    <w:lvlOverride w:ilvl="1">
-      <w:startOverride w:val="1"/>
-    </w:lvlOverride>
-    <w:lvlOverride w:ilvl="2">
-      <w:startOverride w:val="1"/>
-    </w:lvlOverride>
-    <w:lvlOverride w:ilvl="3">
-      <w:startOverride w:val="1"/>
-    </w:lvlOverride>
-    <w:lvlOverride w:ilvl="4">
-      <w:startOverride w:val="1"/>
-    </w:lvlOverride>
-    <w:lvlOverride w:ilvl="5">
-      <w:startOverride w:val="1"/>
-    </w:lvlOverride>
-    <w:lvlOverride w:ilvl="6">
-      <w:startOverride w:val="1"/>
-    </w:lvlOverride>
-    <w:lvlOverride w:ilvl="7">
-      <w:startOverride w:val="1"/>
-    </w:lvlOverride>
-    <w:lvlOverride w:ilvl="8">
-      <w:startOverride w:val="1"/>
-    </w:lvlOverride>
+    <w:abstractNumId w:val="991"/>
   </w:num>
   <w:num w:numId="1004">
-    <w:abstractNumId w:val="99411"/>
-    <w:lvlOverride w:ilvl="0">
-      <w:startOverride w:val="1"/>
-    </w:lvlOverride>
-    <w:lvlOverride w:ilvl="1">
-      <w:startOverride w:val="1"/>
-    </w:lvlOverride>
-    <w:lvlOverride w:ilvl="2">
-      <w:startOverride w:val="1"/>
-    </w:lvlOverride>
-    <w:lvlOverride w:ilvl="3">
-      <w:startOverride w:val="1"/>
-    </w:lvlOverride>
-    <w:lvlOverride w:ilvl="4">
-      <w:startOverride w:val="1"/>
-    </w:lvlOverride>
-    <w:lvlOverride w:ilvl="5">
-      <w:startOverride w:val="1"/>
-    </w:lvlOverride>
-    <w:lvlOverride w:ilvl="6">
-      <w:startOverride w:val="1"/>
-    </w:lvlOverride>
-    <w:lvlOverride w:ilvl="7">
-      <w:startOverride w:val="1"/>
-    </w:lvlOverride>
-    <w:lvlOverride w:ilvl="8">
-      <w:startOverride w:val="1"/>
-    </w:lvlOverride>
+    <w:abstractNumId w:val="991"/>
   </w:num>
   <w:num w:numId="1005">
     <w:abstractNumId w:val="991"/>
@@ -818,6 +4410,36 @@
     <w:abstractNumId w:val="991"/>
   </w:num>
   <w:num w:numId="1011">
+    <w:abstractNumId w:val="991"/>
+  </w:num>
+  <w:num w:numId="1012">
+    <w:abstractNumId w:val="991"/>
+  </w:num>
+  <w:num w:numId="1013">
+    <w:abstractNumId w:val="991"/>
+  </w:num>
+  <w:num w:numId="1014">
+    <w:abstractNumId w:val="991"/>
+  </w:num>
+  <w:num w:numId="1015">
+    <w:abstractNumId w:val="991"/>
+  </w:num>
+  <w:num w:numId="1016">
+    <w:abstractNumId w:val="991"/>
+  </w:num>
+  <w:num w:numId="1017">
+    <w:abstractNumId w:val="991"/>
+  </w:num>
+  <w:num w:numId="1018">
+    <w:abstractNumId w:val="991"/>
+  </w:num>
+  <w:num w:numId="1019">
+    <w:abstractNumId w:val="991"/>
+  </w:num>
+  <w:num w:numId="1020">
+    <w:abstractNumId w:val="991"/>
+  </w:num>
+  <w:num w:numId="1021">
     <w:abstractNumId w:val="991"/>
   </w:num>
 </w:numbering>

--- a/docs/cv_en.docx
+++ b/docs/cv_en.docx
@@ -2,28 +2,101 @@
 <file path=word/document.xml><?xml version="1.0" encoding="utf-8"?>
 <w:document xmlns:w="http://schemas.openxmlformats.org/wordprocessingml/2006/main" xmlns:m="http://schemas.openxmlformats.org/officeDocument/2006/math" xmlns:r="http://schemas.openxmlformats.org/officeDocument/2006/relationships" xmlns:o="urn:schemas-microsoft-com:office:office" xmlns:v="urn:schemas-microsoft-com:vml" xmlns:w10="urn:schemas-microsoft-com:office:word" xmlns:a="http://schemas.openxmlformats.org/drawingml/2006/main" xmlns:pic="http://schemas.openxmlformats.org/drawingml/2006/picture" xmlns:wp="http://schemas.openxmlformats.org/drawingml/2006/wordprocessingDrawing">
   <w:body>
-    <w:bookmarkStart w:id="45" w:name="curriculum-vitae-of-eszter-ari"/>
-    <w:p>
-      <w:pPr>
-        <w:pStyle w:val="Heading1"/>
-      </w:pPr>
-      <w:r>
-        <w:rPr>
-          <w:iCs/>
-          <w:i/>
-        </w:rPr>
-        <w:t xml:space="preserve">Curriculum Vitae</w:t>
-      </w:r>
-      <w:r>
-        <w:t xml:space="preserve"> </w:t>
-      </w:r>
-      <w:r>
-        <w:t xml:space="preserve">of Eszter Ari</w:t>
-      </w:r>
-    </w:p>
-    <w:p>
-      <w:pPr>
-        <w:pStyle w:val="FirstParagraph"/>
+    <w:tbl>
+      <w:tblPr>
+        <w:tblStyle w:val="Table"/>
+        <w:tblW w:type="pct" w:w="5000"/>
+        <w:tblLook w:firstRow="0" w:lastRow="0" w:firstColumn="0" w:lastColumn="0" w:noHBand="0" w:noVBand="0" w:val="0000"/>
+        <w:jc w:val="start"/>
+      </w:tblPr>
+      <w:tblGrid>
+        <w:gridCol w:w="5544"/>
+        <w:gridCol w:w="2376"/>
+      </w:tblGrid>
+      <w:tr>
+        <w:tc>
+          <w:tcPr/>
+          <w:bookmarkStart w:id="21" w:name="firstcol"/>
+          <w:p>
+            <w:pPr>
+              <w:pStyle w:val="Heading1"/>
+              <w:jc w:val="center"/>
+            </w:pPr>
+            <w:bookmarkStart w:id="20" w:name="curriculum-vitae-of-eszter-ari"/>
+            <w:r>
+              <w:rPr>
+                <w:iCs/>
+                <w:i/>
+              </w:rPr>
+              <w:t xml:space="preserve">Curriculum Vitae</w:t>
+            </w:r>
+            <w:r>
+              <w:t xml:space="preserve"> </w:t>
+            </w:r>
+            <w:r>
+              <w:t xml:space="preserve">of Eszter Ari</w:t>
+            </w:r>
+            <w:bookmarkEnd w:id="20"/>
+          </w:p>
+          <w:bookmarkEnd w:id="21"/>
+        </w:tc>
+        <w:tc>
+          <w:tcPr/>
+          <w:bookmarkStart w:id="25" w:name="secondcol"/>
+          <w:p>
+            <w:pPr>
+              <w:jc w:val="center"/>
+            </w:pPr>
+            <w:r>
+              <w:drawing>
+                <wp:inline>
+                  <wp:extent cx="1783080" cy="1720515"/>
+                  <wp:effectExtent b="0" l="0" r="0" t="0"/>
+                  <wp:docPr descr="" title="" id="23" name="Picture"/>
+                  <a:graphic>
+                    <a:graphicData uri="http://schemas.openxmlformats.org/drawingml/2006/picture">
+                      <pic:pic>
+                        <pic:nvPicPr>
+                          <pic:cNvPr descr="images/Photo.png" id="24" name="Picture"/>
+                          <pic:cNvPicPr>
+                            <a:picLocks noChangeArrowheads="1" noChangeAspect="1"/>
+                          </pic:cNvPicPr>
+                        </pic:nvPicPr>
+                        <pic:blipFill>
+                          <a:blip r:embed="rId22"/>
+                          <a:stretch>
+                            <a:fillRect/>
+                          </a:stretch>
+                        </pic:blipFill>
+                        <pic:spPr bwMode="auto">
+                          <a:xfrm>
+                            <a:off x="0" y="0"/>
+                            <a:ext cx="1783080" cy="1720515"/>
+                          </a:xfrm>
+                          <a:prstGeom prst="rect">
+                            <a:avLst/>
+                          </a:prstGeom>
+                          <a:noFill/>
+                          <a:ln w="9525">
+                            <a:noFill/>
+                            <a:headEnd/>
+                            <a:tailEnd/>
+                          </a:ln>
+                        </pic:spPr>
+                      </pic:pic>
+                    </a:graphicData>
+                  </a:graphic>
+                </wp:inline>
+              </w:drawing>
+            </w:r>
+          </w:p>
+          <w:bookmarkEnd w:id="25"/>
+        </w:tc>
+      </w:tr>
+    </w:tbl>
+    <w:p>
+      <w:pPr>
+        <w:pStyle w:val="BodyText"/>
       </w:pPr>
       <w:r>
         <w:t xml:space="preserve">Bioinformatician Researcher, University Teacher</w:t>
@@ -33,7 +106,7 @@
       <w:pPr>
         <w:pStyle w:val="BodyText"/>
       </w:pPr>
-      <w:hyperlink r:id="rId20">
+      <w:hyperlink r:id="rId26">
         <w:r>
           <w:rPr>
             <w:rStyle w:val="Hyperlink"/>
@@ -47,7 +120,11 @@
         <w:pStyle w:val="BodyText"/>
       </w:pPr>
       <w:r>
-        <w:t xml:space="preserve">Websites:</w:t>
+        <w:rPr>
+          <w:bCs/>
+          <w:b/>
+        </w:rPr>
+        <w:t xml:space="preserve">Websites</w:t>
       </w:r>
     </w:p>
     <w:p>
@@ -59,12 +136,12 @@
         <w:pStyle w:val="Compact"/>
       </w:pPr>
       <w:r>
-        <w:t xml:space="preserve">Group website:</w:t>
-      </w:r>
-      <w:r>
-        <w:t xml:space="preserve"> </w:t>
-      </w:r>
-      <w:hyperlink r:id="rId21">
+        <w:t xml:space="preserve">Lab website:</w:t>
+      </w:r>
+      <w:r>
+        <w:t xml:space="preserve"> </w:t>
+      </w:r>
+      <w:hyperlink r:id="rId27">
         <w:r>
           <w:rPr>
             <w:rStyle w:val="Hyperlink"/>
@@ -87,7 +164,7 @@
       <w:r>
         <w:t xml:space="preserve"> </w:t>
       </w:r>
-      <w:hyperlink r:id="rId22">
+      <w:hyperlink r:id="rId28">
         <w:r>
           <w:rPr>
             <w:rStyle w:val="Hyperlink"/>
@@ -110,7 +187,7 @@
       <w:r>
         <w:t xml:space="preserve"> </w:t>
       </w:r>
-      <w:hyperlink r:id="rId23">
+      <w:hyperlink r:id="rId29">
         <w:r>
           <w:rPr>
             <w:rStyle w:val="Hyperlink"/>
@@ -138,18 +215,18 @@
           <wp:inline>
             <wp:extent cx="228600" cy="228600"/>
             <wp:effectExtent b="0" l="0" r="0" t="0"/>
-            <wp:docPr descr="Researchgate" title="" id="25" name="Picture"/>
+            <wp:docPr descr="Researchgate" title="" id="31" name="Picture"/>
             <a:graphic>
               <a:graphicData uri="http://schemas.openxmlformats.org/drawingml/2006/picture">
                 <pic:pic>
                   <pic:nvPicPr>
-                    <pic:cNvPr descr="images/ResearchGate_icon_SVG.png" id="26" name="Picture"/>
+                    <pic:cNvPr descr="images/ResearchGate_icon_SVG.png" id="32" name="Picture"/>
                     <pic:cNvPicPr>
                       <a:picLocks noChangeArrowheads="1" noChangeAspect="1"/>
                     </pic:cNvPicPr>
                   </pic:nvPicPr>
                   <pic:blipFill>
-                    <a:blip r:embed="rId24"/>
+                    <a:blip r:embed="rId30"/>
                     <a:stretch>
                       <a:fillRect/>
                     </a:stretch>
@@ -183,102 +260,12 @@
           <wp:inline>
             <wp:extent cx="228600" cy="228600"/>
             <wp:effectExtent b="0" l="0" r="0" t="0"/>
-            <wp:docPr descr="ORCiD" title="" id="28" name="Picture"/>
+            <wp:docPr descr="ORCiD" title="" id="34" name="Picture"/>
             <a:graphic>
               <a:graphicData uri="http://schemas.openxmlformats.org/drawingml/2006/picture">
                 <pic:pic>
                   <pic:nvPicPr>
-                    <pic:cNvPr descr="images/ORCID_iD_32x32.svg.png" id="29" name="Picture"/>
-                    <pic:cNvPicPr>
-                      <a:picLocks noChangeArrowheads="1" noChangeAspect="1"/>
-                    </pic:cNvPicPr>
-                  </pic:nvPicPr>
-                  <pic:blipFill>
-                    <a:blip r:embed="rId27"/>
-                    <a:stretch>
-                      <a:fillRect/>
-                    </a:stretch>
-                  </pic:blipFill>
-                  <pic:spPr bwMode="auto">
-                    <a:xfrm>
-                      <a:off x="0" y="0"/>
-                      <a:ext cx="228600" cy="228600"/>
-                    </a:xfrm>
-                    <a:prstGeom prst="rect">
-                      <a:avLst/>
-                    </a:prstGeom>
-                    <a:noFill/>
-                    <a:ln w="9525">
-                      <a:noFill/>
-                      <a:headEnd/>
-                      <a:tailEnd/>
-                    </a:ln>
-                  </pic:spPr>
-                </pic:pic>
-              </a:graphicData>
-            </a:graphic>
-          </wp:inline>
-        </w:drawing>
-      </w:r>
-      <w:r>
-        <w:t xml:space="preserve"> </w:t>
-      </w:r>
-      <w:r>
-        <w:drawing>
-          <wp:inline>
-            <wp:extent cx="209550" cy="230652"/>
-            <wp:effectExtent b="0" l="0" r="0" t="0"/>
-            <wp:docPr descr="ResearcherID" title="" id="31" name="Picture"/>
-            <a:graphic>
-              <a:graphicData uri="http://schemas.openxmlformats.org/drawingml/2006/picture">
-                <pic:pic>
-                  <pic:nvPicPr>
-                    <pic:cNvPr descr="images/web_of_science.png" id="32" name="Picture"/>
-                    <pic:cNvPicPr>
-                      <a:picLocks noChangeArrowheads="1" noChangeAspect="1"/>
-                    </pic:cNvPicPr>
-                  </pic:nvPicPr>
-                  <pic:blipFill>
-                    <a:blip r:embed="rId30"/>
-                    <a:stretch>
-                      <a:fillRect/>
-                    </a:stretch>
-                  </pic:blipFill>
-                  <pic:spPr bwMode="auto">
-                    <a:xfrm>
-                      <a:off x="0" y="0"/>
-                      <a:ext cx="209550" cy="230652"/>
-                    </a:xfrm>
-                    <a:prstGeom prst="rect">
-                      <a:avLst/>
-                    </a:prstGeom>
-                    <a:noFill/>
-                    <a:ln w="9525">
-                      <a:noFill/>
-                      <a:headEnd/>
-                      <a:tailEnd/>
-                    </a:ln>
-                  </pic:spPr>
-                </pic:pic>
-              </a:graphicData>
-            </a:graphic>
-          </wp:inline>
-        </w:drawing>
-      </w:r>
-      <w:r>
-        <w:t xml:space="preserve"> </w:t>
-      </w:r>
-      <w:r>
-        <w:drawing>
-          <wp:inline>
-            <wp:extent cx="228600" cy="228600"/>
-            <wp:effectExtent b="0" l="0" r="0" t="0"/>
-            <wp:docPr descr="Scopus" title="" id="34" name="Picture"/>
-            <a:graphic>
-              <a:graphicData uri="http://schemas.openxmlformats.org/drawingml/2006/picture">
-                <pic:pic>
-                  <pic:nvPicPr>
-                    <pic:cNvPr descr="images/scopus.png" id="35" name="Picture"/>
+                    <pic:cNvPr descr="images/ORCID_iD_32x32.svg.png" id="35" name="Picture"/>
                     <pic:cNvPicPr>
                       <a:picLocks noChangeArrowheads="1" noChangeAspect="1"/>
                     </pic:cNvPicPr>
@@ -316,14 +303,14 @@
       <w:r>
         <w:drawing>
           <wp:inline>
-            <wp:extent cx="228600" cy="228600"/>
+            <wp:extent cx="209550" cy="230652"/>
             <wp:effectExtent b="0" l="0" r="0" t="0"/>
-            <wp:docPr descr="MTMT" title="" id="37" name="Picture"/>
+            <wp:docPr descr="ResearcherID" title="" id="37" name="Picture"/>
             <a:graphic>
               <a:graphicData uri="http://schemas.openxmlformats.org/drawingml/2006/picture">
                 <pic:pic>
                   <pic:nvPicPr>
-                    <pic:cNvPr descr="images/mtmt.jpg" id="38" name="Picture"/>
+                    <pic:cNvPr descr="images/web_of_science.png" id="38" name="Picture"/>
                     <pic:cNvPicPr>
                       <a:picLocks noChangeArrowheads="1" noChangeAspect="1"/>
                     </pic:cNvPicPr>
@@ -337,7 +324,7 @@
                   <pic:spPr bwMode="auto">
                     <a:xfrm>
                       <a:off x="0" y="0"/>
-                      <a:ext cx="228600" cy="228600"/>
+                      <a:ext cx="209550" cy="230652"/>
                     </a:xfrm>
                     <a:prstGeom prst="rect">
                       <a:avLst/>
@@ -363,12 +350,12 @@
           <wp:inline>
             <wp:extent cx="228600" cy="228600"/>
             <wp:effectExtent b="0" l="0" r="0" t="0"/>
-            <wp:docPr descr="X (Twitter)" title="" id="40" name="Picture"/>
+            <wp:docPr descr="Scopus" title="" id="40" name="Picture"/>
             <a:graphic>
               <a:graphicData uri="http://schemas.openxmlformats.org/drawingml/2006/picture">
                 <pic:pic>
                   <pic:nvPicPr>
-                    <pic:cNvPr descr="images/twitter_x_new_logo_square_x_icon.png" id="41" name="Picture"/>
+                    <pic:cNvPr descr="images/scopus.png" id="41" name="Picture"/>
                     <pic:cNvPicPr>
                       <a:picLocks noChangeArrowheads="1" noChangeAspect="1"/>
                     </pic:cNvPicPr>
@@ -406,20 +393,110 @@
       <w:r>
         <w:drawing>
           <wp:inline>
-            <wp:extent cx="257175" cy="227864"/>
+            <wp:extent cx="228600" cy="228600"/>
             <wp:effectExtent b="0" l="0" r="0" t="0"/>
-            <wp:docPr descr="BlueSky" title="" id="43" name="Picture"/>
+            <wp:docPr descr="MTMT" title="" id="43" name="Picture"/>
             <a:graphic>
               <a:graphicData uri="http://schemas.openxmlformats.org/drawingml/2006/picture">
                 <pic:pic>
                   <pic:nvPicPr>
-                    <pic:cNvPr descr="images/Bluesky_Logo.svg.png" id="44" name="Picture"/>
+                    <pic:cNvPr descr="images/mtmt.jpg" id="44" name="Picture"/>
                     <pic:cNvPicPr>
                       <a:picLocks noChangeArrowheads="1" noChangeAspect="1"/>
                     </pic:cNvPicPr>
                   </pic:nvPicPr>
                   <pic:blipFill>
                     <a:blip r:embed="rId42"/>
+                    <a:stretch>
+                      <a:fillRect/>
+                    </a:stretch>
+                  </pic:blipFill>
+                  <pic:spPr bwMode="auto">
+                    <a:xfrm>
+                      <a:off x="0" y="0"/>
+                      <a:ext cx="228600" cy="228600"/>
+                    </a:xfrm>
+                    <a:prstGeom prst="rect">
+                      <a:avLst/>
+                    </a:prstGeom>
+                    <a:noFill/>
+                    <a:ln w="9525">
+                      <a:noFill/>
+                      <a:headEnd/>
+                      <a:tailEnd/>
+                    </a:ln>
+                  </pic:spPr>
+                </pic:pic>
+              </a:graphicData>
+            </a:graphic>
+          </wp:inline>
+        </w:drawing>
+      </w:r>
+      <w:r>
+        <w:t xml:space="preserve"> </w:t>
+      </w:r>
+      <w:r>
+        <w:drawing>
+          <wp:inline>
+            <wp:extent cx="228600" cy="228600"/>
+            <wp:effectExtent b="0" l="0" r="0" t="0"/>
+            <wp:docPr descr="X (Twitter)" title="" id="46" name="Picture"/>
+            <a:graphic>
+              <a:graphicData uri="http://schemas.openxmlformats.org/drawingml/2006/picture">
+                <pic:pic>
+                  <pic:nvPicPr>
+                    <pic:cNvPr descr="images/twitter_x_new_logo_square_x_icon.png" id="47" name="Picture"/>
+                    <pic:cNvPicPr>
+                      <a:picLocks noChangeArrowheads="1" noChangeAspect="1"/>
+                    </pic:cNvPicPr>
+                  </pic:nvPicPr>
+                  <pic:blipFill>
+                    <a:blip r:embed="rId45"/>
+                    <a:stretch>
+                      <a:fillRect/>
+                    </a:stretch>
+                  </pic:blipFill>
+                  <pic:spPr bwMode="auto">
+                    <a:xfrm>
+                      <a:off x="0" y="0"/>
+                      <a:ext cx="228600" cy="228600"/>
+                    </a:xfrm>
+                    <a:prstGeom prst="rect">
+                      <a:avLst/>
+                    </a:prstGeom>
+                    <a:noFill/>
+                    <a:ln w="9525">
+                      <a:noFill/>
+                      <a:headEnd/>
+                      <a:tailEnd/>
+                    </a:ln>
+                  </pic:spPr>
+                </pic:pic>
+              </a:graphicData>
+            </a:graphic>
+          </wp:inline>
+        </w:drawing>
+      </w:r>
+      <w:r>
+        <w:t xml:space="preserve"> </w:t>
+      </w:r>
+      <w:r>
+        <w:drawing>
+          <wp:inline>
+            <wp:extent cx="257175" cy="227864"/>
+            <wp:effectExtent b="0" l="0" r="0" t="0"/>
+            <wp:docPr descr="BlueSky" title="" id="49" name="Picture"/>
+            <a:graphic>
+              <a:graphicData uri="http://schemas.openxmlformats.org/drawingml/2006/picture">
+                <pic:pic>
+                  <pic:nvPicPr>
+                    <pic:cNvPr descr="images/Bluesky_Logo.svg.png" id="50" name="Picture"/>
+                    <pic:cNvPicPr>
+                      <a:picLocks noChangeArrowheads="1" noChangeAspect="1"/>
+                    </pic:cNvPicPr>
+                  </pic:nvPicPr>
+                  <pic:blipFill>
+                    <a:blip r:embed="rId48"/>
                     <a:stretch>
                       <a:fillRect/>
                     </a:stretch>
@@ -446,8 +523,7 @@
         </w:drawing>
       </w:r>
     </w:p>
-    <w:bookmarkEnd w:id="45"/>
-    <w:bookmarkStart w:id="49" w:name="positions"/>
+    <w:bookmarkStart w:id="54" w:name="positions"/>
     <w:p>
       <w:pPr>
         <w:pStyle w:val="Heading1"/>
@@ -456,7 +532,7 @@
         <w:t xml:space="preserve">Positions</w:t>
       </w:r>
     </w:p>
-    <w:bookmarkStart w:id="47" w:name="present"/>
+    <w:bookmarkStart w:id="52" w:name="present"/>
     <w:p>
       <w:pPr>
         <w:pStyle w:val="Heading2"/>
@@ -504,7 +580,20 @@
         <w:pStyle w:val="Compact"/>
       </w:pPr>
       <w:r>
-        <w:t xml:space="preserve">2025 - PRESENT Teaching various bioinformatics courses to biology master and graduate students. Supervising undergraduate and graduate students. Coordinating the Molecular Genetics, Cell- and Developmental Biology specialisation.</w:t>
+        <w:t xml:space="preserve">2025 - PRESENT: associate professor.</w:t>
+      </w:r>
+      <w:r>
+        <w:t xml:space="preserve"> </w:t>
+      </w:r>
+      <w:r>
+        <w:rPr>
+          <w:iCs/>
+          <w:i/>
+        </w:rPr>
+        <w:t xml:space="preserve">Role</w:t>
+      </w:r>
+      <w:r>
+        <w:t xml:space="preserve">: Teaching various bioinformatics courses to biology master and graduate students. Supervising undergraduate and graduate students. Coordinating the Molecular Genetics, Cell- and Developmental Biology specialisation.</w:t>
       </w:r>
     </w:p>
     <w:p>
@@ -516,7 +605,7 @@
         <w:pStyle w:val="Compact"/>
       </w:pPr>
       <w:r>
-        <w:t xml:space="preserve">2019 - 2025 assistant professor</w:t>
+        <w:t xml:space="preserve">2019 - 2025: assistant professor</w:t>
       </w:r>
     </w:p>
     <w:p>
@@ -528,7 +617,7 @@
         <w:pStyle w:val="Compact"/>
       </w:pPr>
       <w:r>
-        <w:t xml:space="preserve">2009 - 2019 assistant lecturer</w:t>
+        <w:t xml:space="preserve">2009 - 2019: assistant lecturer</w:t>
       </w:r>
     </w:p>
     <w:p>
@@ -540,7 +629,7 @@
         <w:pStyle w:val="Compact"/>
       </w:pPr>
       <w:r>
-        <w:t xml:space="preserve">2007 - 2009 scientific research associate</w:t>
+        <w:t xml:space="preserve">2007 - 2009: scientific research associate</w:t>
       </w:r>
     </w:p>
     <w:p>
@@ -558,7 +647,7 @@
         <w:rPr>
           <w:rStyle w:val="FootnoteReference"/>
         </w:rPr>
-        <w:footnoteReference w:id="46"/>
+        <w:footnoteReference w:id="51"/>
       </w:r>
       <w:r>
         <w:t xml:space="preserve"> </w:t>
@@ -588,7 +677,7 @@
         <w:pStyle w:val="Compact"/>
       </w:pPr>
       <w:r>
-        <w:t xml:space="preserve">2016 - PRESENT Investigating the evolution of antibiotic resistance and virulence using phylogenetic and comparative genomics approaches in Balázs Papp’s Lab, from 2020 as a project leader.</w:t>
+        <w:t xml:space="preserve">2016 - PRESENT: Investigating the evolution of antibiotic resistance and virulence using phylogenetic and comparative genomics approaches in Balázs Papp’s Lab, from 2020 as a project leader.</w:t>
       </w:r>
     </w:p>
     <w:p>
@@ -615,8 +704,8 @@
         <w:t xml:space="preserve">2019 - PRESENT</w:t>
       </w:r>
     </w:p>
-    <w:bookmarkEnd w:id="47"/>
-    <w:bookmarkStart w:id="48" w:name="formerly"/>
+    <w:bookmarkEnd w:id="52"/>
+    <w:bookmarkStart w:id="53" w:name="formerly"/>
     <w:p>
       <w:pPr>
         <w:pStyle w:val="Heading2"/>
@@ -646,12 +735,12 @@
         <w:pStyle w:val="Compact"/>
       </w:pPr>
       <w:r>
-        <w:t xml:space="preserve">2012 - 2014 Analysing the RNA-seq data of thermal adapted fruit fly populations in Christian Schlötterer’s Lab.</w:t>
-      </w:r>
-    </w:p>
-    <w:bookmarkEnd w:id="48"/>
-    <w:bookmarkEnd w:id="49"/>
-    <w:bookmarkStart w:id="51" w:name="degrees-dipliomas"/>
+        <w:t xml:space="preserve">2012 - 2014: Analysing the RNA-seq data of thermal adapted fruit fly populations in Christian Schlötterer’s Lab.</w:t>
+      </w:r>
+    </w:p>
+    <w:bookmarkEnd w:id="53"/>
+    <w:bookmarkEnd w:id="54"/>
+    <w:bookmarkStart w:id="56" w:name="degrees-dipliomas"/>
     <w:p>
       <w:pPr>
         <w:pStyle w:val="Heading1"/>
@@ -720,14 +809,14 @@
         <w:rPr>
           <w:rStyle w:val="FootnoteReference"/>
         </w:rPr>
-        <w:footnoteReference w:id="50"/>
+        <w:footnoteReference w:id="55"/>
       </w:r>
       <w:r>
         <w:t xml:space="preserve">, Szent István University, Budapest, H, 1999 - 2004</w:t>
       </w:r>
     </w:p>
-    <w:bookmarkEnd w:id="51"/>
-    <w:bookmarkStart w:id="52" w:name="awards-scholarships"/>
+    <w:bookmarkEnd w:id="56"/>
+    <w:bookmarkStart w:id="57" w:name="awards-scholarships"/>
     <w:p>
       <w:pPr>
         <w:pStyle w:val="Heading1"/>
@@ -781,11 +870,23 @@
         <w:pStyle w:val="Compact"/>
       </w:pPr>
       <w:r>
-        <w:t xml:space="preserve">2nd Prize of the Conference for Student Scientists at Fac. Veterinary Sci., Szent István Univ., 2003, Budapest, H</w:t>
-      </w:r>
-    </w:p>
-    <w:bookmarkEnd w:id="52"/>
-    <w:bookmarkStart w:id="54" w:name="grants"/>
+        <w:t xml:space="preserve">2</w:t>
+      </w:r>
+      <w:r>
+        <w:rPr>
+          <w:vertAlign w:val="superscript"/>
+        </w:rPr>
+        <w:t xml:space="preserve">nd</w:t>
+      </w:r>
+      <w:r>
+        <w:t xml:space="preserve"> </w:t>
+      </w:r>
+      <w:r>
+        <w:t xml:space="preserve">Prize of the Conference for Student Scientists at Fac. Veterinary Sci., Szent István Univ., 2003, Budapest, H</w:t>
+      </w:r>
+    </w:p>
+    <w:bookmarkEnd w:id="57"/>
+    <w:bookmarkStart w:id="59" w:name="grants"/>
     <w:p>
       <w:pPr>
         <w:pStyle w:val="Heading1"/>
@@ -810,7 +911,46 @@
         <w:t xml:space="preserve">Supported Research Groups Programme 2025-2028</w:t>
       </w:r>
       <w:r>
-        <w:t xml:space="preserve">: Role: co-applicant; Title: Genomic surveillance for precision therapies against antibiotic-resistant bacteria; Lead researcher: Papp Balázs; Number: TKCS-2024/66; amount awarded to ELTE: 30,000,000 HUF</w:t>
+        <w:t xml:space="preserve">:</w:t>
+      </w:r>
+      <w:r>
+        <w:t xml:space="preserve"> </w:t>
+      </w:r>
+      <w:r>
+        <w:rPr>
+          <w:iCs/>
+          <w:i/>
+        </w:rPr>
+        <w:t xml:space="preserve">Role</w:t>
+      </w:r>
+      <w:r>
+        <w:t xml:space="preserve">: co-applicant;</w:t>
+      </w:r>
+      <w:r>
+        <w:t xml:space="preserve"> </w:t>
+      </w:r>
+      <w:r>
+        <w:rPr>
+          <w:iCs/>
+          <w:i/>
+        </w:rPr>
+        <w:t xml:space="preserve">Title</w:t>
+      </w:r>
+      <w:r>
+        <w:t xml:space="preserve">: Genomic surveillance for precision therapies against antibiotic-resistant bacteria;</w:t>
+      </w:r>
+      <w:r>
+        <w:t xml:space="preserve"> </w:t>
+      </w:r>
+      <w:r>
+        <w:rPr>
+          <w:iCs/>
+          <w:i/>
+        </w:rPr>
+        <w:t xml:space="preserve">PI</w:t>
+      </w:r>
+      <w:r>
+        <w:t xml:space="preserve">: Papp Balázs; Number: TKCS-2024/66; amount awarded to ELTE: 30,000,000 HUF</w:t>
       </w:r>
     </w:p>
     <w:p>
@@ -839,7 +979,33 @@
         <w:t xml:space="preserve">2020 - 2023</w:t>
       </w:r>
       <w:r>
-        <w:t xml:space="preserve">: Role: Principal investigator; Title: How do</w:t>
+        <w:t xml:space="preserve">:</w:t>
+      </w:r>
+      <w:r>
+        <w:t xml:space="preserve"> </w:t>
+      </w:r>
+      <w:r>
+        <w:rPr>
+          <w:iCs/>
+          <w:i/>
+        </w:rPr>
+        <w:t xml:space="preserve">Role</w:t>
+      </w:r>
+      <w:r>
+        <w:t xml:space="preserve">: Principal investigator;</w:t>
+      </w:r>
+      <w:r>
+        <w:t xml:space="preserve"> </w:t>
+      </w:r>
+      <w:r>
+        <w:rPr>
+          <w:iCs/>
+          <w:i/>
+        </w:rPr>
+        <w:t xml:space="preserve">Title</w:t>
+      </w:r>
+      <w:r>
+        <w:t xml:space="preserve">: How do</w:t>
       </w:r>
       <w:r>
         <w:t xml:space="preserve"> </w:t>
@@ -862,7 +1028,7 @@
       <w:r>
         <w:t xml:space="preserve"> </w:t>
       </w:r>
-      <w:hyperlink r:id="rId53">
+      <w:hyperlink r:id="rId58">
         <w:r>
           <w:rPr>
             <w:rStyle w:val="Hyperlink"/>
@@ -890,7 +1056,33 @@
         <w:t xml:space="preserve">Promoting Excellence in Education, ELTE 2020</w:t>
       </w:r>
       <w:r>
-        <w:t xml:space="preserve">: Role: PI; Title: Development of the infrastructure of the computer practical room; 4,000,000 HUF</w:t>
+        <w:t xml:space="preserve">:</w:t>
+      </w:r>
+      <w:r>
+        <w:t xml:space="preserve"> </w:t>
+      </w:r>
+      <w:r>
+        <w:rPr>
+          <w:iCs/>
+          <w:i/>
+        </w:rPr>
+        <w:t xml:space="preserve">Role</w:t>
+      </w:r>
+      <w:r>
+        <w:t xml:space="preserve">: Principal investigator;</w:t>
+      </w:r>
+      <w:r>
+        <w:t xml:space="preserve"> </w:t>
+      </w:r>
+      <w:r>
+        <w:rPr>
+          <w:iCs/>
+          <w:i/>
+        </w:rPr>
+        <w:t xml:space="preserve">Title</w:t>
+      </w:r>
+      <w:r>
+        <w:t xml:space="preserve">: Development of the infrastructure of the computer practical room; 4,000,000 HUF</w:t>
       </w:r>
     </w:p>
     <w:p>
@@ -909,11 +1101,37 @@
         <w:t xml:space="preserve">Visegrad 4 Eastern Partnership (V4Eap) 2014 - 2015</w:t>
       </w:r>
       <w:r>
-        <w:t xml:space="preserve">; Role: Supervisor; Connected to the fellowship of Zeljko Popovic; Title: DORMANCYbase – developing a database on gene and protein expression during dormancy in animals; 3,000 EUR</w:t>
-      </w:r>
-    </w:p>
-    <w:bookmarkEnd w:id="54"/>
-    <w:bookmarkStart w:id="60" w:name="teaching-activities"/>
+        <w:t xml:space="preserve">;</w:t>
+      </w:r>
+      <w:r>
+        <w:t xml:space="preserve"> </w:t>
+      </w:r>
+      <w:r>
+        <w:rPr>
+          <w:iCs/>
+          <w:i/>
+        </w:rPr>
+        <w:t xml:space="preserve">Role</w:t>
+      </w:r>
+      <w:r>
+        <w:t xml:space="preserve">: Supervisor; Connected to the fellowship of Zeljko Popovic;</w:t>
+      </w:r>
+      <w:r>
+        <w:t xml:space="preserve"> </w:t>
+      </w:r>
+      <w:r>
+        <w:rPr>
+          <w:iCs/>
+          <w:i/>
+        </w:rPr>
+        <w:t xml:space="preserve">Title</w:t>
+      </w:r>
+      <w:r>
+        <w:t xml:space="preserve">: DORMANCYbase – developing a database on gene and protein expression during dormancy in animals; 3,000 EUR</w:t>
+      </w:r>
+    </w:p>
+    <w:bookmarkEnd w:id="59"/>
+    <w:bookmarkStart w:id="65" w:name="teaching-activities"/>
     <w:p>
       <w:pPr>
         <w:pStyle w:val="Heading1"/>
@@ -922,7 +1140,7 @@
         <w:t xml:space="preserve">Teaching Activities</w:t>
       </w:r>
     </w:p>
-    <w:bookmarkStart w:id="58" w:name="present-1"/>
+    <w:bookmarkStart w:id="63" w:name="present-1"/>
     <w:p>
       <w:pPr>
         <w:pStyle w:val="Heading2"/>
@@ -939,7 +1157,7 @@
         </w:numPr>
         <w:pStyle w:val="Compact"/>
       </w:pPr>
-      <w:hyperlink r:id="rId55">
+      <w:hyperlink r:id="rId60">
         <w:r>
           <w:rPr>
             <w:rStyle w:val="Hyperlink"/>
@@ -962,7 +1180,7 @@
         </w:numPr>
         <w:pStyle w:val="Compact"/>
       </w:pPr>
-      <w:hyperlink r:id="rId56">
+      <w:hyperlink r:id="rId61">
         <w:r>
           <w:rPr>
             <w:rStyle w:val="Hyperlink"/>
@@ -985,7 +1203,7 @@
         </w:numPr>
         <w:pStyle w:val="Compact"/>
       </w:pPr>
-      <w:hyperlink r:id="rId57">
+      <w:hyperlink r:id="rId62">
         <w:r>
           <w:rPr>
             <w:rStyle w:val="Hyperlink"/>
@@ -1012,8 +1230,8 @@
         <w:t xml:space="preserve">Bioinformatic seminars (L; EN) – for PhD students</w:t>
       </w:r>
     </w:p>
-    <w:bookmarkEnd w:id="58"/>
-    <w:bookmarkStart w:id="59" w:name="formerly-1"/>
+    <w:bookmarkEnd w:id="63"/>
+    <w:bookmarkStart w:id="64" w:name="formerly-1"/>
     <w:p>
       <w:pPr>
         <w:pStyle w:val="Heading2"/>
@@ -1094,9 +1312,9 @@
         <w:t xml:space="preserve">Discrete mathematical methods in biology (L, P; HU) – for Master and PhD students</w:t>
       </w:r>
     </w:p>
-    <w:bookmarkEnd w:id="59"/>
-    <w:bookmarkEnd w:id="60"/>
-    <w:bookmarkStart w:id="62" w:name="supervising-metoring"/>
+    <w:bookmarkEnd w:id="64"/>
+    <w:bookmarkEnd w:id="65"/>
+    <w:bookmarkStart w:id="67" w:name="supervising-metoring"/>
     <w:p>
       <w:pPr>
         <w:pStyle w:val="Heading1"/>
@@ -1113,7 +1331,7 @@
         </w:numPr>
         <w:pStyle w:val="Compact"/>
       </w:pPr>
-      <w:hyperlink r:id="rId61">
+      <w:hyperlink r:id="rId66">
         <w:r>
           <w:rPr>
             <w:rStyle w:val="Hyperlink"/>
@@ -1138,7 +1356,7 @@
         <w:t xml:space="preserve">Graduated students</w:t>
       </w:r>
       <w:r>
-        <w:t xml:space="preserve">: 2 co-supervised PhD, 6 Master, 12 Bachelor, and 3 Scientific Student Association students</w:t>
+        <w:t xml:space="preserve">: 2 co-supervised PhD, 6 Master, 12 Bachelor, and 6 Scientific Student Association students</w:t>
       </w:r>
     </w:p>
     <w:p>
@@ -1182,8 +1400,8 @@
         <w:t xml:space="preserve">1 (with Support for summer internships for Hungarian students studying abroad grant)</w:t>
       </w:r>
     </w:p>
-    <w:bookmarkEnd w:id="62"/>
-    <w:bookmarkStart w:id="66" w:name="main-workshops"/>
+    <w:bookmarkEnd w:id="67"/>
+    <w:bookmarkStart w:id="71" w:name="main-workshops"/>
     <w:p>
       <w:pPr>
         <w:pStyle w:val="Heading1"/>
@@ -1192,13 +1410,13 @@
         <w:t xml:space="preserve">Main Workshops</w:t>
       </w:r>
     </w:p>
-    <w:bookmarkStart w:id="64" w:name="as-lecturer"/>
+    <w:bookmarkStart w:id="69" w:name="as-lecturer"/>
     <w:p>
       <w:pPr>
         <w:pStyle w:val="Heading2"/>
       </w:pPr>
       <w:r>
-        <w:t xml:space="preserve">As lecturer</w:t>
+        <w:t xml:space="preserve">As Lecturer</w:t>
       </w:r>
     </w:p>
     <w:p>
@@ -1228,7 +1446,7 @@
         </w:numPr>
         <w:pStyle w:val="Compact"/>
       </w:pPr>
-      <w:hyperlink r:id="rId63">
+      <w:hyperlink r:id="rId68">
         <w:r>
           <w:rPr>
             <w:rStyle w:val="Hyperlink"/>
@@ -1242,14 +1460,14 @@
         <w:t xml:space="preserve">, 2014 Vet-Med Uni Vienna, A: Practicals about RNA-seq data analysis</w:t>
       </w:r>
     </w:p>
-    <w:bookmarkEnd w:id="64"/>
-    <w:bookmarkStart w:id="65" w:name="as-participant"/>
+    <w:bookmarkEnd w:id="69"/>
+    <w:bookmarkStart w:id="70" w:name="as-participant"/>
     <w:p>
       <w:pPr>
         <w:pStyle w:val="Heading2"/>
       </w:pPr>
       <w:r>
-        <w:t xml:space="preserve">As participant</w:t>
+        <w:t xml:space="preserve">As Participant</w:t>
       </w:r>
     </w:p>
     <w:p>
@@ -1366,9 +1584,9 @@
         <w:t xml:space="preserve">, 2006, Marine Biological Lab., Woods Hole, MA, USA</w:t>
       </w:r>
     </w:p>
-    <w:bookmarkEnd w:id="65"/>
-    <w:bookmarkEnd w:id="66"/>
-    <w:bookmarkStart w:id="70" w:name="memberships"/>
+    <w:bookmarkEnd w:id="70"/>
+    <w:bookmarkEnd w:id="71"/>
+    <w:bookmarkStart w:id="75" w:name="memberships"/>
     <w:p>
       <w:pPr>
         <w:pStyle w:val="Heading1"/>
@@ -1385,7 +1603,7 @@
         </w:numPr>
         <w:pStyle w:val="Compact"/>
       </w:pPr>
-      <w:hyperlink r:id="rId67">
+      <w:hyperlink r:id="rId72">
         <w:r>
           <w:rPr>
             <w:rStyle w:val="Hyperlink"/>
@@ -1394,7 +1612,20 @@
         </w:r>
       </w:hyperlink>
       <w:r>
-        <w:t xml:space="preserve">, 2016 – a member of the directory board; 2006 – member</w:t>
+        <w:t xml:space="preserve">, 2016 –</w:t>
+      </w:r>
+      <w:r>
+        <w:t xml:space="preserve"> </w:t>
+      </w:r>
+      <w:r>
+        <w:rPr>
+          <w:bCs/>
+          <w:b/>
+        </w:rPr>
+        <w:t xml:space="preserve">member of the directory board</w:t>
+      </w:r>
+      <w:r>
+        <w:t xml:space="preserve">; 2006 – member</w:t>
       </w:r>
     </w:p>
     <w:p>
@@ -1406,7 +1637,17 @@
         <w:pStyle w:val="Compact"/>
       </w:pPr>
       <w:r>
-        <w:t xml:space="preserve">Hungarian Academy of Sciences, Interdepartmental Scientific Committee on Bioinformatics, 2021 – committee member</w:t>
+        <w:t xml:space="preserve">Hungarian Academy of Sciences, Interdepartmental Scientific Committee on Bioinformatics, 2021 –</w:t>
+      </w:r>
+      <w:r>
+        <w:t xml:space="preserve"> </w:t>
+      </w:r>
+      <w:r>
+        <w:rPr>
+          <w:bCs/>
+          <w:b/>
+        </w:rPr>
+        <w:t xml:space="preserve">committee member</w:t>
       </w:r>
     </w:p>
     <w:p>
@@ -1423,7 +1664,7 @@
       <w:r>
         <w:t xml:space="preserve"> </w:t>
       </w:r>
-      <w:hyperlink r:id="rId68">
+      <w:hyperlink r:id="rId73">
         <w:r>
           <w:rPr>
             <w:rStyle w:val="Hyperlink"/>
@@ -1432,7 +1673,17 @@
         </w:r>
       </w:hyperlink>
       <w:r>
-        <w:t xml:space="preserve">, 2023 – lead researcher</w:t>
+        <w:t xml:space="preserve">, 2023 –</w:t>
+      </w:r>
+      <w:r>
+        <w:t xml:space="preserve"> </w:t>
+      </w:r>
+      <w:r>
+        <w:rPr>
+          <w:bCs/>
+          <w:b/>
+        </w:rPr>
+        <w:t xml:space="preserve">lead researcher</w:t>
       </w:r>
     </w:p>
     <w:p>
@@ -1443,7 +1694,7 @@
         </w:numPr>
         <w:pStyle w:val="Compact"/>
       </w:pPr>
-      <w:hyperlink r:id="rId69">
+      <w:hyperlink r:id="rId74">
         <w:r>
           <w:rPr>
             <w:rStyle w:val="Hyperlink"/>
@@ -1467,11 +1718,11 @@
         <w:pStyle w:val="Compact"/>
       </w:pPr>
       <w:r>
-        <w:t xml:space="preserve">Hungarian Academy of Sciences, 2013 – a member of the public body (ID: 31344)</w:t>
-      </w:r>
-    </w:p>
-    <w:bookmarkEnd w:id="70"/>
-    <w:bookmarkStart w:id="71" w:name="languages"/>
+        <w:t xml:space="preserve">Hungarian Academy of Sciences, 2013 – member of the public body (ID: 31344)</w:t>
+      </w:r>
+    </w:p>
+    <w:bookmarkEnd w:id="75"/>
+    <w:bookmarkStart w:id="76" w:name="languages"/>
     <w:p>
       <w:pPr>
         <w:pStyle w:val="Heading1"/>
@@ -1516,8 +1767,8 @@
         <w:t xml:space="preserve">Italian – A1 level</w:t>
       </w:r>
     </w:p>
-    <w:bookmarkEnd w:id="71"/>
-    <w:bookmarkStart w:id="72" w:name="areas-of-interest"/>
+    <w:bookmarkEnd w:id="76"/>
+    <w:bookmarkStart w:id="77" w:name="areas-of-interest"/>
     <w:p>
       <w:pPr>
         <w:pStyle w:val="Heading1"/>
@@ -1634,8 +1885,8 @@
         <w:t xml:space="preserve">Data analysis</w:t>
       </w:r>
     </w:p>
-    <w:bookmarkEnd w:id="72"/>
-    <w:bookmarkStart w:id="73" w:name="professional-skills"/>
+    <w:bookmarkEnd w:id="77"/>
+    <w:bookmarkStart w:id="78" w:name="professional-skills"/>
     <w:p>
       <w:pPr>
         <w:pStyle w:val="Heading1"/>
@@ -1700,8 +1951,8 @@
         <w:t xml:space="preserve">scripting – intermediate level</w:t>
       </w:r>
     </w:p>
-    <w:bookmarkEnd w:id="73"/>
-    <w:bookmarkStart w:id="75" w:name="editing-reviewing"/>
+    <w:bookmarkEnd w:id="78"/>
+    <w:bookmarkStart w:id="80" w:name="editing-reviewing"/>
     <w:p>
       <w:pPr>
         <w:pStyle w:val="Heading1"/>
@@ -1718,7 +1969,7 @@
         </w:numPr>
         <w:pStyle w:val="Compact"/>
       </w:pPr>
-      <w:hyperlink r:id="rId74">
+      <w:hyperlink r:id="rId79">
         <w:r>
           <w:rPr>
             <w:rStyle w:val="Hyperlink"/>
@@ -1895,8 +2146,8 @@
         <w:t xml:space="preserve">Reviewing: PhD Theses (4), Grant proposals: Hungarian Scientific Research Fund Grant (3)</w:t>
       </w:r>
     </w:p>
-    <w:bookmarkEnd w:id="75"/>
-    <w:bookmarkStart w:id="76" w:name="popularising-science"/>
+    <w:bookmarkEnd w:id="80"/>
+    <w:bookmarkStart w:id="81" w:name="popularising-science"/>
     <w:p>
       <w:pPr>
         <w:pStyle w:val="Heading1"/>
@@ -1996,8 +2247,8 @@
         <w:t xml:space="preserve">, 2018 and 2020</w:t>
       </w:r>
     </w:p>
-    <w:bookmarkEnd w:id="76"/>
-    <w:bookmarkStart w:id="80" w:name="scientific-websites"/>
+    <w:bookmarkEnd w:id="81"/>
+    <w:bookmarkStart w:id="85" w:name="scientific-websites"/>
     <w:p>
       <w:pPr>
         <w:pStyle w:val="Heading1"/>
@@ -2020,7 +2271,7 @@
       <w:r>
         <w:t xml:space="preserve"> </w:t>
       </w:r>
-      <w:hyperlink r:id="rId77">
+      <w:hyperlink r:id="rId82">
         <w:r>
           <w:rPr>
             <w:rStyle w:val="Hyperlink"/>
@@ -2046,7 +2297,7 @@
       <w:r>
         <w:t xml:space="preserve"> </w:t>
       </w:r>
-      <w:hyperlink r:id="rId78">
+      <w:hyperlink r:id="rId83">
         <w:r>
           <w:rPr>
             <w:rStyle w:val="Hyperlink"/>
@@ -2063,7 +2314,7 @@
       <w:r>
         <w:t xml:space="preserve"> </w:t>
       </w:r>
-      <w:hyperlink r:id="rId79">
+      <w:hyperlink r:id="rId84">
         <w:r>
           <w:rPr>
             <w:rStyle w:val="Hyperlink"/>
@@ -2078,8 +2329,8 @@
         <w:t xml:space="preserve">R packages for functional enrichment analysis and dataset.</w:t>
       </w:r>
     </w:p>
-    <w:bookmarkEnd w:id="80"/>
-    <w:bookmarkStart w:id="120" w:name="publications"/>
+    <w:bookmarkEnd w:id="85"/>
+    <w:bookmarkStart w:id="125" w:name="publications"/>
     <w:p>
       <w:pPr>
         <w:pStyle w:val="Heading1"/>
@@ -2090,26 +2341,30 @@
     </w:p>
     <w:p>
       <w:pPr>
-        <w:pStyle w:val="FirstParagraph"/>
-      </w:pPr>
-      <w:hyperlink r:id="rId84">
+        <w:numPr>
+          <w:ilvl w:val="0"/>
+          <w:numId w:val="1021"/>
+        </w:numPr>
+        <w:pStyle w:val="Compact"/>
+      </w:pPr>
+      <w:hyperlink r:id="rId89">
         <w:r>
           <w:drawing>
             <wp:inline>
               <wp:extent cx="228600" cy="228600"/>
               <wp:effectExtent b="0" l="0" r="0" t="0"/>
-              <wp:docPr descr="Google" title="" id="82" name="Picture"/>
+              <wp:docPr descr="Google" title="" id="87" name="Picture"/>
               <a:graphic>
                 <a:graphicData uri="http://schemas.openxmlformats.org/drawingml/2006/picture">
                   <pic:pic>
                     <pic:nvPicPr>
-                      <pic:cNvPr descr="images/Google_Scholar_logo.svg.png" id="83" name="Picture"/>
+                      <pic:cNvPr descr="images/Google_Scholar_logo.svg.png" id="88" name="Picture"/>
                       <pic:cNvPicPr>
                         <a:picLocks noChangeArrowheads="1" noChangeAspect="1"/>
                       </pic:cNvPicPr>
                     </pic:nvPicPr>
                     <pic:blipFill>
-                      <a:blip r:embed="rId81"/>
+                      <a:blip r:embed="rId86"/>
                       <a:stretch>
                         <a:fillRect/>
                       </a:stretch>
@@ -2139,24 +2394,24 @@
       <w:r>
         <w:t xml:space="preserve"> </w:t>
       </w:r>
-      <w:hyperlink r:id="rId87">
+      <w:hyperlink r:id="rId92">
         <w:r>
           <w:drawing>
             <wp:inline>
               <wp:extent cx="228600" cy="228600"/>
               <wp:effectExtent b="0" l="0" r="0" t="0"/>
-              <wp:docPr descr="MTMT" title="" id="85" name="Picture"/>
+              <wp:docPr descr="MTMT" title="" id="90" name="Picture"/>
               <a:graphic>
                 <a:graphicData uri="http://schemas.openxmlformats.org/drawingml/2006/picture">
                   <pic:pic>
                     <pic:nvPicPr>
-                      <pic:cNvPr descr="images/mtmt.jpg" id="86" name="Picture"/>
+                      <pic:cNvPr descr="images/mtmt.jpg" id="91" name="Picture"/>
                       <pic:cNvPicPr>
                         <a:picLocks noChangeArrowheads="1" noChangeAspect="1"/>
                       </pic:cNvPicPr>
                     </pic:nvPicPr>
                     <pic:blipFill>
-                      <a:blip r:embed="rId36"/>
+                      <a:blip r:embed="rId42"/>
                       <a:stretch>
                         <a:fillRect/>
                       </a:stretch>
@@ -2193,7 +2448,52 @@
         <w:pStyle w:val="Compact"/>
       </w:pPr>
       <w:r>
-        <w:t xml:space="preserve">Nr. of published papers: 27 (D1: 17 + Q1: 5)</w:t>
+        <w:t xml:space="preserve">Nr. of published papers:</w:t>
+      </w:r>
+      <w:r>
+        <w:t xml:space="preserve"> </w:t>
+      </w:r>
+      <w:r>
+        <w:rPr>
+          <w:bCs/>
+          <w:b/>
+        </w:rPr>
+        <w:t xml:space="preserve">27</w:t>
+      </w:r>
+      <w:r>
+        <w:t xml:space="preserve"> </w:t>
+      </w:r>
+      <w:r>
+        <w:t xml:space="preserve">(D1:</w:t>
+      </w:r>
+      <w:r>
+        <w:t xml:space="preserve"> </w:t>
+      </w:r>
+      <w:r>
+        <w:rPr>
+          <w:bCs/>
+          <w:b/>
+        </w:rPr>
+        <w:t xml:space="preserve">17</w:t>
+      </w:r>
+      <w:r>
+        <w:t xml:space="preserve"> </w:t>
+      </w:r>
+      <w:r>
+        <w:t xml:space="preserve">+ Q1:</w:t>
+      </w:r>
+      <w:r>
+        <w:t xml:space="preserve"> </w:t>
+      </w:r>
+      <w:r>
+        <w:rPr>
+          <w:bCs/>
+          <w:b/>
+        </w:rPr>
+        <w:t xml:space="preserve">5</w:t>
+      </w:r>
+      <w:r>
+        <w:t xml:space="preserve">)</w:t>
       </w:r>
     </w:p>
     <w:p>
@@ -2217,8 +2517,17 @@
         </w:rPr>
         <w:t xml:space="preserve">8</w:t>
       </w:r>
-      <w:r>
-        <w:t xml:space="preserve">, Cumulative impact factor of these publications:</w:t>
+    </w:p>
+    <w:p>
+      <w:pPr>
+        <w:numPr>
+          <w:ilvl w:val="0"/>
+          <w:numId w:val="1021"/>
+        </w:numPr>
+        <w:pStyle w:val="Compact"/>
+      </w:pPr>
+      <w:r>
+        <w:t xml:space="preserve">Cumulative impact factor of first, last or corresponding author publications:</w:t>
       </w:r>
       <w:r>
         <w:t xml:space="preserve"> </w:t>
@@ -2297,7 +2606,7 @@
         <w:t xml:space="preserve">14</w:t>
       </w:r>
     </w:p>
-    <w:bookmarkStart w:id="88" w:name="preprints"/>
+    <w:bookmarkStart w:id="93" w:name="preprints"/>
     <w:p>
       <w:pPr>
         <w:pStyle w:val="Heading2"/>
@@ -2308,7 +2617,11 @@
     </w:p>
     <w:p>
       <w:pPr>
-        <w:pStyle w:val="FirstParagraph"/>
+        <w:numPr>
+          <w:ilvl w:val="0"/>
+          <w:numId w:val="1022"/>
+        </w:numPr>
+        <w:pStyle w:val="Compact"/>
       </w:pPr>
       <w:r>
         <w:t xml:space="preserve">Balogh GM, Koncz B, Asztalos L,</w:t>
@@ -2324,7 +2637,7 @@
         <w:t xml:space="preserve">Ari E</w:t>
       </w:r>
       <w:r>
-        <w:t xml:space="preserve">, Papp B, Szebeni GJ, Gémes N, Pál C &amp; Manczinger M (2024) APOBEC3-associated mutations generate immunogenic peptides in SARS-CoV-2.</w:t>
+        <w:t xml:space="preserve">, Papp B, Szebeni GJ, Gémes N, Pál C &amp; Manczinger M (2025) APOBEC3-associated mutations generate immunogenic peptides in SARS-CoV-2.</w:t>
       </w:r>
       <w:r>
         <w:t xml:space="preserve"> </w:t>
@@ -2337,11 +2650,11 @@
         <w:t xml:space="preserve">Nature Communications</w:t>
       </w:r>
       <w:r>
-        <w:t xml:space="preserve">, under review</w:t>
-      </w:r>
-    </w:p>
-    <w:bookmarkEnd w:id="88"/>
-    <w:bookmarkStart w:id="119" w:name="published"/>
+        <w:t xml:space="preserve">, under review.</w:t>
+      </w:r>
+    </w:p>
+    <w:bookmarkEnd w:id="93"/>
+    <w:bookmarkStart w:id="124" w:name="published"/>
     <w:p>
       <w:pPr>
         <w:pStyle w:val="Heading2"/>
@@ -2352,7 +2665,10 @@
     </w:p>
     <w:p>
       <w:pPr>
-        <w:pStyle w:val="FirstParagraph"/>
+        <w:numPr>
+          <w:ilvl w:val="0"/>
+          <w:numId w:val="1023"/>
+        </w:numPr>
       </w:pPr>
       <w:r>
         <w:t xml:space="preserve">Daruka L, Czikkely MS, Szili P, Farkas Z, Balogh D, Maharramov E, Vu TH, Sipos L, Vincze BD, Grézal G, Juhász Sz, Dunai A, Daraba A, Számel M, Sári T, Stirling T, Vásárhelyi BM,</w:t>
@@ -2368,7 +2684,7 @@
         <w:t xml:space="preserve">Ari E</w:t>
       </w:r>
       <w:r>
-        <w:t xml:space="preserve">, Christodoulou C, Manczinger M, Enyedi MZs, Jaksa G, van Houte S, Pursey E, Papp CG, Szilovics Z, Pintér L, Haracska L, Gácser A, Kintses B, Papp B, Pál Cs (2024) ESKAPE pathogens rapidly develop resistance against antibiotics in development.</w:t>
+        <w:t xml:space="preserve">, Christodoulou C, Manczinger M, Enyedi MZs, Jaksa G, van Houte S, Pursey E, Papp CG, Szilovics Z, Pintér L, Haracska L, Gácser A, Kintses B, Papp B &amp; Pál Cs (2024) ESKAPE pathogens rapidly develop resistance against antibiotics in development.</w:t>
       </w:r>
       <w:r>
         <w:t xml:space="preserve"> </w:t>
@@ -2381,12 +2697,25 @@
         <w:t xml:space="preserve">Nature Microbiology</w:t>
       </w:r>
       <w:r>
-        <w:t xml:space="preserve">, accepted (preprint: bioRxiv, 2023,</w:t>
-      </w:r>
-      <w:r>
-        <w:t xml:space="preserve"> </w:t>
-      </w:r>
-      <w:hyperlink r:id="rId89">
+        <w:t xml:space="preserve">, accepted (preprint:</w:t>
+      </w:r>
+      <w:r>
+        <w:t xml:space="preserve"> </w:t>
+      </w:r>
+      <w:r>
+        <w:rPr>
+          <w:bCs/>
+          <w:b/>
+        </w:rPr>
+        <w:t xml:space="preserve">bioRxiv</w:t>
+      </w:r>
+      <w:r>
+        <w:t xml:space="preserve">,</w:t>
+      </w:r>
+      <w:r>
+        <w:t xml:space="preserve"> </w:t>
+      </w:r>
+      <w:hyperlink r:id="rId94">
         <w:r>
           <w:rPr>
             <w:rStyle w:val="Hyperlink"/>
@@ -2395,7 +2724,7 @@
         </w:r>
       </w:hyperlink>
       <w:r>
-        <w:t xml:space="preserve">)</w:t>
+        <w:t xml:space="preserve">).</w:t>
       </w:r>
       <w:r>
         <w:t xml:space="preserve"> </w:t>
@@ -2410,7 +2739,68 @@
     </w:p>
     <w:p>
       <w:pPr>
-        <w:pStyle w:val="BodyText"/>
+        <w:numPr>
+          <w:ilvl w:val="0"/>
+          <w:numId w:val="1023"/>
+        </w:numPr>
+      </w:pPr>
+      <w:r>
+        <w:t xml:space="preserve">Koncz M, Stirling T, Mehdi HH, Méhi O, Eszenyi B, Asbóth A, Apjok G, Tóth Á, Orosz L, Vásárhelyi BM,</w:t>
+      </w:r>
+      <w:r>
+        <w:t xml:space="preserve"> </w:t>
+      </w:r>
+      <w:r>
+        <w:rPr>
+          <w:bCs/>
+          <w:b/>
+        </w:rPr>
+        <w:t xml:space="preserve">Ari E</w:t>
+      </w:r>
+      <w:r>
+        <w:t xml:space="preserve">, Daruka L, Polgár TF, Schneider Gy, Zalokh SA, Számel M, Fekete G, Bohár B, Nagy Varga K, Visnyovszki Á, Székely E, Licker MS, Izmendi O, Costache C, Gajic I, Lukovic B, Molnár Sz, Szőcs-Gazdi UO, Bozai Cs, Indreas M, Kristóf K, Van der Henst C, Breine A; Pál C, Papp B &amp; Kintses B (2024)</w:t>
+      </w:r>
+      <w:r>
+        <w:t xml:space="preserve"> </w:t>
+      </w:r>
+      <w:hyperlink r:id="rId95">
+        <w:r>
+          <w:rPr>
+            <w:rStyle w:val="Hyperlink"/>
+          </w:rPr>
+          <w:t xml:space="preserve">Genomic surveillance as a scalable framework for precision phage therapy against antibiotic-resistant pathogens.</w:t>
+        </w:r>
+      </w:hyperlink>
+      <w:r>
+        <w:t xml:space="preserve"> </w:t>
+      </w:r>
+      <w:r>
+        <w:rPr>
+          <w:iCs/>
+          <w:i/>
+        </w:rPr>
+        <w:t xml:space="preserve">Cell</w:t>
+      </w:r>
+      <w:r>
+        <w:t xml:space="preserve">, 187(21) 5901 - 5918.e28.</w:t>
+      </w:r>
+      <w:r>
+        <w:t xml:space="preserve"> </w:t>
+      </w:r>
+      <w:r>
+        <w:rPr>
+          <w:bCs/>
+          <w:b/>
+        </w:rPr>
+        <w:t xml:space="preserve">D1, IF: 45.5, IC: 1</w:t>
+      </w:r>
+    </w:p>
+    <w:p>
+      <w:pPr>
+        <w:numPr>
+          <w:ilvl w:val="0"/>
+          <w:numId w:val="1023"/>
+        </w:numPr>
       </w:pPr>
       <w:r>
         <w:t xml:space="preserve">Turek C, Ölbei M, Stirling T, Fekete G, Tasnádi E, Gul L, Bohár B, Papp B, Jurkowski W &amp;</w:t>
@@ -2423,55 +2813,174 @@
           <w:bCs/>
           <w:b/>
         </w:rPr>
+        <w:t xml:space="preserve">Ari E</w:t>
+      </w:r>
+      <w:r>
+        <w:t xml:space="preserve"> </w:t>
+      </w:r>
+      <w:r>
+        <w:t xml:space="preserve">(2024)</w:t>
+      </w:r>
+      <w:r>
+        <w:t xml:space="preserve"> </w:t>
+      </w:r>
+      <w:hyperlink r:id="rId96">
+        <w:r>
+          <w:rPr>
+            <w:rStyle w:val="Hyperlink"/>
+          </w:rPr>
+          <w:t xml:space="preserve">mulea - an R package for enrichment analysis using various ontologies and empirical false discovery rate.</w:t>
+        </w:r>
+      </w:hyperlink>
+      <w:r>
+        <w:t xml:space="preserve"> </w:t>
+      </w:r>
+      <w:r>
+        <w:rPr>
+          <w:iCs/>
+          <w:i/>
+        </w:rPr>
+        <w:t xml:space="preserve">BMC Bioinformatics</w:t>
+      </w:r>
+      <w:r>
+        <w:t xml:space="preserve">, 25(1): 334.</w:t>
+      </w:r>
+      <w:r>
+        <w:t xml:space="preserve"> </w:t>
+      </w:r>
+      <w:r>
+        <w:rPr>
+          <w:bCs/>
+          <w:b/>
+        </w:rPr>
+        <w:t xml:space="preserve">Q1, IF: 2.9, IC: 0</w:t>
+      </w:r>
+    </w:p>
+    <w:p>
+      <w:pPr>
+        <w:numPr>
+          <w:ilvl w:val="0"/>
+          <w:numId w:val="1023"/>
+        </w:numPr>
+      </w:pPr>
+      <w:r>
+        <w:t xml:space="preserve">Bacsur P, Rutka M, Resál T, Szántó K, Jójárt B, Bálint A,</w:t>
+      </w:r>
+      <w:r>
+        <w:t xml:space="preserve"> </w:t>
+      </w:r>
+      <w:r>
+        <w:rPr>
+          <w:bCs/>
+          <w:b/>
+        </w:rPr>
+        <w:t xml:space="preserve">Ari E</w:t>
+      </w:r>
+      <w:r>
+        <w:t xml:space="preserve">, Walliyulah A, Kintses B, Fehér T, Asbóth A, Pigniczki D, Bor R, Fábián A, Maléth J, Szepes Z, Farkas K &amp; Molnár T (2023)</w:t>
+      </w:r>
+      <w:r>
+        <w:t xml:space="preserve"> </w:t>
+      </w:r>
+      <w:hyperlink r:id="rId97">
+        <w:r>
+          <w:rPr>
+            <w:rStyle w:val="Hyperlink"/>
+          </w:rPr>
+          <w:t xml:space="preserve">Effects of bowel cleansing on the composition of the gut microbiome in inflammatory bowel disease patients and healthy controls.</w:t>
+        </w:r>
+      </w:hyperlink>
+      <w:r>
+        <w:t xml:space="preserve"> </w:t>
+      </w:r>
+      <w:r>
+        <w:rPr>
+          <w:iCs/>
+          <w:i/>
+        </w:rPr>
+        <w:t xml:space="preserve">Therapeutic Advances in Gastroenterology</w:t>
+      </w:r>
+      <w:r>
+        <w:t xml:space="preserve">, 16: 1-13.</w:t>
+      </w:r>
+      <w:r>
+        <w:t xml:space="preserve"> </w:t>
+      </w:r>
+      <w:r>
+        <w:rPr>
+          <w:bCs/>
+          <w:b/>
+        </w:rPr>
+        <w:t xml:space="preserve">Q1, IF: 3.9, IC: 3</w:t>
+      </w:r>
+    </w:p>
+    <w:p>
+      <w:pPr>
+        <w:numPr>
+          <w:ilvl w:val="0"/>
+          <w:numId w:val="1023"/>
+        </w:numPr>
+      </w:pPr>
+      <w:r>
+        <w:t xml:space="preserve">Gerber D, Szeifert B, Székely O, Egyed B, Gyuris B, Giblin JI, Horváth A, Köhler K, Kulcsár G, Kustár Á, Major I, Molnár M, Palcsu L, Szeverényi V, Fábián S, Mende BG, Bondár M,</w:t>
+      </w:r>
+      <w:r>
+        <w:t xml:space="preserve"> </w:t>
+      </w:r>
+      <w:r>
+        <w:rPr>
+          <w:bCs/>
+          <w:b/>
+        </w:rPr>
         <w:t xml:space="preserve">Ari E*</w:t>
       </w:r>
       <w:r>
-        <w:t xml:space="preserve"> </w:t>
-      </w:r>
-      <w:r>
-        <w:t xml:space="preserve">(2024)</w:t>
-      </w:r>
-      <w:r>
-        <w:t xml:space="preserve"> </w:t>
-      </w:r>
-      <w:hyperlink r:id="rId90">
-        <w:r>
-          <w:rPr>
-            <w:rStyle w:val="Hyperlink"/>
-          </w:rPr>
-          <w:t xml:space="preserve">mulea - an R package for enrichment analysis using various ontologies and empirical false discovery rate</w:t>
+        <w:t xml:space="preserve">, Kiss V* &amp; Szécsényi-Nagy A* (2023)</w:t>
+      </w:r>
+      <w:r>
+        <w:t xml:space="preserve"> </w:t>
+      </w:r>
+      <w:hyperlink r:id="rId98">
+        <w:r>
+          <w:rPr>
+            <w:rStyle w:val="Hyperlink"/>
+          </w:rPr>
+          <w:t xml:space="preserve">Interdisciplinary analyses of Bronze Age communities from Western Hungary reveal complex population histories.</w:t>
         </w:r>
       </w:hyperlink>
       <w:r>
-        <w:t xml:space="preserve">. BMC Bioinformatics, 25(1): 334.</w:t>
-      </w:r>
-      <w:r>
-        <w:t xml:space="preserve"> </w:t>
-      </w:r>
-      <w:r>
-        <w:rPr>
-          <w:bCs/>
-          <w:b/>
-        </w:rPr>
-        <w:t xml:space="preserve">Q1, IF: 2.9</w:t>
-      </w:r>
-      <w:r>
-        <w:t xml:space="preserve"> </w:t>
-      </w:r>
-      <w:r>
-        <w:rPr>
-          <w:bCs/>
-          <w:b/>
-        </w:rPr>
-        <w:t xml:space="preserve">(*corresponding author)</w:t>
-      </w:r>
-    </w:p>
-    <w:p>
-      <w:pPr>
-        <w:pStyle w:val="BodyText"/>
-      </w:pPr>
-      <w:r>
-        <w:t xml:space="preserve">Koncz M, Stirling T, Mehdi HH, Méhi O, Eszenyi B, Asbóth A, Apjok G, Tóth Á, Orosz L, Vásárhelyi BM,</w:t>
+        <w:t xml:space="preserve"> </w:t>
+      </w:r>
+      <w:r>
+        <w:rPr>
+          <w:iCs/>
+          <w:i/>
+        </w:rPr>
+        <w:t xml:space="preserve">Molecular Biology and Evolution</w:t>
+      </w:r>
+      <w:r>
+        <w:t xml:space="preserve">, 40(9): msad182.</w:t>
+      </w:r>
+      <w:r>
+        <w:t xml:space="preserve"> </w:t>
+      </w:r>
+      <w:r>
+        <w:rPr>
+          <w:bCs/>
+          <w:b/>
+        </w:rPr>
+        <w:t xml:space="preserve">D1, IF: 11, IC: 6 (*shared corresponding authorship)</w:t>
+      </w:r>
+    </w:p>
+    <w:p>
+      <w:pPr>
+        <w:numPr>
+          <w:ilvl w:val="0"/>
+          <w:numId w:val="1023"/>
+        </w:numPr>
+      </w:pPr>
+      <w:r>
+        <w:t xml:space="preserve">Sturm Á, Saskői É, Hotzi B, Tarnóci A, Barna J, Bodnár F, Sharma H, Kovács T,</w:t>
       </w:r>
       <w:r>
         <w:t xml:space="preserve"> </w:t>
@@ -2484,39 +2993,182 @@
         <w:t xml:space="preserve">Ari E</w:t>
       </w:r>
       <w:r>
-        <w:t xml:space="preserve">, Daruka L, Polgár TF, Schneider Gy, Zalokh SA, Számel M, Fekete G, Bohár B, Nagy Varga K, Visnyovszki Á, Székely E, Licker MS, Izmendi O, Costache C, Gajic I, Lukovic B, Molnár Sz, Szőcs-Gazdi UO, Bozai Cs, Indreas M, Kristóf K, Van der Henst C, Breine A; Pál C, Papp B &amp; Kintses B (2024)</w:t>
-      </w:r>
-      <w:r>
-        <w:t xml:space="preserve"> </w:t>
-      </w:r>
-      <w:hyperlink r:id="rId91">
-        <w:r>
-          <w:rPr>
-            <w:rStyle w:val="Hyperlink"/>
-          </w:rPr>
-          <w:t xml:space="preserve">Genomic surveillance as a scalable framework for precision phage therapy against antibiotic-resistant pathogens</w:t>
+        <w:t xml:space="preserve">, Weinhardt N, Kerepesi C, Perczel A, Ivics Z &amp; Vellai T (2023)</w:t>
+      </w:r>
+      <w:r>
+        <w:t xml:space="preserve"> </w:t>
+      </w:r>
+      <w:hyperlink r:id="rId99">
+        <w:r>
+          <w:rPr>
+            <w:rStyle w:val="Hyperlink"/>
+          </w:rPr>
+          <w:t xml:space="preserve">Downregulation of transposable elements extends lifespan in</w:t>
+        </w:r>
+        <w:r>
+          <w:rPr>
+            <w:rStyle w:val="Hyperlink"/>
+          </w:rPr>
+          <w:t xml:space="preserve"> </w:t>
+        </w:r>
+        <w:r>
+          <w:rPr>
+            <w:rStyle w:val="Hyperlink"/>
+            <w:iCs/>
+            <w:i/>
+          </w:rPr>
+          <w:t xml:space="preserve">Caenorhabditis elegans</w:t>
+        </w:r>
+        <w:r>
+          <w:rPr>
+            <w:rStyle w:val="Hyperlink"/>
+          </w:rPr>
+          <w:t xml:space="preserve">.</w:t>
         </w:r>
       </w:hyperlink>
       <w:r>
-        <w:t xml:space="preserve">. Cell, 187(21) 5901 - 5918.e28,</w:t>
-      </w:r>
-      <w:r>
-        <w:t xml:space="preserve"> </w:t>
-      </w:r>
-      <w:r>
-        <w:rPr>
-          <w:bCs/>
-          <w:b/>
-        </w:rPr>
-        <w:t xml:space="preserve">D1, IF: 45.5, IC: 1</w:t>
-      </w:r>
-    </w:p>
-    <w:p>
-      <w:pPr>
-        <w:pStyle w:val="BodyText"/>
-      </w:pPr>
-      <w:r>
-        <w:t xml:space="preserve">Gerber D, Szeifert B, Székely O, Egyed B, Gyuris B, Giblin JI, Horváth A, Köhler K, Kulcsár G, Kustár Á, Major I, Molnár M, Palcsu L, Szeverényi V, Fábián S, Mende BG, Bondár M,</w:t>
+        <w:t xml:space="preserve"> </w:t>
+      </w:r>
+      <w:r>
+        <w:rPr>
+          <w:iCs/>
+          <w:i/>
+        </w:rPr>
+        <w:t xml:space="preserve">Nature Communications</w:t>
+      </w:r>
+      <w:r>
+        <w:t xml:space="preserve">, 14(1): 5278.</w:t>
+      </w:r>
+      <w:r>
+        <w:t xml:space="preserve"> </w:t>
+      </w:r>
+      <w:r>
+        <w:rPr>
+          <w:bCs/>
+          <w:b/>
+        </w:rPr>
+        <w:t xml:space="preserve">D1, IF: 14.7, IC: 10</w:t>
+      </w:r>
+    </w:p>
+    <w:p>
+      <w:pPr>
+        <w:numPr>
+          <w:ilvl w:val="0"/>
+          <w:numId w:val="1023"/>
+        </w:numPr>
+      </w:pPr>
+      <w:r>
+        <w:rPr>
+          <w:bCs/>
+          <w:b/>
+        </w:rPr>
+        <w:t xml:space="preserve">Ari E</w:t>
+      </w:r>
+      <w:r>
+        <w:t xml:space="preserve">, Vásárhelyi BM, Kemenesi G, Tóth GE, Zana B, Somogyi B, Lanszki Z, Röst G, Jakab F, Papp B &amp; Kintses B (2022)</w:t>
+      </w:r>
+      <w:r>
+        <w:t xml:space="preserve"> </w:t>
+      </w:r>
+      <w:hyperlink r:id="rId100">
+        <w:r>
+          <w:rPr>
+            <w:rStyle w:val="Hyperlink"/>
+          </w:rPr>
+          <w:t xml:space="preserve">A single early introduction governed viral diversity in the second wave of SARS-CoV-2 epidemic in Hungary.</w:t>
+        </w:r>
+      </w:hyperlink>
+      <w:r>
+        <w:t xml:space="preserve"> </w:t>
+      </w:r>
+      <w:r>
+        <w:rPr>
+          <w:iCs/>
+          <w:i/>
+        </w:rPr>
+        <w:t xml:space="preserve">Virus Evolution</w:t>
+      </w:r>
+      <w:r>
+        <w:t xml:space="preserve">, 8(2): veac069.</w:t>
+      </w:r>
+      <w:r>
+        <w:t xml:space="preserve"> </w:t>
+      </w:r>
+      <w:r>
+        <w:rPr>
+          <w:bCs/>
+          <w:b/>
+        </w:rPr>
+        <w:t xml:space="preserve">D1, IF: 5.3, IC: 3</w:t>
+      </w:r>
+    </w:p>
+    <w:p>
+      <w:pPr>
+        <w:numPr>
+          <w:ilvl w:val="0"/>
+          <w:numId w:val="1023"/>
+        </w:numPr>
+      </w:pPr>
+      <w:r>
+        <w:t xml:space="preserve">Csabai L, Fazekas D, Kadlecsik T, Szalay-Bekő M, Bohár B, Madgwick M, Módos D, Ölbei M, Gul L, Sudhakar P, Kubisch J, Oyeyemi OJ, Liska O,</w:t>
+      </w:r>
+      <w:r>
+        <w:t xml:space="preserve"> </w:t>
+      </w:r>
+      <w:r>
+        <w:rPr>
+          <w:bCs/>
+          <w:b/>
+        </w:rPr>
+        <w:t xml:space="preserve">Ari E</w:t>
+      </w:r>
+      <w:r>
+        <w:t xml:space="preserve">, Hotzi B, Billes VA, Molnár E, Földvári-Nagy L, Csályi K, Demeter A, Pápai N, Koltai M, Varga M, Lenti K, Farkas IJ, Türei D, Csermely P, Vellai T &amp; Korcsmáros T (2022)</w:t>
+      </w:r>
+      <w:r>
+        <w:t xml:space="preserve"> </w:t>
+      </w:r>
+      <w:hyperlink r:id="rId101">
+        <w:r>
+          <w:rPr>
+            <w:rStyle w:val="Hyperlink"/>
+          </w:rPr>
+          <w:t xml:space="preserve">SignaLink3: A multi-layered resource to uncover tissue-specific signaling networks.</w:t>
+        </w:r>
+      </w:hyperlink>
+      <w:r>
+        <w:t xml:space="preserve"> </w:t>
+      </w:r>
+      <w:r>
+        <w:rPr>
+          <w:iCs/>
+          <w:i/>
+        </w:rPr>
+        <w:t xml:space="preserve">Nucleic Acids Research</w:t>
+      </w:r>
+      <w:r>
+        <w:t xml:space="preserve">, 50(D1): 701-709.</w:t>
+      </w:r>
+      <w:r>
+        <w:t xml:space="preserve"> </w:t>
+      </w:r>
+      <w:r>
+        <w:rPr>
+          <w:bCs/>
+          <w:b/>
+        </w:rPr>
+        <w:t xml:space="preserve">D1, IF: 14.9, IC: 22</w:t>
+      </w:r>
+    </w:p>
+    <w:p>
+      <w:pPr>
+        <w:numPr>
+          <w:ilvl w:val="0"/>
+          <w:numId w:val="1023"/>
+        </w:numPr>
+      </w:pPr>
+      <w:r>
+        <w:t xml:space="preserve">Liska O, Bohár B, Hidas H, Korcsmáros T, Papp B, Fazekas D &amp;</w:t>
       </w:r>
       <w:r>
         <w:t xml:space="preserve"> </w:t>
@@ -2529,251 +3181,50 @@
         <w:t xml:space="preserve">Ari E*</w:t>
       </w:r>
       <w:r>
-        <w:t xml:space="preserve">, Kiss V* &amp; Szécsényi-Nagy A* (2023)</w:t>
-      </w:r>
-      <w:r>
-        <w:t xml:space="preserve"> </w:t>
-      </w:r>
-      <w:hyperlink r:id="rId92">
-        <w:r>
-          <w:rPr>
-            <w:rStyle w:val="Hyperlink"/>
-          </w:rPr>
-          <w:t xml:space="preserve">Interdisciplinary analyses of Bronze Age communities from Western Hungary reveal complex population histories.</w:t>
+        <w:t xml:space="preserve"> </w:t>
+      </w:r>
+      <w:r>
+        <w:t xml:space="preserve">(2022)</w:t>
+      </w:r>
+      <w:r>
+        <w:t xml:space="preserve"> </w:t>
+      </w:r>
+      <w:hyperlink r:id="rId102">
+        <w:r>
+          <w:rPr>
+            <w:rStyle w:val="Hyperlink"/>
+          </w:rPr>
+          <w:t xml:space="preserve">TFLink: An integrated gateway to access transcription factor - target gene interactions for multiple species.</w:t>
         </w:r>
       </w:hyperlink>
       <w:r>
         <w:t xml:space="preserve"> </w:t>
       </w:r>
       <w:r>
-        <w:t xml:space="preserve">Molecular Biology and Evolution, 40(9): msad182.</w:t>
-      </w:r>
-      <w:r>
-        <w:t xml:space="preserve"> </w:t>
-      </w:r>
-      <w:r>
-        <w:rPr>
-          <w:bCs/>
-          <w:b/>
-        </w:rPr>
-        <w:t xml:space="preserve">D1, IF: 11.0, IC: 6 (*shared corresponding authorship)</w:t>
-      </w:r>
-    </w:p>
-    <w:p>
-      <w:pPr>
-        <w:pStyle w:val="BodyText"/>
-      </w:pPr>
-      <w:r>
-        <w:t xml:space="preserve">Bacsur P, Rutka M, Resál T, Szántó K, Jójárt B, Bálint A,</w:t>
-      </w:r>
-      <w:r>
-        <w:t xml:space="preserve"> </w:t>
-      </w:r>
-      <w:r>
-        <w:rPr>
-          <w:bCs/>
-          <w:b/>
-        </w:rPr>
-        <w:t xml:space="preserve">Ari E</w:t>
-      </w:r>
-      <w:r>
-        <w:t xml:space="preserve">, Walliyulah A, Kintses B, Fehér T, Asbóth A, Pigniczki D, Bor R, Fábián A, Maléth J, Szepes Z, Farkas K &amp; Molnár T (2023)</w:t>
-      </w:r>
-      <w:r>
-        <w:t xml:space="preserve"> </w:t>
-      </w:r>
-      <w:hyperlink r:id="rId93">
-        <w:r>
-          <w:rPr>
-            <w:rStyle w:val="Hyperlink"/>
-          </w:rPr>
-          <w:t xml:space="preserve">Effects of bowel cleansing on the composition of the gut microbiome in inflammatory bowel disease patients and healthy controls</w:t>
-        </w:r>
-      </w:hyperlink>
-      <w:r>
-        <w:t xml:space="preserve">. Therapeutic Advances in Gastroenterology, 16: 1-13.</w:t>
-      </w:r>
-      <w:r>
-        <w:t xml:space="preserve"> </w:t>
-      </w:r>
-      <w:r>
-        <w:rPr>
-          <w:bCs/>
-          <w:b/>
-        </w:rPr>
-        <w:t xml:space="preserve">Q1, IF: 3.9, IC: 3</w:t>
-      </w:r>
-    </w:p>
-    <w:p>
-      <w:pPr>
-        <w:pStyle w:val="BodyText"/>
-      </w:pPr>
-      <w:r>
-        <w:t xml:space="preserve">Sturm Á, Saskői É, Hotzi B, Tarnóci A, Barna J, Bodnár F, Sharma H, Kovács T,</w:t>
-      </w:r>
-      <w:r>
-        <w:t xml:space="preserve"> </w:t>
-      </w:r>
-      <w:r>
-        <w:rPr>
-          <w:bCs/>
-          <w:b/>
-        </w:rPr>
-        <w:t xml:space="preserve">Ari E</w:t>
-      </w:r>
-      <w:r>
-        <w:t xml:space="preserve">, Weinhardt N, Kerepesi C, Perczel A, Ivics Z &amp; Vellai T (2023)</w:t>
-      </w:r>
-      <w:r>
-        <w:t xml:space="preserve"> </w:t>
-      </w:r>
-      <w:hyperlink r:id="rId94">
-        <w:r>
-          <w:rPr>
-            <w:rStyle w:val="Hyperlink"/>
-          </w:rPr>
-          <w:t xml:space="preserve">Downregulation of transposable elements extends lifespan in Caenorhabditis elegans.</w:t>
-        </w:r>
-      </w:hyperlink>
-      <w:r>
-        <w:t xml:space="preserve"> </w:t>
-      </w:r>
-      <w:r>
-        <w:t xml:space="preserve">Nature Communications, 14(1): 5278.</w:t>
-      </w:r>
-      <w:r>
-        <w:t xml:space="preserve"> </w:t>
-      </w:r>
-      <w:r>
-        <w:rPr>
-          <w:bCs/>
-          <w:b/>
-        </w:rPr>
-        <w:t xml:space="preserve">D1, IF: 17.7, IC: 10</w:t>
-      </w:r>
-    </w:p>
-    <w:p>
-      <w:pPr>
-        <w:pStyle w:val="BodyText"/>
-      </w:pPr>
-      <w:r>
-        <w:rPr>
-          <w:bCs/>
-          <w:b/>
-        </w:rPr>
-        <w:t xml:space="preserve">Ari E</w:t>
-      </w:r>
-      <w:r>
-        <w:t xml:space="preserve">, Vásárhelyi BM, Kemenesi G, Tóth GE, Zana B, Somogyi B, Lanszki Z, Röst G, Jakab F,  Papp B &amp; Kintses B (2022)</w:t>
-      </w:r>
-      <w:r>
-        <w:t xml:space="preserve"> </w:t>
-      </w:r>
-      <w:hyperlink r:id="rId95">
-        <w:r>
-          <w:rPr>
-            <w:rStyle w:val="Hyperlink"/>
-          </w:rPr>
-          <w:t xml:space="preserve">A single early introduction governed viral diversity in the second wave of SARS-CoV-2 epidemic in Hungary</w:t>
-        </w:r>
-      </w:hyperlink>
-      <w:r>
-        <w:t xml:space="preserve">. Virus Evolution, 8(2): veac069.</w:t>
-      </w:r>
-      <w:r>
-        <w:t xml:space="preserve"> </w:t>
-      </w:r>
-      <w:r>
-        <w:rPr>
-          <w:bCs/>
-          <w:b/>
-        </w:rPr>
-        <w:t xml:space="preserve">D1, IF: 5.3, IC: 3</w:t>
-      </w:r>
-    </w:p>
-    <w:p>
-      <w:pPr>
-        <w:pStyle w:val="BodyText"/>
-      </w:pPr>
-      <w:r>
-        <w:t xml:space="preserve">Csabai L, Fazekas D, Kadlecsik T, Szalay-Bekő M, Bohár B, Madgwick M, Módos D, Ölbei M, Gul L, Sudhakar P, Kubisch J, Oyeyemi OJ, Liska O,</w:t>
-      </w:r>
-      <w:r>
-        <w:t xml:space="preserve"> </w:t>
-      </w:r>
-      <w:r>
-        <w:rPr>
-          <w:bCs/>
-          <w:b/>
-        </w:rPr>
-        <w:t xml:space="preserve">Ari E</w:t>
-      </w:r>
-      <w:r>
-        <w:t xml:space="preserve">, Hotzi B, Billes VA, Molnár E, Földvári-Nagy L, Csályi K, Demeter A, Pápai N, Koltai M, Varga M, Lenti K, Farkas IJ, Türei D, Csermely P, Vellai T &amp; Korcsmáros T (2022)</w:t>
-      </w:r>
-      <w:r>
-        <w:t xml:space="preserve"> </w:t>
-      </w:r>
-      <w:hyperlink r:id="rId96">
-        <w:r>
-          <w:rPr>
-            <w:rStyle w:val="Hyperlink"/>
-          </w:rPr>
-          <w:t xml:space="preserve">SignaLink3: A multi-layered resource to uncover tissue-specific signaling networks</w:t>
-        </w:r>
-      </w:hyperlink>
-      <w:r>
-        <w:t xml:space="preserve">. Nucleic Acids Research, 50(D1): 701-709.</w:t>
-      </w:r>
-      <w:r>
-        <w:t xml:space="preserve"> </w:t>
-      </w:r>
-      <w:r>
-        <w:rPr>
-          <w:bCs/>
-          <w:b/>
-        </w:rPr>
-        <w:t xml:space="preserve">D1, IF: 14.9, IC: 22</w:t>
-      </w:r>
-    </w:p>
-    <w:p>
-      <w:pPr>
-        <w:pStyle w:val="BodyText"/>
-      </w:pPr>
-      <w:r>
-        <w:t xml:space="preserve">Liska O, Bohár B, Hidas H, Korcsmáros T, Papp B, Fazekas D &amp;</w:t>
-      </w:r>
-      <w:r>
-        <w:t xml:space="preserve"> </w:t>
-      </w:r>
-      <w:r>
-        <w:rPr>
-          <w:bCs/>
-          <w:b/>
-        </w:rPr>
-        <w:t xml:space="preserve">Ari E*</w:t>
-      </w:r>
-      <w:r>
-        <w:t xml:space="preserve"> </w:t>
-      </w:r>
-      <w:r>
-        <w:t xml:space="preserve">(2022)</w:t>
-      </w:r>
-      <w:r>
-        <w:t xml:space="preserve"> </w:t>
-      </w:r>
-      <w:hyperlink r:id="rId97">
-        <w:r>
-          <w:rPr>
-            <w:rStyle w:val="Hyperlink"/>
-          </w:rPr>
-          <w:t xml:space="preserve">TFLink: An integrated gateway to access transcription factor - target gene interactions for multiple species</w:t>
-        </w:r>
-      </w:hyperlink>
-      <w:r>
-        <w:t xml:space="preserve">. Database, 2022, baac083.</w:t>
-      </w:r>
-      <w:r>
+        <w:rPr>
+          <w:iCs/>
+          <w:i/>
+        </w:rPr>
+        <w:t xml:space="preserve">Database</w:t>
+      </w:r>
+      <w:r>
+        <w:t xml:space="preserve">, 2022, baac083.</w:t>
+      </w:r>
+      <w:r>
+        <w:t xml:space="preserve"> </w:t>
+      </w:r>
+      <w:r>
+        <w:rPr>
+          <w:bCs/>
+          <w:b/>
+        </w:rPr>
+        <w:t xml:space="preserve">D1, IF: 5.8, IC: 62</w:t>
+      </w:r>
+      <w:r>
+        <w:rPr>
+          <w:bCs/>
+          <w:b/>
+        </w:rPr>
         <w:t xml:space="preserve"> </w:t>
       </w:r>
       <w:r>
@@ -2818,7 +3269,7 @@
         </w:rPr>
         <w:t xml:space="preserve"> </w:t>
       </w:r>
-      <w:hyperlink r:id="rId98">
+      <w:hyperlink r:id="rId103">
         <w:r>
           <w:rPr>
             <w:rStyle w:val="Hyperlink"/>
@@ -2833,22 +3284,15 @@
           <w:bCs/>
           <w:b/>
         </w:rPr>
-        <w:t xml:space="preserve">.</w:t>
-      </w:r>
-      <w:r>
-        <w:t xml:space="preserve"> </w:t>
-      </w:r>
-      <w:r>
-        <w:rPr>
-          <w:bCs/>
-          <w:b/>
-        </w:rPr>
-        <w:t xml:space="preserve">D1, IF: 5.8, IC: 62 (*corresponding author)</w:t>
-      </w:r>
-    </w:p>
-    <w:p>
-      <w:pPr>
-        <w:pStyle w:val="BodyText"/>
+        <w:t xml:space="preserve">. (*corresponding author)</w:t>
+      </w:r>
+    </w:p>
+    <w:p>
+      <w:pPr>
+        <w:numPr>
+          <w:ilvl w:val="0"/>
+          <w:numId w:val="1023"/>
+        </w:numPr>
       </w:pPr>
       <w:r>
         <w:t xml:space="preserve">Bálint A, Farkas K, Kintses B, Méhi O, Vásárhelyi BM,</w:t>
@@ -2869,16 +3313,26 @@
       <w:r>
         <w:t xml:space="preserve"> </w:t>
       </w:r>
-      <w:hyperlink r:id="rId99">
-        <w:r>
-          <w:rPr>
-            <w:rStyle w:val="Hyperlink"/>
-          </w:rPr>
-          <w:t xml:space="preserve">Functional anatomical changes in ulcerative colitis patients determine their gut microbiota composition and consequently the possible treatment outcome</w:t>
+      <w:hyperlink r:id="rId104">
+        <w:r>
+          <w:rPr>
+            <w:rStyle w:val="Hyperlink"/>
+          </w:rPr>
+          <w:t xml:space="preserve">Functional anatomical changes in ulcerative colitis patients determine their gut microbiota composition and consequently the possible treatment outcome.</w:t>
         </w:r>
       </w:hyperlink>
       <w:r>
-        <w:t xml:space="preserve">. Pharmaceuticals, 13(11): 346-362.</w:t>
+        <w:t xml:space="preserve"> </w:t>
+      </w:r>
+      <w:r>
+        <w:rPr>
+          <w:iCs/>
+          <w:i/>
+        </w:rPr>
+        <w:t xml:space="preserve">Pharmaceuticals</w:t>
+      </w:r>
+      <w:r>
+        <w:t xml:space="preserve">, 13(11): 346-362.</w:t>
       </w:r>
       <w:r>
         <w:t xml:space="preserve"> </w:t>
@@ -2893,7 +3347,10 @@
     </w:p>
     <w:p>
       <w:pPr>
-        <w:pStyle w:val="BodyText"/>
+        <w:numPr>
+          <w:ilvl w:val="0"/>
+          <w:numId w:val="1023"/>
+        </w:numPr>
       </w:pPr>
       <w:r>
         <w:t xml:space="preserve">Kintses B, Jangir PK, Fekete G, Számel M, Méhi O, Spohn R, Daruka L, Martins A, Hosseinnia A, Gagarinova A, Kim S, Phanse S, Csörgö B, Györkei Á,</w:t>
@@ -2914,16 +3371,26 @@
       <w:r>
         <w:t xml:space="preserve"> </w:t>
       </w:r>
-      <w:hyperlink r:id="rId100">
-        <w:r>
-          <w:rPr>
-            <w:rStyle w:val="Hyperlink"/>
-          </w:rPr>
-          <w:t xml:space="preserve">Chemical-genetic profiling reveals limited cross-resistance between antimicrobial peptides with different modes of action</w:t>
+      <w:hyperlink r:id="rId105">
+        <w:r>
+          <w:rPr>
+            <w:rStyle w:val="Hyperlink"/>
+          </w:rPr>
+          <w:t xml:space="preserve">Chemical-genetic profiling reveals limited cross-resistance between antimicrobial peptides with different modes of action.</w:t>
         </w:r>
       </w:hyperlink>
       <w:r>
-        <w:t xml:space="preserve">. Nature Communications, 10: 5731.</w:t>
+        <w:t xml:space="preserve"> </w:t>
+      </w:r>
+      <w:r>
+        <w:rPr>
+          <w:iCs/>
+          <w:i/>
+        </w:rPr>
+        <w:t xml:space="preserve">Nature Communications</w:t>
+      </w:r>
+      <w:r>
+        <w:t xml:space="preserve">, -2208781740.</w:t>
       </w:r>
       <w:r>
         <w:t xml:space="preserve"> </w:t>
@@ -2938,7 +3405,10 @@
     </w:p>
     <w:p>
       <w:pPr>
-        <w:pStyle w:val="BodyText"/>
+        <w:numPr>
+          <w:ilvl w:val="0"/>
+          <w:numId w:val="1023"/>
+        </w:numPr>
       </w:pPr>
       <w:r>
         <w:t xml:space="preserve">Kintses B*, Méhi O*,</w:t>
@@ -2959,35 +3429,45 @@
       <w:r>
         <w:t xml:space="preserve"> </w:t>
       </w:r>
-      <w:hyperlink r:id="rId101">
-        <w:r>
-          <w:rPr>
-            <w:rStyle w:val="Hyperlink"/>
-          </w:rPr>
-          <w:t xml:space="preserve">Phylogenetic barriers to horizontal transfer of antimicrobial peptide resistance genes in the human gut microbiota</w:t>
+      <w:hyperlink r:id="rId106">
+        <w:r>
+          <w:rPr>
+            <w:rStyle w:val="Hyperlink"/>
+          </w:rPr>
+          <w:t xml:space="preserve">Phylogenetic barriers to horizontal transfer of antimicrobial peptide resistance genes in the human gut microbiota.</w:t>
         </w:r>
       </w:hyperlink>
       <w:r>
-        <w:t xml:space="preserve">. Nature Microbiology, 4(3): 447-458.</w:t>
-      </w:r>
-      <w:r>
-        <w:t xml:space="preserve"> </w:t>
-      </w:r>
-      <w:r>
-        <w:rPr>
-          <w:bCs/>
-          <w:b/>
-        </w:rPr>
-        <w:t xml:space="preserve">Craig MacLean recommended it in</w:t>
-      </w:r>
-      <w:r>
-        <w:rPr>
-          <w:bCs/>
-          <w:b/>
-        </w:rPr>
-        <w:t xml:space="preserve"> </w:t>
-      </w:r>
-      <w:hyperlink r:id="rId102">
+        <w:t xml:space="preserve"> </w:t>
+      </w:r>
+      <w:r>
+        <w:rPr>
+          <w:iCs/>
+          <w:i/>
+        </w:rPr>
+        <w:t xml:space="preserve">Nature Microbiology</w:t>
+      </w:r>
+      <w:r>
+        <w:t xml:space="preserve">, 4(3): 447-458.</w:t>
+      </w:r>
+      <w:r>
+        <w:t xml:space="preserve"> </w:t>
+      </w:r>
+      <w:r>
+        <w:rPr>
+          <w:bCs/>
+          <w:b/>
+        </w:rPr>
+        <w:t xml:space="preserve">D1, IF: 15.54, IC: 74 Craig MacLean recommended it in</w:t>
+      </w:r>
+      <w:r>
+        <w:rPr>
+          <w:bCs/>
+          <w:b/>
+        </w:rPr>
+        <w:t xml:space="preserve"> </w:t>
+      </w:r>
+      <w:hyperlink r:id="rId107">
         <w:r>
           <w:rPr>
             <w:rStyle w:val="Hyperlink"/>
@@ -3018,7 +3498,7 @@
         </w:rPr>
         <w:t xml:space="preserve"> </w:t>
       </w:r>
-      <w:hyperlink r:id="rId103">
+      <w:hyperlink r:id="rId108">
         <w:r>
           <w:rPr>
             <w:rStyle w:val="Hyperlink"/>
@@ -3033,22 +3513,15 @@
           <w:bCs/>
           <w:b/>
         </w:rPr>
-        <w:t xml:space="preserve">.</w:t>
-      </w:r>
-      <w:r>
-        <w:t xml:space="preserve"> </w:t>
-      </w:r>
-      <w:r>
-        <w:rPr>
-          <w:bCs/>
-          <w:b/>
-        </w:rPr>
-        <w:t xml:space="preserve">D1, IF: 15.54, IC: 74 (*shared first authorship)</w:t>
-      </w:r>
-    </w:p>
-    <w:p>
-      <w:pPr>
-        <w:pStyle w:val="BodyText"/>
+        <w:t xml:space="preserve">. (*shared first authorship)</w:t>
+      </w:r>
+    </w:p>
+    <w:p>
+      <w:pPr>
+        <w:numPr>
+          <w:ilvl w:val="0"/>
+          <w:numId w:val="1023"/>
+        </w:numPr>
       </w:pPr>
       <w:r>
         <w:t xml:space="preserve">Sudhakar P, Claire-Jacomin A, Hautefort I, Samavedam S, Fatemian K,</w:t>
@@ -3064,21 +3537,31 @@
         <w:t xml:space="preserve">Ari E</w:t>
       </w:r>
       <w:r>
-        <w:t xml:space="preserve">, Gul L, Demeter A, Jones E,  Korcsmaros T &amp; Nezis JP (2019)</w:t>
-      </w:r>
-      <w:r>
-        <w:t xml:space="preserve"> </w:t>
-      </w:r>
-      <w:hyperlink r:id="rId104">
-        <w:r>
-          <w:rPr>
-            <w:rStyle w:val="Hyperlink"/>
-          </w:rPr>
-          <w:t xml:space="preserve">Targeted interplay between bacterial pathogens and host autophagy</w:t>
+        <w:t xml:space="preserve">, Gul L, Demeter A, Jones E, Korcsmaros T &amp; Nezis JP (2019)</w:t>
+      </w:r>
+      <w:r>
+        <w:t xml:space="preserve"> </w:t>
+      </w:r>
+      <w:hyperlink r:id="rId109">
+        <w:r>
+          <w:rPr>
+            <w:rStyle w:val="Hyperlink"/>
+          </w:rPr>
+          <w:t xml:space="preserve">Targeted interplay between bacterial pathogens and host autophagy.</w:t>
         </w:r>
       </w:hyperlink>
       <w:r>
-        <w:t xml:space="preserve">. Autophagy, 15(9): 1620-1633.</w:t>
+        <w:t xml:space="preserve"> </w:t>
+      </w:r>
+      <w:r>
+        <w:rPr>
+          <w:iCs/>
+          <w:i/>
+        </w:rPr>
+        <w:t xml:space="preserve">Autophagy</w:t>
+      </w:r>
+      <w:r>
+        <w:t xml:space="preserve">, 15(9): 1620-1633.</w:t>
       </w:r>
       <w:r>
         <w:t xml:space="preserve"> </w:t>
@@ -3093,7 +3576,10 @@
     </w:p>
     <w:p>
       <w:pPr>
-        <w:pStyle w:val="BodyText"/>
+        <w:numPr>
+          <w:ilvl w:val="0"/>
+          <w:numId w:val="1023"/>
+        </w:numPr>
       </w:pPr>
       <w:r>
         <w:t xml:space="preserve">Sun D, Ren X,</w:t>
@@ -3114,31 +3600,44 @@
       <w:r>
         <w:t xml:space="preserve"> </w:t>
       </w:r>
-      <w:hyperlink r:id="rId105">
-        <w:r>
-          <w:rPr>
-            <w:rStyle w:val="Hyperlink"/>
-          </w:rPr>
-          <w:t xml:space="preserve">Discovering cooperative biomarkers for heterogeneous complex disease diagnoses</w:t>
+      <w:hyperlink r:id="rId110">
+        <w:r>
+          <w:rPr>
+            <w:rStyle w:val="Hyperlink"/>
+          </w:rPr>
+          <w:t xml:space="preserve">Discovering cooperative biomarkers for heterogeneous complex disease diagnoses.</w:t>
         </w:r>
       </w:hyperlink>
       <w:r>
-        <w:t xml:space="preserve">. Briefings in Bioinformatics, 20(1): 89-101.</w:t>
-      </w:r>
-      <w:r>
-        <w:t xml:space="preserve"> </w:t>
-      </w:r>
-      <w:r>
-        <w:rPr>
-          <w:bCs/>
-          <w:b/>
-        </w:rPr>
-        <w:t xml:space="preserve">D1, IF: 9.10, IC: 14</w:t>
-      </w:r>
-    </w:p>
-    <w:p>
-      <w:pPr>
-        <w:pStyle w:val="BodyText"/>
+        <w:t xml:space="preserve"> </w:t>
+      </w:r>
+      <w:r>
+        <w:rPr>
+          <w:iCs/>
+          <w:i/>
+        </w:rPr>
+        <w:t xml:space="preserve">Briefings in Bioinformatics</w:t>
+      </w:r>
+      <w:r>
+        <w:t xml:space="preserve">, 20(1): 89-101.</w:t>
+      </w:r>
+      <w:r>
+        <w:t xml:space="preserve"> </w:t>
+      </w:r>
+      <w:r>
+        <w:rPr>
+          <w:bCs/>
+          <w:b/>
+        </w:rPr>
+        <w:t xml:space="preserve">D1, IF: 9.1, IC: 14</w:t>
+      </w:r>
+    </w:p>
+    <w:p>
+      <w:pPr>
+        <w:numPr>
+          <w:ilvl w:val="0"/>
+          <w:numId w:val="1023"/>
+        </w:numPr>
       </w:pPr>
       <w:r>
         <w:t xml:space="preserve">Nyerges Á, Csörgő B, Draskovits G, Kintses B, Szili P, Ferenc Gy, Révész T,</w:t>
@@ -3159,16 +3658,26 @@
       <w:r>
         <w:t xml:space="preserve"> </w:t>
       </w:r>
-      <w:hyperlink r:id="rId106">
-        <w:r>
-          <w:rPr>
-            <w:rStyle w:val="Hyperlink"/>
-          </w:rPr>
-          <w:t xml:space="preserve">Directed evolution of multiple genomic loci allows the prediction of antibiotic resistance</w:t>
+      <w:hyperlink r:id="rId111">
+        <w:r>
+          <w:rPr>
+            <w:rStyle w:val="Hyperlink"/>
+          </w:rPr>
+          <w:t xml:space="preserve">Directed evolution of multiple genomic loci allows the prediction of antibiotic resistance.</w:t>
         </w:r>
       </w:hyperlink>
       <w:r>
-        <w:t xml:space="preserve">. Proceedings of the National Academy of Sciences of the United States of America, 115(25): E5726-E5735.</w:t>
+        <w:t xml:space="preserve"> </w:t>
+      </w:r>
+      <w:r>
+        <w:rPr>
+          <w:iCs/>
+          <w:i/>
+        </w:rPr>
+        <w:t xml:space="preserve">Proceedings of the National Academy of Sciences of the United States of America</w:t>
+      </w:r>
+      <w:r>
+        <w:t xml:space="preserve">, 115(25): E5726-E5735.</w:t>
       </w:r>
       <w:r>
         <w:t xml:space="preserve"> </w:t>
@@ -3183,7 +3692,10 @@
     </w:p>
     <w:p>
       <w:pPr>
-        <w:pStyle w:val="BodyText"/>
+        <w:numPr>
+          <w:ilvl w:val="0"/>
+          <w:numId w:val="1023"/>
+        </w:numPr>
       </w:pPr>
       <w:r>
         <w:t xml:space="preserve">Fodor E, Sigmond T,</w:t>
@@ -3204,16 +3716,26 @@
       <w:r>
         <w:t xml:space="preserve"> </w:t>
       </w:r>
-      <w:hyperlink r:id="rId107">
-        <w:r>
-          <w:rPr>
-            <w:rStyle w:val="Hyperlink"/>
-          </w:rPr>
-          <w:t xml:space="preserve">Methods to study autophagy in zebrafish</w:t>
+      <w:hyperlink r:id="rId112">
+        <w:r>
+          <w:rPr>
+            <w:rStyle w:val="Hyperlink"/>
+          </w:rPr>
+          <w:t xml:space="preserve">Methods to study autophagy in zebrafish.</w:t>
         </w:r>
       </w:hyperlink>
       <w:r>
-        <w:t xml:space="preserve">. Methods in Enzymology 588: 467-96.</w:t>
+        <w:t xml:space="preserve"> </w:t>
+      </w:r>
+      <w:r>
+        <w:rPr>
+          <w:iCs/>
+          <w:i/>
+        </w:rPr>
+        <w:t xml:space="preserve">Methods in Enzymology</w:t>
+      </w:r>
+      <w:r>
+        <w:t xml:space="preserve">, 588: 467-96.</w:t>
       </w:r>
       <w:r>
         <w:t xml:space="preserve"> </w:t>
@@ -3228,7 +3750,10 @@
     </w:p>
     <w:p>
       <w:pPr>
-        <w:pStyle w:val="BodyText"/>
+        <w:numPr>
+          <w:ilvl w:val="0"/>
+          <w:numId w:val="1023"/>
+        </w:numPr>
       </w:pPr>
       <w:r>
         <w:t xml:space="preserve">Métris A, Sudhakar P, Fazekas D, Demeter A,</w:t>
@@ -3249,16 +3774,52 @@
       <w:r>
         <w:t xml:space="preserve"> </w:t>
       </w:r>
-      <w:hyperlink r:id="rId108">
-        <w:r>
-          <w:rPr>
-            <w:rStyle w:val="Hyperlink"/>
-          </w:rPr>
-          <w:t xml:space="preserve">SalmoNet, an integrated network of ten Salmonella enterica strains reveals common and distinct pathways to host adaptation</w:t>
+      <w:hyperlink r:id="rId113">
+        <w:r>
+          <w:rPr>
+            <w:rStyle w:val="Hyperlink"/>
+          </w:rPr>
+          <w:t xml:space="preserve">SalmoNet, an integrated network of ten</w:t>
+        </w:r>
+        <w:r>
+          <w:rPr>
+            <w:rStyle w:val="Hyperlink"/>
+          </w:rPr>
+          <w:t xml:space="preserve"> </w:t>
+        </w:r>
+        <w:r>
+          <w:rPr>
+            <w:rStyle w:val="Hyperlink"/>
+            <w:iCs/>
+            <w:i/>
+          </w:rPr>
+          <w:t xml:space="preserve">Salmonella enterica</w:t>
+        </w:r>
+        <w:r>
+          <w:rPr>
+            <w:rStyle w:val="Hyperlink"/>
+          </w:rPr>
+          <w:t xml:space="preserve"> </w:t>
+        </w:r>
+        <w:r>
+          <w:rPr>
+            <w:rStyle w:val="Hyperlink"/>
+          </w:rPr>
+          <w:t xml:space="preserve">strains reveals common and distinct pathways to host adaptation.</w:t>
         </w:r>
       </w:hyperlink>
       <w:r>
-        <w:t xml:space="preserve">. Npj Systems Biology and Applications 3(1): s41540-17-34-NaN-17.</w:t>
+        <w:t xml:space="preserve"> </w:t>
+      </w:r>
+      <w:r>
+        <w:rPr>
+          <w:iCs/>
+          <w:i/>
+        </w:rPr>
+        <w:t xml:space="preserve">Npj Systems Biology and Applications</w:t>
+      </w:r>
+      <w:r>
+        <w:t xml:space="preserve">, 3(1): s41540-17-34-NaN-17.</w:t>
       </w:r>
       <w:r>
         <w:t xml:space="preserve"> </w:t>
@@ -3273,7 +3834,10 @@
     </w:p>
     <w:p>
       <w:pPr>
-        <w:pStyle w:val="BodyText"/>
+        <w:numPr>
+          <w:ilvl w:val="0"/>
+          <w:numId w:val="1023"/>
+        </w:numPr>
       </w:pPr>
       <w:r>
         <w:t xml:space="preserve">Ricotta C,</w:t>
@@ -3294,16 +3858,26 @@
       <w:r>
         <w:t xml:space="preserve"> </w:t>
       </w:r>
-      <w:hyperlink r:id="rId109">
-        <w:r>
-          <w:rPr>
-            <w:rStyle w:val="Hyperlink"/>
-          </w:rPr>
-          <w:t xml:space="preserve">Spatial analysis of phylogenetic community structure: New version of a classical method</w:t>
+      <w:hyperlink r:id="rId114">
+        <w:r>
+          <w:rPr>
+            <w:rStyle w:val="Hyperlink"/>
+          </w:rPr>
+          <w:t xml:space="preserve">Spatial analysis of phylogenetic community structure: New version of a classical method.</w:t>
         </w:r>
       </w:hyperlink>
       <w:r>
-        <w:t xml:space="preserve">. Community Ecology. 18(1): 37-46. (preprint: 2015, PeerJ PrePrints e1145)</w:t>
+        <w:t xml:space="preserve"> </w:t>
+      </w:r>
+      <w:r>
+        <w:rPr>
+          <w:iCs/>
+          <w:i/>
+        </w:rPr>
+        <w:t xml:space="preserve">Community Ecology</w:t>
+      </w:r>
+      <w:r>
+        <w:t xml:space="preserve">, 18(1): 37-46.</w:t>
       </w:r>
       <w:r>
         <w:t xml:space="preserve"> </w:t>
@@ -3318,7 +3892,10 @@
     </w:p>
     <w:p>
       <w:pPr>
-        <w:pStyle w:val="BodyText"/>
+        <w:numPr>
+          <w:ilvl w:val="0"/>
+          <w:numId w:val="1023"/>
+        </w:numPr>
       </w:pPr>
       <w:r>
         <w:t xml:space="preserve">Ács É,</w:t>
@@ -3339,16 +3916,34 @@
       <w:r>
         <w:t xml:space="preserve"> </w:t>
       </w:r>
-      <w:hyperlink r:id="rId110">
-        <w:r>
-          <w:rPr>
-            <w:rStyle w:val="Hyperlink"/>
-          </w:rPr>
-          <w:t xml:space="preserve">Pantocsekiella, a new centric diatom genus based on morphological and genetic studies</w:t>
+      <w:hyperlink r:id="rId115">
+        <w:r>
+          <w:rPr>
+            <w:rStyle w:val="Hyperlink"/>
+            <w:iCs/>
+            <w:i/>
+          </w:rPr>
+          <w:t xml:space="preserve">Pantocsekiella</w:t>
+        </w:r>
+        <w:r>
+          <w:rPr>
+            <w:rStyle w:val="Hyperlink"/>
+          </w:rPr>
+          <w:t xml:space="preserve">, a new centric diatom genus based on morphological and genetic studies.</w:t>
         </w:r>
       </w:hyperlink>
       <w:r>
-        <w:t xml:space="preserve">. Fottea 16(1): 56-78.</w:t>
+        <w:t xml:space="preserve"> </w:t>
+      </w:r>
+      <w:r>
+        <w:rPr>
+          <w:iCs/>
+          <w:i/>
+        </w:rPr>
+        <w:t xml:space="preserve">Fottea</w:t>
+      </w:r>
+      <w:r>
+        <w:t xml:space="preserve">, 16(1): 56-78.</w:t>
       </w:r>
       <w:r>
         <w:t xml:space="preserve"> </w:t>
@@ -3363,7 +3958,10 @@
     </w:p>
     <w:p>
       <w:pPr>
-        <w:pStyle w:val="BodyText"/>
+        <w:numPr>
+          <w:ilvl w:val="0"/>
+          <w:numId w:val="1023"/>
+        </w:numPr>
       </w:pPr>
       <w:r>
         <w:rPr>
@@ -3381,31 +3979,44 @@
       <w:r>
         <w:t xml:space="preserve"> </w:t>
       </w:r>
-      <w:hyperlink r:id="rId111">
-        <w:r>
-          <w:rPr>
-            <w:rStyle w:val="Hyperlink"/>
-          </w:rPr>
-          <w:t xml:space="preserve">Classification of tRNA isoacceptor sequences by using graph-based molecular descriptors</w:t>
+      <w:hyperlink r:id="rId116">
+        <w:r>
+          <w:rPr>
+            <w:rStyle w:val="Hyperlink"/>
+          </w:rPr>
+          <w:t xml:space="preserve">Classification of tRNA isoacceptor sequences by using graph-based molecular descriptors.</w:t>
         </w:r>
       </w:hyperlink>
       <w:r>
-        <w:t xml:space="preserve">. Journal of Chemometrics 30(1): 182-187.</w:t>
-      </w:r>
-      <w:r>
-        <w:t xml:space="preserve"> </w:t>
-      </w:r>
-      <w:r>
-        <w:rPr>
-          <w:bCs/>
-          <w:b/>
-        </w:rPr>
-        <w:t xml:space="preserve">Q2, IF: 2.03 (*corresponding author)</w:t>
-      </w:r>
-    </w:p>
-    <w:p>
-      <w:pPr>
-        <w:pStyle w:val="BodyText"/>
+        <w:t xml:space="preserve"> </w:t>
+      </w:r>
+      <w:r>
+        <w:rPr>
+          <w:iCs/>
+          <w:i/>
+        </w:rPr>
+        <w:t xml:space="preserve">Journal of Chemometrics</w:t>
+      </w:r>
+      <w:r>
+        <w:t xml:space="preserve">, 30(1): 182-187.</w:t>
+      </w:r>
+      <w:r>
+        <w:t xml:space="preserve"> </w:t>
+      </w:r>
+      <w:r>
+        <w:rPr>
+          <w:bCs/>
+          <w:b/>
+        </w:rPr>
+        <w:t xml:space="preserve">Q2, IF: 2.03, IC: 0 (*corresponding author)</w:t>
+      </w:r>
+    </w:p>
+    <w:p>
+      <w:pPr>
+        <w:numPr>
+          <w:ilvl w:val="0"/>
+          <w:numId w:val="1023"/>
+        </w:numPr>
       </w:pPr>
       <w:r>
         <w:t xml:space="preserve">Módos D, Brooks J, Fazekas D,</w:t>
@@ -3426,16 +4037,26 @@
       <w:r>
         <w:t xml:space="preserve"> </w:t>
       </w:r>
-      <w:hyperlink r:id="rId112">
-        <w:r>
-          <w:rPr>
-            <w:rStyle w:val="Hyperlink"/>
-          </w:rPr>
-          <w:t xml:space="preserve">Identification of critical paralog groups with indispensable roles in the regulation of signaling flow</w:t>
+      <w:hyperlink r:id="rId117">
+        <w:r>
+          <w:rPr>
+            <w:rStyle w:val="Hyperlink"/>
+          </w:rPr>
+          <w:t xml:space="preserve">Identification of critical paralog groups with indispensable roles in the regulation of signaling flow.</w:t>
         </w:r>
       </w:hyperlink>
       <w:r>
-        <w:t xml:space="preserve">. Scientific Reports 6: 38588.</w:t>
+        <w:t xml:space="preserve"> </w:t>
+      </w:r>
+      <w:r>
+        <w:rPr>
+          <w:iCs/>
+          <w:i/>
+        </w:rPr>
+        <w:t xml:space="preserve">Scientific Reports</w:t>
+      </w:r>
+      <w:r>
+        <w:t xml:space="preserve">, 6: 38588.</w:t>
       </w:r>
       <w:r>
         <w:t xml:space="preserve"> </w:t>
@@ -3450,7 +4071,10 @@
     </w:p>
     <w:p>
       <w:pPr>
-        <w:pStyle w:val="BodyText"/>
+        <w:numPr>
+          <w:ilvl w:val="0"/>
+          <w:numId w:val="1023"/>
+        </w:numPr>
       </w:pPr>
       <w:r>
         <w:t xml:space="preserve">Földvári-Nagy L,</w:t>
@@ -3471,16 +4095,26 @@
       <w:r>
         <w:t xml:space="preserve"> </w:t>
       </w:r>
-      <w:hyperlink r:id="rId113">
-        <w:r>
-          <w:rPr>
-            <w:rStyle w:val="Hyperlink"/>
-          </w:rPr>
-          <w:t xml:space="preserve">Starvation-response may not involve Atg1-dependent autophagy induction in non-unikont parasites</w:t>
+      <w:hyperlink r:id="rId118">
+        <w:r>
+          <w:rPr>
+            <w:rStyle w:val="Hyperlink"/>
+          </w:rPr>
+          <w:t xml:space="preserve">Starvation-response may not involve Atg1-dependent autophagy induction in non-unikont parasites.</w:t>
         </w:r>
       </w:hyperlink>
       <w:r>
-        <w:t xml:space="preserve">. Scientific Reports 4: 5829.</w:t>
+        <w:t xml:space="preserve"> </w:t>
+      </w:r>
+      <w:r>
+        <w:rPr>
+          <w:iCs/>
+          <w:i/>
+        </w:rPr>
+        <w:t xml:space="preserve">Scientific Reports</w:t>
+      </w:r>
+      <w:r>
+        <w:t xml:space="preserve">, 4: 5829.</w:t>
       </w:r>
       <w:r>
         <w:t xml:space="preserve"> </w:t>
@@ -3495,7 +4129,10 @@
     </w:p>
     <w:p>
       <w:pPr>
-        <w:pStyle w:val="BodyText"/>
+        <w:numPr>
+          <w:ilvl w:val="0"/>
+          <w:numId w:val="1023"/>
+        </w:numPr>
       </w:pPr>
       <w:r>
         <w:rPr>
@@ -3510,16 +4147,26 @@
       <w:r>
         <w:t xml:space="preserve"> </w:t>
       </w:r>
-      <w:hyperlink r:id="rId114">
-        <w:r>
-          <w:rPr>
-            <w:rStyle w:val="Hyperlink"/>
-          </w:rPr>
-          <w:t xml:space="preserve">Comparison of Boolean analysis and standard phylogenetic methods using artificially evolved and natural mt-tRNA sequences from great apes</w:t>
+      <w:hyperlink r:id="rId119">
+        <w:r>
+          <w:rPr>
+            <w:rStyle w:val="Hyperlink"/>
+          </w:rPr>
+          <w:t xml:space="preserve">Comparison of Boolean analysis and standard phylogenetic methods using artificially evolved and natural mt-tRNA sequences from great apes.</w:t>
         </w:r>
       </w:hyperlink>
       <w:r>
-        <w:t xml:space="preserve">. Molecular Phylogenetics and Evolution 63(1): 193-202.</w:t>
+        <w:t xml:space="preserve"> </w:t>
+      </w:r>
+      <w:r>
+        <w:rPr>
+          <w:iCs/>
+          <w:i/>
+        </w:rPr>
+        <w:t xml:space="preserve">Molecular Phylogenetics and Evolution</w:t>
+      </w:r>
+      <w:r>
+        <w:t xml:space="preserve">, 63(1): 193-202.</w:t>
       </w:r>
       <w:r>
         <w:t xml:space="preserve"> </w:t>
@@ -3534,7 +4181,10 @@
     </w:p>
     <w:p>
       <w:pPr>
-        <w:pStyle w:val="BodyText"/>
+        <w:numPr>
+          <w:ilvl w:val="0"/>
+          <w:numId w:val="1023"/>
+        </w:numPr>
       </w:pPr>
       <w:r>
         <w:t xml:space="preserve">Boros G, Cech G,</w:t>
@@ -3558,16 +4208,52 @@
       <w:r>
         <w:t xml:space="preserve"> </w:t>
       </w:r>
-      <w:hyperlink r:id="rId115">
-        <w:r>
-          <w:rPr>
-            <w:rStyle w:val="Hyperlink"/>
-          </w:rPr>
-          <w:t xml:space="preserve">Extension of employing ITS region in the investigation of Hungarian Fridericia species (Oligochaeta: Enchytraeidae)</w:t>
+      <w:hyperlink r:id="rId120">
+        <w:r>
+          <w:rPr>
+            <w:rStyle w:val="Hyperlink"/>
+          </w:rPr>
+          <w:t xml:space="preserve">Extension of employing ITS region in the investigation of Hungarian</w:t>
+        </w:r>
+        <w:r>
+          <w:rPr>
+            <w:rStyle w:val="Hyperlink"/>
+          </w:rPr>
+          <w:t xml:space="preserve"> </w:t>
+        </w:r>
+        <w:r>
+          <w:rPr>
+            <w:rStyle w:val="Hyperlink"/>
+            <w:iCs/>
+            <w:i/>
+          </w:rPr>
+          <w:t xml:space="preserve">Fridericia</w:t>
+        </w:r>
+        <w:r>
+          <w:rPr>
+            <w:rStyle w:val="Hyperlink"/>
+          </w:rPr>
+          <w:t xml:space="preserve"> </w:t>
+        </w:r>
+        <w:r>
+          <w:rPr>
+            <w:rStyle w:val="Hyperlink"/>
+          </w:rPr>
+          <w:t xml:space="preserve">species (Oligochaeta: Enchytraeidae).</w:t>
         </w:r>
       </w:hyperlink>
       <w:r>
-        <w:t xml:space="preserve">. Zoology in the Middle East 51(sup2): 23-30.</w:t>
+        <w:t xml:space="preserve"> </w:t>
+      </w:r>
+      <w:r>
+        <w:rPr>
+          <w:iCs/>
+          <w:i/>
+        </w:rPr>
+        <w:t xml:space="preserve">Zoology in the Middle East</w:t>
+      </w:r>
+      <w:r>
+        <w:t xml:space="preserve">, 51(sup2): 23-30.</w:t>
       </w:r>
       <w:r>
         <w:t xml:space="preserve"> </w:t>
@@ -3582,7 +4268,10 @@
     </w:p>
     <w:p>
       <w:pPr>
-        <w:pStyle w:val="BodyText"/>
+        <w:numPr>
+          <w:ilvl w:val="0"/>
+          <w:numId w:val="1023"/>
+        </w:numPr>
       </w:pPr>
       <w:r>
         <w:t xml:space="preserve">Tihanyi B, Vellai T, Regős Á,</w:t>
@@ -3603,16 +4292,78 @@
       <w:r>
         <w:t xml:space="preserve"> </w:t>
       </w:r>
-      <w:hyperlink r:id="rId116">
-        <w:r>
-          <w:rPr>
-            <w:rStyle w:val="Hyperlink"/>
-          </w:rPr>
-          <w:t xml:space="preserve">The C. elegans Hox gene ceh-13 regulates cell migration and fusion in a non-colinear way. Implications for the early evolution of Hoxclusters</w:t>
+      <w:hyperlink r:id="rId121">
+        <w:r>
+          <w:rPr>
+            <w:rStyle w:val="Hyperlink"/>
+          </w:rPr>
+          <w:t xml:space="preserve">The</w:t>
+        </w:r>
+        <w:r>
+          <w:rPr>
+            <w:rStyle w:val="Hyperlink"/>
+          </w:rPr>
+          <w:t xml:space="preserve"> </w:t>
+        </w:r>
+        <w:r>
+          <w:rPr>
+            <w:rStyle w:val="Hyperlink"/>
+            <w:iCs/>
+            <w:i/>
+          </w:rPr>
+          <w:t xml:space="preserve">C. elegans</w:t>
+        </w:r>
+        <w:r>
+          <w:rPr>
+            <w:rStyle w:val="Hyperlink"/>
+          </w:rPr>
+          <w:t xml:space="preserve"> </w:t>
+        </w:r>
+        <w:r>
+          <w:rPr>
+            <w:rStyle w:val="Hyperlink"/>
+          </w:rPr>
+          <w:t xml:space="preserve">Hox gene</w:t>
+        </w:r>
+        <w:r>
+          <w:rPr>
+            <w:rStyle w:val="Hyperlink"/>
+          </w:rPr>
+          <w:t xml:space="preserve"> </w:t>
+        </w:r>
+        <w:r>
+          <w:rPr>
+            <w:rStyle w:val="Hyperlink"/>
+            <w:iCs/>
+            <w:i/>
+          </w:rPr>
+          <w:t xml:space="preserve">ceh-13</w:t>
+        </w:r>
+        <w:r>
+          <w:rPr>
+            <w:rStyle w:val="Hyperlink"/>
+          </w:rPr>
+          <w:t xml:space="preserve"> </w:t>
+        </w:r>
+        <w:r>
+          <w:rPr>
+            <w:rStyle w:val="Hyperlink"/>
+          </w:rPr>
+          <w:t xml:space="preserve">regulates cell migration and fusion in a non-colinear way. Implications for the early evolution of Hoxclusters.</w:t>
         </w:r>
       </w:hyperlink>
       <w:r>
-        <w:t xml:space="preserve">. BMC Developmental Biology 10(1): 78-92.</w:t>
+        <w:t xml:space="preserve"> </w:t>
+      </w:r>
+      <w:r>
+        <w:rPr>
+          <w:iCs/>
+          <w:i/>
+        </w:rPr>
+        <w:t xml:space="preserve">BMC Developmental Biology</w:t>
+      </w:r>
+      <w:r>
+        <w:t xml:space="preserve">, 10(1): 78-92.</w:t>
       </w:r>
       <w:r>
         <w:t xml:space="preserve"> </w:t>
@@ -3627,7 +4378,10 @@
     </w:p>
     <w:p>
       <w:pPr>
-        <w:pStyle w:val="BodyText"/>
+        <w:numPr>
+          <w:ilvl w:val="0"/>
+          <w:numId w:val="1023"/>
+        </w:numPr>
       </w:pPr>
       <w:r>
         <w:t xml:space="preserve">Jakó É,</w:t>
@@ -3648,16 +4402,26 @@
       <w:r>
         <w:t xml:space="preserve"> </w:t>
       </w:r>
-      <w:hyperlink r:id="rId117">
-        <w:r>
-          <w:rPr>
-            <w:rStyle w:val="Hyperlink"/>
-          </w:rPr>
-          <w:t xml:space="preserve">BOOL-AN: A method for comparative sequence analysis and phylogenetic reconstruction</w:t>
+      <w:hyperlink r:id="rId122">
+        <w:r>
+          <w:rPr>
+            <w:rStyle w:val="Hyperlink"/>
+          </w:rPr>
+          <w:t xml:space="preserve">BOOL-AN: A method for comparative sequence analysis and phylogenetic reconstruction.</w:t>
         </w:r>
       </w:hyperlink>
       <w:r>
-        <w:t xml:space="preserve">. Molecular Phylogenetics and Evolution 52(3): 887-897.</w:t>
+        <w:t xml:space="preserve"> </w:t>
+      </w:r>
+      <w:r>
+        <w:rPr>
+          <w:iCs/>
+          <w:i/>
+        </w:rPr>
+        <w:t xml:space="preserve">Molecular Phylogenetics and Evolution</w:t>
+      </w:r>
+      <w:r>
+        <w:t xml:space="preserve">, 52(3): 887-897.</w:t>
       </w:r>
       <w:r>
         <w:t xml:space="preserve"> </w:t>
@@ -3672,7 +4436,10 @@
     </w:p>
     <w:p>
       <w:pPr>
-        <w:pStyle w:val="BodyText"/>
+        <w:numPr>
+          <w:ilvl w:val="0"/>
+          <w:numId w:val="1023"/>
+        </w:numPr>
       </w:pPr>
       <w:r>
         <w:rPr>
@@ -3687,7 +4454,7 @@
       <w:r>
         <w:t xml:space="preserve"> </w:t>
       </w:r>
-      <w:hyperlink r:id="rId118">
+      <w:hyperlink r:id="rId123">
         <w:r>
           <w:rPr>
             <w:rStyle w:val="Hyperlink"/>
@@ -3696,230 +4463,677 @@
         </w:r>
       </w:hyperlink>
       <w:r>
-        <w:t xml:space="preserve">. Kitaibelia 13: 209-211. (in Hungarian)</w:t>
-      </w:r>
-      <w:r>
-        <w:t xml:space="preserve"> </w:t>
-      </w:r>
-      <w:r>
-        <w:rPr>
-          <w:bCs/>
-          <w:b/>
-        </w:rPr>
-        <w:t xml:space="preserve">Q2, IF: 0.23</w:t>
-      </w:r>
-    </w:p>
-    <w:bookmarkEnd w:id="119"/>
-    <w:bookmarkEnd w:id="120"/>
-    <w:bookmarkStart w:id="125" w:name="oral-presentations-in-conferences"/>
-    <w:p>
-      <w:pPr>
-        <w:pStyle w:val="Heading1"/>
-      </w:pPr>
-      <w:r>
-        <w:rPr>
-          <w:bCs/>
-          <w:b/>
-        </w:rPr>
-        <w:t xml:space="preserve">ORAL PRESENTATIONS IN CONFERENCES</w:t>
-      </w:r>
-    </w:p>
-    <w:bookmarkStart w:id="124" w:name="X044be8def9237986512d7ce0adcaf958e67bd14"/>
-    <w:p>
-      <w:pPr>
-        <w:pStyle w:val="Heading3"/>
-      </w:pPr>
-      <w:r>
-        <w:rPr>
-          <w:bCs/>
-          <w:b/>
-        </w:rPr>
-        <w:t xml:space="preserve">Nr. of international conference talks: 9; Nr. of national conference talks: 6; As an invited speaker*: 3</w:t>
-      </w:r>
-    </w:p>
-    <w:p>
-      <w:pPr>
-        <w:pStyle w:val="FirstParagraph"/>
-      </w:pPr>
-      <w:r>
-        <w:t xml:space="preserve">Ari E, et al. (2024) mulea - an R package for enrichment analysis using multiple ontologies and empirical false discovery rate.</w:t>
-      </w:r>
-      <w:r>
-        <w:t xml:space="preserve"> </w:t>
-      </w:r>
-      <w:hyperlink r:id="rId121">
-        <w:r>
-          <w:rPr>
-            <w:rStyle w:val="Hyperlink"/>
-          </w:rPr>
-          <w:t xml:space="preserve">SciComp24 Conference</w:t>
-        </w:r>
-      </w:hyperlink>
-      <w:r>
-        <w:t xml:space="preserve">, 17-19 October. Szeged, H</w:t>
-      </w:r>
-    </w:p>
-    <w:p>
-      <w:pPr>
-        <w:pStyle w:val="BodyText"/>
-      </w:pPr>
-      <w:r>
-        <w:t xml:space="preserve">Ari E, et al. (2023) Global map of evolutionary dependencies between antibiotic resistance and virulence genes in E. coli.</w:t>
-      </w:r>
-      <w:r>
-        <w:t xml:space="preserve"> </w:t>
-      </w:r>
-      <w:hyperlink r:id="rId122">
-        <w:r>
-          <w:rPr>
-            <w:rStyle w:val="Hyperlink"/>
-          </w:rPr>
-          <w:t xml:space="preserve">3rd HCEMM PhD-POSTDOC Symposium</w:t>
-        </w:r>
-      </w:hyperlink>
-      <w:r>
-        <w:t xml:space="preserve">, 8-9 November. Keszthely, H</w:t>
-      </w:r>
-    </w:p>
-    <w:p>
-      <w:pPr>
-        <w:pStyle w:val="BodyText"/>
-      </w:pPr>
-      <w:r>
-        <w:t xml:space="preserve">Ari E, et al. (2022) Global map of evolutionary dependencies between antibiotic resistance and virulence genes in E. coli.</w:t>
-      </w:r>
-      <w:r>
-        <w:t xml:space="preserve"> </w:t>
-      </w:r>
-      <w:hyperlink r:id="rId123">
-        <w:r>
-          <w:rPr>
-            <w:rStyle w:val="Hyperlink"/>
-          </w:rPr>
-          <w:t xml:space="preserve">1st Bioinformatics and Data Science in Genomic Studies (BDG2022)</w:t>
-        </w:r>
-      </w:hyperlink>
-      <w:r>
-        <w:t xml:space="preserve"> </w:t>
-      </w:r>
-      <w:r>
-        <w:t xml:space="preserve">online conference, 25 Nov, University of Debrecen, H</w:t>
-      </w:r>
-    </w:p>
-    <w:p>
-      <w:pPr>
-        <w:pStyle w:val="BodyText"/>
-      </w:pPr>
-      <w:r>
-        <w:t xml:space="preserve">Ari E, et al. (2022) Global map of evolutionary dependencies between antibiotic resistance and virulence genes in E. coli. Bioinformatics, Celebrating the Hungarian Science, 11 Nov, HAS, Research Centre for Natural Sciences, Budapest, H</w:t>
-      </w:r>
-    </w:p>
-    <w:p>
-      <w:pPr>
-        <w:pStyle w:val="BodyText"/>
-      </w:pPr>
-      <w:r>
-        <w:t xml:space="preserve">Ari E*, Kintses B (2020) Methods to investigate the microbiome and understand the results. Meeting of Hungarian Society for Gastroenterology, Section Colon, 6-7 March, Visegrád, H</w:t>
-      </w:r>
-    </w:p>
-    <w:p>
-      <w:pPr>
-        <w:pStyle w:val="BodyText"/>
-      </w:pPr>
-      <w:r>
-        <w:t xml:space="preserve">Ari E, et al. (2019) Phylogenetic barriers to horizontal transfer of antimicrobial peptide resistance genes in the human gut microbiota. EvolBiol Day, 17 Apr, Szeged, H</w:t>
-      </w:r>
-    </w:p>
-    <w:p>
-      <w:pPr>
-        <w:pStyle w:val="BodyText"/>
-      </w:pPr>
-      <w:r>
-        <w:t xml:space="preserve">Ari E*, et al. (2018) How well do the antimicrobial peptide resistance genes spread? Bioinformatics, Celebrating the Hungarian Science, 16 Nov, HAS, Research Centre for Natural Sciences, Budapest, H</w:t>
-      </w:r>
-    </w:p>
-    <w:p>
-      <w:pPr>
-        <w:pStyle w:val="BodyText"/>
-      </w:pPr>
-      <w:r>
-        <w:t xml:space="preserve">Ari E: (2017) MulEA – A tool for multi-enrichment analysis, 2nd Interdisciplinary Signaling Workshop, 17-21 July, Visegrád, H</w:t>
-      </w:r>
-    </w:p>
-    <w:p>
-      <w:pPr>
-        <w:pStyle w:val="BodyText"/>
-      </w:pPr>
-      <w:r>
-        <w:t xml:space="preserve">Ari E*: (2012) Molecular phylogenetic reconstructions with a discrete mathematical method, the Boolean analysis. International Congress, Hungarian Society for Microbiology, 24-26 Oct, Keszthely, H</w:t>
-      </w:r>
-    </w:p>
-    <w:p>
-      <w:pPr>
-        <w:pStyle w:val="BodyText"/>
-      </w:pPr>
-      <w:r>
-        <w:t xml:space="preserve">Ari E &amp; Jakó É (2012) Comparison of Boolean analysis and standard phylogenetic methods using artificially evolved and natural mt-tRNA sequences from great apes. 9th Joint Conference on Mathematics and Computer Science, 9-12 Feb, Siófok, H</w:t>
-      </w:r>
-    </w:p>
-    <w:p>
-      <w:pPr>
-        <w:pStyle w:val="BodyText"/>
-      </w:pPr>
-      <w:r>
-        <w:t xml:space="preserve">Ari E, et al. (2007) Boolean analysis: A new discrete mathematical method for phylogenetic reconstruction. From Molecular Informatics to Bioinformatics – International Symposium, 19-21 April, Collegium Budapest, H</w:t>
-      </w:r>
-    </w:p>
-    <w:p>
-      <w:pPr>
-        <w:pStyle w:val="BodyText"/>
-      </w:pPr>
-      <w:r>
-        <w:t xml:space="preserve">Ari E &amp; Jakó É (2007) Testing a new discrete mathematical method for phylogenetic reconstruction. Evolution 2007 Conference, 16-20 June, Christchurch, NZ</w:t>
-      </w:r>
-    </w:p>
-    <w:p>
-      <w:pPr>
-        <w:pStyle w:val="BodyText"/>
-      </w:pPr>
-      <w:r>
-        <w:t xml:space="preserve">Ari E &amp; Jakó É (2007) Testing a new discrete mathematical method for phylogenetic reconstruction. The Dumont D’Urville Workshop on Applied Evolutionary Bioinformatics, 24-27 June, Kaikoura, NZ</w:t>
-      </w:r>
-    </w:p>
-    <w:p>
-      <w:pPr>
-        <w:pStyle w:val="BodyText"/>
-      </w:pPr>
-      <w:r>
-        <w:t xml:space="preserve">Ari E, et al. (2007) Phylogenetic tree reconstruction with a new discrete mathematical method. Molecular taxonomic, phylogenetic and phylogeographic researches in Hungary, Meeting in memory of Sámuel Diószegi, 17 Nov, Debrecen, H</w:t>
-      </w:r>
-    </w:p>
-    <w:p>
-      <w:pPr>
-        <w:pStyle w:val="BodyText"/>
-      </w:pPr>
-      <w:r>
-        <w:t xml:space="preserve">Ari E (2006) Reconstructing the phylogenetic tree of great apes by using a new discrete mathematical method. 12th Annual European Meeting of PhD students in Evolutionary Biology, 4-9 Sep, St. Andrews, UK</w:t>
+        <w:t xml:space="preserve"> </w:t>
+      </w:r>
+      <w:r>
+        <w:rPr>
+          <w:iCs/>
+          <w:i/>
+        </w:rPr>
+        <w:t xml:space="preserve">Kitaibelia</w:t>
+      </w:r>
+      <w:r>
+        <w:t xml:space="preserve">, Kitaibelia 13: 209-211.</w:t>
+      </w:r>
+      <w:r>
+        <w:t xml:space="preserve"> </w:t>
+      </w:r>
+      <w:r>
+        <w:rPr>
+          <w:bCs/>
+          <w:b/>
+        </w:rPr>
+        <w:t xml:space="preserve">Q2, IF: 0.23, IC: 0</w:t>
       </w:r>
     </w:p>
     <w:bookmarkEnd w:id="124"/>
     <w:bookmarkEnd w:id="125"/>
-    <w:bookmarkStart w:id="126" w:name="other-invited-talks"/>
+    <w:bookmarkStart w:id="129" w:name="oral-presentations-in-conferences"/>
     <w:p>
       <w:pPr>
         <w:pStyle w:val="Heading1"/>
       </w:pPr>
       <w:r>
-        <w:rPr>
-          <w:bCs/>
-          <w:b/>
-        </w:rPr>
-        <w:t xml:space="preserve">OTHER INVITED TALKS</w:t>
-      </w:r>
-    </w:p>
-    <w:p>
-      <w:pPr>
-        <w:pStyle w:val="FirstParagraph"/>
+        <w:t xml:space="preserve">Oral Presentations in Conferences</w:t>
+      </w:r>
+    </w:p>
+    <w:p>
+      <w:pPr>
+        <w:numPr>
+          <w:ilvl w:val="0"/>
+          <w:numId w:val="1024"/>
+        </w:numPr>
+        <w:pStyle w:val="Compact"/>
+      </w:pPr>
+      <w:r>
+        <w:t xml:space="preserve">Nr. of international conference talks:</w:t>
+      </w:r>
+      <w:r>
+        <w:t xml:space="preserve"> </w:t>
+      </w:r>
+      <w:r>
+        <w:rPr>
+          <w:bCs/>
+          <w:b/>
+        </w:rPr>
+        <w:t xml:space="preserve">9</w:t>
+      </w:r>
+    </w:p>
+    <w:p>
+      <w:pPr>
+        <w:numPr>
+          <w:ilvl w:val="0"/>
+          <w:numId w:val="1024"/>
+        </w:numPr>
+        <w:pStyle w:val="Compact"/>
+      </w:pPr>
+      <w:r>
+        <w:t xml:space="preserve">Nr. of national conference talks:</w:t>
+      </w:r>
+      <w:r>
+        <w:t xml:space="preserve"> </w:t>
+      </w:r>
+      <w:r>
+        <w:rPr>
+          <w:bCs/>
+          <w:b/>
+        </w:rPr>
+        <w:t xml:space="preserve">6</w:t>
+      </w:r>
+    </w:p>
+    <w:p>
+      <w:pPr>
+        <w:numPr>
+          <w:ilvl w:val="0"/>
+          <w:numId w:val="1024"/>
+        </w:numPr>
+        <w:pStyle w:val="Compact"/>
+      </w:pPr>
+      <w:r>
+        <w:t xml:space="preserve">As an invited speaker*:</w:t>
+      </w:r>
+      <w:r>
+        <w:t xml:space="preserve"> </w:t>
+      </w:r>
+      <w:r>
+        <w:rPr>
+          <w:bCs/>
+          <w:b/>
+        </w:rPr>
+        <w:t xml:space="preserve">3</w:t>
+      </w:r>
+    </w:p>
+    <w:p>
+      <w:pPr>
+        <w:numPr>
+          <w:ilvl w:val="0"/>
+          <w:numId w:val="1025"/>
+        </w:numPr>
+        <w:pStyle w:val="Compact"/>
+      </w:pPr>
+      <w:r>
+        <w:t xml:space="preserve">Ari E,</w:t>
+      </w:r>
+      <w:r>
+        <w:t xml:space="preserve"> </w:t>
+      </w:r>
+      <w:r>
+        <w:rPr>
+          <w:iCs/>
+          <w:i/>
+        </w:rPr>
+        <w:t xml:space="preserve">et al.</w:t>
+      </w:r>
+      <w:r>
+        <w:t xml:space="preserve"> </w:t>
+      </w:r>
+      <w:r>
+        <w:t xml:space="preserve">(2024) mulea - an R package for enrichment analysis using multiple ontologies and empirical false discovery rate.</w:t>
+      </w:r>
+      <w:r>
+        <w:t xml:space="preserve"> </w:t>
+      </w:r>
+      <w:hyperlink r:id="rId126">
+        <w:r>
+          <w:rPr>
+            <w:rStyle w:val="Hyperlink"/>
+            <w:iCs/>
+            <w:i/>
+          </w:rPr>
+          <w:t xml:space="preserve">SciComp24 Conference</w:t>
+        </w:r>
+      </w:hyperlink>
+      <w:r>
+        <w:t xml:space="preserve">, 17-19 October. Szeged, H</w:t>
+      </w:r>
+    </w:p>
+    <w:p>
+      <w:pPr>
+        <w:numPr>
+          <w:ilvl w:val="0"/>
+          <w:numId w:val="1025"/>
+        </w:numPr>
+        <w:pStyle w:val="Compact"/>
+      </w:pPr>
+      <w:r>
+        <w:t xml:space="preserve">Ari E,</w:t>
+      </w:r>
+      <w:r>
+        <w:t xml:space="preserve"> </w:t>
+      </w:r>
+      <w:r>
+        <w:rPr>
+          <w:iCs/>
+          <w:i/>
+        </w:rPr>
+        <w:t xml:space="preserve">et al.</w:t>
+      </w:r>
+      <w:r>
+        <w:t xml:space="preserve"> </w:t>
+      </w:r>
+      <w:r>
+        <w:t xml:space="preserve">(2023) Global map of evolutionary dependencies between antibiotic resistance and virulence genes in</w:t>
+      </w:r>
+      <w:r>
+        <w:t xml:space="preserve"> </w:t>
+      </w:r>
+      <w:r>
+        <w:rPr>
+          <w:iCs/>
+          <w:i/>
+        </w:rPr>
+        <w:t xml:space="preserve">E. coli</w:t>
+      </w:r>
+      <w:r>
+        <w:t xml:space="preserve">.</w:t>
+      </w:r>
+      <w:r>
+        <w:t xml:space="preserve"> </w:t>
+      </w:r>
+      <w:hyperlink r:id="rId127">
+        <w:r>
+          <w:rPr>
+            <w:rStyle w:val="Hyperlink"/>
+            <w:iCs/>
+            <w:i/>
+          </w:rPr>
+          <w:t xml:space="preserve">3rd HCEMM PhD-POSTDOC Symposium</w:t>
+        </w:r>
+      </w:hyperlink>
+      <w:r>
+        <w:t xml:space="preserve">, 8-9 November. Keszthely, H</w:t>
+      </w:r>
+    </w:p>
+    <w:p>
+      <w:pPr>
+        <w:numPr>
+          <w:ilvl w:val="0"/>
+          <w:numId w:val="1025"/>
+        </w:numPr>
+        <w:pStyle w:val="Compact"/>
+      </w:pPr>
+      <w:r>
+        <w:t xml:space="preserve">Ari E,</w:t>
+      </w:r>
+      <w:r>
+        <w:t xml:space="preserve"> </w:t>
+      </w:r>
+      <w:r>
+        <w:rPr>
+          <w:iCs/>
+          <w:i/>
+        </w:rPr>
+        <w:t xml:space="preserve">et al.</w:t>
+      </w:r>
+      <w:r>
+        <w:t xml:space="preserve"> </w:t>
+      </w:r>
+      <w:r>
+        <w:t xml:space="preserve">(2022) Global map of evolutionary dependencies between antibiotic resistance and virulence genes in</w:t>
+      </w:r>
+      <w:r>
+        <w:t xml:space="preserve"> </w:t>
+      </w:r>
+      <w:r>
+        <w:rPr>
+          <w:iCs/>
+          <w:i/>
+        </w:rPr>
+        <w:t xml:space="preserve">E. coli</w:t>
+      </w:r>
+      <w:r>
+        <w:t xml:space="preserve">.</w:t>
+      </w:r>
+      <w:r>
+        <w:t xml:space="preserve"> </w:t>
+      </w:r>
+      <w:hyperlink r:id="rId128">
+        <w:r>
+          <w:rPr>
+            <w:rStyle w:val="Hyperlink"/>
+            <w:iCs/>
+            <w:i/>
+          </w:rPr>
+          <w:t xml:space="preserve">1st Bioinformatics and Data Science in Genomic Studies (BDG2022)</w:t>
+        </w:r>
+      </w:hyperlink>
+      <w:r>
+        <w:t xml:space="preserve"> </w:t>
+      </w:r>
+      <w:r>
+        <w:t xml:space="preserve">online conference, 25 Nov, University of Debrecen, H</w:t>
+      </w:r>
+    </w:p>
+    <w:p>
+      <w:pPr>
+        <w:numPr>
+          <w:ilvl w:val="0"/>
+          <w:numId w:val="1025"/>
+        </w:numPr>
+        <w:pStyle w:val="Compact"/>
+      </w:pPr>
+      <w:r>
+        <w:t xml:space="preserve">Ari E,</w:t>
+      </w:r>
+      <w:r>
+        <w:t xml:space="preserve"> </w:t>
+      </w:r>
+      <w:r>
+        <w:rPr>
+          <w:iCs/>
+          <w:i/>
+        </w:rPr>
+        <w:t xml:space="preserve">et al.</w:t>
+      </w:r>
+      <w:r>
+        <w:t xml:space="preserve"> </w:t>
+      </w:r>
+      <w:r>
+        <w:t xml:space="preserve">(2022) Global map of evolutionary dependencies between antibiotic resistance and virulence genes in</w:t>
+      </w:r>
+      <w:r>
+        <w:t xml:space="preserve"> </w:t>
+      </w:r>
+      <w:r>
+        <w:rPr>
+          <w:iCs/>
+          <w:i/>
+        </w:rPr>
+        <w:t xml:space="preserve">E. coli</w:t>
+      </w:r>
+      <w:r>
+        <w:t xml:space="preserve">.</w:t>
+      </w:r>
+      <w:r>
+        <w:t xml:space="preserve"> </w:t>
+      </w:r>
+      <w:r>
+        <w:rPr>
+          <w:iCs/>
+          <w:i/>
+        </w:rPr>
+        <w:t xml:space="preserve">Bioinformatics, Celebrating the Hungarian Science</w:t>
+      </w:r>
+      <w:r>
+        <w:t xml:space="preserve">, 11 Nov, HAS, Research Centre for Natural Sciences, Budapest, H</w:t>
+      </w:r>
+    </w:p>
+    <w:p>
+      <w:pPr>
+        <w:numPr>
+          <w:ilvl w:val="0"/>
+          <w:numId w:val="1025"/>
+        </w:numPr>
+        <w:pStyle w:val="Compact"/>
+      </w:pPr>
+      <w:r>
+        <w:t xml:space="preserve">Ari E*, Kintses B (2020) Methods to investigate the microbiome and understand the results.</w:t>
+      </w:r>
+      <w:r>
+        <w:t xml:space="preserve"> </w:t>
+      </w:r>
+      <w:r>
+        <w:rPr>
+          <w:iCs/>
+          <w:i/>
+        </w:rPr>
+        <w:t xml:space="preserve">Meeting of Hungarian Society for Gastroenterology, Section Colon</w:t>
+      </w:r>
+      <w:r>
+        <w:t xml:space="preserve">, 6-7 March, Visegrád, H</w:t>
+      </w:r>
+    </w:p>
+    <w:p>
+      <w:pPr>
+        <w:numPr>
+          <w:ilvl w:val="0"/>
+          <w:numId w:val="1025"/>
+        </w:numPr>
+        <w:pStyle w:val="Compact"/>
+      </w:pPr>
+      <w:r>
+        <w:t xml:space="preserve">Ari E,</w:t>
+      </w:r>
+      <w:r>
+        <w:t xml:space="preserve"> </w:t>
+      </w:r>
+      <w:r>
+        <w:rPr>
+          <w:iCs/>
+          <w:i/>
+        </w:rPr>
+        <w:t xml:space="preserve">et al.</w:t>
+      </w:r>
+      <w:r>
+        <w:t xml:space="preserve"> </w:t>
+      </w:r>
+      <w:r>
+        <w:t xml:space="preserve">(2019) Phylogenetic barriers to horizontal transfer of antimicrobial peptide resistance genes in the human gut microbiota.</w:t>
+      </w:r>
+      <w:r>
+        <w:t xml:space="preserve"> </w:t>
+      </w:r>
+      <w:r>
+        <w:rPr>
+          <w:iCs/>
+          <w:i/>
+        </w:rPr>
+        <w:t xml:space="preserve">EvolBiol Day</w:t>
+      </w:r>
+      <w:r>
+        <w:t xml:space="preserve">, 17 Apr, Szeged, H</w:t>
+      </w:r>
+    </w:p>
+    <w:p>
+      <w:pPr>
+        <w:numPr>
+          <w:ilvl w:val="0"/>
+          <w:numId w:val="1025"/>
+        </w:numPr>
+        <w:pStyle w:val="Compact"/>
+      </w:pPr>
+      <w:r>
+        <w:t xml:space="preserve">Ari E*,</w:t>
+      </w:r>
+      <w:r>
+        <w:t xml:space="preserve"> </w:t>
+      </w:r>
+      <w:r>
+        <w:rPr>
+          <w:iCs/>
+          <w:i/>
+        </w:rPr>
+        <w:t xml:space="preserve">et al.</w:t>
+      </w:r>
+      <w:r>
+        <w:t xml:space="preserve"> </w:t>
+      </w:r>
+      <w:r>
+        <w:t xml:space="preserve">(2018) How well do the antimicrobial peptide resistance genes spread?</w:t>
+      </w:r>
+      <w:r>
+        <w:t xml:space="preserve"> </w:t>
+      </w:r>
+      <w:r>
+        <w:rPr>
+          <w:iCs/>
+          <w:i/>
+        </w:rPr>
+        <w:t xml:space="preserve">Bioinformatics, Celebrating the Hungarian Science</w:t>
+      </w:r>
+      <w:r>
+        <w:t xml:space="preserve">, 16 Nov, HAS, Research Centre for Natural Sciences, Budapest, H</w:t>
+      </w:r>
+    </w:p>
+    <w:p>
+      <w:pPr>
+        <w:numPr>
+          <w:ilvl w:val="0"/>
+          <w:numId w:val="1025"/>
+        </w:numPr>
+        <w:pStyle w:val="Compact"/>
+      </w:pPr>
+      <w:r>
+        <w:t xml:space="preserve">Ari E: (2017) MulEA – A tool for multi-enrichment analysis.</w:t>
+      </w:r>
+      <w:r>
+        <w:t xml:space="preserve"> </w:t>
+      </w:r>
+      <w:r>
+        <w:rPr>
+          <w:iCs/>
+          <w:i/>
+        </w:rPr>
+        <w:t xml:space="preserve">2nd Interdisciplinary Signaling Workshop</w:t>
+      </w:r>
+      <w:r>
+        <w:t xml:space="preserve">, 17-21 July, Visegrád, H</w:t>
+      </w:r>
+    </w:p>
+    <w:p>
+      <w:pPr>
+        <w:numPr>
+          <w:ilvl w:val="0"/>
+          <w:numId w:val="1025"/>
+        </w:numPr>
+        <w:pStyle w:val="Compact"/>
+      </w:pPr>
+      <w:r>
+        <w:t xml:space="preserve">Ari E*: (2012) Molecular phylogenetic reconstructions with a discrete mathematical method, the Boolean analysis.</w:t>
+      </w:r>
+      <w:r>
+        <w:t xml:space="preserve"> </w:t>
+      </w:r>
+      <w:r>
+        <w:rPr>
+          <w:iCs/>
+          <w:i/>
+        </w:rPr>
+        <w:t xml:space="preserve">International Congress, Hungarian Society for Microbiology</w:t>
+      </w:r>
+      <w:r>
+        <w:t xml:space="preserve">, 24-26 Oct, Keszthely, H</w:t>
+      </w:r>
+    </w:p>
+    <w:p>
+      <w:pPr>
+        <w:numPr>
+          <w:ilvl w:val="0"/>
+          <w:numId w:val="1025"/>
+        </w:numPr>
+        <w:pStyle w:val="Compact"/>
+      </w:pPr>
+      <w:r>
+        <w:t xml:space="preserve">Ari E &amp; Jakó É (2012) Comparison of Boolean analysis and standard phylogenetic methods using artificially evolved and natural mt-tRNA sequences from great apes.</w:t>
+      </w:r>
+      <w:r>
+        <w:t xml:space="preserve"> </w:t>
+      </w:r>
+      <w:r>
+        <w:rPr>
+          <w:iCs/>
+          <w:i/>
+        </w:rPr>
+        <w:t xml:space="preserve">9th Joint Conference on Mathematics and Computer Science</w:t>
+      </w:r>
+      <w:r>
+        <w:t xml:space="preserve">, 9-12 Feb, Siófok, H</w:t>
+      </w:r>
+    </w:p>
+    <w:p>
+      <w:pPr>
+        <w:numPr>
+          <w:ilvl w:val="0"/>
+          <w:numId w:val="1025"/>
+        </w:numPr>
+        <w:pStyle w:val="Compact"/>
+      </w:pPr>
+      <w:r>
+        <w:t xml:space="preserve">Ari E,</w:t>
+      </w:r>
+      <w:r>
+        <w:t xml:space="preserve"> </w:t>
+      </w:r>
+      <w:r>
+        <w:rPr>
+          <w:iCs/>
+          <w:i/>
+        </w:rPr>
+        <w:t xml:space="preserve">et al.</w:t>
+      </w:r>
+      <w:r>
+        <w:t xml:space="preserve"> </w:t>
+      </w:r>
+      <w:r>
+        <w:t xml:space="preserve">(2007) Boolean analysis: A new discrete mathematical method for phylogenetic reconstruction.</w:t>
+      </w:r>
+      <w:r>
+        <w:t xml:space="preserve"> </w:t>
+      </w:r>
+      <w:r>
+        <w:rPr>
+          <w:iCs/>
+          <w:i/>
+        </w:rPr>
+        <w:t xml:space="preserve">From Molecular Informatics to Bioinformatics – International Symposium</w:t>
+      </w:r>
+      <w:r>
+        <w:t xml:space="preserve">, 19-21 April, Collegium Budapest, H</w:t>
+      </w:r>
+    </w:p>
+    <w:p>
+      <w:pPr>
+        <w:numPr>
+          <w:ilvl w:val="0"/>
+          <w:numId w:val="1025"/>
+        </w:numPr>
+        <w:pStyle w:val="Compact"/>
+      </w:pPr>
+      <w:r>
+        <w:t xml:space="preserve">Ari E &amp; Jakó É (2007) Testing a new discrete mathematical method for phylogenetic reconstruction.</w:t>
+      </w:r>
+      <w:r>
+        <w:t xml:space="preserve"> </w:t>
+      </w:r>
+      <w:r>
+        <w:rPr>
+          <w:iCs/>
+          <w:i/>
+        </w:rPr>
+        <w:t xml:space="preserve">Evolution 2007 Conference</w:t>
+      </w:r>
+      <w:r>
+        <w:t xml:space="preserve">, 16-20 June, Christchurch, NZ</w:t>
+      </w:r>
+    </w:p>
+    <w:p>
+      <w:pPr>
+        <w:numPr>
+          <w:ilvl w:val="0"/>
+          <w:numId w:val="1025"/>
+        </w:numPr>
+        <w:pStyle w:val="Compact"/>
+      </w:pPr>
+      <w:r>
+        <w:t xml:space="preserve">Ari E &amp; Jakó É (2007) Testing a new discrete mathematical method for phylogenetic reconstruction.</w:t>
+      </w:r>
+      <w:r>
+        <w:t xml:space="preserve"> </w:t>
+      </w:r>
+      <w:r>
+        <w:rPr>
+          <w:iCs/>
+          <w:i/>
+        </w:rPr>
+        <w:t xml:space="preserve">The Dumont D’Urville Workshop on Applied Evolutionary Bioinformatics</w:t>
+      </w:r>
+      <w:r>
+        <w:t xml:space="preserve">, 24-27 June, Kaikoura, NZ</w:t>
+      </w:r>
+    </w:p>
+    <w:p>
+      <w:pPr>
+        <w:numPr>
+          <w:ilvl w:val="0"/>
+          <w:numId w:val="1025"/>
+        </w:numPr>
+        <w:pStyle w:val="Compact"/>
+      </w:pPr>
+      <w:r>
+        <w:t xml:space="preserve">Ari E,</w:t>
+      </w:r>
+      <w:r>
+        <w:t xml:space="preserve"> </w:t>
+      </w:r>
+      <w:r>
+        <w:rPr>
+          <w:iCs/>
+          <w:i/>
+        </w:rPr>
+        <w:t xml:space="preserve">et al.</w:t>
+      </w:r>
+      <w:r>
+        <w:t xml:space="preserve"> </w:t>
+      </w:r>
+      <w:r>
+        <w:t xml:space="preserve">(2007) Phylogenetic tree reconstruction with a new discrete mathematical method.</w:t>
+      </w:r>
+      <w:r>
+        <w:t xml:space="preserve"> </w:t>
+      </w:r>
+      <w:r>
+        <w:rPr>
+          <w:iCs/>
+          <w:i/>
+        </w:rPr>
+        <w:t xml:space="preserve">Molecular taxonomic, phylogenetic and phylogeographic researches in Hungary, Meeting in memory of Sámuel Diószegi</w:t>
+      </w:r>
+      <w:r>
+        <w:t xml:space="preserve">, 17 Nov, Debrecen, H</w:t>
+      </w:r>
+    </w:p>
+    <w:p>
+      <w:pPr>
+        <w:numPr>
+          <w:ilvl w:val="0"/>
+          <w:numId w:val="1025"/>
+        </w:numPr>
+        <w:pStyle w:val="Compact"/>
+      </w:pPr>
+      <w:r>
+        <w:t xml:space="preserve">Ari E (2006) Reconstructing the phylogenetic tree of great apes by using a new discrete mathematical method.</w:t>
+      </w:r>
+      <w:r>
+        <w:t xml:space="preserve"> </w:t>
+      </w:r>
+      <w:r>
+        <w:rPr>
+          <w:iCs/>
+          <w:i/>
+        </w:rPr>
+        <w:t xml:space="preserve">12th Annual European Meeting of PhD students in Evolutionary Biology</w:t>
+      </w:r>
+      <w:r>
+        <w:t xml:space="preserve">, 4-9 Sep, St. Andrews, UK</w:t>
+      </w:r>
+    </w:p>
+    <w:bookmarkEnd w:id="129"/>
+    <w:bookmarkStart w:id="130" w:name="other-invited-talks"/>
+    <w:p>
+      <w:pPr>
+        <w:pStyle w:val="Heading1"/>
+      </w:pPr>
+      <w:r>
+        <w:t xml:space="preserve">Other Invited Talks</w:t>
+      </w:r>
+    </w:p>
+    <w:p>
+      <w:pPr>
+        <w:numPr>
+          <w:ilvl w:val="0"/>
+          <w:numId w:val="1026"/>
+        </w:numPr>
+        <w:pStyle w:val="Compact"/>
       </w:pPr>
       <w:r>
         <w:t xml:space="preserve">Ari E* (2017) Investigating the antimicrobial peptide resistome in the human gut microbiome: a metagenomic approach. University of Graz, Institute of Zoology, 15 Nov, Graz, A</w:t>
@@ -3927,55 +5141,111 @@
     </w:p>
     <w:p>
       <w:pPr>
-        <w:pStyle w:val="BodyText"/>
-      </w:pPr>
-      <w:r>
-        <w:t xml:space="preserve">Ari E*: (2015) Rapid evolution of phenotypic plasticity during experimental evolution of Drosophila. The Genome Analysis Centre, 23 Feb, Norwich, UK</w:t>
-      </w:r>
-    </w:p>
-    <w:bookmarkEnd w:id="126"/>
-    <w:bookmarkStart w:id="135" w:name="poster-presentations-in-conferences"/>
+        <w:numPr>
+          <w:ilvl w:val="0"/>
+          <w:numId w:val="1026"/>
+        </w:numPr>
+        <w:pStyle w:val="Compact"/>
+      </w:pPr>
+      <w:r>
+        <w:t xml:space="preserve">Ari E*: (2015) Rapid evolution of phenotypic plasticity during experimental evolution of</w:t>
+      </w:r>
+      <w:r>
+        <w:t xml:space="preserve"> </w:t>
+      </w:r>
+      <w:r>
+        <w:rPr>
+          <w:iCs/>
+          <w:i/>
+        </w:rPr>
+        <w:t xml:space="preserve">Drosophila</w:t>
+      </w:r>
+      <w:r>
+        <w:t xml:space="preserve">. The Genome Analysis Centre, 23 Feb, Norwich, UK</w:t>
+      </w:r>
+    </w:p>
+    <w:bookmarkEnd w:id="130"/>
+    <w:bookmarkStart w:id="138" w:name="poster-presentations-in-conferences"/>
     <w:p>
       <w:pPr>
         <w:pStyle w:val="Heading1"/>
       </w:pPr>
       <w:r>
-        <w:rPr>
-          <w:bCs/>
-          <w:b/>
-        </w:rPr>
-        <w:t xml:space="preserve">POSTER PRESENTATIONS IN CONFERENCES</w:t>
-      </w:r>
-    </w:p>
-    <w:bookmarkStart w:id="134" w:name="X32207b1528b217e5108d3c81a4a790294ef821b"/>
-    <w:p>
-      <w:pPr>
-        <w:pStyle w:val="Heading3"/>
-      </w:pPr>
-      <w:r>
-        <w:rPr>
-          <w:bCs/>
-          <w:b/>
-        </w:rPr>
-        <w:t xml:space="preserve">Nr. of international conference posters: 9</w:t>
-      </w:r>
-    </w:p>
-    <w:p>
-      <w:pPr>
-        <w:pStyle w:val="FirstParagraph"/>
-      </w:pPr>
-      <w:r>
-        <w:t xml:space="preserve">Ari E, et al. (2023)</w:t>
-      </w:r>
-      <w:r>
-        <w:t xml:space="preserve"> </w:t>
-      </w:r>
-      <w:hyperlink r:id="rId127">
-        <w:r>
-          <w:rPr>
-            <w:rStyle w:val="Hyperlink"/>
-          </w:rPr>
-          <w:t xml:space="preserve">Global map of evolutionary dependencies between antibiotic resistance and virulence genes in E. coli</w:t>
+        <w:t xml:space="preserve">Poster Presentations in Conferences</w:t>
+      </w:r>
+    </w:p>
+    <w:p>
+      <w:pPr>
+        <w:numPr>
+          <w:ilvl w:val="0"/>
+          <w:numId w:val="1027"/>
+        </w:numPr>
+        <w:pStyle w:val="Compact"/>
+      </w:pPr>
+      <w:r>
+        <w:t xml:space="preserve">Nr. of international conference posters:</w:t>
+      </w:r>
+      <w:r>
+        <w:t xml:space="preserve"> </w:t>
+      </w:r>
+      <w:r>
+        <w:rPr>
+          <w:bCs/>
+          <w:b/>
+        </w:rPr>
+        <w:t xml:space="preserve">9</w:t>
+      </w:r>
+    </w:p>
+    <w:p>
+      <w:pPr>
+        <w:numPr>
+          <w:ilvl w:val="0"/>
+          <w:numId w:val="1028"/>
+        </w:numPr>
+        <w:pStyle w:val="Compact"/>
+      </w:pPr>
+      <w:r>
+        <w:t xml:space="preserve">Ari E,</w:t>
+      </w:r>
+      <w:r>
+        <w:t xml:space="preserve"> </w:t>
+      </w:r>
+      <w:r>
+        <w:rPr>
+          <w:iCs/>
+          <w:i/>
+        </w:rPr>
+        <w:t xml:space="preserve">et al.</w:t>
+      </w:r>
+      <w:r>
+        <w:t xml:space="preserve"> </w:t>
+      </w:r>
+      <w:r>
+        <w:t xml:space="preserve">(2023)</w:t>
+      </w:r>
+      <w:r>
+        <w:t xml:space="preserve"> </w:t>
+      </w:r>
+      <w:hyperlink r:id="rId131">
+        <w:r>
+          <w:rPr>
+            <w:rStyle w:val="Hyperlink"/>
+          </w:rPr>
+          <w:t xml:space="preserve">Global map of evolutionary dependencies between antibiotic resistance and virulence genes in</w:t>
+        </w:r>
+        <w:r>
+          <w:rPr>
+            <w:rStyle w:val="Hyperlink"/>
+          </w:rPr>
+          <w:t xml:space="preserve"> </w:t>
+        </w:r>
+        <w:r>
+          <w:rPr>
+            <w:rStyle w:val="Hyperlink"/>
+            <w:iCs/>
+            <w:i/>
+          </w:rPr>
+          <w:t xml:space="preserve">E. coli</w:t>
         </w:r>
       </w:hyperlink>
       <w:r>
@@ -3984,10 +5254,12 @@
       <w:r>
         <w:t xml:space="preserve"> </w:t>
       </w:r>
-      <w:hyperlink r:id="rId128">
-        <w:r>
-          <w:rPr>
-            <w:rStyle w:val="Hyperlink"/>
+      <w:hyperlink r:id="rId132">
+        <w:r>
+          <w:rPr>
+            <w:rStyle w:val="Hyperlink"/>
+            <w:iCs/>
+            <w:i/>
           </w:rPr>
           <w:t xml:space="preserve">EMBO Workshop: Plasmids as vehicles of AMR spread</w:t>
         </w:r>
@@ -3998,42 +5270,111 @@
     </w:p>
     <w:p>
       <w:pPr>
-        <w:pStyle w:val="BodyText"/>
-      </w:pPr>
-      <w:r>
-        <w:t xml:space="preserve">Ari E, et al. (2023) Global map of evolutionary dependencies between antibiotic resistance and virulence genes in E. coli,</w:t>
-      </w:r>
-      <w:r>
-        <w:t xml:space="preserve"> </w:t>
-      </w:r>
-      <w:hyperlink r:id="rId129">
-        <w:r>
-          <w:rPr>
-            <w:rStyle w:val="Hyperlink"/>
+        <w:numPr>
+          <w:ilvl w:val="0"/>
+          <w:numId w:val="1028"/>
+        </w:numPr>
+        <w:pStyle w:val="Compact"/>
+      </w:pPr>
+      <w:r>
+        <w:t xml:space="preserve">Ari E,</w:t>
+      </w:r>
+      <w:r>
+        <w:t xml:space="preserve"> </w:t>
+      </w:r>
+      <w:r>
+        <w:rPr>
+          <w:iCs/>
+          <w:i/>
+        </w:rPr>
+        <w:t xml:space="preserve">et al.</w:t>
+      </w:r>
+      <w:r>
+        <w:t xml:space="preserve"> </w:t>
+      </w:r>
+      <w:r>
+        <w:t xml:space="preserve">(2023) Global map of evolutionary dependencies between antibiotic resistance and virulence genes in</w:t>
+      </w:r>
+      <w:r>
+        <w:t xml:space="preserve"> </w:t>
+      </w:r>
+      <w:r>
+        <w:rPr>
+          <w:iCs/>
+          <w:i/>
+        </w:rPr>
+        <w:t xml:space="preserve">E. coli</w:t>
+      </w:r>
+      <w:r>
+        <w:t xml:space="preserve">,</w:t>
+      </w:r>
+      <w:r>
+        <w:t xml:space="preserve"> </w:t>
+      </w:r>
+      <w:hyperlink r:id="rId133">
+        <w:r>
+          <w:rPr>
+            <w:rStyle w:val="Hyperlink"/>
+            <w:iCs/>
+            <w:i/>
           </w:rPr>
           <w:t xml:space="preserve">EMBO Workshop: Predicting evolution</w:t>
         </w:r>
       </w:hyperlink>
       <w:r>
-        <w:t xml:space="preserve">, 11-14 July, Heidelberg, Germany</w:t>
-      </w:r>
-    </w:p>
-    <w:p>
-      <w:pPr>
-        <w:pStyle w:val="BodyText"/>
-      </w:pPr>
-      <w:r>
-        <w:t xml:space="preserve">Ari E, et al. (2022)</w:t>
-      </w:r>
-      <w:r>
-        <w:t xml:space="preserve"> </w:t>
-      </w:r>
-      <w:hyperlink r:id="rId130">
-        <w:r>
-          <w:rPr>
-            <w:rStyle w:val="Hyperlink"/>
-          </w:rPr>
-          <w:t xml:space="preserve">Global map of evolutionary dependencies between antibiotic resistance and virulence genes in E. coli</w:t>
+        <w:t xml:space="preserve">, 11-14 July, Heidelberg, D</w:t>
+      </w:r>
+    </w:p>
+    <w:p>
+      <w:pPr>
+        <w:numPr>
+          <w:ilvl w:val="0"/>
+          <w:numId w:val="1028"/>
+        </w:numPr>
+        <w:pStyle w:val="Compact"/>
+      </w:pPr>
+      <w:r>
+        <w:t xml:space="preserve">Ari E,</w:t>
+      </w:r>
+      <w:r>
+        <w:t xml:space="preserve"> </w:t>
+      </w:r>
+      <w:r>
+        <w:rPr>
+          <w:iCs/>
+          <w:i/>
+        </w:rPr>
+        <w:t xml:space="preserve">et al.</w:t>
+      </w:r>
+      <w:r>
+        <w:t xml:space="preserve"> </w:t>
+      </w:r>
+      <w:r>
+        <w:t xml:space="preserve">(2022)</w:t>
+      </w:r>
+      <w:r>
+        <w:t xml:space="preserve"> </w:t>
+      </w:r>
+      <w:hyperlink r:id="rId134">
+        <w:r>
+          <w:rPr>
+            <w:rStyle w:val="Hyperlink"/>
+          </w:rPr>
+          <w:t xml:space="preserve">Global map of evolutionary dependencies between antibiotic resistance and virulence genes in</w:t>
+        </w:r>
+        <w:r>
+          <w:rPr>
+            <w:rStyle w:val="Hyperlink"/>
+          </w:rPr>
+          <w:t xml:space="preserve"> </w:t>
+        </w:r>
+        <w:r>
+          <w:rPr>
+            <w:rStyle w:val="Hyperlink"/>
+            <w:iCs/>
+            <w:i/>
+          </w:rPr>
+          <w:t xml:space="preserve">E. coli</w:t>
         </w:r>
       </w:hyperlink>
       <w:r>
@@ -4042,10 +5383,12 @@
       <w:r>
         <w:t xml:space="preserve"> </w:t>
       </w:r>
-      <w:hyperlink r:id="rId131">
-        <w:r>
-          <w:rPr>
-            <w:rStyle w:val="Hyperlink"/>
+      <w:hyperlink r:id="rId135">
+        <w:r>
+          <w:rPr>
+            <w:rStyle w:val="Hyperlink"/>
+            <w:iCs/>
+            <w:i/>
           </w:rPr>
           <w:t xml:space="preserve">Lake Arrowhead Microbial Genomics Conference</w:t>
         </w:r>
@@ -4056,24 +5399,54 @@
     </w:p>
     <w:p>
       <w:pPr>
-        <w:pStyle w:val="BodyText"/>
-      </w:pPr>
-      <w:r>
-        <w:t xml:space="preserve">Rutka M, Szántó K, Bacsur P, Resál T, Jójárt B, Bálint A, Ari E, Kintses B, Fehér T, Asbóth A, Pigniczki D, Bor R, Fábián A, Farkas K, Maléth J, Szepes Z &amp; Molnár T (2022)</w:t>
-      </w:r>
-      <w:r>
-        <w:t xml:space="preserve"> </w:t>
-      </w:r>
-      <w:hyperlink r:id="rId132">
-        <w:r>
-          <w:rPr>
-            <w:rStyle w:val="Hyperlink"/>
-          </w:rPr>
-          <w:t xml:space="preserve">P713 Gut Microbiota Alterations after Bowel Preparation amongst Inflammatory Bowel Disease Patients</w:t>
+        <w:numPr>
+          <w:ilvl w:val="0"/>
+          <w:numId w:val="1028"/>
+        </w:numPr>
+        <w:pStyle w:val="Compact"/>
+      </w:pPr>
+      <w:r>
+        <w:t xml:space="preserve">Rutka M, Szántó K, Bacsur P, Resál T, Jójárt B, Bálint A,</w:t>
+      </w:r>
+      <w:r>
+        <w:t xml:space="preserve"> </w:t>
+      </w:r>
+      <w:r>
+        <w:rPr>
+          <w:bCs/>
+          <w:b/>
+        </w:rPr>
+        <w:t xml:space="preserve">Ari E</w:t>
+      </w:r>
+      <w:r>
+        <w:t xml:space="preserve">, Kintses B, Fehér T, Asbóth A, Pigniczki D, Bor R, Fábián A, Farkas K, Maléth J, Szepes Z &amp; Molnár T (2022)</w:t>
+      </w:r>
+      <w:r>
+        <w:t xml:space="preserve"> </w:t>
+      </w:r>
+      <w:hyperlink r:id="rId136">
+        <w:r>
+          <w:rPr>
+            <w:rStyle w:val="Hyperlink"/>
+          </w:rPr>
+          <w:t xml:space="preserve">P713 Gut microbiota alterations after bowel preparation amongst inflammatory bowel disease patients</w:t>
         </w:r>
       </w:hyperlink>
       <w:r>
-        <w:t xml:space="preserve">. Journal of Crohn’s and Colitis, 16 (Supplement_1): i609.</w:t>
+        <w:t xml:space="preserve">.</w:t>
+      </w:r>
+      <w:r>
+        <w:t xml:space="preserve"> </w:t>
+      </w:r>
+      <w:r>
+        <w:rPr>
+          <w:iCs/>
+          <w:i/>
+        </w:rPr>
+        <w:t xml:space="preserve">Journal of Crohn’s and Colitis</w:t>
+      </w:r>
+      <w:r>
+        <w:t xml:space="preserve">, 16 (Supplement_1): i609.</w:t>
       </w:r>
       <w:r>
         <w:t xml:space="preserve"> </w:t>
@@ -4088,15 +5461,35 @@
     </w:p>
     <w:p>
       <w:pPr>
-        <w:pStyle w:val="BodyText"/>
-      </w:pPr>
-      <w:r>
-        <w:t xml:space="preserve">Ari E, et al. (2019)</w:t>
-      </w:r>
-      <w:r>
-        <w:t xml:space="preserve"> </w:t>
-      </w:r>
-      <w:hyperlink r:id="rId133">
+        <w:numPr>
+          <w:ilvl w:val="0"/>
+          <w:numId w:val="1028"/>
+        </w:numPr>
+        <w:pStyle w:val="Compact"/>
+      </w:pPr>
+      <w:r>
+        <w:t xml:space="preserve">Ari E,</w:t>
+      </w:r>
+      <w:r>
+        <w:t xml:space="preserve"> </w:t>
+      </w:r>
+      <w:r>
+        <w:rPr>
+          <w:iCs/>
+          <w:i/>
+        </w:rPr>
+        <w:t xml:space="preserve">et al.</w:t>
+      </w:r>
+      <w:r>
+        <w:t xml:space="preserve"> </w:t>
+      </w:r>
+      <w:r>
+        <w:t xml:space="preserve">(2019)</w:t>
+      </w:r>
+      <w:r>
+        <w:t xml:space="preserve"> </w:t>
+      </w:r>
+      <w:hyperlink r:id="rId137">
         <w:r>
           <w:rPr>
             <w:rStyle w:val="Hyperlink"/>
@@ -4105,20 +5498,53 @@
         </w:r>
       </w:hyperlink>
       <w:r>
-        <w:t xml:space="preserve">. Gordon Research Conference on Molecular Mechanisms in Evolution, 9-14 June, Easton, MA, USA</w:t>
-      </w:r>
-    </w:p>
-    <w:p>
-      <w:pPr>
-        <w:pStyle w:val="BodyText"/>
-      </w:pPr>
-      <w:r>
-        <w:t xml:space="preserve">Ari E, et al. (2019)</w:t>
-      </w:r>
-      <w:r>
-        <w:t xml:space="preserve"> </w:t>
-      </w:r>
-      <w:hyperlink r:id="rId133">
+        <w:t xml:space="preserve">.</w:t>
+      </w:r>
+      <w:r>
+        <w:t xml:space="preserve"> </w:t>
+      </w:r>
+      <w:r>
+        <w:rPr>
+          <w:iCs/>
+          <w:i/>
+        </w:rPr>
+        <w:t xml:space="preserve">Gordon Research Conference on Molecular Mechanisms in Evolution</w:t>
+      </w:r>
+      <w:r>
+        <w:t xml:space="preserve">, 9-14 June, Easton, MA, USA</w:t>
+      </w:r>
+    </w:p>
+    <w:p>
+      <w:pPr>
+        <w:numPr>
+          <w:ilvl w:val="0"/>
+          <w:numId w:val="1028"/>
+        </w:numPr>
+        <w:pStyle w:val="Compact"/>
+      </w:pPr>
+      <w:r>
+        <w:t xml:space="preserve">Ari E,</w:t>
+      </w:r>
+      <w:r>
+        <w:t xml:space="preserve"> </w:t>
+      </w:r>
+      <w:r>
+        <w:rPr>
+          <w:iCs/>
+          <w:i/>
+        </w:rPr>
+        <w:t xml:space="preserve">et al.</w:t>
+      </w:r>
+      <w:r>
+        <w:t xml:space="preserve"> </w:t>
+      </w:r>
+      <w:r>
+        <w:t xml:space="preserve">(2019)</w:t>
+      </w:r>
+      <w:r>
+        <w:t xml:space="preserve"> </w:t>
+      </w:r>
+      <w:hyperlink r:id="rId137">
         <w:r>
           <w:rPr>
             <w:rStyle w:val="Hyperlink"/>
@@ -4127,35 +5553,130 @@
         </w:r>
       </w:hyperlink>
       <w:r>
-        <w:t xml:space="preserve">. Gordon Research Seminar on Molecular Mechanisms in Evolution, 8-9 June, Easton, MA, USA</w:t>
-      </w:r>
-    </w:p>
-    <w:p>
-      <w:pPr>
-        <w:pStyle w:val="BodyText"/>
-      </w:pPr>
-      <w:r>
-        <w:t xml:space="preserve">Ari E &amp; Jakó É (2015) Graph-based generalized Boolean descriptors for classification of biological macromolecules. Conferentia Chemometrica, 13-16 Sep, Budapest, H</w:t>
-      </w:r>
-    </w:p>
-    <w:p>
-      <w:pPr>
-        <w:pStyle w:val="BodyText"/>
-      </w:pPr>
-      <w:r>
-        <w:t xml:space="preserve">Ari E et al. (2015) Rapid evolution of phenotypic plasticity during experimental evolution of Drosophila. Annual Meeting of the Society for Molecular Biology and Evolution, 12-16 July, Vienna, A</w:t>
-      </w:r>
-    </w:p>
-    <w:p>
-      <w:pPr>
-        <w:pStyle w:val="BodyText"/>
-      </w:pPr>
-      <w:r>
-        <w:t xml:space="preserve">Ari E, et al. (2006) Testing a new discrete mathematical method for reconstructing the great apes phylogeny based on mitochondrial tRNAs. Evolution of Biomolecular Structure, 25-27 May, Vienna, A</w:t>
-      </w:r>
-    </w:p>
-    <w:bookmarkEnd w:id="134"/>
-    <w:bookmarkEnd w:id="135"/>
+        <w:t xml:space="preserve">.</w:t>
+      </w:r>
+      <w:r>
+        <w:t xml:space="preserve"> </w:t>
+      </w:r>
+      <w:r>
+        <w:rPr>
+          <w:iCs/>
+          <w:i/>
+        </w:rPr>
+        <w:t xml:space="preserve">Gordon Research Seminar on Molecular Mechanisms in Evolution</w:t>
+      </w:r>
+      <w:r>
+        <w:t xml:space="preserve">, 8-9 June, Easton, MA, USA</w:t>
+      </w:r>
+    </w:p>
+    <w:p>
+      <w:pPr>
+        <w:numPr>
+          <w:ilvl w:val="0"/>
+          <w:numId w:val="1028"/>
+        </w:numPr>
+        <w:pStyle w:val="Compact"/>
+      </w:pPr>
+      <w:r>
+        <w:t xml:space="preserve">Ari E &amp; Jakó É (2015) Graph-based generalized Boolean descriptors for classification of biological macromolecules.</w:t>
+      </w:r>
+      <w:r>
+        <w:t xml:space="preserve"> </w:t>
+      </w:r>
+      <w:r>
+        <w:rPr>
+          <w:iCs/>
+          <w:i/>
+        </w:rPr>
+        <w:t xml:space="preserve">Conferentia Chemometrica</w:t>
+      </w:r>
+      <w:r>
+        <w:t xml:space="preserve">, 13-16 Sep, Budapest, H</w:t>
+      </w:r>
+    </w:p>
+    <w:p>
+      <w:pPr>
+        <w:numPr>
+          <w:ilvl w:val="0"/>
+          <w:numId w:val="1028"/>
+        </w:numPr>
+        <w:pStyle w:val="Compact"/>
+      </w:pPr>
+      <w:r>
+        <w:t xml:space="preserve">Ari E</w:t>
+      </w:r>
+      <w:r>
+        <w:t xml:space="preserve"> </w:t>
+      </w:r>
+      <w:r>
+        <w:rPr>
+          <w:iCs/>
+          <w:i/>
+        </w:rPr>
+        <w:t xml:space="preserve">et al.</w:t>
+      </w:r>
+      <w:r>
+        <w:t xml:space="preserve"> </w:t>
+      </w:r>
+      <w:r>
+        <w:t xml:space="preserve">(2015) Rapid evolution of phenotypic plasticity during experimental evolution of Drosophila.</w:t>
+      </w:r>
+      <w:r>
+        <w:t xml:space="preserve"> </w:t>
+      </w:r>
+      <w:r>
+        <w:rPr>
+          <w:iCs/>
+          <w:i/>
+        </w:rPr>
+        <w:t xml:space="preserve">Annual Meeting of the Society for Molecular Biology and Evolution</w:t>
+      </w:r>
+      <w:r>
+        <w:t xml:space="preserve">, 12-16 July, Vienna, A</w:t>
+      </w:r>
+    </w:p>
+    <w:p>
+      <w:pPr>
+        <w:numPr>
+          <w:ilvl w:val="0"/>
+          <w:numId w:val="1028"/>
+        </w:numPr>
+        <w:pStyle w:val="Compact"/>
+      </w:pPr>
+      <w:r>
+        <w:t xml:space="preserve">Ari E,</w:t>
+      </w:r>
+      <w:r>
+        <w:t xml:space="preserve"> </w:t>
+      </w:r>
+      <w:r>
+        <w:rPr>
+          <w:iCs/>
+          <w:i/>
+        </w:rPr>
+        <w:t xml:space="preserve">et al.</w:t>
+      </w:r>
+      <w:r>
+        <w:t xml:space="preserve"> </w:t>
+      </w:r>
+      <w:r>
+        <w:t xml:space="preserve">(2006) Testing a new discrete mathematical method for reconstructing the great apes phylogeny based on mitochondrial tRNAs.</w:t>
+      </w:r>
+      <w:r>
+        <w:t xml:space="preserve"> </w:t>
+      </w:r>
+      <w:r>
+        <w:rPr>
+          <w:iCs/>
+          <w:i/>
+        </w:rPr>
+        <w:t xml:space="preserve">Evolution of Biomolecular Structure</w:t>
+      </w:r>
+      <w:r>
+        <w:t xml:space="preserve">, 25-27 May, Vienna, A</w:t>
+      </w:r>
+    </w:p>
+    <w:bookmarkEnd w:id="138"/>
     <w:sectPr/>
   </w:body>
 </w:document>
@@ -4181,7 +5702,7 @@
       </w:r>
     </w:p>
   </w:footnote>
-  <w:footnote w:id="46">
+  <w:footnote w:id="51">
     <w:p>
       <w:pPr>
         <w:pStyle w:val="FootnoteText"/>
@@ -4200,7 +5721,7 @@
       </w:r>
     </w:p>
   </w:footnote>
-  <w:footnote w:id="50">
+  <w:footnote w:id="55">
     <w:p>
       <w:pPr>
         <w:pStyle w:val="FootnoteText"/>
@@ -4440,6 +5961,27 @@
     <w:abstractNumId w:val="991"/>
   </w:num>
   <w:num w:numId="1021">
+    <w:abstractNumId w:val="991"/>
+  </w:num>
+  <w:num w:numId="1022">
+    <w:abstractNumId w:val="991"/>
+  </w:num>
+  <w:num w:numId="1023">
+    <w:abstractNumId w:val="991"/>
+  </w:num>
+  <w:num w:numId="1024">
+    <w:abstractNumId w:val="991"/>
+  </w:num>
+  <w:num w:numId="1025">
+    <w:abstractNumId w:val="991"/>
+  </w:num>
+  <w:num w:numId="1026">
+    <w:abstractNumId w:val="991"/>
+  </w:num>
+  <w:num w:numId="1027">
+    <w:abstractNumId w:val="991"/>
+  </w:num>
+  <w:num w:numId="1028">
     <w:abstractNumId w:val="991"/>
   </w:num>
 </w:numbering>

--- a/docs/cv_en.docx
+++ b/docs/cv_en.docx
@@ -2815,7 +2815,7 @@
           <w:b/>
           <w:bCs/>
         </w:rPr>
-        <w:t xml:space="preserve">Ari E</w:t>
+        <w:t xml:space="preserve">Ari E*</w:t>
       </w:r>
       <w:r>
         <w:t xml:space="preserve"> </w:t>
@@ -2855,7 +2855,7 @@
           <w:b/>
           <w:bCs/>
         </w:rPr>
-        <w:t xml:space="preserve">Q1, IF: 2.9, IC: 0</w:t>
+        <w:t xml:space="preserve">Q1, IF: 2.9, IC: 0 (*corresponding author)</w:t>
       </w:r>
     </w:p>
     <w:p>
@@ -4471,7 +4471,7 @@
           <w:b/>
           <w:bCs/>
         </w:rPr>
-        <w:t xml:space="preserve">Q2, IF: 0.23, IC: 0</w:t>
+        <w:t xml:space="preserve">Q2, IF: 0.23, IC: 0 (in Hungarian)</w:t>
       </w:r>
     </w:p>
     <w:bookmarkEnd w:id="125"/>

--- a/docs/cv_en.docx
+++ b/docs/cv_en.docx
@@ -2583,7 +2583,7 @@
           <w:b/>
           <w:bCs/>
         </w:rPr>
-        <w:t xml:space="preserve">543</w:t>
+        <w:t xml:space="preserve">548</w:t>
       </w:r>
     </w:p>
     <w:p>
@@ -3159,7 +3159,7 @@
           <w:b/>
           <w:bCs/>
         </w:rPr>
-        <w:t xml:space="preserve">D1, IF: 14.9, IC: 22</w:t>
+        <w:t xml:space="preserve">D1, IF: 14.9, IC: 23</w:t>
       </w:r>
     </w:p>
     <w:p>
@@ -3220,7 +3220,7 @@
           <w:b/>
           <w:bCs/>
         </w:rPr>
-        <w:t xml:space="preserve">D1, IF: 5.8, IC: 62</w:t>
+        <w:t xml:space="preserve">D1, IF: 5.8, IC: 63</w:t>
       </w:r>
       <w:r>
         <w:rPr>
@@ -3446,7 +3446,7 @@
           <w:b/>
           <w:bCs/>
         </w:rPr>
-        <w:t xml:space="preserve">D1, IF: 15.54, IC: 74 Craig MacLean recommended it in</w:t>
+        <w:t xml:space="preserve">D1, IF: 15.54, IC: 75 Craig MacLean recommended it in</w:t>
       </w:r>
       <w:r>
         <w:rPr>
@@ -3675,7 +3675,7 @@
           <w:b/>
           <w:bCs/>
         </w:rPr>
-        <w:t xml:space="preserve">D1, IF: 9.58, IC: 73</w:t>
+        <w:t xml:space="preserve">D1, IF: 9.58, IC: 74</w:t>
       </w:r>
     </w:p>
     <w:p>
@@ -4419,7 +4419,7 @@
           <w:b/>
           <w:bCs/>
         </w:rPr>
-        <w:t xml:space="preserve">D1, IF: 3.88, IC: 29</w:t>
+        <w:t xml:space="preserve">D1, IF: 3.88, IC: 30</w:t>
       </w:r>
     </w:p>
     <w:p>

--- a/docs/cv_en.docx
+++ b/docs/cv_en.docx
@@ -874,7 +874,7 @@
       </w:r>
     </w:p>
     <w:bookmarkEnd w:id="57"/>
-    <w:bookmarkStart w:id="59" w:name="grants"/>
+    <w:bookmarkStart w:id="60" w:name="grants"/>
     <w:p>
       <w:pPr>
         <w:pStyle w:val="Heading1"/>
@@ -954,6 +954,69 @@
           <w:b/>
           <w:bCs/>
         </w:rPr>
+        <w:t xml:space="preserve">ELTE nemzetközi online kurzusok megtartására</w:t>
+      </w:r>
+      <w:r>
+        <w:t xml:space="preserve"> </w:t>
+      </w:r>
+      <w:r>
+        <w:t xml:space="preserve">pályázaton bekerült a</w:t>
+      </w:r>
+      <w:r>
+        <w:t xml:space="preserve"> </w:t>
+      </w:r>
+      <w:hyperlink r:id="rId58">
+        <w:r>
+          <w:rPr>
+            <w:rStyle w:val="Hyperlink"/>
+          </w:rPr>
+          <w:t xml:space="preserve">CHARM-EU</w:t>
+        </w:r>
+      </w:hyperlink>
+      <w:r>
+        <w:t xml:space="preserve"> </w:t>
+      </w:r>
+      <w:r>
+        <w:t xml:space="preserve">kurzusai közé az</w:t>
+      </w:r>
+      <w:r>
+        <w:t xml:space="preserve"> </w:t>
+      </w:r>
+      <w:r>
+        <w:t xml:space="preserve">“Analysis of OMICS Data PR”</w:t>
+      </w:r>
+      <w:r>
+        <w:t xml:space="preserve">; 500,000 HUF</w:t>
+      </w:r>
+    </w:p>
+    <w:p>
+      <w:pPr>
+        <w:pStyle w:val="SourceCode"/>
+        <w:numPr>
+          <w:ilvl w:val="0"/>
+          <w:numId w:val="1008"/>
+        </w:numPr>
+      </w:pPr>
+      <w:r>
+        <w:rPr>
+          <w:rStyle w:val="VerbatimChar"/>
+        </w:rPr>
+        <w:t xml:space="preserve">**ELTE international online courses** the "Analysis of OMICS Data PR" was selected as a course in [CHARM-EU](https://charm-eu.eu/transnational-course/analysis-of-omics-data-pr/); 500 000 HUF</w:t>
+      </w:r>
+    </w:p>
+    <w:p>
+      <w:pPr>
+        <w:pStyle w:val="Compact"/>
+        <w:numPr>
+          <w:ilvl w:val="0"/>
+          <w:numId w:val="1008"/>
+        </w:numPr>
+      </w:pPr>
+      <w:r>
+        <w:rPr>
+          <w:b/>
+          <w:bCs/>
+        </w:rPr>
         <w:t xml:space="preserve">Hungarian National Research Fund Grant – Postdoctoral Excellence Programme</w:t>
       </w:r>
       <w:r>
@@ -1010,426 +1073,440 @@
       <w:r>
         <w:t xml:space="preserve"> </w:t>
       </w:r>
+      <w:hyperlink r:id="rId59">
+        <w:r>
+          <w:rPr>
+            <w:rStyle w:val="Hyperlink"/>
+          </w:rPr>
+          <w:t xml:space="preserve">131839</w:t>
+        </w:r>
+      </w:hyperlink>
+      <w:r>
+        <w:t xml:space="preserve">; 25,500,000 HUF</w:t>
+      </w:r>
+    </w:p>
+    <w:p>
+      <w:pPr>
+        <w:pStyle w:val="Compact"/>
+        <w:numPr>
+          <w:ilvl w:val="0"/>
+          <w:numId w:val="1008"/>
+        </w:numPr>
+      </w:pPr>
+      <w:r>
+        <w:rPr>
+          <w:b/>
+          <w:bCs/>
+        </w:rPr>
+        <w:t xml:space="preserve">Promoting Excellence in Education, ELTE 2020</w:t>
+      </w:r>
+      <w:r>
+        <w:t xml:space="preserve">:</w:t>
+      </w:r>
+      <w:r>
+        <w:t xml:space="preserve"> </w:t>
+      </w:r>
+      <w:r>
+        <w:rPr>
+          <w:i/>
+          <w:iCs/>
+        </w:rPr>
+        <w:t xml:space="preserve">Role</w:t>
+      </w:r>
+      <w:r>
+        <w:t xml:space="preserve">: Principal investigator;</w:t>
+      </w:r>
+      <w:r>
+        <w:t xml:space="preserve"> </w:t>
+      </w:r>
+      <w:r>
+        <w:rPr>
+          <w:i/>
+          <w:iCs/>
+        </w:rPr>
+        <w:t xml:space="preserve">Title</w:t>
+      </w:r>
+      <w:r>
+        <w:t xml:space="preserve">: Development of the infrastructure of the computer practical room; 4,000,000 HUF</w:t>
+      </w:r>
+    </w:p>
+    <w:p>
+      <w:pPr>
+        <w:pStyle w:val="Compact"/>
+        <w:numPr>
+          <w:ilvl w:val="0"/>
+          <w:numId w:val="1008"/>
+        </w:numPr>
+      </w:pPr>
+      <w:r>
+        <w:rPr>
+          <w:b/>
+          <w:bCs/>
+        </w:rPr>
+        <w:t xml:space="preserve">Visegrad 4 Eastern Partnership (V4Eap) 2014 - 2015</w:t>
+      </w:r>
+      <w:r>
+        <w:t xml:space="preserve">;</w:t>
+      </w:r>
+      <w:r>
+        <w:t xml:space="preserve"> </w:t>
+      </w:r>
+      <w:r>
+        <w:rPr>
+          <w:i/>
+          <w:iCs/>
+        </w:rPr>
+        <w:t xml:space="preserve">Role</w:t>
+      </w:r>
+      <w:r>
+        <w:t xml:space="preserve">: Supervisor; Connected to the fellowship of Zeljko Popovic;</w:t>
+      </w:r>
+      <w:r>
+        <w:t xml:space="preserve"> </w:t>
+      </w:r>
+      <w:r>
+        <w:rPr>
+          <w:i/>
+          <w:iCs/>
+        </w:rPr>
+        <w:t xml:space="preserve">Title</w:t>
+      </w:r>
+      <w:r>
+        <w:t xml:space="preserve">: DORMANCYbase – developing a database on gene and protein expression during dormancy in animals; 3,000 EUR</w:t>
+      </w:r>
+    </w:p>
+    <w:bookmarkEnd w:id="60"/>
+    <w:bookmarkStart w:id="67" w:name="teaching-activities"/>
+    <w:p>
+      <w:pPr>
+        <w:pStyle w:val="Heading1"/>
+      </w:pPr>
+      <w:r>
+        <w:t xml:space="preserve">Teaching Activities</w:t>
+      </w:r>
+    </w:p>
+    <w:bookmarkStart w:id="64" w:name="present-1"/>
+    <w:p>
+      <w:pPr>
+        <w:pStyle w:val="Heading2"/>
+      </w:pPr>
+      <w:r>
+        <w:t xml:space="preserve">Present</w:t>
+      </w:r>
+    </w:p>
+    <w:p>
+      <w:pPr>
+        <w:pStyle w:val="Compact"/>
+        <w:numPr>
+          <w:ilvl w:val="0"/>
+          <w:numId w:val="1009"/>
+        </w:numPr>
+      </w:pPr>
+      <w:hyperlink r:id="rId61">
+        <w:r>
+          <w:rPr>
+            <w:rStyle w:val="Hyperlink"/>
+          </w:rPr>
+          <w:t xml:space="preserve">Bioinformatics</w:t>
+        </w:r>
+      </w:hyperlink>
+      <w:r>
+        <w:t xml:space="preserve"> </w:t>
+      </w:r>
+      <w:r>
+        <w:t xml:space="preserve">(L, P; EN) – for Master students</w:t>
+      </w:r>
+    </w:p>
+    <w:p>
+      <w:pPr>
+        <w:pStyle w:val="Compact"/>
+        <w:numPr>
+          <w:ilvl w:val="0"/>
+          <w:numId w:val="1009"/>
+        </w:numPr>
+      </w:pPr>
+      <w:hyperlink r:id="rId62">
+        <w:r>
+          <w:rPr>
+            <w:rStyle w:val="Hyperlink"/>
+          </w:rPr>
+          <w:t xml:space="preserve">Advanced R programming</w:t>
+        </w:r>
+      </w:hyperlink>
+      <w:r>
+        <w:t xml:space="preserve"> </w:t>
+      </w:r>
+      <w:r>
+        <w:t xml:space="preserve">(P; EN) – for Master students</w:t>
+      </w:r>
+    </w:p>
+    <w:p>
+      <w:pPr>
+        <w:pStyle w:val="Compact"/>
+        <w:numPr>
+          <w:ilvl w:val="0"/>
+          <w:numId w:val="1009"/>
+        </w:numPr>
+      </w:pPr>
+      <w:hyperlink r:id="rId63">
+        <w:r>
+          <w:rPr>
+            <w:rStyle w:val="Hyperlink"/>
+          </w:rPr>
+          <w:t xml:space="preserve">Analysis of Omics data</w:t>
+        </w:r>
+      </w:hyperlink>
+      <w:r>
+        <w:t xml:space="preserve"> </w:t>
+      </w:r>
+      <w:r>
+        <w:t xml:space="preserve">(P; EN) – for Master students. The course has also been included in the</w:t>
+      </w:r>
+      <w:r>
+        <w:t xml:space="preserve"> </w:t>
+      </w:r>
       <w:hyperlink r:id="rId58">
         <w:r>
           <w:rPr>
             <w:rStyle w:val="Hyperlink"/>
           </w:rPr>
-          <w:t xml:space="preserve">131839</w:t>
+          <w:t xml:space="preserve">CHARM-EU Course Catalogue</w:t>
         </w:r>
       </w:hyperlink>
       <w:r>
-        <w:t xml:space="preserve">; 25,500,000 HUF</w:t>
-      </w:r>
-    </w:p>
-    <w:p>
-      <w:pPr>
-        <w:pStyle w:val="Compact"/>
-        <w:numPr>
-          <w:ilvl w:val="0"/>
-          <w:numId w:val="1008"/>
-        </w:numPr>
-      </w:pPr>
-      <w:r>
-        <w:rPr>
-          <w:b/>
-          <w:bCs/>
-        </w:rPr>
-        <w:t xml:space="preserve">Promoting Excellence in Education, ELTE 2020</w:t>
-      </w:r>
-      <w:r>
-        <w:t xml:space="preserve">:</w:t>
-      </w:r>
-      <w:r>
-        <w:t xml:space="preserve"> </w:t>
-      </w:r>
-      <w:r>
-        <w:rPr>
-          <w:i/>
-          <w:iCs/>
-        </w:rPr>
-        <w:t xml:space="preserve">Role</w:t>
-      </w:r>
-      <w:r>
-        <w:t xml:space="preserve">: Principal investigator;</w:t>
-      </w:r>
-      <w:r>
-        <w:t xml:space="preserve"> </w:t>
-      </w:r>
-      <w:r>
-        <w:rPr>
-          <w:i/>
-          <w:iCs/>
-        </w:rPr>
-        <w:t xml:space="preserve">Title</w:t>
-      </w:r>
-      <w:r>
-        <w:t xml:space="preserve">: Development of the infrastructure of the computer practical room; 4,000,000 HUF</w:t>
-      </w:r>
-    </w:p>
-    <w:p>
-      <w:pPr>
-        <w:pStyle w:val="Compact"/>
-        <w:numPr>
-          <w:ilvl w:val="0"/>
-          <w:numId w:val="1008"/>
-        </w:numPr>
-      </w:pPr>
-      <w:r>
-        <w:rPr>
-          <w:b/>
-          <w:bCs/>
-        </w:rPr>
-        <w:t xml:space="preserve">Visegrad 4 Eastern Partnership (V4Eap) 2014 - 2015</w:t>
-      </w:r>
-      <w:r>
-        <w:t xml:space="preserve">;</w:t>
-      </w:r>
-      <w:r>
-        <w:t xml:space="preserve"> </w:t>
-      </w:r>
-      <w:r>
-        <w:rPr>
-          <w:i/>
-          <w:iCs/>
-        </w:rPr>
-        <w:t xml:space="preserve">Role</w:t>
-      </w:r>
-      <w:r>
-        <w:t xml:space="preserve">: Supervisor; Connected to the fellowship of Zeljko Popovic;</w:t>
-      </w:r>
-      <w:r>
-        <w:t xml:space="preserve"> </w:t>
-      </w:r>
-      <w:r>
-        <w:rPr>
-          <w:i/>
-          <w:iCs/>
-        </w:rPr>
-        <w:t xml:space="preserve">Title</w:t>
-      </w:r>
-      <w:r>
-        <w:t xml:space="preserve">: DORMANCYbase – developing a database on gene and protein expression during dormancy in animals; 3,000 EUR</w:t>
-      </w:r>
-    </w:p>
-    <w:bookmarkEnd w:id="59"/>
-    <w:bookmarkStart w:id="66" w:name="teaching-activities"/>
+        <w:t xml:space="preserve">.</w:t>
+      </w:r>
+    </w:p>
+    <w:p>
+      <w:pPr>
+        <w:pStyle w:val="Compact"/>
+        <w:numPr>
+          <w:ilvl w:val="0"/>
+          <w:numId w:val="1009"/>
+        </w:numPr>
+      </w:pPr>
+      <w:r>
+        <w:t xml:space="preserve">Bioinformatic seminars (L; EN) – for PhD students</w:t>
+      </w:r>
+    </w:p>
+    <w:bookmarkEnd w:id="64"/>
+    <w:bookmarkStart w:id="65" w:name="formerly-1"/>
+    <w:p>
+      <w:pPr>
+        <w:pStyle w:val="Heading2"/>
+      </w:pPr>
+      <w:r>
+        <w:t xml:space="preserve">Formerly</w:t>
+      </w:r>
+    </w:p>
+    <w:p>
+      <w:pPr>
+        <w:pStyle w:val="Compact"/>
+        <w:numPr>
+          <w:ilvl w:val="0"/>
+          <w:numId w:val="1010"/>
+        </w:numPr>
+      </w:pPr>
+      <w:r>
+        <w:t xml:space="preserve">Introduction to Bioinformatics (L; HU) – for Bachelor students</w:t>
+      </w:r>
+    </w:p>
+    <w:p>
+      <w:pPr>
+        <w:pStyle w:val="Compact"/>
+        <w:numPr>
+          <w:ilvl w:val="0"/>
+          <w:numId w:val="1010"/>
+        </w:numPr>
+      </w:pPr>
+      <w:r>
+        <w:t xml:space="preserve">Genetic lab. practices (selected P; EN, HU) – for Bachelor students</w:t>
+      </w:r>
+    </w:p>
+    <w:p>
+      <w:pPr>
+        <w:pStyle w:val="Compact"/>
+        <w:numPr>
+          <w:ilvl w:val="0"/>
+          <w:numId w:val="1010"/>
+        </w:numPr>
+      </w:pPr>
+      <w:r>
+        <w:t xml:space="preserve">Genomics (selected L; EN, HU) – for Master students</w:t>
+      </w:r>
+    </w:p>
+    <w:p>
+      <w:pPr>
+        <w:pStyle w:val="Compact"/>
+        <w:numPr>
+          <w:ilvl w:val="0"/>
+          <w:numId w:val="1010"/>
+        </w:numPr>
+      </w:pPr>
+      <w:r>
+        <w:t xml:space="preserve">Molecular evolution (selected L; HU) – for Master students</w:t>
+      </w:r>
+    </w:p>
+    <w:p>
+      <w:pPr>
+        <w:pStyle w:val="Compact"/>
+        <w:numPr>
+          <w:ilvl w:val="0"/>
+          <w:numId w:val="1010"/>
+        </w:numPr>
+      </w:pPr>
+      <w:r>
+        <w:t xml:space="preserve">Evolutionary biology (selected L; HU) – for Master students</w:t>
+      </w:r>
+    </w:p>
+    <w:p>
+      <w:pPr>
+        <w:pStyle w:val="Compact"/>
+        <w:numPr>
+          <w:ilvl w:val="0"/>
+          <w:numId w:val="1010"/>
+        </w:numPr>
+      </w:pPr>
+      <w:r>
+        <w:t xml:space="preserve">Discrete mathematical methods in biology (L, P; HU) – for Master and PhD students</w:t>
+      </w:r>
+    </w:p>
+    <w:bookmarkEnd w:id="65"/>
+    <w:bookmarkStart w:id="66" w:name="course-book"/>
+    <w:p>
+      <w:pPr>
+        <w:pStyle w:val="Heading2"/>
+      </w:pPr>
+      <w:r>
+        <w:t xml:space="preserve">Course Book</w:t>
+      </w:r>
+    </w:p>
+    <w:p>
+      <w:pPr>
+        <w:pStyle w:val="Compact"/>
+        <w:numPr>
+          <w:ilvl w:val="0"/>
+          <w:numId w:val="1011"/>
+        </w:numPr>
+      </w:pPr>
+      <w:r>
+        <w:t xml:space="preserve">Genetics Exercises: Chapter 7 – Bioinformatics: Genetic Disease Recognition and Detection (HU)</w:t>
+      </w:r>
+    </w:p>
+    <w:bookmarkEnd w:id="66"/>
+    <w:bookmarkEnd w:id="67"/>
+    <w:bookmarkStart w:id="69" w:name="supervising-mentoring"/>
     <w:p>
       <w:pPr>
         <w:pStyle w:val="Heading1"/>
       </w:pPr>
       <w:r>
-        <w:t xml:space="preserve">Teaching Activities</w:t>
-      </w:r>
-    </w:p>
-    <w:bookmarkStart w:id="63" w:name="present-1"/>
+        <w:t xml:space="preserve">Supervising &amp; Mentoring</w:t>
+      </w:r>
+    </w:p>
+    <w:p>
+      <w:pPr>
+        <w:pStyle w:val="Compact"/>
+        <w:numPr>
+          <w:ilvl w:val="0"/>
+          <w:numId w:val="1012"/>
+        </w:numPr>
+      </w:pPr>
+      <w:hyperlink r:id="rId68">
+        <w:r>
+          <w:rPr>
+            <w:rStyle w:val="Hyperlink"/>
+          </w:rPr>
+          <w:t xml:space="preserve">The personal site at the website of Hungarian Doctoral Council</w:t>
+        </w:r>
+      </w:hyperlink>
+    </w:p>
+    <w:p>
+      <w:pPr>
+        <w:pStyle w:val="Compact"/>
+        <w:numPr>
+          <w:ilvl w:val="0"/>
+          <w:numId w:val="1012"/>
+        </w:numPr>
+      </w:pPr>
+      <w:r>
+        <w:rPr>
+          <w:b/>
+          <w:bCs/>
+        </w:rPr>
+        <w:t xml:space="preserve">Graduated students</w:t>
+      </w:r>
+      <w:r>
+        <w:t xml:space="preserve">: 2 co-supervised PhD, 6 Master, 12 Bachelor, and 6 Scientific Student Association students</w:t>
+      </w:r>
+    </w:p>
+    <w:p>
+      <w:pPr>
+        <w:pStyle w:val="Compact"/>
+        <w:numPr>
+          <w:ilvl w:val="0"/>
+          <w:numId w:val="1012"/>
+        </w:numPr>
+      </w:pPr>
+      <w:r>
+        <w:rPr>
+          <w:b/>
+          <w:bCs/>
+        </w:rPr>
+        <w:t xml:space="preserve">At present</w:t>
+      </w:r>
+      <w:r>
+        <w:t xml:space="preserve">: Co-supervising 4 PhD students, supervising 2 Master, 2 Bachelor, and 3 Scientific Student Association students</w:t>
+      </w:r>
+    </w:p>
+    <w:p>
+      <w:pPr>
+        <w:pStyle w:val="Compact"/>
+        <w:numPr>
+          <w:ilvl w:val="0"/>
+          <w:numId w:val="1012"/>
+        </w:numPr>
+      </w:pPr>
+      <w:r>
+        <w:rPr>
+          <w:b/>
+          <w:bCs/>
+        </w:rPr>
+        <w:t xml:space="preserve">Mentoring</w:t>
+      </w:r>
+      <w:r>
+        <w:t xml:space="preserve"> </w:t>
+      </w:r>
+      <w:r>
+        <w:rPr>
+          <w:b/>
+          <w:bCs/>
+        </w:rPr>
+        <w:t xml:space="preserve">visiting student:</w:t>
+      </w:r>
+      <w:r>
+        <w:t xml:space="preserve"> </w:t>
+      </w:r>
+      <w:r>
+        <w:t xml:space="preserve">1 (with Support for summer internships for Hungarian students studying abroad grant)</w:t>
+      </w:r>
+    </w:p>
+    <w:bookmarkEnd w:id="69"/>
+    <w:bookmarkStart w:id="73" w:name="main-workshops"/>
+    <w:p>
+      <w:pPr>
+        <w:pStyle w:val="Heading1"/>
+      </w:pPr>
+      <w:r>
+        <w:t xml:space="preserve">Main Workshops</w:t>
+      </w:r>
+    </w:p>
+    <w:bookmarkStart w:id="71" w:name="as-lecturer"/>
     <w:p>
       <w:pPr>
         <w:pStyle w:val="Heading2"/>
       </w:pPr>
       <w:r>
-        <w:t xml:space="preserve">Present</w:t>
-      </w:r>
-    </w:p>
-    <w:p>
-      <w:pPr>
-        <w:pStyle w:val="Compact"/>
-        <w:numPr>
-          <w:ilvl w:val="0"/>
-          <w:numId w:val="1009"/>
-        </w:numPr>
-      </w:pPr>
-      <w:hyperlink r:id="rId60">
-        <w:r>
-          <w:rPr>
-            <w:rStyle w:val="Hyperlink"/>
-          </w:rPr>
-          <w:t xml:space="preserve">Bioinformatics</w:t>
-        </w:r>
-      </w:hyperlink>
-      <w:r>
-        <w:t xml:space="preserve"> </w:t>
-      </w:r>
-      <w:r>
-        <w:t xml:space="preserve">(L, P; EN) – for Master students</w:t>
-      </w:r>
-    </w:p>
-    <w:p>
-      <w:pPr>
-        <w:pStyle w:val="Compact"/>
-        <w:numPr>
-          <w:ilvl w:val="0"/>
-          <w:numId w:val="1009"/>
-        </w:numPr>
-      </w:pPr>
-      <w:hyperlink r:id="rId61">
-        <w:r>
-          <w:rPr>
-            <w:rStyle w:val="Hyperlink"/>
-          </w:rPr>
-          <w:t xml:space="preserve">Advanced R programming</w:t>
-        </w:r>
-      </w:hyperlink>
-      <w:r>
-        <w:t xml:space="preserve"> </w:t>
-      </w:r>
-      <w:r>
-        <w:t xml:space="preserve">(P; EN) – for Master students</w:t>
-      </w:r>
-    </w:p>
-    <w:p>
-      <w:pPr>
-        <w:pStyle w:val="Compact"/>
-        <w:numPr>
-          <w:ilvl w:val="0"/>
-          <w:numId w:val="1009"/>
-        </w:numPr>
-      </w:pPr>
-      <w:hyperlink r:id="rId62">
-        <w:r>
-          <w:rPr>
-            <w:rStyle w:val="Hyperlink"/>
-          </w:rPr>
-          <w:t xml:space="preserve">Analysis of Omics data</w:t>
-        </w:r>
-      </w:hyperlink>
-      <w:r>
-        <w:t xml:space="preserve"> </w:t>
-      </w:r>
-      <w:r>
-        <w:t xml:space="preserve">(P; EN) – for Master students</w:t>
-      </w:r>
-    </w:p>
-    <w:p>
-      <w:pPr>
-        <w:pStyle w:val="Compact"/>
-        <w:numPr>
-          <w:ilvl w:val="0"/>
-          <w:numId w:val="1009"/>
-        </w:numPr>
-      </w:pPr>
-      <w:r>
-        <w:t xml:space="preserve">Bioinformatic seminars (L; EN) – for PhD students</w:t>
-      </w:r>
-    </w:p>
-    <w:bookmarkEnd w:id="63"/>
-    <w:bookmarkStart w:id="64" w:name="formerly-1"/>
-    <w:p>
-      <w:pPr>
-        <w:pStyle w:val="Heading2"/>
-      </w:pPr>
-      <w:r>
-        <w:t xml:space="preserve">Formerly</w:t>
-      </w:r>
-    </w:p>
-    <w:p>
-      <w:pPr>
-        <w:pStyle w:val="Compact"/>
-        <w:numPr>
-          <w:ilvl w:val="0"/>
-          <w:numId w:val="1010"/>
-        </w:numPr>
-      </w:pPr>
-      <w:r>
-        <w:t xml:space="preserve">Introduction to Bioinformatics (L; HU) – for Bachelor students</w:t>
-      </w:r>
-    </w:p>
-    <w:p>
-      <w:pPr>
-        <w:pStyle w:val="Compact"/>
-        <w:numPr>
-          <w:ilvl w:val="0"/>
-          <w:numId w:val="1010"/>
-        </w:numPr>
-      </w:pPr>
-      <w:r>
-        <w:t xml:space="preserve">Genetic lab. practices (selected P; EN, HU) – for Bachelor students</w:t>
-      </w:r>
-    </w:p>
-    <w:p>
-      <w:pPr>
-        <w:pStyle w:val="Compact"/>
-        <w:numPr>
-          <w:ilvl w:val="0"/>
-          <w:numId w:val="1010"/>
-        </w:numPr>
-      </w:pPr>
-      <w:r>
-        <w:t xml:space="preserve">Genomics (selected L; EN, HU) – for Master students</w:t>
-      </w:r>
-    </w:p>
-    <w:p>
-      <w:pPr>
-        <w:pStyle w:val="Compact"/>
-        <w:numPr>
-          <w:ilvl w:val="0"/>
-          <w:numId w:val="1010"/>
-        </w:numPr>
-      </w:pPr>
-      <w:r>
-        <w:t xml:space="preserve">Molecular evolution (selected L; HU) – for Master students</w:t>
-      </w:r>
-    </w:p>
-    <w:p>
-      <w:pPr>
-        <w:pStyle w:val="Compact"/>
-        <w:numPr>
-          <w:ilvl w:val="0"/>
-          <w:numId w:val="1010"/>
-        </w:numPr>
-      </w:pPr>
-      <w:r>
-        <w:t xml:space="preserve">Evolutionary biology (selected L; HU) – for Master students</w:t>
-      </w:r>
-    </w:p>
-    <w:p>
-      <w:pPr>
-        <w:pStyle w:val="Compact"/>
-        <w:numPr>
-          <w:ilvl w:val="0"/>
-          <w:numId w:val="1010"/>
-        </w:numPr>
-      </w:pPr>
-      <w:r>
-        <w:t xml:space="preserve">Discrete mathematical methods in biology (L, P; HU) – for Master and PhD students</w:t>
-      </w:r>
-    </w:p>
-    <w:bookmarkEnd w:id="64"/>
-    <w:bookmarkStart w:id="65" w:name="course-book"/>
-    <w:p>
-      <w:pPr>
-        <w:pStyle w:val="Heading2"/>
-      </w:pPr>
-      <w:r>
-        <w:t xml:space="preserve">Course Book</w:t>
-      </w:r>
-    </w:p>
-    <w:p>
-      <w:pPr>
-        <w:pStyle w:val="Compact"/>
-        <w:numPr>
-          <w:ilvl w:val="0"/>
-          <w:numId w:val="1011"/>
-        </w:numPr>
-      </w:pPr>
-      <w:r>
-        <w:t xml:space="preserve">Genetics Exercises: Chapter 7 – Bioinformatics: Genetic Disease Recognition and Detection (HU)</w:t>
-      </w:r>
-    </w:p>
-    <w:bookmarkEnd w:id="65"/>
-    <w:bookmarkEnd w:id="66"/>
-    <w:bookmarkStart w:id="68" w:name="supervising-mentoring"/>
-    <w:p>
-      <w:pPr>
-        <w:pStyle w:val="Heading1"/>
-      </w:pPr>
-      <w:r>
-        <w:t xml:space="preserve">Supervising &amp; Mentoring</w:t>
-      </w:r>
-    </w:p>
-    <w:p>
-      <w:pPr>
-        <w:pStyle w:val="Compact"/>
-        <w:numPr>
-          <w:ilvl w:val="0"/>
-          <w:numId w:val="1012"/>
-        </w:numPr>
-      </w:pPr>
-      <w:hyperlink r:id="rId67">
-        <w:r>
-          <w:rPr>
-            <w:rStyle w:val="Hyperlink"/>
-          </w:rPr>
-          <w:t xml:space="preserve">The personal site at the website of Hungarian Doctoral Council</w:t>
-        </w:r>
-      </w:hyperlink>
-    </w:p>
-    <w:p>
-      <w:pPr>
-        <w:pStyle w:val="Compact"/>
-        <w:numPr>
-          <w:ilvl w:val="0"/>
-          <w:numId w:val="1012"/>
-        </w:numPr>
-      </w:pPr>
-      <w:r>
-        <w:rPr>
-          <w:b/>
-          <w:bCs/>
-        </w:rPr>
-        <w:t xml:space="preserve">Graduated students</w:t>
-      </w:r>
-      <w:r>
-        <w:t xml:space="preserve">: 2 co-supervised PhD, 6 Master, 12 Bachelor, and 6 Scientific Student Association students</w:t>
-      </w:r>
-    </w:p>
-    <w:p>
-      <w:pPr>
-        <w:pStyle w:val="Compact"/>
-        <w:numPr>
-          <w:ilvl w:val="0"/>
-          <w:numId w:val="1012"/>
-        </w:numPr>
-      </w:pPr>
-      <w:r>
-        <w:rPr>
-          <w:b/>
-          <w:bCs/>
-        </w:rPr>
-        <w:t xml:space="preserve">At present</w:t>
-      </w:r>
-      <w:r>
-        <w:t xml:space="preserve">: Co-supervising 4 PhD students, supervising 2 Master, 2 Bachelor, and 3 Scientific Student Association students</w:t>
-      </w:r>
-    </w:p>
-    <w:p>
-      <w:pPr>
-        <w:pStyle w:val="Compact"/>
-        <w:numPr>
-          <w:ilvl w:val="0"/>
-          <w:numId w:val="1012"/>
-        </w:numPr>
-      </w:pPr>
-      <w:r>
-        <w:rPr>
-          <w:b/>
-          <w:bCs/>
-        </w:rPr>
-        <w:t xml:space="preserve">Mentoring</w:t>
-      </w:r>
-      <w:r>
-        <w:t xml:space="preserve"> </w:t>
-      </w:r>
-      <w:r>
-        <w:rPr>
-          <w:b/>
-          <w:bCs/>
-        </w:rPr>
-        <w:t xml:space="preserve">visiting student:</w:t>
-      </w:r>
-      <w:r>
-        <w:t xml:space="preserve"> </w:t>
-      </w:r>
-      <w:r>
-        <w:t xml:space="preserve">1 (with Support for summer internships for Hungarian students studying abroad grant)</w:t>
-      </w:r>
-    </w:p>
-    <w:bookmarkEnd w:id="68"/>
-    <w:bookmarkStart w:id="72" w:name="main-workshops"/>
-    <w:p>
-      <w:pPr>
-        <w:pStyle w:val="Heading1"/>
-      </w:pPr>
-      <w:r>
-        <w:t xml:space="preserve">Main Workshops</w:t>
-      </w:r>
-    </w:p>
-    <w:bookmarkStart w:id="70" w:name="as-lecturer"/>
-    <w:p>
-      <w:pPr>
-        <w:pStyle w:val="Heading2"/>
-      </w:pPr>
-      <w:r>
         <w:t xml:space="preserve">As Lecturer</w:t>
       </w:r>
     </w:p>
@@ -1460,7 +1537,7 @@
           <w:numId w:val="1013"/>
         </w:numPr>
       </w:pPr>
-      <w:hyperlink r:id="rId69">
+      <w:hyperlink r:id="rId70">
         <w:r>
           <w:rPr>
             <w:rStyle w:val="Hyperlink"/>
@@ -1474,8 +1551,8 @@
         <w:t xml:space="preserve">, 2014 Vet-Med Uni Vienna, A: Practicals about RNA-seq data analysis</w:t>
       </w:r>
     </w:p>
-    <w:bookmarkEnd w:id="70"/>
-    <w:bookmarkStart w:id="71" w:name="as-participant"/>
+    <w:bookmarkEnd w:id="71"/>
+    <w:bookmarkStart w:id="72" w:name="as-participant"/>
     <w:p>
       <w:pPr>
         <w:pStyle w:val="Heading2"/>
@@ -1598,9 +1675,9 @@
         <w:t xml:space="preserve">, 2006, Marine Biological Lab., Woods Hole, MA, USA</w:t>
       </w:r>
     </w:p>
-    <w:bookmarkEnd w:id="71"/>
     <w:bookmarkEnd w:id="72"/>
-    <w:bookmarkStart w:id="76" w:name="memberships"/>
+    <w:bookmarkEnd w:id="73"/>
+    <w:bookmarkStart w:id="77" w:name="memberships"/>
     <w:p>
       <w:pPr>
         <w:pStyle w:val="Heading1"/>
@@ -1617,7 +1694,7 @@
           <w:numId w:val="1015"/>
         </w:numPr>
       </w:pPr>
-      <w:hyperlink r:id="rId73">
+      <w:hyperlink r:id="rId74">
         <w:r>
           <w:rPr>
             <w:rStyle w:val="Hyperlink"/>
@@ -1678,7 +1755,7 @@
       <w:r>
         <w:t xml:space="preserve"> </w:t>
       </w:r>
-      <w:hyperlink r:id="rId74">
+      <w:hyperlink r:id="rId75">
         <w:r>
           <w:rPr>
             <w:rStyle w:val="Hyperlink"/>
@@ -1708,7 +1785,7 @@
           <w:numId w:val="1015"/>
         </w:numPr>
       </w:pPr>
-      <w:hyperlink r:id="rId75">
+      <w:hyperlink r:id="rId76">
         <w:r>
           <w:rPr>
             <w:rStyle w:val="Hyperlink"/>
@@ -1735,8 +1812,8 @@
         <w:t xml:space="preserve">Public Body of the Hungarian Academy of Sciences: 2013 – member (ID: 31344)</w:t>
       </w:r>
     </w:p>
-    <w:bookmarkEnd w:id="76"/>
-    <w:bookmarkStart w:id="77" w:name="languages"/>
+    <w:bookmarkEnd w:id="77"/>
+    <w:bookmarkStart w:id="78" w:name="languages"/>
     <w:p>
       <w:pPr>
         <w:pStyle w:val="Heading1"/>
@@ -1781,8 +1858,8 @@
         <w:t xml:space="preserve">Italian – A1 level</w:t>
       </w:r>
     </w:p>
-    <w:bookmarkEnd w:id="77"/>
-    <w:bookmarkStart w:id="78" w:name="areas-of-interest"/>
+    <w:bookmarkEnd w:id="78"/>
+    <w:bookmarkStart w:id="79" w:name="areas-of-interest"/>
     <w:p>
       <w:pPr>
         <w:pStyle w:val="Heading1"/>
@@ -1899,8 +1976,8 @@
         <w:t xml:space="preserve">Data analysis</w:t>
       </w:r>
     </w:p>
-    <w:bookmarkEnd w:id="78"/>
-    <w:bookmarkStart w:id="79" w:name="professional-skills"/>
+    <w:bookmarkEnd w:id="79"/>
+    <w:bookmarkStart w:id="80" w:name="professional-skills"/>
     <w:p>
       <w:pPr>
         <w:pStyle w:val="Heading1"/>
@@ -1965,8 +2042,8 @@
         <w:t xml:space="preserve">scripting – intermediate level</w:t>
       </w:r>
     </w:p>
-    <w:bookmarkEnd w:id="79"/>
-    <w:bookmarkStart w:id="81" w:name="editing-reviewing"/>
+    <w:bookmarkEnd w:id="80"/>
+    <w:bookmarkStart w:id="82" w:name="editing-reviewing"/>
     <w:p>
       <w:pPr>
         <w:pStyle w:val="Heading1"/>
@@ -1983,7 +2060,7 @@
           <w:numId w:val="1019"/>
         </w:numPr>
       </w:pPr>
-      <w:hyperlink r:id="rId80">
+      <w:hyperlink r:id="rId81">
         <w:r>
           <w:rPr>
             <w:rStyle w:val="Hyperlink"/>
@@ -2160,8 +2237,8 @@
         <w:t xml:space="preserve">Reviewing: PhD Theses (4), Grant proposals: Hungarian Scientific Research Fund Grant (3)</w:t>
       </w:r>
     </w:p>
-    <w:bookmarkEnd w:id="81"/>
-    <w:bookmarkStart w:id="82" w:name="popularising-science"/>
+    <w:bookmarkEnd w:id="82"/>
+    <w:bookmarkStart w:id="83" w:name="popularising-science"/>
     <w:p>
       <w:pPr>
         <w:pStyle w:val="Heading1"/>
@@ -2249,8 +2326,8 @@
         <w:t xml:space="preserve">, 2018 and 2020</w:t>
       </w:r>
     </w:p>
-    <w:bookmarkEnd w:id="82"/>
-    <w:bookmarkStart w:id="86" w:name="scientific-websites"/>
+    <w:bookmarkEnd w:id="83"/>
+    <w:bookmarkStart w:id="87" w:name="scientific-websites"/>
     <w:p>
       <w:pPr>
         <w:pStyle w:val="Heading1"/>
@@ -2273,7 +2350,7 @@
       <w:r>
         <w:t xml:space="preserve"> </w:t>
       </w:r>
-      <w:hyperlink r:id="rId83">
+      <w:hyperlink r:id="rId84">
         <w:r>
           <w:rPr>
             <w:rStyle w:val="Hyperlink"/>
@@ -2299,7 +2376,7 @@
       <w:r>
         <w:t xml:space="preserve"> </w:t>
       </w:r>
-      <w:hyperlink r:id="rId84">
+      <w:hyperlink r:id="rId85">
         <w:r>
           <w:rPr>
             <w:rStyle w:val="Hyperlink"/>
@@ -2316,7 +2393,7 @@
       <w:r>
         <w:t xml:space="preserve"> </w:t>
       </w:r>
-      <w:hyperlink r:id="rId85">
+      <w:hyperlink r:id="rId86">
         <w:r>
           <w:rPr>
             <w:rStyle w:val="Hyperlink"/>
@@ -2331,8 +2408,8 @@
         <w:t xml:space="preserve">R packages for functional enrichment analysis and dataset.</w:t>
       </w:r>
     </w:p>
-    <w:bookmarkEnd w:id="86"/>
-    <w:bookmarkStart w:id="126" w:name="publications"/>
+    <w:bookmarkEnd w:id="87"/>
+    <w:bookmarkStart w:id="127" w:name="publications"/>
     <w:p>
       <w:pPr>
         <w:pStyle w:val="Heading1"/>
@@ -2349,24 +2426,24 @@
           <w:numId w:val="1022"/>
         </w:numPr>
       </w:pPr>
-      <w:hyperlink r:id="rId90">
+      <w:hyperlink r:id="rId91">
         <w:r>
           <w:drawing>
             <wp:inline>
               <wp:extent cx="228600" cy="228600"/>
               <wp:effectExtent b="0" l="0" r="0" t="0"/>
-              <wp:docPr descr="Google" title="" id="88" name="Picture"/>
+              <wp:docPr descr="Google" title="" id="89" name="Picture"/>
               <a:graphic>
                 <a:graphicData uri="http://schemas.openxmlformats.org/drawingml/2006/picture">
                   <pic:pic>
                     <pic:nvPicPr>
-                      <pic:cNvPr descr="images/Google_Scholar_logo.svg.png" id="89" name="Picture"/>
+                      <pic:cNvPr descr="images/Google_Scholar_logo.svg.png" id="90" name="Picture"/>
                       <pic:cNvPicPr>
                         <a:picLocks noChangeArrowheads="1" noChangeAspect="1"/>
                       </pic:cNvPicPr>
                     </pic:nvPicPr>
                     <pic:blipFill>
-                      <a:blip r:embed="rId87"/>
+                      <a:blip r:embed="rId88"/>
                       <a:stretch>
                         <a:fillRect/>
                       </a:stretch>
@@ -2396,18 +2473,18 @@
       <w:r>
         <w:t xml:space="preserve"> </w:t>
       </w:r>
-      <w:hyperlink r:id="rId93">
+      <w:hyperlink r:id="rId94">
         <w:r>
           <w:drawing>
             <wp:inline>
               <wp:extent cx="228600" cy="228600"/>
               <wp:effectExtent b="0" l="0" r="0" t="0"/>
-              <wp:docPr descr="MTMT" title="" id="91" name="Picture"/>
+              <wp:docPr descr="MTMT" title="" id="92" name="Picture"/>
               <a:graphic>
                 <a:graphicData uri="http://schemas.openxmlformats.org/drawingml/2006/picture">
                   <pic:pic>
                     <pic:nvPicPr>
-                      <pic:cNvPr descr="images/mtmt.jpg" id="92" name="Picture"/>
+                      <pic:cNvPr descr="images/mtmt.jpg" id="93" name="Picture"/>
                       <pic:cNvPicPr>
                         <a:picLocks noChangeArrowheads="1" noChangeAspect="1"/>
                       </pic:cNvPicPr>
@@ -2583,7 +2660,7 @@
           <w:b/>
           <w:bCs/>
         </w:rPr>
-        <w:t xml:space="preserve">548</w:t>
+        <w:t xml:space="preserve">550</w:t>
       </w:r>
     </w:p>
     <w:p>
@@ -2608,7 +2685,7 @@
         <w:t xml:space="preserve">15</w:t>
       </w:r>
     </w:p>
-    <w:bookmarkStart w:id="94" w:name="preprints"/>
+    <w:bookmarkStart w:id="95" w:name="preprints"/>
     <w:p>
       <w:pPr>
         <w:pStyle w:val="Heading2"/>
@@ -2655,8 +2732,8 @@
         <w:t xml:space="preserve">, under review.</w:t>
       </w:r>
     </w:p>
-    <w:bookmarkEnd w:id="94"/>
-    <w:bookmarkStart w:id="125" w:name="published"/>
+    <w:bookmarkEnd w:id="95"/>
+    <w:bookmarkStart w:id="126" w:name="published"/>
     <w:p>
       <w:pPr>
         <w:pStyle w:val="Heading2"/>
@@ -2717,7 +2794,7 @@
       <w:r>
         <w:t xml:space="preserve"> </w:t>
       </w:r>
-      <w:hyperlink r:id="rId95">
+      <w:hyperlink r:id="rId96">
         <w:r>
           <w:rPr>
             <w:rStyle w:val="Hyperlink"/>
@@ -2765,7 +2842,7 @@
       <w:r>
         <w:t xml:space="preserve"> </w:t>
       </w:r>
-      <w:hyperlink r:id="rId96">
+      <w:hyperlink r:id="rId97">
         <w:r>
           <w:rPr>
             <w:rStyle w:val="Hyperlink"/>
@@ -2826,7 +2903,7 @@
       <w:r>
         <w:t xml:space="preserve"> </w:t>
       </w:r>
-      <w:hyperlink r:id="rId97">
+      <w:hyperlink r:id="rId98">
         <w:r>
           <w:rPr>
             <w:rStyle w:val="Hyperlink"/>
@@ -2884,7 +2961,7 @@
       <w:r>
         <w:t xml:space="preserve"> </w:t>
       </w:r>
-      <w:hyperlink r:id="rId98">
+      <w:hyperlink r:id="rId99">
         <w:r>
           <w:rPr>
             <w:rStyle w:val="Hyperlink"/>
@@ -2942,7 +3019,7 @@
       <w:r>
         <w:t xml:space="preserve"> </w:t>
       </w:r>
-      <w:hyperlink r:id="rId99">
+      <w:hyperlink r:id="rId100">
         <w:r>
           <w:rPr>
             <w:rStyle w:val="Hyperlink"/>
@@ -3000,7 +3077,7 @@
       <w:r>
         <w:t xml:space="preserve"> </w:t>
       </w:r>
-      <w:hyperlink r:id="rId100">
+      <w:hyperlink r:id="rId101">
         <w:r>
           <w:rPr>
             <w:rStyle w:val="Hyperlink"/>
@@ -3049,7 +3126,7 @@
           <w:b/>
           <w:bCs/>
         </w:rPr>
-        <w:t xml:space="preserve">D1, IF: 14.7, IC: 10</w:t>
+        <w:t xml:space="preserve">D1, IF: 14.7, IC: 11</w:t>
       </w:r>
     </w:p>
     <w:p>
@@ -3072,7 +3149,7 @@
       <w:r>
         <w:t xml:space="preserve"> </w:t>
       </w:r>
-      <w:hyperlink r:id="rId101">
+      <w:hyperlink r:id="rId102">
         <w:r>
           <w:rPr>
             <w:rStyle w:val="Hyperlink"/>
@@ -3130,7 +3207,7 @@
       <w:r>
         <w:t xml:space="preserve"> </w:t>
       </w:r>
-      <w:hyperlink r:id="rId102">
+      <w:hyperlink r:id="rId103">
         <w:r>
           <w:rPr>
             <w:rStyle w:val="Hyperlink"/>
@@ -3191,7 +3268,7 @@
       <w:r>
         <w:t xml:space="preserve"> </w:t>
       </w:r>
-      <w:hyperlink r:id="rId103">
+      <w:hyperlink r:id="rId104">
         <w:r>
           <w:rPr>
             <w:rStyle w:val="Hyperlink"/>
@@ -3220,7 +3297,7 @@
           <w:b/>
           <w:bCs/>
         </w:rPr>
-        <w:t xml:space="preserve">D1, IF: 5.8, IC: 63</w:t>
+        <w:t xml:space="preserve">D1, IF: 5.8, IC: 64</w:t>
       </w:r>
       <w:r>
         <w:rPr>
@@ -3257,7 +3334,7 @@
         </w:rPr>
         <w:t xml:space="preserve"> </w:t>
       </w:r>
-      <w:hyperlink r:id="rId104">
+      <w:hyperlink r:id="rId105">
         <w:r>
           <w:rPr>
             <w:rStyle w:val="Hyperlink"/>
@@ -3301,7 +3378,7 @@
       <w:r>
         <w:t xml:space="preserve"> </w:t>
       </w:r>
-      <w:hyperlink r:id="rId105">
+      <w:hyperlink r:id="rId106">
         <w:r>
           <w:rPr>
             <w:rStyle w:val="Hyperlink"/>
@@ -3359,7 +3436,7 @@
       <w:r>
         <w:t xml:space="preserve"> </w:t>
       </w:r>
-      <w:hyperlink r:id="rId106">
+      <w:hyperlink r:id="rId107">
         <w:r>
           <w:rPr>
             <w:rStyle w:val="Hyperlink"/>
@@ -3417,7 +3494,7 @@
       <w:r>
         <w:t xml:space="preserve"> </w:t>
       </w:r>
-      <w:hyperlink r:id="rId107">
+      <w:hyperlink r:id="rId108">
         <w:r>
           <w:rPr>
             <w:rStyle w:val="Hyperlink"/>
@@ -3455,7 +3532,7 @@
         </w:rPr>
         <w:t xml:space="preserve"> </w:t>
       </w:r>
-      <w:hyperlink r:id="rId108">
+      <w:hyperlink r:id="rId109">
         <w:r>
           <w:rPr>
             <w:rStyle w:val="Hyperlink"/>
@@ -3486,7 +3563,7 @@
         </w:rPr>
         <w:t xml:space="preserve"> </w:t>
       </w:r>
-      <w:hyperlink r:id="rId109">
+      <w:hyperlink r:id="rId110">
         <w:r>
           <w:rPr>
             <w:rStyle w:val="Hyperlink"/>
@@ -3530,7 +3607,7 @@
       <w:r>
         <w:t xml:space="preserve"> </w:t>
       </w:r>
-      <w:hyperlink r:id="rId110">
+      <w:hyperlink r:id="rId111">
         <w:r>
           <w:rPr>
             <w:rStyle w:val="Hyperlink"/>
@@ -3588,7 +3665,7 @@
       <w:r>
         <w:t xml:space="preserve"> </w:t>
       </w:r>
-      <w:hyperlink r:id="rId111">
+      <w:hyperlink r:id="rId112">
         <w:r>
           <w:rPr>
             <w:rStyle w:val="Hyperlink"/>
@@ -3646,7 +3723,7 @@
       <w:r>
         <w:t xml:space="preserve"> </w:t>
       </w:r>
-      <w:hyperlink r:id="rId112">
+      <w:hyperlink r:id="rId113">
         <w:r>
           <w:rPr>
             <w:rStyle w:val="Hyperlink"/>
@@ -3704,7 +3781,7 @@
       <w:r>
         <w:t xml:space="preserve"> </w:t>
       </w:r>
-      <w:hyperlink r:id="rId113">
+      <w:hyperlink r:id="rId114">
         <w:r>
           <w:rPr>
             <w:rStyle w:val="Hyperlink"/>
@@ -3762,7 +3839,7 @@
       <w:r>
         <w:t xml:space="preserve"> </w:t>
       </w:r>
-      <w:hyperlink r:id="rId114">
+      <w:hyperlink r:id="rId115">
         <w:r>
           <w:rPr>
             <w:rStyle w:val="Hyperlink"/>
@@ -3846,7 +3923,7 @@
       <w:r>
         <w:t xml:space="preserve"> </w:t>
       </w:r>
-      <w:hyperlink r:id="rId115">
+      <w:hyperlink r:id="rId116">
         <w:r>
           <w:rPr>
             <w:rStyle w:val="Hyperlink"/>
@@ -3904,7 +3981,7 @@
       <w:r>
         <w:t xml:space="preserve"> </w:t>
       </w:r>
-      <w:hyperlink r:id="rId116">
+      <w:hyperlink r:id="rId117">
         <w:r>
           <w:rPr>
             <w:rStyle w:val="Hyperlink"/>
@@ -3967,7 +4044,7 @@
       <w:r>
         <w:t xml:space="preserve"> </w:t>
       </w:r>
-      <w:hyperlink r:id="rId117">
+      <w:hyperlink r:id="rId118">
         <w:r>
           <w:rPr>
             <w:rStyle w:val="Hyperlink"/>
@@ -4025,7 +4102,7 @@
       <w:r>
         <w:t xml:space="preserve"> </w:t>
       </w:r>
-      <w:hyperlink r:id="rId118">
+      <w:hyperlink r:id="rId119">
         <w:r>
           <w:rPr>
             <w:rStyle w:val="Hyperlink"/>
@@ -4083,7 +4160,7 @@
       <w:r>
         <w:t xml:space="preserve"> </w:t>
       </w:r>
-      <w:hyperlink r:id="rId119">
+      <w:hyperlink r:id="rId120">
         <w:r>
           <w:rPr>
             <w:rStyle w:val="Hyperlink"/>
@@ -4135,7 +4212,7 @@
       <w:r>
         <w:t xml:space="preserve"> </w:t>
       </w:r>
-      <w:hyperlink r:id="rId120">
+      <w:hyperlink r:id="rId121">
         <w:r>
           <w:rPr>
             <w:rStyle w:val="Hyperlink"/>
@@ -4196,7 +4273,7 @@
       <w:r>
         <w:t xml:space="preserve"> </w:t>
       </w:r>
-      <w:hyperlink r:id="rId121">
+      <w:hyperlink r:id="rId122">
         <w:r>
           <w:rPr>
             <w:rStyle w:val="Hyperlink"/>
@@ -4280,7 +4357,7 @@
       <w:r>
         <w:t xml:space="preserve"> </w:t>
       </w:r>
-      <w:hyperlink r:id="rId122">
+      <w:hyperlink r:id="rId123">
         <w:r>
           <w:rPr>
             <w:rStyle w:val="Hyperlink"/>
@@ -4390,7 +4467,7 @@
       <w:r>
         <w:t xml:space="preserve"> </w:t>
       </w:r>
-      <w:hyperlink r:id="rId123">
+      <w:hyperlink r:id="rId124">
         <w:r>
           <w:rPr>
             <w:rStyle w:val="Hyperlink"/>
@@ -4442,7 +4519,7 @@
       <w:r>
         <w:t xml:space="preserve"> </w:t>
       </w:r>
-      <w:hyperlink r:id="rId124">
+      <w:hyperlink r:id="rId125">
         <w:r>
           <w:rPr>
             <w:rStyle w:val="Hyperlink"/>
@@ -4474,9 +4551,9 @@
         <w:t xml:space="preserve">Q2, IF: 0.23, IC: 0 (in Hungarian)</w:t>
       </w:r>
     </w:p>
-    <w:bookmarkEnd w:id="125"/>
     <w:bookmarkEnd w:id="126"/>
-    <w:bookmarkStart w:id="130" w:name="oral-presentations-in-conferences"/>
+    <w:bookmarkEnd w:id="127"/>
+    <w:bookmarkStart w:id="131" w:name="oral-presentations-in-conferences"/>
     <w:p>
       <w:pPr>
         <w:pStyle w:val="Heading1"/>
@@ -4581,7 +4658,7 @@
       <w:r>
         <w:t xml:space="preserve"> </w:t>
       </w:r>
-      <w:hyperlink r:id="rId127">
+      <w:hyperlink r:id="rId128">
         <w:r>
           <w:rPr>
             <w:rStyle w:val="Hyperlink"/>
@@ -4638,7 +4715,7 @@
       <w:r>
         <w:t xml:space="preserve"> </w:t>
       </w:r>
-      <w:hyperlink r:id="rId128">
+      <w:hyperlink r:id="rId129">
         <w:r>
           <w:rPr>
             <w:rStyle w:val="Hyperlink"/>
@@ -4695,7 +4772,7 @@
       <w:r>
         <w:t xml:space="preserve"> </w:t>
       </w:r>
-      <w:hyperlink r:id="rId129">
+      <w:hyperlink r:id="rId130">
         <w:r>
           <w:rPr>
             <w:rStyle w:val="Hyperlink"/>
@@ -5105,8 +5182,8 @@
         <w:t xml:space="preserve">, 4-9 Sep, St. Andrews, UK</w:t>
       </w:r>
     </w:p>
-    <w:bookmarkEnd w:id="130"/>
-    <w:bookmarkStart w:id="131" w:name="other-invited-talks"/>
+    <w:bookmarkEnd w:id="131"/>
+    <w:bookmarkStart w:id="132" w:name="other-invited-talks"/>
     <w:p>
       <w:pPr>
         <w:pStyle w:val="Heading1"/>
@@ -5152,8 +5229,8 @@
         <w:t xml:space="preserve">. The Genome Analysis Centre, 23 Feb, Norwich, UK</w:t>
       </w:r>
     </w:p>
-    <w:bookmarkEnd w:id="131"/>
-    <w:bookmarkStart w:id="139" w:name="poster-presentations-in-conferences"/>
+    <w:bookmarkEnd w:id="132"/>
+    <w:bookmarkStart w:id="140" w:name="poster-presentations-in-conferences"/>
     <w:p>
       <w:pPr>
         <w:pStyle w:val="Heading1"/>
@@ -5214,7 +5291,7 @@
       <w:r>
         <w:t xml:space="preserve"> </w:t>
       </w:r>
-      <w:hyperlink r:id="rId132">
+      <w:hyperlink r:id="rId133">
         <w:r>
           <w:rPr>
             <w:rStyle w:val="Hyperlink"/>
@@ -5242,7 +5319,7 @@
       <w:r>
         <w:t xml:space="preserve"> </w:t>
       </w:r>
-      <w:hyperlink r:id="rId133">
+      <w:hyperlink r:id="rId134">
         <w:r>
           <w:rPr>
             <w:rStyle w:val="Hyperlink"/>
@@ -5299,7 +5376,7 @@
       <w:r>
         <w:t xml:space="preserve"> </w:t>
       </w:r>
-      <w:hyperlink r:id="rId134">
+      <w:hyperlink r:id="rId135">
         <w:r>
           <w:rPr>
             <w:rStyle w:val="Hyperlink"/>
@@ -5343,7 +5420,7 @@
       <w:r>
         <w:t xml:space="preserve"> </w:t>
       </w:r>
-      <w:hyperlink r:id="rId135">
+      <w:hyperlink r:id="rId136">
         <w:r>
           <w:rPr>
             <w:rStyle w:val="Hyperlink"/>
@@ -5371,7 +5448,7 @@
       <w:r>
         <w:t xml:space="preserve"> </w:t>
       </w:r>
-      <w:hyperlink r:id="rId136">
+      <w:hyperlink r:id="rId137">
         <w:r>
           <w:rPr>
             <w:rStyle w:val="Hyperlink"/>
@@ -5412,7 +5489,7 @@
       <w:r>
         <w:t xml:space="preserve"> </w:t>
       </w:r>
-      <w:hyperlink r:id="rId137">
+      <w:hyperlink r:id="rId138">
         <w:r>
           <w:rPr>
             <w:rStyle w:val="Hyperlink"/>
@@ -5477,7 +5554,7 @@
       <w:r>
         <w:t xml:space="preserve"> </w:t>
       </w:r>
-      <w:hyperlink r:id="rId138">
+      <w:hyperlink r:id="rId139">
         <w:r>
           <w:rPr>
             <w:rStyle w:val="Hyperlink"/>
@@ -5532,7 +5609,7 @@
       <w:r>
         <w:t xml:space="preserve"> </w:t>
       </w:r>
-      <w:hyperlink r:id="rId138">
+      <w:hyperlink r:id="rId139">
         <w:r>
           <w:rPr>
             <w:rStyle w:val="Hyperlink"/>
@@ -5664,7 +5741,7 @@
         <w:t xml:space="preserve">, 25-27 May, Vienna, A</w:t>
       </w:r>
     </w:p>
-    <w:bookmarkEnd w:id="139"/>
+    <w:bookmarkEnd w:id="140"/>
     <w:sectPr/>
   </w:body>
 </w:document>

--- a/docs/cv_en.docx
+++ b/docs/cv_en.docx
@@ -954,13 +954,25 @@
           <w:b/>
           <w:bCs/>
         </w:rPr>
-        <w:t xml:space="preserve">ELTE nemzetközi online kurzusok megtartására</w:t>
-      </w:r>
-      <w:r>
-        <w:t xml:space="preserve"> </w:t>
-      </w:r>
-      <w:r>
-        <w:t xml:space="preserve">pályázaton bekerült a</w:t>
+        <w:t xml:space="preserve">ELTE international online courses 2025</w:t>
+      </w:r>
+      <w:r>
+        <w:t xml:space="preserve"> </w:t>
+      </w:r>
+      <w:r>
+        <w:t xml:space="preserve">the</w:t>
+      </w:r>
+      <w:r>
+        <w:t xml:space="preserve"> </w:t>
+      </w:r>
+      <w:r>
+        <w:t xml:space="preserve">“Analysis of OMICS Data PR”</w:t>
+      </w:r>
+      <w:r>
+        <w:t xml:space="preserve"> </w:t>
+      </w:r>
+      <w:r>
+        <w:t xml:space="preserve">was selected as a course in</w:t>
       </w:r>
       <w:r>
         <w:t xml:space="preserve"> </w:t>
@@ -974,34 +986,7 @@
         </w:r>
       </w:hyperlink>
       <w:r>
-        <w:t xml:space="preserve"> </w:t>
-      </w:r>
-      <w:r>
-        <w:t xml:space="preserve">kurzusai közé az</w:t>
-      </w:r>
-      <w:r>
-        <w:t xml:space="preserve"> </w:t>
-      </w:r>
-      <w:r>
-        <w:t xml:space="preserve">“Analysis of OMICS Data PR”</w:t>
-      </w:r>
-      <w:r>
-        <w:t xml:space="preserve">; 500,000 HUF</w:t>
-      </w:r>
-    </w:p>
-    <w:p>
-      <w:pPr>
-        <w:pStyle w:val="SourceCode"/>
-        <w:numPr>
-          <w:ilvl w:val="0"/>
-          <w:numId w:val="1008"/>
-        </w:numPr>
-      </w:pPr>
-      <w:r>
-        <w:rPr>
-          <w:rStyle w:val="VerbatimChar"/>
-        </w:rPr>
-        <w:t xml:space="preserve">**ELTE international online courses** the "Analysis of OMICS Data PR" was selected as a course in [CHARM-EU](https://charm-eu.eu/transnational-course/analysis-of-omics-data-pr/); 500 000 HUF</w:t>
+        <w:t xml:space="preserve">; 500 000 HUF</w:t>
       </w:r>
     </w:p>
     <w:p>

--- a/docs/cv_en.docx
+++ b/docs/cv_en.docx
@@ -957,10 +957,7 @@
         <w:t xml:space="preserve">ELTE international online courses 2025</w:t>
       </w:r>
       <w:r>
-        <w:t xml:space="preserve"> </w:t>
-      </w:r>
-      <w:r>
-        <w:t xml:space="preserve">the</w:t>
+        <w:t xml:space="preserve">: the</w:t>
       </w:r>
       <w:r>
         <w:t xml:space="preserve"> </w:t>

--- a/docs/cv_en.docx
+++ b/docs/cv_en.docx
@@ -2391,7 +2391,7 @@
       </w:r>
     </w:p>
     <w:bookmarkEnd w:id="87"/>
-    <w:bookmarkStart w:id="127" w:name="publications"/>
+    <w:bookmarkStart w:id="128" w:name="publications"/>
     <w:p>
       <w:pPr>
         <w:pStyle w:val="Heading1"/>
@@ -2642,7 +2642,7 @@
           <w:b/>
           <w:bCs/>
         </w:rPr>
-        <w:t xml:space="preserve">550</w:t>
+        <w:t xml:space="preserve">551</w:t>
       </w:r>
     </w:p>
     <w:p>
@@ -2715,7 +2715,7 @@
       </w:r>
     </w:p>
     <w:bookmarkEnd w:id="95"/>
-    <w:bookmarkStart w:id="126" w:name="published"/>
+    <w:bookmarkStart w:id="127" w:name="published"/>
     <w:p>
       <w:pPr>
         <w:pStyle w:val="Heading2"/>
@@ -2745,8 +2745,19 @@
         <w:t xml:space="preserve">Ari E</w:t>
       </w:r>
       <w:r>
-        <w:t xml:space="preserve">, Christodoulou C, Manczinger M, Enyedi MZs, Jaksa G, van Houte S, Pursey E, Papp CG, Szilovics Z, Pintér L, Haracska L, Gácser A, Kintses B, Papp B &amp; Pál Cs (2024) ESKAPE pathogens rapidly develop resistance against antibiotics in development.</w:t>
-      </w:r>
+        <w:t xml:space="preserve">, Christodoulou C, Manczinger M, Enyedi MZs, Jaksa G, van Houte S, Pursey E, Papp CG, Szilovics Z, Pintér L, Haracska L, Gácser A, Kintses B, Papp B &amp; Pál Cs (2025)</w:t>
+      </w:r>
+      <w:r>
+        <w:t xml:space="preserve"> </w:t>
+      </w:r>
+      <w:hyperlink r:id="rId96">
+        <w:r>
+          <w:rPr>
+            <w:rStyle w:val="Hyperlink"/>
+          </w:rPr>
+          <w:t xml:space="preserve">ESKAPE pathogens rapidly develop resistance against antibiotics in development.</w:t>
+        </w:r>
+      </w:hyperlink>
       <w:r>
         <w:t xml:space="preserve"> </w:t>
       </w:r>
@@ -2776,7 +2787,7 @@
       <w:r>
         <w:t xml:space="preserve"> </w:t>
       </w:r>
-      <w:hyperlink r:id="rId96">
+      <w:hyperlink r:id="rId97">
         <w:r>
           <w:rPr>
             <w:rStyle w:val="Hyperlink"/>
@@ -2824,7 +2835,7 @@
       <w:r>
         <w:t xml:space="preserve"> </w:t>
       </w:r>
-      <w:hyperlink r:id="rId97">
+      <w:hyperlink r:id="rId98">
         <w:r>
           <w:rPr>
             <w:rStyle w:val="Hyperlink"/>
@@ -2885,7 +2896,7 @@
       <w:r>
         <w:t xml:space="preserve"> </w:t>
       </w:r>
-      <w:hyperlink r:id="rId98">
+      <w:hyperlink r:id="rId99">
         <w:r>
           <w:rPr>
             <w:rStyle w:val="Hyperlink"/>
@@ -2943,7 +2954,7 @@
       <w:r>
         <w:t xml:space="preserve"> </w:t>
       </w:r>
-      <w:hyperlink r:id="rId99">
+      <w:hyperlink r:id="rId100">
         <w:r>
           <w:rPr>
             <w:rStyle w:val="Hyperlink"/>
@@ -3001,7 +3012,7 @@
       <w:r>
         <w:t xml:space="preserve"> </w:t>
       </w:r>
-      <w:hyperlink r:id="rId100">
+      <w:hyperlink r:id="rId101">
         <w:r>
           <w:rPr>
             <w:rStyle w:val="Hyperlink"/>
@@ -3059,7 +3070,7 @@
       <w:r>
         <w:t xml:space="preserve"> </w:t>
       </w:r>
-      <w:hyperlink r:id="rId101">
+      <w:hyperlink r:id="rId102">
         <w:r>
           <w:rPr>
             <w:rStyle w:val="Hyperlink"/>
@@ -3131,7 +3142,7 @@
       <w:r>
         <w:t xml:space="preserve"> </w:t>
       </w:r>
-      <w:hyperlink r:id="rId102">
+      <w:hyperlink r:id="rId103">
         <w:r>
           <w:rPr>
             <w:rStyle w:val="Hyperlink"/>
@@ -3189,7 +3200,7 @@
       <w:r>
         <w:t xml:space="preserve"> </w:t>
       </w:r>
-      <w:hyperlink r:id="rId103">
+      <w:hyperlink r:id="rId104">
         <w:r>
           <w:rPr>
             <w:rStyle w:val="Hyperlink"/>
@@ -3250,7 +3261,7 @@
       <w:r>
         <w:t xml:space="preserve"> </w:t>
       </w:r>
-      <w:hyperlink r:id="rId104">
+      <w:hyperlink r:id="rId105">
         <w:r>
           <w:rPr>
             <w:rStyle w:val="Hyperlink"/>
@@ -3279,7 +3290,7 @@
           <w:b/>
           <w:bCs/>
         </w:rPr>
-        <w:t xml:space="preserve">D1, IF: 5.8, IC: 64</w:t>
+        <w:t xml:space="preserve">D1, IF: 5.8, IC: 65</w:t>
       </w:r>
       <w:r>
         <w:rPr>
@@ -3316,7 +3327,7 @@
         </w:rPr>
         <w:t xml:space="preserve"> </w:t>
       </w:r>
-      <w:hyperlink r:id="rId105">
+      <w:hyperlink r:id="rId106">
         <w:r>
           <w:rPr>
             <w:rStyle w:val="Hyperlink"/>
@@ -3360,7 +3371,7 @@
       <w:r>
         <w:t xml:space="preserve"> </w:t>
       </w:r>
-      <w:hyperlink r:id="rId106">
+      <w:hyperlink r:id="rId107">
         <w:r>
           <w:rPr>
             <w:rStyle w:val="Hyperlink"/>
@@ -3418,7 +3429,7 @@
       <w:r>
         <w:t xml:space="preserve"> </w:t>
       </w:r>
-      <w:hyperlink r:id="rId107">
+      <w:hyperlink r:id="rId108">
         <w:r>
           <w:rPr>
             <w:rStyle w:val="Hyperlink"/>
@@ -3476,7 +3487,7 @@
       <w:r>
         <w:t xml:space="preserve"> </w:t>
       </w:r>
-      <w:hyperlink r:id="rId108">
+      <w:hyperlink r:id="rId109">
         <w:r>
           <w:rPr>
             <w:rStyle w:val="Hyperlink"/>
@@ -3514,7 +3525,7 @@
         </w:rPr>
         <w:t xml:space="preserve"> </w:t>
       </w:r>
-      <w:hyperlink r:id="rId109">
+      <w:hyperlink r:id="rId110">
         <w:r>
           <w:rPr>
             <w:rStyle w:val="Hyperlink"/>
@@ -3545,7 +3556,7 @@
         </w:rPr>
         <w:t xml:space="preserve"> </w:t>
       </w:r>
-      <w:hyperlink r:id="rId110">
+      <w:hyperlink r:id="rId111">
         <w:r>
           <w:rPr>
             <w:rStyle w:val="Hyperlink"/>
@@ -3589,7 +3600,7 @@
       <w:r>
         <w:t xml:space="preserve"> </w:t>
       </w:r>
-      <w:hyperlink r:id="rId111">
+      <w:hyperlink r:id="rId112">
         <w:r>
           <w:rPr>
             <w:rStyle w:val="Hyperlink"/>
@@ -3647,7 +3658,7 @@
       <w:r>
         <w:t xml:space="preserve"> </w:t>
       </w:r>
-      <w:hyperlink r:id="rId112">
+      <w:hyperlink r:id="rId113">
         <w:r>
           <w:rPr>
             <w:rStyle w:val="Hyperlink"/>
@@ -3705,7 +3716,7 @@
       <w:r>
         <w:t xml:space="preserve"> </w:t>
       </w:r>
-      <w:hyperlink r:id="rId113">
+      <w:hyperlink r:id="rId114">
         <w:r>
           <w:rPr>
             <w:rStyle w:val="Hyperlink"/>
@@ -3763,7 +3774,7 @@
       <w:r>
         <w:t xml:space="preserve"> </w:t>
       </w:r>
-      <w:hyperlink r:id="rId114">
+      <w:hyperlink r:id="rId115">
         <w:r>
           <w:rPr>
             <w:rStyle w:val="Hyperlink"/>
@@ -3821,7 +3832,7 @@
       <w:r>
         <w:t xml:space="preserve"> </w:t>
       </w:r>
-      <w:hyperlink r:id="rId115">
+      <w:hyperlink r:id="rId116">
         <w:r>
           <w:rPr>
             <w:rStyle w:val="Hyperlink"/>
@@ -3905,7 +3916,7 @@
       <w:r>
         <w:t xml:space="preserve"> </w:t>
       </w:r>
-      <w:hyperlink r:id="rId116">
+      <w:hyperlink r:id="rId117">
         <w:r>
           <w:rPr>
             <w:rStyle w:val="Hyperlink"/>
@@ -3963,7 +3974,7 @@
       <w:r>
         <w:t xml:space="preserve"> </w:t>
       </w:r>
-      <w:hyperlink r:id="rId117">
+      <w:hyperlink r:id="rId118">
         <w:r>
           <w:rPr>
             <w:rStyle w:val="Hyperlink"/>
@@ -4026,7 +4037,7 @@
       <w:r>
         <w:t xml:space="preserve"> </w:t>
       </w:r>
-      <w:hyperlink r:id="rId118">
+      <w:hyperlink r:id="rId119">
         <w:r>
           <w:rPr>
             <w:rStyle w:val="Hyperlink"/>
@@ -4084,7 +4095,7 @@
       <w:r>
         <w:t xml:space="preserve"> </w:t>
       </w:r>
-      <w:hyperlink r:id="rId119">
+      <w:hyperlink r:id="rId120">
         <w:r>
           <w:rPr>
             <w:rStyle w:val="Hyperlink"/>
@@ -4142,7 +4153,7 @@
       <w:r>
         <w:t xml:space="preserve"> </w:t>
       </w:r>
-      <w:hyperlink r:id="rId120">
+      <w:hyperlink r:id="rId121">
         <w:r>
           <w:rPr>
             <w:rStyle w:val="Hyperlink"/>
@@ -4194,7 +4205,7 @@
       <w:r>
         <w:t xml:space="preserve"> </w:t>
       </w:r>
-      <w:hyperlink r:id="rId121">
+      <w:hyperlink r:id="rId122">
         <w:r>
           <w:rPr>
             <w:rStyle w:val="Hyperlink"/>
@@ -4255,7 +4266,7 @@
       <w:r>
         <w:t xml:space="preserve"> </w:t>
       </w:r>
-      <w:hyperlink r:id="rId122">
+      <w:hyperlink r:id="rId123">
         <w:r>
           <w:rPr>
             <w:rStyle w:val="Hyperlink"/>
@@ -4339,7 +4350,7 @@
       <w:r>
         <w:t xml:space="preserve"> </w:t>
       </w:r>
-      <w:hyperlink r:id="rId123">
+      <w:hyperlink r:id="rId124">
         <w:r>
           <w:rPr>
             <w:rStyle w:val="Hyperlink"/>
@@ -4449,7 +4460,7 @@
       <w:r>
         <w:t xml:space="preserve"> </w:t>
       </w:r>
-      <w:hyperlink r:id="rId124">
+      <w:hyperlink r:id="rId125">
         <w:r>
           <w:rPr>
             <w:rStyle w:val="Hyperlink"/>
@@ -4501,7 +4512,7 @@
       <w:r>
         <w:t xml:space="preserve"> </w:t>
       </w:r>
-      <w:hyperlink r:id="rId125">
+      <w:hyperlink r:id="rId126">
         <w:r>
           <w:rPr>
             <w:rStyle w:val="Hyperlink"/>
@@ -4533,9 +4544,9 @@
         <w:t xml:space="preserve">Q2, IF: 0.23, IC: 0 (in Hungarian)</w:t>
       </w:r>
     </w:p>
-    <w:bookmarkEnd w:id="126"/>
     <w:bookmarkEnd w:id="127"/>
-    <w:bookmarkStart w:id="131" w:name="oral-presentations-in-conferences"/>
+    <w:bookmarkEnd w:id="128"/>
+    <w:bookmarkStart w:id="132" w:name="oral-presentations-in-conferences"/>
     <w:p>
       <w:pPr>
         <w:pStyle w:val="Heading1"/>
@@ -4640,7 +4651,7 @@
       <w:r>
         <w:t xml:space="preserve"> </w:t>
       </w:r>
-      <w:hyperlink r:id="rId128">
+      <w:hyperlink r:id="rId129">
         <w:r>
           <w:rPr>
             <w:rStyle w:val="Hyperlink"/>
@@ -4697,7 +4708,7 @@
       <w:r>
         <w:t xml:space="preserve"> </w:t>
       </w:r>
-      <w:hyperlink r:id="rId129">
+      <w:hyperlink r:id="rId130">
         <w:r>
           <w:rPr>
             <w:rStyle w:val="Hyperlink"/>
@@ -4754,7 +4765,7 @@
       <w:r>
         <w:t xml:space="preserve"> </w:t>
       </w:r>
-      <w:hyperlink r:id="rId130">
+      <w:hyperlink r:id="rId131">
         <w:r>
           <w:rPr>
             <w:rStyle w:val="Hyperlink"/>
@@ -5164,8 +5175,8 @@
         <w:t xml:space="preserve">, 4-9 Sep, St. Andrews, UK</w:t>
       </w:r>
     </w:p>
-    <w:bookmarkEnd w:id="131"/>
-    <w:bookmarkStart w:id="132" w:name="other-invited-talks"/>
+    <w:bookmarkEnd w:id="132"/>
+    <w:bookmarkStart w:id="133" w:name="other-invited-talks"/>
     <w:p>
       <w:pPr>
         <w:pStyle w:val="Heading1"/>
@@ -5211,8 +5222,8 @@
         <w:t xml:space="preserve">. The Genome Analysis Centre, 23 Feb, Norwich, UK</w:t>
       </w:r>
     </w:p>
-    <w:bookmarkEnd w:id="132"/>
-    <w:bookmarkStart w:id="140" w:name="poster-presentations-in-conferences"/>
+    <w:bookmarkEnd w:id="133"/>
+    <w:bookmarkStart w:id="141" w:name="poster-presentations-in-conferences"/>
     <w:p>
       <w:pPr>
         <w:pStyle w:val="Heading1"/>
@@ -5273,7 +5284,7 @@
       <w:r>
         <w:t xml:space="preserve"> </w:t>
       </w:r>
-      <w:hyperlink r:id="rId133">
+      <w:hyperlink r:id="rId134">
         <w:r>
           <w:rPr>
             <w:rStyle w:val="Hyperlink"/>
@@ -5301,7 +5312,7 @@
       <w:r>
         <w:t xml:space="preserve"> </w:t>
       </w:r>
-      <w:hyperlink r:id="rId134">
+      <w:hyperlink r:id="rId135">
         <w:r>
           <w:rPr>
             <w:rStyle w:val="Hyperlink"/>
@@ -5358,7 +5369,7 @@
       <w:r>
         <w:t xml:space="preserve"> </w:t>
       </w:r>
-      <w:hyperlink r:id="rId135">
+      <w:hyperlink r:id="rId136">
         <w:r>
           <w:rPr>
             <w:rStyle w:val="Hyperlink"/>
@@ -5402,7 +5413,7 @@
       <w:r>
         <w:t xml:space="preserve"> </w:t>
       </w:r>
-      <w:hyperlink r:id="rId136">
+      <w:hyperlink r:id="rId137">
         <w:r>
           <w:rPr>
             <w:rStyle w:val="Hyperlink"/>
@@ -5430,7 +5441,7 @@
       <w:r>
         <w:t xml:space="preserve"> </w:t>
       </w:r>
-      <w:hyperlink r:id="rId137">
+      <w:hyperlink r:id="rId138">
         <w:r>
           <w:rPr>
             <w:rStyle w:val="Hyperlink"/>
@@ -5471,7 +5482,7 @@
       <w:r>
         <w:t xml:space="preserve"> </w:t>
       </w:r>
-      <w:hyperlink r:id="rId138">
+      <w:hyperlink r:id="rId139">
         <w:r>
           <w:rPr>
             <w:rStyle w:val="Hyperlink"/>
@@ -5536,7 +5547,7 @@
       <w:r>
         <w:t xml:space="preserve"> </w:t>
       </w:r>
-      <w:hyperlink r:id="rId139">
+      <w:hyperlink r:id="rId140">
         <w:r>
           <w:rPr>
             <w:rStyle w:val="Hyperlink"/>
@@ -5591,7 +5602,7 @@
       <w:r>
         <w:t xml:space="preserve"> </w:t>
       </w:r>
-      <w:hyperlink r:id="rId139">
+      <w:hyperlink r:id="rId140">
         <w:r>
           <w:rPr>
             <w:rStyle w:val="Hyperlink"/>
@@ -5723,7 +5734,7 @@
         <w:t xml:space="preserve">, 25-27 May, Vienna, A</w:t>
       </w:r>
     </w:p>
-    <w:bookmarkEnd w:id="140"/>
+    <w:bookmarkEnd w:id="141"/>
     <w:sectPr/>
   </w:body>
 </w:document>

--- a/docs/cv_en.docx
+++ b/docs/cv_en.docx
@@ -2642,7 +2642,7 @@
           <w:b/>
           <w:bCs/>
         </w:rPr>
-        <w:t xml:space="preserve">551</w:t>
+        <w:t xml:space="preserve">554</w:t>
       </w:r>
     </w:p>
     <w:p>
@@ -3041,7 +3041,7 @@
           <w:b/>
           <w:bCs/>
         </w:rPr>
-        <w:t xml:space="preserve">D1, IF: 11, IC: 6 (*shared corresponding authorship)</w:t>
+        <w:t xml:space="preserve">D1, IF: 11, IC: 7 (*shared corresponding authorship)</w:t>
       </w:r>
     </w:p>
     <w:p>
@@ -3290,7 +3290,7 @@
           <w:b/>
           <w:bCs/>
         </w:rPr>
-        <w:t xml:space="preserve">D1, IF: 5.8, IC: 65</w:t>
+        <w:t xml:space="preserve">D1, IF: 5.8, IC: 66</w:t>
       </w:r>
       <w:r>
         <w:rPr>
@@ -3458,7 +3458,7 @@
           <w:b/>
           <w:bCs/>
         </w:rPr>
-        <w:t xml:space="preserve">D1, IF: 12.12, IC: 33</w:t>
+        <w:t xml:space="preserve">D1, IF: 12.12, IC: 34</w:t>
       </w:r>
     </w:p>
     <w:p>

--- a/docs/cv_en.docx
+++ b/docs/cv_en.docx
@@ -2642,7 +2642,7 @@
           <w:b/>
           <w:bCs/>
         </w:rPr>
-        <w:t xml:space="preserve">554</w:t>
+        <w:t xml:space="preserve">562</w:t>
       </w:r>
     </w:p>
     <w:p>
@@ -2664,7 +2664,7 @@
           <w:b/>
           <w:bCs/>
         </w:rPr>
-        <w:t xml:space="preserve">15</w:t>
+        <w:t xml:space="preserve">16</w:t>
       </w:r>
     </w:p>
     <w:bookmarkStart w:id="95" w:name="preprints"/>
@@ -2864,7 +2864,7 @@
           <w:b/>
           <w:bCs/>
         </w:rPr>
-        <w:t xml:space="preserve">D1, IF: 45.5, IC: 1</w:t>
+        <w:t xml:space="preserve">D1, IF: 45.5, IC: 4</w:t>
       </w:r>
     </w:p>
     <w:p>
@@ -3119,7 +3119,7 @@
           <w:b/>
           <w:bCs/>
         </w:rPr>
-        <w:t xml:space="preserve">D1, IF: 14.7, IC: 11</w:t>
+        <w:t xml:space="preserve">D1, IF: 14.7, IC: 12</w:t>
       </w:r>
     </w:p>
     <w:p>
@@ -3171,7 +3171,7 @@
           <w:b/>
           <w:bCs/>
         </w:rPr>
-        <w:t xml:space="preserve">D1, IF: 5.3, IC: 3</w:t>
+        <w:t xml:space="preserve">D1, IF: 5.3, IC: 4</w:t>
       </w:r>
     </w:p>
     <w:p>
@@ -3290,7 +3290,7 @@
           <w:b/>
           <w:bCs/>
         </w:rPr>
-        <w:t xml:space="preserve">D1, IF: 5.8, IC: 66</w:t>
+        <w:t xml:space="preserve">D1, IF: 5.8, IC: 67</w:t>
       </w:r>
       <w:r>
         <w:rPr>
@@ -3400,7 +3400,7 @@
           <w:b/>
           <w:bCs/>
         </w:rPr>
-        <w:t xml:space="preserve">D1, IF: 5.68, IC: 17</w:t>
+        <w:t xml:space="preserve">D1, IF: 5.68, IC: 18</w:t>
       </w:r>
     </w:p>
     <w:p>
@@ -3458,7 +3458,7 @@
           <w:b/>
           <w:bCs/>
         </w:rPr>
-        <w:t xml:space="preserve">D1, IF: 12.12, IC: 34</w:t>
+        <w:t xml:space="preserve">D1, IF: 12.12, IC: 35</w:t>
       </w:r>
     </w:p>
     <w:p>

--- a/docs/cv_en.docx
+++ b/docs/cv_en.docx
@@ -4546,7 +4546,7 @@
     </w:p>
     <w:bookmarkEnd w:id="127"/>
     <w:bookmarkEnd w:id="128"/>
-    <w:bookmarkStart w:id="132" w:name="oral-presentations-in-conferences"/>
+    <w:bookmarkStart w:id="133" w:name="oral-presentations-in-conferences"/>
     <w:p>
       <w:pPr>
         <w:pStyle w:val="Heading1"/>
@@ -4658,11 +4658,11 @@
             <w:i/>
             <w:iCs/>
           </w:rPr>
-          <w:t xml:space="preserve">SciComp24 Conference</w:t>
+          <w:t xml:space="preserve">Bioinformatika, a Magyar Tudomány Ünnepén</w:t>
         </w:r>
       </w:hyperlink>
       <w:r>
-        <w:t xml:space="preserve">, 17-19 Oct, Szeged, H</w:t>
+        <w:t xml:space="preserve">, 8 Nov, Budapest, H</w:t>
       </w:r>
     </w:p>
     <w:p>
@@ -4690,20 +4690,7 @@
         <w:t xml:space="preserve"> </w:t>
       </w:r>
       <w:r>
-        <w:t xml:space="preserve">(2023) Global map of evolutionary dependencies between antibiotic resistance and virulence genes in</w:t>
-      </w:r>
-      <w:r>
-        <w:t xml:space="preserve"> </w:t>
-      </w:r>
-      <w:r>
-        <w:rPr>
-          <w:i/>
-          <w:iCs/>
-        </w:rPr>
-        <w:t xml:space="preserve">E. coli</w:t>
-      </w:r>
-      <w:r>
-        <w:t xml:space="preserve">.</w:t>
+        <w:t xml:space="preserve">(2024) mulea - an R package for enrichment analysis using multiple ontologies and empirical false discovery rate.</w:t>
       </w:r>
       <w:r>
         <w:t xml:space="preserve"> </w:t>
@@ -4715,11 +4702,11 @@
             <w:i/>
             <w:iCs/>
           </w:rPr>
-          <w:t xml:space="preserve">3rd HCEMM PhD-POSTDOC Symposium</w:t>
+          <w:t xml:space="preserve">SciComp24 Conference</w:t>
         </w:r>
       </w:hyperlink>
       <w:r>
-        <w:t xml:space="preserve">, 8-9 Nov, Keszthely, H</w:t>
+        <w:t xml:space="preserve">, 17-19 Oct, Szeged, H</w:t>
       </w:r>
     </w:p>
     <w:p>
@@ -4747,7 +4734,7 @@
         <w:t xml:space="preserve"> </w:t>
       </w:r>
       <w:r>
-        <w:t xml:space="preserve">(2022) Global map of evolutionary dependencies between antibiotic resistance and virulence genes in</w:t>
+        <w:t xml:space="preserve">(2023) Global map of evolutionary dependencies between antibiotic resistance and virulence genes in</w:t>
       </w:r>
       <w:r>
         <w:t xml:space="preserve"> </w:t>
@@ -4772,14 +4759,11 @@
             <w:i/>
             <w:iCs/>
           </w:rPr>
-          <w:t xml:space="preserve">1st Bioinformatics and Data Science in Genomic Studies (BDG2022)</w:t>
+          <w:t xml:space="preserve">3rd HCEMM PhD-POSTDOC Symposium</w:t>
         </w:r>
       </w:hyperlink>
       <w:r>
-        <w:t xml:space="preserve"> </w:t>
-      </w:r>
-      <w:r>
-        <w:t xml:space="preserve">online conference, 25 Nov, University of Debrecen, H</w:t>
+        <w:t xml:space="preserve">, 8-9 Nov, Keszthely, H</w:t>
       </w:r>
     </w:p>
     <w:p>
@@ -4825,544 +4809,547 @@
       <w:r>
         <w:t xml:space="preserve"> </w:t>
       </w:r>
-      <w:r>
-        <w:rPr>
-          <w:i/>
-          <w:iCs/>
-        </w:rPr>
-        <w:t xml:space="preserve">Bioinformatics, Celebrating the Hungarian Science</w:t>
-      </w:r>
-      <w:r>
-        <w:t xml:space="preserve">, 11 Nov, HAS, Research Centre for Natural Sciences, Budapest, H</w:t>
-      </w:r>
-    </w:p>
-    <w:p>
-      <w:pPr>
-        <w:pStyle w:val="Compact"/>
-        <w:numPr>
-          <w:ilvl w:val="0"/>
-          <w:numId w:val="1026"/>
-        </w:numPr>
-      </w:pPr>
-      <w:r>
-        <w:t xml:space="preserve">Ari E*, Kintses B (2020) Methods to investigate the microbiome and understand the results.</w:t>
-      </w:r>
-      <w:r>
-        <w:t xml:space="preserve"> </w:t>
-      </w:r>
-      <w:r>
-        <w:rPr>
-          <w:i/>
-          <w:iCs/>
-        </w:rPr>
-        <w:t xml:space="preserve">Meeting of Hungarian Society for Gastroenterology, Section Colon</w:t>
-      </w:r>
-      <w:r>
-        <w:t xml:space="preserve">, 6-7 Mar, Visegrád, H</w:t>
-      </w:r>
-    </w:p>
-    <w:p>
-      <w:pPr>
-        <w:pStyle w:val="Compact"/>
-        <w:numPr>
-          <w:ilvl w:val="0"/>
-          <w:numId w:val="1026"/>
-        </w:numPr>
-      </w:pPr>
-      <w:r>
-        <w:t xml:space="preserve">Ari E,</w:t>
-      </w:r>
-      <w:r>
-        <w:t xml:space="preserve"> </w:t>
-      </w:r>
-      <w:r>
-        <w:rPr>
-          <w:i/>
-          <w:iCs/>
-        </w:rPr>
-        <w:t xml:space="preserve">et al.</w:t>
-      </w:r>
-      <w:r>
-        <w:t xml:space="preserve"> </w:t>
-      </w:r>
-      <w:r>
-        <w:t xml:space="preserve">(2019) Phylogenetic barriers to horizontal transfer of antimicrobial peptide resistance genes in the human gut microbiota.</w:t>
-      </w:r>
-      <w:r>
-        <w:t xml:space="preserve"> </w:t>
-      </w:r>
-      <w:r>
-        <w:rPr>
-          <w:i/>
-          <w:iCs/>
-        </w:rPr>
-        <w:t xml:space="preserve">EvolBiol Day</w:t>
-      </w:r>
-      <w:r>
-        <w:t xml:space="preserve">, 17 Apr, Szeged, H</w:t>
-      </w:r>
-    </w:p>
-    <w:p>
-      <w:pPr>
-        <w:pStyle w:val="Compact"/>
-        <w:numPr>
-          <w:ilvl w:val="0"/>
-          <w:numId w:val="1026"/>
-        </w:numPr>
-      </w:pPr>
-      <w:r>
-        <w:t xml:space="preserve">Ari E*,</w:t>
-      </w:r>
-      <w:r>
-        <w:t xml:space="preserve"> </w:t>
-      </w:r>
-      <w:r>
-        <w:rPr>
-          <w:i/>
-          <w:iCs/>
-        </w:rPr>
-        <w:t xml:space="preserve">et al.</w:t>
-      </w:r>
-      <w:r>
-        <w:t xml:space="preserve"> </w:t>
-      </w:r>
-      <w:r>
-        <w:t xml:space="preserve">(2018) How well do the antimicrobial peptide resistance genes spread?</w:t>
-      </w:r>
-      <w:r>
-        <w:t xml:space="preserve"> </w:t>
-      </w:r>
-      <w:r>
-        <w:rPr>
-          <w:i/>
-          <w:iCs/>
-        </w:rPr>
-        <w:t xml:space="preserve">Bioinformatics, Celebrating the Hungarian Science</w:t>
-      </w:r>
-      <w:r>
-        <w:t xml:space="preserve">, 16 Nov, HAS, Research Centre for Natural Sciences, Budapest, H</w:t>
-      </w:r>
-    </w:p>
-    <w:p>
-      <w:pPr>
-        <w:pStyle w:val="Compact"/>
-        <w:numPr>
-          <w:ilvl w:val="0"/>
-          <w:numId w:val="1026"/>
-        </w:numPr>
-      </w:pPr>
-      <w:r>
-        <w:t xml:space="preserve">Ari E: (2017) MulEA – A tool for multi-enrichment analysis.</w:t>
-      </w:r>
-      <w:r>
-        <w:t xml:space="preserve"> </w:t>
-      </w:r>
-      <w:r>
-        <w:rPr>
-          <w:i/>
-          <w:iCs/>
-        </w:rPr>
-        <w:t xml:space="preserve">2nd Interdisciplinary Signaling Workshop</w:t>
-      </w:r>
-      <w:r>
-        <w:t xml:space="preserve">, 17-21 Jul, Visegrád, H</w:t>
-      </w:r>
-    </w:p>
-    <w:p>
-      <w:pPr>
-        <w:pStyle w:val="Compact"/>
-        <w:numPr>
-          <w:ilvl w:val="0"/>
-          <w:numId w:val="1026"/>
-        </w:numPr>
-      </w:pPr>
-      <w:r>
-        <w:t xml:space="preserve">Ari E*: (2012) Molecular phylogenetic reconstructions with a discrete mathematical method, the Boolean analysis.</w:t>
-      </w:r>
-      <w:r>
-        <w:t xml:space="preserve"> </w:t>
-      </w:r>
-      <w:r>
-        <w:rPr>
-          <w:i/>
-          <w:iCs/>
-        </w:rPr>
-        <w:t xml:space="preserve">International Congress, Hungarian Society for Microbiology</w:t>
-      </w:r>
-      <w:r>
-        <w:t xml:space="preserve">, 24-26 Oct, Keszthely, H</w:t>
-      </w:r>
-    </w:p>
-    <w:p>
-      <w:pPr>
-        <w:pStyle w:val="Compact"/>
-        <w:numPr>
-          <w:ilvl w:val="0"/>
-          <w:numId w:val="1026"/>
-        </w:numPr>
-      </w:pPr>
-      <w:r>
-        <w:t xml:space="preserve">Ari E &amp; Jakó É (2012) Comparison of Boolean analysis and standard phylogenetic methods using artificially evolved and natural mt-tRNA sequences from great apes.</w:t>
-      </w:r>
-      <w:r>
-        <w:t xml:space="preserve"> </w:t>
-      </w:r>
-      <w:r>
-        <w:rPr>
-          <w:i/>
-          <w:iCs/>
-        </w:rPr>
-        <w:t xml:space="preserve">9th Joint Conference on Mathematics and Computer Science</w:t>
-      </w:r>
-      <w:r>
-        <w:t xml:space="preserve">, 9-12 Feb, Siófok, H</w:t>
-      </w:r>
-    </w:p>
-    <w:p>
-      <w:pPr>
-        <w:pStyle w:val="Compact"/>
-        <w:numPr>
-          <w:ilvl w:val="0"/>
-          <w:numId w:val="1026"/>
-        </w:numPr>
-      </w:pPr>
-      <w:r>
-        <w:t xml:space="preserve">Ari E,</w:t>
-      </w:r>
-      <w:r>
-        <w:t xml:space="preserve"> </w:t>
-      </w:r>
-      <w:r>
-        <w:rPr>
-          <w:i/>
-          <w:iCs/>
-        </w:rPr>
-        <w:t xml:space="preserve">et al.</w:t>
-      </w:r>
-      <w:r>
-        <w:t xml:space="preserve"> </w:t>
-      </w:r>
-      <w:r>
-        <w:t xml:space="preserve">(2007) Boolean analysis: A new discrete mathematical method for phylogenetic reconstruction.</w:t>
-      </w:r>
-      <w:r>
-        <w:t xml:space="preserve"> </w:t>
-      </w:r>
-      <w:r>
-        <w:rPr>
-          <w:i/>
-          <w:iCs/>
-        </w:rPr>
-        <w:t xml:space="preserve">From Molecular Informatics to Bioinformatics – International Symposium</w:t>
-      </w:r>
-      <w:r>
-        <w:t xml:space="preserve">, 19-21 Apr, Collegium Budapest, H</w:t>
-      </w:r>
-    </w:p>
-    <w:p>
-      <w:pPr>
-        <w:pStyle w:val="Compact"/>
-        <w:numPr>
-          <w:ilvl w:val="0"/>
-          <w:numId w:val="1026"/>
-        </w:numPr>
-      </w:pPr>
-      <w:r>
-        <w:t xml:space="preserve">Ari E &amp; Jakó É (2007) Testing a new discrete mathematical method for phylogenetic reconstruction.</w:t>
-      </w:r>
-      <w:r>
-        <w:t xml:space="preserve"> </w:t>
-      </w:r>
-      <w:r>
-        <w:rPr>
-          <w:i/>
-          <w:iCs/>
-        </w:rPr>
-        <w:t xml:space="preserve">Evolution 2007 Conference</w:t>
-      </w:r>
-      <w:r>
-        <w:t xml:space="preserve">, 16-20 Jun, Christchurch, NZ</w:t>
-      </w:r>
-    </w:p>
-    <w:p>
-      <w:pPr>
-        <w:pStyle w:val="Compact"/>
-        <w:numPr>
-          <w:ilvl w:val="0"/>
-          <w:numId w:val="1026"/>
-        </w:numPr>
-      </w:pPr>
-      <w:r>
-        <w:t xml:space="preserve">Ari E &amp; Jakó É (2007) Testing a new discrete mathematical method for phylogenetic reconstruction.</w:t>
-      </w:r>
-      <w:r>
-        <w:t xml:space="preserve"> </w:t>
-      </w:r>
-      <w:r>
-        <w:rPr>
-          <w:i/>
-          <w:iCs/>
-        </w:rPr>
-        <w:t xml:space="preserve">The Dumont D’Urville Workshop on Applied Evolutionary Bioinformatics</w:t>
-      </w:r>
-      <w:r>
-        <w:t xml:space="preserve">, 24-27 Jun, Kaikoura, NZ</w:t>
-      </w:r>
-    </w:p>
-    <w:p>
-      <w:pPr>
-        <w:pStyle w:val="Compact"/>
-        <w:numPr>
-          <w:ilvl w:val="0"/>
-          <w:numId w:val="1026"/>
-        </w:numPr>
-      </w:pPr>
-      <w:r>
-        <w:t xml:space="preserve">Ari E,</w:t>
-      </w:r>
-      <w:r>
-        <w:t xml:space="preserve"> </w:t>
-      </w:r>
-      <w:r>
-        <w:rPr>
-          <w:i/>
-          <w:iCs/>
-        </w:rPr>
-        <w:t xml:space="preserve">et al.</w:t>
-      </w:r>
-      <w:r>
-        <w:t xml:space="preserve"> </w:t>
-      </w:r>
-      <w:r>
-        <w:t xml:space="preserve">(2007) Phylogenetic tree reconstruction with a new discrete mathematical method.</w:t>
-      </w:r>
-      <w:r>
-        <w:t xml:space="preserve"> </w:t>
-      </w:r>
-      <w:r>
-        <w:rPr>
-          <w:i/>
-          <w:iCs/>
-        </w:rPr>
-        <w:t xml:space="preserve">Molecular taxonomic, phylogenetic and phylogeographic researches in Hungary, Meeting in memory of Sámuel Diószegi</w:t>
-      </w:r>
-      <w:r>
-        <w:t xml:space="preserve">, 17 Nov, Debrecen, H</w:t>
-      </w:r>
-    </w:p>
-    <w:p>
-      <w:pPr>
-        <w:pStyle w:val="Compact"/>
-        <w:numPr>
-          <w:ilvl w:val="0"/>
-          <w:numId w:val="1026"/>
-        </w:numPr>
-      </w:pPr>
-      <w:r>
-        <w:t xml:space="preserve">Ari E (2006) Reconstructing the phylogenetic tree of great apes by using a new discrete mathematical method.</w:t>
-      </w:r>
-      <w:r>
-        <w:t xml:space="preserve"> </w:t>
-      </w:r>
-      <w:r>
-        <w:rPr>
-          <w:i/>
-          <w:iCs/>
-        </w:rPr>
-        <w:t xml:space="preserve">12th Annual European Meeting of PhD students in Evolutionary Biology</w:t>
-      </w:r>
-      <w:r>
-        <w:t xml:space="preserve">, 4-9 Sep, St. Andrews, UK</w:t>
-      </w:r>
-    </w:p>
-    <w:bookmarkEnd w:id="132"/>
-    <w:bookmarkStart w:id="133" w:name="other-invited-talks"/>
-    <w:p>
-      <w:pPr>
-        <w:pStyle w:val="Heading1"/>
-      </w:pPr>
-      <w:r>
-        <w:t xml:space="preserve">Other Invited Talks</w:t>
-      </w:r>
-    </w:p>
-    <w:p>
-      <w:pPr>
-        <w:pStyle w:val="Compact"/>
-        <w:numPr>
-          <w:ilvl w:val="0"/>
-          <w:numId w:val="1027"/>
-        </w:numPr>
-      </w:pPr>
-      <w:r>
-        <w:t xml:space="preserve">Ari E* (2017) Investigating the antimicrobial peptide resistome in the human gut microbiome: a metagenomic approach. University of Graz, Institute of Zoology, 15 Nov, Graz, A</w:t>
-      </w:r>
-    </w:p>
-    <w:p>
-      <w:pPr>
-        <w:pStyle w:val="Compact"/>
-        <w:numPr>
-          <w:ilvl w:val="0"/>
-          <w:numId w:val="1027"/>
-        </w:numPr>
-      </w:pPr>
-      <w:r>
-        <w:t xml:space="preserve">Ari E*: (2015) Rapid evolution of phenotypic plasticity during experimental evolution of</w:t>
-      </w:r>
-      <w:r>
-        <w:t xml:space="preserve"> </w:t>
-      </w:r>
-      <w:r>
-        <w:rPr>
-          <w:i/>
-          <w:iCs/>
-        </w:rPr>
-        <w:t xml:space="preserve">Drosophila</w:t>
-      </w:r>
-      <w:r>
-        <w:t xml:space="preserve">. The Genome Analysis Centre, 23 Feb, Norwich, UK</w:t>
-      </w:r>
-    </w:p>
-    <w:bookmarkEnd w:id="133"/>
-    <w:bookmarkStart w:id="141" w:name="poster-presentations-in-conferences"/>
-    <w:p>
-      <w:pPr>
-        <w:pStyle w:val="Heading1"/>
-      </w:pPr>
-      <w:r>
-        <w:t xml:space="preserve">Poster Presentations in Conferences</w:t>
-      </w:r>
-    </w:p>
-    <w:p>
-      <w:pPr>
-        <w:pStyle w:val="Compact"/>
-        <w:numPr>
-          <w:ilvl w:val="0"/>
-          <w:numId w:val="1028"/>
-        </w:numPr>
-      </w:pPr>
-      <w:r>
-        <w:t xml:space="preserve">Nr. of international conference posters:</w:t>
-      </w:r>
-      <w:r>
-        <w:t xml:space="preserve"> </w:t>
-      </w:r>
-      <w:r>
-        <w:rPr>
-          <w:b/>
-          <w:bCs/>
-        </w:rPr>
-        <w:t xml:space="preserve">9</w:t>
-      </w:r>
-    </w:p>
-    <w:p>
-      <w:pPr>
-        <w:pStyle w:val="Compact"/>
-        <w:numPr>
-          <w:ilvl w:val="0"/>
-          <w:numId w:val="1029"/>
-        </w:numPr>
-      </w:pPr>
-      <w:r>
-        <w:t xml:space="preserve">Ari E,</w:t>
-      </w:r>
-      <w:r>
-        <w:t xml:space="preserve"> </w:t>
-      </w:r>
-      <w:r>
-        <w:rPr>
-          <w:i/>
-          <w:iCs/>
-        </w:rPr>
-        <w:t xml:space="preserve">et al.</w:t>
-      </w:r>
-      <w:r>
-        <w:t xml:space="preserve"> </w:t>
-      </w:r>
-      <w:r>
-        <w:t xml:space="preserve">(2023)</w:t>
-      </w:r>
-      <w:r>
-        <w:t xml:space="preserve"> </w:t>
-      </w:r>
-      <w:hyperlink r:id="rId134">
-        <w:r>
-          <w:rPr>
-            <w:rStyle w:val="Hyperlink"/>
-          </w:rPr>
-          <w:t xml:space="preserve">Global map of evolutionary dependencies between antibiotic resistance and virulence genes in</w:t>
-        </w:r>
-        <w:r>
-          <w:rPr>
-            <w:rStyle w:val="Hyperlink"/>
-          </w:rPr>
-          <w:t xml:space="preserve"> </w:t>
-        </w:r>
+      <w:hyperlink r:id="rId132">
         <w:r>
           <w:rPr>
             <w:rStyle w:val="Hyperlink"/>
             <w:i/>
             <w:iCs/>
           </w:rPr>
-          <w:t xml:space="preserve">E. coli</w:t>
+          <w:t xml:space="preserve">1st Bioinformatics and Data Science in Genomic Studies (BDG2022)</w:t>
         </w:r>
       </w:hyperlink>
       <w:r>
-        <w:t xml:space="preserve">,</w:t>
+        <w:t xml:space="preserve"> </w:t>
+      </w:r>
+      <w:r>
+        <w:t xml:space="preserve">online conference, 25 Nov, University of Debrecen, H</w:t>
+      </w:r>
+    </w:p>
+    <w:p>
+      <w:pPr>
+        <w:pStyle w:val="Compact"/>
+        <w:numPr>
+          <w:ilvl w:val="0"/>
+          <w:numId w:val="1026"/>
+        </w:numPr>
+      </w:pPr>
+      <w:r>
+        <w:t xml:space="preserve">Ari E,</w:t>
+      </w:r>
+      <w:r>
+        <w:t xml:space="preserve"> </w:t>
+      </w:r>
+      <w:r>
+        <w:rPr>
+          <w:i/>
+          <w:iCs/>
+        </w:rPr>
+        <w:t xml:space="preserve">et al.</w:t>
+      </w:r>
+      <w:r>
+        <w:t xml:space="preserve"> </w:t>
+      </w:r>
+      <w:r>
+        <w:t xml:space="preserve">(2022) Global map of evolutionary dependencies between antibiotic resistance and virulence genes in</w:t>
+      </w:r>
+      <w:r>
+        <w:t xml:space="preserve"> </w:t>
+      </w:r>
+      <w:r>
+        <w:rPr>
+          <w:i/>
+          <w:iCs/>
+        </w:rPr>
+        <w:t xml:space="preserve">E. coli</w:t>
+      </w:r>
+      <w:r>
+        <w:t xml:space="preserve">.</w:t>
+      </w:r>
+      <w:r>
+        <w:t xml:space="preserve"> </w:t>
+      </w:r>
+      <w:r>
+        <w:rPr>
+          <w:i/>
+          <w:iCs/>
+        </w:rPr>
+        <w:t xml:space="preserve">Bioinformatics, Celebrating the Hungarian Science</w:t>
+      </w:r>
+      <w:r>
+        <w:t xml:space="preserve">, 11 Nov, HAS, Research Centre for Natural Sciences, Budapest, H</w:t>
+      </w:r>
+    </w:p>
+    <w:p>
+      <w:pPr>
+        <w:pStyle w:val="Compact"/>
+        <w:numPr>
+          <w:ilvl w:val="0"/>
+          <w:numId w:val="1026"/>
+        </w:numPr>
+      </w:pPr>
+      <w:r>
+        <w:t xml:space="preserve">Ari E*, Kintses B (2020) Methods to investigate the microbiome and understand the results.</w:t>
+      </w:r>
+      <w:r>
+        <w:t xml:space="preserve"> </w:t>
+      </w:r>
+      <w:r>
+        <w:rPr>
+          <w:i/>
+          <w:iCs/>
+        </w:rPr>
+        <w:t xml:space="preserve">Meeting of Hungarian Society for Gastroenterology, Section Colon</w:t>
+      </w:r>
+      <w:r>
+        <w:t xml:space="preserve">, 6-7 Mar, Visegrád, H</w:t>
+      </w:r>
+    </w:p>
+    <w:p>
+      <w:pPr>
+        <w:pStyle w:val="Compact"/>
+        <w:numPr>
+          <w:ilvl w:val="0"/>
+          <w:numId w:val="1026"/>
+        </w:numPr>
+      </w:pPr>
+      <w:r>
+        <w:t xml:space="preserve">Ari E,</w:t>
+      </w:r>
+      <w:r>
+        <w:t xml:space="preserve"> </w:t>
+      </w:r>
+      <w:r>
+        <w:rPr>
+          <w:i/>
+          <w:iCs/>
+        </w:rPr>
+        <w:t xml:space="preserve">et al.</w:t>
+      </w:r>
+      <w:r>
+        <w:t xml:space="preserve"> </w:t>
+      </w:r>
+      <w:r>
+        <w:t xml:space="preserve">(2019) Phylogenetic barriers to horizontal transfer of antimicrobial peptide resistance genes in the human gut microbiota.</w:t>
+      </w:r>
+      <w:r>
+        <w:t xml:space="preserve"> </w:t>
+      </w:r>
+      <w:r>
+        <w:rPr>
+          <w:i/>
+          <w:iCs/>
+        </w:rPr>
+        <w:t xml:space="preserve">EvolBiol Day</w:t>
+      </w:r>
+      <w:r>
+        <w:t xml:space="preserve">, 17 Apr, Szeged, H</w:t>
+      </w:r>
+    </w:p>
+    <w:p>
+      <w:pPr>
+        <w:pStyle w:val="Compact"/>
+        <w:numPr>
+          <w:ilvl w:val="0"/>
+          <w:numId w:val="1026"/>
+        </w:numPr>
+      </w:pPr>
+      <w:r>
+        <w:t xml:space="preserve">Ari E*,</w:t>
+      </w:r>
+      <w:r>
+        <w:t xml:space="preserve"> </w:t>
+      </w:r>
+      <w:r>
+        <w:rPr>
+          <w:i/>
+          <w:iCs/>
+        </w:rPr>
+        <w:t xml:space="preserve">et al.</w:t>
+      </w:r>
+      <w:r>
+        <w:t xml:space="preserve"> </w:t>
+      </w:r>
+      <w:r>
+        <w:t xml:space="preserve">(2018) How well do the antimicrobial peptide resistance genes spread?</w:t>
+      </w:r>
+      <w:r>
+        <w:t xml:space="preserve"> </w:t>
+      </w:r>
+      <w:r>
+        <w:rPr>
+          <w:i/>
+          <w:iCs/>
+        </w:rPr>
+        <w:t xml:space="preserve">Bioinformatics, Celebrating the Hungarian Science</w:t>
+      </w:r>
+      <w:r>
+        <w:t xml:space="preserve">, 16 Nov, HAS, Research Centre for Natural Sciences, Budapest, H</w:t>
+      </w:r>
+    </w:p>
+    <w:p>
+      <w:pPr>
+        <w:pStyle w:val="Compact"/>
+        <w:numPr>
+          <w:ilvl w:val="0"/>
+          <w:numId w:val="1026"/>
+        </w:numPr>
+      </w:pPr>
+      <w:r>
+        <w:t xml:space="preserve">Ari E: (2017) MulEA – A tool for multi-enrichment analysis.</w:t>
+      </w:r>
+      <w:r>
+        <w:t xml:space="preserve"> </w:t>
+      </w:r>
+      <w:r>
+        <w:rPr>
+          <w:i/>
+          <w:iCs/>
+        </w:rPr>
+        <w:t xml:space="preserve">2nd Interdisciplinary Signaling Workshop</w:t>
+      </w:r>
+      <w:r>
+        <w:t xml:space="preserve">, 17-21 Jul, Visegrád, H</w:t>
+      </w:r>
+    </w:p>
+    <w:p>
+      <w:pPr>
+        <w:pStyle w:val="Compact"/>
+        <w:numPr>
+          <w:ilvl w:val="0"/>
+          <w:numId w:val="1026"/>
+        </w:numPr>
+      </w:pPr>
+      <w:r>
+        <w:t xml:space="preserve">Ari E*: (2012) Molecular phylogenetic reconstructions with a discrete mathematical method, the Boolean analysis.</w:t>
+      </w:r>
+      <w:r>
+        <w:t xml:space="preserve"> </w:t>
+      </w:r>
+      <w:r>
+        <w:rPr>
+          <w:i/>
+          <w:iCs/>
+        </w:rPr>
+        <w:t xml:space="preserve">International Congress, Hungarian Society for Microbiology</w:t>
+      </w:r>
+      <w:r>
+        <w:t xml:space="preserve">, 24-26 Oct, Keszthely, H</w:t>
+      </w:r>
+    </w:p>
+    <w:p>
+      <w:pPr>
+        <w:pStyle w:val="Compact"/>
+        <w:numPr>
+          <w:ilvl w:val="0"/>
+          <w:numId w:val="1026"/>
+        </w:numPr>
+      </w:pPr>
+      <w:r>
+        <w:t xml:space="preserve">Ari E &amp; Jakó É (2012) Comparison of Boolean analysis and standard phylogenetic methods using artificially evolved and natural mt-tRNA sequences from great apes.</w:t>
+      </w:r>
+      <w:r>
+        <w:t xml:space="preserve"> </w:t>
+      </w:r>
+      <w:r>
+        <w:rPr>
+          <w:i/>
+          <w:iCs/>
+        </w:rPr>
+        <w:t xml:space="preserve">9th Joint Conference on Mathematics and Computer Science</w:t>
+      </w:r>
+      <w:r>
+        <w:t xml:space="preserve">, 9-12 Feb, Siófok, H</w:t>
+      </w:r>
+    </w:p>
+    <w:p>
+      <w:pPr>
+        <w:pStyle w:val="Compact"/>
+        <w:numPr>
+          <w:ilvl w:val="0"/>
+          <w:numId w:val="1026"/>
+        </w:numPr>
+      </w:pPr>
+      <w:r>
+        <w:t xml:space="preserve">Ari E,</w:t>
+      </w:r>
+      <w:r>
+        <w:t xml:space="preserve"> </w:t>
+      </w:r>
+      <w:r>
+        <w:rPr>
+          <w:i/>
+          <w:iCs/>
+        </w:rPr>
+        <w:t xml:space="preserve">et al.</w:t>
+      </w:r>
+      <w:r>
+        <w:t xml:space="preserve"> </w:t>
+      </w:r>
+      <w:r>
+        <w:t xml:space="preserve">(2007) Boolean analysis: A new discrete mathematical method for phylogenetic reconstruction.</w:t>
+      </w:r>
+      <w:r>
+        <w:t xml:space="preserve"> </w:t>
+      </w:r>
+      <w:r>
+        <w:rPr>
+          <w:i/>
+          <w:iCs/>
+        </w:rPr>
+        <w:t xml:space="preserve">From Molecular Informatics to Bioinformatics – International Symposium</w:t>
+      </w:r>
+      <w:r>
+        <w:t xml:space="preserve">, 19-21 Apr, Collegium Budapest, H</w:t>
+      </w:r>
+    </w:p>
+    <w:p>
+      <w:pPr>
+        <w:pStyle w:val="Compact"/>
+        <w:numPr>
+          <w:ilvl w:val="0"/>
+          <w:numId w:val="1026"/>
+        </w:numPr>
+      </w:pPr>
+      <w:r>
+        <w:t xml:space="preserve">Ari E &amp; Jakó É (2007) Testing a new discrete mathematical method for phylogenetic reconstruction.</w:t>
+      </w:r>
+      <w:r>
+        <w:t xml:space="preserve"> </w:t>
+      </w:r>
+      <w:r>
+        <w:rPr>
+          <w:i/>
+          <w:iCs/>
+        </w:rPr>
+        <w:t xml:space="preserve">Evolution 2007 Conference</w:t>
+      </w:r>
+      <w:r>
+        <w:t xml:space="preserve">, 16-20 Jun, Christchurch, NZ</w:t>
+      </w:r>
+    </w:p>
+    <w:p>
+      <w:pPr>
+        <w:pStyle w:val="Compact"/>
+        <w:numPr>
+          <w:ilvl w:val="0"/>
+          <w:numId w:val="1026"/>
+        </w:numPr>
+      </w:pPr>
+      <w:r>
+        <w:t xml:space="preserve">Ari E &amp; Jakó É (2007) Testing a new discrete mathematical method for phylogenetic reconstruction.</w:t>
+      </w:r>
+      <w:r>
+        <w:t xml:space="preserve"> </w:t>
+      </w:r>
+      <w:r>
+        <w:rPr>
+          <w:i/>
+          <w:iCs/>
+        </w:rPr>
+        <w:t xml:space="preserve">The Dumont D’Urville Workshop on Applied Evolutionary Bioinformatics</w:t>
+      </w:r>
+      <w:r>
+        <w:t xml:space="preserve">, 24-27 Jun, Kaikoura, NZ</w:t>
+      </w:r>
+    </w:p>
+    <w:p>
+      <w:pPr>
+        <w:pStyle w:val="Compact"/>
+        <w:numPr>
+          <w:ilvl w:val="0"/>
+          <w:numId w:val="1026"/>
+        </w:numPr>
+      </w:pPr>
+      <w:r>
+        <w:t xml:space="preserve">Ari E,</w:t>
+      </w:r>
+      <w:r>
+        <w:t xml:space="preserve"> </w:t>
+      </w:r>
+      <w:r>
+        <w:rPr>
+          <w:i/>
+          <w:iCs/>
+        </w:rPr>
+        <w:t xml:space="preserve">et al.</w:t>
+      </w:r>
+      <w:r>
+        <w:t xml:space="preserve"> </w:t>
+      </w:r>
+      <w:r>
+        <w:t xml:space="preserve">(2007) Phylogenetic tree reconstruction with a new discrete mathematical method.</w:t>
+      </w:r>
+      <w:r>
+        <w:t xml:space="preserve"> </w:t>
+      </w:r>
+      <w:r>
+        <w:rPr>
+          <w:i/>
+          <w:iCs/>
+        </w:rPr>
+        <w:t xml:space="preserve">Molecular taxonomic, phylogenetic and phylogeographic researches in Hungary, Meeting in memory of Sámuel Diószegi</w:t>
+      </w:r>
+      <w:r>
+        <w:t xml:space="preserve">, 17 Nov, Debrecen, H</w:t>
+      </w:r>
+    </w:p>
+    <w:p>
+      <w:pPr>
+        <w:pStyle w:val="Compact"/>
+        <w:numPr>
+          <w:ilvl w:val="0"/>
+          <w:numId w:val="1026"/>
+        </w:numPr>
+      </w:pPr>
+      <w:r>
+        <w:t xml:space="preserve">Ari E (2006) Reconstructing the phylogenetic tree of great apes by using a new discrete mathematical method.</w:t>
+      </w:r>
+      <w:r>
+        <w:t xml:space="preserve"> </w:t>
+      </w:r>
+      <w:r>
+        <w:rPr>
+          <w:i/>
+          <w:iCs/>
+        </w:rPr>
+        <w:t xml:space="preserve">12th Annual European Meeting of PhD students in Evolutionary Biology</w:t>
+      </w:r>
+      <w:r>
+        <w:t xml:space="preserve">, 4-9 Sep, St. Andrews, UK</w:t>
+      </w:r>
+    </w:p>
+    <w:bookmarkEnd w:id="133"/>
+    <w:bookmarkStart w:id="134" w:name="other-invited-talks"/>
+    <w:p>
+      <w:pPr>
+        <w:pStyle w:val="Heading1"/>
+      </w:pPr>
+      <w:r>
+        <w:t xml:space="preserve">Other Invited Talks</w:t>
+      </w:r>
+    </w:p>
+    <w:p>
+      <w:pPr>
+        <w:pStyle w:val="Compact"/>
+        <w:numPr>
+          <w:ilvl w:val="0"/>
+          <w:numId w:val="1027"/>
+        </w:numPr>
+      </w:pPr>
+      <w:r>
+        <w:t xml:space="preserve">Ari E* (2017) Investigating the antimicrobial peptide resistome in the human gut microbiome: a metagenomic approach. University of Graz, Institute of Zoology, 15 Nov, Graz, A</w:t>
+      </w:r>
+    </w:p>
+    <w:p>
+      <w:pPr>
+        <w:pStyle w:val="Compact"/>
+        <w:numPr>
+          <w:ilvl w:val="0"/>
+          <w:numId w:val="1027"/>
+        </w:numPr>
+      </w:pPr>
+      <w:r>
+        <w:t xml:space="preserve">Ari E*: (2015) Rapid evolution of phenotypic plasticity during experimental evolution of</w:t>
+      </w:r>
+      <w:r>
+        <w:t xml:space="preserve"> </w:t>
+      </w:r>
+      <w:r>
+        <w:rPr>
+          <w:i/>
+          <w:iCs/>
+        </w:rPr>
+        <w:t xml:space="preserve">Drosophila</w:t>
+      </w:r>
+      <w:r>
+        <w:t xml:space="preserve">. The Genome Analysis Centre, 23 Feb, Norwich, UK</w:t>
+      </w:r>
+    </w:p>
+    <w:bookmarkEnd w:id="134"/>
+    <w:bookmarkStart w:id="142" w:name="poster-presentations-in-conferences"/>
+    <w:p>
+      <w:pPr>
+        <w:pStyle w:val="Heading1"/>
+      </w:pPr>
+      <w:r>
+        <w:t xml:space="preserve">Poster Presentations in Conferences</w:t>
+      </w:r>
+    </w:p>
+    <w:p>
+      <w:pPr>
+        <w:pStyle w:val="Compact"/>
+        <w:numPr>
+          <w:ilvl w:val="0"/>
+          <w:numId w:val="1028"/>
+        </w:numPr>
+      </w:pPr>
+      <w:r>
+        <w:t xml:space="preserve">Nr. of international conference posters:</w:t>
+      </w:r>
+      <w:r>
+        <w:t xml:space="preserve"> </w:t>
+      </w:r>
+      <w:r>
+        <w:rPr>
+          <w:b/>
+          <w:bCs/>
+        </w:rPr>
+        <w:t xml:space="preserve">9</w:t>
+      </w:r>
+    </w:p>
+    <w:p>
+      <w:pPr>
+        <w:pStyle w:val="Compact"/>
+        <w:numPr>
+          <w:ilvl w:val="0"/>
+          <w:numId w:val="1029"/>
+        </w:numPr>
+      </w:pPr>
+      <w:r>
+        <w:t xml:space="preserve">Ari E,</w:t>
+      </w:r>
+      <w:r>
+        <w:t xml:space="preserve"> </w:t>
+      </w:r>
+      <w:r>
+        <w:rPr>
+          <w:i/>
+          <w:iCs/>
+        </w:rPr>
+        <w:t xml:space="preserve">et al.</w:t>
+      </w:r>
+      <w:r>
+        <w:t xml:space="preserve"> </w:t>
+      </w:r>
+      <w:r>
+        <w:t xml:space="preserve">(2023)</w:t>
       </w:r>
       <w:r>
         <w:t xml:space="preserve"> </w:t>
       </w:r>
       <w:hyperlink r:id="rId135">
+        <w:r>
+          <w:rPr>
+            <w:rStyle w:val="Hyperlink"/>
+          </w:rPr>
+          <w:t xml:space="preserve">Global map of evolutionary dependencies between antibiotic resistance and virulence genes in</w:t>
+        </w:r>
+        <w:r>
+          <w:rPr>
+            <w:rStyle w:val="Hyperlink"/>
+          </w:rPr>
+          <w:t xml:space="preserve"> </w:t>
+        </w:r>
         <w:r>
           <w:rPr>
             <w:rStyle w:val="Hyperlink"/>
             <w:i/>
             <w:iCs/>
           </w:rPr>
-          <w:t xml:space="preserve">EMBO Workshop: Plasmids as vehicles of AMR spread</w:t>
+          <w:t xml:space="preserve">E. coli</w:t>
         </w:r>
       </w:hyperlink>
-      <w:r>
-        <w:t xml:space="preserve">, 12-18 Sep, (Trieste, I) online</w:t>
-      </w:r>
-    </w:p>
-    <w:p>
-      <w:pPr>
-        <w:pStyle w:val="Compact"/>
-        <w:numPr>
-          <w:ilvl w:val="0"/>
-          <w:numId w:val="1029"/>
-        </w:numPr>
-      </w:pPr>
-      <w:r>
-        <w:t xml:space="preserve">Ari E,</w:t>
-      </w:r>
-      <w:r>
-        <w:t xml:space="preserve"> </w:t>
-      </w:r>
-      <w:r>
-        <w:rPr>
-          <w:i/>
-          <w:iCs/>
-        </w:rPr>
-        <w:t xml:space="preserve">et al.</w:t>
-      </w:r>
-      <w:r>
-        <w:t xml:space="preserve"> </w:t>
-      </w:r>
-      <w:r>
-        <w:t xml:space="preserve">(2023) Global map of evolutionary dependencies between antibiotic resistance and virulence genes in</w:t>
-      </w:r>
-      <w:r>
-        <w:t xml:space="preserve"> </w:t>
-      </w:r>
-      <w:r>
-        <w:rPr>
-          <w:i/>
-          <w:iCs/>
-        </w:rPr>
-        <w:t xml:space="preserve">E. coli</w:t>
-      </w:r>
       <w:r>
         <w:t xml:space="preserve">,</w:t>
       </w:r>
@@ -5376,11 +5363,11 @@
             <w:i/>
             <w:iCs/>
           </w:rPr>
-          <w:t xml:space="preserve">EMBO Workshop: Predicting evolution</w:t>
+          <w:t xml:space="preserve">EMBO Workshop: Plasmids as vehicles of AMR spread</w:t>
         </w:r>
       </w:hyperlink>
       <w:r>
-        <w:t xml:space="preserve">, 11-14 Jul, Heidelberg, D</w:t>
+        <w:t xml:space="preserve">, 12-18 Sep, (Trieste, I) online</w:t>
       </w:r>
     </w:p>
     <w:p>
@@ -5408,46 +5395,103 @@
         <w:t xml:space="preserve"> </w:t>
       </w:r>
       <w:r>
-        <w:t xml:space="preserve">(2022)</w:t>
+        <w:t xml:space="preserve">(2023) Global map of evolutionary dependencies between antibiotic resistance and virulence genes in</w:t>
+      </w:r>
+      <w:r>
+        <w:t xml:space="preserve"> </w:t>
+      </w:r>
+      <w:r>
+        <w:rPr>
+          <w:i/>
+          <w:iCs/>
+        </w:rPr>
+        <w:t xml:space="preserve">E. coli</w:t>
+      </w:r>
+      <w:r>
+        <w:t xml:space="preserve">,</w:t>
       </w:r>
       <w:r>
         <w:t xml:space="preserve"> </w:t>
       </w:r>
       <w:hyperlink r:id="rId137">
-        <w:r>
-          <w:rPr>
-            <w:rStyle w:val="Hyperlink"/>
-          </w:rPr>
-          <w:t xml:space="preserve">Global map of evolutionary dependencies between antibiotic resistance and virulence genes in</w:t>
-        </w:r>
-        <w:r>
-          <w:rPr>
-            <w:rStyle w:val="Hyperlink"/>
-          </w:rPr>
-          <w:t xml:space="preserve"> </w:t>
-        </w:r>
         <w:r>
           <w:rPr>
             <w:rStyle w:val="Hyperlink"/>
             <w:i/>
             <w:iCs/>
           </w:rPr>
-          <w:t xml:space="preserve">E. coli</w:t>
+          <w:t xml:space="preserve">EMBO Workshop: Predicting evolution</w:t>
         </w:r>
       </w:hyperlink>
       <w:r>
-        <w:t xml:space="preserve">.</w:t>
+        <w:t xml:space="preserve">, 11-14 Jul, Heidelberg, D</w:t>
+      </w:r>
+    </w:p>
+    <w:p>
+      <w:pPr>
+        <w:pStyle w:val="Compact"/>
+        <w:numPr>
+          <w:ilvl w:val="0"/>
+          <w:numId w:val="1029"/>
+        </w:numPr>
+      </w:pPr>
+      <w:r>
+        <w:t xml:space="preserve">Ari E,</w:t>
+      </w:r>
+      <w:r>
+        <w:t xml:space="preserve"> </w:t>
+      </w:r>
+      <w:r>
+        <w:rPr>
+          <w:i/>
+          <w:iCs/>
+        </w:rPr>
+        <w:t xml:space="preserve">et al.</w:t>
+      </w:r>
+      <w:r>
+        <w:t xml:space="preserve"> </w:t>
+      </w:r>
+      <w:r>
+        <w:t xml:space="preserve">(2022)</w:t>
       </w:r>
       <w:r>
         <w:t xml:space="preserve"> </w:t>
       </w:r>
       <w:hyperlink r:id="rId138">
+        <w:r>
+          <w:rPr>
+            <w:rStyle w:val="Hyperlink"/>
+          </w:rPr>
+          <w:t xml:space="preserve">Global map of evolutionary dependencies between antibiotic resistance and virulence genes in</w:t>
+        </w:r>
+        <w:r>
+          <w:rPr>
+            <w:rStyle w:val="Hyperlink"/>
+          </w:rPr>
+          <w:t xml:space="preserve"> </w:t>
+        </w:r>
         <w:r>
           <w:rPr>
             <w:rStyle w:val="Hyperlink"/>
             <w:i/>
             <w:iCs/>
           </w:rPr>
+          <w:t xml:space="preserve">E. coli</w:t>
+        </w:r>
+      </w:hyperlink>
+      <w:r>
+        <w:t xml:space="preserve">.</w:t>
+      </w:r>
+      <w:r>
+        <w:t xml:space="preserve"> </w:t>
+      </w:r>
+      <w:hyperlink r:id="rId139">
+        <w:r>
+          <w:rPr>
+            <w:rStyle w:val="Hyperlink"/>
+            <w:i/>
+            <w:iCs/>
+          </w:rPr>
           <w:t xml:space="preserve">Lake Arrowhead Microbial Genomics Conference</w:t>
         </w:r>
       </w:hyperlink>
@@ -5482,7 +5526,7 @@
       <w:r>
         <w:t xml:space="preserve"> </w:t>
       </w:r>
-      <w:hyperlink r:id="rId139">
+      <w:hyperlink r:id="rId140">
         <w:r>
           <w:rPr>
             <w:rStyle w:val="Hyperlink"/>
@@ -5547,7 +5591,7 @@
       <w:r>
         <w:t xml:space="preserve"> </w:t>
       </w:r>
-      <w:hyperlink r:id="rId140">
+      <w:hyperlink r:id="rId141">
         <w:r>
           <w:rPr>
             <w:rStyle w:val="Hyperlink"/>
@@ -5602,7 +5646,7 @@
       <w:r>
         <w:t xml:space="preserve"> </w:t>
       </w:r>
-      <w:hyperlink r:id="rId140">
+      <w:hyperlink r:id="rId141">
         <w:r>
           <w:rPr>
             <w:rStyle w:val="Hyperlink"/>
@@ -5734,7 +5778,7 @@
         <w:t xml:space="preserve">, 25-27 May, Vienna, A</w:t>
       </w:r>
     </w:p>
-    <w:bookmarkEnd w:id="141"/>
+    <w:bookmarkEnd w:id="142"/>
     <w:sectPr/>
   </w:body>
 </w:document>

--- a/docs/cv_en.docx
+++ b/docs/cv_en.docx
@@ -2642,7 +2642,7 @@
           <w:b/>
           <w:bCs/>
         </w:rPr>
-        <w:t xml:space="preserve">562</w:t>
+        <w:t xml:space="preserve">571</w:t>
       </w:r>
     </w:p>
     <w:p>
@@ -2806,7 +2806,7 @@
           <w:b/>
           <w:bCs/>
         </w:rPr>
-        <w:t xml:space="preserve">D1, IF: 20.5, IC: 3</w:t>
+        <w:t xml:space="preserve">D1, IF: 20.5, IC: 4</w:t>
       </w:r>
     </w:p>
     <w:p>
@@ -2864,7 +2864,7 @@
           <w:b/>
           <w:bCs/>
         </w:rPr>
-        <w:t xml:space="preserve">D1, IF: 45.5, IC: 4</w:t>
+        <w:t xml:space="preserve">D1, IF: 45.5, IC: 5</w:t>
       </w:r>
     </w:p>
     <w:p>
@@ -3041,7 +3041,7 @@
           <w:b/>
           <w:bCs/>
         </w:rPr>
-        <w:t xml:space="preserve">D1, IF: 11, IC: 7 (*shared corresponding authorship)</w:t>
+        <w:t xml:space="preserve">D1, IF: 11, IC: 8 (*shared corresponding authorship)</w:t>
       </w:r>
     </w:p>
     <w:p>
@@ -3119,7 +3119,7 @@
           <w:b/>
           <w:bCs/>
         </w:rPr>
-        <w:t xml:space="preserve">D1, IF: 14.7, IC: 12</w:t>
+        <w:t xml:space="preserve">D1, IF: 14.7, IC: 13</w:t>
       </w:r>
     </w:p>
     <w:p>
@@ -3290,7 +3290,7 @@
           <w:b/>
           <w:bCs/>
         </w:rPr>
-        <w:t xml:space="preserve">D1, IF: 5.8, IC: 67</w:t>
+        <w:t xml:space="preserve">D1, IF: 5.8, IC: 68</w:t>
       </w:r>
       <w:r>
         <w:rPr>
@@ -3400,7 +3400,7 @@
           <w:b/>
           <w:bCs/>
         </w:rPr>
-        <w:t xml:space="preserve">D1, IF: 5.68, IC: 18</w:t>
+        <w:t xml:space="preserve">D1, IF: 5.68, IC: 20</w:t>
       </w:r>
     </w:p>
     <w:p>
@@ -3516,7 +3516,7 @@
           <w:b/>
           <w:bCs/>
         </w:rPr>
-        <w:t xml:space="preserve">D1, IF: 15.54, IC: 75 Craig MacLean recommended it in</w:t>
+        <w:t xml:space="preserve">D1, IF: 15.54, IC: 76 Craig MacLean recommended it in</w:t>
       </w:r>
       <w:r>
         <w:rPr>
@@ -3745,7 +3745,7 @@
           <w:b/>
           <w:bCs/>
         </w:rPr>
-        <w:t xml:space="preserve">D1, IF: 9.58, IC: 74</w:t>
+        <w:t xml:space="preserve">D1, IF: 9.58, IC: 75</w:t>
       </w:r>
     </w:p>
     <w:p>

--- a/docs/cv_en.docx
+++ b/docs/cv_en.docx
@@ -546,21 +546,19 @@
         <w:pStyle w:val="FirstParagraph"/>
       </w:pPr>
       <w:r>
-        <w:rPr>
-          <w:b/>
-          <w:bCs/>
-        </w:rPr>
-        <w:t xml:space="preserve">Assistant professor –</w:t>
-      </w:r>
-      <w:r>
-        <w:t xml:space="preserve"> </w:t>
-      </w:r>
-      <w:r>
-        <w:rPr>
-          <w:b/>
-          <w:bCs/>
-        </w:rPr>
-        <w:t xml:space="preserve">Eötvös Loránd University (ELTE), Department of Genetics</w:t>
+        <w:t xml:space="preserve">Associate professor</w:t>
+      </w:r>
+    </w:p>
+    <w:p>
+      <w:pPr>
+        <w:pStyle w:val="BodyText"/>
+      </w:pPr>
+      <w:r>
+        <w:rPr>
+          <w:b/>
+          <w:bCs/>
+        </w:rPr>
+        <w:t xml:space="preserve">Associate professor - Eötvös Loránd University (ELTE), Department of Genetics</w:t>
       </w:r>
     </w:p>
     <w:p>
@@ -580,7 +578,7 @@
         </w:numPr>
       </w:pPr>
       <w:r>
-        <w:t xml:space="preserve">2019 - :</w:t>
+        <w:t xml:space="preserve">2025 -</w:t>
       </w:r>
       <w:r>
         <w:t xml:space="preserve"> </w:t>
@@ -594,6 +592,18 @@
       </w:r>
       <w:r>
         <w:t xml:space="preserve">: Teaching various bioinformatics courses to biology master and graduate students. Supervising undergraduate and graduate students. Coordinating the Molecular Genetics, Cell- and Developmental Biology specialisation.</w:t>
+      </w:r>
+    </w:p>
+    <w:p>
+      <w:pPr>
+        <w:pStyle w:val="Compact"/>
+        <w:numPr>
+          <w:ilvl w:val="0"/>
+          <w:numId w:val="1002"/>
+        </w:numPr>
+      </w:pPr>
+      <w:r>
+        <w:t xml:space="preserve">2019 - 2025: assistant professor</w:t>
       </w:r>
     </w:p>
     <w:p>
@@ -1416,29 +1426,29 @@
           <w:b/>
           <w:bCs/>
         </w:rPr>
+        <w:t xml:space="preserve">At present</w:t>
+      </w:r>
+      <w:r>
+        <w:t xml:space="preserve">: Co-supervising 3 PhD students, supervising 1 Master, 2 Bachelor, and 3 Scientific Student Association students</w:t>
+      </w:r>
+    </w:p>
+    <w:p>
+      <w:pPr>
+        <w:pStyle w:val="Compact"/>
+        <w:numPr>
+          <w:ilvl w:val="0"/>
+          <w:numId w:val="1012"/>
+        </w:numPr>
+      </w:pPr>
+      <w:r>
+        <w:rPr>
+          <w:b/>
+          <w:bCs/>
+        </w:rPr>
         <w:t xml:space="preserve">Graduated students</w:t>
       </w:r>
       <w:r>
-        <w:t xml:space="preserve">: 2 co-supervised PhD, 6 Master, 12 Bachelor, and 6 Scientific Student Association students</w:t>
-      </w:r>
-    </w:p>
-    <w:p>
-      <w:pPr>
-        <w:pStyle w:val="Compact"/>
-        <w:numPr>
-          <w:ilvl w:val="0"/>
-          <w:numId w:val="1012"/>
-        </w:numPr>
-      </w:pPr>
-      <w:r>
-        <w:rPr>
-          <w:b/>
-          <w:bCs/>
-        </w:rPr>
-        <w:t xml:space="preserve">At present</w:t>
-      </w:r>
-      <w:r>
-        <w:t xml:space="preserve">: Co-supervising 4 PhD students, supervising 2 Master, 2 Bachelor, and 3 Scientific Student Association students</w:t>
+        <w:t xml:space="preserve">: 3 co-supervised PhD, 6 Master, 12 Bachelor, and 6 Scientific Student Association students</w:t>
       </w:r>
     </w:p>
     <w:p>

--- a/docs/cv_en.docx
+++ b/docs/cv_en.docx
@@ -544,14 +544,6 @@
     <w:p>
       <w:pPr>
         <w:pStyle w:val="FirstParagraph"/>
-      </w:pPr>
-      <w:r>
-        <w:t xml:space="preserve">Associate professor</w:t>
-      </w:r>
-    </w:p>
-    <w:p>
-      <w:pPr>
-        <w:pStyle w:val="BodyText"/>
       </w:pPr>
       <w:r>
         <w:rPr>

--- a/docs/cv_en.docx
+++ b/docs/cv_en.docx
@@ -1214,6 +1214,55 @@
           <w:rPr>
             <w:rStyle w:val="Hyperlink"/>
           </w:rPr>
+          <w:t xml:space="preserve">Analysis of Omics data</w:t>
+        </w:r>
+      </w:hyperlink>
+      <w:r>
+        <w:t xml:space="preserve"> </w:t>
+      </w:r>
+      <w:r>
+        <w:t xml:space="preserve">(P; EN) – for Master students. The course has also been included in the</w:t>
+      </w:r>
+      <w:r>
+        <w:t xml:space="preserve"> </w:t>
+      </w:r>
+      <w:hyperlink r:id="rId58">
+        <w:r>
+          <w:rPr>
+            <w:rStyle w:val="Hyperlink"/>
+          </w:rPr>
+          <w:t xml:space="preserve">CHARM-EU Course Catalogue</w:t>
+        </w:r>
+      </w:hyperlink>
+      <w:r>
+        <w:t xml:space="preserve">.</w:t>
+      </w:r>
+    </w:p>
+    <w:p>
+      <w:pPr>
+        <w:pStyle w:val="Compact"/>
+        <w:numPr>
+          <w:ilvl w:val="0"/>
+          <w:numId w:val="1009"/>
+        </w:numPr>
+      </w:pPr>
+      <w:r>
+        <w:t xml:space="preserve">Bioinformatic seminars (L; EN) – for PhD students</w:t>
+      </w:r>
+    </w:p>
+    <w:p>
+      <w:pPr>
+        <w:pStyle w:val="Compact"/>
+        <w:numPr>
+          <w:ilvl w:val="0"/>
+          <w:numId w:val="1009"/>
+        </w:numPr>
+      </w:pPr>
+      <w:hyperlink r:id="rId63">
+        <w:r>
+          <w:rPr>
+            <w:rStyle w:val="Hyperlink"/>
+          </w:rPr>
           <w:t xml:space="preserve">Advanced R programming</w:t>
         </w:r>
       </w:hyperlink>
@@ -1222,55 +1271,6 @@
       </w:r>
       <w:r>
         <w:t xml:space="preserve">(P; EN) – for Master students</w:t>
-      </w:r>
-    </w:p>
-    <w:p>
-      <w:pPr>
-        <w:pStyle w:val="Compact"/>
-        <w:numPr>
-          <w:ilvl w:val="0"/>
-          <w:numId w:val="1009"/>
-        </w:numPr>
-      </w:pPr>
-      <w:hyperlink r:id="rId63">
-        <w:r>
-          <w:rPr>
-            <w:rStyle w:val="Hyperlink"/>
-          </w:rPr>
-          <w:t xml:space="preserve">Analysis of Omics data</w:t>
-        </w:r>
-      </w:hyperlink>
-      <w:r>
-        <w:t xml:space="preserve"> </w:t>
-      </w:r>
-      <w:r>
-        <w:t xml:space="preserve">(P; EN) – for Master students. The course has also been included in the</w:t>
-      </w:r>
-      <w:r>
-        <w:t xml:space="preserve"> </w:t>
-      </w:r>
-      <w:hyperlink r:id="rId58">
-        <w:r>
-          <w:rPr>
-            <w:rStyle w:val="Hyperlink"/>
-          </w:rPr>
-          <w:t xml:space="preserve">CHARM-EU Course Catalogue</w:t>
-        </w:r>
-      </w:hyperlink>
-      <w:r>
-        <w:t xml:space="preserve">.</w:t>
-      </w:r>
-    </w:p>
-    <w:p>
-      <w:pPr>
-        <w:pStyle w:val="Compact"/>
-        <w:numPr>
-          <w:ilvl w:val="0"/>
-          <w:numId w:val="1009"/>
-        </w:numPr>
-      </w:pPr>
-      <w:r>
-        <w:t xml:space="preserve">Bioinformatic seminars (L; EN) – for PhD students</w:t>
       </w:r>
     </w:p>
     <w:bookmarkEnd w:id="64"/>

--- a/docs/cv_en.docx
+++ b/docs/cv_en.docx
@@ -210,2224 +210,24 @@
       <w:r>
         <w:t xml:space="preserve"> </w:t>
       </w:r>
-      <w:r>
-        <w:drawing>
-          <wp:inline>
-            <wp:extent cx="228600" cy="228600"/>
-            <wp:effectExtent b="0" l="0" r="0" t="0"/>
-            <wp:docPr descr="Researchgate" title="" id="31" name="Picture"/>
-            <a:graphic>
-              <a:graphicData uri="http://schemas.openxmlformats.org/drawingml/2006/picture">
-                <pic:pic>
-                  <pic:nvPicPr>
-                    <pic:cNvPr descr="images/ResearchGate_icon_SVG.png" id="32" name="Picture"/>
-                    <pic:cNvPicPr>
-                      <a:picLocks noChangeArrowheads="1" noChangeAspect="1"/>
-                    </pic:cNvPicPr>
-                  </pic:nvPicPr>
-                  <pic:blipFill>
-                    <a:blip r:embed="rId30"/>
-                    <a:stretch>
-                      <a:fillRect/>
-                    </a:stretch>
-                  </pic:blipFill>
-                  <pic:spPr bwMode="auto">
-                    <a:xfrm>
-                      <a:off x="0" y="0"/>
-                      <a:ext cx="228600" cy="228600"/>
-                    </a:xfrm>
-                    <a:prstGeom prst="rect">
-                      <a:avLst/>
-                    </a:prstGeom>
-                    <a:noFill/>
-                    <a:ln w="9525">
-                      <a:noFill/>
-                      <a:headEnd/>
-                      <a:tailEnd/>
-                    </a:ln>
-                  </pic:spPr>
-                </pic:pic>
-              </a:graphicData>
-            </a:graphic>
-          </wp:inline>
-        </w:drawing>
-      </w:r>
-      <w:r>
-        <w:t xml:space="preserve"> </w:t>
-      </w:r>
-      <w:r>
-        <w:drawing>
-          <wp:inline>
-            <wp:extent cx="228600" cy="228600"/>
-            <wp:effectExtent b="0" l="0" r="0" t="0"/>
-            <wp:docPr descr="ORCiD" title="" id="34" name="Picture"/>
-            <a:graphic>
-              <a:graphicData uri="http://schemas.openxmlformats.org/drawingml/2006/picture">
-                <pic:pic>
-                  <pic:nvPicPr>
-                    <pic:cNvPr descr="images/ORCID_iD_32x32.svg.png" id="35" name="Picture"/>
-                    <pic:cNvPicPr>
-                      <a:picLocks noChangeArrowheads="1" noChangeAspect="1"/>
-                    </pic:cNvPicPr>
-                  </pic:nvPicPr>
-                  <pic:blipFill>
-                    <a:blip r:embed="rId33"/>
-                    <a:stretch>
-                      <a:fillRect/>
-                    </a:stretch>
-                  </pic:blipFill>
-                  <pic:spPr bwMode="auto">
-                    <a:xfrm>
-                      <a:off x="0" y="0"/>
-                      <a:ext cx="228600" cy="228600"/>
-                    </a:xfrm>
-                    <a:prstGeom prst="rect">
-                      <a:avLst/>
-                    </a:prstGeom>
-                    <a:noFill/>
-                    <a:ln w="9525">
-                      <a:noFill/>
-                      <a:headEnd/>
-                      <a:tailEnd/>
-                    </a:ln>
-                  </pic:spPr>
-                </pic:pic>
-              </a:graphicData>
-            </a:graphic>
-          </wp:inline>
-        </w:drawing>
-      </w:r>
-      <w:r>
-        <w:t xml:space="preserve"> </w:t>
-      </w:r>
-      <w:r>
-        <w:drawing>
-          <wp:inline>
-            <wp:extent cx="209550" cy="230652"/>
-            <wp:effectExtent b="0" l="0" r="0" t="0"/>
-            <wp:docPr descr="ResearcherID" title="" id="37" name="Picture"/>
-            <a:graphic>
-              <a:graphicData uri="http://schemas.openxmlformats.org/drawingml/2006/picture">
-                <pic:pic>
-                  <pic:nvPicPr>
-                    <pic:cNvPr descr="images/web_of_science.png" id="38" name="Picture"/>
-                    <pic:cNvPicPr>
-                      <a:picLocks noChangeArrowheads="1" noChangeAspect="1"/>
-                    </pic:cNvPicPr>
-                  </pic:nvPicPr>
-                  <pic:blipFill>
-                    <a:blip r:embed="rId36"/>
-                    <a:stretch>
-                      <a:fillRect/>
-                    </a:stretch>
-                  </pic:blipFill>
-                  <pic:spPr bwMode="auto">
-                    <a:xfrm>
-                      <a:off x="0" y="0"/>
-                      <a:ext cx="209550" cy="230652"/>
-                    </a:xfrm>
-                    <a:prstGeom prst="rect">
-                      <a:avLst/>
-                    </a:prstGeom>
-                    <a:noFill/>
-                    <a:ln w="9525">
-                      <a:noFill/>
-                      <a:headEnd/>
-                      <a:tailEnd/>
-                    </a:ln>
-                  </pic:spPr>
-                </pic:pic>
-              </a:graphicData>
-            </a:graphic>
-          </wp:inline>
-        </w:drawing>
-      </w:r>
-      <w:r>
-        <w:t xml:space="preserve"> </w:t>
-      </w:r>
-      <w:r>
-        <w:drawing>
-          <wp:inline>
-            <wp:extent cx="228600" cy="228600"/>
-            <wp:effectExtent b="0" l="0" r="0" t="0"/>
-            <wp:docPr descr="Scopus" title="" id="40" name="Picture"/>
-            <a:graphic>
-              <a:graphicData uri="http://schemas.openxmlformats.org/drawingml/2006/picture">
-                <pic:pic>
-                  <pic:nvPicPr>
-                    <pic:cNvPr descr="images/scopus.png" id="41" name="Picture"/>
-                    <pic:cNvPicPr>
-                      <a:picLocks noChangeArrowheads="1" noChangeAspect="1"/>
-                    </pic:cNvPicPr>
-                  </pic:nvPicPr>
-                  <pic:blipFill>
-                    <a:blip r:embed="rId39"/>
-                    <a:stretch>
-                      <a:fillRect/>
-                    </a:stretch>
-                  </pic:blipFill>
-                  <pic:spPr bwMode="auto">
-                    <a:xfrm>
-                      <a:off x="0" y="0"/>
-                      <a:ext cx="228600" cy="228600"/>
-                    </a:xfrm>
-                    <a:prstGeom prst="rect">
-                      <a:avLst/>
-                    </a:prstGeom>
-                    <a:noFill/>
-                    <a:ln w="9525">
-                      <a:noFill/>
-                      <a:headEnd/>
-                      <a:tailEnd/>
-                    </a:ln>
-                  </pic:spPr>
-                </pic:pic>
-              </a:graphicData>
-            </a:graphic>
-          </wp:inline>
-        </w:drawing>
-      </w:r>
-      <w:r>
-        <w:t xml:space="preserve"> </w:t>
-      </w:r>
-      <w:r>
-        <w:drawing>
-          <wp:inline>
-            <wp:extent cx="228600" cy="228600"/>
-            <wp:effectExtent b="0" l="0" r="0" t="0"/>
-            <wp:docPr descr="MTMT" title="" id="43" name="Picture"/>
-            <a:graphic>
-              <a:graphicData uri="http://schemas.openxmlformats.org/drawingml/2006/picture">
-                <pic:pic>
-                  <pic:nvPicPr>
-                    <pic:cNvPr descr="images/mtmt.jpg" id="44" name="Picture"/>
-                    <pic:cNvPicPr>
-                      <a:picLocks noChangeArrowheads="1" noChangeAspect="1"/>
-                    </pic:cNvPicPr>
-                  </pic:nvPicPr>
-                  <pic:blipFill>
-                    <a:blip r:embed="rId42"/>
-                    <a:stretch>
-                      <a:fillRect/>
-                    </a:stretch>
-                  </pic:blipFill>
-                  <pic:spPr bwMode="auto">
-                    <a:xfrm>
-                      <a:off x="0" y="0"/>
-                      <a:ext cx="228600" cy="228600"/>
-                    </a:xfrm>
-                    <a:prstGeom prst="rect">
-                      <a:avLst/>
-                    </a:prstGeom>
-                    <a:noFill/>
-                    <a:ln w="9525">
-                      <a:noFill/>
-                      <a:headEnd/>
-                      <a:tailEnd/>
-                    </a:ln>
-                  </pic:spPr>
-                </pic:pic>
-              </a:graphicData>
-            </a:graphic>
-          </wp:inline>
-        </w:drawing>
-      </w:r>
-      <w:r>
-        <w:t xml:space="preserve"> </w:t>
-      </w:r>
-      <w:r>
-        <w:drawing>
-          <wp:inline>
-            <wp:extent cx="228600" cy="228600"/>
-            <wp:effectExtent b="0" l="0" r="0" t="0"/>
-            <wp:docPr descr="X (Twitter)" title="" id="46" name="Picture"/>
-            <a:graphic>
-              <a:graphicData uri="http://schemas.openxmlformats.org/drawingml/2006/picture">
-                <pic:pic>
-                  <pic:nvPicPr>
-                    <pic:cNvPr descr="images/twitter_x_new_logo_square_x_icon.png" id="47" name="Picture"/>
-                    <pic:cNvPicPr>
-                      <a:picLocks noChangeArrowheads="1" noChangeAspect="1"/>
-                    </pic:cNvPicPr>
-                  </pic:nvPicPr>
-                  <pic:blipFill>
-                    <a:blip r:embed="rId45"/>
-                    <a:stretch>
-                      <a:fillRect/>
-                    </a:stretch>
-                  </pic:blipFill>
-                  <pic:spPr bwMode="auto">
-                    <a:xfrm>
-                      <a:off x="0" y="0"/>
-                      <a:ext cx="228600" cy="228600"/>
-                    </a:xfrm>
-                    <a:prstGeom prst="rect">
-                      <a:avLst/>
-                    </a:prstGeom>
-                    <a:noFill/>
-                    <a:ln w="9525">
-                      <a:noFill/>
-                      <a:headEnd/>
-                      <a:tailEnd/>
-                    </a:ln>
-                  </pic:spPr>
-                </pic:pic>
-              </a:graphicData>
-            </a:graphic>
-          </wp:inline>
-        </w:drawing>
-      </w:r>
-      <w:r>
-        <w:t xml:space="preserve"> </w:t>
-      </w:r>
-      <w:r>
-        <w:drawing>
-          <wp:inline>
-            <wp:extent cx="257175" cy="227864"/>
-            <wp:effectExtent b="0" l="0" r="0" t="0"/>
-            <wp:docPr descr="BlueSky" title="" id="49" name="Picture"/>
-            <a:graphic>
-              <a:graphicData uri="http://schemas.openxmlformats.org/drawingml/2006/picture">
-                <pic:pic>
-                  <pic:nvPicPr>
-                    <pic:cNvPr descr="images/Bluesky_Logo.svg.png" id="50" name="Picture"/>
-                    <pic:cNvPicPr>
-                      <a:picLocks noChangeArrowheads="1" noChangeAspect="1"/>
-                    </pic:cNvPicPr>
-                  </pic:nvPicPr>
-                  <pic:blipFill>
-                    <a:blip r:embed="rId48"/>
-                    <a:stretch>
-                      <a:fillRect/>
-                    </a:stretch>
-                  </pic:blipFill>
-                  <pic:spPr bwMode="auto">
-                    <a:xfrm>
-                      <a:off x="0" y="0"/>
-                      <a:ext cx="257175" cy="227864"/>
-                    </a:xfrm>
-                    <a:prstGeom prst="rect">
-                      <a:avLst/>
-                    </a:prstGeom>
-                    <a:noFill/>
-                    <a:ln w="9525">
-                      <a:noFill/>
-                      <a:headEnd/>
-                      <a:tailEnd/>
-                    </a:ln>
-                  </pic:spPr>
-                </pic:pic>
-              </a:graphicData>
-            </a:graphic>
-          </wp:inline>
-        </w:drawing>
-      </w:r>
-    </w:p>
-    <w:bookmarkStart w:id="54" w:name="positions"/>
-    <w:p>
-      <w:pPr>
-        <w:pStyle w:val="Heading1"/>
-      </w:pPr>
-      <w:r>
-        <w:t xml:space="preserve">Positions</w:t>
-      </w:r>
-    </w:p>
-    <w:bookmarkStart w:id="52" w:name="present"/>
-    <w:p>
-      <w:pPr>
-        <w:pStyle w:val="Heading2"/>
-      </w:pPr>
-      <w:r>
-        <w:t xml:space="preserve">Present</w:t>
-      </w:r>
-    </w:p>
-    <w:p>
-      <w:pPr>
-        <w:pStyle w:val="FirstParagraph"/>
-      </w:pPr>
-      <w:r>
-        <w:rPr>
-          <w:b/>
-          <w:bCs/>
-        </w:rPr>
-        <w:t xml:space="preserve">Associate professor - Eötvös Loránd University (ELTE), Department of Genetics</w:t>
-      </w:r>
-    </w:p>
-    <w:p>
-      <w:pPr>
-        <w:pStyle w:val="BlockText"/>
-      </w:pPr>
-      <w:r>
-        <w:t xml:space="preserve">H-1117, Pázmány Péter stny. 1/C, Budapest, Hungary</w:t>
-      </w:r>
-    </w:p>
-    <w:p>
-      <w:pPr>
-        <w:pStyle w:val="Compact"/>
-        <w:numPr>
-          <w:ilvl w:val="0"/>
-          <w:numId w:val="1002"/>
-        </w:numPr>
-      </w:pPr>
-      <w:r>
-        <w:t xml:space="preserve">2025 -</w:t>
-      </w:r>
-      <w:r>
-        <w:t xml:space="preserve"> </w:t>
-      </w:r>
-      <w:r>
-        <w:rPr>
-          <w:i/>
-          <w:iCs/>
-        </w:rPr>
-        <w:t xml:space="preserve">Role</w:t>
-      </w:r>
-      <w:r>
-        <w:t xml:space="preserve">: Teaching various bioinformatics courses to biology master and graduate students. Supervising undergraduate and graduate students. Coordinating the Molecular Genetics, Cell- and Developmental Biology specialisation.</w:t>
-      </w:r>
-    </w:p>
-    <w:p>
-      <w:pPr>
-        <w:pStyle w:val="Compact"/>
-        <w:numPr>
-          <w:ilvl w:val="0"/>
-          <w:numId w:val="1002"/>
-        </w:numPr>
-      </w:pPr>
-      <w:r>
-        <w:t xml:space="preserve">2019 - 2025: assistant professor</w:t>
-      </w:r>
-    </w:p>
-    <w:p>
-      <w:pPr>
-        <w:pStyle w:val="Compact"/>
-        <w:numPr>
-          <w:ilvl w:val="0"/>
-          <w:numId w:val="1002"/>
-        </w:numPr>
-      </w:pPr>
-      <w:r>
-        <w:t xml:space="preserve">2009 - 2019: assistant lecturer</w:t>
-      </w:r>
-    </w:p>
-    <w:p>
-      <w:pPr>
-        <w:pStyle w:val="Compact"/>
-        <w:numPr>
-          <w:ilvl w:val="0"/>
-          <w:numId w:val="1002"/>
-        </w:numPr>
-      </w:pPr>
-      <w:r>
-        <w:t xml:space="preserve">2007 - 2009: scientific research associate</w:t>
-      </w:r>
-    </w:p>
-    <w:p>
-      <w:pPr>
-        <w:pStyle w:val="FirstParagraph"/>
-      </w:pPr>
-      <w:r>
-        <w:rPr>
-          <w:b/>
-          <w:bCs/>
-        </w:rPr>
-        <w:t xml:space="preserve">Research fellow – HUN-REN</w:t>
-      </w:r>
-      <w:r>
-        <w:rPr>
-          <w:rStyle w:val="FootnoteReference"/>
-        </w:rPr>
-        <w:footnoteReference w:id="51"/>
-      </w:r>
-      <w:r>
-        <w:t xml:space="preserve"> </w:t>
-      </w:r>
-      <w:r>
-        <w:rPr>
-          <w:b/>
-          <w:bCs/>
-        </w:rPr>
-        <w:t xml:space="preserve">Biological Research Centre (BRC), Institute of Biochemistry, Szeged</w:t>
-      </w:r>
-    </w:p>
-    <w:p>
-      <w:pPr>
-        <w:pStyle w:val="BlockText"/>
-      </w:pPr>
-      <w:r>
-        <w:t xml:space="preserve">H-6726, Temesvári krt. 62, Szeged, Hungary</w:t>
-      </w:r>
-    </w:p>
-    <w:p>
-      <w:pPr>
-        <w:pStyle w:val="Compact"/>
-        <w:numPr>
-          <w:ilvl w:val="0"/>
-          <w:numId w:val="1003"/>
-        </w:numPr>
-      </w:pPr>
-      <w:r>
-        <w:t xml:space="preserve">2016 - : Investigating the evolution of antibiotic resistance and virulence using phylogenetic and comparative genomics approaches in Balázs Papp’s Lab, from 2020 as a project leader.</w:t>
-      </w:r>
-    </w:p>
-    <w:p>
-      <w:pPr>
-        <w:pStyle w:val="FirstParagraph"/>
-      </w:pPr>
-      <w:r>
-        <w:rPr>
-          <w:b/>
-          <w:bCs/>
-        </w:rPr>
-        <w:t xml:space="preserve">Research fellow – Hungarian Centre of Excellence for Molecular Medicine (HCEMM), Metabolic Systems Biology Research Group, Szeged</w:t>
-      </w:r>
-    </w:p>
-    <w:p>
-      <w:pPr>
-        <w:pStyle w:val="Compact"/>
-        <w:numPr>
-          <w:ilvl w:val="0"/>
-          <w:numId w:val="1004"/>
-        </w:numPr>
-      </w:pPr>
-      <w:r>
-        <w:t xml:space="preserve">2019 -</w:t>
-      </w:r>
-    </w:p>
-    <w:bookmarkEnd w:id="52"/>
-    <w:bookmarkStart w:id="53" w:name="formerly"/>
-    <w:p>
-      <w:pPr>
-        <w:pStyle w:val="Heading2"/>
-      </w:pPr>
-      <w:r>
-        <w:t xml:space="preserve">Formerly</w:t>
-      </w:r>
-    </w:p>
-    <w:p>
-      <w:pPr>
-        <w:pStyle w:val="FirstParagraph"/>
-      </w:pPr>
-      <w:r>
-        <w:rPr>
-          <w:b/>
-          <w:bCs/>
-        </w:rPr>
-        <w:t xml:space="preserve">Postdoctoral researcher – Univ. of Veterinary Medicine (Vet-Med Uni), Institut für Populationsgenetik, Vienna, A</w:t>
-      </w:r>
-    </w:p>
-    <w:p>
-      <w:pPr>
-        <w:pStyle w:val="Compact"/>
-        <w:numPr>
-          <w:ilvl w:val="0"/>
-          <w:numId w:val="1005"/>
-        </w:numPr>
-      </w:pPr>
-      <w:r>
-        <w:t xml:space="preserve">2012 - 2014: Analysing the RNA-seq data of thermal adapted fruit fly populations in Christian Schlötterer’s Lab.</w:t>
-      </w:r>
-    </w:p>
-    <w:bookmarkEnd w:id="53"/>
-    <w:bookmarkEnd w:id="54"/>
-    <w:bookmarkStart w:id="56" w:name="diplomas-degrees"/>
-    <w:p>
-      <w:pPr>
-        <w:pStyle w:val="Heading1"/>
-      </w:pPr>
-      <w:r>
-        <w:t xml:space="preserve">Diplomas &amp; Degrees</w:t>
-      </w:r>
-    </w:p>
-    <w:p>
-      <w:pPr>
-        <w:pStyle w:val="Compact"/>
-        <w:numPr>
-          <w:ilvl w:val="0"/>
-          <w:numId w:val="1006"/>
-        </w:numPr>
-      </w:pPr>
-      <w:r>
-        <w:rPr>
-          <w:b/>
-          <w:bCs/>
-        </w:rPr>
-        <w:t xml:space="preserve">Habilitation</w:t>
-      </w:r>
-      <w:r>
-        <w:t xml:space="preserve">: ELTE, Budapest, H, 2023</w:t>
-      </w:r>
-    </w:p>
-    <w:p>
-      <w:pPr>
-        <w:pStyle w:val="Compact"/>
-        <w:numPr>
-          <w:ilvl w:val="0"/>
-          <w:numId w:val="1006"/>
-        </w:numPr>
-      </w:pPr>
-      <w:r>
-        <w:rPr>
-          <w:b/>
-          <w:bCs/>
-        </w:rPr>
-        <w:t xml:space="preserve">PhD</w:t>
-      </w:r>
-      <w:r>
-        <w:t xml:space="preserve">: Biology Doctoral School, Theoretical and Evolutionary Biology Doctoral Programme, ELTE, Budapest, H, 2012</w:t>
-      </w:r>
-    </w:p>
-    <w:p>
-      <w:pPr>
-        <w:pStyle w:val="Compact"/>
-        <w:numPr>
-          <w:ilvl w:val="0"/>
-          <w:numId w:val="1006"/>
-        </w:numPr>
-      </w:pPr>
-      <w:r>
-        <w:rPr>
-          <w:b/>
-          <w:bCs/>
-        </w:rPr>
-        <w:t xml:space="preserve">Bachelor and Master</w:t>
-      </w:r>
-      <w:r>
-        <w:t xml:space="preserve">: Majoring in Applied Zoology, Faculty of Veterinary Sciences</w:t>
-      </w:r>
-      <w:r>
-        <w:rPr>
-          <w:rStyle w:val="FootnoteReference"/>
-        </w:rPr>
-        <w:footnoteReference w:id="55"/>
-      </w:r>
-      <w:r>
-        <w:t xml:space="preserve">, Szent István University, Budapest, H, 1999 - 2004</w:t>
-      </w:r>
-    </w:p>
-    <w:bookmarkEnd w:id="56"/>
-    <w:bookmarkStart w:id="57" w:name="awards-scholarships"/>
-    <w:p>
-      <w:pPr>
-        <w:pStyle w:val="Heading1"/>
-      </w:pPr>
-      <w:r>
-        <w:t xml:space="preserve">Awards &amp; Scholarships</w:t>
-      </w:r>
-    </w:p>
-    <w:p>
-      <w:pPr>
-        <w:pStyle w:val="Compact"/>
-        <w:numPr>
-          <w:ilvl w:val="0"/>
-          <w:numId w:val="1007"/>
-        </w:numPr>
-      </w:pPr>
-      <w:r>
-        <w:t xml:space="preserve">Outstanding scientific publication award from Excellence Fund of Eötvös Loránd University, 2024 and 2022, Budapest, H</w:t>
-      </w:r>
-    </w:p>
-    <w:p>
-      <w:pPr>
-        <w:pStyle w:val="Compact"/>
-        <w:numPr>
-          <w:ilvl w:val="0"/>
-          <w:numId w:val="1007"/>
-        </w:numPr>
-      </w:pPr>
-      <w:r>
-        <w:t xml:space="preserve">Junior fellowship at Collegium Budapest – Institute for Advanced Study, 2009, Budapest, H</w:t>
-      </w:r>
-    </w:p>
-    <w:p>
-      <w:pPr>
-        <w:pStyle w:val="Compact"/>
-        <w:numPr>
-          <w:ilvl w:val="0"/>
-          <w:numId w:val="1007"/>
-        </w:numPr>
-      </w:pPr>
-      <w:r>
-        <w:t xml:space="preserve">Scholarship of the Fac. Veterinary Sci., Szent István Univ., 2003 - 2004, Budapest, H</w:t>
-      </w:r>
-    </w:p>
-    <w:p>
-      <w:pPr>
-        <w:pStyle w:val="Compact"/>
-        <w:numPr>
-          <w:ilvl w:val="0"/>
-          <w:numId w:val="1007"/>
-        </w:numPr>
-      </w:pPr>
-      <w:r>
-        <w:t xml:space="preserve">2</w:t>
-      </w:r>
-      <w:r>
-        <w:rPr>
-          <w:vertAlign w:val="superscript"/>
-        </w:rPr>
-        <w:t xml:space="preserve">nd</w:t>
-      </w:r>
-      <w:r>
-        <w:t xml:space="preserve"> </w:t>
-      </w:r>
-      <w:r>
-        <w:t xml:space="preserve">Prize of the Conference for Student Scientists at Fac. Veterinary Sci., Szent István Univ., 2003, Budapest, H</w:t>
-      </w:r>
-    </w:p>
-    <w:bookmarkEnd w:id="57"/>
-    <w:bookmarkStart w:id="60" w:name="grants"/>
-    <w:p>
-      <w:pPr>
-        <w:pStyle w:val="Heading1"/>
-      </w:pPr>
-      <w:r>
-        <w:t xml:space="preserve">Grants</w:t>
-      </w:r>
-    </w:p>
-    <w:p>
-      <w:pPr>
-        <w:pStyle w:val="Compact"/>
-        <w:numPr>
-          <w:ilvl w:val="0"/>
-          <w:numId w:val="1008"/>
-        </w:numPr>
-      </w:pPr>
-      <w:r>
-        <w:rPr>
-          <w:b/>
-          <w:bCs/>
-        </w:rPr>
-        <w:t xml:space="preserve">Supported Research Groups Programme 2025 - 2028</w:t>
-      </w:r>
-      <w:r>
-        <w:t xml:space="preserve">:</w:t>
-      </w:r>
-      <w:r>
-        <w:t xml:space="preserve"> </w:t>
-      </w:r>
-      <w:r>
-        <w:rPr>
-          <w:i/>
-          <w:iCs/>
-        </w:rPr>
-        <w:t xml:space="preserve">Role</w:t>
-      </w:r>
-      <w:r>
-        <w:t xml:space="preserve">: co-applicant;</w:t>
-      </w:r>
-      <w:r>
-        <w:t xml:space="preserve"> </w:t>
-      </w:r>
-      <w:r>
-        <w:rPr>
-          <w:i/>
-          <w:iCs/>
-        </w:rPr>
-        <w:t xml:space="preserve">Title</w:t>
-      </w:r>
-      <w:r>
-        <w:t xml:space="preserve">: Genomic surveillance for precision therapies against antibiotic-resistant bacteria;</w:t>
-      </w:r>
-      <w:r>
-        <w:t xml:space="preserve"> </w:t>
-      </w:r>
-      <w:r>
-        <w:rPr>
-          <w:i/>
-          <w:iCs/>
-        </w:rPr>
-        <w:t xml:space="preserve">PI</w:t>
-      </w:r>
-      <w:r>
-        <w:t xml:space="preserve">: Papp Balázs; Number: TKCS-2024/66; amount awarded to ELTE: 30,000,000 HUF</w:t>
-      </w:r>
-    </w:p>
-    <w:p>
-      <w:pPr>
-        <w:pStyle w:val="Compact"/>
-        <w:numPr>
-          <w:ilvl w:val="0"/>
-          <w:numId w:val="1008"/>
-        </w:numPr>
-      </w:pPr>
-      <w:r>
-        <w:rPr>
-          <w:b/>
-          <w:bCs/>
-        </w:rPr>
-        <w:t xml:space="preserve">ELTE international online courses 2025</w:t>
-      </w:r>
-      <w:r>
-        <w:t xml:space="preserve">: the</w:t>
-      </w:r>
-      <w:r>
-        <w:t xml:space="preserve"> </w:t>
-      </w:r>
-      <w:r>
-        <w:t xml:space="preserve">“Analysis of OMICS Data PR”</w:t>
-      </w:r>
-      <w:r>
-        <w:t xml:space="preserve"> </w:t>
-      </w:r>
-      <w:r>
-        <w:t xml:space="preserve">was selected as a course in</w:t>
-      </w:r>
-      <w:r>
-        <w:t xml:space="preserve"> </w:t>
-      </w:r>
-      <w:hyperlink r:id="rId58">
-        <w:r>
-          <w:rPr>
-            <w:rStyle w:val="Hyperlink"/>
-          </w:rPr>
-          <w:t xml:space="preserve">CHARM-EU</w:t>
-        </w:r>
-      </w:hyperlink>
-      <w:r>
-        <w:t xml:space="preserve">; 500 000 HUF</w:t>
-      </w:r>
-    </w:p>
-    <w:p>
-      <w:pPr>
-        <w:pStyle w:val="Compact"/>
-        <w:numPr>
-          <w:ilvl w:val="0"/>
-          <w:numId w:val="1008"/>
-        </w:numPr>
-      </w:pPr>
-      <w:r>
-        <w:rPr>
-          <w:b/>
-          <w:bCs/>
-        </w:rPr>
-        <w:t xml:space="preserve">Hungarian National Research Fund Grant – Postdoctoral Excellence Programme</w:t>
-      </w:r>
-      <w:r>
-        <w:t xml:space="preserve"> </w:t>
-      </w:r>
-      <w:r>
-        <w:rPr>
-          <w:b/>
-          <w:bCs/>
-        </w:rPr>
-        <w:t xml:space="preserve">2020 - 2023</w:t>
-      </w:r>
-      <w:r>
-        <w:t xml:space="preserve">:</w:t>
-      </w:r>
-      <w:r>
-        <w:t xml:space="preserve"> </w:t>
-      </w:r>
-      <w:r>
-        <w:rPr>
-          <w:i/>
-          <w:iCs/>
-        </w:rPr>
-        <w:t xml:space="preserve">Role</w:t>
-      </w:r>
-      <w:r>
-        <w:t xml:space="preserve">: Principal investigator;</w:t>
-      </w:r>
-      <w:r>
-        <w:t xml:space="preserve"> </w:t>
-      </w:r>
-      <w:r>
-        <w:rPr>
-          <w:i/>
-          <w:iCs/>
-        </w:rPr>
-        <w:t xml:space="preserve">Title</w:t>
-      </w:r>
-      <w:r>
-        <w:t xml:space="preserve">: How do</w:t>
-      </w:r>
-      <w:r>
-        <w:t xml:space="preserve"> </w:t>
-      </w:r>
-      <w:r>
-        <w:t xml:space="preserve">‘superbugs’</w:t>
-      </w:r>
-      <w:r>
-        <w:t xml:space="preserve"> </w:t>
-      </w:r>
-      <w:r>
-        <w:t xml:space="preserve">emerge? - A systematic study of the mobility of resistance and virulence genes in human microbiota and pathogenic bacteria; Nr.</w:t>
-      </w:r>
-      <w:r>
-        <w:t xml:space="preserve"> </w:t>
-      </w:r>
-      <w:hyperlink r:id="rId59">
-        <w:r>
-          <w:rPr>
-            <w:rStyle w:val="Hyperlink"/>
-          </w:rPr>
-          <w:t xml:space="preserve">131839</w:t>
-        </w:r>
-      </w:hyperlink>
-      <w:r>
-        <w:t xml:space="preserve">; 25,500,000 HUF</w:t>
-      </w:r>
-    </w:p>
-    <w:p>
-      <w:pPr>
-        <w:pStyle w:val="Compact"/>
-        <w:numPr>
-          <w:ilvl w:val="0"/>
-          <w:numId w:val="1008"/>
-        </w:numPr>
-      </w:pPr>
-      <w:r>
-        <w:rPr>
-          <w:b/>
-          <w:bCs/>
-        </w:rPr>
-        <w:t xml:space="preserve">Promoting Excellence in Education, ELTE 2020</w:t>
-      </w:r>
-      <w:r>
-        <w:t xml:space="preserve">:</w:t>
-      </w:r>
-      <w:r>
-        <w:t xml:space="preserve"> </w:t>
-      </w:r>
-      <w:r>
-        <w:rPr>
-          <w:i/>
-          <w:iCs/>
-        </w:rPr>
-        <w:t xml:space="preserve">Role</w:t>
-      </w:r>
-      <w:r>
-        <w:t xml:space="preserve">: Principal investigator;</w:t>
-      </w:r>
-      <w:r>
-        <w:t xml:space="preserve"> </w:t>
-      </w:r>
-      <w:r>
-        <w:rPr>
-          <w:i/>
-          <w:iCs/>
-        </w:rPr>
-        <w:t xml:space="preserve">Title</w:t>
-      </w:r>
-      <w:r>
-        <w:t xml:space="preserve">: Development of the infrastructure of the computer practical room; 4,000,000 HUF</w:t>
-      </w:r>
-    </w:p>
-    <w:p>
-      <w:pPr>
-        <w:pStyle w:val="Compact"/>
-        <w:numPr>
-          <w:ilvl w:val="0"/>
-          <w:numId w:val="1008"/>
-        </w:numPr>
-      </w:pPr>
-      <w:r>
-        <w:rPr>
-          <w:b/>
-          <w:bCs/>
-        </w:rPr>
-        <w:t xml:space="preserve">Visegrad 4 Eastern Partnership (V4Eap) 2014 - 2015</w:t>
-      </w:r>
-      <w:r>
-        <w:t xml:space="preserve">;</w:t>
-      </w:r>
-      <w:r>
-        <w:t xml:space="preserve"> </w:t>
-      </w:r>
-      <w:r>
-        <w:rPr>
-          <w:i/>
-          <w:iCs/>
-        </w:rPr>
-        <w:t xml:space="preserve">Role</w:t>
-      </w:r>
-      <w:r>
-        <w:t xml:space="preserve">: Supervisor; Connected to the fellowship of Zeljko Popovic;</w:t>
-      </w:r>
-      <w:r>
-        <w:t xml:space="preserve"> </w:t>
-      </w:r>
-      <w:r>
-        <w:rPr>
-          <w:i/>
-          <w:iCs/>
-        </w:rPr>
-        <w:t xml:space="preserve">Title</w:t>
-      </w:r>
-      <w:r>
-        <w:t xml:space="preserve">: DORMANCYbase – developing a database on gene and protein expression during dormancy in animals; 3,000 EUR</w:t>
-      </w:r>
-    </w:p>
-    <w:bookmarkEnd w:id="60"/>
-    <w:bookmarkStart w:id="67" w:name="teaching-activities"/>
-    <w:p>
-      <w:pPr>
-        <w:pStyle w:val="Heading1"/>
-      </w:pPr>
-      <w:r>
-        <w:t xml:space="preserve">Teaching Activities</w:t>
-      </w:r>
-    </w:p>
-    <w:bookmarkStart w:id="64" w:name="present-1"/>
-    <w:p>
-      <w:pPr>
-        <w:pStyle w:val="Heading2"/>
-      </w:pPr>
-      <w:r>
-        <w:t xml:space="preserve">Present</w:t>
-      </w:r>
-    </w:p>
-    <w:p>
-      <w:pPr>
-        <w:pStyle w:val="Compact"/>
-        <w:numPr>
-          <w:ilvl w:val="0"/>
-          <w:numId w:val="1009"/>
-        </w:numPr>
-      </w:pPr>
-      <w:hyperlink r:id="rId61">
-        <w:r>
-          <w:rPr>
-            <w:rStyle w:val="Hyperlink"/>
-          </w:rPr>
-          <w:t xml:space="preserve">Bioinformatics</w:t>
-        </w:r>
-      </w:hyperlink>
-      <w:r>
-        <w:t xml:space="preserve"> </w:t>
-      </w:r>
-      <w:r>
-        <w:t xml:space="preserve">(L, P; EN) – for Master students</w:t>
-      </w:r>
-    </w:p>
-    <w:p>
-      <w:pPr>
-        <w:pStyle w:val="Compact"/>
-        <w:numPr>
-          <w:ilvl w:val="0"/>
-          <w:numId w:val="1009"/>
-        </w:numPr>
-      </w:pPr>
-      <w:hyperlink r:id="rId62">
-        <w:r>
-          <w:rPr>
-            <w:rStyle w:val="Hyperlink"/>
-          </w:rPr>
-          <w:t xml:space="preserve">Analysis of Omics data</w:t>
-        </w:r>
-      </w:hyperlink>
-      <w:r>
-        <w:t xml:space="preserve"> </w:t>
-      </w:r>
-      <w:r>
-        <w:t xml:space="preserve">(P; EN) – for Master students. The course has also been included in the</w:t>
-      </w:r>
-      <w:r>
-        <w:t xml:space="preserve"> </w:t>
-      </w:r>
-      <w:hyperlink r:id="rId58">
-        <w:r>
-          <w:rPr>
-            <w:rStyle w:val="Hyperlink"/>
-          </w:rPr>
-          <w:t xml:space="preserve">CHARM-EU Course Catalogue</w:t>
-        </w:r>
-      </w:hyperlink>
-      <w:r>
-        <w:t xml:space="preserve">.</w:t>
-      </w:r>
-    </w:p>
-    <w:p>
-      <w:pPr>
-        <w:pStyle w:val="Compact"/>
-        <w:numPr>
-          <w:ilvl w:val="0"/>
-          <w:numId w:val="1009"/>
-        </w:numPr>
-      </w:pPr>
-      <w:r>
-        <w:t xml:space="preserve">Bioinformatic seminars (L; EN) – for PhD students</w:t>
-      </w:r>
-    </w:p>
-    <w:p>
-      <w:pPr>
-        <w:pStyle w:val="Compact"/>
-        <w:numPr>
-          <w:ilvl w:val="0"/>
-          <w:numId w:val="1009"/>
-        </w:numPr>
-      </w:pPr>
-      <w:hyperlink r:id="rId63">
-        <w:r>
-          <w:rPr>
-            <w:rStyle w:val="Hyperlink"/>
-          </w:rPr>
-          <w:t xml:space="preserve">Advanced R programming</w:t>
-        </w:r>
-      </w:hyperlink>
-      <w:r>
-        <w:t xml:space="preserve"> </w:t>
-      </w:r>
-      <w:r>
-        <w:t xml:space="preserve">(P; EN) – for Master students</w:t>
-      </w:r>
-    </w:p>
-    <w:bookmarkEnd w:id="64"/>
-    <w:bookmarkStart w:id="65" w:name="formerly-1"/>
-    <w:p>
-      <w:pPr>
-        <w:pStyle w:val="Heading2"/>
-      </w:pPr>
-      <w:r>
-        <w:t xml:space="preserve">Formerly</w:t>
-      </w:r>
-    </w:p>
-    <w:p>
-      <w:pPr>
-        <w:pStyle w:val="Compact"/>
-        <w:numPr>
-          <w:ilvl w:val="0"/>
-          <w:numId w:val="1010"/>
-        </w:numPr>
-      </w:pPr>
-      <w:r>
-        <w:t xml:space="preserve">Introduction to Bioinformatics (L; HU) – for Bachelor students</w:t>
-      </w:r>
-    </w:p>
-    <w:p>
-      <w:pPr>
-        <w:pStyle w:val="Compact"/>
-        <w:numPr>
-          <w:ilvl w:val="0"/>
-          <w:numId w:val="1010"/>
-        </w:numPr>
-      </w:pPr>
-      <w:r>
-        <w:t xml:space="preserve">Genetic lab. practices (selected P; EN, HU) – for Bachelor students</w:t>
-      </w:r>
-    </w:p>
-    <w:p>
-      <w:pPr>
-        <w:pStyle w:val="Compact"/>
-        <w:numPr>
-          <w:ilvl w:val="0"/>
-          <w:numId w:val="1010"/>
-        </w:numPr>
-      </w:pPr>
-      <w:r>
-        <w:t xml:space="preserve">Genomics (selected L; EN, HU) – for Master students</w:t>
-      </w:r>
-    </w:p>
-    <w:p>
-      <w:pPr>
-        <w:pStyle w:val="Compact"/>
-        <w:numPr>
-          <w:ilvl w:val="0"/>
-          <w:numId w:val="1010"/>
-        </w:numPr>
-      </w:pPr>
-      <w:r>
-        <w:t xml:space="preserve">Molecular evolution (selected L; HU) – for Master students</w:t>
-      </w:r>
-    </w:p>
-    <w:p>
-      <w:pPr>
-        <w:pStyle w:val="Compact"/>
-        <w:numPr>
-          <w:ilvl w:val="0"/>
-          <w:numId w:val="1010"/>
-        </w:numPr>
-      </w:pPr>
-      <w:r>
-        <w:t xml:space="preserve">Evolutionary biology (selected L; HU) – for Master students</w:t>
-      </w:r>
-    </w:p>
-    <w:p>
-      <w:pPr>
-        <w:pStyle w:val="Compact"/>
-        <w:numPr>
-          <w:ilvl w:val="0"/>
-          <w:numId w:val="1010"/>
-        </w:numPr>
-      </w:pPr>
-      <w:r>
-        <w:t xml:space="preserve">Discrete mathematical methods in biology (L, P; HU) – for Master and PhD students</w:t>
-      </w:r>
-    </w:p>
-    <w:bookmarkEnd w:id="65"/>
-    <w:bookmarkStart w:id="66" w:name="course-book"/>
-    <w:p>
-      <w:pPr>
-        <w:pStyle w:val="Heading2"/>
-      </w:pPr>
-      <w:r>
-        <w:t xml:space="preserve">Course Book</w:t>
-      </w:r>
-    </w:p>
-    <w:p>
-      <w:pPr>
-        <w:pStyle w:val="Compact"/>
-        <w:numPr>
-          <w:ilvl w:val="0"/>
-          <w:numId w:val="1011"/>
-        </w:numPr>
-      </w:pPr>
-      <w:r>
-        <w:t xml:space="preserve">Genetics Exercises: Chapter 7 – Bioinformatics: Genetic Disease Recognition and Detection (HU)</w:t>
-      </w:r>
-    </w:p>
-    <w:bookmarkEnd w:id="66"/>
-    <w:bookmarkEnd w:id="67"/>
-    <w:bookmarkStart w:id="69" w:name="supervising-mentoring"/>
-    <w:p>
-      <w:pPr>
-        <w:pStyle w:val="Heading1"/>
-      </w:pPr>
-      <w:r>
-        <w:t xml:space="preserve">Supervising &amp; Mentoring</w:t>
-      </w:r>
-    </w:p>
-    <w:p>
-      <w:pPr>
-        <w:pStyle w:val="Compact"/>
-        <w:numPr>
-          <w:ilvl w:val="0"/>
-          <w:numId w:val="1012"/>
-        </w:numPr>
-      </w:pPr>
-      <w:hyperlink r:id="rId68">
-        <w:r>
-          <w:rPr>
-            <w:rStyle w:val="Hyperlink"/>
-          </w:rPr>
-          <w:t xml:space="preserve">The personal site at the website of Hungarian Doctoral Council</w:t>
-        </w:r>
-      </w:hyperlink>
-    </w:p>
-    <w:p>
-      <w:pPr>
-        <w:pStyle w:val="Compact"/>
-        <w:numPr>
-          <w:ilvl w:val="0"/>
-          <w:numId w:val="1012"/>
-        </w:numPr>
-      </w:pPr>
-      <w:r>
-        <w:rPr>
-          <w:b/>
-          <w:bCs/>
-        </w:rPr>
-        <w:t xml:space="preserve">At present</w:t>
-      </w:r>
-      <w:r>
-        <w:t xml:space="preserve">: Co-supervising 3 PhD students, supervising 1 Master, 2 Bachelor, and 3 Scientific Student Association students</w:t>
-      </w:r>
-    </w:p>
-    <w:p>
-      <w:pPr>
-        <w:pStyle w:val="Compact"/>
-        <w:numPr>
-          <w:ilvl w:val="0"/>
-          <w:numId w:val="1012"/>
-        </w:numPr>
-      </w:pPr>
-      <w:r>
-        <w:rPr>
-          <w:b/>
-          <w:bCs/>
-        </w:rPr>
-        <w:t xml:space="preserve">Graduated students</w:t>
-      </w:r>
-      <w:r>
-        <w:t xml:space="preserve">: 3 co-supervised PhD, 6 Master, 12 Bachelor, and 6 Scientific Student Association students</w:t>
-      </w:r>
-    </w:p>
-    <w:p>
-      <w:pPr>
-        <w:pStyle w:val="Compact"/>
-        <w:numPr>
-          <w:ilvl w:val="0"/>
-          <w:numId w:val="1012"/>
-        </w:numPr>
-      </w:pPr>
-      <w:r>
-        <w:rPr>
-          <w:b/>
-          <w:bCs/>
-        </w:rPr>
-        <w:t xml:space="preserve">Mentoring</w:t>
-      </w:r>
-      <w:r>
-        <w:t xml:space="preserve"> </w:t>
-      </w:r>
-      <w:r>
-        <w:rPr>
-          <w:b/>
-          <w:bCs/>
-        </w:rPr>
-        <w:t xml:space="preserve">visiting student:</w:t>
-      </w:r>
-      <w:r>
-        <w:t xml:space="preserve"> </w:t>
-      </w:r>
-      <w:r>
-        <w:t xml:space="preserve">1 (with Support for summer internships for Hungarian students studying abroad grant)</w:t>
-      </w:r>
-    </w:p>
-    <w:bookmarkEnd w:id="69"/>
-    <w:bookmarkStart w:id="73" w:name="main-workshops"/>
-    <w:p>
-      <w:pPr>
-        <w:pStyle w:val="Heading1"/>
-      </w:pPr>
-      <w:r>
-        <w:t xml:space="preserve">Main Workshops</w:t>
-      </w:r>
-    </w:p>
-    <w:bookmarkStart w:id="71" w:name="as-lecturer"/>
-    <w:p>
-      <w:pPr>
-        <w:pStyle w:val="Heading2"/>
-      </w:pPr>
-      <w:r>
-        <w:t xml:space="preserve">As Lecturer</w:t>
-      </w:r>
-    </w:p>
-    <w:p>
-      <w:pPr>
-        <w:pStyle w:val="Compact"/>
-        <w:numPr>
-          <w:ilvl w:val="0"/>
-          <w:numId w:val="1013"/>
-        </w:numPr>
-      </w:pPr>
-      <w:r>
-        <w:rPr>
-          <w:i/>
-          <w:iCs/>
-        </w:rPr>
-        <w:t xml:space="preserve">ELTE Carpathian Basin Hungarian Summer University</w:t>
-      </w:r>
-      <w:r>
-        <w:t xml:space="preserve">, 2022: Genetic analysis of the virus variants determining the COVID epidemic in Hungary</w:t>
-      </w:r>
-    </w:p>
-    <w:p>
-      <w:pPr>
-        <w:pStyle w:val="Compact"/>
-        <w:numPr>
-          <w:ilvl w:val="0"/>
-          <w:numId w:val="1013"/>
-        </w:numPr>
-      </w:pPr>
-      <w:hyperlink r:id="rId70">
-        <w:r>
-          <w:rPr>
-            <w:rStyle w:val="Hyperlink"/>
-            <w:i/>
-            <w:iCs/>
-          </w:rPr>
-          <w:t xml:space="preserve">Practical Course on Next Generation Sequencing for Population Genetics and Experimental Evolution</w:t>
-        </w:r>
-      </w:hyperlink>
-      <w:r>
-        <w:t xml:space="preserve">, 2014 Vet-Med Uni Vienna, A: Practicals about RNA-seq data analysis</w:t>
-      </w:r>
-    </w:p>
-    <w:bookmarkEnd w:id="71"/>
-    <w:bookmarkStart w:id="72" w:name="as-participant"/>
-    <w:p>
-      <w:pPr>
-        <w:pStyle w:val="Heading2"/>
-      </w:pPr>
-      <w:r>
-        <w:t xml:space="preserve">As Participant</w:t>
-      </w:r>
-    </w:p>
-    <w:p>
-      <w:pPr>
-        <w:pStyle w:val="Compact"/>
-        <w:numPr>
-          <w:ilvl w:val="0"/>
-          <w:numId w:val="1014"/>
-        </w:numPr>
-      </w:pPr>
-      <w:r>
-        <w:rPr>
-          <w:i/>
-          <w:iCs/>
-        </w:rPr>
-        <w:t xml:space="preserve">EMBO Training: Laboratory Leadership Course</w:t>
-      </w:r>
-      <w:r>
-        <w:t xml:space="preserve">, 2024, Budapest, H</w:t>
-      </w:r>
-    </w:p>
-    <w:p>
-      <w:pPr>
-        <w:pStyle w:val="Compact"/>
-        <w:numPr>
-          <w:ilvl w:val="0"/>
-          <w:numId w:val="1014"/>
-        </w:numPr>
-      </w:pPr>
-      <w:r>
-        <w:rPr>
-          <w:i/>
-          <w:iCs/>
-        </w:rPr>
-        <w:t xml:space="preserve">An R Reproducibility Toolkit for the practical researcher</w:t>
-      </w:r>
-      <w:r>
-        <w:t xml:space="preserve">, 2022, online</w:t>
-      </w:r>
-    </w:p>
-    <w:p>
-      <w:pPr>
-        <w:pStyle w:val="Compact"/>
-        <w:numPr>
-          <w:ilvl w:val="0"/>
-          <w:numId w:val="1014"/>
-        </w:numPr>
-      </w:pPr>
-      <w:r>
-        <w:rPr>
-          <w:i/>
-          <w:iCs/>
-        </w:rPr>
-        <w:t xml:space="preserve">8th International Course in Microbial Ecology – Microbiome Metagenome Analysis</w:t>
-      </w:r>
-      <w:r>
-        <w:t xml:space="preserve">, 2017, CNR-ISE, Verbania, I</w:t>
-      </w:r>
-    </w:p>
-    <w:p>
-      <w:pPr>
-        <w:pStyle w:val="Compact"/>
-        <w:numPr>
-          <w:ilvl w:val="0"/>
-          <w:numId w:val="1014"/>
-        </w:numPr>
-      </w:pPr>
-      <w:r>
-        <w:rPr>
-          <w:i/>
-          <w:iCs/>
-        </w:rPr>
-        <w:t xml:space="preserve">EMBO course: Bioinformatics and Comparative Genome Analyses</w:t>
-      </w:r>
-      <w:r>
-        <w:t xml:space="preserve">, 2011, Inst. Pasteur Paris, F</w:t>
-      </w:r>
-    </w:p>
-    <w:p>
-      <w:pPr>
-        <w:pStyle w:val="Compact"/>
-        <w:numPr>
-          <w:ilvl w:val="0"/>
-          <w:numId w:val="1014"/>
-        </w:numPr>
-      </w:pPr>
-      <w:r>
-        <w:rPr>
-          <w:i/>
-          <w:iCs/>
-        </w:rPr>
-        <w:t xml:space="preserve">Computational Phyloinformatics Course</w:t>
-      </w:r>
-      <w:r>
-        <w:t xml:space="preserve">, 2008, Duke Univ., Durham, NC, USA</w:t>
-      </w:r>
-    </w:p>
-    <w:p>
-      <w:pPr>
-        <w:pStyle w:val="Compact"/>
-        <w:numPr>
-          <w:ilvl w:val="0"/>
-          <w:numId w:val="1014"/>
-        </w:numPr>
-      </w:pPr>
-      <w:r>
-        <w:rPr>
-          <w:i/>
-          <w:iCs/>
-        </w:rPr>
-        <w:t xml:space="preserve">Workshop on Molecular Evolution</w:t>
-      </w:r>
-      <w:r>
-        <w:t xml:space="preserve">, 2006, Marine Biological Lab., Woods Hole, MA, USA</w:t>
-      </w:r>
-    </w:p>
-    <w:bookmarkEnd w:id="72"/>
-    <w:bookmarkEnd w:id="73"/>
-    <w:bookmarkStart w:id="77" w:name="memberships"/>
-    <w:p>
-      <w:pPr>
-        <w:pStyle w:val="Heading1"/>
-      </w:pPr>
-      <w:r>
-        <w:t xml:space="preserve">Memberships</w:t>
-      </w:r>
-    </w:p>
-    <w:p>
-      <w:pPr>
-        <w:pStyle w:val="Compact"/>
-        <w:numPr>
-          <w:ilvl w:val="0"/>
-          <w:numId w:val="1015"/>
-        </w:numPr>
-      </w:pPr>
-      <w:hyperlink r:id="rId74">
-        <w:r>
-          <w:rPr>
-            <w:rStyle w:val="Hyperlink"/>
-          </w:rPr>
-          <w:t xml:space="preserve">Hungarian Society for Bioinformatics</w:t>
-        </w:r>
-      </w:hyperlink>
-      <w:r>
-        <w:t xml:space="preserve">: 2016 –</w:t>
-      </w:r>
-      <w:r>
-        <w:t xml:space="preserve"> </w:t>
-      </w:r>
-      <w:r>
-        <w:rPr>
-          <w:b/>
-          <w:bCs/>
-        </w:rPr>
-        <w:t xml:space="preserve">member of the directory board</w:t>
-      </w:r>
-      <w:r>
-        <w:t xml:space="preserve">; 2006 – member</w:t>
-      </w:r>
-    </w:p>
-    <w:p>
-      <w:pPr>
-        <w:pStyle w:val="Compact"/>
-        <w:numPr>
-          <w:ilvl w:val="0"/>
-          <w:numId w:val="1015"/>
-        </w:numPr>
-      </w:pPr>
-      <w:r>
-        <w:t xml:space="preserve">Hungarian Academy of Sciences, Interdepartmental Scientific Committee on Bioinformatics: 2021 –</w:t>
-      </w:r>
-      <w:r>
-        <w:t xml:space="preserve"> </w:t>
-      </w:r>
-      <w:r>
-        <w:rPr>
-          <w:b/>
-          <w:bCs/>
-        </w:rPr>
-        <w:t xml:space="preserve">committee member</w:t>
-      </w:r>
-    </w:p>
-    <w:p>
-      <w:pPr>
-        <w:pStyle w:val="Compact"/>
-        <w:numPr>
-          <w:ilvl w:val="0"/>
-          <w:numId w:val="1015"/>
-        </w:numPr>
-      </w:pPr>
-      <w:r>
-        <w:t xml:space="preserve">Hungarian node of the</w:t>
-      </w:r>
-      <w:r>
-        <w:t xml:space="preserve"> </w:t>
-      </w:r>
-      <w:hyperlink r:id="rId75">
-        <w:r>
-          <w:rPr>
-            <w:rStyle w:val="Hyperlink"/>
-          </w:rPr>
-          <w:t xml:space="preserve">Elixir Europe</w:t>
-        </w:r>
-      </w:hyperlink>
-      <w:r>
-        <w:t xml:space="preserve">: 2023 –</w:t>
-      </w:r>
-      <w:r>
-        <w:t xml:space="preserve"> </w:t>
-      </w:r>
-      <w:r>
-        <w:rPr>
-          <w:b/>
-          <w:bCs/>
-        </w:rPr>
-        <w:t xml:space="preserve">lead researcher</w:t>
-      </w:r>
-    </w:p>
-    <w:p>
-      <w:pPr>
-        <w:pStyle w:val="Compact"/>
-        <w:numPr>
-          <w:ilvl w:val="0"/>
-          <w:numId w:val="1015"/>
-        </w:numPr>
-      </w:pPr>
-      <w:hyperlink r:id="rId76">
-        <w:r>
-          <w:rPr>
-            <w:rStyle w:val="Hyperlink"/>
-          </w:rPr>
-          <w:t xml:space="preserve">Institute of Scientific Computing, Society</w:t>
-        </w:r>
-      </w:hyperlink>
-      <w:r>
-        <w:t xml:space="preserve"> </w:t>
-      </w:r>
-      <w:r>
-        <w:t xml:space="preserve">(SciComp): 2024 – member</w:t>
-      </w:r>
-    </w:p>
-    <w:p>
-      <w:pPr>
-        <w:pStyle w:val="Compact"/>
-        <w:numPr>
-          <w:ilvl w:val="0"/>
-          <w:numId w:val="1015"/>
-        </w:numPr>
-      </w:pPr>
-      <w:r>
-        <w:t xml:space="preserve">Public Body of the Hungarian Academy of Sciences: 2013 – member (ID: 31344)</w:t>
-      </w:r>
-    </w:p>
-    <w:bookmarkEnd w:id="77"/>
-    <w:bookmarkStart w:id="78" w:name="languages"/>
-    <w:p>
-      <w:pPr>
-        <w:pStyle w:val="Heading1"/>
-      </w:pPr>
-      <w:r>
-        <w:t xml:space="preserve">Languages</w:t>
-      </w:r>
-    </w:p>
-    <w:p>
-      <w:pPr>
-        <w:pStyle w:val="Compact"/>
-        <w:numPr>
-          <w:ilvl w:val="0"/>
-          <w:numId w:val="1016"/>
-        </w:numPr>
-      </w:pPr>
-      <w:r>
-        <w:t xml:space="preserve">Hungarian – mother tongue</w:t>
-      </w:r>
-    </w:p>
-    <w:p>
-      <w:pPr>
-        <w:pStyle w:val="Compact"/>
-        <w:numPr>
-          <w:ilvl w:val="0"/>
-          <w:numId w:val="1016"/>
-        </w:numPr>
-      </w:pPr>
-      <w:r>
-        <w:t xml:space="preserve">English – C1 level</w:t>
-      </w:r>
-    </w:p>
-    <w:p>
-      <w:pPr>
-        <w:pStyle w:val="Compact"/>
-        <w:numPr>
-          <w:ilvl w:val="0"/>
-          <w:numId w:val="1016"/>
-        </w:numPr>
-      </w:pPr>
-      <w:r>
-        <w:t xml:space="preserve">Italian – A1 level</w:t>
-      </w:r>
-    </w:p>
-    <w:bookmarkEnd w:id="78"/>
-    <w:bookmarkStart w:id="79" w:name="areas-of-interest"/>
-    <w:p>
-      <w:pPr>
-        <w:pStyle w:val="Heading1"/>
-      </w:pPr>
-      <w:r>
-        <w:t xml:space="preserve">Areas of Interest</w:t>
-      </w:r>
-    </w:p>
-    <w:p>
-      <w:pPr>
-        <w:pStyle w:val="Compact"/>
-        <w:numPr>
-          <w:ilvl w:val="0"/>
-          <w:numId w:val="1017"/>
-        </w:numPr>
-      </w:pPr>
-      <w:r>
-        <w:t xml:space="preserve">Bioinformatics</w:t>
-      </w:r>
-    </w:p>
-    <w:p>
-      <w:pPr>
-        <w:pStyle w:val="Compact"/>
-        <w:numPr>
-          <w:ilvl w:val="0"/>
-          <w:numId w:val="1017"/>
-        </w:numPr>
-      </w:pPr>
-      <w:r>
-        <w:t xml:space="preserve">Evolutionary Biology</w:t>
-      </w:r>
-    </w:p>
-    <w:p>
-      <w:pPr>
-        <w:pStyle w:val="Compact"/>
-        <w:numPr>
-          <w:ilvl w:val="0"/>
-          <w:numId w:val="1017"/>
-        </w:numPr>
-      </w:pPr>
-      <w:r>
-        <w:t xml:space="preserve">Antibiotic Resistance</w:t>
-      </w:r>
-    </w:p>
-    <w:p>
-      <w:pPr>
-        <w:pStyle w:val="Compact"/>
-        <w:numPr>
-          <w:ilvl w:val="0"/>
-          <w:numId w:val="1017"/>
-        </w:numPr>
-      </w:pPr>
-      <w:r>
-        <w:t xml:space="preserve">Comparative genomics</w:t>
-      </w:r>
-    </w:p>
-    <w:p>
-      <w:pPr>
-        <w:pStyle w:val="Compact"/>
-        <w:numPr>
-          <w:ilvl w:val="0"/>
-          <w:numId w:val="1017"/>
-        </w:numPr>
-      </w:pPr>
-      <w:r>
-        <w:t xml:space="preserve">Molecular phylogenetics</w:t>
-      </w:r>
-    </w:p>
-    <w:p>
-      <w:pPr>
-        <w:pStyle w:val="Compact"/>
-        <w:numPr>
-          <w:ilvl w:val="0"/>
-          <w:numId w:val="1017"/>
-        </w:numPr>
-      </w:pPr>
-      <w:r>
-        <w:t xml:space="preserve">Metagenomics</w:t>
-      </w:r>
-    </w:p>
-    <w:p>
-      <w:pPr>
-        <w:pStyle w:val="Compact"/>
-        <w:numPr>
-          <w:ilvl w:val="0"/>
-          <w:numId w:val="1017"/>
-        </w:numPr>
-      </w:pPr>
-      <w:r>
-        <w:t xml:space="preserve">Transcriptomics</w:t>
-      </w:r>
-    </w:p>
-    <w:p>
-      <w:pPr>
-        <w:pStyle w:val="Compact"/>
-        <w:numPr>
-          <w:ilvl w:val="0"/>
-          <w:numId w:val="1017"/>
-        </w:numPr>
-      </w:pPr>
-      <w:r>
-        <w:t xml:space="preserve">Transcriptional regulation</w:t>
-      </w:r>
-    </w:p>
-    <w:p>
-      <w:pPr>
-        <w:pStyle w:val="Compact"/>
-        <w:numPr>
-          <w:ilvl w:val="0"/>
-          <w:numId w:val="1017"/>
-        </w:numPr>
-      </w:pPr>
-      <w:r>
-        <w:t xml:space="preserve">Data analysis</w:t>
-      </w:r>
-    </w:p>
-    <w:bookmarkEnd w:id="79"/>
-    <w:bookmarkStart w:id="80" w:name="professional-skills"/>
-    <w:p>
-      <w:pPr>
-        <w:pStyle w:val="Heading1"/>
-      </w:pPr>
-      <w:r>
-        <w:t xml:space="preserve">Professional Skills</w:t>
-      </w:r>
-    </w:p>
-    <w:p>
-      <w:pPr>
-        <w:pStyle w:val="Compact"/>
-        <w:numPr>
-          <w:ilvl w:val="0"/>
-          <w:numId w:val="1018"/>
-        </w:numPr>
-      </w:pPr>
-      <w:r>
-        <w:t xml:space="preserve">Developing and using different bioinformatic methods, software and pipelines.</w:t>
-      </w:r>
-    </w:p>
-    <w:p>
-      <w:pPr>
-        <w:pStyle w:val="Compact"/>
-        <w:numPr>
-          <w:ilvl w:val="0"/>
-          <w:numId w:val="1018"/>
-        </w:numPr>
-      </w:pPr>
-      <w:r>
-        <w:rPr>
-          <w:i/>
-          <w:iCs/>
-        </w:rPr>
-        <w:t xml:space="preserve">R</w:t>
-      </w:r>
-      <w:r>
-        <w:t xml:space="preserve"> </w:t>
-      </w:r>
-      <w:r>
-        <w:t xml:space="preserve">programming language – professional level</w:t>
-      </w:r>
-    </w:p>
-    <w:p>
-      <w:pPr>
-        <w:pStyle w:val="Compact"/>
-        <w:numPr>
-          <w:ilvl w:val="0"/>
-          <w:numId w:val="1018"/>
-        </w:numPr>
-      </w:pPr>
-      <w:r>
-        <w:rPr>
-          <w:i/>
-          <w:iCs/>
-        </w:rPr>
-        <w:t xml:space="preserve">Linux Shell</w:t>
-      </w:r>
-      <w:r>
-        <w:t xml:space="preserve"> </w:t>
-      </w:r>
-      <w:r>
-        <w:t xml:space="preserve">scripting – intermediate level</w:t>
-      </w:r>
-    </w:p>
-    <w:bookmarkEnd w:id="80"/>
-    <w:bookmarkStart w:id="82" w:name="editing-reviewing"/>
-    <w:p>
-      <w:pPr>
-        <w:pStyle w:val="Heading1"/>
-      </w:pPr>
-      <w:r>
-        <w:t xml:space="preserve">Editing &amp; Reviewing</w:t>
-      </w:r>
-    </w:p>
-    <w:p>
-      <w:pPr>
-        <w:pStyle w:val="Compact"/>
-        <w:numPr>
-          <w:ilvl w:val="0"/>
-          <w:numId w:val="1019"/>
-        </w:numPr>
-      </w:pPr>
-      <w:hyperlink r:id="rId81">
-        <w:r>
-          <w:rPr>
-            <w:rStyle w:val="Hyperlink"/>
-          </w:rPr>
-          <w:t xml:space="preserve">Topic editor in Frontiers in Systems Biology</w:t>
-        </w:r>
-      </w:hyperlink>
-    </w:p>
-    <w:p>
-      <w:pPr>
-        <w:pStyle w:val="Compact"/>
-        <w:numPr>
-          <w:ilvl w:val="0"/>
-          <w:numId w:val="1019"/>
-        </w:numPr>
-      </w:pPr>
-      <w:r>
-        <w:t xml:space="preserve">Reviewer in journals:</w:t>
-      </w:r>
-      <w:r>
-        <w:t xml:space="preserve"> </w:t>
-      </w:r>
-      <w:r>
-        <w:rPr>
-          <w:i/>
-          <w:iCs/>
-        </w:rPr>
-        <w:t xml:space="preserve">Brief. Bioinformatics</w:t>
-      </w:r>
-      <w:r>
-        <w:t xml:space="preserve"> </w:t>
-      </w:r>
-      <w:r>
-        <w:t xml:space="preserve">(3);</w:t>
-      </w:r>
-      <w:r>
-        <w:t xml:space="preserve"> </w:t>
-      </w:r>
-      <w:r>
-        <w:rPr>
-          <w:i/>
-          <w:iCs/>
-        </w:rPr>
-        <w:t xml:space="preserve">Evol. Biol.</w:t>
-      </w:r>
-      <w:r>
-        <w:t xml:space="preserve"> </w:t>
-      </w:r>
-      <w:r>
-        <w:t xml:space="preserve">(1);</w:t>
-      </w:r>
-      <w:r>
-        <w:t xml:space="preserve"> </w:t>
-      </w:r>
-      <w:r>
-        <w:rPr>
-          <w:i/>
-          <w:iCs/>
-        </w:rPr>
-        <w:t xml:space="preserve">Genome Biol. Evol.</w:t>
-      </w:r>
-      <w:r>
-        <w:t xml:space="preserve"> </w:t>
-      </w:r>
-      <w:r>
-        <w:t xml:space="preserve">(1);</w:t>
-      </w:r>
-      <w:r>
-        <w:t xml:space="preserve"> </w:t>
-      </w:r>
-      <w:r>
-        <w:rPr>
-          <w:i/>
-          <w:iCs/>
-        </w:rPr>
-        <w:t xml:space="preserve">J. Math. Chem.</w:t>
-      </w:r>
-      <w:r>
-        <w:t xml:space="preserve"> </w:t>
-      </w:r>
-      <w:r>
-        <w:t xml:space="preserve">(4);</w:t>
-      </w:r>
-      <w:r>
-        <w:t xml:space="preserve"> </w:t>
-      </w:r>
-      <w:r>
-        <w:rPr>
-          <w:i/>
-          <w:iCs/>
-        </w:rPr>
-        <w:t xml:space="preserve">Mol. Ecol.</w:t>
-      </w:r>
-      <w:r>
-        <w:t xml:space="preserve"> </w:t>
-      </w:r>
-      <w:r>
-        <w:t xml:space="preserve">(1);</w:t>
-      </w:r>
-      <w:r>
-        <w:t xml:space="preserve"> </w:t>
-      </w:r>
-      <w:r>
-        <w:rPr>
-          <w:i/>
-          <w:iCs/>
-        </w:rPr>
-        <w:t xml:space="preserve">Mol. Phylogenetics Evol.</w:t>
-      </w:r>
-      <w:r>
-        <w:t xml:space="preserve"> </w:t>
-      </w:r>
-      <w:r>
-        <w:t xml:space="preserve">(1);</w:t>
-      </w:r>
-      <w:r>
-        <w:t xml:space="preserve"> </w:t>
-      </w:r>
-      <w:r>
-        <w:rPr>
-          <w:i/>
-          <w:iCs/>
-        </w:rPr>
-        <w:t xml:space="preserve">Sci. Rep.</w:t>
-      </w:r>
-      <w:r>
-        <w:t xml:space="preserve"> </w:t>
-      </w:r>
-      <w:r>
-        <w:t xml:space="preserve">(1);</w:t>
-      </w:r>
-      <w:r>
-        <w:t xml:space="preserve"> </w:t>
-      </w:r>
-      <w:r>
-        <w:rPr>
-          <w:i/>
-          <w:iCs/>
-        </w:rPr>
-        <w:t xml:space="preserve">Opusc. Zool.</w:t>
-      </w:r>
-      <w:r>
-        <w:t xml:space="preserve"> </w:t>
-      </w:r>
-      <w:r>
-        <w:t xml:space="preserve">(1);</w:t>
-      </w:r>
-      <w:r>
-        <w:t xml:space="preserve"> </w:t>
-      </w:r>
-      <w:r>
-        <w:rPr>
-          <w:i/>
-          <w:iCs/>
-        </w:rPr>
-        <w:t xml:space="preserve">Plos One</w:t>
-      </w:r>
-      <w:r>
-        <w:t xml:space="preserve"> </w:t>
-      </w:r>
-      <w:r>
-        <w:t xml:space="preserve">(2)</w:t>
-      </w:r>
-    </w:p>
-    <w:p>
-      <w:pPr>
-        <w:pStyle w:val="Compact"/>
-        <w:numPr>
-          <w:ilvl w:val="0"/>
-          <w:numId w:val="1019"/>
-        </w:numPr>
-      </w:pPr>
-      <w:r>
-        <w:t xml:space="preserve">Reviewing: PhD Theses (4), Grant proposals: Hungarian Scientific Research Fund Grant (3)</w:t>
-      </w:r>
-    </w:p>
-    <w:bookmarkEnd w:id="82"/>
-    <w:bookmarkStart w:id="83" w:name="popularising-science"/>
-    <w:p>
-      <w:pPr>
-        <w:pStyle w:val="Heading1"/>
-      </w:pPr>
-      <w:r>
-        <w:t xml:space="preserve">Popularising Science</w:t>
-      </w:r>
-    </w:p>
-    <w:p>
-      <w:pPr>
-        <w:pStyle w:val="Compact"/>
-        <w:numPr>
-          <w:ilvl w:val="0"/>
-          <w:numId w:val="1020"/>
-        </w:numPr>
-      </w:pPr>
-      <w:r>
-        <w:t xml:space="preserve">Presenting at the Festival of ELTE: Global map of evolutionary dependencies between antibiotic resistance and virulence genes in</w:t>
-      </w:r>
-      <w:r>
-        <w:t xml:space="preserve"> </w:t>
-      </w:r>
-      <w:r>
-        <w:rPr>
-          <w:i/>
-          <w:iCs/>
-        </w:rPr>
-        <w:t xml:space="preserve">E. coli</w:t>
-      </w:r>
-      <w:r>
-        <w:t xml:space="preserve">. 2022, Budapest, H</w:t>
-      </w:r>
-    </w:p>
-    <w:p>
-      <w:pPr>
-        <w:pStyle w:val="Compact"/>
-        <w:numPr>
-          <w:ilvl w:val="0"/>
-          <w:numId w:val="1020"/>
-        </w:numPr>
-      </w:pPr>
-      <w:r>
-        <w:t xml:space="preserve">Creating a website for The genomic epidemiology of SARS-CoV-2 in Hungary</w:t>
-      </w:r>
-    </w:p>
-    <w:p>
-      <w:pPr>
-        <w:pStyle w:val="Compact"/>
-        <w:numPr>
-          <w:ilvl w:val="0"/>
-          <w:numId w:val="1020"/>
-        </w:numPr>
-      </w:pPr>
-      <w:r>
-        <w:t xml:space="preserve">Presenting at Capital of Science</w:t>
-      </w:r>
-      <w:r>
-        <w:t xml:space="preserve"> </w:t>
-      </w:r>
-      <w:r>
-        <w:t xml:space="preserve">“Tudományok Fővárosa”</w:t>
-      </w:r>
-      <w:r>
-        <w:t xml:space="preserve">: The genomic epidemiology of SARS-CoV-2 in Hungary, 2020, Budapest, H</w:t>
-      </w:r>
-    </w:p>
-    <w:p>
-      <w:pPr>
-        <w:pStyle w:val="Compact"/>
-        <w:numPr>
-          <w:ilvl w:val="0"/>
-          <w:numId w:val="1020"/>
-        </w:numPr>
-      </w:pPr>
-      <w:r>
-        <w:t xml:space="preserve">Presenting at Night of Scientists</w:t>
-      </w:r>
-      <w:r>
-        <w:t xml:space="preserve"> </w:t>
-      </w:r>
-      <w:r>
-        <w:t xml:space="preserve">“Kutatók Éjszakája”</w:t>
-      </w:r>
-      <w:r>
-        <w:t xml:space="preserve">, 2018 and 2020</w:t>
-      </w:r>
-    </w:p>
-    <w:bookmarkEnd w:id="83"/>
-    <w:bookmarkStart w:id="87" w:name="scientific-websites"/>
-    <w:p>
-      <w:pPr>
-        <w:pStyle w:val="Heading1"/>
-      </w:pPr>
-      <w:r>
-        <w:t xml:space="preserve">Scientific Websites</w:t>
-      </w:r>
-    </w:p>
-    <w:p>
-      <w:pPr>
-        <w:pStyle w:val="Compact"/>
-        <w:numPr>
-          <w:ilvl w:val="0"/>
-          <w:numId w:val="1021"/>
-        </w:numPr>
-      </w:pPr>
-      <w:r>
-        <w:t xml:space="preserve">Supervising the creation of the</w:t>
-      </w:r>
-      <w:r>
-        <w:t xml:space="preserve"> </w:t>
-      </w:r>
-      <w:hyperlink r:id="rId84">
-        <w:r>
-          <w:rPr>
-            <w:rStyle w:val="Hyperlink"/>
-          </w:rPr>
-          <w:t xml:space="preserve">TFLink</w:t>
-        </w:r>
-      </w:hyperlink>
-      <w:r>
-        <w:t xml:space="preserve">, a transcription factor - target gene database.</w:t>
-      </w:r>
-    </w:p>
-    <w:p>
-      <w:pPr>
-        <w:pStyle w:val="Compact"/>
-        <w:numPr>
-          <w:ilvl w:val="0"/>
-          <w:numId w:val="1021"/>
-        </w:numPr>
-      </w:pPr>
-      <w:r>
-        <w:t xml:space="preserve">Supervising the creation of the</w:t>
-      </w:r>
-      <w:r>
-        <w:t xml:space="preserve"> </w:t>
-      </w:r>
-      <w:hyperlink r:id="rId85">
-        <w:r>
-          <w:rPr>
-            <w:rStyle w:val="Hyperlink"/>
-          </w:rPr>
-          <w:t xml:space="preserve">mulea</w:t>
-        </w:r>
-      </w:hyperlink>
-      <w:r>
-        <w:t xml:space="preserve"> </w:t>
-      </w:r>
-      <w:r>
-        <w:t xml:space="preserve">and the</w:t>
-      </w:r>
-      <w:r>
-        <w:t xml:space="preserve"> </w:t>
-      </w:r>
-      <w:hyperlink r:id="rId86">
-        <w:r>
-          <w:rPr>
-            <w:rStyle w:val="Hyperlink"/>
-          </w:rPr>
-          <w:t xml:space="preserve">muleaData</w:t>
-        </w:r>
-      </w:hyperlink>
-      <w:r>
-        <w:t xml:space="preserve"> </w:t>
-      </w:r>
-      <w:r>
-        <w:t xml:space="preserve">R packages for functional enrichment analysis and dataset.</w:t>
-      </w:r>
-    </w:p>
-    <w:bookmarkEnd w:id="87"/>
-    <w:bookmarkStart w:id="128" w:name="publications"/>
-    <w:p>
-      <w:pPr>
-        <w:pStyle w:val="Heading1"/>
-      </w:pPr>
-      <w:r>
-        <w:t xml:space="preserve">Publications</w:t>
-      </w:r>
-    </w:p>
-    <w:p>
-      <w:pPr>
-        <w:pStyle w:val="Compact"/>
-        <w:numPr>
-          <w:ilvl w:val="0"/>
-          <w:numId w:val="1022"/>
-        </w:numPr>
-      </w:pPr>
-      <w:hyperlink r:id="rId91">
+      <w:hyperlink r:id="rId33">
         <w:r>
           <w:drawing>
             <wp:inline>
               <wp:extent cx="228600" cy="228600"/>
               <wp:effectExtent b="0" l="0" r="0" t="0"/>
-              <wp:docPr descr="Google" title="" id="89" name="Picture"/>
+              <wp:docPr descr="Researchgate" title="" id="31" name="Picture"/>
               <a:graphic>
                 <a:graphicData uri="http://schemas.openxmlformats.org/drawingml/2006/picture">
                   <pic:pic>
                     <pic:nvPicPr>
-                      <pic:cNvPr descr="images/Google_Scholar_logo.svg.png" id="90" name="Picture"/>
+                      <pic:cNvPr descr="images/ResearchGate_icon_SVG.png" id="32" name="Picture"/>
                       <pic:cNvPicPr>
                         <a:picLocks noChangeArrowheads="1" noChangeAspect="1"/>
                       </pic:cNvPicPr>
                     </pic:nvPicPr>
                     <pic:blipFill>
-                      <a:blip r:embed="rId88"/>
+                      <a:blip r:embed="rId30"/>
                       <a:stretch>
                         <a:fillRect/>
                       </a:stretch>
@@ -2457,18 +257,112 @@
       <w:r>
         <w:t xml:space="preserve"> </w:t>
       </w:r>
-      <w:hyperlink r:id="rId94">
+      <w:hyperlink r:id="rId37">
         <w:r>
           <w:drawing>
             <wp:inline>
               <wp:extent cx="228600" cy="228600"/>
               <wp:effectExtent b="0" l="0" r="0" t="0"/>
-              <wp:docPr descr="MTMT" title="" id="92" name="Picture"/>
+              <wp:docPr descr="ORCiD" title="" id="35" name="Picture"/>
               <a:graphic>
                 <a:graphicData uri="http://schemas.openxmlformats.org/drawingml/2006/picture">
                   <pic:pic>
                     <pic:nvPicPr>
-                      <pic:cNvPr descr="images/mtmt.jpg" id="93" name="Picture"/>
+                      <pic:cNvPr descr="images/ORCID_iD_32x32.svg.png" id="36" name="Picture"/>
+                      <pic:cNvPicPr>
+                        <a:picLocks noChangeArrowheads="1" noChangeAspect="1"/>
+                      </pic:cNvPicPr>
+                    </pic:nvPicPr>
+                    <pic:blipFill>
+                      <a:blip r:embed="rId34"/>
+                      <a:stretch>
+                        <a:fillRect/>
+                      </a:stretch>
+                    </pic:blipFill>
+                    <pic:spPr bwMode="auto">
+                      <a:xfrm>
+                        <a:off x="0" y="0"/>
+                        <a:ext cx="228600" cy="228600"/>
+                      </a:xfrm>
+                      <a:prstGeom prst="rect">
+                        <a:avLst/>
+                      </a:prstGeom>
+                      <a:noFill/>
+                      <a:ln w="9525">
+                        <a:noFill/>
+                        <a:headEnd/>
+                        <a:tailEnd/>
+                      </a:ln>
+                    </pic:spPr>
+                  </pic:pic>
+                </a:graphicData>
+              </a:graphic>
+            </wp:inline>
+          </w:drawing>
+        </w:r>
+      </w:hyperlink>
+      <w:r>
+        <w:t xml:space="preserve"> </w:t>
+      </w:r>
+      <w:hyperlink r:id="rId41">
+        <w:r>
+          <w:drawing>
+            <wp:inline>
+              <wp:extent cx="209550" cy="230652"/>
+              <wp:effectExtent b="0" l="0" r="0" t="0"/>
+              <wp:docPr descr="ResearcherID" title="" id="39" name="Picture"/>
+              <a:graphic>
+                <a:graphicData uri="http://schemas.openxmlformats.org/drawingml/2006/picture">
+                  <pic:pic>
+                    <pic:nvPicPr>
+                      <pic:cNvPr descr="images/web_of_science.png" id="40" name="Picture"/>
+                      <pic:cNvPicPr>
+                        <a:picLocks noChangeArrowheads="1" noChangeAspect="1"/>
+                      </pic:cNvPicPr>
+                    </pic:nvPicPr>
+                    <pic:blipFill>
+                      <a:blip r:embed="rId38"/>
+                      <a:stretch>
+                        <a:fillRect/>
+                      </a:stretch>
+                    </pic:blipFill>
+                    <pic:spPr bwMode="auto">
+                      <a:xfrm>
+                        <a:off x="0" y="0"/>
+                        <a:ext cx="209550" cy="230652"/>
+                      </a:xfrm>
+                      <a:prstGeom prst="rect">
+                        <a:avLst/>
+                      </a:prstGeom>
+                      <a:noFill/>
+                      <a:ln w="9525">
+                        <a:noFill/>
+                        <a:headEnd/>
+                        <a:tailEnd/>
+                      </a:ln>
+                    </pic:spPr>
+                  </pic:pic>
+                </a:graphicData>
+              </a:graphic>
+            </wp:inline>
+          </w:drawing>
+        </w:r>
+      </w:hyperlink>
+      <w:r>
+        <w:t xml:space="preserve"> </w:t>
+      </w:r>
+      <w:hyperlink r:id="rId45">
+        <w:r>
+          <w:drawing>
+            <wp:inline>
+              <wp:extent cx="228600" cy="228600"/>
+              <wp:effectExtent b="0" l="0" r="0" t="0"/>
+              <wp:docPr descr="Scopus" title="" id="43" name="Picture"/>
+              <a:graphic>
+                <a:graphicData uri="http://schemas.openxmlformats.org/drawingml/2006/picture">
+                  <pic:pic>
+                    <pic:nvPicPr>
+                      <pic:cNvPr descr="images/scopus.png" id="44" name="Picture"/>
                       <pic:cNvPicPr>
                         <a:picLocks noChangeArrowheads="1" noChangeAspect="1"/>
                       </pic:cNvPicPr>
@@ -2501,596 +395,2716 @@
           </w:drawing>
         </w:r>
       </w:hyperlink>
-    </w:p>
-    <w:p>
-      <w:pPr>
-        <w:pStyle w:val="Compact"/>
-        <w:numPr>
-          <w:ilvl w:val="0"/>
-          <w:numId w:val="1022"/>
-        </w:numPr>
-      </w:pPr>
-      <w:r>
-        <w:t xml:space="preserve">Nr. of published papers:</w:t>
-      </w:r>
-      <w:r>
-        <w:t xml:space="preserve"> </w:t>
-      </w:r>
-      <w:r>
-        <w:rPr>
-          <w:b/>
-          <w:bCs/>
-        </w:rPr>
-        <w:t xml:space="preserve">27</w:t>
-      </w:r>
-      <w:r>
-        <w:t xml:space="preserve"> </w:t>
-      </w:r>
-      <w:r>
-        <w:t xml:space="preserve">(D1:</w:t>
-      </w:r>
-      <w:r>
-        <w:t xml:space="preserve"> </w:t>
-      </w:r>
-      <w:r>
-        <w:rPr>
-          <w:b/>
-          <w:bCs/>
-        </w:rPr>
-        <w:t xml:space="preserve">17</w:t>
-      </w:r>
-      <w:r>
-        <w:t xml:space="preserve"> </w:t>
-      </w:r>
-      <w:r>
-        <w:t xml:space="preserve">+ Q1:</w:t>
-      </w:r>
-      <w:r>
-        <w:t xml:space="preserve"> </w:t>
-      </w:r>
-      <w:r>
-        <w:rPr>
-          <w:b/>
-          <w:bCs/>
-        </w:rPr>
-        <w:t xml:space="preserve">5</w:t>
-      </w:r>
-      <w:r>
-        <w:t xml:space="preserve">)</w:t>
-      </w:r>
-    </w:p>
-    <w:p>
-      <w:pPr>
-        <w:pStyle w:val="Compact"/>
-        <w:numPr>
-          <w:ilvl w:val="0"/>
-          <w:numId w:val="1022"/>
-        </w:numPr>
-      </w:pPr>
-      <w:r>
-        <w:t xml:space="preserve">Nr. of first, last or corresponding author publications:</w:t>
-      </w:r>
-      <w:r>
-        <w:t xml:space="preserve"> </w:t>
-      </w:r>
-      <w:r>
-        <w:rPr>
-          <w:b/>
-          <w:bCs/>
-        </w:rPr>
-        <w:t xml:space="preserve">8</w:t>
-      </w:r>
-    </w:p>
-    <w:p>
-      <w:pPr>
-        <w:pStyle w:val="Compact"/>
-        <w:numPr>
-          <w:ilvl w:val="0"/>
-          <w:numId w:val="1022"/>
-        </w:numPr>
-      </w:pPr>
-      <w:r>
-        <w:t xml:space="preserve">Cumulative impact factor of first, last or corresponding author publications:</w:t>
-      </w:r>
-      <w:r>
-        <w:t xml:space="preserve"> </w:t>
-      </w:r>
-      <w:r>
-        <w:rPr>
-          <w:b/>
-          <w:bCs/>
-        </w:rPr>
-        <w:t xml:space="preserve">47.22</w:t>
-      </w:r>
-    </w:p>
-    <w:p>
-      <w:pPr>
-        <w:pStyle w:val="Compact"/>
-        <w:numPr>
-          <w:ilvl w:val="0"/>
-          <w:numId w:val="1022"/>
-        </w:numPr>
-      </w:pPr>
-      <w:r>
-        <w:t xml:space="preserve">Cumulative impact factor of all publications (IF):</w:t>
-      </w:r>
-      <w:r>
-        <w:t xml:space="preserve"> </w:t>
-      </w:r>
-      <w:r>
-        <w:rPr>
-          <w:b/>
-          <w:bCs/>
-        </w:rPr>
-        <w:t xml:space="preserve">218.56</w:t>
-      </w:r>
-    </w:p>
-    <w:p>
-      <w:pPr>
-        <w:pStyle w:val="Compact"/>
-        <w:numPr>
-          <w:ilvl w:val="0"/>
-          <w:numId w:val="1022"/>
-        </w:numPr>
-      </w:pPr>
-      <w:r>
-        <w:t xml:space="preserve">Independent citations of all publications (IC):</w:t>
-      </w:r>
-      <w:r>
-        <w:t xml:space="preserve"> </w:t>
-      </w:r>
-      <w:r>
-        <w:rPr>
-          <w:b/>
-          <w:bCs/>
-        </w:rPr>
-        <w:t xml:space="preserve">571</w:t>
-      </w:r>
-    </w:p>
-    <w:p>
-      <w:pPr>
-        <w:pStyle w:val="Compact"/>
-        <w:numPr>
-          <w:ilvl w:val="0"/>
-          <w:numId w:val="1022"/>
-        </w:numPr>
-      </w:pPr>
-      <w:r>
-        <w:t xml:space="preserve">h-index:</w:t>
-      </w:r>
-      <w:r>
-        <w:t xml:space="preserve"> </w:t>
-      </w:r>
-      <w:r>
-        <w:rPr>
-          <w:b/>
-          <w:bCs/>
-        </w:rPr>
-        <w:t xml:space="preserve">16</w:t>
-      </w:r>
-    </w:p>
-    <w:bookmarkStart w:id="95" w:name="preprints"/>
+      <w:r>
+        <w:t xml:space="preserve"> </w:t>
+      </w:r>
+      <w:hyperlink r:id="rId49">
+        <w:r>
+          <w:drawing>
+            <wp:inline>
+              <wp:extent cx="228600" cy="228600"/>
+              <wp:effectExtent b="0" l="0" r="0" t="0"/>
+              <wp:docPr descr="MTMT" title="" id="47" name="Picture"/>
+              <a:graphic>
+                <a:graphicData uri="http://schemas.openxmlformats.org/drawingml/2006/picture">
+                  <pic:pic>
+                    <pic:nvPicPr>
+                      <pic:cNvPr descr="images/mtmt.jpg" id="48" name="Picture"/>
+                      <pic:cNvPicPr>
+                        <a:picLocks noChangeArrowheads="1" noChangeAspect="1"/>
+                      </pic:cNvPicPr>
+                    </pic:nvPicPr>
+                    <pic:blipFill>
+                      <a:blip r:embed="rId46"/>
+                      <a:stretch>
+                        <a:fillRect/>
+                      </a:stretch>
+                    </pic:blipFill>
+                    <pic:spPr bwMode="auto">
+                      <a:xfrm>
+                        <a:off x="0" y="0"/>
+                        <a:ext cx="228600" cy="228600"/>
+                      </a:xfrm>
+                      <a:prstGeom prst="rect">
+                        <a:avLst/>
+                      </a:prstGeom>
+                      <a:noFill/>
+                      <a:ln w="9525">
+                        <a:noFill/>
+                        <a:headEnd/>
+                        <a:tailEnd/>
+                      </a:ln>
+                    </pic:spPr>
+                  </pic:pic>
+                </a:graphicData>
+              </a:graphic>
+            </wp:inline>
+          </w:drawing>
+        </w:r>
+      </w:hyperlink>
+      <w:r>
+        <w:t xml:space="preserve"> </w:t>
+      </w:r>
+      <w:hyperlink r:id="rId53">
+        <w:r>
+          <w:drawing>
+            <wp:inline>
+              <wp:extent cx="228600" cy="228600"/>
+              <wp:effectExtent b="0" l="0" r="0" t="0"/>
+              <wp:docPr descr="X (Twitter)" title="" id="51" name="Picture"/>
+              <a:graphic>
+                <a:graphicData uri="http://schemas.openxmlformats.org/drawingml/2006/picture">
+                  <pic:pic>
+                    <pic:nvPicPr>
+                      <pic:cNvPr descr="images/twitter_x_new_logo_square_x_icon.png" id="52" name="Picture"/>
+                      <pic:cNvPicPr>
+                        <a:picLocks noChangeArrowheads="1" noChangeAspect="1"/>
+                      </pic:cNvPicPr>
+                    </pic:nvPicPr>
+                    <pic:blipFill>
+                      <a:blip r:embed="rId50"/>
+                      <a:stretch>
+                        <a:fillRect/>
+                      </a:stretch>
+                    </pic:blipFill>
+                    <pic:spPr bwMode="auto">
+                      <a:xfrm>
+                        <a:off x="0" y="0"/>
+                        <a:ext cx="228600" cy="228600"/>
+                      </a:xfrm>
+                      <a:prstGeom prst="rect">
+                        <a:avLst/>
+                      </a:prstGeom>
+                      <a:noFill/>
+                      <a:ln w="9525">
+                        <a:noFill/>
+                        <a:headEnd/>
+                        <a:tailEnd/>
+                      </a:ln>
+                    </pic:spPr>
+                  </pic:pic>
+                </a:graphicData>
+              </a:graphic>
+            </wp:inline>
+          </w:drawing>
+        </w:r>
+      </w:hyperlink>
+      <w:r>
+        <w:t xml:space="preserve"> </w:t>
+      </w:r>
+      <w:hyperlink r:id="rId57">
+        <w:r>
+          <w:drawing>
+            <wp:inline>
+              <wp:extent cx="257175" cy="227864"/>
+              <wp:effectExtent b="0" l="0" r="0" t="0"/>
+              <wp:docPr descr="BlueSky" title="" id="55" name="Picture"/>
+              <a:graphic>
+                <a:graphicData uri="http://schemas.openxmlformats.org/drawingml/2006/picture">
+                  <pic:pic>
+                    <pic:nvPicPr>
+                      <pic:cNvPr descr="images/Bluesky_Logo.svg.png" id="56" name="Picture"/>
+                      <pic:cNvPicPr>
+                        <a:picLocks noChangeArrowheads="1" noChangeAspect="1"/>
+                      </pic:cNvPicPr>
+                    </pic:nvPicPr>
+                    <pic:blipFill>
+                      <a:blip r:embed="rId54"/>
+                      <a:stretch>
+                        <a:fillRect/>
+                      </a:stretch>
+                    </pic:blipFill>
+                    <pic:spPr bwMode="auto">
+                      <a:xfrm>
+                        <a:off x="0" y="0"/>
+                        <a:ext cx="257175" cy="227864"/>
+                      </a:xfrm>
+                      <a:prstGeom prst="rect">
+                        <a:avLst/>
+                      </a:prstGeom>
+                      <a:noFill/>
+                      <a:ln w="9525">
+                        <a:noFill/>
+                        <a:headEnd/>
+                        <a:tailEnd/>
+                      </a:ln>
+                    </pic:spPr>
+                  </pic:pic>
+                </a:graphicData>
+              </a:graphic>
+            </wp:inline>
+          </w:drawing>
+        </w:r>
+      </w:hyperlink>
+    </w:p>
+    <w:bookmarkStart w:id="61" w:name="positions"/>
+    <w:p>
+      <w:pPr>
+        <w:pStyle w:val="Heading1"/>
+      </w:pPr>
+      <w:r>
+        <w:t xml:space="preserve">Positions</w:t>
+      </w:r>
+    </w:p>
+    <w:bookmarkStart w:id="59" w:name="present"/>
     <w:p>
       <w:pPr>
         <w:pStyle w:val="Heading2"/>
       </w:pPr>
       <w:r>
-        <w:t xml:space="preserve">Preprints</w:t>
-      </w:r>
-    </w:p>
-    <w:p>
-      <w:pPr>
-        <w:pStyle w:val="Compact"/>
-        <w:numPr>
-          <w:ilvl w:val="0"/>
-          <w:numId w:val="1023"/>
-        </w:numPr>
-      </w:pPr>
-      <w:r>
-        <w:t xml:space="preserve">Balogh GM, Koncz B, Asztalos L,</w:t>
-      </w:r>
-      <w:r>
-        <w:t xml:space="preserve"> </w:t>
-      </w:r>
-      <w:r>
-        <w:rPr>
-          <w:b/>
-          <w:bCs/>
-        </w:rPr>
-        <w:t xml:space="preserve">Ari E</w:t>
-      </w:r>
-      <w:r>
-        <w:t xml:space="preserve">, Papp B, Szebeni GJ, Gémes N, Pál C &amp; Manczinger M (2025) APOBEC3-associated mutations generate immunogenic peptides in SARS-CoV-2.</w:t>
-      </w:r>
-      <w:r>
-        <w:t xml:space="preserve"> </w:t>
-      </w:r>
-      <w:r>
-        <w:rPr>
-          <w:i/>
-          <w:iCs/>
-        </w:rPr>
-        <w:t xml:space="preserve">Nature Communications</w:t>
-      </w:r>
-      <w:r>
-        <w:t xml:space="preserve">, under review.</w:t>
-      </w:r>
-    </w:p>
-    <w:bookmarkEnd w:id="95"/>
-    <w:bookmarkStart w:id="127" w:name="published"/>
+        <w:t xml:space="preserve">Present</w:t>
+      </w:r>
+    </w:p>
+    <w:p>
+      <w:pPr>
+        <w:pStyle w:val="FirstParagraph"/>
+      </w:pPr>
+      <w:r>
+        <w:rPr>
+          <w:b/>
+          <w:bCs/>
+        </w:rPr>
+        <w:t xml:space="preserve">Associate professor - Eötvös Loránd University (ELTE), Department of Genetics</w:t>
+      </w:r>
+    </w:p>
+    <w:p>
+      <w:pPr>
+        <w:pStyle w:val="BlockText"/>
+      </w:pPr>
+      <w:r>
+        <w:t xml:space="preserve">H-1117, Pázmány Péter stny. 1/C, Budapest, Hungary</w:t>
+      </w:r>
+    </w:p>
+    <w:p>
+      <w:pPr>
+        <w:pStyle w:val="Compact"/>
+        <w:numPr>
+          <w:ilvl w:val="0"/>
+          <w:numId w:val="1002"/>
+        </w:numPr>
+      </w:pPr>
+      <w:r>
+        <w:t xml:space="preserve">2025 -</w:t>
+      </w:r>
+      <w:r>
+        <w:t xml:space="preserve"> </w:t>
+      </w:r>
+      <w:r>
+        <w:rPr>
+          <w:i/>
+          <w:iCs/>
+        </w:rPr>
+        <w:t xml:space="preserve">Role</w:t>
+      </w:r>
+      <w:r>
+        <w:t xml:space="preserve">: Teaching various bioinformatics courses to biology master and graduate students. Supervising undergraduate and graduate students. Coordinating the Molecular Genetics, Cell- and Developmental Biology specialisation.</w:t>
+      </w:r>
+    </w:p>
+    <w:p>
+      <w:pPr>
+        <w:pStyle w:val="Compact"/>
+        <w:numPr>
+          <w:ilvl w:val="0"/>
+          <w:numId w:val="1002"/>
+        </w:numPr>
+      </w:pPr>
+      <w:r>
+        <w:t xml:space="preserve">2019 - 2025: assistant professor</w:t>
+      </w:r>
+    </w:p>
+    <w:p>
+      <w:pPr>
+        <w:pStyle w:val="Compact"/>
+        <w:numPr>
+          <w:ilvl w:val="0"/>
+          <w:numId w:val="1002"/>
+        </w:numPr>
+      </w:pPr>
+      <w:r>
+        <w:t xml:space="preserve">2009 - 2019: assistant lecturer</w:t>
+      </w:r>
+    </w:p>
+    <w:p>
+      <w:pPr>
+        <w:pStyle w:val="Compact"/>
+        <w:numPr>
+          <w:ilvl w:val="0"/>
+          <w:numId w:val="1002"/>
+        </w:numPr>
+      </w:pPr>
+      <w:r>
+        <w:t xml:space="preserve">2007 - 2009: scientific research associate</w:t>
+      </w:r>
+    </w:p>
+    <w:p>
+      <w:pPr>
+        <w:pStyle w:val="FirstParagraph"/>
+      </w:pPr>
+      <w:r>
+        <w:rPr>
+          <w:b/>
+          <w:bCs/>
+        </w:rPr>
+        <w:t xml:space="preserve">Research fellow – HUN-REN</w:t>
+      </w:r>
+      <w:r>
+        <w:rPr>
+          <w:rStyle w:val="FootnoteReference"/>
+        </w:rPr>
+        <w:footnoteReference w:id="58"/>
+      </w:r>
+      <w:r>
+        <w:t xml:space="preserve"> </w:t>
+      </w:r>
+      <w:r>
+        <w:rPr>
+          <w:b/>
+          <w:bCs/>
+        </w:rPr>
+        <w:t xml:space="preserve">Biological Research Centre (BRC), Institute of Biochemistry, Szeged</w:t>
+      </w:r>
+    </w:p>
+    <w:p>
+      <w:pPr>
+        <w:pStyle w:val="BlockText"/>
+      </w:pPr>
+      <w:r>
+        <w:t xml:space="preserve">H-6726, Temesvári krt. 62, Szeged, Hungary</w:t>
+      </w:r>
+    </w:p>
+    <w:p>
+      <w:pPr>
+        <w:pStyle w:val="Compact"/>
+        <w:numPr>
+          <w:ilvl w:val="0"/>
+          <w:numId w:val="1003"/>
+        </w:numPr>
+      </w:pPr>
+      <w:r>
+        <w:t xml:space="preserve">2016 - : Investigating the evolution of antibiotic resistance and virulence using phylogenetic and comparative genomics approaches in Balázs Papp’s Lab, from 2020 as a project leader.</w:t>
+      </w:r>
+    </w:p>
+    <w:p>
+      <w:pPr>
+        <w:pStyle w:val="FirstParagraph"/>
+      </w:pPr>
+      <w:r>
+        <w:rPr>
+          <w:b/>
+          <w:bCs/>
+        </w:rPr>
+        <w:t xml:space="preserve">Research fellow – Hungarian Centre of Excellence for Molecular Medicine (HCEMM), Metabolic Systems Biology Research Group, Szeged</w:t>
+      </w:r>
+    </w:p>
+    <w:p>
+      <w:pPr>
+        <w:pStyle w:val="Compact"/>
+        <w:numPr>
+          <w:ilvl w:val="0"/>
+          <w:numId w:val="1004"/>
+        </w:numPr>
+      </w:pPr>
+      <w:r>
+        <w:t xml:space="preserve">2019 -</w:t>
+      </w:r>
+    </w:p>
+    <w:bookmarkEnd w:id="59"/>
+    <w:bookmarkStart w:id="60" w:name="formerly"/>
     <w:p>
       <w:pPr>
         <w:pStyle w:val="Heading2"/>
       </w:pPr>
       <w:r>
-        <w:t xml:space="preserve">Published</w:t>
-      </w:r>
-    </w:p>
-    <w:p>
-      <w:pPr>
-        <w:numPr>
-          <w:ilvl w:val="0"/>
-          <w:numId w:val="1024"/>
-        </w:numPr>
-      </w:pPr>
-      <w:r>
-        <w:t xml:space="preserve">Daruka L, Czikkely MS, Szili P, Farkas Z, Balogh D, Maharramov E, Vu TH, Sipos L, Vincze BD, Grézal G, Juhász Sz, Dunai A, Daraba A, Számel M, Sári T, Stirling T, Vásárhelyi BM,</w:t>
-      </w:r>
-      <w:r>
-        <w:t xml:space="preserve"> </w:t>
-      </w:r>
-      <w:r>
-        <w:rPr>
-          <w:b/>
-          <w:bCs/>
-        </w:rPr>
-        <w:t xml:space="preserve">Ari E</w:t>
-      </w:r>
-      <w:r>
-        <w:t xml:space="preserve">, Christodoulou C, Manczinger M, Enyedi MZs, Jaksa G, van Houte S, Pursey E, Papp CG, Szilovics Z, Pintér L, Haracska L, Gácser A, Kintses B, Papp B &amp; Pál Cs (2025)</w:t>
-      </w:r>
-      <w:r>
-        <w:t xml:space="preserve"> </w:t>
-      </w:r>
-      <w:hyperlink r:id="rId96">
-        <w:r>
-          <w:rPr>
-            <w:rStyle w:val="Hyperlink"/>
-          </w:rPr>
-          <w:t xml:space="preserve">ESKAPE pathogens rapidly develop resistance against antibiotics in development.</w:t>
+        <w:t xml:space="preserve">Formerly</w:t>
+      </w:r>
+    </w:p>
+    <w:p>
+      <w:pPr>
+        <w:pStyle w:val="FirstParagraph"/>
+      </w:pPr>
+      <w:r>
+        <w:rPr>
+          <w:b/>
+          <w:bCs/>
+        </w:rPr>
+        <w:t xml:space="preserve">Postdoctoral researcher – Univ. of Veterinary Medicine (Vet-Med Uni), Institut für Populationsgenetik, Vienna, A</w:t>
+      </w:r>
+    </w:p>
+    <w:p>
+      <w:pPr>
+        <w:pStyle w:val="Compact"/>
+        <w:numPr>
+          <w:ilvl w:val="0"/>
+          <w:numId w:val="1005"/>
+        </w:numPr>
+      </w:pPr>
+      <w:r>
+        <w:t xml:space="preserve">2012 - 2014: Analysing the RNA-seq data of thermal adapted fruit fly populations in Christian Schlötterer’s Lab.</w:t>
+      </w:r>
+    </w:p>
+    <w:bookmarkEnd w:id="60"/>
+    <w:bookmarkEnd w:id="61"/>
+    <w:bookmarkStart w:id="63" w:name="diplomas-degrees"/>
+    <w:p>
+      <w:pPr>
+        <w:pStyle w:val="Heading1"/>
+      </w:pPr>
+      <w:r>
+        <w:t xml:space="preserve">Diplomas &amp; Degrees</w:t>
+      </w:r>
+    </w:p>
+    <w:p>
+      <w:pPr>
+        <w:pStyle w:val="Compact"/>
+        <w:numPr>
+          <w:ilvl w:val="0"/>
+          <w:numId w:val="1006"/>
+        </w:numPr>
+      </w:pPr>
+      <w:r>
+        <w:rPr>
+          <w:b/>
+          <w:bCs/>
+        </w:rPr>
+        <w:t xml:space="preserve">Habilitation</w:t>
+      </w:r>
+      <w:r>
+        <w:t xml:space="preserve">: ELTE, Budapest, H, 2023</w:t>
+      </w:r>
+    </w:p>
+    <w:p>
+      <w:pPr>
+        <w:pStyle w:val="Compact"/>
+        <w:numPr>
+          <w:ilvl w:val="0"/>
+          <w:numId w:val="1006"/>
+        </w:numPr>
+      </w:pPr>
+      <w:r>
+        <w:rPr>
+          <w:b/>
+          <w:bCs/>
+        </w:rPr>
+        <w:t xml:space="preserve">PhD</w:t>
+      </w:r>
+      <w:r>
+        <w:t xml:space="preserve">: Biology Doctoral School, Theoretical and Evolutionary Biology Doctoral Programme, ELTE, Budapest, H, 2012</w:t>
+      </w:r>
+    </w:p>
+    <w:p>
+      <w:pPr>
+        <w:pStyle w:val="Compact"/>
+        <w:numPr>
+          <w:ilvl w:val="0"/>
+          <w:numId w:val="1006"/>
+        </w:numPr>
+      </w:pPr>
+      <w:r>
+        <w:rPr>
+          <w:b/>
+          <w:bCs/>
+        </w:rPr>
+        <w:t xml:space="preserve">Bachelor and Master</w:t>
+      </w:r>
+      <w:r>
+        <w:t xml:space="preserve">: Majoring in Applied Zoology, Faculty of Veterinary Sciences</w:t>
+      </w:r>
+      <w:r>
+        <w:rPr>
+          <w:rStyle w:val="FootnoteReference"/>
+        </w:rPr>
+        <w:footnoteReference w:id="62"/>
+      </w:r>
+      <w:r>
+        <w:t xml:space="preserve">, Szent István University, Budapest, H, 1999 - 2004</w:t>
+      </w:r>
+    </w:p>
+    <w:bookmarkEnd w:id="63"/>
+    <w:bookmarkStart w:id="64" w:name="awards-scholarships"/>
+    <w:p>
+      <w:pPr>
+        <w:pStyle w:val="Heading1"/>
+      </w:pPr>
+      <w:r>
+        <w:t xml:space="preserve">Awards &amp; Scholarships</w:t>
+      </w:r>
+    </w:p>
+    <w:p>
+      <w:pPr>
+        <w:pStyle w:val="Compact"/>
+        <w:numPr>
+          <w:ilvl w:val="0"/>
+          <w:numId w:val="1007"/>
+        </w:numPr>
+      </w:pPr>
+      <w:r>
+        <w:t xml:space="preserve">Outstanding scientific publication award from Excellence Fund of Eötvös Loránd University, 2024 and 2022, Budapest, H</w:t>
+      </w:r>
+    </w:p>
+    <w:p>
+      <w:pPr>
+        <w:pStyle w:val="Compact"/>
+        <w:numPr>
+          <w:ilvl w:val="0"/>
+          <w:numId w:val="1007"/>
+        </w:numPr>
+      </w:pPr>
+      <w:r>
+        <w:t xml:space="preserve">Junior fellowship at Collegium Budapest – Institute for Advanced Study, 2009, Budapest, H</w:t>
+      </w:r>
+    </w:p>
+    <w:p>
+      <w:pPr>
+        <w:pStyle w:val="Compact"/>
+        <w:numPr>
+          <w:ilvl w:val="0"/>
+          <w:numId w:val="1007"/>
+        </w:numPr>
+      </w:pPr>
+      <w:r>
+        <w:t xml:space="preserve">Scholarship of the Fac. Veterinary Sci., Szent István Univ., 2003 - 2004, Budapest, H</w:t>
+      </w:r>
+    </w:p>
+    <w:p>
+      <w:pPr>
+        <w:pStyle w:val="Compact"/>
+        <w:numPr>
+          <w:ilvl w:val="0"/>
+          <w:numId w:val="1007"/>
+        </w:numPr>
+      </w:pPr>
+      <w:r>
+        <w:t xml:space="preserve">2</w:t>
+      </w:r>
+      <w:r>
+        <w:rPr>
+          <w:vertAlign w:val="superscript"/>
+        </w:rPr>
+        <w:t xml:space="preserve">nd</w:t>
+      </w:r>
+      <w:r>
+        <w:t xml:space="preserve"> </w:t>
+      </w:r>
+      <w:r>
+        <w:t xml:space="preserve">Prize of the Conference for Student Scientists at Fac. Veterinary Sci., Szent István Univ., 2003, Budapest, H</w:t>
+      </w:r>
+    </w:p>
+    <w:bookmarkEnd w:id="64"/>
+    <w:bookmarkStart w:id="67" w:name="grants"/>
+    <w:p>
+      <w:pPr>
+        <w:pStyle w:val="Heading1"/>
+      </w:pPr>
+      <w:r>
+        <w:t xml:space="preserve">Grants</w:t>
+      </w:r>
+    </w:p>
+    <w:p>
+      <w:pPr>
+        <w:pStyle w:val="Compact"/>
+        <w:numPr>
+          <w:ilvl w:val="0"/>
+          <w:numId w:val="1008"/>
+        </w:numPr>
+      </w:pPr>
+      <w:r>
+        <w:rPr>
+          <w:b/>
+          <w:bCs/>
+        </w:rPr>
+        <w:t xml:space="preserve">Supported Research Groups Programme 2025 - 2028</w:t>
+      </w:r>
+      <w:r>
+        <w:t xml:space="preserve">:</w:t>
+      </w:r>
+      <w:r>
+        <w:t xml:space="preserve"> </w:t>
+      </w:r>
+      <w:r>
+        <w:rPr>
+          <w:i/>
+          <w:iCs/>
+        </w:rPr>
+        <w:t xml:space="preserve">Role</w:t>
+      </w:r>
+      <w:r>
+        <w:t xml:space="preserve">: co-applicant;</w:t>
+      </w:r>
+      <w:r>
+        <w:t xml:space="preserve"> </w:t>
+      </w:r>
+      <w:r>
+        <w:rPr>
+          <w:i/>
+          <w:iCs/>
+        </w:rPr>
+        <w:t xml:space="preserve">Title</w:t>
+      </w:r>
+      <w:r>
+        <w:t xml:space="preserve">: Genomic surveillance for precision therapies against antibiotic-resistant bacteria;</w:t>
+      </w:r>
+      <w:r>
+        <w:t xml:space="preserve"> </w:t>
+      </w:r>
+      <w:r>
+        <w:rPr>
+          <w:i/>
+          <w:iCs/>
+        </w:rPr>
+        <w:t xml:space="preserve">PI</w:t>
+      </w:r>
+      <w:r>
+        <w:t xml:space="preserve">: Papp Balázs; Number: TKCS-2024/66; amount awarded to ELTE: 30,000,000 HUF</w:t>
+      </w:r>
+    </w:p>
+    <w:p>
+      <w:pPr>
+        <w:pStyle w:val="Compact"/>
+        <w:numPr>
+          <w:ilvl w:val="0"/>
+          <w:numId w:val="1008"/>
+        </w:numPr>
+      </w:pPr>
+      <w:r>
+        <w:rPr>
+          <w:b/>
+          <w:bCs/>
+        </w:rPr>
+        <w:t xml:space="preserve">ELTE international online courses 2025</w:t>
+      </w:r>
+      <w:r>
+        <w:t xml:space="preserve">: the</w:t>
+      </w:r>
+      <w:r>
+        <w:t xml:space="preserve"> </w:t>
+      </w:r>
+      <w:r>
+        <w:t xml:space="preserve">“Analysis of OMICS Data PR”</w:t>
+      </w:r>
+      <w:r>
+        <w:t xml:space="preserve"> </w:t>
+      </w:r>
+      <w:r>
+        <w:t xml:space="preserve">was selected as a course in</w:t>
+      </w:r>
+      <w:r>
+        <w:t xml:space="preserve"> </w:t>
+      </w:r>
+      <w:hyperlink r:id="rId65">
+        <w:r>
+          <w:rPr>
+            <w:rStyle w:val="Hyperlink"/>
+          </w:rPr>
+          <w:t xml:space="preserve">CHARM-EU</w:t>
         </w:r>
       </w:hyperlink>
       <w:r>
-        <w:t xml:space="preserve"> </w:t>
-      </w:r>
-      <w:r>
-        <w:rPr>
-          <w:i/>
-          <w:iCs/>
-        </w:rPr>
-        <w:t xml:space="preserve">Nature Microbiology</w:t>
-      </w:r>
-      <w:r>
-        <w:t xml:space="preserve">, accepted (preprint:</w:t>
-      </w:r>
-      <w:r>
-        <w:t xml:space="preserve"> </w:t>
-      </w:r>
-      <w:r>
-        <w:rPr>
-          <w:b/>
-          <w:bCs/>
-        </w:rPr>
-        <w:t xml:space="preserve">bioRxiv</w:t>
-      </w:r>
-      <w:r>
-        <w:t xml:space="preserve">,</w:t>
-      </w:r>
-      <w:r>
-        <w:t xml:space="preserve"> </w:t>
-      </w:r>
-      <w:hyperlink r:id="rId97">
-        <w:r>
-          <w:rPr>
-            <w:rStyle w:val="Hyperlink"/>
-          </w:rPr>
-          <w:t xml:space="preserve">2023.07.23.550022</w:t>
+        <w:t xml:space="preserve">; 500 000 HUF</w:t>
+      </w:r>
+    </w:p>
+    <w:p>
+      <w:pPr>
+        <w:pStyle w:val="Compact"/>
+        <w:numPr>
+          <w:ilvl w:val="0"/>
+          <w:numId w:val="1008"/>
+        </w:numPr>
+      </w:pPr>
+      <w:r>
+        <w:rPr>
+          <w:b/>
+          <w:bCs/>
+        </w:rPr>
+        <w:t xml:space="preserve">Hungarian National Research Fund Grant – Postdoctoral Excellence Programme</w:t>
+      </w:r>
+      <w:r>
+        <w:t xml:space="preserve"> </w:t>
+      </w:r>
+      <w:r>
+        <w:rPr>
+          <w:b/>
+          <w:bCs/>
+        </w:rPr>
+        <w:t xml:space="preserve">2020 - 2023</w:t>
+      </w:r>
+      <w:r>
+        <w:t xml:space="preserve">:</w:t>
+      </w:r>
+      <w:r>
+        <w:t xml:space="preserve"> </w:t>
+      </w:r>
+      <w:r>
+        <w:rPr>
+          <w:i/>
+          <w:iCs/>
+        </w:rPr>
+        <w:t xml:space="preserve">Role</w:t>
+      </w:r>
+      <w:r>
+        <w:t xml:space="preserve">: Principal investigator;</w:t>
+      </w:r>
+      <w:r>
+        <w:t xml:space="preserve"> </w:t>
+      </w:r>
+      <w:r>
+        <w:rPr>
+          <w:i/>
+          <w:iCs/>
+        </w:rPr>
+        <w:t xml:space="preserve">Title</w:t>
+      </w:r>
+      <w:r>
+        <w:t xml:space="preserve">: How do</w:t>
+      </w:r>
+      <w:r>
+        <w:t xml:space="preserve"> </w:t>
+      </w:r>
+      <w:r>
+        <w:t xml:space="preserve">‘superbugs’</w:t>
+      </w:r>
+      <w:r>
+        <w:t xml:space="preserve"> </w:t>
+      </w:r>
+      <w:r>
+        <w:t xml:space="preserve">emerge? - A systematic study of the mobility of resistance and virulence genes in human microbiota and pathogenic bacteria; Nr.</w:t>
+      </w:r>
+      <w:r>
+        <w:t xml:space="preserve"> </w:t>
+      </w:r>
+      <w:hyperlink r:id="rId66">
+        <w:r>
+          <w:rPr>
+            <w:rStyle w:val="Hyperlink"/>
+          </w:rPr>
+          <w:t xml:space="preserve">131839</w:t>
         </w:r>
       </w:hyperlink>
       <w:r>
-        <w:t xml:space="preserve">).</w:t>
-      </w:r>
-      <w:r>
-        <w:t xml:space="preserve"> </w:t>
-      </w:r>
-      <w:r>
-        <w:rPr>
-          <w:b/>
-          <w:bCs/>
-        </w:rPr>
-        <w:t xml:space="preserve">D1, IF: 20.5, IC: 4</w:t>
-      </w:r>
-    </w:p>
-    <w:p>
-      <w:pPr>
-        <w:numPr>
-          <w:ilvl w:val="0"/>
-          <w:numId w:val="1024"/>
-        </w:numPr>
-      </w:pPr>
-      <w:r>
-        <w:t xml:space="preserve">Koncz M, Stirling T, Mehdi HH, Méhi O, Eszenyi B, Asbóth A, Apjok G, Tóth Á, Orosz L, Vásárhelyi BM,</w:t>
-      </w:r>
-      <w:r>
-        <w:t xml:space="preserve"> </w:t>
-      </w:r>
-      <w:r>
-        <w:rPr>
-          <w:b/>
-          <w:bCs/>
-        </w:rPr>
-        <w:t xml:space="preserve">Ari E</w:t>
-      </w:r>
-      <w:r>
-        <w:t xml:space="preserve">, Daruka L, Polgár TF, Schneider Gy, Zalokh SA, Számel M, Fekete G, Bohár B, Nagy Varga K, Visnyovszki Á, Székely E, Licker MS, Izmendi O, Costache C, Gajic I, Lukovic B, Molnár Sz, Szőcs-Gazdi UO, Bozai Cs, Indreas M, Kristóf K, Van der Henst C, Breine A; Pál C, Papp B &amp; Kintses B (2024)</w:t>
-      </w:r>
-      <w:r>
-        <w:t xml:space="preserve"> </w:t>
-      </w:r>
-      <w:hyperlink r:id="rId98">
-        <w:r>
-          <w:rPr>
-            <w:rStyle w:val="Hyperlink"/>
-          </w:rPr>
-          <w:t xml:space="preserve">Genomic surveillance as a scalable framework for precision phage therapy against antibiotic-resistant pathogens.</w:t>
+        <w:t xml:space="preserve">; 25,500,000 HUF</w:t>
+      </w:r>
+    </w:p>
+    <w:p>
+      <w:pPr>
+        <w:pStyle w:val="Compact"/>
+        <w:numPr>
+          <w:ilvl w:val="0"/>
+          <w:numId w:val="1008"/>
+        </w:numPr>
+      </w:pPr>
+      <w:r>
+        <w:rPr>
+          <w:b/>
+          <w:bCs/>
+        </w:rPr>
+        <w:t xml:space="preserve">Promoting Excellence in Education, ELTE 2020</w:t>
+      </w:r>
+      <w:r>
+        <w:t xml:space="preserve">:</w:t>
+      </w:r>
+      <w:r>
+        <w:t xml:space="preserve"> </w:t>
+      </w:r>
+      <w:r>
+        <w:rPr>
+          <w:i/>
+          <w:iCs/>
+        </w:rPr>
+        <w:t xml:space="preserve">Role</w:t>
+      </w:r>
+      <w:r>
+        <w:t xml:space="preserve">: Principal investigator;</w:t>
+      </w:r>
+      <w:r>
+        <w:t xml:space="preserve"> </w:t>
+      </w:r>
+      <w:r>
+        <w:rPr>
+          <w:i/>
+          <w:iCs/>
+        </w:rPr>
+        <w:t xml:space="preserve">Title</w:t>
+      </w:r>
+      <w:r>
+        <w:t xml:space="preserve">: Development of the infrastructure of the computer practical room; 4,000,000 HUF</w:t>
+      </w:r>
+    </w:p>
+    <w:p>
+      <w:pPr>
+        <w:pStyle w:val="Compact"/>
+        <w:numPr>
+          <w:ilvl w:val="0"/>
+          <w:numId w:val="1008"/>
+        </w:numPr>
+      </w:pPr>
+      <w:r>
+        <w:rPr>
+          <w:b/>
+          <w:bCs/>
+        </w:rPr>
+        <w:t xml:space="preserve">Visegrad 4 Eastern Partnership (V4Eap) 2014 - 2015</w:t>
+      </w:r>
+      <w:r>
+        <w:t xml:space="preserve">;</w:t>
+      </w:r>
+      <w:r>
+        <w:t xml:space="preserve"> </w:t>
+      </w:r>
+      <w:r>
+        <w:rPr>
+          <w:i/>
+          <w:iCs/>
+        </w:rPr>
+        <w:t xml:space="preserve">Role</w:t>
+      </w:r>
+      <w:r>
+        <w:t xml:space="preserve">: Supervisor; Connected to the fellowship of Zeljko Popovic;</w:t>
+      </w:r>
+      <w:r>
+        <w:t xml:space="preserve"> </w:t>
+      </w:r>
+      <w:r>
+        <w:rPr>
+          <w:i/>
+          <w:iCs/>
+        </w:rPr>
+        <w:t xml:space="preserve">Title</w:t>
+      </w:r>
+      <w:r>
+        <w:t xml:space="preserve">: DORMANCYbase – developing a database on gene and protein expression during dormancy in animals; 3,000 EUR</w:t>
+      </w:r>
+    </w:p>
+    <w:bookmarkEnd w:id="67"/>
+    <w:bookmarkStart w:id="74" w:name="teaching-activities"/>
+    <w:p>
+      <w:pPr>
+        <w:pStyle w:val="Heading1"/>
+      </w:pPr>
+      <w:r>
+        <w:t xml:space="preserve">Teaching Activities</w:t>
+      </w:r>
+    </w:p>
+    <w:bookmarkStart w:id="71" w:name="present-1"/>
+    <w:p>
+      <w:pPr>
+        <w:pStyle w:val="Heading2"/>
+      </w:pPr>
+      <w:r>
+        <w:t xml:space="preserve">Present</w:t>
+      </w:r>
+    </w:p>
+    <w:p>
+      <w:pPr>
+        <w:pStyle w:val="Compact"/>
+        <w:numPr>
+          <w:ilvl w:val="0"/>
+          <w:numId w:val="1009"/>
+        </w:numPr>
+      </w:pPr>
+      <w:hyperlink r:id="rId68">
+        <w:r>
+          <w:rPr>
+            <w:rStyle w:val="Hyperlink"/>
+          </w:rPr>
+          <w:t xml:space="preserve">Bioinformatics</w:t>
         </w:r>
       </w:hyperlink>
       <w:r>
         <w:t xml:space="preserve"> </w:t>
       </w:r>
       <w:r>
-        <w:rPr>
-          <w:i/>
-          <w:iCs/>
-        </w:rPr>
-        <w:t xml:space="preserve">Cell</w:t>
-      </w:r>
-      <w:r>
-        <w:t xml:space="preserve">, 187(21) 5901 - 5918.e28.</w:t>
-      </w:r>
-      <w:r>
-        <w:t xml:space="preserve"> </w:t>
-      </w:r>
-      <w:r>
-        <w:rPr>
-          <w:b/>
-          <w:bCs/>
-        </w:rPr>
-        <w:t xml:space="preserve">D1, IF: 45.5, IC: 5</w:t>
-      </w:r>
-    </w:p>
-    <w:p>
-      <w:pPr>
-        <w:numPr>
-          <w:ilvl w:val="0"/>
-          <w:numId w:val="1024"/>
-        </w:numPr>
-      </w:pPr>
-      <w:r>
-        <w:t xml:space="preserve">Turek C, Ölbei M, Stirling T, Fekete G, Tasnádi E, Gul L, Bohár B, Papp B, Jurkowski W &amp;</w:t>
-      </w:r>
-      <w:r>
-        <w:t xml:space="preserve"> </w:t>
-      </w:r>
-      <w:r>
-        <w:rPr>
-          <w:b/>
-          <w:bCs/>
-        </w:rPr>
-        <w:t xml:space="preserve">Ari E*</w:t>
-      </w:r>
-      <w:r>
-        <w:t xml:space="preserve"> </w:t>
-      </w:r>
-      <w:r>
-        <w:t xml:space="preserve">(2024)</w:t>
-      </w:r>
-      <w:r>
-        <w:t xml:space="preserve"> </w:t>
-      </w:r>
-      <w:hyperlink r:id="rId99">
-        <w:r>
-          <w:rPr>
-            <w:rStyle w:val="Hyperlink"/>
-          </w:rPr>
-          <w:t xml:space="preserve">mulea - an R package for enrichment analysis using various ontologies and empirical false discovery rate.</w:t>
+        <w:t xml:space="preserve">(L, P; EN) – for Master students</w:t>
+      </w:r>
+    </w:p>
+    <w:p>
+      <w:pPr>
+        <w:pStyle w:val="Compact"/>
+        <w:numPr>
+          <w:ilvl w:val="0"/>
+          <w:numId w:val="1009"/>
+        </w:numPr>
+      </w:pPr>
+      <w:hyperlink r:id="rId69">
+        <w:r>
+          <w:rPr>
+            <w:rStyle w:val="Hyperlink"/>
+          </w:rPr>
+          <w:t xml:space="preserve">Analysis of Omics data</w:t>
         </w:r>
       </w:hyperlink>
       <w:r>
         <w:t xml:space="preserve"> </w:t>
       </w:r>
       <w:r>
-        <w:rPr>
-          <w:i/>
-          <w:iCs/>
-        </w:rPr>
-        <w:t xml:space="preserve">BMC Bioinformatics</w:t>
-      </w:r>
-      <w:r>
-        <w:t xml:space="preserve">, 25(1): 334.</w:t>
-      </w:r>
-      <w:r>
-        <w:t xml:space="preserve"> </w:t>
-      </w:r>
-      <w:r>
-        <w:rPr>
-          <w:b/>
-          <w:bCs/>
-        </w:rPr>
-        <w:t xml:space="preserve">Q1, IF: 2.9, IC: 0 (*corresponding author)</w:t>
-      </w:r>
-    </w:p>
-    <w:p>
-      <w:pPr>
-        <w:numPr>
-          <w:ilvl w:val="0"/>
-          <w:numId w:val="1024"/>
-        </w:numPr>
-      </w:pPr>
-      <w:r>
-        <w:t xml:space="preserve">Bacsur P, Rutka M, Resál T, Szántó K, Jójárt B, Bálint A,</w:t>
-      </w:r>
-      <w:r>
-        <w:t xml:space="preserve"> </w:t>
-      </w:r>
-      <w:r>
-        <w:rPr>
-          <w:b/>
-          <w:bCs/>
-        </w:rPr>
-        <w:t xml:space="preserve">Ari E</w:t>
-      </w:r>
-      <w:r>
-        <w:t xml:space="preserve">, Walliyulah A, Kintses B, Fehér T, Asbóth A, Pigniczki D, Bor R, Fábián A, Maléth J, Szepes Z, Farkas K &amp; Molnár T (2023)</w:t>
-      </w:r>
-      <w:r>
-        <w:t xml:space="preserve"> </w:t>
-      </w:r>
-      <w:hyperlink r:id="rId100">
-        <w:r>
-          <w:rPr>
-            <w:rStyle w:val="Hyperlink"/>
-          </w:rPr>
-          <w:t xml:space="preserve">Effects of bowel cleansing on the composition of the gut microbiome in inflammatory bowel disease patients and healthy controls.</w:t>
+        <w:t xml:space="preserve">(P; EN) – for Master students. The course has also been included in the</w:t>
+      </w:r>
+      <w:r>
+        <w:t xml:space="preserve"> </w:t>
+      </w:r>
+      <w:hyperlink r:id="rId65">
+        <w:r>
+          <w:rPr>
+            <w:rStyle w:val="Hyperlink"/>
+          </w:rPr>
+          <w:t xml:space="preserve">CHARM-EU Course Catalogue</w:t>
         </w:r>
       </w:hyperlink>
       <w:r>
-        <w:t xml:space="preserve"> </w:t>
-      </w:r>
-      <w:r>
-        <w:rPr>
-          <w:i/>
-          <w:iCs/>
-        </w:rPr>
-        <w:t xml:space="preserve">Therapeutic Advances in Gastroenterology</w:t>
-      </w:r>
-      <w:r>
-        <w:t xml:space="preserve">, 16: 1-13.</w:t>
-      </w:r>
-      <w:r>
-        <w:t xml:space="preserve"> </w:t>
-      </w:r>
-      <w:r>
-        <w:rPr>
-          <w:b/>
-          <w:bCs/>
-        </w:rPr>
-        <w:t xml:space="preserve">Q1, IF: 3.9, IC: 3</w:t>
-      </w:r>
-    </w:p>
-    <w:p>
-      <w:pPr>
-        <w:numPr>
-          <w:ilvl w:val="0"/>
-          <w:numId w:val="1024"/>
-        </w:numPr>
-      </w:pPr>
-      <w:r>
-        <w:t xml:space="preserve">Gerber D, Szeifert B, Székely O, Egyed B, Gyuris B, Giblin JI, Horváth A, Köhler K, Kulcsár G, Kustár Á, Major I, Molnár M, Palcsu L, Szeverényi V, Fábián S, Mende BG, Bondár M,</w:t>
-      </w:r>
-      <w:r>
-        <w:t xml:space="preserve"> </w:t>
-      </w:r>
-      <w:r>
-        <w:rPr>
-          <w:b/>
-          <w:bCs/>
-        </w:rPr>
-        <w:t xml:space="preserve">Ari E*</w:t>
-      </w:r>
-      <w:r>
-        <w:t xml:space="preserve">, Kiss V* &amp; Szécsényi-Nagy A* (2023)</w:t>
-      </w:r>
-      <w:r>
-        <w:t xml:space="preserve"> </w:t>
-      </w:r>
-      <w:hyperlink r:id="rId101">
-        <w:r>
-          <w:rPr>
-            <w:rStyle w:val="Hyperlink"/>
-          </w:rPr>
-          <w:t xml:space="preserve">Interdisciplinary analyses of Bronze Age communities from Western Hungary reveal complex population histories.</w:t>
+        <w:t xml:space="preserve">.</w:t>
+      </w:r>
+    </w:p>
+    <w:p>
+      <w:pPr>
+        <w:pStyle w:val="Compact"/>
+        <w:numPr>
+          <w:ilvl w:val="0"/>
+          <w:numId w:val="1009"/>
+        </w:numPr>
+      </w:pPr>
+      <w:r>
+        <w:t xml:space="preserve">Bioinformatic seminars (L; EN) – for PhD students</w:t>
+      </w:r>
+    </w:p>
+    <w:p>
+      <w:pPr>
+        <w:pStyle w:val="Compact"/>
+        <w:numPr>
+          <w:ilvl w:val="0"/>
+          <w:numId w:val="1009"/>
+        </w:numPr>
+      </w:pPr>
+      <w:hyperlink r:id="rId70">
+        <w:r>
+          <w:rPr>
+            <w:rStyle w:val="Hyperlink"/>
+          </w:rPr>
+          <w:t xml:space="preserve">Advanced R programming</w:t>
         </w:r>
       </w:hyperlink>
       <w:r>
         <w:t xml:space="preserve"> </w:t>
       </w:r>
       <w:r>
-        <w:rPr>
-          <w:i/>
-          <w:iCs/>
-        </w:rPr>
-        <w:t xml:space="preserve">Molecular Biology and Evolution</w:t>
-      </w:r>
-      <w:r>
-        <w:t xml:space="preserve">, 40(9): msad182.</w:t>
-      </w:r>
-      <w:r>
-        <w:t xml:space="preserve"> </w:t>
-      </w:r>
-      <w:r>
-        <w:rPr>
-          <w:b/>
-          <w:bCs/>
-        </w:rPr>
-        <w:t xml:space="preserve">D1, IF: 11, IC: 8 (*shared corresponding authorship)</w:t>
-      </w:r>
-    </w:p>
-    <w:p>
-      <w:pPr>
-        <w:numPr>
-          <w:ilvl w:val="0"/>
-          <w:numId w:val="1024"/>
-        </w:numPr>
-      </w:pPr>
-      <w:r>
-        <w:t xml:space="preserve">Sturm Á, Saskői É, Hotzi B, Tarnóci A, Barna J, Bodnár F, Sharma H, Kovács T,</w:t>
-      </w:r>
-      <w:r>
-        <w:t xml:space="preserve"> </w:t>
-      </w:r>
-      <w:r>
-        <w:rPr>
-          <w:b/>
-          <w:bCs/>
-        </w:rPr>
-        <w:t xml:space="preserve">Ari E</w:t>
-      </w:r>
-      <w:r>
-        <w:t xml:space="preserve">, Weinhardt N, Kerepesi C, Perczel A, Ivics Z &amp; Vellai T (2023)</w:t>
-      </w:r>
-      <w:r>
-        <w:t xml:space="preserve"> </w:t>
-      </w:r>
-      <w:hyperlink r:id="rId102">
-        <w:r>
-          <w:rPr>
-            <w:rStyle w:val="Hyperlink"/>
-          </w:rPr>
-          <w:t xml:space="preserve">Downregulation of transposable elements extends lifespan in</w:t>
-        </w:r>
-        <w:r>
-          <w:rPr>
-            <w:rStyle w:val="Hyperlink"/>
-          </w:rPr>
-          <w:t xml:space="preserve"> </w:t>
-        </w:r>
+        <w:t xml:space="preserve">(P; EN) – for Master students</w:t>
+      </w:r>
+    </w:p>
+    <w:bookmarkEnd w:id="71"/>
+    <w:bookmarkStart w:id="72" w:name="formerly-1"/>
+    <w:p>
+      <w:pPr>
+        <w:pStyle w:val="Heading2"/>
+      </w:pPr>
+      <w:r>
+        <w:t xml:space="preserve">Formerly</w:t>
+      </w:r>
+    </w:p>
+    <w:p>
+      <w:pPr>
+        <w:pStyle w:val="Compact"/>
+        <w:numPr>
+          <w:ilvl w:val="0"/>
+          <w:numId w:val="1010"/>
+        </w:numPr>
+      </w:pPr>
+      <w:r>
+        <w:t xml:space="preserve">Introduction to Bioinformatics (L; HU) – for Bachelor students</w:t>
+      </w:r>
+    </w:p>
+    <w:p>
+      <w:pPr>
+        <w:pStyle w:val="Compact"/>
+        <w:numPr>
+          <w:ilvl w:val="0"/>
+          <w:numId w:val="1010"/>
+        </w:numPr>
+      </w:pPr>
+      <w:r>
+        <w:t xml:space="preserve">Genetic lab. practices (selected P; EN, HU) – for Bachelor students</w:t>
+      </w:r>
+    </w:p>
+    <w:p>
+      <w:pPr>
+        <w:pStyle w:val="Compact"/>
+        <w:numPr>
+          <w:ilvl w:val="0"/>
+          <w:numId w:val="1010"/>
+        </w:numPr>
+      </w:pPr>
+      <w:r>
+        <w:t xml:space="preserve">Genomics (selected L; EN, HU) – for Master students</w:t>
+      </w:r>
+    </w:p>
+    <w:p>
+      <w:pPr>
+        <w:pStyle w:val="Compact"/>
+        <w:numPr>
+          <w:ilvl w:val="0"/>
+          <w:numId w:val="1010"/>
+        </w:numPr>
+      </w:pPr>
+      <w:r>
+        <w:t xml:space="preserve">Molecular evolution (selected L; HU) – for Master students</w:t>
+      </w:r>
+    </w:p>
+    <w:p>
+      <w:pPr>
+        <w:pStyle w:val="Compact"/>
+        <w:numPr>
+          <w:ilvl w:val="0"/>
+          <w:numId w:val="1010"/>
+        </w:numPr>
+      </w:pPr>
+      <w:r>
+        <w:t xml:space="preserve">Evolutionary biology (selected L; HU) – for Master students</w:t>
+      </w:r>
+    </w:p>
+    <w:p>
+      <w:pPr>
+        <w:pStyle w:val="Compact"/>
+        <w:numPr>
+          <w:ilvl w:val="0"/>
+          <w:numId w:val="1010"/>
+        </w:numPr>
+      </w:pPr>
+      <w:r>
+        <w:t xml:space="preserve">Discrete mathematical methods in biology (L, P; HU) – for Master and PhD students</w:t>
+      </w:r>
+    </w:p>
+    <w:bookmarkEnd w:id="72"/>
+    <w:bookmarkStart w:id="73" w:name="course-book"/>
+    <w:p>
+      <w:pPr>
+        <w:pStyle w:val="Heading2"/>
+      </w:pPr>
+      <w:r>
+        <w:t xml:space="preserve">Course Book</w:t>
+      </w:r>
+    </w:p>
+    <w:p>
+      <w:pPr>
+        <w:pStyle w:val="Compact"/>
+        <w:numPr>
+          <w:ilvl w:val="0"/>
+          <w:numId w:val="1011"/>
+        </w:numPr>
+      </w:pPr>
+      <w:r>
+        <w:t xml:space="preserve">Genetics Exercises: Chapter 7 – Bioinformatics: Genetic Disease Recognition and Detection (HU)</w:t>
+      </w:r>
+    </w:p>
+    <w:bookmarkEnd w:id="73"/>
+    <w:bookmarkEnd w:id="74"/>
+    <w:bookmarkStart w:id="76" w:name="supervising-mentoring"/>
+    <w:p>
+      <w:pPr>
+        <w:pStyle w:val="Heading1"/>
+      </w:pPr>
+      <w:r>
+        <w:t xml:space="preserve">Supervising &amp; Mentoring</w:t>
+      </w:r>
+    </w:p>
+    <w:p>
+      <w:pPr>
+        <w:pStyle w:val="Compact"/>
+        <w:numPr>
+          <w:ilvl w:val="0"/>
+          <w:numId w:val="1012"/>
+        </w:numPr>
+      </w:pPr>
+      <w:hyperlink r:id="rId75">
+        <w:r>
+          <w:rPr>
+            <w:rStyle w:val="Hyperlink"/>
+          </w:rPr>
+          <w:t xml:space="preserve">The personal site at the website of Hungarian Doctoral Council</w:t>
+        </w:r>
+      </w:hyperlink>
+    </w:p>
+    <w:p>
+      <w:pPr>
+        <w:pStyle w:val="Compact"/>
+        <w:numPr>
+          <w:ilvl w:val="0"/>
+          <w:numId w:val="1012"/>
+        </w:numPr>
+      </w:pPr>
+      <w:r>
+        <w:rPr>
+          <w:b/>
+          <w:bCs/>
+        </w:rPr>
+        <w:t xml:space="preserve">At present</w:t>
+      </w:r>
+      <w:r>
+        <w:t xml:space="preserve">: Co-supervising 3 PhD students, supervising 1 Master, 2 Bachelor, and 3 Scientific Student Association students</w:t>
+      </w:r>
+    </w:p>
+    <w:p>
+      <w:pPr>
+        <w:pStyle w:val="Compact"/>
+        <w:numPr>
+          <w:ilvl w:val="0"/>
+          <w:numId w:val="1012"/>
+        </w:numPr>
+      </w:pPr>
+      <w:r>
+        <w:rPr>
+          <w:b/>
+          <w:bCs/>
+        </w:rPr>
+        <w:t xml:space="preserve">Graduated students</w:t>
+      </w:r>
+      <w:r>
+        <w:t xml:space="preserve">: 3 co-supervised PhD, 6 Master, 12 Bachelor, and 6 Scientific Student Association students</w:t>
+      </w:r>
+    </w:p>
+    <w:p>
+      <w:pPr>
+        <w:pStyle w:val="Compact"/>
+        <w:numPr>
+          <w:ilvl w:val="0"/>
+          <w:numId w:val="1012"/>
+        </w:numPr>
+      </w:pPr>
+      <w:r>
+        <w:rPr>
+          <w:b/>
+          <w:bCs/>
+        </w:rPr>
+        <w:t xml:space="preserve">Mentoring</w:t>
+      </w:r>
+      <w:r>
+        <w:t xml:space="preserve"> </w:t>
+      </w:r>
+      <w:r>
+        <w:rPr>
+          <w:b/>
+          <w:bCs/>
+        </w:rPr>
+        <w:t xml:space="preserve">visiting student:</w:t>
+      </w:r>
+      <w:r>
+        <w:t xml:space="preserve"> </w:t>
+      </w:r>
+      <w:r>
+        <w:t xml:space="preserve">1 (with Support for summer internships for Hungarian students studying abroad grant)</w:t>
+      </w:r>
+    </w:p>
+    <w:bookmarkEnd w:id="76"/>
+    <w:bookmarkStart w:id="80" w:name="main-workshops"/>
+    <w:p>
+      <w:pPr>
+        <w:pStyle w:val="Heading1"/>
+      </w:pPr>
+      <w:r>
+        <w:t xml:space="preserve">Main Workshops</w:t>
+      </w:r>
+    </w:p>
+    <w:bookmarkStart w:id="78" w:name="as-lecturer"/>
+    <w:p>
+      <w:pPr>
+        <w:pStyle w:val="Heading2"/>
+      </w:pPr>
+      <w:r>
+        <w:t xml:space="preserve">As Lecturer</w:t>
+      </w:r>
+    </w:p>
+    <w:p>
+      <w:pPr>
+        <w:pStyle w:val="Compact"/>
+        <w:numPr>
+          <w:ilvl w:val="0"/>
+          <w:numId w:val="1013"/>
+        </w:numPr>
+      </w:pPr>
+      <w:r>
+        <w:rPr>
+          <w:i/>
+          <w:iCs/>
+        </w:rPr>
+        <w:t xml:space="preserve">ELTE Carpathian Basin Hungarian Summer University</w:t>
+      </w:r>
+      <w:r>
+        <w:t xml:space="preserve">, 2022: Genetic analysis of the virus variants determining the COVID epidemic in Hungary</w:t>
+      </w:r>
+    </w:p>
+    <w:p>
+      <w:pPr>
+        <w:pStyle w:val="Compact"/>
+        <w:numPr>
+          <w:ilvl w:val="0"/>
+          <w:numId w:val="1013"/>
+        </w:numPr>
+      </w:pPr>
+      <w:hyperlink r:id="rId77">
         <w:r>
           <w:rPr>
             <w:rStyle w:val="Hyperlink"/>
             <w:i/>
             <w:iCs/>
           </w:rPr>
+          <w:t xml:space="preserve">Practical Course on Next Generation Sequencing for Population Genetics and Experimental Evolution</w:t>
+        </w:r>
+      </w:hyperlink>
+      <w:r>
+        <w:t xml:space="preserve">, 2014 Vet-Med Uni Vienna, A: Practicals about RNA-seq data analysis</w:t>
+      </w:r>
+    </w:p>
+    <w:bookmarkEnd w:id="78"/>
+    <w:bookmarkStart w:id="79" w:name="as-participant"/>
+    <w:p>
+      <w:pPr>
+        <w:pStyle w:val="Heading2"/>
+      </w:pPr>
+      <w:r>
+        <w:t xml:space="preserve">As Participant</w:t>
+      </w:r>
+    </w:p>
+    <w:p>
+      <w:pPr>
+        <w:pStyle w:val="Compact"/>
+        <w:numPr>
+          <w:ilvl w:val="0"/>
+          <w:numId w:val="1014"/>
+        </w:numPr>
+      </w:pPr>
+      <w:r>
+        <w:rPr>
+          <w:i/>
+          <w:iCs/>
+        </w:rPr>
+        <w:t xml:space="preserve">EMBO Training: Laboratory Leadership Course</w:t>
+      </w:r>
+      <w:r>
+        <w:t xml:space="preserve">, 2024, Budapest, H</w:t>
+      </w:r>
+    </w:p>
+    <w:p>
+      <w:pPr>
+        <w:pStyle w:val="Compact"/>
+        <w:numPr>
+          <w:ilvl w:val="0"/>
+          <w:numId w:val="1014"/>
+        </w:numPr>
+      </w:pPr>
+      <w:r>
+        <w:rPr>
+          <w:i/>
+          <w:iCs/>
+        </w:rPr>
+        <w:t xml:space="preserve">An R Reproducibility Toolkit for the practical researcher</w:t>
+      </w:r>
+      <w:r>
+        <w:t xml:space="preserve">, 2022, online</w:t>
+      </w:r>
+    </w:p>
+    <w:p>
+      <w:pPr>
+        <w:pStyle w:val="Compact"/>
+        <w:numPr>
+          <w:ilvl w:val="0"/>
+          <w:numId w:val="1014"/>
+        </w:numPr>
+      </w:pPr>
+      <w:r>
+        <w:rPr>
+          <w:i/>
+          <w:iCs/>
+        </w:rPr>
+        <w:t xml:space="preserve">8th International Course in Microbial Ecology – Microbiome Metagenome Analysis</w:t>
+      </w:r>
+      <w:r>
+        <w:t xml:space="preserve">, 2017, CNR-ISE, Verbania, I</w:t>
+      </w:r>
+    </w:p>
+    <w:p>
+      <w:pPr>
+        <w:pStyle w:val="Compact"/>
+        <w:numPr>
+          <w:ilvl w:val="0"/>
+          <w:numId w:val="1014"/>
+        </w:numPr>
+      </w:pPr>
+      <w:r>
+        <w:rPr>
+          <w:i/>
+          <w:iCs/>
+        </w:rPr>
+        <w:t xml:space="preserve">EMBO course: Bioinformatics and Comparative Genome Analyses</w:t>
+      </w:r>
+      <w:r>
+        <w:t xml:space="preserve">, 2011, Inst. Pasteur Paris, F</w:t>
+      </w:r>
+    </w:p>
+    <w:p>
+      <w:pPr>
+        <w:pStyle w:val="Compact"/>
+        <w:numPr>
+          <w:ilvl w:val="0"/>
+          <w:numId w:val="1014"/>
+        </w:numPr>
+      </w:pPr>
+      <w:r>
+        <w:rPr>
+          <w:i/>
+          <w:iCs/>
+        </w:rPr>
+        <w:t xml:space="preserve">Computational Phyloinformatics Course</w:t>
+      </w:r>
+      <w:r>
+        <w:t xml:space="preserve">, 2008, Duke Univ., Durham, NC, USA</w:t>
+      </w:r>
+    </w:p>
+    <w:p>
+      <w:pPr>
+        <w:pStyle w:val="Compact"/>
+        <w:numPr>
+          <w:ilvl w:val="0"/>
+          <w:numId w:val="1014"/>
+        </w:numPr>
+      </w:pPr>
+      <w:r>
+        <w:rPr>
+          <w:i/>
+          <w:iCs/>
+        </w:rPr>
+        <w:t xml:space="preserve">Workshop on Molecular Evolution</w:t>
+      </w:r>
+      <w:r>
+        <w:t xml:space="preserve">, 2006, Marine Biological Lab., Woods Hole, MA, USA</w:t>
+      </w:r>
+    </w:p>
+    <w:bookmarkEnd w:id="79"/>
+    <w:bookmarkEnd w:id="80"/>
+    <w:bookmarkStart w:id="84" w:name="memberships"/>
+    <w:p>
+      <w:pPr>
+        <w:pStyle w:val="Heading1"/>
+      </w:pPr>
+      <w:r>
+        <w:t xml:space="preserve">Memberships</w:t>
+      </w:r>
+    </w:p>
+    <w:p>
+      <w:pPr>
+        <w:pStyle w:val="Compact"/>
+        <w:numPr>
+          <w:ilvl w:val="0"/>
+          <w:numId w:val="1015"/>
+        </w:numPr>
+      </w:pPr>
+      <w:hyperlink r:id="rId81">
+        <w:r>
+          <w:rPr>
+            <w:rStyle w:val="Hyperlink"/>
+          </w:rPr>
+          <w:t xml:space="preserve">Hungarian Society for Bioinformatics</w:t>
+        </w:r>
+      </w:hyperlink>
+      <w:r>
+        <w:t xml:space="preserve">: 2016 –</w:t>
+      </w:r>
+      <w:r>
+        <w:t xml:space="preserve"> </w:t>
+      </w:r>
+      <w:r>
+        <w:rPr>
+          <w:b/>
+          <w:bCs/>
+        </w:rPr>
+        <w:t xml:space="preserve">member of the directory board</w:t>
+      </w:r>
+      <w:r>
+        <w:t xml:space="preserve">; 2006 – member</w:t>
+      </w:r>
+    </w:p>
+    <w:p>
+      <w:pPr>
+        <w:pStyle w:val="Compact"/>
+        <w:numPr>
+          <w:ilvl w:val="0"/>
+          <w:numId w:val="1015"/>
+        </w:numPr>
+      </w:pPr>
+      <w:r>
+        <w:t xml:space="preserve">Hungarian Academy of Sciences, Interdepartmental Scientific Committee on Bioinformatics: 2021 –</w:t>
+      </w:r>
+      <w:r>
+        <w:t xml:space="preserve"> </w:t>
+      </w:r>
+      <w:r>
+        <w:rPr>
+          <w:b/>
+          <w:bCs/>
+        </w:rPr>
+        <w:t xml:space="preserve">committee member</w:t>
+      </w:r>
+    </w:p>
+    <w:p>
+      <w:pPr>
+        <w:pStyle w:val="Compact"/>
+        <w:numPr>
+          <w:ilvl w:val="0"/>
+          <w:numId w:val="1015"/>
+        </w:numPr>
+      </w:pPr>
+      <w:r>
+        <w:t xml:space="preserve">Hungarian node of the</w:t>
+      </w:r>
+      <w:r>
+        <w:t xml:space="preserve"> </w:t>
+      </w:r>
+      <w:hyperlink r:id="rId82">
+        <w:r>
+          <w:rPr>
+            <w:rStyle w:val="Hyperlink"/>
+          </w:rPr>
+          <w:t xml:space="preserve">Elixir Europe</w:t>
+        </w:r>
+      </w:hyperlink>
+      <w:r>
+        <w:t xml:space="preserve">: 2023 –</w:t>
+      </w:r>
+      <w:r>
+        <w:t xml:space="preserve"> </w:t>
+      </w:r>
+      <w:r>
+        <w:rPr>
+          <w:b/>
+          <w:bCs/>
+        </w:rPr>
+        <w:t xml:space="preserve">lead researcher</w:t>
+      </w:r>
+    </w:p>
+    <w:p>
+      <w:pPr>
+        <w:pStyle w:val="Compact"/>
+        <w:numPr>
+          <w:ilvl w:val="0"/>
+          <w:numId w:val="1015"/>
+        </w:numPr>
+      </w:pPr>
+      <w:hyperlink r:id="rId83">
+        <w:r>
+          <w:rPr>
+            <w:rStyle w:val="Hyperlink"/>
+          </w:rPr>
+          <w:t xml:space="preserve">Institute of Scientific Computing, Society</w:t>
+        </w:r>
+      </w:hyperlink>
+      <w:r>
+        <w:t xml:space="preserve"> </w:t>
+      </w:r>
+      <w:r>
+        <w:t xml:space="preserve">(SciComp): 2024 – member</w:t>
+      </w:r>
+    </w:p>
+    <w:p>
+      <w:pPr>
+        <w:pStyle w:val="Compact"/>
+        <w:numPr>
+          <w:ilvl w:val="0"/>
+          <w:numId w:val="1015"/>
+        </w:numPr>
+      </w:pPr>
+      <w:r>
+        <w:t xml:space="preserve">Public Body of the Hungarian Academy of Sciences: 2013 – member (ID: 31344)</w:t>
+      </w:r>
+    </w:p>
+    <w:bookmarkEnd w:id="84"/>
+    <w:bookmarkStart w:id="85" w:name="languages"/>
+    <w:p>
+      <w:pPr>
+        <w:pStyle w:val="Heading1"/>
+      </w:pPr>
+      <w:r>
+        <w:t xml:space="preserve">Languages</w:t>
+      </w:r>
+    </w:p>
+    <w:p>
+      <w:pPr>
+        <w:pStyle w:val="Compact"/>
+        <w:numPr>
+          <w:ilvl w:val="0"/>
+          <w:numId w:val="1016"/>
+        </w:numPr>
+      </w:pPr>
+      <w:r>
+        <w:t xml:space="preserve">Hungarian – mother tongue</w:t>
+      </w:r>
+    </w:p>
+    <w:p>
+      <w:pPr>
+        <w:pStyle w:val="Compact"/>
+        <w:numPr>
+          <w:ilvl w:val="0"/>
+          <w:numId w:val="1016"/>
+        </w:numPr>
+      </w:pPr>
+      <w:r>
+        <w:t xml:space="preserve">English – C1 level</w:t>
+      </w:r>
+    </w:p>
+    <w:p>
+      <w:pPr>
+        <w:pStyle w:val="Compact"/>
+        <w:numPr>
+          <w:ilvl w:val="0"/>
+          <w:numId w:val="1016"/>
+        </w:numPr>
+      </w:pPr>
+      <w:r>
+        <w:t xml:space="preserve">Italian – A1 level</w:t>
+      </w:r>
+    </w:p>
+    <w:bookmarkEnd w:id="85"/>
+    <w:bookmarkStart w:id="86" w:name="areas-of-interest"/>
+    <w:p>
+      <w:pPr>
+        <w:pStyle w:val="Heading1"/>
+      </w:pPr>
+      <w:r>
+        <w:t xml:space="preserve">Areas of Interest</w:t>
+      </w:r>
+    </w:p>
+    <w:p>
+      <w:pPr>
+        <w:pStyle w:val="Compact"/>
+        <w:numPr>
+          <w:ilvl w:val="0"/>
+          <w:numId w:val="1017"/>
+        </w:numPr>
+      </w:pPr>
+      <w:r>
+        <w:t xml:space="preserve">Bioinformatics</w:t>
+      </w:r>
+    </w:p>
+    <w:p>
+      <w:pPr>
+        <w:pStyle w:val="Compact"/>
+        <w:numPr>
+          <w:ilvl w:val="0"/>
+          <w:numId w:val="1017"/>
+        </w:numPr>
+      </w:pPr>
+      <w:r>
+        <w:t xml:space="preserve">Evolutionary Biology</w:t>
+      </w:r>
+    </w:p>
+    <w:p>
+      <w:pPr>
+        <w:pStyle w:val="Compact"/>
+        <w:numPr>
+          <w:ilvl w:val="0"/>
+          <w:numId w:val="1017"/>
+        </w:numPr>
+      </w:pPr>
+      <w:r>
+        <w:t xml:space="preserve">Antibiotic Resistance</w:t>
+      </w:r>
+    </w:p>
+    <w:p>
+      <w:pPr>
+        <w:pStyle w:val="Compact"/>
+        <w:numPr>
+          <w:ilvl w:val="0"/>
+          <w:numId w:val="1017"/>
+        </w:numPr>
+      </w:pPr>
+      <w:r>
+        <w:t xml:space="preserve">Comparative genomics</w:t>
+      </w:r>
+    </w:p>
+    <w:p>
+      <w:pPr>
+        <w:pStyle w:val="Compact"/>
+        <w:numPr>
+          <w:ilvl w:val="0"/>
+          <w:numId w:val="1017"/>
+        </w:numPr>
+      </w:pPr>
+      <w:r>
+        <w:t xml:space="preserve">Molecular phylogenetics</w:t>
+      </w:r>
+    </w:p>
+    <w:p>
+      <w:pPr>
+        <w:pStyle w:val="Compact"/>
+        <w:numPr>
+          <w:ilvl w:val="0"/>
+          <w:numId w:val="1017"/>
+        </w:numPr>
+      </w:pPr>
+      <w:r>
+        <w:t xml:space="preserve">Metagenomics</w:t>
+      </w:r>
+    </w:p>
+    <w:p>
+      <w:pPr>
+        <w:pStyle w:val="Compact"/>
+        <w:numPr>
+          <w:ilvl w:val="0"/>
+          <w:numId w:val="1017"/>
+        </w:numPr>
+      </w:pPr>
+      <w:r>
+        <w:t xml:space="preserve">Transcriptomics</w:t>
+      </w:r>
+    </w:p>
+    <w:p>
+      <w:pPr>
+        <w:pStyle w:val="Compact"/>
+        <w:numPr>
+          <w:ilvl w:val="0"/>
+          <w:numId w:val="1017"/>
+        </w:numPr>
+      </w:pPr>
+      <w:r>
+        <w:t xml:space="preserve">Transcriptional regulation</w:t>
+      </w:r>
+    </w:p>
+    <w:p>
+      <w:pPr>
+        <w:pStyle w:val="Compact"/>
+        <w:numPr>
+          <w:ilvl w:val="0"/>
+          <w:numId w:val="1017"/>
+        </w:numPr>
+      </w:pPr>
+      <w:r>
+        <w:t xml:space="preserve">Data analysis</w:t>
+      </w:r>
+    </w:p>
+    <w:bookmarkEnd w:id="86"/>
+    <w:bookmarkStart w:id="87" w:name="professional-skills"/>
+    <w:p>
+      <w:pPr>
+        <w:pStyle w:val="Heading1"/>
+      </w:pPr>
+      <w:r>
+        <w:t xml:space="preserve">Professional Skills</w:t>
+      </w:r>
+    </w:p>
+    <w:p>
+      <w:pPr>
+        <w:pStyle w:val="Compact"/>
+        <w:numPr>
+          <w:ilvl w:val="0"/>
+          <w:numId w:val="1018"/>
+        </w:numPr>
+      </w:pPr>
+      <w:r>
+        <w:t xml:space="preserve">Developing and using different bioinformatic methods, software and pipelines.</w:t>
+      </w:r>
+    </w:p>
+    <w:p>
+      <w:pPr>
+        <w:pStyle w:val="Compact"/>
+        <w:numPr>
+          <w:ilvl w:val="0"/>
+          <w:numId w:val="1018"/>
+        </w:numPr>
+      </w:pPr>
+      <w:r>
+        <w:rPr>
+          <w:i/>
+          <w:iCs/>
+        </w:rPr>
+        <w:t xml:space="preserve">R</w:t>
+      </w:r>
+      <w:r>
+        <w:t xml:space="preserve"> </w:t>
+      </w:r>
+      <w:r>
+        <w:t xml:space="preserve">programming language – professional level</w:t>
+      </w:r>
+    </w:p>
+    <w:p>
+      <w:pPr>
+        <w:pStyle w:val="Compact"/>
+        <w:numPr>
+          <w:ilvl w:val="0"/>
+          <w:numId w:val="1018"/>
+        </w:numPr>
+      </w:pPr>
+      <w:r>
+        <w:rPr>
+          <w:i/>
+          <w:iCs/>
+        </w:rPr>
+        <w:t xml:space="preserve">Linux Shell</w:t>
+      </w:r>
+      <w:r>
+        <w:t xml:space="preserve"> </w:t>
+      </w:r>
+      <w:r>
+        <w:t xml:space="preserve">scripting – intermediate level</w:t>
+      </w:r>
+    </w:p>
+    <w:bookmarkEnd w:id="87"/>
+    <w:bookmarkStart w:id="89" w:name="editing-reviewing"/>
+    <w:p>
+      <w:pPr>
+        <w:pStyle w:val="Heading1"/>
+      </w:pPr>
+      <w:r>
+        <w:t xml:space="preserve">Editing &amp; Reviewing</w:t>
+      </w:r>
+    </w:p>
+    <w:p>
+      <w:pPr>
+        <w:pStyle w:val="Compact"/>
+        <w:numPr>
+          <w:ilvl w:val="0"/>
+          <w:numId w:val="1019"/>
+        </w:numPr>
+      </w:pPr>
+      <w:hyperlink r:id="rId88">
+        <w:r>
+          <w:rPr>
+            <w:rStyle w:val="Hyperlink"/>
+          </w:rPr>
+          <w:t xml:space="preserve">Topic editor in Frontiers in Systems Biology</w:t>
+        </w:r>
+      </w:hyperlink>
+    </w:p>
+    <w:p>
+      <w:pPr>
+        <w:pStyle w:val="Compact"/>
+        <w:numPr>
+          <w:ilvl w:val="0"/>
+          <w:numId w:val="1019"/>
+        </w:numPr>
+      </w:pPr>
+      <w:r>
+        <w:t xml:space="preserve">Reviewer in journals:</w:t>
+      </w:r>
+      <w:r>
+        <w:t xml:space="preserve"> </w:t>
+      </w:r>
+      <w:r>
+        <w:rPr>
+          <w:i/>
+          <w:iCs/>
+        </w:rPr>
+        <w:t xml:space="preserve">Brief. Bioinformatics</w:t>
+      </w:r>
+      <w:r>
+        <w:t xml:space="preserve"> </w:t>
+      </w:r>
+      <w:r>
+        <w:t xml:space="preserve">(3);</w:t>
+      </w:r>
+      <w:r>
+        <w:t xml:space="preserve"> </w:t>
+      </w:r>
+      <w:r>
+        <w:rPr>
+          <w:i/>
+          <w:iCs/>
+        </w:rPr>
+        <w:t xml:space="preserve">Evol. Biol.</w:t>
+      </w:r>
+      <w:r>
+        <w:t xml:space="preserve"> </w:t>
+      </w:r>
+      <w:r>
+        <w:t xml:space="preserve">(1);</w:t>
+      </w:r>
+      <w:r>
+        <w:t xml:space="preserve"> </w:t>
+      </w:r>
+      <w:r>
+        <w:rPr>
+          <w:i/>
+          <w:iCs/>
+        </w:rPr>
+        <w:t xml:space="preserve">Genome Biol. Evol.</w:t>
+      </w:r>
+      <w:r>
+        <w:t xml:space="preserve"> </w:t>
+      </w:r>
+      <w:r>
+        <w:t xml:space="preserve">(1);</w:t>
+      </w:r>
+      <w:r>
+        <w:t xml:space="preserve"> </w:t>
+      </w:r>
+      <w:r>
+        <w:rPr>
+          <w:i/>
+          <w:iCs/>
+        </w:rPr>
+        <w:t xml:space="preserve">J. Math. Chem.</w:t>
+      </w:r>
+      <w:r>
+        <w:t xml:space="preserve"> </w:t>
+      </w:r>
+      <w:r>
+        <w:t xml:space="preserve">(4);</w:t>
+      </w:r>
+      <w:r>
+        <w:t xml:space="preserve"> </w:t>
+      </w:r>
+      <w:r>
+        <w:rPr>
+          <w:i/>
+          <w:iCs/>
+        </w:rPr>
+        <w:t xml:space="preserve">Mol. Ecol.</w:t>
+      </w:r>
+      <w:r>
+        <w:t xml:space="preserve"> </w:t>
+      </w:r>
+      <w:r>
+        <w:t xml:space="preserve">(1);</w:t>
+      </w:r>
+      <w:r>
+        <w:t xml:space="preserve"> </w:t>
+      </w:r>
+      <w:r>
+        <w:rPr>
+          <w:i/>
+          <w:iCs/>
+        </w:rPr>
+        <w:t xml:space="preserve">Mol. Phylogenetics Evol.</w:t>
+      </w:r>
+      <w:r>
+        <w:t xml:space="preserve"> </w:t>
+      </w:r>
+      <w:r>
+        <w:t xml:space="preserve">(1);</w:t>
+      </w:r>
+      <w:r>
+        <w:t xml:space="preserve"> </w:t>
+      </w:r>
+      <w:r>
+        <w:rPr>
+          <w:i/>
+          <w:iCs/>
+        </w:rPr>
+        <w:t xml:space="preserve">Sci. Rep.</w:t>
+      </w:r>
+      <w:r>
+        <w:t xml:space="preserve"> </w:t>
+      </w:r>
+      <w:r>
+        <w:t xml:space="preserve">(1);</w:t>
+      </w:r>
+      <w:r>
+        <w:t xml:space="preserve"> </w:t>
+      </w:r>
+      <w:r>
+        <w:rPr>
+          <w:i/>
+          <w:iCs/>
+        </w:rPr>
+        <w:t xml:space="preserve">Opusc. Zool.</w:t>
+      </w:r>
+      <w:r>
+        <w:t xml:space="preserve"> </w:t>
+      </w:r>
+      <w:r>
+        <w:t xml:space="preserve">(1);</w:t>
+      </w:r>
+      <w:r>
+        <w:t xml:space="preserve"> </w:t>
+      </w:r>
+      <w:r>
+        <w:rPr>
+          <w:i/>
+          <w:iCs/>
+        </w:rPr>
+        <w:t xml:space="preserve">Plos One</w:t>
+      </w:r>
+      <w:r>
+        <w:t xml:space="preserve"> </w:t>
+      </w:r>
+      <w:r>
+        <w:t xml:space="preserve">(2)</w:t>
+      </w:r>
+    </w:p>
+    <w:p>
+      <w:pPr>
+        <w:pStyle w:val="Compact"/>
+        <w:numPr>
+          <w:ilvl w:val="0"/>
+          <w:numId w:val="1019"/>
+        </w:numPr>
+      </w:pPr>
+      <w:r>
+        <w:t xml:space="preserve">Reviewing: PhD Theses (4), Grant proposals: Hungarian Scientific Research Fund Grant (3)</w:t>
+      </w:r>
+    </w:p>
+    <w:bookmarkEnd w:id="89"/>
+    <w:bookmarkStart w:id="90" w:name="popularising-science"/>
+    <w:p>
+      <w:pPr>
+        <w:pStyle w:val="Heading1"/>
+      </w:pPr>
+      <w:r>
+        <w:t xml:space="preserve">Popularising Science</w:t>
+      </w:r>
+    </w:p>
+    <w:p>
+      <w:pPr>
+        <w:pStyle w:val="Compact"/>
+        <w:numPr>
+          <w:ilvl w:val="0"/>
+          <w:numId w:val="1020"/>
+        </w:numPr>
+      </w:pPr>
+      <w:r>
+        <w:t xml:space="preserve">Presenting at the Festival of ELTE: Global map of evolutionary dependencies between antibiotic resistance and virulence genes in</w:t>
+      </w:r>
+      <w:r>
+        <w:t xml:space="preserve"> </w:t>
+      </w:r>
+      <w:r>
+        <w:rPr>
+          <w:i/>
+          <w:iCs/>
+        </w:rPr>
+        <w:t xml:space="preserve">E. coli</w:t>
+      </w:r>
+      <w:r>
+        <w:t xml:space="preserve">. 2022, Budapest, H</w:t>
+      </w:r>
+    </w:p>
+    <w:p>
+      <w:pPr>
+        <w:pStyle w:val="Compact"/>
+        <w:numPr>
+          <w:ilvl w:val="0"/>
+          <w:numId w:val="1020"/>
+        </w:numPr>
+      </w:pPr>
+      <w:r>
+        <w:t xml:space="preserve">Creating a website for The genomic epidemiology of SARS-CoV-2 in Hungary</w:t>
+      </w:r>
+    </w:p>
+    <w:p>
+      <w:pPr>
+        <w:pStyle w:val="Compact"/>
+        <w:numPr>
+          <w:ilvl w:val="0"/>
+          <w:numId w:val="1020"/>
+        </w:numPr>
+      </w:pPr>
+      <w:r>
+        <w:t xml:space="preserve">Presenting at Capital of Science</w:t>
+      </w:r>
+      <w:r>
+        <w:t xml:space="preserve"> </w:t>
+      </w:r>
+      <w:r>
+        <w:t xml:space="preserve">“Tudományok Fővárosa”</w:t>
+      </w:r>
+      <w:r>
+        <w:t xml:space="preserve">: The genomic epidemiology of SARS-CoV-2 in Hungary, 2020, Budapest, H</w:t>
+      </w:r>
+    </w:p>
+    <w:p>
+      <w:pPr>
+        <w:pStyle w:val="Compact"/>
+        <w:numPr>
+          <w:ilvl w:val="0"/>
+          <w:numId w:val="1020"/>
+        </w:numPr>
+      </w:pPr>
+      <w:r>
+        <w:t xml:space="preserve">Presenting at Night of Scientists</w:t>
+      </w:r>
+      <w:r>
+        <w:t xml:space="preserve"> </w:t>
+      </w:r>
+      <w:r>
+        <w:t xml:space="preserve">“Kutatók Éjszakája”</w:t>
+      </w:r>
+      <w:r>
+        <w:t xml:space="preserve">, 2018 and 2020</w:t>
+      </w:r>
+    </w:p>
+    <w:bookmarkEnd w:id="90"/>
+    <w:bookmarkStart w:id="94" w:name="scientific-websites"/>
+    <w:p>
+      <w:pPr>
+        <w:pStyle w:val="Heading1"/>
+      </w:pPr>
+      <w:r>
+        <w:t xml:space="preserve">Scientific Websites</w:t>
+      </w:r>
+    </w:p>
+    <w:p>
+      <w:pPr>
+        <w:pStyle w:val="Compact"/>
+        <w:numPr>
+          <w:ilvl w:val="0"/>
+          <w:numId w:val="1021"/>
+        </w:numPr>
+      </w:pPr>
+      <w:r>
+        <w:t xml:space="preserve">Supervising the creation of the</w:t>
+      </w:r>
+      <w:r>
+        <w:t xml:space="preserve"> </w:t>
+      </w:r>
+      <w:hyperlink r:id="rId91">
+        <w:r>
+          <w:rPr>
+            <w:rStyle w:val="Hyperlink"/>
+          </w:rPr>
+          <w:t xml:space="preserve">TFLink</w:t>
+        </w:r>
+      </w:hyperlink>
+      <w:r>
+        <w:t xml:space="preserve">, a transcription factor - target gene database.</w:t>
+      </w:r>
+    </w:p>
+    <w:p>
+      <w:pPr>
+        <w:pStyle w:val="Compact"/>
+        <w:numPr>
+          <w:ilvl w:val="0"/>
+          <w:numId w:val="1021"/>
+        </w:numPr>
+      </w:pPr>
+      <w:r>
+        <w:t xml:space="preserve">Supervising the creation of the</w:t>
+      </w:r>
+      <w:r>
+        <w:t xml:space="preserve"> </w:t>
+      </w:r>
+      <w:hyperlink r:id="rId92">
+        <w:r>
+          <w:rPr>
+            <w:rStyle w:val="Hyperlink"/>
+          </w:rPr>
+          <w:t xml:space="preserve">mulea</w:t>
+        </w:r>
+      </w:hyperlink>
+      <w:r>
+        <w:t xml:space="preserve"> </w:t>
+      </w:r>
+      <w:r>
+        <w:t xml:space="preserve">and the</w:t>
+      </w:r>
+      <w:r>
+        <w:t xml:space="preserve"> </w:t>
+      </w:r>
+      <w:hyperlink r:id="rId93">
+        <w:r>
+          <w:rPr>
+            <w:rStyle w:val="Hyperlink"/>
+          </w:rPr>
+          <w:t xml:space="preserve">muleaData</w:t>
+        </w:r>
+      </w:hyperlink>
+      <w:r>
+        <w:t xml:space="preserve"> </w:t>
+      </w:r>
+      <w:r>
+        <w:t xml:space="preserve">R packages for functional enrichment analysis and dataset.</w:t>
+      </w:r>
+    </w:p>
+    <w:bookmarkEnd w:id="94"/>
+    <w:bookmarkStart w:id="134" w:name="publications"/>
+    <w:p>
+      <w:pPr>
+        <w:pStyle w:val="Heading1"/>
+      </w:pPr>
+      <w:r>
+        <w:t xml:space="preserve">Publications</w:t>
+      </w:r>
+    </w:p>
+    <w:p>
+      <w:pPr>
+        <w:pStyle w:val="Compact"/>
+        <w:numPr>
+          <w:ilvl w:val="0"/>
+          <w:numId w:val="1022"/>
+        </w:numPr>
+      </w:pPr>
+      <w:hyperlink r:id="rId98">
+        <w:r>
+          <w:drawing>
+            <wp:inline>
+              <wp:extent cx="228600" cy="228600"/>
+              <wp:effectExtent b="0" l="0" r="0" t="0"/>
+              <wp:docPr descr="Google" title="" id="96" name="Picture"/>
+              <a:graphic>
+                <a:graphicData uri="http://schemas.openxmlformats.org/drawingml/2006/picture">
+                  <pic:pic>
+                    <pic:nvPicPr>
+                      <pic:cNvPr descr="images/Google_Scholar_logo.svg.png" id="97" name="Picture"/>
+                      <pic:cNvPicPr>
+                        <a:picLocks noChangeArrowheads="1" noChangeAspect="1"/>
+                      </pic:cNvPicPr>
+                    </pic:nvPicPr>
+                    <pic:blipFill>
+                      <a:blip r:embed="rId95"/>
+                      <a:stretch>
+                        <a:fillRect/>
+                      </a:stretch>
+                    </pic:blipFill>
+                    <pic:spPr bwMode="auto">
+                      <a:xfrm>
+                        <a:off x="0" y="0"/>
+                        <a:ext cx="228600" cy="228600"/>
+                      </a:xfrm>
+                      <a:prstGeom prst="rect">
+                        <a:avLst/>
+                      </a:prstGeom>
+                      <a:noFill/>
+                      <a:ln w="9525">
+                        <a:noFill/>
+                        <a:headEnd/>
+                        <a:tailEnd/>
+                      </a:ln>
+                    </pic:spPr>
+                  </pic:pic>
+                </a:graphicData>
+              </a:graphic>
+            </wp:inline>
+          </w:drawing>
+        </w:r>
+      </w:hyperlink>
+      <w:r>
+        <w:t xml:space="preserve"> </w:t>
+      </w:r>
+      <w:hyperlink r:id="rId49">
+        <w:r>
+          <w:drawing>
+            <wp:inline>
+              <wp:extent cx="228600" cy="228600"/>
+              <wp:effectExtent b="0" l="0" r="0" t="0"/>
+              <wp:docPr descr="MTMT" title="" id="99" name="Picture"/>
+              <a:graphic>
+                <a:graphicData uri="http://schemas.openxmlformats.org/drawingml/2006/picture">
+                  <pic:pic>
+                    <pic:nvPicPr>
+                      <pic:cNvPr descr="images/mtmt.jpg" id="100" name="Picture"/>
+                      <pic:cNvPicPr>
+                        <a:picLocks noChangeArrowheads="1" noChangeAspect="1"/>
+                      </pic:cNvPicPr>
+                    </pic:nvPicPr>
+                    <pic:blipFill>
+                      <a:blip r:embed="rId46"/>
+                      <a:stretch>
+                        <a:fillRect/>
+                      </a:stretch>
+                    </pic:blipFill>
+                    <pic:spPr bwMode="auto">
+                      <a:xfrm>
+                        <a:off x="0" y="0"/>
+                        <a:ext cx="228600" cy="228600"/>
+                      </a:xfrm>
+                      <a:prstGeom prst="rect">
+                        <a:avLst/>
+                      </a:prstGeom>
+                      <a:noFill/>
+                      <a:ln w="9525">
+                        <a:noFill/>
+                        <a:headEnd/>
+                        <a:tailEnd/>
+                      </a:ln>
+                    </pic:spPr>
+                  </pic:pic>
+                </a:graphicData>
+              </a:graphic>
+            </wp:inline>
+          </w:drawing>
+        </w:r>
+      </w:hyperlink>
+    </w:p>
+    <w:p>
+      <w:pPr>
+        <w:pStyle w:val="Compact"/>
+        <w:numPr>
+          <w:ilvl w:val="0"/>
+          <w:numId w:val="1022"/>
+        </w:numPr>
+      </w:pPr>
+      <w:r>
+        <w:t xml:space="preserve">Nr. of published papers:</w:t>
+      </w:r>
+      <w:r>
+        <w:t xml:space="preserve"> </w:t>
+      </w:r>
+      <w:r>
+        <w:rPr>
+          <w:b/>
+          <w:bCs/>
+        </w:rPr>
+        <w:t xml:space="preserve">27</w:t>
+      </w:r>
+      <w:r>
+        <w:t xml:space="preserve"> </w:t>
+      </w:r>
+      <w:r>
+        <w:t xml:space="preserve">(D1:</w:t>
+      </w:r>
+      <w:r>
+        <w:t xml:space="preserve"> </w:t>
+      </w:r>
+      <w:r>
+        <w:rPr>
+          <w:b/>
+          <w:bCs/>
+        </w:rPr>
+        <w:t xml:space="preserve">17</w:t>
+      </w:r>
+      <w:r>
+        <w:t xml:space="preserve"> </w:t>
+      </w:r>
+      <w:r>
+        <w:t xml:space="preserve">+ Q1:</w:t>
+      </w:r>
+      <w:r>
+        <w:t xml:space="preserve"> </w:t>
+      </w:r>
+      <w:r>
+        <w:rPr>
+          <w:b/>
+          <w:bCs/>
+        </w:rPr>
+        <w:t xml:space="preserve">5</w:t>
+      </w:r>
+      <w:r>
+        <w:t xml:space="preserve">)</w:t>
+      </w:r>
+    </w:p>
+    <w:p>
+      <w:pPr>
+        <w:pStyle w:val="Compact"/>
+        <w:numPr>
+          <w:ilvl w:val="0"/>
+          <w:numId w:val="1022"/>
+        </w:numPr>
+      </w:pPr>
+      <w:r>
+        <w:t xml:space="preserve">Nr. of first, last or corresponding author publications:</w:t>
+      </w:r>
+      <w:r>
+        <w:t xml:space="preserve"> </w:t>
+      </w:r>
+      <w:r>
+        <w:rPr>
+          <w:b/>
+          <w:bCs/>
+        </w:rPr>
+        <w:t xml:space="preserve">8</w:t>
+      </w:r>
+    </w:p>
+    <w:p>
+      <w:pPr>
+        <w:pStyle w:val="Compact"/>
+        <w:numPr>
+          <w:ilvl w:val="0"/>
+          <w:numId w:val="1022"/>
+        </w:numPr>
+      </w:pPr>
+      <w:r>
+        <w:t xml:space="preserve">Cumulative impact factor of first, last or corresponding author publications:</w:t>
+      </w:r>
+      <w:r>
+        <w:t xml:space="preserve"> </w:t>
+      </w:r>
+      <w:r>
+        <w:rPr>
+          <w:b/>
+          <w:bCs/>
+        </w:rPr>
+        <w:t xml:space="preserve">47.22</w:t>
+      </w:r>
+    </w:p>
+    <w:p>
+      <w:pPr>
+        <w:pStyle w:val="Compact"/>
+        <w:numPr>
+          <w:ilvl w:val="0"/>
+          <w:numId w:val="1022"/>
+        </w:numPr>
+      </w:pPr>
+      <w:r>
+        <w:t xml:space="preserve">Cumulative impact factor of all publications (IF):</w:t>
+      </w:r>
+      <w:r>
+        <w:t xml:space="preserve"> </w:t>
+      </w:r>
+      <w:r>
+        <w:rPr>
+          <w:b/>
+          <w:bCs/>
+        </w:rPr>
+        <w:t xml:space="preserve">218.56</w:t>
+      </w:r>
+    </w:p>
+    <w:p>
+      <w:pPr>
+        <w:pStyle w:val="Compact"/>
+        <w:numPr>
+          <w:ilvl w:val="0"/>
+          <w:numId w:val="1022"/>
+        </w:numPr>
+      </w:pPr>
+      <w:r>
+        <w:t xml:space="preserve">Independent citations of all publications (IC):</w:t>
+      </w:r>
+      <w:r>
+        <w:t xml:space="preserve"> </w:t>
+      </w:r>
+      <w:r>
+        <w:rPr>
+          <w:b/>
+          <w:bCs/>
+        </w:rPr>
+        <w:t xml:space="preserve">573</w:t>
+      </w:r>
+    </w:p>
+    <w:p>
+      <w:pPr>
+        <w:pStyle w:val="Compact"/>
+        <w:numPr>
+          <w:ilvl w:val="0"/>
+          <w:numId w:val="1022"/>
+        </w:numPr>
+      </w:pPr>
+      <w:r>
+        <w:t xml:space="preserve">h-index:</w:t>
+      </w:r>
+      <w:r>
+        <w:t xml:space="preserve"> </w:t>
+      </w:r>
+      <w:r>
+        <w:rPr>
+          <w:b/>
+          <w:bCs/>
+        </w:rPr>
+        <w:t xml:space="preserve">16</w:t>
+      </w:r>
+    </w:p>
+    <w:bookmarkStart w:id="101" w:name="preprints"/>
+    <w:p>
+      <w:pPr>
+        <w:pStyle w:val="Heading2"/>
+      </w:pPr>
+      <w:r>
+        <w:t xml:space="preserve">Preprints</w:t>
+      </w:r>
+    </w:p>
+    <w:p>
+      <w:pPr>
+        <w:pStyle w:val="Compact"/>
+        <w:numPr>
+          <w:ilvl w:val="0"/>
+          <w:numId w:val="1023"/>
+        </w:numPr>
+      </w:pPr>
+      <w:r>
+        <w:t xml:space="preserve">Balogh GM, Koncz B, Asztalos L,</w:t>
+      </w:r>
+      <w:r>
+        <w:t xml:space="preserve"> </w:t>
+      </w:r>
+      <w:r>
+        <w:rPr>
+          <w:b/>
+          <w:bCs/>
+        </w:rPr>
+        <w:t xml:space="preserve">Ari E</w:t>
+      </w:r>
+      <w:r>
+        <w:t xml:space="preserve">, Papp B, Szebeni GJ, Gémes N, Pál C &amp; Manczinger M (2025) APOBEC3-associated mutations generate immunogenic peptides in SARS-CoV-2.</w:t>
+      </w:r>
+      <w:r>
+        <w:t xml:space="preserve"> </w:t>
+      </w:r>
+      <w:r>
+        <w:rPr>
+          <w:i/>
+          <w:iCs/>
+        </w:rPr>
+        <w:t xml:space="preserve">Nature Communications</w:t>
+      </w:r>
+      <w:r>
+        <w:t xml:space="preserve">, under review.</w:t>
+      </w:r>
+    </w:p>
+    <w:bookmarkEnd w:id="101"/>
+    <w:bookmarkStart w:id="133" w:name="published"/>
+    <w:p>
+      <w:pPr>
+        <w:pStyle w:val="Heading2"/>
+      </w:pPr>
+      <w:r>
+        <w:t xml:space="preserve">Published</w:t>
+      </w:r>
+    </w:p>
+    <w:p>
+      <w:pPr>
+        <w:numPr>
+          <w:ilvl w:val="0"/>
+          <w:numId w:val="1024"/>
+        </w:numPr>
+      </w:pPr>
+      <w:r>
+        <w:t xml:space="preserve">Daruka L, Czikkely MS, Szili P, Farkas Z, Balogh D, Maharramov E, Vu TH, Sipos L, Vincze BD, Grézal G, Juhász Sz, Dunai A, Daraba A, Számel M, Sári T, Stirling T, Vásárhelyi BM,</w:t>
+      </w:r>
+      <w:r>
+        <w:t xml:space="preserve"> </w:t>
+      </w:r>
+      <w:r>
+        <w:rPr>
+          <w:b/>
+          <w:bCs/>
+        </w:rPr>
+        <w:t xml:space="preserve">Ari E</w:t>
+      </w:r>
+      <w:r>
+        <w:t xml:space="preserve">, Christodoulou C, Manczinger M, Enyedi MZs, Jaksa G, van Houte S, Pursey E, Papp CG, Szilovics Z, Pintér L, Haracska L, Gácser A, Kintses B, Papp B &amp; Pál Cs (2025)</w:t>
+      </w:r>
+      <w:r>
+        <w:t xml:space="preserve"> </w:t>
+      </w:r>
+      <w:hyperlink r:id="rId102">
+        <w:r>
+          <w:rPr>
+            <w:rStyle w:val="Hyperlink"/>
+          </w:rPr>
+          <w:t xml:space="preserve">ESKAPE pathogens rapidly develop resistance against antibiotics in development.</w:t>
+        </w:r>
+      </w:hyperlink>
+      <w:r>
+        <w:t xml:space="preserve"> </w:t>
+      </w:r>
+      <w:r>
+        <w:rPr>
+          <w:i/>
+          <w:iCs/>
+        </w:rPr>
+        <w:t xml:space="preserve">Nature Microbiology</w:t>
+      </w:r>
+      <w:r>
+        <w:t xml:space="preserve">, accepted (preprint:</w:t>
+      </w:r>
+      <w:r>
+        <w:t xml:space="preserve"> </w:t>
+      </w:r>
+      <w:r>
+        <w:rPr>
+          <w:b/>
+          <w:bCs/>
+        </w:rPr>
+        <w:t xml:space="preserve">bioRxiv</w:t>
+      </w:r>
+      <w:r>
+        <w:t xml:space="preserve">,</w:t>
+      </w:r>
+      <w:r>
+        <w:t xml:space="preserve"> </w:t>
+      </w:r>
+      <w:hyperlink r:id="rId103">
+        <w:r>
+          <w:rPr>
+            <w:rStyle w:val="Hyperlink"/>
+          </w:rPr>
+          <w:t xml:space="preserve">2023.07.23.550022</w:t>
+        </w:r>
+      </w:hyperlink>
+      <w:r>
+        <w:t xml:space="preserve">).</w:t>
+      </w:r>
+      <w:r>
+        <w:t xml:space="preserve"> </w:t>
+      </w:r>
+      <w:r>
+        <w:rPr>
+          <w:b/>
+          <w:bCs/>
+        </w:rPr>
+        <w:t xml:space="preserve">D1, IF: 20.5, IC: 4</w:t>
+      </w:r>
+    </w:p>
+    <w:p>
+      <w:pPr>
+        <w:numPr>
+          <w:ilvl w:val="0"/>
+          <w:numId w:val="1024"/>
+        </w:numPr>
+      </w:pPr>
+      <w:r>
+        <w:t xml:space="preserve">Koncz M, Stirling T, Mehdi HH, Méhi O, Eszenyi B, Asbóth A, Apjok G, Tóth Á, Orosz L, Vásárhelyi BM,</w:t>
+      </w:r>
+      <w:r>
+        <w:t xml:space="preserve"> </w:t>
+      </w:r>
+      <w:r>
+        <w:rPr>
+          <w:b/>
+          <w:bCs/>
+        </w:rPr>
+        <w:t xml:space="preserve">Ari E</w:t>
+      </w:r>
+      <w:r>
+        <w:t xml:space="preserve">, Daruka L, Polgár TF, Schneider Gy, Zalokh SA, Számel M, Fekete G, Bohár B, Nagy Varga K, Visnyovszki Á, Székely E, Licker MS, Izmendi O, Costache C, Gajic I, Lukovic B, Molnár Sz, Szőcs-Gazdi UO, Bozai Cs, Indreas M, Kristóf K, Van der Henst C, Breine A; Pál C, Papp B &amp; Kintses B (2024)</w:t>
+      </w:r>
+      <w:r>
+        <w:t xml:space="preserve"> </w:t>
+      </w:r>
+      <w:hyperlink r:id="rId104">
+        <w:r>
+          <w:rPr>
+            <w:rStyle w:val="Hyperlink"/>
+          </w:rPr>
+          <w:t xml:space="preserve">Genomic surveillance as a scalable framework for precision phage therapy against antibiotic-resistant pathogens.</w:t>
+        </w:r>
+      </w:hyperlink>
+      <w:r>
+        <w:t xml:space="preserve"> </w:t>
+      </w:r>
+      <w:r>
+        <w:rPr>
+          <w:i/>
+          <w:iCs/>
+        </w:rPr>
+        <w:t xml:space="preserve">Cell</w:t>
+      </w:r>
+      <w:r>
+        <w:t xml:space="preserve">, 187(21) 5901 - 5918.e28.</w:t>
+      </w:r>
+      <w:r>
+        <w:t xml:space="preserve"> </w:t>
+      </w:r>
+      <w:r>
+        <w:rPr>
+          <w:b/>
+          <w:bCs/>
+        </w:rPr>
+        <w:t xml:space="preserve">D1, IF: 45.5, IC: 5</w:t>
+      </w:r>
+    </w:p>
+    <w:p>
+      <w:pPr>
+        <w:numPr>
+          <w:ilvl w:val="0"/>
+          <w:numId w:val="1024"/>
+        </w:numPr>
+      </w:pPr>
+      <w:r>
+        <w:t xml:space="preserve">Turek C, Ölbei M, Stirling T, Fekete G, Tasnádi E, Gul L, Bohár B, Papp B, Jurkowski W &amp;</w:t>
+      </w:r>
+      <w:r>
+        <w:t xml:space="preserve"> </w:t>
+      </w:r>
+      <w:r>
+        <w:rPr>
+          <w:b/>
+          <w:bCs/>
+        </w:rPr>
+        <w:t xml:space="preserve">Ari E*</w:t>
+      </w:r>
+      <w:r>
+        <w:t xml:space="preserve"> </w:t>
+      </w:r>
+      <w:r>
+        <w:t xml:space="preserve">(2024)</w:t>
+      </w:r>
+      <w:r>
+        <w:t xml:space="preserve"> </w:t>
+      </w:r>
+      <w:hyperlink r:id="rId105">
+        <w:r>
+          <w:rPr>
+            <w:rStyle w:val="Hyperlink"/>
+          </w:rPr>
+          <w:t xml:space="preserve">mulea - an R package for enrichment analysis using various ontologies and empirical false discovery rate.</w:t>
+        </w:r>
+      </w:hyperlink>
+      <w:r>
+        <w:t xml:space="preserve"> </w:t>
+      </w:r>
+      <w:r>
+        <w:rPr>
+          <w:i/>
+          <w:iCs/>
+        </w:rPr>
+        <w:t xml:space="preserve">BMC Bioinformatics</w:t>
+      </w:r>
+      <w:r>
+        <w:t xml:space="preserve">, 25(1): 334.</w:t>
+      </w:r>
+      <w:r>
+        <w:t xml:space="preserve"> </w:t>
+      </w:r>
+      <w:r>
+        <w:rPr>
+          <w:b/>
+          <w:bCs/>
+        </w:rPr>
+        <w:t xml:space="preserve">Q1, IF: 2.9, IC: 0 (*corresponding author)</w:t>
+      </w:r>
+    </w:p>
+    <w:p>
+      <w:pPr>
+        <w:numPr>
+          <w:ilvl w:val="0"/>
+          <w:numId w:val="1024"/>
+        </w:numPr>
+      </w:pPr>
+      <w:r>
+        <w:t xml:space="preserve">Gerber D, Szeifert B, Székely O, Egyed B, Gyuris B, Giblin JI, Horváth A, Köhler K, Kulcsár G, Kustár Á, Major I, Molnár M, Palcsu L, Szeverényi V, Fábián S, Mende BG, Bondár M,</w:t>
+      </w:r>
+      <w:r>
+        <w:t xml:space="preserve"> </w:t>
+      </w:r>
+      <w:r>
+        <w:rPr>
+          <w:b/>
+          <w:bCs/>
+        </w:rPr>
+        <w:t xml:space="preserve">Ari E*</w:t>
+      </w:r>
+      <w:r>
+        <w:t xml:space="preserve">, Kiss V* &amp; Szécsényi-Nagy A* (2023)</w:t>
+      </w:r>
+      <w:r>
+        <w:t xml:space="preserve"> </w:t>
+      </w:r>
+      <w:hyperlink r:id="rId106">
+        <w:r>
+          <w:rPr>
+            <w:rStyle w:val="Hyperlink"/>
+          </w:rPr>
+          <w:t xml:space="preserve">Interdisciplinary analyses of Bronze Age communities from Western Hungary reveal complex population histories.</w:t>
+        </w:r>
+      </w:hyperlink>
+      <w:r>
+        <w:t xml:space="preserve"> </w:t>
+      </w:r>
+      <w:r>
+        <w:rPr>
+          <w:i/>
+          <w:iCs/>
+        </w:rPr>
+        <w:t xml:space="preserve">Molecular Biology and Evolution</w:t>
+      </w:r>
+      <w:r>
+        <w:t xml:space="preserve">, 40(9): msad182.</w:t>
+      </w:r>
+      <w:r>
+        <w:t xml:space="preserve"> </w:t>
+      </w:r>
+      <w:r>
+        <w:rPr>
+          <w:b/>
+          <w:bCs/>
+        </w:rPr>
+        <w:t xml:space="preserve">D1, IF: 11, IC: 8 (*shared corresponding authorship)</w:t>
+      </w:r>
+    </w:p>
+    <w:p>
+      <w:pPr>
+        <w:numPr>
+          <w:ilvl w:val="0"/>
+          <w:numId w:val="1024"/>
+        </w:numPr>
+      </w:pPr>
+      <w:r>
+        <w:t xml:space="preserve">Bacsur P, Rutka M, Resál T, Szántó K, Jójárt B, Bálint A,</w:t>
+      </w:r>
+      <w:r>
+        <w:t xml:space="preserve"> </w:t>
+      </w:r>
+      <w:r>
+        <w:rPr>
+          <w:b/>
+          <w:bCs/>
+        </w:rPr>
+        <w:t xml:space="preserve">Ari E</w:t>
+      </w:r>
+      <w:r>
+        <w:t xml:space="preserve">, Walliyulah A, Kintses B, Fehér T, Asbóth A, Pigniczki D, Bor R, Fábián A, Maléth J, Szepes Z, Farkas K &amp; Molnár T (2023)</w:t>
+      </w:r>
+      <w:r>
+        <w:t xml:space="preserve"> </w:t>
+      </w:r>
+      <w:hyperlink r:id="rId107">
+        <w:r>
+          <w:rPr>
+            <w:rStyle w:val="Hyperlink"/>
+          </w:rPr>
+          <w:t xml:space="preserve">Effects of bowel cleansing on the composition of the gut microbiome in inflammatory bowel disease patients and healthy controls.</w:t>
+        </w:r>
+      </w:hyperlink>
+      <w:r>
+        <w:t xml:space="preserve"> </w:t>
+      </w:r>
+      <w:r>
+        <w:rPr>
+          <w:i/>
+          <w:iCs/>
+        </w:rPr>
+        <w:t xml:space="preserve">Therapeutic Advances in Gastroenterology</w:t>
+      </w:r>
+      <w:r>
+        <w:t xml:space="preserve">, 16: 1-13.</w:t>
+      </w:r>
+      <w:r>
+        <w:t xml:space="preserve"> </w:t>
+      </w:r>
+      <w:r>
+        <w:rPr>
+          <w:b/>
+          <w:bCs/>
+        </w:rPr>
+        <w:t xml:space="preserve">Q1, IF: 3.9, IC: 3</w:t>
+      </w:r>
+    </w:p>
+    <w:p>
+      <w:pPr>
+        <w:numPr>
+          <w:ilvl w:val="0"/>
+          <w:numId w:val="1024"/>
+        </w:numPr>
+      </w:pPr>
+      <w:r>
+        <w:t xml:space="preserve">Sturm Á, Saskői É, Hotzi B, Tarnóci A, Barna J, Bodnár F, Sharma H, Kovács T,</w:t>
+      </w:r>
+      <w:r>
+        <w:t xml:space="preserve"> </w:t>
+      </w:r>
+      <w:r>
+        <w:rPr>
+          <w:b/>
+          <w:bCs/>
+        </w:rPr>
+        <w:t xml:space="preserve">Ari E</w:t>
+      </w:r>
+      <w:r>
+        <w:t xml:space="preserve">, Weinhardt N, Kerepesi C, Perczel A, Ivics Z &amp; Vellai T (2023)</w:t>
+      </w:r>
+      <w:r>
+        <w:t xml:space="preserve"> </w:t>
+      </w:r>
+      <w:hyperlink r:id="rId108">
+        <w:r>
+          <w:rPr>
+            <w:rStyle w:val="Hyperlink"/>
+          </w:rPr>
+          <w:t xml:space="preserve">Downregulation of transposable elements extends lifespan in</w:t>
+        </w:r>
+        <w:r>
+          <w:rPr>
+            <w:rStyle w:val="Hyperlink"/>
+          </w:rPr>
+          <w:t xml:space="preserve"> </w:t>
+        </w:r>
+        <w:r>
+          <w:rPr>
+            <w:rStyle w:val="Hyperlink"/>
+            <w:i/>
+            <w:iCs/>
+          </w:rPr>
           <w:t xml:space="preserve">Caenorhabditis elegans</w:t>
         </w:r>
         <w:r>
@@ -3144,7 +3158,7 @@
       <w:r>
         <w:t xml:space="preserve"> </w:t>
       </w:r>
-      <w:hyperlink r:id="rId103">
+      <w:hyperlink r:id="rId109">
         <w:r>
           <w:rPr>
             <w:rStyle w:val="Hyperlink"/>
@@ -3202,7 +3216,7 @@
       <w:r>
         <w:t xml:space="preserve"> </w:t>
       </w:r>
-      <w:hyperlink r:id="rId104">
+      <w:hyperlink r:id="rId110">
         <w:r>
           <w:rPr>
             <w:rStyle w:val="Hyperlink"/>
@@ -3263,7 +3277,7 @@
       <w:r>
         <w:t xml:space="preserve"> </w:t>
       </w:r>
-      <w:hyperlink r:id="rId105">
+      <w:hyperlink r:id="rId111">
         <w:r>
           <w:rPr>
             <w:rStyle w:val="Hyperlink"/>
@@ -3292,7 +3306,7 @@
           <w:b/>
           <w:bCs/>
         </w:rPr>
-        <w:t xml:space="preserve">D1, IF: 5.8, IC: 68</w:t>
+        <w:t xml:space="preserve">D1, IF: 5.8, IC: 69</w:t>
       </w:r>
       <w:r>
         <w:rPr>
@@ -3329,7 +3343,7 @@
         </w:rPr>
         <w:t xml:space="preserve"> </w:t>
       </w:r>
-      <w:hyperlink r:id="rId106">
+      <w:hyperlink r:id="rId112">
         <w:r>
           <w:rPr>
             <w:rStyle w:val="Hyperlink"/>
@@ -3373,7 +3387,7 @@
       <w:r>
         <w:t xml:space="preserve"> </w:t>
       </w:r>
-      <w:hyperlink r:id="rId107">
+      <w:hyperlink r:id="rId113">
         <w:r>
           <w:rPr>
             <w:rStyle w:val="Hyperlink"/>
@@ -3431,7 +3445,7 @@
       <w:r>
         <w:t xml:space="preserve"> </w:t>
       </w:r>
-      <w:hyperlink r:id="rId108">
+      <w:hyperlink r:id="rId114">
         <w:r>
           <w:rPr>
             <w:rStyle w:val="Hyperlink"/>
@@ -3489,7 +3503,7 @@
       <w:r>
         <w:t xml:space="preserve"> </w:t>
       </w:r>
-      <w:hyperlink r:id="rId109">
+      <w:hyperlink r:id="rId115">
         <w:r>
           <w:rPr>
             <w:rStyle w:val="Hyperlink"/>
@@ -3518,16 +3532,16 @@
           <w:b/>
           <w:bCs/>
         </w:rPr>
-        <w:t xml:space="preserve">D1, IF: 15.54, IC: 76 Craig MacLean recommended it in</w:t>
-      </w:r>
-      <w:r>
-        <w:rPr>
-          <w:b/>
-          <w:bCs/>
-        </w:rPr>
-        <w:t xml:space="preserve"> </w:t>
-      </w:r>
-      <w:hyperlink r:id="rId110">
+        <w:t xml:space="preserve">D1, IF: 15.54, IC: 77 Craig MacLean recommended it in</w:t>
+      </w:r>
+      <w:r>
+        <w:rPr>
+          <w:b/>
+          <w:bCs/>
+        </w:rPr>
+        <w:t xml:space="preserve"> </w:t>
+      </w:r>
+      <w:hyperlink r:id="rId116">
         <w:r>
           <w:rPr>
             <w:rStyle w:val="Hyperlink"/>
@@ -3558,7 +3572,7 @@
         </w:rPr>
         <w:t xml:space="preserve"> </w:t>
       </w:r>
-      <w:hyperlink r:id="rId111">
+      <w:hyperlink r:id="rId117">
         <w:r>
           <w:rPr>
             <w:rStyle w:val="Hyperlink"/>
@@ -3602,7 +3616,7 @@
       <w:r>
         <w:t xml:space="preserve"> </w:t>
       </w:r>
-      <w:hyperlink r:id="rId112">
+      <w:hyperlink r:id="rId118">
         <w:r>
           <w:rPr>
             <w:rStyle w:val="Hyperlink"/>
@@ -3660,7 +3674,7 @@
       <w:r>
         <w:t xml:space="preserve"> </w:t>
       </w:r>
-      <w:hyperlink r:id="rId113">
+      <w:hyperlink r:id="rId119">
         <w:r>
           <w:rPr>
             <w:rStyle w:val="Hyperlink"/>
@@ -3718,7 +3732,7 @@
       <w:r>
         <w:t xml:space="preserve"> </w:t>
       </w:r>
-      <w:hyperlink r:id="rId114">
+      <w:hyperlink r:id="rId120">
         <w:r>
           <w:rPr>
             <w:rStyle w:val="Hyperlink"/>
@@ -3776,7 +3790,7 @@
       <w:r>
         <w:t xml:space="preserve"> </w:t>
       </w:r>
-      <w:hyperlink r:id="rId115">
+      <w:hyperlink r:id="rId121">
         <w:r>
           <w:rPr>
             <w:rStyle w:val="Hyperlink"/>
@@ -3834,7 +3848,7 @@
       <w:r>
         <w:t xml:space="preserve"> </w:t>
       </w:r>
-      <w:hyperlink r:id="rId116">
+      <w:hyperlink r:id="rId122">
         <w:r>
           <w:rPr>
             <w:rStyle w:val="Hyperlink"/>
@@ -3918,7 +3932,7 @@
       <w:r>
         <w:t xml:space="preserve"> </w:t>
       </w:r>
-      <w:hyperlink r:id="rId117">
+      <w:hyperlink r:id="rId123">
         <w:r>
           <w:rPr>
             <w:rStyle w:val="Hyperlink"/>
@@ -3976,7 +3990,7 @@
       <w:r>
         <w:t xml:space="preserve"> </w:t>
       </w:r>
-      <w:hyperlink r:id="rId118">
+      <w:hyperlink r:id="rId124">
         <w:r>
           <w:rPr>
             <w:rStyle w:val="Hyperlink"/>
@@ -4039,7 +4053,7 @@
       <w:r>
         <w:t xml:space="preserve"> </w:t>
       </w:r>
-      <w:hyperlink r:id="rId119">
+      <w:hyperlink r:id="rId125">
         <w:r>
           <w:rPr>
             <w:rStyle w:val="Hyperlink"/>
@@ -4097,7 +4111,7 @@
       <w:r>
         <w:t xml:space="preserve"> </w:t>
       </w:r>
-      <w:hyperlink r:id="rId120">
+      <w:hyperlink r:id="rId126">
         <w:r>
           <w:rPr>
             <w:rStyle w:val="Hyperlink"/>
@@ -4155,7 +4169,7 @@
       <w:r>
         <w:t xml:space="preserve"> </w:t>
       </w:r>
-      <w:hyperlink r:id="rId121">
+      <w:hyperlink r:id="rId127">
         <w:r>
           <w:rPr>
             <w:rStyle w:val="Hyperlink"/>
@@ -4207,7 +4221,7 @@
       <w:r>
         <w:t xml:space="preserve"> </w:t>
       </w:r>
-      <w:hyperlink r:id="rId122">
+      <w:hyperlink r:id="rId128">
         <w:r>
           <w:rPr>
             <w:rStyle w:val="Hyperlink"/>
@@ -4268,7 +4282,7 @@
       <w:r>
         <w:t xml:space="preserve"> </w:t>
       </w:r>
-      <w:hyperlink r:id="rId123">
+      <w:hyperlink r:id="rId129">
         <w:r>
           <w:rPr>
             <w:rStyle w:val="Hyperlink"/>
@@ -4352,7 +4366,7 @@
       <w:r>
         <w:t xml:space="preserve"> </w:t>
       </w:r>
-      <w:hyperlink r:id="rId124">
+      <w:hyperlink r:id="rId130">
         <w:r>
           <w:rPr>
             <w:rStyle w:val="Hyperlink"/>
@@ -4462,7 +4476,7 @@
       <w:r>
         <w:t xml:space="preserve"> </w:t>
       </w:r>
-      <w:hyperlink r:id="rId125">
+      <w:hyperlink r:id="rId131">
         <w:r>
           <w:rPr>
             <w:rStyle w:val="Hyperlink"/>
@@ -4514,7 +4528,7 @@
       <w:r>
         <w:t xml:space="preserve"> </w:t>
       </w:r>
-      <w:hyperlink r:id="rId126">
+      <w:hyperlink r:id="rId132">
         <w:r>
           <w:rPr>
             <w:rStyle w:val="Hyperlink"/>
@@ -4546,9 +4560,9 @@
         <w:t xml:space="preserve">Q2, IF: 0.23, IC: 0 (in Hungarian)</w:t>
       </w:r>
     </w:p>
-    <w:bookmarkEnd w:id="127"/>
-    <w:bookmarkEnd w:id="128"/>
-    <w:bookmarkStart w:id="133" w:name="oral-presentations-in-conferences"/>
+    <w:bookmarkEnd w:id="133"/>
+    <w:bookmarkEnd w:id="134"/>
+    <w:bookmarkStart w:id="139" w:name="oral-presentations-in-conferences"/>
     <w:p>
       <w:pPr>
         <w:pStyle w:val="Heading1"/>
@@ -4653,7 +4667,7 @@
       <w:r>
         <w:t xml:space="preserve"> </w:t>
       </w:r>
-      <w:hyperlink r:id="rId129">
+      <w:hyperlink r:id="rId135">
         <w:r>
           <w:rPr>
             <w:rStyle w:val="Hyperlink"/>
@@ -4697,7 +4711,7 @@
       <w:r>
         <w:t xml:space="preserve"> </w:t>
       </w:r>
-      <w:hyperlink r:id="rId130">
+      <w:hyperlink r:id="rId136">
         <w:r>
           <w:rPr>
             <w:rStyle w:val="Hyperlink"/>
@@ -4754,7 +4768,7 @@
       <w:r>
         <w:t xml:space="preserve"> </w:t>
       </w:r>
-      <w:hyperlink r:id="rId131">
+      <w:hyperlink r:id="rId137">
         <w:r>
           <w:rPr>
             <w:rStyle w:val="Hyperlink"/>
@@ -4811,7 +4825,7 @@
       <w:r>
         <w:t xml:space="preserve"> </w:t>
       </w:r>
-      <w:hyperlink r:id="rId132">
+      <w:hyperlink r:id="rId138">
         <w:r>
           <w:rPr>
             <w:rStyle w:val="Hyperlink"/>
@@ -5221,8 +5235,8 @@
         <w:t xml:space="preserve">, 4-9 Sep, St. Andrews, UK</w:t>
       </w:r>
     </w:p>
-    <w:bookmarkEnd w:id="133"/>
-    <w:bookmarkStart w:id="134" w:name="other-invited-talks"/>
+    <w:bookmarkEnd w:id="139"/>
+    <w:bookmarkStart w:id="140" w:name="other-invited-talks"/>
     <w:p>
       <w:pPr>
         <w:pStyle w:val="Heading1"/>
@@ -5268,8 +5282,8 @@
         <w:t xml:space="preserve">. The Genome Analysis Centre, 23 Feb, Norwich, UK</w:t>
       </w:r>
     </w:p>
-    <w:bookmarkEnd w:id="134"/>
-    <w:bookmarkStart w:id="142" w:name="poster-presentations-in-conferences"/>
+    <w:bookmarkEnd w:id="140"/>
+    <w:bookmarkStart w:id="148" w:name="poster-presentations-in-conferences"/>
     <w:p>
       <w:pPr>
         <w:pStyle w:val="Heading1"/>
@@ -5330,7 +5344,7 @@
       <w:r>
         <w:t xml:space="preserve"> </w:t>
       </w:r>
-      <w:hyperlink r:id="rId135">
+      <w:hyperlink r:id="rId141">
         <w:r>
           <w:rPr>
             <w:rStyle w:val="Hyperlink"/>
@@ -5358,7 +5372,7 @@
       <w:r>
         <w:t xml:space="preserve"> </w:t>
       </w:r>
-      <w:hyperlink r:id="rId136">
+      <w:hyperlink r:id="rId142">
         <w:r>
           <w:rPr>
             <w:rStyle w:val="Hyperlink"/>
@@ -5415,7 +5429,7 @@
       <w:r>
         <w:t xml:space="preserve"> </w:t>
       </w:r>
-      <w:hyperlink r:id="rId137">
+      <w:hyperlink r:id="rId143">
         <w:r>
           <w:rPr>
             <w:rStyle w:val="Hyperlink"/>
@@ -5459,7 +5473,7 @@
       <w:r>
         <w:t xml:space="preserve"> </w:t>
       </w:r>
-      <w:hyperlink r:id="rId138">
+      <w:hyperlink r:id="rId144">
         <w:r>
           <w:rPr>
             <w:rStyle w:val="Hyperlink"/>
@@ -5487,7 +5501,7 @@
       <w:r>
         <w:t xml:space="preserve"> </w:t>
       </w:r>
-      <w:hyperlink r:id="rId139">
+      <w:hyperlink r:id="rId145">
         <w:r>
           <w:rPr>
             <w:rStyle w:val="Hyperlink"/>
@@ -5528,7 +5542,7 @@
       <w:r>
         <w:t xml:space="preserve"> </w:t>
       </w:r>
-      <w:hyperlink r:id="rId140">
+      <w:hyperlink r:id="rId146">
         <w:r>
           <w:rPr>
             <w:rStyle w:val="Hyperlink"/>
@@ -5593,7 +5607,7 @@
       <w:r>
         <w:t xml:space="preserve"> </w:t>
       </w:r>
-      <w:hyperlink r:id="rId141">
+      <w:hyperlink r:id="rId147">
         <w:r>
           <w:rPr>
             <w:rStyle w:val="Hyperlink"/>
@@ -5648,7 +5662,7 @@
       <w:r>
         <w:t xml:space="preserve"> </w:t>
       </w:r>
-      <w:hyperlink r:id="rId141">
+      <w:hyperlink r:id="rId147">
         <w:r>
           <w:rPr>
             <w:rStyle w:val="Hyperlink"/>
@@ -5780,7 +5794,7 @@
         <w:t xml:space="preserve">, 25-27 May, Vienna, A</w:t>
       </w:r>
     </w:p>
-    <w:bookmarkEnd w:id="142"/>
+    <w:bookmarkEnd w:id="148"/>
     <w:sectPr/>
   </w:body>
 </w:document>
@@ -5806,7 +5820,7 @@
       </w:r>
     </w:p>
   </w:footnote>
-  <w:footnote w:id="51">
+  <w:footnote w:id="58">
     <w:p>
       <w:pPr>
         <w:pStyle w:val="FootnoteText"/>
@@ -5825,7 +5839,7 @@
       </w:r>
     </w:p>
   </w:footnote>
-  <w:footnote w:id="55">
+  <w:footnote w:id="62">
     <w:p>
       <w:pPr>
         <w:pStyle w:val="FootnoteText"/>

--- a/docs/cv_en.docx
+++ b/docs/cv_en.docx
@@ -2658,7 +2658,7 @@
           <w:b/>
           <w:bCs/>
         </w:rPr>
-        <w:t xml:space="preserve">573</w:t>
+        <w:t xml:space="preserve">577</w:t>
       </w:r>
     </w:p>
     <w:p>
@@ -2880,7 +2880,7 @@
           <w:b/>
           <w:bCs/>
         </w:rPr>
-        <w:t xml:space="preserve">D1, IF: 45.5, IC: 5</w:t>
+        <w:t xml:space="preserve">D1, IF: 45.5, IC: 6</w:t>
       </w:r>
     </w:p>
     <w:p>
@@ -3306,7 +3306,7 @@
           <w:b/>
           <w:bCs/>
         </w:rPr>
-        <w:t xml:space="preserve">D1, IF: 5.8, IC: 69</w:t>
+        <w:t xml:space="preserve">D1, IF: 5.8, IC: 70</w:t>
       </w:r>
       <w:r>
         <w:rPr>
@@ -3416,7 +3416,7 @@
           <w:b/>
           <w:bCs/>
         </w:rPr>
-        <w:t xml:space="preserve">D1, IF: 5.68, IC: 20</w:t>
+        <w:t xml:space="preserve">D1, IF: 5.68, IC: 21</w:t>
       </w:r>
     </w:p>
     <w:p>
@@ -3903,7 +3903,7 @@
           <w:b/>
           <w:bCs/>
         </w:rPr>
-        <w:t xml:space="preserve">Q1, IF: 3.81, IC: 27</w:t>
+        <w:t xml:space="preserve">Q1, IF: 3.81, IC: 28</w:t>
       </w:r>
     </w:p>
     <w:p>

--- a/docs/cv_en.docx
+++ b/docs/cv_en.docx
@@ -2658,7 +2658,7 @@
           <w:b/>
           <w:bCs/>
         </w:rPr>
-        <w:t xml:space="preserve">577</w:t>
+        <w:t xml:space="preserve">578</w:t>
       </w:r>
     </w:p>
     <w:p>
@@ -3645,7 +3645,7 @@
           <w:b/>
           <w:bCs/>
         </w:rPr>
-        <w:t xml:space="preserve">D1, IF: 11.06, IC: 40</w:t>
+        <w:t xml:space="preserve">D1, IF: 11.06, IC: 41</w:t>
       </w:r>
     </w:p>
     <w:p>

--- a/docs/cv_en.docx
+++ b/docs/cv_en.docx
@@ -2658,7 +2658,7 @@
           <w:b/>
           <w:bCs/>
         </w:rPr>
-        <w:t xml:space="preserve">578</w:t>
+        <w:t xml:space="preserve">580</w:t>
       </w:r>
     </w:p>
     <w:p>
@@ -3245,7 +3245,7 @@
           <w:b/>
           <w:bCs/>
         </w:rPr>
-        <w:t xml:space="preserve">D1, IF: 14.9, IC: 23</w:t>
+        <w:t xml:space="preserve">D1, IF: 14.9, IC: 24</w:t>
       </w:r>
     </w:p>
     <w:p>
@@ -3532,7 +3532,7 @@
           <w:b/>
           <w:bCs/>
         </w:rPr>
-        <w:t xml:space="preserve">D1, IF: 15.54, IC: 77 Craig MacLean recommended it in</w:t>
+        <w:t xml:space="preserve">D1, IF: 15.54, IC: 78 Craig MacLean recommended it in</w:t>
       </w:r>
       <w:r>
         <w:rPr>

--- a/docs/cv_en.docx
+++ b/docs/cv_en.docx
@@ -2658,7 +2658,7 @@
           <w:b/>
           <w:bCs/>
         </w:rPr>
-        <w:t xml:space="preserve">580</w:t>
+        <w:t xml:space="preserve">582</w:t>
       </w:r>
     </w:p>
     <w:p>
@@ -3057,7 +3057,7 @@
           <w:b/>
           <w:bCs/>
         </w:rPr>
-        <w:t xml:space="preserve">Q1, IF: 3.9, IC: 3</w:t>
+        <w:t xml:space="preserve">Q1, IF: 3.9, IC: 4</w:t>
       </w:r>
     </w:p>
     <w:p>
@@ -3474,7 +3474,7 @@
           <w:b/>
           <w:bCs/>
         </w:rPr>
-        <w:t xml:space="preserve">D1, IF: 12.12, IC: 35</w:t>
+        <w:t xml:space="preserve">D1, IF: 12.12, IC: 36</w:t>
       </w:r>
     </w:p>
     <w:p>

--- a/docs/cv_en.docx
+++ b/docs/cv_en.docx
@@ -2658,7 +2658,7 @@
           <w:b/>
           <w:bCs/>
         </w:rPr>
-        <w:t xml:space="preserve">582</w:t>
+        <w:t xml:space="preserve">583</w:t>
       </w:r>
     </w:p>
     <w:p>
@@ -2880,7 +2880,7 @@
           <w:b/>
           <w:bCs/>
         </w:rPr>
-        <w:t xml:space="preserve">D1, IF: 45.5, IC: 6</w:t>
+        <w:t xml:space="preserve">D1, IF: 45.5, IC: 7</w:t>
       </w:r>
     </w:p>
     <w:p>

--- a/docs/cv_en.docx
+++ b/docs/cv_en.docx
@@ -2658,7 +2658,7 @@
           <w:b/>
           <w:bCs/>
         </w:rPr>
-        <w:t xml:space="preserve">583</w:t>
+        <w:t xml:space="preserve">585</w:t>
       </w:r>
     </w:p>
     <w:p>
@@ -3057,7 +3057,7 @@
           <w:b/>
           <w:bCs/>
         </w:rPr>
-        <w:t xml:space="preserve">Q1, IF: 3.9, IC: 4</w:t>
+        <w:t xml:space="preserve">Q1, IF: 3.9, IC: 5</w:t>
       </w:r>
     </w:p>
     <w:p>
@@ -3245,7 +3245,7 @@
           <w:b/>
           <w:bCs/>
         </w:rPr>
-        <w:t xml:space="preserve">D1, IF: 14.9, IC: 24</w:t>
+        <w:t xml:space="preserve">D1, IF: 14.9, IC: 25</w:t>
       </w:r>
     </w:p>
     <w:p>

--- a/docs/cv_en.docx
+++ b/docs/cv_en.docx
@@ -2041,13 +2041,13 @@
       </w:r>
     </w:p>
     <w:bookmarkEnd w:id="87"/>
-    <w:bookmarkStart w:id="89" w:name="editing-reviewing"/>
+    <w:bookmarkStart w:id="90" w:name="editing-reviewing-organizing-conferences"/>
     <w:p>
       <w:pPr>
         <w:pStyle w:val="Heading1"/>
       </w:pPr>
       <w:r>
-        <w:t xml:space="preserve">Editing &amp; Reviewing</w:t>
+        <w:t xml:space="preserve">Editing, Reviewing, &amp; Organizing Conferences</w:t>
       </w:r>
     </w:p>
     <w:p>
@@ -2232,11 +2232,37 @@
         </w:numPr>
       </w:pPr>
       <w:r>
-        <w:t xml:space="preserve">Reviewing: PhD Theses (4), Grant proposals: Hungarian Scientific Research Fund Grant (3)</w:t>
-      </w:r>
-    </w:p>
-    <w:bookmarkEnd w:id="89"/>
-    <w:bookmarkStart w:id="90" w:name="popularising-science"/>
+        <w:t xml:space="preserve">Reviewing: PhD Theses (4), Grant proposals: Hungarian Scientific Research Fund Grant (4)</w:t>
+      </w:r>
+    </w:p>
+    <w:p>
+      <w:pPr>
+        <w:pStyle w:val="Compact"/>
+        <w:numPr>
+          <w:ilvl w:val="0"/>
+          <w:numId w:val="1019"/>
+        </w:numPr>
+      </w:pPr>
+      <w:r>
+        <w:t xml:space="preserve">Conference organization as a member of the scientific organizing committee:</w:t>
+      </w:r>
+      <w:r>
+        <w:t xml:space="preserve"> </w:t>
+      </w:r>
+      <w:hyperlink r:id="rId89">
+        <w:r>
+          <w:rPr>
+            <w:rStyle w:val="Hyperlink"/>
+          </w:rPr>
+          <w:t xml:space="preserve">The Joint Conference of the Hungarian Physiological Society, the Hungarian Biophysical Society, the Hungarian Society for Microcirculation and Vascular Biology, and the Hungarian Bioinformatics Society</w:t>
+        </w:r>
+      </w:hyperlink>
+      <w:r>
+        <w:t xml:space="preserve">, Sep. 2–5, 2025, Szeged, H</w:t>
+      </w:r>
+    </w:p>
+    <w:bookmarkEnd w:id="90"/>
+    <w:bookmarkStart w:id="91" w:name="popularising-science"/>
     <w:p>
       <w:pPr>
         <w:pStyle w:val="Heading1"/>
@@ -2324,8 +2350,8 @@
         <w:t xml:space="preserve">, 2018 and 2020</w:t>
       </w:r>
     </w:p>
-    <w:bookmarkEnd w:id="90"/>
-    <w:bookmarkStart w:id="94" w:name="scientific-websites"/>
+    <w:bookmarkEnd w:id="91"/>
+    <w:bookmarkStart w:id="95" w:name="scientific-websites"/>
     <w:p>
       <w:pPr>
         <w:pStyle w:val="Heading1"/>
@@ -2348,7 +2374,7 @@
       <w:r>
         <w:t xml:space="preserve"> </w:t>
       </w:r>
-      <w:hyperlink r:id="rId91">
+      <w:hyperlink r:id="rId92">
         <w:r>
           <w:rPr>
             <w:rStyle w:val="Hyperlink"/>
@@ -2374,7 +2400,7 @@
       <w:r>
         <w:t xml:space="preserve"> </w:t>
       </w:r>
-      <w:hyperlink r:id="rId92">
+      <w:hyperlink r:id="rId93">
         <w:r>
           <w:rPr>
             <w:rStyle w:val="Hyperlink"/>
@@ -2391,7 +2417,7 @@
       <w:r>
         <w:t xml:space="preserve"> </w:t>
       </w:r>
-      <w:hyperlink r:id="rId93">
+      <w:hyperlink r:id="rId94">
         <w:r>
           <w:rPr>
             <w:rStyle w:val="Hyperlink"/>
@@ -2406,8 +2432,8 @@
         <w:t xml:space="preserve">R packages for functional enrichment analysis and dataset.</w:t>
       </w:r>
     </w:p>
-    <w:bookmarkEnd w:id="94"/>
-    <w:bookmarkStart w:id="134" w:name="publications"/>
+    <w:bookmarkEnd w:id="95"/>
+    <w:bookmarkStart w:id="135" w:name="publications"/>
     <w:p>
       <w:pPr>
         <w:pStyle w:val="Heading1"/>
@@ -2424,24 +2450,24 @@
           <w:numId w:val="1022"/>
         </w:numPr>
       </w:pPr>
-      <w:hyperlink r:id="rId98">
+      <w:hyperlink r:id="rId99">
         <w:r>
           <w:drawing>
             <wp:inline>
               <wp:extent cx="228600" cy="228600"/>
               <wp:effectExtent b="0" l="0" r="0" t="0"/>
-              <wp:docPr descr="Google" title="" id="96" name="Picture"/>
+              <wp:docPr descr="Google" title="" id="97" name="Picture"/>
               <a:graphic>
                 <a:graphicData uri="http://schemas.openxmlformats.org/drawingml/2006/picture">
                   <pic:pic>
                     <pic:nvPicPr>
-                      <pic:cNvPr descr="images/Google_Scholar_logo.svg.png" id="97" name="Picture"/>
+                      <pic:cNvPr descr="images/Google_Scholar_logo.svg.png" id="98" name="Picture"/>
                       <pic:cNvPicPr>
                         <a:picLocks noChangeArrowheads="1" noChangeAspect="1"/>
                       </pic:cNvPicPr>
                     </pic:nvPicPr>
                     <pic:blipFill>
-                      <a:blip r:embed="rId95"/>
+                      <a:blip r:embed="rId96"/>
                       <a:stretch>
                         <a:fillRect/>
                       </a:stretch>
@@ -2477,12 +2503,12 @@
             <wp:inline>
               <wp:extent cx="228600" cy="228600"/>
               <wp:effectExtent b="0" l="0" r="0" t="0"/>
-              <wp:docPr descr="MTMT" title="" id="99" name="Picture"/>
+              <wp:docPr descr="MTMT" title="" id="100" name="Picture"/>
               <a:graphic>
                 <a:graphicData uri="http://schemas.openxmlformats.org/drawingml/2006/picture">
                   <pic:pic>
                     <pic:nvPicPr>
-                      <pic:cNvPr descr="images/mtmt.jpg" id="100" name="Picture"/>
+                      <pic:cNvPr descr="images/mtmt.jpg" id="101" name="Picture"/>
                       <pic:cNvPicPr>
                         <a:picLocks noChangeArrowheads="1" noChangeAspect="1"/>
                       </pic:cNvPicPr>
@@ -2683,7 +2709,7 @@
         <w:t xml:space="preserve">16</w:t>
       </w:r>
     </w:p>
-    <w:bookmarkStart w:id="101" w:name="preprints"/>
+    <w:bookmarkStart w:id="102" w:name="preprints"/>
     <w:p>
       <w:pPr>
         <w:pStyle w:val="Heading2"/>
@@ -2730,8 +2756,8 @@
         <w:t xml:space="preserve">, under review.</w:t>
       </w:r>
     </w:p>
-    <w:bookmarkEnd w:id="101"/>
-    <w:bookmarkStart w:id="133" w:name="published"/>
+    <w:bookmarkEnd w:id="102"/>
+    <w:bookmarkStart w:id="134" w:name="published"/>
     <w:p>
       <w:pPr>
         <w:pStyle w:val="Heading2"/>
@@ -2766,7 +2792,7 @@
       <w:r>
         <w:t xml:space="preserve"> </w:t>
       </w:r>
-      <w:hyperlink r:id="rId102">
+      <w:hyperlink r:id="rId103">
         <w:r>
           <w:rPr>
             <w:rStyle w:val="Hyperlink"/>
@@ -2803,7 +2829,7 @@
       <w:r>
         <w:t xml:space="preserve"> </w:t>
       </w:r>
-      <w:hyperlink r:id="rId103">
+      <w:hyperlink r:id="rId104">
         <w:r>
           <w:rPr>
             <w:rStyle w:val="Hyperlink"/>
@@ -2851,7 +2877,7 @@
       <w:r>
         <w:t xml:space="preserve"> </w:t>
       </w:r>
-      <w:hyperlink r:id="rId104">
+      <w:hyperlink r:id="rId105">
         <w:r>
           <w:rPr>
             <w:rStyle w:val="Hyperlink"/>
@@ -2912,7 +2938,7 @@
       <w:r>
         <w:t xml:space="preserve"> </w:t>
       </w:r>
-      <w:hyperlink r:id="rId105">
+      <w:hyperlink r:id="rId106">
         <w:r>
           <w:rPr>
             <w:rStyle w:val="Hyperlink"/>
@@ -2970,7 +2996,7 @@
       <w:r>
         <w:t xml:space="preserve"> </w:t>
       </w:r>
-      <w:hyperlink r:id="rId106">
+      <w:hyperlink r:id="rId107">
         <w:r>
           <w:rPr>
             <w:rStyle w:val="Hyperlink"/>
@@ -3028,7 +3054,7 @@
       <w:r>
         <w:t xml:space="preserve"> </w:t>
       </w:r>
-      <w:hyperlink r:id="rId107">
+      <w:hyperlink r:id="rId108">
         <w:r>
           <w:rPr>
             <w:rStyle w:val="Hyperlink"/>
@@ -3086,7 +3112,7 @@
       <w:r>
         <w:t xml:space="preserve"> </w:t>
       </w:r>
-      <w:hyperlink r:id="rId108">
+      <w:hyperlink r:id="rId109">
         <w:r>
           <w:rPr>
             <w:rStyle w:val="Hyperlink"/>
@@ -3158,7 +3184,7 @@
       <w:r>
         <w:t xml:space="preserve"> </w:t>
       </w:r>
-      <w:hyperlink r:id="rId109">
+      <w:hyperlink r:id="rId110">
         <w:r>
           <w:rPr>
             <w:rStyle w:val="Hyperlink"/>
@@ -3216,7 +3242,7 @@
       <w:r>
         <w:t xml:space="preserve"> </w:t>
       </w:r>
-      <w:hyperlink r:id="rId110">
+      <w:hyperlink r:id="rId111">
         <w:r>
           <w:rPr>
             <w:rStyle w:val="Hyperlink"/>
@@ -3277,7 +3303,7 @@
       <w:r>
         <w:t xml:space="preserve"> </w:t>
       </w:r>
-      <w:hyperlink r:id="rId111">
+      <w:hyperlink r:id="rId112">
         <w:r>
           <w:rPr>
             <w:rStyle w:val="Hyperlink"/>
@@ -3343,7 +3369,7 @@
         </w:rPr>
         <w:t xml:space="preserve"> </w:t>
       </w:r>
-      <w:hyperlink r:id="rId112">
+      <w:hyperlink r:id="rId113">
         <w:r>
           <w:rPr>
             <w:rStyle w:val="Hyperlink"/>
@@ -3387,7 +3413,7 @@
       <w:r>
         <w:t xml:space="preserve"> </w:t>
       </w:r>
-      <w:hyperlink r:id="rId113">
+      <w:hyperlink r:id="rId114">
         <w:r>
           <w:rPr>
             <w:rStyle w:val="Hyperlink"/>
@@ -3445,7 +3471,7 @@
       <w:r>
         <w:t xml:space="preserve"> </w:t>
       </w:r>
-      <w:hyperlink r:id="rId114">
+      <w:hyperlink r:id="rId115">
         <w:r>
           <w:rPr>
             <w:rStyle w:val="Hyperlink"/>
@@ -3503,7 +3529,7 @@
       <w:r>
         <w:t xml:space="preserve"> </w:t>
       </w:r>
-      <w:hyperlink r:id="rId115">
+      <w:hyperlink r:id="rId116">
         <w:r>
           <w:rPr>
             <w:rStyle w:val="Hyperlink"/>
@@ -3541,7 +3567,7 @@
         </w:rPr>
         <w:t xml:space="preserve"> </w:t>
       </w:r>
-      <w:hyperlink r:id="rId116">
+      <w:hyperlink r:id="rId117">
         <w:r>
           <w:rPr>
             <w:rStyle w:val="Hyperlink"/>
@@ -3572,7 +3598,7 @@
         </w:rPr>
         <w:t xml:space="preserve"> </w:t>
       </w:r>
-      <w:hyperlink r:id="rId117">
+      <w:hyperlink r:id="rId118">
         <w:r>
           <w:rPr>
             <w:rStyle w:val="Hyperlink"/>
@@ -3616,7 +3642,7 @@
       <w:r>
         <w:t xml:space="preserve"> </w:t>
       </w:r>
-      <w:hyperlink r:id="rId118">
+      <w:hyperlink r:id="rId119">
         <w:r>
           <w:rPr>
             <w:rStyle w:val="Hyperlink"/>
@@ -3674,7 +3700,7 @@
       <w:r>
         <w:t xml:space="preserve"> </w:t>
       </w:r>
-      <w:hyperlink r:id="rId119">
+      <w:hyperlink r:id="rId120">
         <w:r>
           <w:rPr>
             <w:rStyle w:val="Hyperlink"/>
@@ -3732,7 +3758,7 @@
       <w:r>
         <w:t xml:space="preserve"> </w:t>
       </w:r>
-      <w:hyperlink r:id="rId120">
+      <w:hyperlink r:id="rId121">
         <w:r>
           <w:rPr>
             <w:rStyle w:val="Hyperlink"/>
@@ -3790,7 +3816,7 @@
       <w:r>
         <w:t xml:space="preserve"> </w:t>
       </w:r>
-      <w:hyperlink r:id="rId121">
+      <w:hyperlink r:id="rId122">
         <w:r>
           <w:rPr>
             <w:rStyle w:val="Hyperlink"/>
@@ -3848,7 +3874,7 @@
       <w:r>
         <w:t xml:space="preserve"> </w:t>
       </w:r>
-      <w:hyperlink r:id="rId122">
+      <w:hyperlink r:id="rId123">
         <w:r>
           <w:rPr>
             <w:rStyle w:val="Hyperlink"/>
@@ -3932,7 +3958,7 @@
       <w:r>
         <w:t xml:space="preserve"> </w:t>
       </w:r>
-      <w:hyperlink r:id="rId123">
+      <w:hyperlink r:id="rId124">
         <w:r>
           <w:rPr>
             <w:rStyle w:val="Hyperlink"/>
@@ -3990,7 +4016,7 @@
       <w:r>
         <w:t xml:space="preserve"> </w:t>
       </w:r>
-      <w:hyperlink r:id="rId124">
+      <w:hyperlink r:id="rId125">
         <w:r>
           <w:rPr>
             <w:rStyle w:val="Hyperlink"/>
@@ -4053,7 +4079,7 @@
       <w:r>
         <w:t xml:space="preserve"> </w:t>
       </w:r>
-      <w:hyperlink r:id="rId125">
+      <w:hyperlink r:id="rId126">
         <w:r>
           <w:rPr>
             <w:rStyle w:val="Hyperlink"/>
@@ -4111,7 +4137,7 @@
       <w:r>
         <w:t xml:space="preserve"> </w:t>
       </w:r>
-      <w:hyperlink r:id="rId126">
+      <w:hyperlink r:id="rId127">
         <w:r>
           <w:rPr>
             <w:rStyle w:val="Hyperlink"/>
@@ -4169,7 +4195,7 @@
       <w:r>
         <w:t xml:space="preserve"> </w:t>
       </w:r>
-      <w:hyperlink r:id="rId127">
+      <w:hyperlink r:id="rId128">
         <w:r>
           <w:rPr>
             <w:rStyle w:val="Hyperlink"/>
@@ -4221,7 +4247,7 @@
       <w:r>
         <w:t xml:space="preserve"> </w:t>
       </w:r>
-      <w:hyperlink r:id="rId128">
+      <w:hyperlink r:id="rId129">
         <w:r>
           <w:rPr>
             <w:rStyle w:val="Hyperlink"/>
@@ -4282,7 +4308,7 @@
       <w:r>
         <w:t xml:space="preserve"> </w:t>
       </w:r>
-      <w:hyperlink r:id="rId129">
+      <w:hyperlink r:id="rId130">
         <w:r>
           <w:rPr>
             <w:rStyle w:val="Hyperlink"/>
@@ -4366,7 +4392,7 @@
       <w:r>
         <w:t xml:space="preserve"> </w:t>
       </w:r>
-      <w:hyperlink r:id="rId130">
+      <w:hyperlink r:id="rId131">
         <w:r>
           <w:rPr>
             <w:rStyle w:val="Hyperlink"/>
@@ -4476,7 +4502,7 @@
       <w:r>
         <w:t xml:space="preserve"> </w:t>
       </w:r>
-      <w:hyperlink r:id="rId131">
+      <w:hyperlink r:id="rId132">
         <w:r>
           <w:rPr>
             <w:rStyle w:val="Hyperlink"/>
@@ -4528,7 +4554,7 @@
       <w:r>
         <w:t xml:space="preserve"> </w:t>
       </w:r>
-      <w:hyperlink r:id="rId132">
+      <w:hyperlink r:id="rId133">
         <w:r>
           <w:rPr>
             <w:rStyle w:val="Hyperlink"/>
@@ -4560,9 +4586,9 @@
         <w:t xml:space="preserve">Q2, IF: 0.23, IC: 0 (in Hungarian)</w:t>
       </w:r>
     </w:p>
-    <w:bookmarkEnd w:id="133"/>
     <w:bookmarkEnd w:id="134"/>
-    <w:bookmarkStart w:id="139" w:name="oral-presentations-in-conferences"/>
+    <w:bookmarkEnd w:id="135"/>
+    <w:bookmarkStart w:id="140" w:name="oral-presentations-in-conferences"/>
     <w:p>
       <w:pPr>
         <w:pStyle w:val="Heading1"/>
@@ -4667,7 +4693,7 @@
       <w:r>
         <w:t xml:space="preserve"> </w:t>
       </w:r>
-      <w:hyperlink r:id="rId135">
+      <w:hyperlink r:id="rId136">
         <w:r>
           <w:rPr>
             <w:rStyle w:val="Hyperlink"/>
@@ -4711,7 +4737,7 @@
       <w:r>
         <w:t xml:space="preserve"> </w:t>
       </w:r>
-      <w:hyperlink r:id="rId136">
+      <w:hyperlink r:id="rId137">
         <w:r>
           <w:rPr>
             <w:rStyle w:val="Hyperlink"/>
@@ -4768,7 +4794,7 @@
       <w:r>
         <w:t xml:space="preserve"> </w:t>
       </w:r>
-      <w:hyperlink r:id="rId137">
+      <w:hyperlink r:id="rId138">
         <w:r>
           <w:rPr>
             <w:rStyle w:val="Hyperlink"/>
@@ -4825,7 +4851,7 @@
       <w:r>
         <w:t xml:space="preserve"> </w:t>
       </w:r>
-      <w:hyperlink r:id="rId138">
+      <w:hyperlink r:id="rId139">
         <w:r>
           <w:rPr>
             <w:rStyle w:val="Hyperlink"/>
@@ -5235,8 +5261,8 @@
         <w:t xml:space="preserve">, 4-9 Sep, St. Andrews, UK</w:t>
       </w:r>
     </w:p>
-    <w:bookmarkEnd w:id="139"/>
-    <w:bookmarkStart w:id="140" w:name="other-invited-talks"/>
+    <w:bookmarkEnd w:id="140"/>
+    <w:bookmarkStart w:id="141" w:name="other-invited-talks"/>
     <w:p>
       <w:pPr>
         <w:pStyle w:val="Heading1"/>
@@ -5282,8 +5308,8 @@
         <w:t xml:space="preserve">. The Genome Analysis Centre, 23 Feb, Norwich, UK</w:t>
       </w:r>
     </w:p>
-    <w:bookmarkEnd w:id="140"/>
-    <w:bookmarkStart w:id="148" w:name="poster-presentations-in-conferences"/>
+    <w:bookmarkEnd w:id="141"/>
+    <w:bookmarkStart w:id="149" w:name="poster-presentations-in-conferences"/>
     <w:p>
       <w:pPr>
         <w:pStyle w:val="Heading1"/>
@@ -5344,7 +5370,7 @@
       <w:r>
         <w:t xml:space="preserve"> </w:t>
       </w:r>
-      <w:hyperlink r:id="rId141">
+      <w:hyperlink r:id="rId142">
         <w:r>
           <w:rPr>
             <w:rStyle w:val="Hyperlink"/>
@@ -5372,7 +5398,7 @@
       <w:r>
         <w:t xml:space="preserve"> </w:t>
       </w:r>
-      <w:hyperlink r:id="rId142">
+      <w:hyperlink r:id="rId143">
         <w:r>
           <w:rPr>
             <w:rStyle w:val="Hyperlink"/>
@@ -5429,7 +5455,7 @@
       <w:r>
         <w:t xml:space="preserve"> </w:t>
       </w:r>
-      <w:hyperlink r:id="rId143">
+      <w:hyperlink r:id="rId144">
         <w:r>
           <w:rPr>
             <w:rStyle w:val="Hyperlink"/>
@@ -5473,7 +5499,7 @@
       <w:r>
         <w:t xml:space="preserve"> </w:t>
       </w:r>
-      <w:hyperlink r:id="rId144">
+      <w:hyperlink r:id="rId145">
         <w:r>
           <w:rPr>
             <w:rStyle w:val="Hyperlink"/>
@@ -5501,7 +5527,7 @@
       <w:r>
         <w:t xml:space="preserve"> </w:t>
       </w:r>
-      <w:hyperlink r:id="rId145">
+      <w:hyperlink r:id="rId146">
         <w:r>
           <w:rPr>
             <w:rStyle w:val="Hyperlink"/>
@@ -5542,7 +5568,7 @@
       <w:r>
         <w:t xml:space="preserve"> </w:t>
       </w:r>
-      <w:hyperlink r:id="rId146">
+      <w:hyperlink r:id="rId147">
         <w:r>
           <w:rPr>
             <w:rStyle w:val="Hyperlink"/>
@@ -5607,7 +5633,7 @@
       <w:r>
         <w:t xml:space="preserve"> </w:t>
       </w:r>
-      <w:hyperlink r:id="rId147">
+      <w:hyperlink r:id="rId148">
         <w:r>
           <w:rPr>
             <w:rStyle w:val="Hyperlink"/>
@@ -5662,7 +5688,7 @@
       <w:r>
         <w:t xml:space="preserve"> </w:t>
       </w:r>
-      <w:hyperlink r:id="rId147">
+      <w:hyperlink r:id="rId148">
         <w:r>
           <w:rPr>
             <w:rStyle w:val="Hyperlink"/>
@@ -5794,7 +5820,7 @@
         <w:t xml:space="preserve">, 25-27 May, Vienna, A</w:t>
       </w:r>
     </w:p>
-    <w:bookmarkEnd w:id="148"/>
+    <w:bookmarkEnd w:id="149"/>
     <w:sectPr/>
   </w:body>
 </w:document>

--- a/docs/cv_en.docx
+++ b/docs/cv_en.docx
@@ -1435,7 +1435,7 @@
         <w:t xml:space="preserve">At present</w:t>
       </w:r>
       <w:r>
-        <w:t xml:space="preserve">: Co-supervising 3 PhD students, supervising 1 Master, 2 Bachelor, and 3 Scientific Student Association students</w:t>
+        <w:t xml:space="preserve">: Co-supervising 3 PhD students, supervising 2 Master, 2 Bachelor, and 3 Scientific Student Association students</w:t>
       </w:r>
     </w:p>
     <w:p>
@@ -2269,6 +2269,18 @@
       </w:pPr>
       <w:r>
         <w:t xml:space="preserve">Popularising Science</w:t>
+      </w:r>
+    </w:p>
+    <w:p>
+      <w:pPr>
+        <w:pStyle w:val="Compact"/>
+        <w:numPr>
+          <w:ilvl w:val="0"/>
+          <w:numId w:val="1020"/>
+        </w:numPr>
+      </w:pPr>
+      <w:r>
+        <w:t xml:space="preserve">Presenting at the Science Meetup Budapest: Is there a relationship between bacterial virulence and antibiotic resistance? 2025, Budapest, H</w:t>
       </w:r>
     </w:p>
     <w:p>

--- a/docs/cv_en.docx
+++ b/docs/cv_en.docx
@@ -2280,18 +2280,6 @@
         </w:numPr>
       </w:pPr>
       <w:r>
-        <w:t xml:space="preserve">Presenting at the Science Meetup Budapest: Is there a relationship between bacterial virulence and antibiotic resistance? 2025, Budapest, H</w:t>
-      </w:r>
-    </w:p>
-    <w:p>
-      <w:pPr>
-        <w:pStyle w:val="Compact"/>
-        <w:numPr>
-          <w:ilvl w:val="0"/>
-          <w:numId w:val="1020"/>
-        </w:numPr>
-      </w:pPr>
-      <w:r>
         <w:t xml:space="preserve">Presenting at the Festival of ELTE: Global map of evolutionary dependencies between antibiotic resistance and virulence genes in</w:t>
       </w:r>
       <w:r>
@@ -2696,7 +2684,7 @@
           <w:b/>
           <w:bCs/>
         </w:rPr>
-        <w:t xml:space="preserve">585</w:t>
+        <w:t xml:space="preserve">589</w:t>
       </w:r>
     </w:p>
     <w:p>
@@ -3173,7 +3161,7 @@
           <w:b/>
           <w:bCs/>
         </w:rPr>
-        <w:t xml:space="preserve">D1, IF: 14.7, IC: 13</w:t>
+        <w:t xml:space="preserve">D1, IF: 14.7, IC: 14</w:t>
       </w:r>
     </w:p>
     <w:p>
@@ -3570,7 +3558,7 @@
           <w:b/>
           <w:bCs/>
         </w:rPr>
-        <w:t xml:space="preserve">D1, IF: 15.54, IC: 78 Craig MacLean recommended it in</w:t>
+        <w:t xml:space="preserve">D1, IF: 15.54, IC: 79 Craig MacLean recommended it in</w:t>
       </w:r>
       <w:r>
         <w:rPr>
@@ -3683,7 +3671,7 @@
           <w:b/>
           <w:bCs/>
         </w:rPr>
-        <w:t xml:space="preserve">D1, IF: 11.06, IC: 41</w:t>
+        <w:t xml:space="preserve">D1, IF: 11.06, IC: 42</w:t>
       </w:r>
     </w:p>
     <w:p>
@@ -3799,7 +3787,7 @@
           <w:b/>
           <w:bCs/>
         </w:rPr>
-        <w:t xml:space="preserve">D1, IF: 9.58, IC: 75</w:t>
+        <w:t xml:space="preserve">D1, IF: 9.58, IC: 76</w:t>
       </w:r>
     </w:p>
     <w:p>

--- a/docs/cv_en.docx
+++ b/docs/cv_en.docx
@@ -2684,7 +2684,7 @@
           <w:b/>
           <w:bCs/>
         </w:rPr>
-        <w:t xml:space="preserve">589</w:t>
+        <w:t xml:space="preserve">596</w:t>
       </w:r>
     </w:p>
     <w:p>
@@ -2848,7 +2848,7 @@
           <w:b/>
           <w:bCs/>
         </w:rPr>
-        <w:t xml:space="preserve">D1, IF: 20.5, IC: 4</w:t>
+        <w:t xml:space="preserve">D1, IF: 20.5, IC: 5</w:t>
       </w:r>
     </w:p>
     <w:p>
@@ -3161,7 +3161,7 @@
           <w:b/>
           <w:bCs/>
         </w:rPr>
-        <w:t xml:space="preserve">D1, IF: 14.7, IC: 14</w:t>
+        <w:t xml:space="preserve">D1, IF: 14.7, IC: 15</w:t>
       </w:r>
     </w:p>
     <w:p>
@@ -3271,7 +3271,7 @@
           <w:b/>
           <w:bCs/>
         </w:rPr>
-        <w:t xml:space="preserve">D1, IF: 14.9, IC: 25</w:t>
+        <w:t xml:space="preserve">D1, IF: 14.9, IC: 26</w:t>
       </w:r>
     </w:p>
     <w:p>
@@ -3332,7 +3332,7 @@
           <w:b/>
           <w:bCs/>
         </w:rPr>
-        <w:t xml:space="preserve">D1, IF: 5.8, IC: 70</w:t>
+        <w:t xml:space="preserve">D1, IF: 5.8, IC: 72</w:t>
       </w:r>
       <w:r>
         <w:rPr>
@@ -3500,7 +3500,7 @@
           <w:b/>
           <w:bCs/>
         </w:rPr>
-        <w:t xml:space="preserve">D1, IF: 12.12, IC: 36</w:t>
+        <w:t xml:space="preserve">D1, IF: 12.12, IC: 37</w:t>
       </w:r>
     </w:p>
     <w:p>
@@ -4053,7 +4053,7 @@
           <w:b/>
           <w:bCs/>
         </w:rPr>
-        <w:t xml:space="preserve">Q2, IF: 0.6, IC: 50</w:t>
+        <w:t xml:space="preserve">Q2, IF: 0.6, IC: 51</w:t>
       </w:r>
     </w:p>
     <w:p>

--- a/docs/cv_en.docx
+++ b/docs/cv_en.docx
@@ -2684,7 +2684,7 @@
           <w:b/>
           <w:bCs/>
         </w:rPr>
-        <w:t xml:space="preserve">596</w:t>
+        <w:t xml:space="preserve">600</w:t>
       </w:r>
     </w:p>
     <w:p>
@@ -2906,7 +2906,7 @@
           <w:b/>
           <w:bCs/>
         </w:rPr>
-        <w:t xml:space="preserve">D1, IF: 45.5, IC: 7</w:t>
+        <w:t xml:space="preserve">D1, IF: 45.5, IC: 8</w:t>
       </w:r>
     </w:p>
     <w:p>
@@ -3332,7 +3332,7 @@
           <w:b/>
           <w:bCs/>
         </w:rPr>
-        <w:t xml:space="preserve">D1, IF: 5.8, IC: 72</w:t>
+        <w:t xml:space="preserve">D1, IF: 5.8, IC: 73</w:t>
       </w:r>
       <w:r>
         <w:rPr>
@@ -3500,7 +3500,7 @@
           <w:b/>
           <w:bCs/>
         </w:rPr>
-        <w:t xml:space="preserve">D1, IF: 12.12, IC: 37</w:t>
+        <w:t xml:space="preserve">D1, IF: 12.12, IC: 38</w:t>
       </w:r>
     </w:p>
     <w:p>
@@ -4053,7 +4053,7 @@
           <w:b/>
           <w:bCs/>
         </w:rPr>
-        <w:t xml:space="preserve">Q2, IF: 0.6, IC: 51</w:t>
+        <w:t xml:space="preserve">Q2, IF: 0.6, IC: 52</w:t>
       </w:r>
     </w:p>
     <w:p>

--- a/docs/cv_en.docx
+++ b/docs/cv_en.docx
@@ -708,6 +708,30 @@
         <w:t xml:space="preserve">2019 -</w:t>
       </w:r>
     </w:p>
+    <w:p>
+      <w:pPr>
+        <w:pStyle w:val="FirstParagraph"/>
+      </w:pPr>
+      <w:r>
+        <w:rPr>
+          <w:b/>
+          <w:bCs/>
+        </w:rPr>
+        <w:t xml:space="preserve">Research fellow – HUN-REN Office for Supported Research Groups, Budapest</w:t>
+      </w:r>
+    </w:p>
+    <w:p>
+      <w:pPr>
+        <w:pStyle w:val="Compact"/>
+        <w:numPr>
+          <w:ilvl w:val="0"/>
+          <w:numId w:val="1005"/>
+        </w:numPr>
+      </w:pPr>
+      <w:r>
+        <w:t xml:space="preserve">2025 -</w:t>
+      </w:r>
+    </w:p>
     <w:bookmarkEnd w:id="59"/>
     <w:bookmarkStart w:id="60" w:name="formerly"/>
     <w:p>
@@ -735,7 +759,7 @@
         <w:pStyle w:val="Compact"/>
         <w:numPr>
           <w:ilvl w:val="0"/>
-          <w:numId w:val="1005"/>
+          <w:numId w:val="1006"/>
         </w:numPr>
       </w:pPr>
       <w:r>
@@ -758,7 +782,7 @@
         <w:pStyle w:val="Compact"/>
         <w:numPr>
           <w:ilvl w:val="0"/>
-          <w:numId w:val="1006"/>
+          <w:numId w:val="1007"/>
         </w:numPr>
       </w:pPr>
       <w:r>
@@ -777,7 +801,7 @@
         <w:pStyle w:val="Compact"/>
         <w:numPr>
           <w:ilvl w:val="0"/>
-          <w:numId w:val="1006"/>
+          <w:numId w:val="1007"/>
         </w:numPr>
       </w:pPr>
       <w:r>
@@ -796,7 +820,7 @@
         <w:pStyle w:val="Compact"/>
         <w:numPr>
           <w:ilvl w:val="0"/>
-          <w:numId w:val="1006"/>
+          <w:numId w:val="1007"/>
         </w:numPr>
       </w:pPr>
       <w:r>
@@ -834,7 +858,7 @@
         <w:pStyle w:val="Compact"/>
         <w:numPr>
           <w:ilvl w:val="0"/>
-          <w:numId w:val="1007"/>
+          <w:numId w:val="1008"/>
         </w:numPr>
       </w:pPr>
       <w:r>
@@ -846,7 +870,7 @@
         <w:pStyle w:val="Compact"/>
         <w:numPr>
           <w:ilvl w:val="0"/>
-          <w:numId w:val="1007"/>
+          <w:numId w:val="1008"/>
         </w:numPr>
       </w:pPr>
       <w:r>
@@ -858,7 +882,7 @@
         <w:pStyle w:val="Compact"/>
         <w:numPr>
           <w:ilvl w:val="0"/>
-          <w:numId w:val="1007"/>
+          <w:numId w:val="1008"/>
         </w:numPr>
       </w:pPr>
       <w:r>
@@ -870,7 +894,7 @@
         <w:pStyle w:val="Compact"/>
         <w:numPr>
           <w:ilvl w:val="0"/>
-          <w:numId w:val="1007"/>
+          <w:numId w:val="1008"/>
         </w:numPr>
       </w:pPr>
       <w:r>
@@ -904,7 +928,7 @@
         <w:pStyle w:val="Compact"/>
         <w:numPr>
           <w:ilvl w:val="0"/>
-          <w:numId w:val="1008"/>
+          <w:numId w:val="1009"/>
         </w:numPr>
       </w:pPr>
       <w:r>
@@ -962,7 +986,7 @@
         <w:pStyle w:val="Compact"/>
         <w:numPr>
           <w:ilvl w:val="0"/>
-          <w:numId w:val="1008"/>
+          <w:numId w:val="1009"/>
         </w:numPr>
       </w:pPr>
       <w:r>
@@ -1007,7 +1031,7 @@
         <w:pStyle w:val="Compact"/>
         <w:numPr>
           <w:ilvl w:val="0"/>
-          <w:numId w:val="1008"/>
+          <w:numId w:val="1009"/>
         </w:numPr>
       </w:pPr>
       <w:r>
@@ -1088,7 +1112,7 @@
         <w:pStyle w:val="Compact"/>
         <w:numPr>
           <w:ilvl w:val="0"/>
-          <w:numId w:val="1008"/>
+          <w:numId w:val="1009"/>
         </w:numPr>
       </w:pPr>
       <w:r>
@@ -1133,7 +1157,7 @@
         <w:pStyle w:val="Compact"/>
         <w:numPr>
           <w:ilvl w:val="0"/>
-          <w:numId w:val="1008"/>
+          <w:numId w:val="1009"/>
         </w:numPr>
       </w:pPr>
       <w:r>
@@ -1197,7 +1221,7 @@
         <w:pStyle w:val="Compact"/>
         <w:numPr>
           <w:ilvl w:val="0"/>
-          <w:numId w:val="1009"/>
+          <w:numId w:val="1010"/>
         </w:numPr>
       </w:pPr>
       <w:hyperlink r:id="rId68">
@@ -1220,7 +1244,7 @@
         <w:pStyle w:val="Compact"/>
         <w:numPr>
           <w:ilvl w:val="0"/>
-          <w:numId w:val="1009"/>
+          <w:numId w:val="1010"/>
         </w:numPr>
       </w:pPr>
       <w:hyperlink r:id="rId69">
@@ -1257,7 +1281,7 @@
         <w:pStyle w:val="Compact"/>
         <w:numPr>
           <w:ilvl w:val="0"/>
-          <w:numId w:val="1009"/>
+          <w:numId w:val="1010"/>
         </w:numPr>
       </w:pPr>
       <w:r>
@@ -1269,7 +1293,7 @@
         <w:pStyle w:val="Compact"/>
         <w:numPr>
           <w:ilvl w:val="0"/>
-          <w:numId w:val="1009"/>
+          <w:numId w:val="1010"/>
         </w:numPr>
       </w:pPr>
       <w:hyperlink r:id="rId70">
@@ -1302,7 +1326,7 @@
         <w:pStyle w:val="Compact"/>
         <w:numPr>
           <w:ilvl w:val="0"/>
-          <w:numId w:val="1010"/>
+          <w:numId w:val="1011"/>
         </w:numPr>
       </w:pPr>
       <w:r>
@@ -1314,7 +1338,7 @@
         <w:pStyle w:val="Compact"/>
         <w:numPr>
           <w:ilvl w:val="0"/>
-          <w:numId w:val="1010"/>
+          <w:numId w:val="1011"/>
         </w:numPr>
       </w:pPr>
       <w:r>
@@ -1326,7 +1350,7 @@
         <w:pStyle w:val="Compact"/>
         <w:numPr>
           <w:ilvl w:val="0"/>
-          <w:numId w:val="1010"/>
+          <w:numId w:val="1011"/>
         </w:numPr>
       </w:pPr>
       <w:r>
@@ -1338,7 +1362,7 @@
         <w:pStyle w:val="Compact"/>
         <w:numPr>
           <w:ilvl w:val="0"/>
-          <w:numId w:val="1010"/>
+          <w:numId w:val="1011"/>
         </w:numPr>
       </w:pPr>
       <w:r>
@@ -1350,7 +1374,7 @@
         <w:pStyle w:val="Compact"/>
         <w:numPr>
           <w:ilvl w:val="0"/>
-          <w:numId w:val="1010"/>
+          <w:numId w:val="1011"/>
         </w:numPr>
       </w:pPr>
       <w:r>
@@ -1362,7 +1386,7 @@
         <w:pStyle w:val="Compact"/>
         <w:numPr>
           <w:ilvl w:val="0"/>
-          <w:numId w:val="1010"/>
+          <w:numId w:val="1011"/>
         </w:numPr>
       </w:pPr>
       <w:r>
@@ -1384,7 +1408,7 @@
         <w:pStyle w:val="Compact"/>
         <w:numPr>
           <w:ilvl w:val="0"/>
-          <w:numId w:val="1011"/>
+          <w:numId w:val="1012"/>
         </w:numPr>
       </w:pPr>
       <w:r>
@@ -1407,7 +1431,7 @@
         <w:pStyle w:val="Compact"/>
         <w:numPr>
           <w:ilvl w:val="0"/>
-          <w:numId w:val="1012"/>
+          <w:numId w:val="1013"/>
         </w:numPr>
       </w:pPr>
       <w:hyperlink r:id="rId75">
@@ -1424,7 +1448,7 @@
         <w:pStyle w:val="Compact"/>
         <w:numPr>
           <w:ilvl w:val="0"/>
-          <w:numId w:val="1012"/>
+          <w:numId w:val="1013"/>
         </w:numPr>
       </w:pPr>
       <w:r>
@@ -1435,15 +1459,15 @@
         <w:t xml:space="preserve">At present</w:t>
       </w:r>
       <w:r>
-        <w:t xml:space="preserve">: Co-supervising 3 PhD students, supervising 2 Master, 2 Bachelor, and 3 Scientific Student Association students</w:t>
-      </w:r>
-    </w:p>
-    <w:p>
-      <w:pPr>
-        <w:pStyle w:val="Compact"/>
-        <w:numPr>
-          <w:ilvl w:val="0"/>
-          <w:numId w:val="1012"/>
+        <w:t xml:space="preserve">: Co-supervising 2 PhD students, supervising 2 Master, 2 Bachelor, and 3 Scientific Student Association students</w:t>
+      </w:r>
+    </w:p>
+    <w:p>
+      <w:pPr>
+        <w:pStyle w:val="Compact"/>
+        <w:numPr>
+          <w:ilvl w:val="0"/>
+          <w:numId w:val="1013"/>
         </w:numPr>
       </w:pPr>
       <w:r>
@@ -1454,15 +1478,15 @@
         <w:t xml:space="preserve">Graduated students</w:t>
       </w:r>
       <w:r>
-        <w:t xml:space="preserve">: 3 co-supervised PhD, 6 Master, 12 Bachelor, and 6 Scientific Student Association students</w:t>
-      </w:r>
-    </w:p>
-    <w:p>
-      <w:pPr>
-        <w:pStyle w:val="Compact"/>
-        <w:numPr>
-          <w:ilvl w:val="0"/>
-          <w:numId w:val="1012"/>
+        <w:t xml:space="preserve">: 4 co-supervised PhD, 6 Master, 12 Bachelor, and 6 Scientific Student Association students</w:t>
+      </w:r>
+    </w:p>
+    <w:p>
+      <w:pPr>
+        <w:pStyle w:val="Compact"/>
+        <w:numPr>
+          <w:ilvl w:val="0"/>
+          <w:numId w:val="1013"/>
         </w:numPr>
       </w:pPr>
       <w:r>
@@ -1513,7 +1537,7 @@
         <w:pStyle w:val="Compact"/>
         <w:numPr>
           <w:ilvl w:val="0"/>
-          <w:numId w:val="1013"/>
+          <w:numId w:val="1014"/>
         </w:numPr>
       </w:pPr>
       <w:r>
@@ -1532,7 +1556,7 @@
         <w:pStyle w:val="Compact"/>
         <w:numPr>
           <w:ilvl w:val="0"/>
-          <w:numId w:val="1013"/>
+          <w:numId w:val="1014"/>
         </w:numPr>
       </w:pPr>
       <w:hyperlink r:id="rId77">
@@ -1564,7 +1588,7 @@
         <w:pStyle w:val="Compact"/>
         <w:numPr>
           <w:ilvl w:val="0"/>
-          <w:numId w:val="1014"/>
+          <w:numId w:val="1015"/>
         </w:numPr>
       </w:pPr>
       <w:r>
@@ -1583,7 +1607,7 @@
         <w:pStyle w:val="Compact"/>
         <w:numPr>
           <w:ilvl w:val="0"/>
-          <w:numId w:val="1014"/>
+          <w:numId w:val="1015"/>
         </w:numPr>
       </w:pPr>
       <w:r>
@@ -1602,7 +1626,7 @@
         <w:pStyle w:val="Compact"/>
         <w:numPr>
           <w:ilvl w:val="0"/>
-          <w:numId w:val="1014"/>
+          <w:numId w:val="1015"/>
         </w:numPr>
       </w:pPr>
       <w:r>
@@ -1621,7 +1645,7 @@
         <w:pStyle w:val="Compact"/>
         <w:numPr>
           <w:ilvl w:val="0"/>
-          <w:numId w:val="1014"/>
+          <w:numId w:val="1015"/>
         </w:numPr>
       </w:pPr>
       <w:r>
@@ -1640,7 +1664,7 @@
         <w:pStyle w:val="Compact"/>
         <w:numPr>
           <w:ilvl w:val="0"/>
-          <w:numId w:val="1014"/>
+          <w:numId w:val="1015"/>
         </w:numPr>
       </w:pPr>
       <w:r>
@@ -1659,7 +1683,7 @@
         <w:pStyle w:val="Compact"/>
         <w:numPr>
           <w:ilvl w:val="0"/>
-          <w:numId w:val="1014"/>
+          <w:numId w:val="1015"/>
         </w:numPr>
       </w:pPr>
       <w:r>
@@ -1689,7 +1713,7 @@
         <w:pStyle w:val="Compact"/>
         <w:numPr>
           <w:ilvl w:val="0"/>
-          <w:numId w:val="1015"/>
+          <w:numId w:val="1016"/>
         </w:numPr>
       </w:pPr>
       <w:hyperlink r:id="rId81">
@@ -1722,7 +1746,7 @@
         <w:pStyle w:val="Compact"/>
         <w:numPr>
           <w:ilvl w:val="0"/>
-          <w:numId w:val="1015"/>
+          <w:numId w:val="1016"/>
         </w:numPr>
       </w:pPr>
       <w:r>
@@ -1744,7 +1768,7 @@
         <w:pStyle w:val="Compact"/>
         <w:numPr>
           <w:ilvl w:val="0"/>
-          <w:numId w:val="1015"/>
+          <w:numId w:val="1016"/>
         </w:numPr>
       </w:pPr>
       <w:r>
@@ -1780,7 +1804,7 @@
         <w:pStyle w:val="Compact"/>
         <w:numPr>
           <w:ilvl w:val="0"/>
-          <w:numId w:val="1015"/>
+          <w:numId w:val="1016"/>
         </w:numPr>
       </w:pPr>
       <w:hyperlink r:id="rId83">
@@ -1803,7 +1827,7 @@
         <w:pStyle w:val="Compact"/>
         <w:numPr>
           <w:ilvl w:val="0"/>
-          <w:numId w:val="1015"/>
+          <w:numId w:val="1016"/>
         </w:numPr>
       </w:pPr>
       <w:r>
@@ -1825,7 +1849,7 @@
         <w:pStyle w:val="Compact"/>
         <w:numPr>
           <w:ilvl w:val="0"/>
-          <w:numId w:val="1016"/>
+          <w:numId w:val="1017"/>
         </w:numPr>
       </w:pPr>
       <w:r>
@@ -1837,7 +1861,7 @@
         <w:pStyle w:val="Compact"/>
         <w:numPr>
           <w:ilvl w:val="0"/>
-          <w:numId w:val="1016"/>
+          <w:numId w:val="1017"/>
         </w:numPr>
       </w:pPr>
       <w:r>
@@ -1849,7 +1873,7 @@
         <w:pStyle w:val="Compact"/>
         <w:numPr>
           <w:ilvl w:val="0"/>
-          <w:numId w:val="1016"/>
+          <w:numId w:val="1017"/>
         </w:numPr>
       </w:pPr>
       <w:r>
@@ -1871,7 +1895,7 @@
         <w:pStyle w:val="Compact"/>
         <w:numPr>
           <w:ilvl w:val="0"/>
-          <w:numId w:val="1017"/>
+          <w:numId w:val="1018"/>
         </w:numPr>
       </w:pPr>
       <w:r>
@@ -1883,7 +1907,7 @@
         <w:pStyle w:val="Compact"/>
         <w:numPr>
           <w:ilvl w:val="0"/>
-          <w:numId w:val="1017"/>
+          <w:numId w:val="1018"/>
         </w:numPr>
       </w:pPr>
       <w:r>
@@ -1895,7 +1919,7 @@
         <w:pStyle w:val="Compact"/>
         <w:numPr>
           <w:ilvl w:val="0"/>
-          <w:numId w:val="1017"/>
+          <w:numId w:val="1018"/>
         </w:numPr>
       </w:pPr>
       <w:r>
@@ -1907,7 +1931,7 @@
         <w:pStyle w:val="Compact"/>
         <w:numPr>
           <w:ilvl w:val="0"/>
-          <w:numId w:val="1017"/>
+          <w:numId w:val="1018"/>
         </w:numPr>
       </w:pPr>
       <w:r>
@@ -1919,7 +1943,7 @@
         <w:pStyle w:val="Compact"/>
         <w:numPr>
           <w:ilvl w:val="0"/>
-          <w:numId w:val="1017"/>
+          <w:numId w:val="1018"/>
         </w:numPr>
       </w:pPr>
       <w:r>
@@ -1931,7 +1955,7 @@
         <w:pStyle w:val="Compact"/>
         <w:numPr>
           <w:ilvl w:val="0"/>
-          <w:numId w:val="1017"/>
+          <w:numId w:val="1018"/>
         </w:numPr>
       </w:pPr>
       <w:r>
@@ -1943,7 +1967,7 @@
         <w:pStyle w:val="Compact"/>
         <w:numPr>
           <w:ilvl w:val="0"/>
-          <w:numId w:val="1017"/>
+          <w:numId w:val="1018"/>
         </w:numPr>
       </w:pPr>
       <w:r>
@@ -1955,7 +1979,7 @@
         <w:pStyle w:val="Compact"/>
         <w:numPr>
           <w:ilvl w:val="0"/>
-          <w:numId w:val="1017"/>
+          <w:numId w:val="1018"/>
         </w:numPr>
       </w:pPr>
       <w:r>
@@ -1967,7 +1991,7 @@
         <w:pStyle w:val="Compact"/>
         <w:numPr>
           <w:ilvl w:val="0"/>
-          <w:numId w:val="1017"/>
+          <w:numId w:val="1018"/>
         </w:numPr>
       </w:pPr>
       <w:r>
@@ -1989,7 +2013,7 @@
         <w:pStyle w:val="Compact"/>
         <w:numPr>
           <w:ilvl w:val="0"/>
-          <w:numId w:val="1018"/>
+          <w:numId w:val="1019"/>
         </w:numPr>
       </w:pPr>
       <w:r>
@@ -2001,7 +2025,7 @@
         <w:pStyle w:val="Compact"/>
         <w:numPr>
           <w:ilvl w:val="0"/>
-          <w:numId w:val="1018"/>
+          <w:numId w:val="1019"/>
         </w:numPr>
       </w:pPr>
       <w:r>
@@ -2023,7 +2047,7 @@
         <w:pStyle w:val="Compact"/>
         <w:numPr>
           <w:ilvl w:val="0"/>
-          <w:numId w:val="1018"/>
+          <w:numId w:val="1019"/>
         </w:numPr>
       </w:pPr>
       <w:r>
@@ -2055,7 +2079,7 @@
         <w:pStyle w:val="Compact"/>
         <w:numPr>
           <w:ilvl w:val="0"/>
-          <w:numId w:val="1019"/>
+          <w:numId w:val="1020"/>
         </w:numPr>
       </w:pPr>
       <w:hyperlink r:id="rId88">
@@ -2072,7 +2096,7 @@
         <w:pStyle w:val="Compact"/>
         <w:numPr>
           <w:ilvl w:val="0"/>
-          <w:numId w:val="1019"/>
+          <w:numId w:val="1020"/>
         </w:numPr>
       </w:pPr>
       <w:r>
@@ -2228,7 +2252,7 @@
         <w:pStyle w:val="Compact"/>
         <w:numPr>
           <w:ilvl w:val="0"/>
-          <w:numId w:val="1019"/>
+          <w:numId w:val="1020"/>
         </w:numPr>
       </w:pPr>
       <w:r>
@@ -2240,7 +2264,7 @@
         <w:pStyle w:val="Compact"/>
         <w:numPr>
           <w:ilvl w:val="0"/>
-          <w:numId w:val="1019"/>
+          <w:numId w:val="1020"/>
         </w:numPr>
       </w:pPr>
       <w:r>
@@ -2276,7 +2300,7 @@
         <w:pStyle w:val="Compact"/>
         <w:numPr>
           <w:ilvl w:val="0"/>
-          <w:numId w:val="1020"/>
+          <w:numId w:val="1021"/>
         </w:numPr>
       </w:pPr>
       <w:r>
@@ -2301,7 +2325,7 @@
         <w:pStyle w:val="Compact"/>
         <w:numPr>
           <w:ilvl w:val="0"/>
-          <w:numId w:val="1020"/>
+          <w:numId w:val="1021"/>
         </w:numPr>
       </w:pPr>
       <w:r>
@@ -2313,7 +2337,7 @@
         <w:pStyle w:val="Compact"/>
         <w:numPr>
           <w:ilvl w:val="0"/>
-          <w:numId w:val="1020"/>
+          <w:numId w:val="1021"/>
         </w:numPr>
       </w:pPr>
       <w:r>
@@ -2334,7 +2358,7 @@
         <w:pStyle w:val="Compact"/>
         <w:numPr>
           <w:ilvl w:val="0"/>
-          <w:numId w:val="1020"/>
+          <w:numId w:val="1021"/>
         </w:numPr>
       </w:pPr>
       <w:r>
@@ -2365,7 +2389,7 @@
         <w:pStyle w:val="Compact"/>
         <w:numPr>
           <w:ilvl w:val="0"/>
-          <w:numId w:val="1021"/>
+          <w:numId w:val="1022"/>
         </w:numPr>
       </w:pPr>
       <w:r>
@@ -2391,7 +2415,7 @@
         <w:pStyle w:val="Compact"/>
         <w:numPr>
           <w:ilvl w:val="0"/>
-          <w:numId w:val="1021"/>
+          <w:numId w:val="1022"/>
         </w:numPr>
       </w:pPr>
       <w:r>
@@ -2447,7 +2471,7 @@
         <w:pStyle w:val="Compact"/>
         <w:numPr>
           <w:ilvl w:val="0"/>
-          <w:numId w:val="1022"/>
+          <w:numId w:val="1023"/>
         </w:numPr>
       </w:pPr>
       <w:hyperlink r:id="rId99">
@@ -2547,7 +2571,7 @@
         <w:pStyle w:val="Compact"/>
         <w:numPr>
           <w:ilvl w:val="0"/>
-          <w:numId w:val="1022"/>
+          <w:numId w:val="1023"/>
         </w:numPr>
       </w:pPr>
       <w:r>
@@ -2604,7 +2628,7 @@
         <w:pStyle w:val="Compact"/>
         <w:numPr>
           <w:ilvl w:val="0"/>
-          <w:numId w:val="1022"/>
+          <w:numId w:val="1023"/>
         </w:numPr>
       </w:pPr>
       <w:r>
@@ -2626,7 +2650,7 @@
         <w:pStyle w:val="Compact"/>
         <w:numPr>
           <w:ilvl w:val="0"/>
-          <w:numId w:val="1022"/>
+          <w:numId w:val="1023"/>
         </w:numPr>
       </w:pPr>
       <w:r>
@@ -2648,7 +2672,7 @@
         <w:pStyle w:val="Compact"/>
         <w:numPr>
           <w:ilvl w:val="0"/>
-          <w:numId w:val="1022"/>
+          <w:numId w:val="1023"/>
         </w:numPr>
       </w:pPr>
       <w:r>
@@ -2670,7 +2694,7 @@
         <w:pStyle w:val="Compact"/>
         <w:numPr>
           <w:ilvl w:val="0"/>
-          <w:numId w:val="1022"/>
+          <w:numId w:val="1023"/>
         </w:numPr>
       </w:pPr>
       <w:r>
@@ -2684,15 +2708,15 @@
           <w:b/>
           <w:bCs/>
         </w:rPr>
-        <w:t xml:space="preserve">600</w:t>
-      </w:r>
-    </w:p>
-    <w:p>
-      <w:pPr>
-        <w:pStyle w:val="Compact"/>
-        <w:numPr>
-          <w:ilvl w:val="0"/>
-          <w:numId w:val="1022"/>
+        <w:t xml:space="preserve">613</w:t>
+      </w:r>
+    </w:p>
+    <w:p>
+      <w:pPr>
+        <w:pStyle w:val="Compact"/>
+        <w:numPr>
+          <w:ilvl w:val="0"/>
+          <w:numId w:val="1023"/>
         </w:numPr>
       </w:pPr>
       <w:r>
@@ -2706,7 +2730,7 @@
           <w:b/>
           <w:bCs/>
         </w:rPr>
-        <w:t xml:space="preserve">16</w:t>
+        <w:t xml:space="preserve">15</w:t>
       </w:r>
     </w:p>
     <w:bookmarkStart w:id="102" w:name="preprints"/>
@@ -2723,7 +2747,7 @@
         <w:pStyle w:val="Compact"/>
         <w:numPr>
           <w:ilvl w:val="0"/>
-          <w:numId w:val="1023"/>
+          <w:numId w:val="1024"/>
         </w:numPr>
       </w:pPr>
       <w:r>
@@ -2770,7 +2794,7 @@
       <w:pPr>
         <w:numPr>
           <w:ilvl w:val="0"/>
-          <w:numId w:val="1024"/>
+          <w:numId w:val="1025"/>
         </w:numPr>
       </w:pPr>
       <w:r>
@@ -2848,14 +2872,14 @@
           <w:b/>
           <w:bCs/>
         </w:rPr>
-        <w:t xml:space="preserve">D1, IF: 20.5, IC: 5</w:t>
-      </w:r>
-    </w:p>
-    <w:p>
-      <w:pPr>
-        <w:numPr>
-          <w:ilvl w:val="0"/>
-          <w:numId w:val="1024"/>
+        <w:t xml:space="preserve">D1, IF: 20.5, IC: 7</w:t>
+      </w:r>
+    </w:p>
+    <w:p>
+      <w:pPr>
+        <w:numPr>
+          <w:ilvl w:val="0"/>
+          <w:numId w:val="1025"/>
         </w:numPr>
       </w:pPr>
       <w:r>
@@ -2906,14 +2930,14 @@
           <w:b/>
           <w:bCs/>
         </w:rPr>
-        <w:t xml:space="preserve">D1, IF: 45.5, IC: 8</w:t>
-      </w:r>
-    </w:p>
-    <w:p>
-      <w:pPr>
-        <w:numPr>
-          <w:ilvl w:val="0"/>
-          <w:numId w:val="1024"/>
+        <w:t xml:space="preserve">D1, IF: 45.5, IC: 10</w:t>
+      </w:r>
+    </w:p>
+    <w:p>
+      <w:pPr>
+        <w:numPr>
+          <w:ilvl w:val="0"/>
+          <w:numId w:val="1025"/>
         </w:numPr>
       </w:pPr>
       <w:r>
@@ -2974,7 +2998,7 @@
       <w:pPr>
         <w:numPr>
           <w:ilvl w:val="0"/>
-          <w:numId w:val="1024"/>
+          <w:numId w:val="1025"/>
         </w:numPr>
       </w:pPr>
       <w:r>
@@ -3032,7 +3056,7 @@
       <w:pPr>
         <w:numPr>
           <w:ilvl w:val="0"/>
-          <w:numId w:val="1024"/>
+          <w:numId w:val="1025"/>
         </w:numPr>
       </w:pPr>
       <w:r>
@@ -3090,7 +3114,7 @@
       <w:pPr>
         <w:numPr>
           <w:ilvl w:val="0"/>
-          <w:numId w:val="1024"/>
+          <w:numId w:val="1025"/>
         </w:numPr>
       </w:pPr>
       <w:r>
@@ -3161,14 +3185,14 @@
           <w:b/>
           <w:bCs/>
         </w:rPr>
-        <w:t xml:space="preserve">D1, IF: 14.7, IC: 15</w:t>
-      </w:r>
-    </w:p>
-    <w:p>
-      <w:pPr>
-        <w:numPr>
-          <w:ilvl w:val="0"/>
-          <w:numId w:val="1024"/>
+        <w:t xml:space="preserve">D1, IF: 14.7, IC: 18</w:t>
+      </w:r>
+    </w:p>
+    <w:p>
+      <w:pPr>
+        <w:numPr>
+          <w:ilvl w:val="0"/>
+          <w:numId w:val="1025"/>
         </w:numPr>
       </w:pPr>
       <w:r>
@@ -3220,7 +3244,7 @@
       <w:pPr>
         <w:numPr>
           <w:ilvl w:val="0"/>
-          <w:numId w:val="1024"/>
+          <w:numId w:val="1025"/>
         </w:numPr>
       </w:pPr>
       <w:r>
@@ -3271,14 +3295,14 @@
           <w:b/>
           <w:bCs/>
         </w:rPr>
-        <w:t xml:space="preserve">D1, IF: 14.9, IC: 26</w:t>
-      </w:r>
-    </w:p>
-    <w:p>
-      <w:pPr>
-        <w:numPr>
-          <w:ilvl w:val="0"/>
-          <w:numId w:val="1024"/>
+        <w:t xml:space="preserve">D1, IF: 14.9, IC: 27</w:t>
+      </w:r>
+    </w:p>
+    <w:p>
+      <w:pPr>
+        <w:numPr>
+          <w:ilvl w:val="0"/>
+          <w:numId w:val="1025"/>
         </w:numPr>
       </w:pPr>
       <w:r>
@@ -3332,7 +3356,7 @@
           <w:b/>
           <w:bCs/>
         </w:rPr>
-        <w:t xml:space="preserve">D1, IF: 5.8, IC: 73</w:t>
+        <w:t xml:space="preserve">D1, IF: 5.8, IC: 76</w:t>
       </w:r>
       <w:r>
         <w:rPr>
@@ -3391,7 +3415,7 @@
       <w:pPr>
         <w:numPr>
           <w:ilvl w:val="0"/>
-          <w:numId w:val="1024"/>
+          <w:numId w:val="1025"/>
         </w:numPr>
       </w:pPr>
       <w:r>
@@ -3449,7 +3473,7 @@
       <w:pPr>
         <w:numPr>
           <w:ilvl w:val="0"/>
-          <w:numId w:val="1024"/>
+          <w:numId w:val="1025"/>
         </w:numPr>
       </w:pPr>
       <w:r>
@@ -3507,7 +3531,7 @@
       <w:pPr>
         <w:numPr>
           <w:ilvl w:val="0"/>
-          <w:numId w:val="1024"/>
+          <w:numId w:val="1025"/>
         </w:numPr>
       </w:pPr>
       <w:r>
@@ -3558,7 +3582,7 @@
           <w:b/>
           <w:bCs/>
         </w:rPr>
-        <w:t xml:space="preserve">D1, IF: 15.54, IC: 79 Craig MacLean recommended it in</w:t>
+        <w:t xml:space="preserve">D1, IF: 15.54, IC: 80 Craig MacLean recommended it in</w:t>
       </w:r>
       <w:r>
         <w:rPr>
@@ -3620,7 +3644,7 @@
       <w:pPr>
         <w:numPr>
           <w:ilvl w:val="0"/>
-          <w:numId w:val="1024"/>
+          <w:numId w:val="1025"/>
         </w:numPr>
       </w:pPr>
       <w:r>
@@ -3678,7 +3702,7 @@
       <w:pPr>
         <w:numPr>
           <w:ilvl w:val="0"/>
-          <w:numId w:val="1024"/>
+          <w:numId w:val="1025"/>
         </w:numPr>
       </w:pPr>
       <w:r>
@@ -3736,7 +3760,7 @@
       <w:pPr>
         <w:numPr>
           <w:ilvl w:val="0"/>
-          <w:numId w:val="1024"/>
+          <w:numId w:val="1025"/>
         </w:numPr>
       </w:pPr>
       <w:r>
@@ -3794,7 +3818,7 @@
       <w:pPr>
         <w:numPr>
           <w:ilvl w:val="0"/>
-          <w:numId w:val="1024"/>
+          <w:numId w:val="1025"/>
         </w:numPr>
       </w:pPr>
       <w:r>
@@ -3852,7 +3876,7 @@
       <w:pPr>
         <w:numPr>
           <w:ilvl w:val="0"/>
-          <w:numId w:val="1024"/>
+          <w:numId w:val="1025"/>
         </w:numPr>
       </w:pPr>
       <w:r>
@@ -3929,14 +3953,14 @@
           <w:b/>
           <w:bCs/>
         </w:rPr>
-        <w:t xml:space="preserve">Q1, IF: 3.81, IC: 28</w:t>
-      </w:r>
-    </w:p>
-    <w:p>
-      <w:pPr>
-        <w:numPr>
-          <w:ilvl w:val="0"/>
-          <w:numId w:val="1024"/>
+        <w:t xml:space="preserve">Q1, IF: 3.81, IC: 29</w:t>
+      </w:r>
+    </w:p>
+    <w:p>
+      <w:pPr>
+        <w:numPr>
+          <w:ilvl w:val="0"/>
+          <w:numId w:val="1025"/>
         </w:numPr>
       </w:pPr>
       <w:r>
@@ -3994,7 +4018,7 @@
       <w:pPr>
         <w:numPr>
           <w:ilvl w:val="0"/>
-          <w:numId w:val="1024"/>
+          <w:numId w:val="1025"/>
         </w:numPr>
       </w:pPr>
       <w:r>
@@ -4060,7 +4084,7 @@
       <w:pPr>
         <w:numPr>
           <w:ilvl w:val="0"/>
-          <w:numId w:val="1024"/>
+          <w:numId w:val="1025"/>
         </w:numPr>
       </w:pPr>
       <w:r>
@@ -4115,7 +4139,7 @@
       <w:pPr>
         <w:numPr>
           <w:ilvl w:val="0"/>
-          <w:numId w:val="1024"/>
+          <w:numId w:val="1025"/>
         </w:numPr>
       </w:pPr>
       <w:r>
@@ -4173,7 +4197,7 @@
       <w:pPr>
         <w:numPr>
           <w:ilvl w:val="0"/>
-          <w:numId w:val="1024"/>
+          <w:numId w:val="1025"/>
         </w:numPr>
       </w:pPr>
       <w:r>
@@ -4231,7 +4255,7 @@
       <w:pPr>
         <w:numPr>
           <w:ilvl w:val="0"/>
-          <w:numId w:val="1024"/>
+          <w:numId w:val="1025"/>
         </w:numPr>
       </w:pPr>
       <w:r>
@@ -4283,7 +4307,7 @@
       <w:pPr>
         <w:numPr>
           <w:ilvl w:val="0"/>
-          <w:numId w:val="1024"/>
+          <w:numId w:val="1025"/>
         </w:numPr>
       </w:pPr>
       <w:r>
@@ -4370,7 +4394,7 @@
       <w:pPr>
         <w:numPr>
           <w:ilvl w:val="0"/>
-          <w:numId w:val="1024"/>
+          <w:numId w:val="1025"/>
         </w:numPr>
       </w:pPr>
       <w:r>
@@ -4480,7 +4504,7 @@
       <w:pPr>
         <w:numPr>
           <w:ilvl w:val="0"/>
-          <w:numId w:val="1024"/>
+          <w:numId w:val="1025"/>
         </w:numPr>
       </w:pPr>
       <w:r>
@@ -4538,7 +4562,7 @@
       <w:pPr>
         <w:numPr>
           <w:ilvl w:val="0"/>
-          <w:numId w:val="1024"/>
+          <w:numId w:val="1025"/>
         </w:numPr>
       </w:pPr>
       <w:r>
@@ -4602,7 +4626,7 @@
         <w:pStyle w:val="Compact"/>
         <w:numPr>
           <w:ilvl w:val="0"/>
-          <w:numId w:val="1025"/>
+          <w:numId w:val="1026"/>
         </w:numPr>
       </w:pPr>
       <w:r>
@@ -4624,7 +4648,7 @@
         <w:pStyle w:val="Compact"/>
         <w:numPr>
           <w:ilvl w:val="0"/>
-          <w:numId w:val="1025"/>
+          <w:numId w:val="1026"/>
         </w:numPr>
       </w:pPr>
       <w:r>
@@ -4646,7 +4670,7 @@
         <w:pStyle w:val="Compact"/>
         <w:numPr>
           <w:ilvl w:val="0"/>
-          <w:numId w:val="1025"/>
+          <w:numId w:val="1026"/>
         </w:numPr>
       </w:pPr>
       <w:r>
@@ -4668,7 +4692,7 @@
         <w:pStyle w:val="Compact"/>
         <w:numPr>
           <w:ilvl w:val="0"/>
-          <w:numId w:val="1026"/>
+          <w:numId w:val="1027"/>
         </w:numPr>
       </w:pPr>
       <w:r>
@@ -4712,7 +4736,7 @@
         <w:pStyle w:val="Compact"/>
         <w:numPr>
           <w:ilvl w:val="0"/>
-          <w:numId w:val="1026"/>
+          <w:numId w:val="1027"/>
         </w:numPr>
       </w:pPr>
       <w:r>
@@ -4756,7 +4780,7 @@
         <w:pStyle w:val="Compact"/>
         <w:numPr>
           <w:ilvl w:val="0"/>
-          <w:numId w:val="1026"/>
+          <w:numId w:val="1027"/>
         </w:numPr>
       </w:pPr>
       <w:r>
@@ -4813,7 +4837,7 @@
         <w:pStyle w:val="Compact"/>
         <w:numPr>
           <w:ilvl w:val="0"/>
-          <w:numId w:val="1026"/>
+          <w:numId w:val="1027"/>
         </w:numPr>
       </w:pPr>
       <w:r>
@@ -4873,7 +4897,7 @@
         <w:pStyle w:val="Compact"/>
         <w:numPr>
           <w:ilvl w:val="0"/>
-          <w:numId w:val="1026"/>
+          <w:numId w:val="1027"/>
         </w:numPr>
       </w:pPr>
       <w:r>
@@ -4927,7 +4951,7 @@
         <w:pStyle w:val="Compact"/>
         <w:numPr>
           <w:ilvl w:val="0"/>
-          <w:numId w:val="1026"/>
+          <w:numId w:val="1027"/>
         </w:numPr>
       </w:pPr>
       <w:r>
@@ -4952,7 +4976,7 @@
         <w:pStyle w:val="Compact"/>
         <w:numPr>
           <w:ilvl w:val="0"/>
-          <w:numId w:val="1026"/>
+          <w:numId w:val="1027"/>
         </w:numPr>
       </w:pPr>
       <w:r>
@@ -4993,7 +5017,7 @@
         <w:pStyle w:val="Compact"/>
         <w:numPr>
           <w:ilvl w:val="0"/>
-          <w:numId w:val="1026"/>
+          <w:numId w:val="1027"/>
         </w:numPr>
       </w:pPr>
       <w:r>
@@ -5034,7 +5058,7 @@
         <w:pStyle w:val="Compact"/>
         <w:numPr>
           <w:ilvl w:val="0"/>
-          <w:numId w:val="1026"/>
+          <w:numId w:val="1027"/>
         </w:numPr>
       </w:pPr>
       <w:r>
@@ -5059,7 +5083,7 @@
         <w:pStyle w:val="Compact"/>
         <w:numPr>
           <w:ilvl w:val="0"/>
-          <w:numId w:val="1026"/>
+          <w:numId w:val="1027"/>
         </w:numPr>
       </w:pPr>
       <w:r>
@@ -5084,7 +5108,7 @@
         <w:pStyle w:val="Compact"/>
         <w:numPr>
           <w:ilvl w:val="0"/>
-          <w:numId w:val="1026"/>
+          <w:numId w:val="1027"/>
         </w:numPr>
       </w:pPr>
       <w:r>
@@ -5109,7 +5133,7 @@
         <w:pStyle w:val="Compact"/>
         <w:numPr>
           <w:ilvl w:val="0"/>
-          <w:numId w:val="1026"/>
+          <w:numId w:val="1027"/>
         </w:numPr>
       </w:pPr>
       <w:r>
@@ -5150,7 +5174,7 @@
         <w:pStyle w:val="Compact"/>
         <w:numPr>
           <w:ilvl w:val="0"/>
-          <w:numId w:val="1026"/>
+          <w:numId w:val="1027"/>
         </w:numPr>
       </w:pPr>
       <w:r>
@@ -5175,7 +5199,7 @@
         <w:pStyle w:val="Compact"/>
         <w:numPr>
           <w:ilvl w:val="0"/>
-          <w:numId w:val="1026"/>
+          <w:numId w:val="1027"/>
         </w:numPr>
       </w:pPr>
       <w:r>
@@ -5200,7 +5224,7 @@
         <w:pStyle w:val="Compact"/>
         <w:numPr>
           <w:ilvl w:val="0"/>
-          <w:numId w:val="1026"/>
+          <w:numId w:val="1027"/>
         </w:numPr>
       </w:pPr>
       <w:r>
@@ -5241,7 +5265,7 @@
         <w:pStyle w:val="Compact"/>
         <w:numPr>
           <w:ilvl w:val="0"/>
-          <w:numId w:val="1026"/>
+          <w:numId w:val="1027"/>
         </w:numPr>
       </w:pPr>
       <w:r>
@@ -5276,7 +5300,7 @@
         <w:pStyle w:val="Compact"/>
         <w:numPr>
           <w:ilvl w:val="0"/>
-          <w:numId w:val="1027"/>
+          <w:numId w:val="1028"/>
         </w:numPr>
       </w:pPr>
       <w:r>
@@ -5288,7 +5312,7 @@
         <w:pStyle w:val="Compact"/>
         <w:numPr>
           <w:ilvl w:val="0"/>
-          <w:numId w:val="1027"/>
+          <w:numId w:val="1028"/>
         </w:numPr>
       </w:pPr>
       <w:r>
@@ -5323,7 +5347,7 @@
         <w:pStyle w:val="Compact"/>
         <w:numPr>
           <w:ilvl w:val="0"/>
-          <w:numId w:val="1028"/>
+          <w:numId w:val="1029"/>
         </w:numPr>
       </w:pPr>
       <w:r>
@@ -5345,7 +5369,7 @@
         <w:pStyle w:val="Compact"/>
         <w:numPr>
           <w:ilvl w:val="0"/>
-          <w:numId w:val="1029"/>
+          <w:numId w:val="1030"/>
         </w:numPr>
       </w:pPr>
       <w:r>
@@ -5417,7 +5441,7 @@
         <w:pStyle w:val="Compact"/>
         <w:numPr>
           <w:ilvl w:val="0"/>
-          <w:numId w:val="1029"/>
+          <w:numId w:val="1030"/>
         </w:numPr>
       </w:pPr>
       <w:r>
@@ -5474,7 +5498,7 @@
         <w:pStyle w:val="Compact"/>
         <w:numPr>
           <w:ilvl w:val="0"/>
-          <w:numId w:val="1029"/>
+          <w:numId w:val="1030"/>
         </w:numPr>
       </w:pPr>
       <w:r>
@@ -5546,7 +5570,7 @@
         <w:pStyle w:val="Compact"/>
         <w:numPr>
           <w:ilvl w:val="0"/>
-          <w:numId w:val="1029"/>
+          <w:numId w:val="1030"/>
         </w:numPr>
       </w:pPr>
       <w:r>
@@ -5608,7 +5632,7 @@
         <w:pStyle w:val="Compact"/>
         <w:numPr>
           <w:ilvl w:val="0"/>
-          <w:numId w:val="1029"/>
+          <w:numId w:val="1030"/>
         </w:numPr>
       </w:pPr>
       <w:r>
@@ -5663,7 +5687,7 @@
         <w:pStyle w:val="Compact"/>
         <w:numPr>
           <w:ilvl w:val="0"/>
-          <w:numId w:val="1029"/>
+          <w:numId w:val="1030"/>
         </w:numPr>
       </w:pPr>
       <w:r>
@@ -5718,7 +5742,7 @@
         <w:pStyle w:val="Compact"/>
         <w:numPr>
           <w:ilvl w:val="0"/>
-          <w:numId w:val="1029"/>
+          <w:numId w:val="1030"/>
         </w:numPr>
       </w:pPr>
       <w:r>
@@ -5743,7 +5767,7 @@
         <w:pStyle w:val="Compact"/>
         <w:numPr>
           <w:ilvl w:val="0"/>
-          <w:numId w:val="1029"/>
+          <w:numId w:val="1030"/>
         </w:numPr>
       </w:pPr>
       <w:r>
@@ -5784,7 +5808,7 @@
         <w:pStyle w:val="Compact"/>
         <w:numPr>
           <w:ilvl w:val="0"/>
-          <w:numId w:val="1029"/>
+          <w:numId w:val="1030"/>
         </w:numPr>
       </w:pPr>
       <w:r>
@@ -6156,6 +6180,9 @@
     <w:abstractNumId w:val="991"/>
   </w:num>
   <w:num w:numId="1029">
+    <w:abstractNumId w:val="991"/>
+  </w:num>
+  <w:num w:numId="1030">
     <w:abstractNumId w:val="991"/>
   </w:num>
 </w:numbering>

--- a/docs/cv_en.docx
+++ b/docs/cv_en.docx
@@ -1494,17 +1494,7 @@
           <w:b/>
           <w:bCs/>
         </w:rPr>
-        <w:t xml:space="preserve">Mentoring</w:t>
-      </w:r>
-      <w:r>
-        <w:t xml:space="preserve"> </w:t>
-      </w:r>
-      <w:r>
-        <w:rPr>
-          <w:b/>
-          <w:bCs/>
-        </w:rPr>
-        <w:t xml:space="preserve">visiting student:</w:t>
+        <w:t xml:space="preserve">Mentoring visiting student:</w:t>
       </w:r>
       <w:r>
         <w:t xml:space="preserve"> </w:t>
@@ -2457,7 +2447,7 @@
       </w:r>
     </w:p>
     <w:bookmarkEnd w:id="95"/>
-    <w:bookmarkStart w:id="135" w:name="publications"/>
+    <w:bookmarkStart w:id="134" w:name="publications"/>
     <w:p>
       <w:pPr>
         <w:pStyle w:val="Heading1"/>
@@ -2708,7 +2698,7 @@
           <w:b/>
           <w:bCs/>
         </w:rPr>
-        <w:t xml:space="preserve">613</w:t>
+        <w:t xml:space="preserve">621</w:t>
       </w:r>
     </w:p>
     <w:p>
@@ -2764,7 +2754,7 @@
         <w:t xml:space="preserve">Ari E</w:t>
       </w:r>
       <w:r>
-        <w:t xml:space="preserve">, Papp B, Szebeni GJ, Gémes N, Pál C &amp; Manczinger M (2025) APOBEC3-associated mutations generate immunogenic peptides in SARS-CoV-2.</w:t>
+        <w:t xml:space="preserve">, Papp B, Szebeni GJ, Gémes N, Pál C &amp; Manczinger M (2025) C&gt;U mutations generate immunogenic peptides in SARS-CoV-2.</w:t>
       </w:r>
       <w:r>
         <w:t xml:space="preserve"> </w:t>
@@ -2781,7 +2771,7 @@
       </w:r>
     </w:p>
     <w:bookmarkEnd w:id="102"/>
-    <w:bookmarkStart w:id="134" w:name="published"/>
+    <w:bookmarkStart w:id="133" w:name="published"/>
     <w:p>
       <w:pPr>
         <w:pStyle w:val="Heading2"/>
@@ -2835,20 +2825,41 @@
         <w:t xml:space="preserve">Nature Microbiology</w:t>
       </w:r>
       <w:r>
-        <w:t xml:space="preserve">, accepted (preprint:</w:t>
-      </w:r>
-      <w:r>
-        <w:t xml:space="preserve"> </w:t>
-      </w:r>
-      <w:r>
-        <w:rPr>
-          <w:b/>
-          <w:bCs/>
-        </w:rPr>
-        <w:t xml:space="preserve">bioRxiv</w:t>
-      </w:r>
-      <w:r>
-        <w:t xml:space="preserve">,</w:t>
+        <w:t xml:space="preserve">, 10(2): 313-331.</w:t>
+      </w:r>
+      <w:r>
+        <w:t xml:space="preserve"> </w:t>
+      </w:r>
+      <w:r>
+        <w:rPr>
+          <w:b/>
+          <w:bCs/>
+        </w:rPr>
+        <w:t xml:space="preserve">D1, IF: 20.50, IC: 9</w:t>
+      </w:r>
+    </w:p>
+    <w:p>
+      <w:pPr>
+        <w:numPr>
+          <w:ilvl w:val="0"/>
+          <w:numId w:val="1025"/>
+        </w:numPr>
+      </w:pPr>
+      <w:r>
+        <w:t xml:space="preserve">Koncz M, Stirling T, Mehdi HH, Méhi O, Eszenyi B, Asbóth A, Apjok G, Tóth Á, Orosz L, Vásárhelyi BM,</w:t>
+      </w:r>
+      <w:r>
+        <w:t xml:space="preserve"> </w:t>
+      </w:r>
+      <w:r>
+        <w:rPr>
+          <w:b/>
+          <w:bCs/>
+        </w:rPr>
+        <w:t xml:space="preserve">Ari E</w:t>
+      </w:r>
+      <w:r>
+        <w:t xml:space="preserve">, Daruka L, Polgár TF, Schneider Gy, Zalokh SA, Számel M, Fekete G, Bohár B, Nagy Varga K, Visnyovszki Á, Székely E, Licker MS, Izmendi O, Costache C, Gajic I, Lukovic B, Molnár Sz, Szőcs-Gazdi UO, Bozai Cs, Indreas M, Kristóf K, Van der Henst C, Breine A; Pál C, Papp B &amp; Kintses B (2024)</w:t>
       </w:r>
       <w:r>
         <w:t xml:space="preserve"> </w:t>
@@ -2858,21 +2869,31 @@
           <w:rPr>
             <w:rStyle w:val="Hyperlink"/>
           </w:rPr>
-          <w:t xml:space="preserve">2023.07.23.550022</w:t>
+          <w:t xml:space="preserve">Genomic surveillance as a scalable framework for precision phage therapy against antibiotic-resistant pathogens.</w:t>
         </w:r>
       </w:hyperlink>
       <w:r>
-        <w:t xml:space="preserve">).</w:t>
-      </w:r>
-      <w:r>
-        <w:t xml:space="preserve"> </w:t>
-      </w:r>
-      <w:r>
-        <w:rPr>
-          <w:b/>
-          <w:bCs/>
-        </w:rPr>
-        <w:t xml:space="preserve">D1, IF: 20.5, IC: 7</w:t>
+        <w:t xml:space="preserve"> </w:t>
+      </w:r>
+      <w:r>
+        <w:rPr>
+          <w:i/>
+          <w:iCs/>
+        </w:rPr>
+        <w:t xml:space="preserve">Cell</w:t>
+      </w:r>
+      <w:r>
+        <w:t xml:space="preserve">, 187(21): 5901 - 5918.e28.</w:t>
+      </w:r>
+      <w:r>
+        <w:t xml:space="preserve"> </w:t>
+      </w:r>
+      <w:r>
+        <w:rPr>
+          <w:b/>
+          <w:bCs/>
+        </w:rPr>
+        <w:t xml:space="preserve">D1, IF: 45.50, IC: 10</w:t>
       </w:r>
     </w:p>
     <w:p>
@@ -2883,7 +2904,126 @@
         </w:numPr>
       </w:pPr>
       <w:r>
-        <w:t xml:space="preserve">Koncz M, Stirling T, Mehdi HH, Méhi O, Eszenyi B, Asbóth A, Apjok G, Tóth Á, Orosz L, Vásárhelyi BM,</w:t>
+        <w:t xml:space="preserve">Turek C, Ölbei M, Stirling T, Fekete G, Tasnádi E, Gul L, Bohár B, Papp B, Jurkowski W &amp;</w:t>
+      </w:r>
+      <w:r>
+        <w:t xml:space="preserve"> </w:t>
+      </w:r>
+      <w:r>
+        <w:rPr>
+          <w:b/>
+          <w:bCs/>
+        </w:rPr>
+        <w:t xml:space="preserve">Ari E*</w:t>
+      </w:r>
+      <w:r>
+        <w:t xml:space="preserve"> </w:t>
+      </w:r>
+      <w:r>
+        <w:t xml:space="preserve">(2024)</w:t>
+      </w:r>
+      <w:r>
+        <w:t xml:space="preserve"> </w:t>
+      </w:r>
+      <w:hyperlink r:id="rId105">
+        <w:r>
+          <w:rPr>
+            <w:rStyle w:val="Hyperlink"/>
+          </w:rPr>
+          <w:t xml:space="preserve">mulea - an R package for enrichment analysis using various ontologies and empirical false discovery rate.</w:t>
+        </w:r>
+      </w:hyperlink>
+      <w:r>
+        <w:t xml:space="preserve"> </w:t>
+      </w:r>
+      <w:r>
+        <w:rPr>
+          <w:i/>
+          <w:iCs/>
+        </w:rPr>
+        <w:t xml:space="preserve">BMC Bioinformatics</w:t>
+      </w:r>
+      <w:r>
+        <w:t xml:space="preserve">, 25(1): 334.</w:t>
+      </w:r>
+      <w:r>
+        <w:t xml:space="preserve"> </w:t>
+      </w:r>
+      <w:r>
+        <w:rPr>
+          <w:b/>
+          <w:bCs/>
+        </w:rPr>
+        <w:t xml:space="preserve">Q1, IF: 2.90, IC: 0 (*corresponding author)</w:t>
+      </w:r>
+    </w:p>
+    <w:p>
+      <w:pPr>
+        <w:numPr>
+          <w:ilvl w:val="0"/>
+          <w:numId w:val="1025"/>
+        </w:numPr>
+      </w:pPr>
+      <w:r>
+        <w:t xml:space="preserve">Gerber D, Szeifert B, Székely O, Egyed B, Gyuris B, Giblin JI, Horváth A, Köhler K, Kulcsár G, Kustár Á, Major I, Molnár M, Palcsu L, Szeverényi V, Fábián S, Mende BG, Bondár M,</w:t>
+      </w:r>
+      <w:r>
+        <w:t xml:space="preserve"> </w:t>
+      </w:r>
+      <w:r>
+        <w:rPr>
+          <w:b/>
+          <w:bCs/>
+        </w:rPr>
+        <w:t xml:space="preserve">Ari E*</w:t>
+      </w:r>
+      <w:r>
+        <w:t xml:space="preserve">, Kiss V* &amp; Szécsényi-Nagy A* (2023)</w:t>
+      </w:r>
+      <w:r>
+        <w:t xml:space="preserve"> </w:t>
+      </w:r>
+      <w:hyperlink r:id="rId106">
+        <w:r>
+          <w:rPr>
+            <w:rStyle w:val="Hyperlink"/>
+          </w:rPr>
+          <w:t xml:space="preserve">Interdisciplinary analyses of Bronze Age communities from Western Hungary reveal complex population histories.</w:t>
+        </w:r>
+      </w:hyperlink>
+      <w:r>
+        <w:t xml:space="preserve"> </w:t>
+      </w:r>
+      <w:r>
+        <w:rPr>
+          <w:i/>
+          <w:iCs/>
+        </w:rPr>
+        <w:t xml:space="preserve">Molecular Biology and Evolution</w:t>
+      </w:r>
+      <w:r>
+        <w:t xml:space="preserve">, 40(9): msad182.</w:t>
+      </w:r>
+      <w:r>
+        <w:t xml:space="preserve"> </w:t>
+      </w:r>
+      <w:r>
+        <w:rPr>
+          <w:b/>
+          <w:bCs/>
+        </w:rPr>
+        <w:t xml:space="preserve">D1, IF: 11.00, IC: 9 (*shared corresponding authorship)</w:t>
+      </w:r>
+    </w:p>
+    <w:p>
+      <w:pPr>
+        <w:numPr>
+          <w:ilvl w:val="0"/>
+          <w:numId w:val="1025"/>
+        </w:numPr>
+      </w:pPr>
+      <w:r>
+        <w:t xml:space="preserve">Bacsur P, Rutka M, Resál T, Szántó K, Jójárt B, Bálint A,</w:t>
       </w:r>
       <w:r>
         <w:t xml:space="preserve"> </w:t>
@@ -2896,17 +3036,17 @@
         <w:t xml:space="preserve">Ari E</w:t>
       </w:r>
       <w:r>
-        <w:t xml:space="preserve">, Daruka L, Polgár TF, Schneider Gy, Zalokh SA, Számel M, Fekete G, Bohár B, Nagy Varga K, Visnyovszki Á, Székely E, Licker MS, Izmendi O, Costache C, Gajic I, Lukovic B, Molnár Sz, Szőcs-Gazdi UO, Bozai Cs, Indreas M, Kristóf K, Van der Henst C, Breine A; Pál C, Papp B &amp; Kintses B (2024)</w:t>
-      </w:r>
-      <w:r>
-        <w:t xml:space="preserve"> </w:t>
-      </w:r>
-      <w:hyperlink r:id="rId105">
-        <w:r>
-          <w:rPr>
-            <w:rStyle w:val="Hyperlink"/>
-          </w:rPr>
-          <w:t xml:space="preserve">Genomic surveillance as a scalable framework for precision phage therapy against antibiotic-resistant pathogens.</w:t>
+        <w:t xml:space="preserve">, Walliyulah A, Kintses B, Fehér T, Asbóth A, Pigniczki D, Bor R, Fábián A, Maléth J, Szepes Z, Farkas K &amp; Molnár T (2023)</w:t>
+      </w:r>
+      <w:r>
+        <w:t xml:space="preserve"> </w:t>
+      </w:r>
+      <w:hyperlink r:id="rId107">
+        <w:r>
+          <w:rPr>
+            <w:rStyle w:val="Hyperlink"/>
+          </w:rPr>
+          <w:t xml:space="preserve">Effects of bowel cleansing on the composition of the gut microbiome in inflammatory bowel disease patients and healthy controls.</w:t>
         </w:r>
       </w:hyperlink>
       <w:r>
@@ -2917,20 +3057,20 @@
           <w:i/>
           <w:iCs/>
         </w:rPr>
-        <w:t xml:space="preserve">Cell</w:t>
-      </w:r>
-      <w:r>
-        <w:t xml:space="preserve">, 187(21) 5901 - 5918.e28.</w:t>
-      </w:r>
-      <w:r>
-        <w:t xml:space="preserve"> </w:t>
-      </w:r>
-      <w:r>
-        <w:rPr>
-          <w:b/>
-          <w:bCs/>
-        </w:rPr>
-        <w:t xml:space="preserve">D1, IF: 45.5, IC: 10</w:t>
+        <w:t xml:space="preserve">Therapeutic Advances in Gastroenterology</w:t>
+      </w:r>
+      <w:r>
+        <w:t xml:space="preserve">, 16: 17562848231174298.</w:t>
+      </w:r>
+      <w:r>
+        <w:t xml:space="preserve"> </w:t>
+      </w:r>
+      <w:r>
+        <w:rPr>
+          <w:b/>
+          <w:bCs/>
+        </w:rPr>
+        <w:t xml:space="preserve">Q1, IF: 3.90, IC: 6</w:t>
       </w:r>
     </w:p>
     <w:p>
@@ -2941,126 +3081,7 @@
         </w:numPr>
       </w:pPr>
       <w:r>
-        <w:t xml:space="preserve">Turek C, Ölbei M, Stirling T, Fekete G, Tasnádi E, Gul L, Bohár B, Papp B, Jurkowski W &amp;</w:t>
-      </w:r>
-      <w:r>
-        <w:t xml:space="preserve"> </w:t>
-      </w:r>
-      <w:r>
-        <w:rPr>
-          <w:b/>
-          <w:bCs/>
-        </w:rPr>
-        <w:t xml:space="preserve">Ari E*</w:t>
-      </w:r>
-      <w:r>
-        <w:t xml:space="preserve"> </w:t>
-      </w:r>
-      <w:r>
-        <w:t xml:space="preserve">(2024)</w:t>
-      </w:r>
-      <w:r>
-        <w:t xml:space="preserve"> </w:t>
-      </w:r>
-      <w:hyperlink r:id="rId106">
-        <w:r>
-          <w:rPr>
-            <w:rStyle w:val="Hyperlink"/>
-          </w:rPr>
-          <w:t xml:space="preserve">mulea - an R package for enrichment analysis using various ontologies and empirical false discovery rate.</w:t>
-        </w:r>
-      </w:hyperlink>
-      <w:r>
-        <w:t xml:space="preserve"> </w:t>
-      </w:r>
-      <w:r>
-        <w:rPr>
-          <w:i/>
-          <w:iCs/>
-        </w:rPr>
-        <w:t xml:space="preserve">BMC Bioinformatics</w:t>
-      </w:r>
-      <w:r>
-        <w:t xml:space="preserve">, 25(1): 334.</w:t>
-      </w:r>
-      <w:r>
-        <w:t xml:space="preserve"> </w:t>
-      </w:r>
-      <w:r>
-        <w:rPr>
-          <w:b/>
-          <w:bCs/>
-        </w:rPr>
-        <w:t xml:space="preserve">Q1, IF: 2.9, IC: 0 (*corresponding author)</w:t>
-      </w:r>
-    </w:p>
-    <w:p>
-      <w:pPr>
-        <w:numPr>
-          <w:ilvl w:val="0"/>
-          <w:numId w:val="1025"/>
-        </w:numPr>
-      </w:pPr>
-      <w:r>
-        <w:t xml:space="preserve">Gerber D, Szeifert B, Székely O, Egyed B, Gyuris B, Giblin JI, Horváth A, Köhler K, Kulcsár G, Kustár Á, Major I, Molnár M, Palcsu L, Szeverényi V, Fábián S, Mende BG, Bondár M,</w:t>
-      </w:r>
-      <w:r>
-        <w:t xml:space="preserve"> </w:t>
-      </w:r>
-      <w:r>
-        <w:rPr>
-          <w:b/>
-          <w:bCs/>
-        </w:rPr>
-        <w:t xml:space="preserve">Ari E*</w:t>
-      </w:r>
-      <w:r>
-        <w:t xml:space="preserve">, Kiss V* &amp; Szécsényi-Nagy A* (2023)</w:t>
-      </w:r>
-      <w:r>
-        <w:t xml:space="preserve"> </w:t>
-      </w:r>
-      <w:hyperlink r:id="rId107">
-        <w:r>
-          <w:rPr>
-            <w:rStyle w:val="Hyperlink"/>
-          </w:rPr>
-          <w:t xml:space="preserve">Interdisciplinary analyses of Bronze Age communities from Western Hungary reveal complex population histories.</w:t>
-        </w:r>
-      </w:hyperlink>
-      <w:r>
-        <w:t xml:space="preserve"> </w:t>
-      </w:r>
-      <w:r>
-        <w:rPr>
-          <w:i/>
-          <w:iCs/>
-        </w:rPr>
-        <w:t xml:space="preserve">Molecular Biology and Evolution</w:t>
-      </w:r>
-      <w:r>
-        <w:t xml:space="preserve">, 40(9): msad182.</w:t>
-      </w:r>
-      <w:r>
-        <w:t xml:space="preserve"> </w:t>
-      </w:r>
-      <w:r>
-        <w:rPr>
-          <w:b/>
-          <w:bCs/>
-        </w:rPr>
-        <w:t xml:space="preserve">D1, IF: 11, IC: 8 (*shared corresponding authorship)</w:t>
-      </w:r>
-    </w:p>
-    <w:p>
-      <w:pPr>
-        <w:numPr>
-          <w:ilvl w:val="0"/>
-          <w:numId w:val="1025"/>
-        </w:numPr>
-      </w:pPr>
-      <w:r>
-        <w:t xml:space="preserve">Bacsur P, Rutka M, Resál T, Szántó K, Jójárt B, Bálint A,</w:t>
+        <w:t xml:space="preserve">Sturm Á, Saskői É, Hotzi B, Tarnóci A, Barna J, Bodnár F, Sharma H, Kovács T,</w:t>
       </w:r>
       <w:r>
         <w:t xml:space="preserve"> </w:t>
@@ -3073,70 +3094,12 @@
         <w:t xml:space="preserve">Ari E</w:t>
       </w:r>
       <w:r>
-        <w:t xml:space="preserve">, Walliyulah A, Kintses B, Fehér T, Asbóth A, Pigniczki D, Bor R, Fábián A, Maléth J, Szepes Z, Farkas K &amp; Molnár T (2023)</w:t>
+        <w:t xml:space="preserve">, Weinhardt N, Kerepesi C, Perczel A, Ivics Z &amp; Vellai T (2023)</w:t>
       </w:r>
       <w:r>
         <w:t xml:space="preserve"> </w:t>
       </w:r>
       <w:hyperlink r:id="rId108">
-        <w:r>
-          <w:rPr>
-            <w:rStyle w:val="Hyperlink"/>
-          </w:rPr>
-          <w:t xml:space="preserve">Effects of bowel cleansing on the composition of the gut microbiome in inflammatory bowel disease patients and healthy controls.</w:t>
-        </w:r>
-      </w:hyperlink>
-      <w:r>
-        <w:t xml:space="preserve"> </w:t>
-      </w:r>
-      <w:r>
-        <w:rPr>
-          <w:i/>
-          <w:iCs/>
-        </w:rPr>
-        <w:t xml:space="preserve">Therapeutic Advances in Gastroenterology</w:t>
-      </w:r>
-      <w:r>
-        <w:t xml:space="preserve">, 16: 1-13.</w:t>
-      </w:r>
-      <w:r>
-        <w:t xml:space="preserve"> </w:t>
-      </w:r>
-      <w:r>
-        <w:rPr>
-          <w:b/>
-          <w:bCs/>
-        </w:rPr>
-        <w:t xml:space="preserve">Q1, IF: 3.9, IC: 5</w:t>
-      </w:r>
-    </w:p>
-    <w:p>
-      <w:pPr>
-        <w:numPr>
-          <w:ilvl w:val="0"/>
-          <w:numId w:val="1025"/>
-        </w:numPr>
-      </w:pPr>
-      <w:r>
-        <w:t xml:space="preserve">Sturm Á, Saskői É, Hotzi B, Tarnóci A, Barna J, Bodnár F, Sharma H, Kovács T,</w:t>
-      </w:r>
-      <w:r>
-        <w:t xml:space="preserve"> </w:t>
-      </w:r>
-      <w:r>
-        <w:rPr>
-          <w:b/>
-          <w:bCs/>
-        </w:rPr>
-        <w:t xml:space="preserve">Ari E</w:t>
-      </w:r>
-      <w:r>
-        <w:t xml:space="preserve">, Weinhardt N, Kerepesi C, Perczel A, Ivics Z &amp; Vellai T (2023)</w:t>
-      </w:r>
-      <w:r>
-        <w:t xml:space="preserve"> </w:t>
-      </w:r>
-      <w:hyperlink r:id="rId109">
         <w:r>
           <w:rPr>
             <w:rStyle w:val="Hyperlink"/>
@@ -3185,7 +3148,7 @@
           <w:b/>
           <w:bCs/>
         </w:rPr>
-        <w:t xml:space="preserve">D1, IF: 14.7, IC: 18</w:t>
+        <w:t xml:space="preserve">D1, IF: 14.70, IC: 18</w:t>
       </w:r>
     </w:p>
     <w:p>
@@ -3208,12 +3171,70 @@
       <w:r>
         <w:t xml:space="preserve"> </w:t>
       </w:r>
+      <w:hyperlink r:id="rId109">
+        <w:r>
+          <w:rPr>
+            <w:rStyle w:val="Hyperlink"/>
+          </w:rPr>
+          <w:t xml:space="preserve">A single early introduction governed viral diversity in the second wave of SARS-CoV-2 epidemic in Hungary.</w:t>
+        </w:r>
+      </w:hyperlink>
+      <w:r>
+        <w:t xml:space="preserve"> </w:t>
+      </w:r>
+      <w:r>
+        <w:rPr>
+          <w:i/>
+          <w:iCs/>
+        </w:rPr>
+        <w:t xml:space="preserve">Virus Evolution</w:t>
+      </w:r>
+      <w:r>
+        <w:t xml:space="preserve">, 8(2): veac069.</w:t>
+      </w:r>
+      <w:r>
+        <w:t xml:space="preserve"> </w:t>
+      </w:r>
+      <w:r>
+        <w:rPr>
+          <w:b/>
+          <w:bCs/>
+        </w:rPr>
+        <w:t xml:space="preserve">D1, IF: 5.30, IC: 4</w:t>
+      </w:r>
+    </w:p>
+    <w:p>
+      <w:pPr>
+        <w:numPr>
+          <w:ilvl w:val="0"/>
+          <w:numId w:val="1025"/>
+        </w:numPr>
+      </w:pPr>
+      <w:r>
+        <w:t xml:space="preserve">Csabai L, Fazekas D, Kadlecsik T, Szalay-Bekő M, Bohár B, Madgwick M, Módos D, Ölbei M, Gul L, Sudhakar P, Kubisch J, Oyeyemi OJ, Liska O,</w:t>
+      </w:r>
+      <w:r>
+        <w:t xml:space="preserve"> </w:t>
+      </w:r>
+      <w:r>
+        <w:rPr>
+          <w:b/>
+          <w:bCs/>
+        </w:rPr>
+        <w:t xml:space="preserve">Ari E</w:t>
+      </w:r>
+      <w:r>
+        <w:t xml:space="preserve">, Hotzi B, Billes VA, Molnár E, Földvári-Nagy L, Csályi K, Demeter A, Pápai N, Koltai M, Varga M, Lenti K, Farkas IJ, Türei D, Csermely P, Vellai T &amp; Korcsmáros T (2022)</w:t>
+      </w:r>
+      <w:r>
+        <w:t xml:space="preserve"> </w:t>
+      </w:r>
       <w:hyperlink r:id="rId110">
         <w:r>
           <w:rPr>
             <w:rStyle w:val="Hyperlink"/>
           </w:rPr>
-          <w:t xml:space="preserve">A single early introduction governed viral diversity in the second wave of SARS-CoV-2 epidemic in Hungary.</w:t>
+          <w:t xml:space="preserve">SignaLink3: A multi-layered resource to uncover tissue-specific signaling networks.</w:t>
         </w:r>
       </w:hyperlink>
       <w:r>
@@ -3224,20 +3245,20 @@
           <w:i/>
           <w:iCs/>
         </w:rPr>
-        <w:t xml:space="preserve">Virus Evolution</w:t>
-      </w:r>
-      <w:r>
-        <w:t xml:space="preserve">, 8(2): veac069.</w:t>
-      </w:r>
-      <w:r>
-        <w:t xml:space="preserve"> </w:t>
-      </w:r>
-      <w:r>
-        <w:rPr>
-          <w:b/>
-          <w:bCs/>
-        </w:rPr>
-        <w:t xml:space="preserve">D1, IF: 5.3, IC: 4</w:t>
+        <w:t xml:space="preserve">Nucleic Acids Research</w:t>
+      </w:r>
+      <w:r>
+        <w:t xml:space="preserve">, 50(D1): 701-709.</w:t>
+      </w:r>
+      <w:r>
+        <w:t xml:space="preserve"> </w:t>
+      </w:r>
+      <w:r>
+        <w:rPr>
+          <w:b/>
+          <w:bCs/>
+        </w:rPr>
+        <w:t xml:space="preserve">D1, IF: 14.90, IC: 27</w:t>
       </w:r>
     </w:p>
     <w:p>
@@ -3248,20 +3269,23 @@
         </w:numPr>
       </w:pPr>
       <w:r>
-        <w:t xml:space="preserve">Csabai L, Fazekas D, Kadlecsik T, Szalay-Bekő M, Bohár B, Madgwick M, Módos D, Ölbei M, Gul L, Sudhakar P, Kubisch J, Oyeyemi OJ, Liska O,</w:t>
-      </w:r>
-      <w:r>
-        <w:t xml:space="preserve"> </w:t>
-      </w:r>
-      <w:r>
-        <w:rPr>
-          <w:b/>
-          <w:bCs/>
-        </w:rPr>
-        <w:t xml:space="preserve">Ari E</w:t>
-      </w:r>
-      <w:r>
-        <w:t xml:space="preserve">, Hotzi B, Billes VA, Molnár E, Földvári-Nagy L, Csályi K, Demeter A, Pápai N, Koltai M, Varga M, Lenti K, Farkas IJ, Türei D, Csermely P, Vellai T &amp; Korcsmáros T (2022)</w:t>
+        <w:t xml:space="preserve">Liska O, Bohár B, Hidas H, Korcsmáros T, Papp B, Fazekas D &amp;</w:t>
+      </w:r>
+      <w:r>
+        <w:t xml:space="preserve"> </w:t>
+      </w:r>
+      <w:r>
+        <w:rPr>
+          <w:b/>
+          <w:bCs/>
+        </w:rPr>
+        <w:t xml:space="preserve">Ari E*</w:t>
+      </w:r>
+      <w:r>
+        <w:t xml:space="preserve"> </w:t>
+      </w:r>
+      <w:r>
+        <w:t xml:space="preserve">(2022)</w:t>
       </w:r>
       <w:r>
         <w:t xml:space="preserve"> </w:t>
@@ -3271,7 +3295,7 @@
           <w:rPr>
             <w:rStyle w:val="Hyperlink"/>
           </w:rPr>
-          <w:t xml:space="preserve">SignaLink3: A multi-layered resource to uncover tissue-specific signaling networks.</w:t>
+          <w:t xml:space="preserve">TFLink: An integrated gateway to access transcription factor - target gene interactions for multiple species.</w:t>
         </w:r>
       </w:hyperlink>
       <w:r>
@@ -3282,118 +3306,57 @@
           <w:i/>
           <w:iCs/>
         </w:rPr>
-        <w:t xml:space="preserve">Nucleic Acids Research</w:t>
-      </w:r>
-      <w:r>
-        <w:t xml:space="preserve">, 50(D1): 701-709.</w:t>
-      </w:r>
-      <w:r>
-        <w:t xml:space="preserve"> </w:t>
-      </w:r>
-      <w:r>
-        <w:rPr>
-          <w:b/>
-          <w:bCs/>
-        </w:rPr>
-        <w:t xml:space="preserve">D1, IF: 14.9, IC: 27</w:t>
-      </w:r>
-    </w:p>
-    <w:p>
-      <w:pPr>
-        <w:numPr>
-          <w:ilvl w:val="0"/>
-          <w:numId w:val="1025"/>
-        </w:numPr>
-      </w:pPr>
-      <w:r>
-        <w:t xml:space="preserve">Liska O, Bohár B, Hidas H, Korcsmáros T, Papp B, Fazekas D &amp;</w:t>
-      </w:r>
-      <w:r>
-        <w:t xml:space="preserve"> </w:t>
-      </w:r>
-      <w:r>
-        <w:rPr>
-          <w:b/>
-          <w:bCs/>
-        </w:rPr>
-        <w:t xml:space="preserve">Ari E*</w:t>
-      </w:r>
-      <w:r>
-        <w:t xml:space="preserve"> </w:t>
-      </w:r>
-      <w:r>
-        <w:t xml:space="preserve">(2022)</w:t>
-      </w:r>
-      <w:r>
+        <w:t xml:space="preserve">Database</w:t>
+      </w:r>
+      <w:r>
+        <w:t xml:space="preserve">, 2022, baac083.</w:t>
+      </w:r>
+      <w:r>
+        <w:t xml:space="preserve"> </w:t>
+      </w:r>
+      <w:r>
+        <w:rPr>
+          <w:b/>
+          <w:bCs/>
+        </w:rPr>
+        <w:t xml:space="preserve">D1, IF: 5.80, IC: 77</w:t>
+      </w:r>
+      <w:r>
+        <w:rPr>
+          <w:b/>
+          <w:bCs/>
+        </w:rPr>
+        <w:t xml:space="preserve"> </w:t>
+      </w:r>
+      <w:r>
+        <w:rPr>
+          <w:b/>
+          <w:bCs/>
+        </w:rPr>
+        <w:t xml:space="preserve">“High impact paper”</w:t>
+      </w:r>
+      <w:r>
+        <w:rPr>
+          <w:b/>
+          <w:bCs/>
+        </w:rPr>
+        <w:t xml:space="preserve"> </w:t>
+      </w:r>
+      <w:r>
+        <w:rPr>
+          <w:b/>
+          <w:bCs/>
+        </w:rPr>
+        <w:t xml:space="preserve">according to</w:t>
+      </w:r>
+      <w:r>
+        <w:rPr>
+          <w:b/>
+          <w:bCs/>
+        </w:rPr>
         <w:t xml:space="preserve"> </w:t>
       </w:r>
       <w:hyperlink r:id="rId112">
-        <w:r>
-          <w:rPr>
-            <w:rStyle w:val="Hyperlink"/>
-          </w:rPr>
-          <w:t xml:space="preserve">TFLink: An integrated gateway to access transcription factor - target gene interactions for multiple species.</w:t>
-        </w:r>
-      </w:hyperlink>
-      <w:r>
-        <w:t xml:space="preserve"> </w:t>
-      </w:r>
-      <w:r>
-        <w:rPr>
-          <w:i/>
-          <w:iCs/>
-        </w:rPr>
-        <w:t xml:space="preserve">Database</w:t>
-      </w:r>
-      <w:r>
-        <w:t xml:space="preserve">, 2022, baac083.</w:t>
-      </w:r>
-      <w:r>
-        <w:t xml:space="preserve"> </w:t>
-      </w:r>
-      <w:r>
-        <w:rPr>
-          <w:b/>
-          <w:bCs/>
-        </w:rPr>
-        <w:t xml:space="preserve">D1, IF: 5.8, IC: 76</w:t>
-      </w:r>
-      <w:r>
-        <w:rPr>
-          <w:b/>
-          <w:bCs/>
-        </w:rPr>
-        <w:t xml:space="preserve"> </w:t>
-      </w:r>
-      <w:r>
-        <w:rPr>
-          <w:b/>
-          <w:bCs/>
-        </w:rPr>
-        <w:t xml:space="preserve">“High impact paper”</w:t>
-      </w:r>
-      <w:r>
-        <w:rPr>
-          <w:b/>
-          <w:bCs/>
-        </w:rPr>
-        <w:t xml:space="preserve"> </w:t>
-      </w:r>
-      <w:r>
-        <w:rPr>
-          <w:b/>
-          <w:bCs/>
-        </w:rPr>
-        <w:t xml:space="preserve">according to</w:t>
-      </w:r>
-      <w:r>
-        <w:rPr>
-          <w:b/>
-          <w:bCs/>
-        </w:rPr>
-        <w:t xml:space="preserve"> </w:t>
-      </w:r>
-      <w:hyperlink r:id="rId113">
         <w:r>
           <w:rPr>
             <w:rStyle w:val="Hyperlink"/>
@@ -3437,12 +3400,70 @@
       <w:r>
         <w:t xml:space="preserve"> </w:t>
       </w:r>
+      <w:hyperlink r:id="rId113">
+        <w:r>
+          <w:rPr>
+            <w:rStyle w:val="Hyperlink"/>
+          </w:rPr>
+          <w:t xml:space="preserve">Functional anatomical changes in ulcerative colitis patients determine their gut microbiota composition and consequently the possible treatment outcome.</w:t>
+        </w:r>
+      </w:hyperlink>
+      <w:r>
+        <w:t xml:space="preserve"> </w:t>
+      </w:r>
+      <w:r>
+        <w:rPr>
+          <w:i/>
+          <w:iCs/>
+        </w:rPr>
+        <w:t xml:space="preserve">Pharmaceuticals</w:t>
+      </w:r>
+      <w:r>
+        <w:t xml:space="preserve">, 13(11): 346-362.</w:t>
+      </w:r>
+      <w:r>
+        <w:t xml:space="preserve"> </w:t>
+      </w:r>
+      <w:r>
+        <w:rPr>
+          <w:b/>
+          <w:bCs/>
+        </w:rPr>
+        <w:t xml:space="preserve">D1, IF: 5.68, IC: 21</w:t>
+      </w:r>
+    </w:p>
+    <w:p>
+      <w:pPr>
+        <w:numPr>
+          <w:ilvl w:val="0"/>
+          <w:numId w:val="1025"/>
+        </w:numPr>
+      </w:pPr>
+      <w:r>
+        <w:t xml:space="preserve">Kintses B, Jangir PK, Fekete G, Számel M, Méhi O, Spohn R, Daruka L, Martins A, Hosseinnia A, Gagarinova A, Kim S, Phanse S, Csörgö B, Györkei Á,</w:t>
+      </w:r>
+      <w:r>
+        <w:t xml:space="preserve"> </w:t>
+      </w:r>
+      <w:r>
+        <w:rPr>
+          <w:b/>
+          <w:bCs/>
+        </w:rPr>
+        <w:t xml:space="preserve">Ari E</w:t>
+      </w:r>
+      <w:r>
+        <w:t xml:space="preserve">, Lázár V, Faragó A, Nagy I, Babu M, Pál C &amp; Papp B (2019)</w:t>
+      </w:r>
+      <w:r>
+        <w:t xml:space="preserve"> </w:t>
+      </w:r>
       <w:hyperlink r:id="rId114">
         <w:r>
           <w:rPr>
             <w:rStyle w:val="Hyperlink"/>
           </w:rPr>
-          <w:t xml:space="preserve">Functional anatomical changes in ulcerative colitis patients determine their gut microbiota composition and consequently the possible treatment outcome.</w:t>
+          <w:t xml:space="preserve">Chemical-genetic profiling reveals limited cross-resistance between antimicrobial peptides with different modes of action.</w:t>
         </w:r>
       </w:hyperlink>
       <w:r>
@@ -3453,20 +3474,20 @@
           <w:i/>
           <w:iCs/>
         </w:rPr>
-        <w:t xml:space="preserve">Pharmaceuticals</w:t>
-      </w:r>
-      <w:r>
-        <w:t xml:space="preserve">, 13(11): 346-362.</w:t>
-      </w:r>
-      <w:r>
-        <w:t xml:space="preserve"> </w:t>
-      </w:r>
-      <w:r>
-        <w:rPr>
-          <w:b/>
-          <w:bCs/>
-        </w:rPr>
-        <w:t xml:space="preserve">D1, IF: 5.68, IC: 21</w:t>
+        <w:t xml:space="preserve">Nature Communications</w:t>
+      </w:r>
+      <w:r>
+        <w:t xml:space="preserve">, 10(1): 5731.</w:t>
+      </w:r>
+      <w:r>
+        <w:t xml:space="preserve"> </w:t>
+      </w:r>
+      <w:r>
+        <w:rPr>
+          <w:b/>
+          <w:bCs/>
+        </w:rPr>
+        <w:t xml:space="preserve">D1, IF: 12.12, IC: 38</w:t>
       </w:r>
     </w:p>
     <w:p>
@@ -3477,20 +3498,20 @@
         </w:numPr>
       </w:pPr>
       <w:r>
-        <w:t xml:space="preserve">Kintses B, Jangir PK, Fekete G, Számel M, Méhi O, Spohn R, Daruka L, Martins A, Hosseinnia A, Gagarinova A, Kim S, Phanse S, Csörgö B, Györkei Á,</w:t>
-      </w:r>
-      <w:r>
-        <w:t xml:space="preserve"> </w:t>
-      </w:r>
-      <w:r>
-        <w:rPr>
-          <w:b/>
-          <w:bCs/>
-        </w:rPr>
-        <w:t xml:space="preserve">Ari E</w:t>
-      </w:r>
-      <w:r>
-        <w:t xml:space="preserve">, Lázár V, Faragó A, Nagy I, Babu M, Pál C &amp; Papp B (2019)</w:t>
+        <w:t xml:space="preserve">Kintses B*, Méhi O*,</w:t>
+      </w:r>
+      <w:r>
+        <w:t xml:space="preserve"> </w:t>
+      </w:r>
+      <w:r>
+        <w:rPr>
+          <w:b/>
+          <w:bCs/>
+        </w:rPr>
+        <w:t xml:space="preserve">Ari E*</w:t>
+      </w:r>
+      <w:r>
+        <w:t xml:space="preserve">, Számel M, Györkei Á, Jangir PK, Nagy I, Pál F, Fekete G, Tengölics R, Nyerges Á, Likó I, Bálint A, Molnár T, Bálint B, Vásárhelyi BM, Bustamante M, Papp B &amp; Pál C (2019)</w:t>
       </w:r>
       <w:r>
         <w:t xml:space="preserve"> </w:t>
@@ -3500,7 +3521,7 @@
           <w:rPr>
             <w:rStyle w:val="Hyperlink"/>
           </w:rPr>
-          <w:t xml:space="preserve">Chemical-genetic profiling reveals limited cross-resistance between antimicrobial peptides with different modes of action.</w:t>
+          <w:t xml:space="preserve">Phylogenetic barriers to horizontal transfer of antimicrobial peptide resistance genes in the human gut microbiota.</w:t>
         </w:r>
       </w:hyperlink>
       <w:r>
@@ -3511,87 +3532,29 @@
           <w:i/>
           <w:iCs/>
         </w:rPr>
-        <w:t xml:space="preserve">Nature Communications</w:t>
-      </w:r>
-      <w:r>
-        <w:t xml:space="preserve">, -2208781740.</w:t>
-      </w:r>
-      <w:r>
-        <w:t xml:space="preserve"> </w:t>
-      </w:r>
-      <w:r>
-        <w:rPr>
-          <w:b/>
-          <w:bCs/>
-        </w:rPr>
-        <w:t xml:space="preserve">D1, IF: 12.12, IC: 38</w:t>
-      </w:r>
-    </w:p>
-    <w:p>
-      <w:pPr>
-        <w:numPr>
-          <w:ilvl w:val="0"/>
-          <w:numId w:val="1025"/>
-        </w:numPr>
-      </w:pPr>
-      <w:r>
-        <w:t xml:space="preserve">Kintses B*, Méhi O*,</w:t>
-      </w:r>
-      <w:r>
-        <w:t xml:space="preserve"> </w:t>
-      </w:r>
-      <w:r>
-        <w:rPr>
-          <w:b/>
-          <w:bCs/>
-        </w:rPr>
-        <w:t xml:space="preserve">Ari E*</w:t>
-      </w:r>
-      <w:r>
-        <w:t xml:space="preserve">, Számel M, Györkei Á, Jangir PK, Nagy I, Pál F, Fekete G, Tengölics R, Nyerges Á, Likó I, Bálint A, Molnár T, Bálint B, Vásárhelyi BM, Bustamante M, Papp B &amp; Pál C (2019)</w:t>
-      </w:r>
-      <w:r>
+        <w:t xml:space="preserve">Nature Microbiology</w:t>
+      </w:r>
+      <w:r>
+        <w:t xml:space="preserve">, 4(3): 447-458.</w:t>
+      </w:r>
+      <w:r>
+        <w:t xml:space="preserve"> </w:t>
+      </w:r>
+      <w:r>
+        <w:rPr>
+          <w:b/>
+          <w:bCs/>
+        </w:rPr>
+        <w:t xml:space="preserve">D1, IF: 15.54, IC: 83 Craig MacLean recommended it in</w:t>
+      </w:r>
+      <w:r>
+        <w:rPr>
+          <w:b/>
+          <w:bCs/>
+        </w:rPr>
         <w:t xml:space="preserve"> </w:t>
       </w:r>
       <w:hyperlink r:id="rId116">
-        <w:r>
-          <w:rPr>
-            <w:rStyle w:val="Hyperlink"/>
-          </w:rPr>
-          <w:t xml:space="preserve">Phylogenetic barriers to horizontal transfer of antimicrobial peptide resistance genes in the human gut microbiota.</w:t>
-        </w:r>
-      </w:hyperlink>
-      <w:r>
-        <w:t xml:space="preserve"> </w:t>
-      </w:r>
-      <w:r>
-        <w:rPr>
-          <w:i/>
-          <w:iCs/>
-        </w:rPr>
-        <w:t xml:space="preserve">Nature Microbiology</w:t>
-      </w:r>
-      <w:r>
-        <w:t xml:space="preserve">, 4(3): 447-458.</w:t>
-      </w:r>
-      <w:r>
-        <w:t xml:space="preserve"> </w:t>
-      </w:r>
-      <w:r>
-        <w:rPr>
-          <w:b/>
-          <w:bCs/>
-        </w:rPr>
-        <w:t xml:space="preserve">D1, IF: 15.54, IC: 80 Craig MacLean recommended it in</w:t>
-      </w:r>
-      <w:r>
-        <w:rPr>
-          <w:b/>
-          <w:bCs/>
-        </w:rPr>
-        <w:t xml:space="preserve"> </w:t>
-      </w:r>
-      <w:hyperlink r:id="rId117">
         <w:r>
           <w:rPr>
             <w:rStyle w:val="Hyperlink"/>
@@ -3622,7 +3585,7 @@
         </w:rPr>
         <w:t xml:space="preserve"> </w:t>
       </w:r>
-      <w:hyperlink r:id="rId118">
+      <w:hyperlink r:id="rId117">
         <w:r>
           <w:rPr>
             <w:rStyle w:val="Hyperlink"/>
@@ -3666,12 +3629,70 @@
       <w:r>
         <w:t xml:space="preserve"> </w:t>
       </w:r>
+      <w:hyperlink r:id="rId118">
+        <w:r>
+          <w:rPr>
+            <w:rStyle w:val="Hyperlink"/>
+          </w:rPr>
+          <w:t xml:space="preserve">Targeted interplay between bacterial pathogens and host autophagy.</w:t>
+        </w:r>
+      </w:hyperlink>
+      <w:r>
+        <w:t xml:space="preserve"> </w:t>
+      </w:r>
+      <w:r>
+        <w:rPr>
+          <w:i/>
+          <w:iCs/>
+        </w:rPr>
+        <w:t xml:space="preserve">Autophagy</w:t>
+      </w:r>
+      <w:r>
+        <w:t xml:space="preserve">, 15(9): 1620-1633.</w:t>
+      </w:r>
+      <w:r>
+        <w:t xml:space="preserve"> </w:t>
+      </w:r>
+      <w:r>
+        <w:rPr>
+          <w:b/>
+          <w:bCs/>
+        </w:rPr>
+        <w:t xml:space="preserve">D1, IF: 11.06, IC: 42</w:t>
+      </w:r>
+    </w:p>
+    <w:p>
+      <w:pPr>
+        <w:numPr>
+          <w:ilvl w:val="0"/>
+          <w:numId w:val="1025"/>
+        </w:numPr>
+      </w:pPr>
+      <w:r>
+        <w:t xml:space="preserve">Sun D, Ren X,</w:t>
+      </w:r>
+      <w:r>
+        <w:t xml:space="preserve"> </w:t>
+      </w:r>
+      <w:r>
+        <w:rPr>
+          <w:b/>
+          <w:bCs/>
+        </w:rPr>
+        <w:t xml:space="preserve">Ari E</w:t>
+      </w:r>
+      <w:r>
+        <w:t xml:space="preserve">, Korcsmaros T, Csermely P &amp; Wu L-Y (2019)</w:t>
+      </w:r>
+      <w:r>
+        <w:t xml:space="preserve"> </w:t>
+      </w:r>
       <w:hyperlink r:id="rId119">
         <w:r>
           <w:rPr>
             <w:rStyle w:val="Hyperlink"/>
           </w:rPr>
-          <w:t xml:space="preserve">Targeted interplay between bacterial pathogens and host autophagy.</w:t>
+          <w:t xml:space="preserve">Discovering cooperative biomarkers for heterogeneous complex disease diagnoses.</w:t>
         </w:r>
       </w:hyperlink>
       <w:r>
@@ -3682,20 +3703,20 @@
           <w:i/>
           <w:iCs/>
         </w:rPr>
-        <w:t xml:space="preserve">Autophagy</w:t>
-      </w:r>
-      <w:r>
-        <w:t xml:space="preserve">, 15(9): 1620-1633.</w:t>
-      </w:r>
-      <w:r>
-        <w:t xml:space="preserve"> </w:t>
-      </w:r>
-      <w:r>
-        <w:rPr>
-          <w:b/>
-          <w:bCs/>
-        </w:rPr>
-        <w:t xml:space="preserve">D1, IF: 11.06, IC: 42</w:t>
+        <w:t xml:space="preserve">Briefings in Bioinformatics</w:t>
+      </w:r>
+      <w:r>
+        <w:t xml:space="preserve">, 20(1): 89-101.</w:t>
+      </w:r>
+      <w:r>
+        <w:t xml:space="preserve"> </w:t>
+      </w:r>
+      <w:r>
+        <w:rPr>
+          <w:b/>
+          <w:bCs/>
+        </w:rPr>
+        <w:t xml:space="preserve">D1, IF: 9.10, IC: 14</w:t>
       </w:r>
     </w:p>
     <w:p>
@@ -3706,7 +3727,7 @@
         </w:numPr>
       </w:pPr>
       <w:r>
-        <w:t xml:space="preserve">Sun D, Ren X,</w:t>
+        <w:t xml:space="preserve">Nyerges Á, Csörgő B, Draskovits G, Kintses B, Szili P, Ferenc Gy, Révész T,</w:t>
       </w:r>
       <w:r>
         <w:t xml:space="preserve"> </w:t>
@@ -3719,7 +3740,7 @@
         <w:t xml:space="preserve">Ari E</w:t>
       </w:r>
       <w:r>
-        <w:t xml:space="preserve">, Korcsmaros T, Csermely P &amp; Wu L-Y (2019)</w:t>
+        <w:t xml:space="preserve">, Nagy I, Bálint B, Vásárhelyi BM, Bihari P, Számel M, Balogh D, Papp H, Kalapis D, Papp B &amp; Pál C (2018)</w:t>
       </w:r>
       <w:r>
         <w:t xml:space="preserve"> </w:t>
@@ -3729,7 +3750,7 @@
           <w:rPr>
             <w:rStyle w:val="Hyperlink"/>
           </w:rPr>
-          <w:t xml:space="preserve">Discovering cooperative biomarkers for heterogeneous complex disease diagnoses.</w:t>
+          <w:t xml:space="preserve">Directed evolution of multiple genomic loci allows the prediction of antibiotic resistance.</w:t>
         </w:r>
       </w:hyperlink>
       <w:r>
@@ -3740,20 +3761,20 @@
           <w:i/>
           <w:iCs/>
         </w:rPr>
-        <w:t xml:space="preserve">Briefings in Bioinformatics</w:t>
-      </w:r>
-      <w:r>
-        <w:t xml:space="preserve">, 20(1): 89-101.</w:t>
-      </w:r>
-      <w:r>
-        <w:t xml:space="preserve"> </w:t>
-      </w:r>
-      <w:r>
-        <w:rPr>
-          <w:b/>
-          <w:bCs/>
-        </w:rPr>
-        <w:t xml:space="preserve">D1, IF: 9.1, IC: 14</w:t>
+        <w:t xml:space="preserve">Proceedings of the National Academy of Sciences of the United States of America</w:t>
+      </w:r>
+      <w:r>
+        <w:t xml:space="preserve">, 115(25): E5726-E5735.</w:t>
+      </w:r>
+      <w:r>
+        <w:t xml:space="preserve"> </w:t>
+      </w:r>
+      <w:r>
+        <w:rPr>
+          <w:b/>
+          <w:bCs/>
+        </w:rPr>
+        <w:t xml:space="preserve">D1, IF: 9.58, IC: 76</w:t>
       </w:r>
     </w:p>
     <w:p>
@@ -3764,7 +3785,7 @@
         </w:numPr>
       </w:pPr>
       <w:r>
-        <w:t xml:space="preserve">Nyerges Á, Csörgő B, Draskovits G, Kintses B, Szili P, Ferenc Gy, Révész T,</w:t>
+        <w:t xml:space="preserve">Fodor E, Sigmond T,</w:t>
       </w:r>
       <w:r>
         <w:t xml:space="preserve"> </w:t>
@@ -3777,7 +3798,7 @@
         <w:t xml:space="preserve">Ari E</w:t>
       </w:r>
       <w:r>
-        <w:t xml:space="preserve">, Nagy I, Bálint B, Vásárhelyi BM, Bihari P, Számel M, Balogh D, Papp H, Kalapis D, Papp B &amp; Pál C (2018)</w:t>
+        <w:t xml:space="preserve">, Lengyel K, Takács-Vellai K, Varga M &amp; Vellai T (2017)</w:t>
       </w:r>
       <w:r>
         <w:t xml:space="preserve"> </w:t>
@@ -3787,7 +3808,7 @@
           <w:rPr>
             <w:rStyle w:val="Hyperlink"/>
           </w:rPr>
-          <w:t xml:space="preserve">Directed evolution of multiple genomic loci allows the prediction of antibiotic resistance.</w:t>
+          <w:t xml:space="preserve">Methods to study autophagy in zebrafish.</w:t>
         </w:r>
       </w:hyperlink>
       <w:r>
@@ -3798,20 +3819,20 @@
           <w:i/>
           <w:iCs/>
         </w:rPr>
-        <w:t xml:space="preserve">Proceedings of the National Academy of Sciences of the United States of America</w:t>
-      </w:r>
-      <w:r>
-        <w:t xml:space="preserve">, 115(25): E5726-E5735.</w:t>
-      </w:r>
-      <w:r>
-        <w:t xml:space="preserve"> </w:t>
-      </w:r>
-      <w:r>
-        <w:rPr>
-          <w:b/>
-          <w:bCs/>
-        </w:rPr>
-        <w:t xml:space="preserve">D1, IF: 9.58, IC: 76</w:t>
+        <w:t xml:space="preserve">Methods in Enzymology</w:t>
+      </w:r>
+      <w:r>
+        <w:t xml:space="preserve">, 588: 467-96.</w:t>
+      </w:r>
+      <w:r>
+        <w:t xml:space="preserve"> </w:t>
+      </w:r>
+      <w:r>
+        <w:rPr>
+          <w:b/>
+          <w:bCs/>
+        </w:rPr>
+        <w:t xml:space="preserve">Q1, IF: 1.48, IC: 19</w:t>
       </w:r>
     </w:p>
     <w:p>
@@ -3822,7 +3843,7 @@
         </w:numPr>
       </w:pPr>
       <w:r>
-        <w:t xml:space="preserve">Fodor E, Sigmond T,</w:t>
+        <w:t xml:space="preserve">Métris A, Sudhakar P, Fazekas D, Demeter A,</w:t>
       </w:r>
       <w:r>
         <w:t xml:space="preserve"> </w:t>
@@ -3835,70 +3856,12 @@
         <w:t xml:space="preserve">Ari E</w:t>
       </w:r>
       <w:r>
-        <w:t xml:space="preserve">, Lengyel K, Takács-Vellai K, Varga M &amp; Vellai T (2017)</w:t>
+        <w:t xml:space="preserve">, Ölbei M, Branchu P, Kingsley RA, Baranyi J &amp; Korcsmáros T (2017)</w:t>
       </w:r>
       <w:r>
         <w:t xml:space="preserve"> </w:t>
       </w:r>
       <w:hyperlink r:id="rId122">
-        <w:r>
-          <w:rPr>
-            <w:rStyle w:val="Hyperlink"/>
-          </w:rPr>
-          <w:t xml:space="preserve">Methods to study autophagy in zebrafish.</w:t>
-        </w:r>
-      </w:hyperlink>
-      <w:r>
-        <w:t xml:space="preserve"> </w:t>
-      </w:r>
-      <w:r>
-        <w:rPr>
-          <w:i/>
-          <w:iCs/>
-        </w:rPr>
-        <w:t xml:space="preserve">Methods in Enzymology</w:t>
-      </w:r>
-      <w:r>
-        <w:t xml:space="preserve">, 588: 467-96.</w:t>
-      </w:r>
-      <w:r>
-        <w:t xml:space="preserve"> </w:t>
-      </w:r>
-      <w:r>
-        <w:rPr>
-          <w:b/>
-          <w:bCs/>
-        </w:rPr>
-        <w:t xml:space="preserve">Q1, IF: 1.48, IC: 19</w:t>
-      </w:r>
-    </w:p>
-    <w:p>
-      <w:pPr>
-        <w:numPr>
-          <w:ilvl w:val="0"/>
-          <w:numId w:val="1025"/>
-        </w:numPr>
-      </w:pPr>
-      <w:r>
-        <w:t xml:space="preserve">Métris A, Sudhakar P, Fazekas D, Demeter A,</w:t>
-      </w:r>
-      <w:r>
-        <w:t xml:space="preserve"> </w:t>
-      </w:r>
-      <w:r>
-        <w:rPr>
-          <w:b/>
-          <w:bCs/>
-        </w:rPr>
-        <w:t xml:space="preserve">Ari E</w:t>
-      </w:r>
-      <w:r>
-        <w:t xml:space="preserve">, Ölbei M, Branchu P, Kingsley RA, Baranyi J &amp; Korcsmáros T (2017)</w:t>
-      </w:r>
-      <w:r>
-        <w:t xml:space="preserve"> </w:t>
-      </w:r>
-      <w:hyperlink r:id="rId123">
         <w:r>
           <w:rPr>
             <w:rStyle w:val="Hyperlink"/>
@@ -3982,65 +3945,65 @@
       <w:r>
         <w:t xml:space="preserve"> </w:t>
       </w:r>
+      <w:hyperlink r:id="rId123">
+        <w:r>
+          <w:rPr>
+            <w:rStyle w:val="Hyperlink"/>
+          </w:rPr>
+          <w:t xml:space="preserve">Spatial analysis of phylogenetic community structure: New version of a classical method.</w:t>
+        </w:r>
+      </w:hyperlink>
+      <w:r>
+        <w:t xml:space="preserve"> </w:t>
+      </w:r>
+      <w:r>
+        <w:rPr>
+          <w:i/>
+          <w:iCs/>
+        </w:rPr>
+        <w:t xml:space="preserve">Community Ecology</w:t>
+      </w:r>
+      <w:r>
+        <w:t xml:space="preserve">, 18(1): 37-46.</w:t>
+      </w:r>
+      <w:r>
+        <w:t xml:space="preserve"> </w:t>
+      </w:r>
+      <w:r>
+        <w:rPr>
+          <w:b/>
+          <w:bCs/>
+        </w:rPr>
+        <w:t xml:space="preserve">Q2, IF: 0.98, IC: 2</w:t>
+      </w:r>
+    </w:p>
+    <w:p>
+      <w:pPr>
+        <w:numPr>
+          <w:ilvl w:val="0"/>
+          <w:numId w:val="1025"/>
+        </w:numPr>
+      </w:pPr>
+      <w:r>
+        <w:t xml:space="preserve">Ács É,</w:t>
+      </w:r>
+      <w:r>
+        <w:t xml:space="preserve"> </w:t>
+      </w:r>
+      <w:r>
+        <w:rPr>
+          <w:b/>
+          <w:bCs/>
+        </w:rPr>
+        <w:t xml:space="preserve">Ari E</w:t>
+      </w:r>
+      <w:r>
+        <w:t xml:space="preserve">, Duleba M, Dressler M, Genkal SI, Jakó É, Rimet F, Ector L &amp; Kiss KT (2016)</w:t>
+      </w:r>
+      <w:r>
+        <w:t xml:space="preserve"> </w:t>
+      </w:r>
       <w:hyperlink r:id="rId124">
-        <w:r>
-          <w:rPr>
-            <w:rStyle w:val="Hyperlink"/>
-          </w:rPr>
-          <w:t xml:space="preserve">Spatial analysis of phylogenetic community structure: New version of a classical method.</w:t>
-        </w:r>
-      </w:hyperlink>
-      <w:r>
-        <w:t xml:space="preserve"> </w:t>
-      </w:r>
-      <w:r>
-        <w:rPr>
-          <w:i/>
-          <w:iCs/>
-        </w:rPr>
-        <w:t xml:space="preserve">Community Ecology</w:t>
-      </w:r>
-      <w:r>
-        <w:t xml:space="preserve">, 18(1): 37-46.</w:t>
-      </w:r>
-      <w:r>
-        <w:t xml:space="preserve"> </w:t>
-      </w:r>
-      <w:r>
-        <w:rPr>
-          <w:b/>
-          <w:bCs/>
-        </w:rPr>
-        <w:t xml:space="preserve">Q2, IF: 0.98, IC: 2</w:t>
-      </w:r>
-    </w:p>
-    <w:p>
-      <w:pPr>
-        <w:numPr>
-          <w:ilvl w:val="0"/>
-          <w:numId w:val="1025"/>
-        </w:numPr>
-      </w:pPr>
-      <w:r>
-        <w:t xml:space="preserve">Ács É,</w:t>
-      </w:r>
-      <w:r>
-        <w:t xml:space="preserve"> </w:t>
-      </w:r>
-      <w:r>
-        <w:rPr>
-          <w:b/>
-          <w:bCs/>
-        </w:rPr>
-        <w:t xml:space="preserve">Ari E</w:t>
-      </w:r>
-      <w:r>
-        <w:t xml:space="preserve">, Duleba M, Dressler M, Genkal SI, Jakó É, Rimet F, Ector L &amp; Kiss KT (2016)</w:t>
-      </w:r>
-      <w:r>
-        <w:t xml:space="preserve"> </w:t>
-      </w:r>
-      <w:hyperlink r:id="rId125">
         <w:r>
           <w:rPr>
             <w:rStyle w:val="Hyperlink"/>
@@ -4077,7 +4040,7 @@
           <w:b/>
           <w:bCs/>
         </w:rPr>
-        <w:t xml:space="preserve">Q2, IF: 0.6, IC: 52</w:t>
+        <w:t xml:space="preserve">Q2, IF: 0.60, IC: 52</w:t>
       </w:r>
     </w:p>
     <w:p>
@@ -4103,12 +4066,70 @@
       <w:r>
         <w:t xml:space="preserve"> </w:t>
       </w:r>
+      <w:hyperlink r:id="rId125">
+        <w:r>
+          <w:rPr>
+            <w:rStyle w:val="Hyperlink"/>
+          </w:rPr>
+          <w:t xml:space="preserve">Classification of tRNA isoacceptor sequences by using graph-based molecular descriptors.</w:t>
+        </w:r>
+      </w:hyperlink>
+      <w:r>
+        <w:t xml:space="preserve"> </w:t>
+      </w:r>
+      <w:r>
+        <w:rPr>
+          <w:i/>
+          <w:iCs/>
+        </w:rPr>
+        <w:t xml:space="preserve">Journal of Chemometrics</w:t>
+      </w:r>
+      <w:r>
+        <w:t xml:space="preserve">, 30(1): 182-187.</w:t>
+      </w:r>
+      <w:r>
+        <w:t xml:space="preserve"> </w:t>
+      </w:r>
+      <w:r>
+        <w:rPr>
+          <w:b/>
+          <w:bCs/>
+        </w:rPr>
+        <w:t xml:space="preserve">Q2, IF: 2.03, IC: 0 (*corresponding author)</w:t>
+      </w:r>
+    </w:p>
+    <w:p>
+      <w:pPr>
+        <w:numPr>
+          <w:ilvl w:val="0"/>
+          <w:numId w:val="1025"/>
+        </w:numPr>
+      </w:pPr>
+      <w:r>
+        <w:t xml:space="preserve">Módos D, Brooks J, Fazekas D,</w:t>
+      </w:r>
+      <w:r>
+        <w:t xml:space="preserve"> </w:t>
+      </w:r>
+      <w:r>
+        <w:rPr>
+          <w:b/>
+          <w:bCs/>
+        </w:rPr>
+        <w:t xml:space="preserve">Ari E</w:t>
+      </w:r>
+      <w:r>
+        <w:t xml:space="preserve">, Vellai T, Csermely P, Korcsmáros T &amp; Lenti K (2016)</w:t>
+      </w:r>
+      <w:r>
+        <w:t xml:space="preserve"> </w:t>
+      </w:r>
       <w:hyperlink r:id="rId126">
         <w:r>
           <w:rPr>
             <w:rStyle w:val="Hyperlink"/>
           </w:rPr>
-          <w:t xml:space="preserve">Classification of tRNA isoacceptor sequences by using graph-based molecular descriptors.</w:t>
+          <w:t xml:space="preserve">Identification of critical paralog groups with indispensable roles in the regulation of signaling flow.</w:t>
         </w:r>
       </w:hyperlink>
       <w:r>
@@ -4119,20 +4140,20 @@
           <w:i/>
           <w:iCs/>
         </w:rPr>
-        <w:t xml:space="preserve">Journal of Chemometrics</w:t>
-      </w:r>
-      <w:r>
-        <w:t xml:space="preserve">, 30(1): 182-187.</w:t>
-      </w:r>
-      <w:r>
-        <w:t xml:space="preserve"> </w:t>
-      </w:r>
-      <w:r>
-        <w:rPr>
-          <w:b/>
-          <w:bCs/>
-        </w:rPr>
-        <w:t xml:space="preserve">Q2, IF: 2.03, IC: 0 (*corresponding author)</w:t>
+        <w:t xml:space="preserve">Scientific Reports</w:t>
+      </w:r>
+      <w:r>
+        <w:t xml:space="preserve">, 6: 38588.</w:t>
+      </w:r>
+      <w:r>
+        <w:t xml:space="preserve"> </w:t>
+      </w:r>
+      <w:r>
+        <w:rPr>
+          <w:b/>
+          <w:bCs/>
+        </w:rPr>
+        <w:t xml:space="preserve">D1, IF: 4.62, IC: 6</w:t>
       </w:r>
     </w:p>
     <w:p>
@@ -4143,7 +4164,7 @@
         </w:numPr>
       </w:pPr>
       <w:r>
-        <w:t xml:space="preserve">Módos D, Brooks J, Fazekas D,</w:t>
+        <w:t xml:space="preserve">Földvári-Nagy L,</w:t>
       </w:r>
       <w:r>
         <w:t xml:space="preserve"> </w:t>
@@ -4156,7 +4177,7 @@
         <w:t xml:space="preserve">Ari E</w:t>
       </w:r>
       <w:r>
-        <w:t xml:space="preserve">, Vellai T, Csermely P, Korcsmáros T &amp; Lenti K (2016)</w:t>
+        <w:t xml:space="preserve">, Csermely P, Korcsmáros T &amp; Vellai T (2014)</w:t>
       </w:r>
       <w:r>
         <w:t xml:space="preserve"> </w:t>
@@ -4166,7 +4187,7 @@
           <w:rPr>
             <w:rStyle w:val="Hyperlink"/>
           </w:rPr>
-          <w:t xml:space="preserve">Identification of critical paralog groups with indispensable roles in the regulation of signaling flow.</w:t>
+          <w:t xml:space="preserve">Starvation-response may not involve Atg1-dependent autophagy induction in non-unikont parasites.</w:t>
         </w:r>
       </w:hyperlink>
       <w:r>
@@ -4180,17 +4201,17 @@
         <w:t xml:space="preserve">Scientific Reports</w:t>
       </w:r>
       <w:r>
-        <w:t xml:space="preserve">, 6: 38588.</w:t>
-      </w:r>
-      <w:r>
-        <w:t xml:space="preserve"> </w:t>
-      </w:r>
-      <w:r>
-        <w:rPr>
-          <w:b/>
-          <w:bCs/>
-        </w:rPr>
-        <w:t xml:space="preserve">D1, IF: 4.62, IC: 6</w:t>
+        <w:t xml:space="preserve">, 4: 5829.</w:t>
+      </w:r>
+      <w:r>
+        <w:t xml:space="preserve"> </w:t>
+      </w:r>
+      <w:r>
+        <w:rPr>
+          <w:b/>
+          <w:bCs/>
+        </w:rPr>
+        <w:t xml:space="preserve">D1, IF: 5.85, IC: 16</w:t>
       </w:r>
     </w:p>
     <w:p>
@@ -4201,7 +4222,59 @@
         </w:numPr>
       </w:pPr>
       <w:r>
-        <w:t xml:space="preserve">Földvári-Nagy L,</w:t>
+        <w:rPr>
+          <w:b/>
+          <w:bCs/>
+        </w:rPr>
+        <w:t xml:space="preserve">Ari E*</w:t>
+      </w:r>
+      <w:r>
+        <w:t xml:space="preserve">, Ittzés P, Podani J, Le Thi QC &amp; Jakó É (2012)</w:t>
+      </w:r>
+      <w:r>
+        <w:t xml:space="preserve"> </w:t>
+      </w:r>
+      <w:hyperlink r:id="rId128">
+        <w:r>
+          <w:rPr>
+            <w:rStyle w:val="Hyperlink"/>
+          </w:rPr>
+          <w:t xml:space="preserve">Comparison of Boolean analysis and standard phylogenetic methods using artificially evolved and natural mt-tRNA sequences from great apes.</w:t>
+        </w:r>
+      </w:hyperlink>
+      <w:r>
+        <w:t xml:space="preserve"> </w:t>
+      </w:r>
+      <w:r>
+        <w:rPr>
+          <w:i/>
+          <w:iCs/>
+        </w:rPr>
+        <w:t xml:space="preserve">Molecular Phylogenetics and Evolution</w:t>
+      </w:r>
+      <w:r>
+        <w:t xml:space="preserve">, 63(1): 193-202.</w:t>
+      </w:r>
+      <w:r>
+        <w:t xml:space="preserve"> </w:t>
+      </w:r>
+      <w:r>
+        <w:rPr>
+          <w:b/>
+          <w:bCs/>
+        </w:rPr>
+        <w:t xml:space="preserve">D1, IF: 4.42, IC: 5 (*corresponding author)</w:t>
+      </w:r>
+    </w:p>
+    <w:p>
+      <w:pPr>
+        <w:numPr>
+          <w:ilvl w:val="0"/>
+          <w:numId w:val="1025"/>
+        </w:numPr>
+      </w:pPr>
+      <w:r>
+        <w:t xml:space="preserve">Boros G, Cech G,</w:t>
       </w:r>
       <w:r>
         <w:t xml:space="preserve"> </w:t>
@@ -4214,125 +4287,15 @@
         <w:t xml:space="preserve">Ari E</w:t>
       </w:r>
       <w:r>
-        <w:t xml:space="preserve">, Csermely P, Korcsmáros T &amp; Vellai T (2014)</w:t>
-      </w:r>
-      <w:r>
-        <w:t xml:space="preserve"> </w:t>
-      </w:r>
-      <w:hyperlink r:id="rId128">
-        <w:r>
-          <w:rPr>
-            <w:rStyle w:val="Hyperlink"/>
-          </w:rPr>
-          <w:t xml:space="preserve">Starvation-response may not involve Atg1-dependent autophagy induction in non-unikont parasites.</w:t>
-        </w:r>
-      </w:hyperlink>
-      <w:r>
-        <w:t xml:space="preserve"> </w:t>
-      </w:r>
-      <w:r>
-        <w:rPr>
-          <w:i/>
-          <w:iCs/>
-        </w:rPr>
-        <w:t xml:space="preserve">Scientific Reports</w:t>
-      </w:r>
-      <w:r>
-        <w:t xml:space="preserve">, 4: 5829.</w:t>
-      </w:r>
-      <w:r>
-        <w:t xml:space="preserve"> </w:t>
-      </w:r>
-      <w:r>
-        <w:rPr>
-          <w:b/>
-          <w:bCs/>
-        </w:rPr>
-        <w:t xml:space="preserve">D1, IF: 5.85, IC: 16</w:t>
-      </w:r>
-    </w:p>
-    <w:p>
-      <w:pPr>
-        <w:numPr>
-          <w:ilvl w:val="0"/>
-          <w:numId w:val="1025"/>
-        </w:numPr>
-      </w:pPr>
-      <w:r>
-        <w:rPr>
-          <w:b/>
-          <w:bCs/>
-        </w:rPr>
-        <w:t xml:space="preserve">Ari E*</w:t>
-      </w:r>
-      <w:r>
-        <w:t xml:space="preserve">, Ittzés P, Podani J, Le Thi QC &amp; Jakó É (2012)</w:t>
+        <w:t xml:space="preserve"> </w:t>
+      </w:r>
+      <w:r>
+        <w:t xml:space="preserve">&amp; Dózsa-Farkas K (2010)</w:t>
       </w:r>
       <w:r>
         <w:t xml:space="preserve"> </w:t>
       </w:r>
       <w:hyperlink r:id="rId129">
-        <w:r>
-          <w:rPr>
-            <w:rStyle w:val="Hyperlink"/>
-          </w:rPr>
-          <w:t xml:space="preserve">Comparison of Boolean analysis and standard phylogenetic methods using artificially evolved and natural mt-tRNA sequences from great apes.</w:t>
-        </w:r>
-      </w:hyperlink>
-      <w:r>
-        <w:t xml:space="preserve"> </w:t>
-      </w:r>
-      <w:r>
-        <w:rPr>
-          <w:i/>
-          <w:iCs/>
-        </w:rPr>
-        <w:t xml:space="preserve">Molecular Phylogenetics and Evolution</w:t>
-      </w:r>
-      <w:r>
-        <w:t xml:space="preserve">, 63(1): 193-202.</w:t>
-      </w:r>
-      <w:r>
-        <w:t xml:space="preserve"> </w:t>
-      </w:r>
-      <w:r>
-        <w:rPr>
-          <w:b/>
-          <w:bCs/>
-        </w:rPr>
-        <w:t xml:space="preserve">D1, IF: 4.42, IC: 5 (*corresponding author)</w:t>
-      </w:r>
-    </w:p>
-    <w:p>
-      <w:pPr>
-        <w:numPr>
-          <w:ilvl w:val="0"/>
-          <w:numId w:val="1025"/>
-        </w:numPr>
-      </w:pPr>
-      <w:r>
-        <w:t xml:space="preserve">Boros G, Cech G,</w:t>
-      </w:r>
-      <w:r>
-        <w:t xml:space="preserve"> </w:t>
-      </w:r>
-      <w:r>
-        <w:rPr>
-          <w:b/>
-          <w:bCs/>
-        </w:rPr>
-        <w:t xml:space="preserve">Ari E</w:t>
-      </w:r>
-      <w:r>
-        <w:t xml:space="preserve"> </w:t>
-      </w:r>
-      <w:r>
-        <w:t xml:space="preserve">&amp; Dózsa-Farkas K (2010)</w:t>
-      </w:r>
-      <w:r>
-        <w:t xml:space="preserve"> </w:t>
-      </w:r>
-      <w:hyperlink r:id="rId130">
         <w:r>
           <w:rPr>
             <w:rStyle w:val="Hyperlink"/>
@@ -4387,7 +4350,7 @@
           <w:b/>
           <w:bCs/>
         </w:rPr>
-        <w:t xml:space="preserve">Q3, IF: 0.3, IC: 2</w:t>
+        <w:t xml:space="preserve">Q3, IF: 0.30, IC: 2</w:t>
       </w:r>
     </w:p>
     <w:p>
@@ -4416,7 +4379,7 @@
       <w:r>
         <w:t xml:space="preserve"> </w:t>
       </w:r>
-      <w:hyperlink r:id="rId131">
+      <w:hyperlink r:id="rId130">
         <w:r>
           <w:rPr>
             <w:rStyle w:val="Hyperlink"/>
@@ -4526,12 +4489,64 @@
       <w:r>
         <w:t xml:space="preserve"> </w:t>
       </w:r>
+      <w:hyperlink r:id="rId131">
+        <w:r>
+          <w:rPr>
+            <w:rStyle w:val="Hyperlink"/>
+          </w:rPr>
+          <w:t xml:space="preserve">BOOL-AN: A method for comparative sequence analysis and phylogenetic reconstruction.</w:t>
+        </w:r>
+      </w:hyperlink>
+      <w:r>
+        <w:t xml:space="preserve"> </w:t>
+      </w:r>
+      <w:r>
+        <w:rPr>
+          <w:i/>
+          <w:iCs/>
+        </w:rPr>
+        <w:t xml:space="preserve">Molecular Phylogenetics and Evolution</w:t>
+      </w:r>
+      <w:r>
+        <w:t xml:space="preserve">, 52(3): 887-897.</w:t>
+      </w:r>
+      <w:r>
+        <w:t xml:space="preserve"> </w:t>
+      </w:r>
+      <w:r>
+        <w:rPr>
+          <w:b/>
+          <w:bCs/>
+        </w:rPr>
+        <w:t xml:space="preserve">D1, IF: 3.88, IC: 30</w:t>
+      </w:r>
+    </w:p>
+    <w:p>
+      <w:pPr>
+        <w:numPr>
+          <w:ilvl w:val="0"/>
+          <w:numId w:val="1025"/>
+        </w:numPr>
+      </w:pPr>
+      <w:r>
+        <w:rPr>
+          <w:b/>
+          <w:bCs/>
+        </w:rPr>
+        <w:t xml:space="preserve">Ari E</w:t>
+      </w:r>
+      <w:r>
+        <w:t xml:space="preserve">, Ittzés P, Podani J &amp; Jakó É (2008)</w:t>
+      </w:r>
+      <w:r>
+        <w:t xml:space="preserve"> </w:t>
+      </w:r>
       <w:hyperlink r:id="rId132">
         <w:r>
           <w:rPr>
             <w:rStyle w:val="Hyperlink"/>
           </w:rPr>
-          <w:t xml:space="preserve">BOOL-AN: A method for comparative sequence analysis and phylogenetic reconstruction.</w:t>
+          <w:t xml:space="preserve">Phylogenetic tree reconstruction with a new discrete mathematical method</w:t>
         </w:r>
       </w:hyperlink>
       <w:r>
@@ -4542,62 +4557,10 @@
           <w:i/>
           <w:iCs/>
         </w:rPr>
-        <w:t xml:space="preserve">Molecular Phylogenetics and Evolution</w:t>
-      </w:r>
-      <w:r>
-        <w:t xml:space="preserve">, 52(3): 887-897.</w:t>
-      </w:r>
-      <w:r>
-        <w:t xml:space="preserve"> </w:t>
-      </w:r>
-      <w:r>
-        <w:rPr>
-          <w:b/>
-          <w:bCs/>
-        </w:rPr>
-        <w:t xml:space="preserve">D1, IF: 3.88, IC: 30</w:t>
-      </w:r>
-    </w:p>
-    <w:p>
-      <w:pPr>
-        <w:numPr>
-          <w:ilvl w:val="0"/>
-          <w:numId w:val="1025"/>
-        </w:numPr>
-      </w:pPr>
-      <w:r>
-        <w:rPr>
-          <w:b/>
-          <w:bCs/>
-        </w:rPr>
-        <w:t xml:space="preserve">Ari E</w:t>
-      </w:r>
-      <w:r>
-        <w:t xml:space="preserve">, Ittzés P, Podani J &amp; Jakó É (2008)</w:t>
-      </w:r>
-      <w:r>
-        <w:t xml:space="preserve"> </w:t>
-      </w:r>
-      <w:hyperlink r:id="rId133">
-        <w:r>
-          <w:rPr>
-            <w:rStyle w:val="Hyperlink"/>
-          </w:rPr>
-          <w:t xml:space="preserve">Phylogenetic tree reconstruction with a new discrete mathematical method</w:t>
-        </w:r>
-      </w:hyperlink>
-      <w:r>
-        <w:t xml:space="preserve"> </w:t>
-      </w:r>
-      <w:r>
-        <w:rPr>
-          <w:i/>
-          <w:iCs/>
-        </w:rPr>
         <w:t xml:space="preserve">Kitaibelia</w:t>
       </w:r>
       <w:r>
-        <w:t xml:space="preserve">, Kitaibelia 13: 209-211.</w:t>
+        <w:t xml:space="preserve">, 13: 209-211.</w:t>
       </w:r>
       <w:r>
         <w:t xml:space="preserve"> </w:t>
@@ -4610,9 +4573,9 @@
         <w:t xml:space="preserve">Q2, IF: 0.23, IC: 0 (in Hungarian)</w:t>
       </w:r>
     </w:p>
+    <w:bookmarkEnd w:id="133"/>
     <w:bookmarkEnd w:id="134"/>
-    <w:bookmarkEnd w:id="135"/>
-    <w:bookmarkStart w:id="140" w:name="oral-presentations-in-conferences"/>
+    <w:bookmarkStart w:id="139" w:name="oral-presentations-in-conferences"/>
     <w:p>
       <w:pPr>
         <w:pStyle w:val="Heading1"/>
@@ -4717,7 +4680,7 @@
       <w:r>
         <w:t xml:space="preserve"> </w:t>
       </w:r>
-      <w:hyperlink r:id="rId136">
+      <w:hyperlink r:id="rId135">
         <w:r>
           <w:rPr>
             <w:rStyle w:val="Hyperlink"/>
@@ -4761,7 +4724,7 @@
       <w:r>
         <w:t xml:space="preserve"> </w:t>
       </w:r>
-      <w:hyperlink r:id="rId137">
+      <w:hyperlink r:id="rId136">
         <w:r>
           <w:rPr>
             <w:rStyle w:val="Hyperlink"/>
@@ -4818,7 +4781,7 @@
       <w:r>
         <w:t xml:space="preserve"> </w:t>
       </w:r>
-      <w:hyperlink r:id="rId138">
+      <w:hyperlink r:id="rId137">
         <w:r>
           <w:rPr>
             <w:rStyle w:val="Hyperlink"/>
@@ -4875,7 +4838,7 @@
       <w:r>
         <w:t xml:space="preserve"> </w:t>
       </w:r>
-      <w:hyperlink r:id="rId139">
+      <w:hyperlink r:id="rId138">
         <w:r>
           <w:rPr>
             <w:rStyle w:val="Hyperlink"/>
@@ -5285,60 +5248,60 @@
         <w:t xml:space="preserve">, 4-9 Sep, St. Andrews, UK</w:t>
       </w:r>
     </w:p>
+    <w:bookmarkEnd w:id="139"/>
+    <w:bookmarkStart w:id="140" w:name="other-invited-talks"/>
+    <w:p>
+      <w:pPr>
+        <w:pStyle w:val="Heading1"/>
+      </w:pPr>
+      <w:r>
+        <w:t xml:space="preserve">Other Invited Talks</w:t>
+      </w:r>
+    </w:p>
+    <w:p>
+      <w:pPr>
+        <w:pStyle w:val="Compact"/>
+        <w:numPr>
+          <w:ilvl w:val="0"/>
+          <w:numId w:val="1028"/>
+        </w:numPr>
+      </w:pPr>
+      <w:r>
+        <w:t xml:space="preserve">Ari E* (2017) Investigating the antimicrobial peptide resistome in the human gut microbiome: a metagenomic approach. University of Graz, Institute of Zoology, 15 Nov, Graz, A</w:t>
+      </w:r>
+    </w:p>
+    <w:p>
+      <w:pPr>
+        <w:pStyle w:val="Compact"/>
+        <w:numPr>
+          <w:ilvl w:val="0"/>
+          <w:numId w:val="1028"/>
+        </w:numPr>
+      </w:pPr>
+      <w:r>
+        <w:t xml:space="preserve">Ari E*: (2015) Rapid evolution of phenotypic plasticity during experimental evolution of</w:t>
+      </w:r>
+      <w:r>
+        <w:t xml:space="preserve"> </w:t>
+      </w:r>
+      <w:r>
+        <w:rPr>
+          <w:i/>
+          <w:iCs/>
+        </w:rPr>
+        <w:t xml:space="preserve">Drosophila</w:t>
+      </w:r>
+      <w:r>
+        <w:t xml:space="preserve">. The Genome Analysis Centre, 23 Feb, Norwich, UK</w:t>
+      </w:r>
+    </w:p>
     <w:bookmarkEnd w:id="140"/>
-    <w:bookmarkStart w:id="141" w:name="other-invited-talks"/>
+    <w:bookmarkStart w:id="148" w:name="poster-presentations-in-conferences"/>
     <w:p>
       <w:pPr>
         <w:pStyle w:val="Heading1"/>
       </w:pPr>
       <w:r>
-        <w:t xml:space="preserve">Other Invited Talks</w:t>
-      </w:r>
-    </w:p>
-    <w:p>
-      <w:pPr>
-        <w:pStyle w:val="Compact"/>
-        <w:numPr>
-          <w:ilvl w:val="0"/>
-          <w:numId w:val="1028"/>
-        </w:numPr>
-      </w:pPr>
-      <w:r>
-        <w:t xml:space="preserve">Ari E* (2017) Investigating the antimicrobial peptide resistome in the human gut microbiome: a metagenomic approach. University of Graz, Institute of Zoology, 15 Nov, Graz, A</w:t>
-      </w:r>
-    </w:p>
-    <w:p>
-      <w:pPr>
-        <w:pStyle w:val="Compact"/>
-        <w:numPr>
-          <w:ilvl w:val="0"/>
-          <w:numId w:val="1028"/>
-        </w:numPr>
-      </w:pPr>
-      <w:r>
-        <w:t xml:space="preserve">Ari E*: (2015) Rapid evolution of phenotypic plasticity during experimental evolution of</w:t>
-      </w:r>
-      <w:r>
-        <w:t xml:space="preserve"> </w:t>
-      </w:r>
-      <w:r>
-        <w:rPr>
-          <w:i/>
-          <w:iCs/>
-        </w:rPr>
-        <w:t xml:space="preserve">Drosophila</w:t>
-      </w:r>
-      <w:r>
-        <w:t xml:space="preserve">. The Genome Analysis Centre, 23 Feb, Norwich, UK</w:t>
-      </w:r>
-    </w:p>
-    <w:bookmarkEnd w:id="141"/>
-    <w:bookmarkStart w:id="149" w:name="poster-presentations-in-conferences"/>
-    <w:p>
-      <w:pPr>
-        <w:pStyle w:val="Heading1"/>
-      </w:pPr>
-      <w:r>
         <w:t xml:space="preserve">Poster Presentations in Conferences</w:t>
       </w:r>
     </w:p>
@@ -5394,7 +5357,7 @@
       <w:r>
         <w:t xml:space="preserve"> </w:t>
       </w:r>
-      <w:hyperlink r:id="rId142">
+      <w:hyperlink r:id="rId141">
         <w:r>
           <w:rPr>
             <w:rStyle w:val="Hyperlink"/>
@@ -5422,7 +5385,7 @@
       <w:r>
         <w:t xml:space="preserve"> </w:t>
       </w:r>
-      <w:hyperlink r:id="rId143">
+      <w:hyperlink r:id="rId142">
         <w:r>
           <w:rPr>
             <w:rStyle w:val="Hyperlink"/>
@@ -5479,7 +5442,7 @@
       <w:r>
         <w:t xml:space="preserve"> </w:t>
       </w:r>
-      <w:hyperlink r:id="rId144">
+      <w:hyperlink r:id="rId143">
         <w:r>
           <w:rPr>
             <w:rStyle w:val="Hyperlink"/>
@@ -5523,7 +5486,7 @@
       <w:r>
         <w:t xml:space="preserve"> </w:t>
       </w:r>
-      <w:hyperlink r:id="rId145">
+      <w:hyperlink r:id="rId144">
         <w:r>
           <w:rPr>
             <w:rStyle w:val="Hyperlink"/>
@@ -5551,7 +5514,7 @@
       <w:r>
         <w:t xml:space="preserve"> </w:t>
       </w:r>
-      <w:hyperlink r:id="rId146">
+      <w:hyperlink r:id="rId145">
         <w:r>
           <w:rPr>
             <w:rStyle w:val="Hyperlink"/>
@@ -5592,12 +5555,77 @@
       <w:r>
         <w:t xml:space="preserve"> </w:t>
       </w:r>
+      <w:hyperlink r:id="rId146">
+        <w:r>
+          <w:rPr>
+            <w:rStyle w:val="Hyperlink"/>
+          </w:rPr>
+          <w:t xml:space="preserve">P713 Gut microbiota alterations after bowel preparation amongst inflammatory bowel disease patients</w:t>
+        </w:r>
+      </w:hyperlink>
+      <w:r>
+        <w:t xml:space="preserve">.</w:t>
+      </w:r>
+      <w:r>
+        <w:t xml:space="preserve"> </w:t>
+      </w:r>
+      <w:r>
+        <w:rPr>
+          <w:i/>
+          <w:iCs/>
+        </w:rPr>
+        <w:t xml:space="preserve">Journal of Crohn’s and Colitis</w:t>
+      </w:r>
+      <w:r>
+        <w:t xml:space="preserve">, 16 (Supplement_1): i609.</w:t>
+      </w:r>
+      <w:r>
+        <w:t xml:space="preserve"> </w:t>
+      </w:r>
+      <w:r>
+        <w:rPr>
+          <w:b/>
+          <w:bCs/>
+        </w:rPr>
+        <w:t xml:space="preserve">Q1, IF: 9.07</w:t>
+      </w:r>
+    </w:p>
+    <w:p>
+      <w:pPr>
+        <w:pStyle w:val="Compact"/>
+        <w:numPr>
+          <w:ilvl w:val="0"/>
+          <w:numId w:val="1030"/>
+        </w:numPr>
+      </w:pPr>
+      <w:r>
+        <w:t xml:space="preserve">Ari E,</w:t>
+      </w:r>
+      <w:r>
+        <w:t xml:space="preserve"> </w:t>
+      </w:r>
+      <w:r>
+        <w:rPr>
+          <w:i/>
+          <w:iCs/>
+        </w:rPr>
+        <w:t xml:space="preserve">et al.</w:t>
+      </w:r>
+      <w:r>
+        <w:t xml:space="preserve"> </w:t>
+      </w:r>
+      <w:r>
+        <w:t xml:space="preserve">(2019)</w:t>
+      </w:r>
+      <w:r>
+        <w:t xml:space="preserve"> </w:t>
+      </w:r>
       <w:hyperlink r:id="rId147">
         <w:r>
           <w:rPr>
             <w:rStyle w:val="Hyperlink"/>
           </w:rPr>
-          <w:t xml:space="preserve">P713 Gut microbiota alterations after bowel preparation amongst inflammatory bowel disease patients</w:t>
+          <w:t xml:space="preserve">Phylogenetic barriers to horizontal transfer of antimicrobial peptide resistance genes in the human gut microbiota</w:t>
         </w:r>
       </w:hyperlink>
       <w:r>
@@ -5611,20 +5639,10 @@
           <w:i/>
           <w:iCs/>
         </w:rPr>
-        <w:t xml:space="preserve">Journal of Crohn’s and Colitis</w:t>
-      </w:r>
-      <w:r>
-        <w:t xml:space="preserve">, 16 (Supplement_1): i609.</w:t>
-      </w:r>
-      <w:r>
-        <w:t xml:space="preserve"> </w:t>
-      </w:r>
-      <w:r>
-        <w:rPr>
-          <w:b/>
-          <w:bCs/>
-        </w:rPr>
-        <w:t xml:space="preserve">Q1, IF: 9.07</w:t>
+        <w:t xml:space="preserve">Gordon Research Conference on Molecular Mechanisms in Evolution</w:t>
+      </w:r>
+      <w:r>
+        <w:t xml:space="preserve">, 9-14 Jun, Easton, MA, USA</w:t>
       </w:r>
     </w:p>
     <w:p>
@@ -5657,7 +5675,7 @@
       <w:r>
         <w:t xml:space="preserve"> </w:t>
       </w:r>
-      <w:hyperlink r:id="rId148">
+      <w:hyperlink r:id="rId147">
         <w:r>
           <w:rPr>
             <w:rStyle w:val="Hyperlink"/>
@@ -5676,10 +5694,10 @@
           <w:i/>
           <w:iCs/>
         </w:rPr>
-        <w:t xml:space="preserve">Gordon Research Conference on Molecular Mechanisms in Evolution</w:t>
-      </w:r>
-      <w:r>
-        <w:t xml:space="preserve">, 9-14 Jun, Easton, MA, USA</w:t>
+        <w:t xml:space="preserve">Gordon Research Seminar on Molecular Mechanisms in Evolution</w:t>
+      </w:r>
+      <w:r>
+        <w:t xml:space="preserve">, 8-9 Jun, Easton, MA, USA</w:t>
       </w:r>
     </w:p>
     <w:p>
@@ -5691,6 +5709,72 @@
         </w:numPr>
       </w:pPr>
       <w:r>
+        <w:t xml:space="preserve">Ari E &amp; Jakó É (2015) Graph-based generalized Boolean descriptors for classification of biological macromolecules.</w:t>
+      </w:r>
+      <w:r>
+        <w:t xml:space="preserve"> </w:t>
+      </w:r>
+      <w:r>
+        <w:rPr>
+          <w:i/>
+          <w:iCs/>
+        </w:rPr>
+        <w:t xml:space="preserve">Conferentia Chemometrica</w:t>
+      </w:r>
+      <w:r>
+        <w:t xml:space="preserve">, 13-16 Sep, Budapest, H</w:t>
+      </w:r>
+    </w:p>
+    <w:p>
+      <w:pPr>
+        <w:pStyle w:val="Compact"/>
+        <w:numPr>
+          <w:ilvl w:val="0"/>
+          <w:numId w:val="1030"/>
+        </w:numPr>
+      </w:pPr>
+      <w:r>
+        <w:t xml:space="preserve">Ari E</w:t>
+      </w:r>
+      <w:r>
+        <w:t xml:space="preserve"> </w:t>
+      </w:r>
+      <w:r>
+        <w:rPr>
+          <w:i/>
+          <w:iCs/>
+        </w:rPr>
+        <w:t xml:space="preserve">et al.</w:t>
+      </w:r>
+      <w:r>
+        <w:t xml:space="preserve"> </w:t>
+      </w:r>
+      <w:r>
+        <w:t xml:space="preserve">(2015) Rapid evolution of phenotypic plasticity during experimental evolution of Drosophila.</w:t>
+      </w:r>
+      <w:r>
+        <w:t xml:space="preserve"> </w:t>
+      </w:r>
+      <w:r>
+        <w:rPr>
+          <w:i/>
+          <w:iCs/>
+        </w:rPr>
+        <w:t xml:space="preserve">Annual Meeting of the Society for Molecular Biology and Evolution</w:t>
+      </w:r>
+      <w:r>
+        <w:t xml:space="preserve">, 12-16 Jul, Vienna, A</w:t>
+      </w:r>
+    </w:p>
+    <w:p>
+      <w:pPr>
+        <w:pStyle w:val="Compact"/>
+        <w:numPr>
+          <w:ilvl w:val="0"/>
+          <w:numId w:val="1030"/>
+        </w:numPr>
+      </w:pPr>
+      <w:r>
         <w:t xml:space="preserve">Ari E,</w:t>
       </w:r>
       <w:r>
@@ -5707,127 +5791,6 @@
         <w:t xml:space="preserve"> </w:t>
       </w:r>
       <w:r>
-        <w:t xml:space="preserve">(2019)</w:t>
-      </w:r>
-      <w:r>
-        <w:t xml:space="preserve"> </w:t>
-      </w:r>
-      <w:hyperlink r:id="rId148">
-        <w:r>
-          <w:rPr>
-            <w:rStyle w:val="Hyperlink"/>
-          </w:rPr>
-          <w:t xml:space="preserve">Phylogenetic barriers to horizontal transfer of antimicrobial peptide resistance genes in the human gut microbiota</w:t>
-        </w:r>
-      </w:hyperlink>
-      <w:r>
-        <w:t xml:space="preserve">.</w:t>
-      </w:r>
-      <w:r>
-        <w:t xml:space="preserve"> </w:t>
-      </w:r>
-      <w:r>
-        <w:rPr>
-          <w:i/>
-          <w:iCs/>
-        </w:rPr>
-        <w:t xml:space="preserve">Gordon Research Seminar on Molecular Mechanisms in Evolution</w:t>
-      </w:r>
-      <w:r>
-        <w:t xml:space="preserve">, 8-9 Jun, Easton, MA, USA</w:t>
-      </w:r>
-    </w:p>
-    <w:p>
-      <w:pPr>
-        <w:pStyle w:val="Compact"/>
-        <w:numPr>
-          <w:ilvl w:val="0"/>
-          <w:numId w:val="1030"/>
-        </w:numPr>
-      </w:pPr>
-      <w:r>
-        <w:t xml:space="preserve">Ari E &amp; Jakó É (2015) Graph-based generalized Boolean descriptors for classification of biological macromolecules.</w:t>
-      </w:r>
-      <w:r>
-        <w:t xml:space="preserve"> </w:t>
-      </w:r>
-      <w:r>
-        <w:rPr>
-          <w:i/>
-          <w:iCs/>
-        </w:rPr>
-        <w:t xml:space="preserve">Conferentia Chemometrica</w:t>
-      </w:r>
-      <w:r>
-        <w:t xml:space="preserve">, 13-16 Sep, Budapest, H</w:t>
-      </w:r>
-    </w:p>
-    <w:p>
-      <w:pPr>
-        <w:pStyle w:val="Compact"/>
-        <w:numPr>
-          <w:ilvl w:val="0"/>
-          <w:numId w:val="1030"/>
-        </w:numPr>
-      </w:pPr>
-      <w:r>
-        <w:t xml:space="preserve">Ari E</w:t>
-      </w:r>
-      <w:r>
-        <w:t xml:space="preserve"> </w:t>
-      </w:r>
-      <w:r>
-        <w:rPr>
-          <w:i/>
-          <w:iCs/>
-        </w:rPr>
-        <w:t xml:space="preserve">et al.</w:t>
-      </w:r>
-      <w:r>
-        <w:t xml:space="preserve"> </w:t>
-      </w:r>
-      <w:r>
-        <w:t xml:space="preserve">(2015) Rapid evolution of phenotypic plasticity during experimental evolution of Drosophila.</w:t>
-      </w:r>
-      <w:r>
-        <w:t xml:space="preserve"> </w:t>
-      </w:r>
-      <w:r>
-        <w:rPr>
-          <w:i/>
-          <w:iCs/>
-        </w:rPr>
-        <w:t xml:space="preserve">Annual Meeting of the Society for Molecular Biology and Evolution</w:t>
-      </w:r>
-      <w:r>
-        <w:t xml:space="preserve">, 12-16 Jul, Vienna, A</w:t>
-      </w:r>
-    </w:p>
-    <w:p>
-      <w:pPr>
-        <w:pStyle w:val="Compact"/>
-        <w:numPr>
-          <w:ilvl w:val="0"/>
-          <w:numId w:val="1030"/>
-        </w:numPr>
-      </w:pPr>
-      <w:r>
-        <w:t xml:space="preserve">Ari E,</w:t>
-      </w:r>
-      <w:r>
-        <w:t xml:space="preserve"> </w:t>
-      </w:r>
-      <w:r>
-        <w:rPr>
-          <w:i/>
-          <w:iCs/>
-        </w:rPr>
-        <w:t xml:space="preserve">et al.</w:t>
-      </w:r>
-      <w:r>
-        <w:t xml:space="preserve"> </w:t>
-      </w:r>
-      <w:r>
         <w:t xml:space="preserve">(2006) Testing a new discrete mathematical method for reconstructing the great apes phylogeny based on mitochondrial tRNAs.</w:t>
       </w:r>
       <w:r>
@@ -5844,7 +5807,7 @@
         <w:t xml:space="preserve">, 25-27 May, Vienna, A</w:t>
       </w:r>
     </w:p>
-    <w:bookmarkEnd w:id="149"/>
+    <w:bookmarkEnd w:id="148"/>
     <w:sectPr/>
   </w:body>
 </w:document>

--- a/docs/cv_en.docx
+++ b/docs/cv_en.docx
@@ -2698,7 +2698,7 @@
           <w:b/>
           <w:bCs/>
         </w:rPr>
-        <w:t xml:space="preserve">621</w:t>
+        <w:t xml:space="preserve">624</w:t>
       </w:r>
     </w:p>
     <w:p>
@@ -2914,13 +2914,10 @@
           <w:b/>
           <w:bCs/>
         </w:rPr>
-        <w:t xml:space="preserve">Ari E*</w:t>
-      </w:r>
-      <w:r>
-        <w:t xml:space="preserve"> </w:t>
-      </w:r>
-      <w:r>
-        <w:t xml:space="preserve">(2024)</w:t>
+        <w:t xml:space="preserve">Ari E</w:t>
+      </w:r>
+      <w:r>
+        <w:t xml:space="preserve">* (2024)</w:t>
       </w:r>
       <w:r>
         <w:t xml:space="preserve"> </w:t>
@@ -2975,10 +2972,10 @@
           <w:b/>
           <w:bCs/>
         </w:rPr>
-        <w:t xml:space="preserve">Ari E*</w:t>
-      </w:r>
-      <w:r>
-        <w:t xml:space="preserve">, Kiss V* &amp; Szécsényi-Nagy A* (2023)</w:t>
+        <w:t xml:space="preserve">Ari E</w:t>
+      </w:r>
+      <w:r>
+        <w:t xml:space="preserve">*, Kiss V* &amp; Szécsényi-Nagy A* (2023)</w:t>
       </w:r>
       <w:r>
         <w:t xml:space="preserve"> </w:t>
@@ -3046,7 +3043,7 @@
           <w:rPr>
             <w:rStyle w:val="Hyperlink"/>
           </w:rPr>
-          <w:t xml:space="preserve">Effects of bowel cleansing on the composition of the gut microbiome in inflammatory bowel disease patients and healthy controls.</w:t>
+          <w:t xml:space="preserve">[Effects of bowel cleansing on the composition of the gut microbiome in inflammatory bowel disease patients and healthy controls.](</w:t>
         </w:r>
       </w:hyperlink>
       <w:r>
@@ -3148,7 +3145,7 @@
           <w:b/>
           <w:bCs/>
         </w:rPr>
-        <w:t xml:space="preserve">D1, IF: 14.70, IC: 18</w:t>
+        <w:t xml:space="preserve">D1, IF: 14.70, IC: 19</w:t>
       </w:r>
     </w:p>
     <w:p>
@@ -3279,13 +3276,10 @@
           <w:b/>
           <w:bCs/>
         </w:rPr>
-        <w:t xml:space="preserve">Ari E*</w:t>
-      </w:r>
-      <w:r>
-        <w:t xml:space="preserve"> </w:t>
-      </w:r>
-      <w:r>
-        <w:t xml:space="preserve">(2022)</w:t>
+        <w:t xml:space="preserve">Ari E</w:t>
+      </w:r>
+      <w:r>
+        <w:t xml:space="preserve">* (2022)</w:t>
       </w:r>
       <w:r>
         <w:t xml:space="preserve"> </w:t>
@@ -3319,7 +3313,7 @@
           <w:b/>
           <w:bCs/>
         </w:rPr>
-        <w:t xml:space="preserve">D1, IF: 5.80, IC: 77</w:t>
+        <w:t xml:space="preserve">D1, IF: 5.80, IC: 78</w:t>
       </w:r>
       <w:r>
         <w:rPr>
@@ -3508,10 +3502,10 @@
           <w:b/>
           <w:bCs/>
         </w:rPr>
-        <w:t xml:space="preserve">Ari E*</w:t>
-      </w:r>
-      <w:r>
-        <w:t xml:space="preserve">, Számel M, Györkei Á, Jangir PK, Nagy I, Pál F, Fekete G, Tengölics R, Nyerges Á, Likó I, Bálint A, Molnár T, Bálint B, Vásárhelyi BM, Bustamante M, Papp B &amp; Pál C (2019)</w:t>
+        <w:t xml:space="preserve">Ari E</w:t>
+      </w:r>
+      <w:r>
+        <w:t xml:space="preserve">*, Számel M, Györkei Á, Jangir PK, Nagy I, Pál F, Fekete G, Tengölics R, Nyerges Á, Likó I, Bálint A, Molnár T, Bálint B, Vásárhelyi BM, Bustamante M, Papp B &amp; Pál C (2019)</w:t>
       </w:r>
       <w:r>
         <w:t xml:space="preserve"> </w:t>
@@ -3774,7 +3768,7 @@
           <w:b/>
           <w:bCs/>
         </w:rPr>
-        <w:t xml:space="preserve">D1, IF: 9.58, IC: 76</w:t>
+        <w:t xml:space="preserve">D1, IF: 9.58, IC: 77</w:t>
       </w:r>
     </w:p>
     <w:p>
@@ -4055,13 +4049,10 @@
           <w:b/>
           <w:bCs/>
         </w:rPr>
-        <w:t xml:space="preserve">Ari E*</w:t>
-      </w:r>
-      <w:r>
-        <w:t xml:space="preserve"> </w:t>
-      </w:r>
-      <w:r>
-        <w:t xml:space="preserve">&amp; Jakó É (2016)</w:t>
+        <w:t xml:space="preserve">Ari E</w:t>
+      </w:r>
+      <w:r>
+        <w:t xml:space="preserve">* &amp; Jakó É (2016)</w:t>
       </w:r>
       <w:r>
         <w:t xml:space="preserve"> </w:t>
@@ -4226,10 +4217,10 @@
           <w:b/>
           <w:bCs/>
         </w:rPr>
-        <w:t xml:space="preserve">Ari E*</w:t>
-      </w:r>
-      <w:r>
-        <w:t xml:space="preserve">, Ittzés P, Podani J, Le Thi QC &amp; Jakó É (2012)</w:t>
+        <w:t xml:space="preserve">Ari E</w:t>
+      </w:r>
+      <w:r>
+        <w:t xml:space="preserve">*, Ittzés P, Podani J, Le Thi QC &amp; Jakó É (2012)</w:t>
       </w:r>
       <w:r>
         <w:t xml:space="preserve"> </w:t>
@@ -4546,7 +4537,7 @@
           <w:rPr>
             <w:rStyle w:val="Hyperlink"/>
           </w:rPr>
-          <w:t xml:space="preserve">Phylogenetic tree reconstruction with a new discrete mathematical method</w:t>
+          <w:t xml:space="preserve">Phylogenetic tree reconstruction with a new discrete mathematical method.</w:t>
         </w:r>
       </w:hyperlink>
       <w:r>

--- a/docs/cv_en.docx
+++ b/docs/cv_en.docx
@@ -2,6 +2,24 @@
 <file path=word/document.xml><?xml version="1.0" encoding="utf-8"?>
 <w:document xmlns:w="http://schemas.openxmlformats.org/wordprocessingml/2006/main" xmlns:m="http://schemas.openxmlformats.org/officeDocument/2006/math" xmlns:r="http://schemas.openxmlformats.org/officeDocument/2006/relationships" xmlns:o="urn:schemas-microsoft-com:office:office" xmlns:v="urn:schemas-microsoft-com:vml" xmlns:w10="urn:schemas-microsoft-com:office:word" xmlns:a="http://schemas.openxmlformats.org/drawingml/2006/main" xmlns:pic="http://schemas.openxmlformats.org/drawingml/2006/picture" xmlns:wp="http://schemas.openxmlformats.org/drawingml/2006/wordprocessingDrawing">
   <w:body>
+    <w:p>
+      <w:pPr>
+        <w:pStyle w:val="Title"/>
+      </w:pPr>
+      <w:r>
+        <w:rPr>
+          <w:i/>
+          <w:iCs/>
+        </w:rPr>
+        <w:t xml:space="preserve">Curriculum Vitae</w:t>
+      </w:r>
+      <w:r>
+        <w:t xml:space="preserve"> </w:t>
+      </w:r>
+      <w:r>
+        <w:t xml:space="preserve">of Eszter Ari</w:t>
+      </w:r>
+    </w:p>
     <w:tbl>
       <w:tblPr>
         <w:tblStyle w:val="Table"/>
@@ -16,33 +34,13 @@
       <w:tr>
         <w:tc>
           <w:tcPr/>
-          <w:bookmarkStart w:id="21" w:name="firstcol"/>
-          <w:p>
-            <w:pPr>
-              <w:pStyle w:val="Heading1"/>
-              <w:jc w:val="left"/>
-            </w:pPr>
-            <w:bookmarkStart w:id="20" w:name="curriculum-vitae-of-eszter-ari"/>
-            <w:r>
-              <w:rPr>
-                <w:i/>
-                <w:iCs/>
-              </w:rPr>
-              <w:t xml:space="preserve">Curriculum Vitae</w:t>
-            </w:r>
-            <w:r>
-              <w:t xml:space="preserve"> </w:t>
-            </w:r>
-            <w:r>
-              <w:t xml:space="preserve">of Eszter Ari</w:t>
-            </w:r>
-            <w:bookmarkEnd w:id="20"/>
-          </w:p>
-          <w:bookmarkEnd w:id="21"/>
+          <w:bookmarkStart w:id="20" w:name="firstcol"/>
+          <w:bookmarkEnd w:id="20"/>
+          <w:p/>
         </w:tc>
         <w:tc>
           <w:tcPr/>
-          <w:bookmarkStart w:id="25" w:name="secondcol"/>
+          <w:bookmarkStart w:id="24" w:name="secondcol"/>
           <w:p>
             <w:pPr>
               <w:jc w:val="center"/>
@@ -52,18 +50,18 @@
                 <wp:inline>
                   <wp:extent cx="1783080" cy="1720515"/>
                   <wp:effectExtent b="0" l="0" r="0" t="0"/>
-                  <wp:docPr descr="" title="" id="23" name="Picture"/>
+                  <wp:docPr descr="" title="" id="22" name="Picture"/>
                   <a:graphic>
                     <a:graphicData uri="http://schemas.openxmlformats.org/drawingml/2006/picture">
                       <pic:pic>
                         <pic:nvPicPr>
-                          <pic:cNvPr descr="images/Photo.png" id="24" name="Picture"/>
+                          <pic:cNvPr descr="images/Photo.png" id="23" name="Picture"/>
                           <pic:cNvPicPr>
                             <a:picLocks noChangeArrowheads="1" noChangeAspect="1"/>
                           </pic:cNvPicPr>
                         </pic:nvPicPr>
                         <pic:blipFill>
-                          <a:blip r:embed="rId22"/>
+                          <a:blip r:embed="rId21"/>
                           <a:stretch>
                             <a:fillRect/>
                           </a:stretch>
@@ -90,7 +88,7 @@
               </w:drawing>
             </w:r>
           </w:p>
-          <w:bookmarkEnd w:id="25"/>
+          <w:bookmarkEnd w:id="24"/>
         </w:tc>
       </w:tr>
     </w:tbl>
@@ -106,29 +104,52 @@
       <w:pPr>
         <w:pStyle w:val="BodyText"/>
       </w:pPr>
+      <w:hyperlink r:id="rId25">
+        <w:r>
+          <w:rPr>
+            <w:rStyle w:val="Hyperlink"/>
+          </w:rPr>
+          <w:t xml:space="preserve">arieszter@gmail.com</w:t>
+        </w:r>
+      </w:hyperlink>
+    </w:p>
+    <w:p>
+      <w:pPr>
+        <w:pStyle w:val="BodyText"/>
+      </w:pPr>
+      <w:r>
+        <w:rPr>
+          <w:b/>
+          <w:bCs/>
+        </w:rPr>
+        <w:t xml:space="preserve">Websites</w:t>
+      </w:r>
+    </w:p>
+    <w:p>
+      <w:pPr>
+        <w:pStyle w:val="Compact"/>
+        <w:numPr>
+          <w:ilvl w:val="0"/>
+          <w:numId w:val="1001"/>
+        </w:numPr>
+      </w:pPr>
+      <w:r>
+        <w:t xml:space="preserve">Lab website:</w:t>
+      </w:r>
+      <w:r>
+        <w:t xml:space="preserve"> </w:t>
+      </w:r>
       <w:hyperlink r:id="rId26">
         <w:r>
           <w:rPr>
             <w:rStyle w:val="Hyperlink"/>
           </w:rPr>
-          <w:t xml:space="preserve">arieszter@gmail.com</w:t>
+          <w:t xml:space="preserve">Bioinformatics Research Group at Eötvös Loránd University (ELTE), Budapest, H</w:t>
         </w:r>
       </w:hyperlink>
     </w:p>
     <w:p>
       <w:pPr>
-        <w:pStyle w:val="BodyText"/>
-      </w:pPr>
-      <w:r>
-        <w:rPr>
-          <w:b/>
-          <w:bCs/>
-        </w:rPr>
-        <w:t xml:space="preserve">Websites</w:t>
-      </w:r>
-    </w:p>
-    <w:p>
-      <w:pPr>
         <w:pStyle w:val="Compact"/>
         <w:numPr>
           <w:ilvl w:val="0"/>
@@ -136,7 +157,7 @@
         </w:numPr>
       </w:pPr>
       <w:r>
-        <w:t xml:space="preserve">Lab website:</w:t>
+        <w:t xml:space="preserve">Personal website at</w:t>
       </w:r>
       <w:r>
         <w:t xml:space="preserve"> </w:t>
@@ -146,7 +167,7 @@
           <w:rPr>
             <w:rStyle w:val="Hyperlink"/>
           </w:rPr>
-          <w:t xml:space="preserve">Bioinformatics Research Group at Eötvös Loránd University (ELTE), Budapest, H</w:t>
+          <w:t xml:space="preserve">ELTE, Budapest, H</w:t>
         </w:r>
       </w:hyperlink>
     </w:p>
@@ -169,7 +190,7 @@
           <w:rPr>
             <w:rStyle w:val="Hyperlink"/>
           </w:rPr>
-          <w:t xml:space="preserve">ELTE, Budapest, H</w:t>
+          <w:t xml:space="preserve">Biological Research Centre, Szeged, H</w:t>
         </w:r>
       </w:hyperlink>
     </w:p>
@@ -182,52 +203,29 @@
         </w:numPr>
       </w:pPr>
       <w:r>
-        <w:t xml:space="preserve">Personal website at</w:t>
-      </w:r>
-      <w:r>
-        <w:t xml:space="preserve"> </w:t>
-      </w:r>
-      <w:hyperlink r:id="rId29">
-        <w:r>
-          <w:rPr>
-            <w:rStyle w:val="Hyperlink"/>
-          </w:rPr>
-          <w:t xml:space="preserve">Biological Research Centre, Szeged, H</w:t>
-        </w:r>
-      </w:hyperlink>
-    </w:p>
-    <w:p>
-      <w:pPr>
-        <w:pStyle w:val="Compact"/>
-        <w:numPr>
-          <w:ilvl w:val="0"/>
-          <w:numId w:val="1001"/>
-        </w:numPr>
-      </w:pPr>
-      <w:r>
         <w:t xml:space="preserve">Public pages:</w:t>
       </w:r>
       <w:r>
         <w:t xml:space="preserve"> </w:t>
       </w:r>
-      <w:hyperlink r:id="rId33">
+      <w:hyperlink r:id="rId32">
         <w:r>
           <w:drawing>
             <wp:inline>
               <wp:extent cx="228600" cy="228600"/>
               <wp:effectExtent b="0" l="0" r="0" t="0"/>
-              <wp:docPr descr="Researchgate" title="" id="31" name="Picture"/>
+              <wp:docPr descr="Researchgate" title="" id="30" name="Picture"/>
               <a:graphic>
                 <a:graphicData uri="http://schemas.openxmlformats.org/drawingml/2006/picture">
                   <pic:pic>
                     <pic:nvPicPr>
-                      <pic:cNvPr descr="images/ResearchGate_icon_SVG.png" id="32" name="Picture"/>
+                      <pic:cNvPr descr="images/ResearchGate_icon_SVG.png" id="31" name="Picture"/>
                       <pic:cNvPicPr>
                         <a:picLocks noChangeArrowheads="1" noChangeAspect="1"/>
                       </pic:cNvPicPr>
                     </pic:nvPicPr>
                     <pic:blipFill>
-                      <a:blip r:embed="rId30"/>
+                      <a:blip r:embed="rId29"/>
                       <a:stretch>
                         <a:fillRect/>
                       </a:stretch>
@@ -257,24 +255,24 @@
       <w:r>
         <w:t xml:space="preserve"> </w:t>
       </w:r>
-      <w:hyperlink r:id="rId37">
+      <w:hyperlink r:id="rId36">
         <w:r>
           <w:drawing>
             <wp:inline>
               <wp:extent cx="228600" cy="228600"/>
               <wp:effectExtent b="0" l="0" r="0" t="0"/>
-              <wp:docPr descr="ORCiD" title="" id="35" name="Picture"/>
+              <wp:docPr descr="ORCiD" title="" id="34" name="Picture"/>
               <a:graphic>
                 <a:graphicData uri="http://schemas.openxmlformats.org/drawingml/2006/picture">
                   <pic:pic>
                     <pic:nvPicPr>
-                      <pic:cNvPr descr="images/ORCID_iD_32x32.svg.png" id="36" name="Picture"/>
+                      <pic:cNvPr descr="images/ORCID_iD_32x32.svg.png" id="35" name="Picture"/>
                       <pic:cNvPicPr>
                         <a:picLocks noChangeArrowheads="1" noChangeAspect="1"/>
                       </pic:cNvPicPr>
                     </pic:nvPicPr>
                     <pic:blipFill>
-                      <a:blip r:embed="rId34"/>
+                      <a:blip r:embed="rId33"/>
                       <a:stretch>
                         <a:fillRect/>
                       </a:stretch>
@@ -304,24 +302,24 @@
       <w:r>
         <w:t xml:space="preserve"> </w:t>
       </w:r>
-      <w:hyperlink r:id="rId41">
+      <w:hyperlink r:id="rId40">
         <w:r>
           <w:drawing>
             <wp:inline>
               <wp:extent cx="209550" cy="230652"/>
               <wp:effectExtent b="0" l="0" r="0" t="0"/>
-              <wp:docPr descr="ResearcherID" title="" id="39" name="Picture"/>
+              <wp:docPr descr="ResearcherID" title="" id="38" name="Picture"/>
               <a:graphic>
                 <a:graphicData uri="http://schemas.openxmlformats.org/drawingml/2006/picture">
                   <pic:pic>
                     <pic:nvPicPr>
-                      <pic:cNvPr descr="images/web_of_science.png" id="40" name="Picture"/>
+                      <pic:cNvPr descr="images/web_of_science.png" id="39" name="Picture"/>
                       <pic:cNvPicPr>
                         <a:picLocks noChangeArrowheads="1" noChangeAspect="1"/>
                       </pic:cNvPicPr>
                     </pic:nvPicPr>
                     <pic:blipFill>
-                      <a:blip r:embed="rId38"/>
+                      <a:blip r:embed="rId37"/>
                       <a:stretch>
                         <a:fillRect/>
                       </a:stretch>
@@ -351,24 +349,24 @@
       <w:r>
         <w:t xml:space="preserve"> </w:t>
       </w:r>
-      <w:hyperlink r:id="rId45">
+      <w:hyperlink r:id="rId44">
         <w:r>
           <w:drawing>
             <wp:inline>
               <wp:extent cx="228600" cy="228600"/>
               <wp:effectExtent b="0" l="0" r="0" t="0"/>
-              <wp:docPr descr="Scopus" title="" id="43" name="Picture"/>
+              <wp:docPr descr="Scopus" title="" id="42" name="Picture"/>
               <a:graphic>
                 <a:graphicData uri="http://schemas.openxmlformats.org/drawingml/2006/picture">
                   <pic:pic>
                     <pic:nvPicPr>
-                      <pic:cNvPr descr="images/scopus.png" id="44" name="Picture"/>
+                      <pic:cNvPr descr="images/scopus.png" id="43" name="Picture"/>
                       <pic:cNvPicPr>
                         <a:picLocks noChangeArrowheads="1" noChangeAspect="1"/>
                       </pic:cNvPicPr>
                     </pic:nvPicPr>
                     <pic:blipFill>
-                      <a:blip r:embed="rId42"/>
+                      <a:blip r:embed="rId41"/>
                       <a:stretch>
                         <a:fillRect/>
                       </a:stretch>
@@ -398,24 +396,24 @@
       <w:r>
         <w:t xml:space="preserve"> </w:t>
       </w:r>
-      <w:hyperlink r:id="rId49">
+      <w:hyperlink r:id="rId48">
         <w:r>
           <w:drawing>
             <wp:inline>
               <wp:extent cx="228600" cy="228600"/>
               <wp:effectExtent b="0" l="0" r="0" t="0"/>
-              <wp:docPr descr="MTMT" title="" id="47" name="Picture"/>
+              <wp:docPr descr="MTMT" title="" id="46" name="Picture"/>
               <a:graphic>
                 <a:graphicData uri="http://schemas.openxmlformats.org/drawingml/2006/picture">
                   <pic:pic>
                     <pic:nvPicPr>
-                      <pic:cNvPr descr="images/mtmt.jpg" id="48" name="Picture"/>
+                      <pic:cNvPr descr="images/mtmt.jpg" id="47" name="Picture"/>
                       <pic:cNvPicPr>
                         <a:picLocks noChangeArrowheads="1" noChangeAspect="1"/>
                       </pic:cNvPicPr>
                     </pic:nvPicPr>
                     <pic:blipFill>
-                      <a:blip r:embed="rId46"/>
+                      <a:blip r:embed="rId45"/>
                       <a:stretch>
                         <a:fillRect/>
                       </a:stretch>
@@ -445,24 +443,24 @@
       <w:r>
         <w:t xml:space="preserve"> </w:t>
       </w:r>
-      <w:hyperlink r:id="rId53">
+      <w:hyperlink r:id="rId52">
         <w:r>
           <w:drawing>
             <wp:inline>
               <wp:extent cx="228600" cy="228600"/>
               <wp:effectExtent b="0" l="0" r="0" t="0"/>
-              <wp:docPr descr="X (Twitter)" title="" id="51" name="Picture"/>
+              <wp:docPr descr="X (Twitter)" title="" id="50" name="Picture"/>
               <a:graphic>
                 <a:graphicData uri="http://schemas.openxmlformats.org/drawingml/2006/picture">
                   <pic:pic>
                     <pic:nvPicPr>
-                      <pic:cNvPr descr="images/twitter_x_new_logo_square_x_icon.png" id="52" name="Picture"/>
+                      <pic:cNvPr descr="images/twitter_x_new_logo_square_x_icon.png" id="51" name="Picture"/>
                       <pic:cNvPicPr>
                         <a:picLocks noChangeArrowheads="1" noChangeAspect="1"/>
                       </pic:cNvPicPr>
                     </pic:nvPicPr>
                     <pic:blipFill>
-                      <a:blip r:embed="rId50"/>
+                      <a:blip r:embed="rId49"/>
                       <a:stretch>
                         <a:fillRect/>
                       </a:stretch>
@@ -492,24 +490,24 @@
       <w:r>
         <w:t xml:space="preserve"> </w:t>
       </w:r>
-      <w:hyperlink r:id="rId57">
+      <w:hyperlink r:id="rId56">
         <w:r>
           <w:drawing>
             <wp:inline>
               <wp:extent cx="257175" cy="227864"/>
               <wp:effectExtent b="0" l="0" r="0" t="0"/>
-              <wp:docPr descr="BlueSky" title="" id="55" name="Picture"/>
+              <wp:docPr descr="BlueSky" title="" id="54" name="Picture"/>
               <a:graphic>
                 <a:graphicData uri="http://schemas.openxmlformats.org/drawingml/2006/picture">
                   <pic:pic>
                     <pic:nvPicPr>
-                      <pic:cNvPr descr="images/Bluesky_Logo.svg.png" id="56" name="Picture"/>
+                      <pic:cNvPr descr="images/Bluesky_Logo.svg.png" id="55" name="Picture"/>
                       <pic:cNvPicPr>
                         <a:picLocks noChangeArrowheads="1" noChangeAspect="1"/>
                       </pic:cNvPicPr>
                     </pic:nvPicPr>
                     <pic:blipFill>
-                      <a:blip r:embed="rId54"/>
+                      <a:blip r:embed="rId53"/>
                       <a:stretch>
                         <a:fillRect/>
                       </a:stretch>
@@ -537,7 +535,7 @@
         </w:r>
       </w:hyperlink>
     </w:p>
-    <w:bookmarkStart w:id="61" w:name="positions"/>
+    <w:bookmarkStart w:id="60" w:name="positions"/>
     <w:p>
       <w:pPr>
         <w:pStyle w:val="Heading1"/>
@@ -546,7 +544,7 @@
         <w:t xml:space="preserve">Positions</w:t>
       </w:r>
     </w:p>
-    <w:bookmarkStart w:id="59" w:name="present"/>
+    <w:bookmarkStart w:id="58" w:name="present"/>
     <w:p>
       <w:pPr>
         <w:pStyle w:val="Heading2"/>
@@ -651,7 +649,7 @@
         <w:rPr>
           <w:rStyle w:val="FootnoteReference"/>
         </w:rPr>
-        <w:footnoteReference w:id="58"/>
+        <w:footnoteReference w:id="57"/>
       </w:r>
       <w:r>
         <w:t xml:space="preserve"> </w:t>
@@ -732,793 +730,793 @@
         <w:t xml:space="preserve">2025 -</w:t>
       </w:r>
     </w:p>
+    <w:bookmarkEnd w:id="58"/>
+    <w:bookmarkStart w:id="59" w:name="formerly"/>
+    <w:p>
+      <w:pPr>
+        <w:pStyle w:val="Heading2"/>
+      </w:pPr>
+      <w:r>
+        <w:t xml:space="preserve">Formerly</w:t>
+      </w:r>
+    </w:p>
+    <w:p>
+      <w:pPr>
+        <w:pStyle w:val="FirstParagraph"/>
+      </w:pPr>
+      <w:r>
+        <w:rPr>
+          <w:b/>
+          <w:bCs/>
+        </w:rPr>
+        <w:t xml:space="preserve">Postdoctoral researcher – Univ. of Veterinary Medicine (Vet-Med Uni), Institut für Populationsgenetik, Vienna, A</w:t>
+      </w:r>
+    </w:p>
+    <w:p>
+      <w:pPr>
+        <w:pStyle w:val="Compact"/>
+        <w:numPr>
+          <w:ilvl w:val="0"/>
+          <w:numId w:val="1006"/>
+        </w:numPr>
+      </w:pPr>
+      <w:r>
+        <w:t xml:space="preserve">2012 - 2014: Analysing the RNA-seq data of thermal adapted fruit fly populations in Christian Schlötterer’s Lab.</w:t>
+      </w:r>
+    </w:p>
     <w:bookmarkEnd w:id="59"/>
-    <w:bookmarkStart w:id="60" w:name="formerly"/>
+    <w:bookmarkEnd w:id="60"/>
+    <w:bookmarkStart w:id="62" w:name="diplomas-degrees"/>
+    <w:p>
+      <w:pPr>
+        <w:pStyle w:val="Heading1"/>
+      </w:pPr>
+      <w:r>
+        <w:t xml:space="preserve">Diplomas &amp; Degrees</w:t>
+      </w:r>
+    </w:p>
+    <w:p>
+      <w:pPr>
+        <w:pStyle w:val="Compact"/>
+        <w:numPr>
+          <w:ilvl w:val="0"/>
+          <w:numId w:val="1007"/>
+        </w:numPr>
+      </w:pPr>
+      <w:r>
+        <w:rPr>
+          <w:b/>
+          <w:bCs/>
+        </w:rPr>
+        <w:t xml:space="preserve">Habilitation</w:t>
+      </w:r>
+      <w:r>
+        <w:t xml:space="preserve">: ELTE, Budapest, H, 2023</w:t>
+      </w:r>
+    </w:p>
+    <w:p>
+      <w:pPr>
+        <w:pStyle w:val="Compact"/>
+        <w:numPr>
+          <w:ilvl w:val="0"/>
+          <w:numId w:val="1007"/>
+        </w:numPr>
+      </w:pPr>
+      <w:r>
+        <w:rPr>
+          <w:b/>
+          <w:bCs/>
+        </w:rPr>
+        <w:t xml:space="preserve">PhD</w:t>
+      </w:r>
+      <w:r>
+        <w:t xml:space="preserve">: Biology Doctoral School, Theoretical and Evolutionary Biology Doctoral Programme, ELTE, Budapest, H, 2012</w:t>
+      </w:r>
+    </w:p>
+    <w:p>
+      <w:pPr>
+        <w:pStyle w:val="Compact"/>
+        <w:numPr>
+          <w:ilvl w:val="0"/>
+          <w:numId w:val="1007"/>
+        </w:numPr>
+      </w:pPr>
+      <w:r>
+        <w:rPr>
+          <w:b/>
+          <w:bCs/>
+        </w:rPr>
+        <w:t xml:space="preserve">Bachelor and Master</w:t>
+      </w:r>
+      <w:r>
+        <w:t xml:space="preserve">: Majoring in Applied Zoology, Faculty of Veterinary Sciences</w:t>
+      </w:r>
+      <w:r>
+        <w:rPr>
+          <w:rStyle w:val="FootnoteReference"/>
+        </w:rPr>
+        <w:footnoteReference w:id="61"/>
+      </w:r>
+      <w:r>
+        <w:t xml:space="preserve">, Szent István University, Budapest, H, 1999 - 2004</w:t>
+      </w:r>
+    </w:p>
+    <w:bookmarkEnd w:id="62"/>
+    <w:bookmarkStart w:id="63" w:name="awards-scholarships"/>
+    <w:p>
+      <w:pPr>
+        <w:pStyle w:val="Heading1"/>
+      </w:pPr>
+      <w:r>
+        <w:t xml:space="preserve">Awards &amp; Scholarships</w:t>
+      </w:r>
+    </w:p>
+    <w:p>
+      <w:pPr>
+        <w:pStyle w:val="Compact"/>
+        <w:numPr>
+          <w:ilvl w:val="0"/>
+          <w:numId w:val="1008"/>
+        </w:numPr>
+      </w:pPr>
+      <w:r>
+        <w:t xml:space="preserve">Outstanding scientific publication award from Excellence Fund of Eötvös Loránd University, 2024 and 2022, Budapest, H</w:t>
+      </w:r>
+    </w:p>
+    <w:p>
+      <w:pPr>
+        <w:pStyle w:val="Compact"/>
+        <w:numPr>
+          <w:ilvl w:val="0"/>
+          <w:numId w:val="1008"/>
+        </w:numPr>
+      </w:pPr>
+      <w:r>
+        <w:t xml:space="preserve">Junior fellowship at Collegium Budapest – Institute for Advanced Study, 2009, Budapest, H</w:t>
+      </w:r>
+    </w:p>
+    <w:p>
+      <w:pPr>
+        <w:pStyle w:val="Compact"/>
+        <w:numPr>
+          <w:ilvl w:val="0"/>
+          <w:numId w:val="1008"/>
+        </w:numPr>
+      </w:pPr>
+      <w:r>
+        <w:t xml:space="preserve">Scholarship of the Fac. Veterinary Sci., Szent István Univ., 2003 - 2004, Budapest, H</w:t>
+      </w:r>
+    </w:p>
+    <w:p>
+      <w:pPr>
+        <w:pStyle w:val="Compact"/>
+        <w:numPr>
+          <w:ilvl w:val="0"/>
+          <w:numId w:val="1008"/>
+        </w:numPr>
+      </w:pPr>
+      <w:r>
+        <w:t xml:space="preserve">2</w:t>
+      </w:r>
+      <w:r>
+        <w:rPr>
+          <w:vertAlign w:val="superscript"/>
+        </w:rPr>
+        <w:t xml:space="preserve">nd</w:t>
+      </w:r>
+      <w:r>
+        <w:t xml:space="preserve"> </w:t>
+      </w:r>
+      <w:r>
+        <w:t xml:space="preserve">Prize of the Conference for Student Scientists at Fac. Veterinary Sci., Szent István Univ., 2003, Budapest, H</w:t>
+      </w:r>
+    </w:p>
+    <w:bookmarkEnd w:id="63"/>
+    <w:bookmarkStart w:id="66" w:name="grants"/>
+    <w:p>
+      <w:pPr>
+        <w:pStyle w:val="Heading1"/>
+      </w:pPr>
+      <w:r>
+        <w:t xml:space="preserve">Grants</w:t>
+      </w:r>
+    </w:p>
+    <w:p>
+      <w:pPr>
+        <w:pStyle w:val="Compact"/>
+        <w:numPr>
+          <w:ilvl w:val="0"/>
+          <w:numId w:val="1009"/>
+        </w:numPr>
+      </w:pPr>
+      <w:r>
+        <w:rPr>
+          <w:b/>
+          <w:bCs/>
+        </w:rPr>
+        <w:t xml:space="preserve">Supported Research Groups Programme 2025 - 2028</w:t>
+      </w:r>
+      <w:r>
+        <w:t xml:space="preserve">:</w:t>
+      </w:r>
+      <w:r>
+        <w:t xml:space="preserve"> </w:t>
+      </w:r>
+      <w:r>
+        <w:rPr>
+          <w:i/>
+          <w:iCs/>
+        </w:rPr>
+        <w:t xml:space="preserve">Role</w:t>
+      </w:r>
+      <w:r>
+        <w:t xml:space="preserve">: co-applicant;</w:t>
+      </w:r>
+      <w:r>
+        <w:t xml:space="preserve"> </w:t>
+      </w:r>
+      <w:r>
+        <w:rPr>
+          <w:i/>
+          <w:iCs/>
+        </w:rPr>
+        <w:t xml:space="preserve">Title</w:t>
+      </w:r>
+      <w:r>
+        <w:t xml:space="preserve">: Genomic surveillance for precision therapies against antibiotic-resistant bacteria;</w:t>
+      </w:r>
+      <w:r>
+        <w:t xml:space="preserve"> </w:t>
+      </w:r>
+      <w:r>
+        <w:rPr>
+          <w:i/>
+          <w:iCs/>
+        </w:rPr>
+        <w:t xml:space="preserve">PI</w:t>
+      </w:r>
+      <w:r>
+        <w:t xml:space="preserve">: Papp Balázs; Number: TKCS-2024/66; amount awarded to ELTE: 30,000,000 HUF</w:t>
+      </w:r>
+    </w:p>
+    <w:p>
+      <w:pPr>
+        <w:pStyle w:val="Compact"/>
+        <w:numPr>
+          <w:ilvl w:val="0"/>
+          <w:numId w:val="1009"/>
+        </w:numPr>
+      </w:pPr>
+      <w:r>
+        <w:rPr>
+          <w:b/>
+          <w:bCs/>
+        </w:rPr>
+        <w:t xml:space="preserve">ELTE international online courses 2025</w:t>
+      </w:r>
+      <w:r>
+        <w:t xml:space="preserve">: the</w:t>
+      </w:r>
+      <w:r>
+        <w:t xml:space="preserve"> </w:t>
+      </w:r>
+      <w:r>
+        <w:t xml:space="preserve">“Analysis of OMICS Data PR”</w:t>
+      </w:r>
+      <w:r>
+        <w:t xml:space="preserve"> </w:t>
+      </w:r>
+      <w:r>
+        <w:t xml:space="preserve">was selected as a course in</w:t>
+      </w:r>
+      <w:r>
+        <w:t xml:space="preserve"> </w:t>
+      </w:r>
+      <w:hyperlink r:id="rId64">
+        <w:r>
+          <w:rPr>
+            <w:rStyle w:val="Hyperlink"/>
+          </w:rPr>
+          <w:t xml:space="preserve">CHARM-EU</w:t>
+        </w:r>
+      </w:hyperlink>
+      <w:r>
+        <w:t xml:space="preserve">; 500 000 HUF</w:t>
+      </w:r>
+    </w:p>
+    <w:p>
+      <w:pPr>
+        <w:pStyle w:val="Compact"/>
+        <w:numPr>
+          <w:ilvl w:val="0"/>
+          <w:numId w:val="1009"/>
+        </w:numPr>
+      </w:pPr>
+      <w:r>
+        <w:rPr>
+          <w:b/>
+          <w:bCs/>
+        </w:rPr>
+        <w:t xml:space="preserve">Hungarian National Research Fund Grant – Postdoctoral Excellence Programme</w:t>
+      </w:r>
+      <w:r>
+        <w:t xml:space="preserve"> </w:t>
+      </w:r>
+      <w:r>
+        <w:rPr>
+          <w:b/>
+          <w:bCs/>
+        </w:rPr>
+        <w:t xml:space="preserve">2020 - 2023</w:t>
+      </w:r>
+      <w:r>
+        <w:t xml:space="preserve">:</w:t>
+      </w:r>
+      <w:r>
+        <w:t xml:space="preserve"> </w:t>
+      </w:r>
+      <w:r>
+        <w:rPr>
+          <w:i/>
+          <w:iCs/>
+        </w:rPr>
+        <w:t xml:space="preserve">Role</w:t>
+      </w:r>
+      <w:r>
+        <w:t xml:space="preserve">: Principal investigator;</w:t>
+      </w:r>
+      <w:r>
+        <w:t xml:space="preserve"> </w:t>
+      </w:r>
+      <w:r>
+        <w:rPr>
+          <w:i/>
+          <w:iCs/>
+        </w:rPr>
+        <w:t xml:space="preserve">Title</w:t>
+      </w:r>
+      <w:r>
+        <w:t xml:space="preserve">: How do</w:t>
+      </w:r>
+      <w:r>
+        <w:t xml:space="preserve"> </w:t>
+      </w:r>
+      <w:r>
+        <w:t xml:space="preserve">‘superbugs’</w:t>
+      </w:r>
+      <w:r>
+        <w:t xml:space="preserve"> </w:t>
+      </w:r>
+      <w:r>
+        <w:t xml:space="preserve">emerge? - A systematic study of the mobility of resistance and virulence genes in human microbiota and pathogenic bacteria; Nr.</w:t>
+      </w:r>
+      <w:r>
+        <w:t xml:space="preserve"> </w:t>
+      </w:r>
+      <w:hyperlink r:id="rId65">
+        <w:r>
+          <w:rPr>
+            <w:rStyle w:val="Hyperlink"/>
+          </w:rPr>
+          <w:t xml:space="preserve">131839</w:t>
+        </w:r>
+      </w:hyperlink>
+      <w:r>
+        <w:t xml:space="preserve">; 25,500,000 HUF</w:t>
+      </w:r>
+    </w:p>
+    <w:p>
+      <w:pPr>
+        <w:pStyle w:val="Compact"/>
+        <w:numPr>
+          <w:ilvl w:val="0"/>
+          <w:numId w:val="1009"/>
+        </w:numPr>
+      </w:pPr>
+      <w:r>
+        <w:rPr>
+          <w:b/>
+          <w:bCs/>
+        </w:rPr>
+        <w:t xml:space="preserve">Promoting Excellence in Education, ELTE 2020</w:t>
+      </w:r>
+      <w:r>
+        <w:t xml:space="preserve">:</w:t>
+      </w:r>
+      <w:r>
+        <w:t xml:space="preserve"> </w:t>
+      </w:r>
+      <w:r>
+        <w:rPr>
+          <w:i/>
+          <w:iCs/>
+        </w:rPr>
+        <w:t xml:space="preserve">Role</w:t>
+      </w:r>
+      <w:r>
+        <w:t xml:space="preserve">: Principal investigator;</w:t>
+      </w:r>
+      <w:r>
+        <w:t xml:space="preserve"> </w:t>
+      </w:r>
+      <w:r>
+        <w:rPr>
+          <w:i/>
+          <w:iCs/>
+        </w:rPr>
+        <w:t xml:space="preserve">Title</w:t>
+      </w:r>
+      <w:r>
+        <w:t xml:space="preserve">: Development of the infrastructure of the computer practical room; 4,000,000 HUF</w:t>
+      </w:r>
+    </w:p>
+    <w:p>
+      <w:pPr>
+        <w:pStyle w:val="Compact"/>
+        <w:numPr>
+          <w:ilvl w:val="0"/>
+          <w:numId w:val="1009"/>
+        </w:numPr>
+      </w:pPr>
+      <w:r>
+        <w:rPr>
+          <w:b/>
+          <w:bCs/>
+        </w:rPr>
+        <w:t xml:space="preserve">Visegrad 4 Eastern Partnership (V4Eap) 2014 - 2015</w:t>
+      </w:r>
+      <w:r>
+        <w:t xml:space="preserve">;</w:t>
+      </w:r>
+      <w:r>
+        <w:t xml:space="preserve"> </w:t>
+      </w:r>
+      <w:r>
+        <w:rPr>
+          <w:i/>
+          <w:iCs/>
+        </w:rPr>
+        <w:t xml:space="preserve">Role</w:t>
+      </w:r>
+      <w:r>
+        <w:t xml:space="preserve">: Supervisor; Connected to the fellowship of Zeljko Popovic;</w:t>
+      </w:r>
+      <w:r>
+        <w:t xml:space="preserve"> </w:t>
+      </w:r>
+      <w:r>
+        <w:rPr>
+          <w:i/>
+          <w:iCs/>
+        </w:rPr>
+        <w:t xml:space="preserve">Title</w:t>
+      </w:r>
+      <w:r>
+        <w:t xml:space="preserve">: DORMANCYbase – developing a database on gene and protein expression during dormancy in animals; 3,000 EUR</w:t>
+      </w:r>
+    </w:p>
+    <w:bookmarkEnd w:id="66"/>
+    <w:bookmarkStart w:id="73" w:name="teaching-activities"/>
+    <w:p>
+      <w:pPr>
+        <w:pStyle w:val="Heading1"/>
+      </w:pPr>
+      <w:r>
+        <w:t xml:space="preserve">Teaching Activities</w:t>
+      </w:r>
+    </w:p>
+    <w:bookmarkStart w:id="70" w:name="present-1"/>
     <w:p>
       <w:pPr>
         <w:pStyle w:val="Heading2"/>
       </w:pPr>
       <w:r>
+        <w:t xml:space="preserve">Present</w:t>
+      </w:r>
+    </w:p>
+    <w:p>
+      <w:pPr>
+        <w:pStyle w:val="Compact"/>
+        <w:numPr>
+          <w:ilvl w:val="0"/>
+          <w:numId w:val="1010"/>
+        </w:numPr>
+      </w:pPr>
+      <w:hyperlink r:id="rId67">
+        <w:r>
+          <w:rPr>
+            <w:rStyle w:val="Hyperlink"/>
+          </w:rPr>
+          <w:t xml:space="preserve">Bioinformatics</w:t>
+        </w:r>
+      </w:hyperlink>
+      <w:r>
+        <w:t xml:space="preserve"> </w:t>
+      </w:r>
+      <w:r>
+        <w:t xml:space="preserve">(L, P; EN) – for Master students</w:t>
+      </w:r>
+    </w:p>
+    <w:p>
+      <w:pPr>
+        <w:pStyle w:val="Compact"/>
+        <w:numPr>
+          <w:ilvl w:val="0"/>
+          <w:numId w:val="1010"/>
+        </w:numPr>
+      </w:pPr>
+      <w:hyperlink r:id="rId68">
+        <w:r>
+          <w:rPr>
+            <w:rStyle w:val="Hyperlink"/>
+          </w:rPr>
+          <w:t xml:space="preserve">Analysis of Omics data</w:t>
+        </w:r>
+      </w:hyperlink>
+      <w:r>
+        <w:t xml:space="preserve"> </w:t>
+      </w:r>
+      <w:r>
+        <w:t xml:space="preserve">(P; EN) – for Master students. The course has also been included in the</w:t>
+      </w:r>
+      <w:r>
+        <w:t xml:space="preserve"> </w:t>
+      </w:r>
+      <w:hyperlink r:id="rId64">
+        <w:r>
+          <w:rPr>
+            <w:rStyle w:val="Hyperlink"/>
+          </w:rPr>
+          <w:t xml:space="preserve">CHARM-EU Course Catalogue</w:t>
+        </w:r>
+      </w:hyperlink>
+      <w:r>
+        <w:t xml:space="preserve">.</w:t>
+      </w:r>
+    </w:p>
+    <w:p>
+      <w:pPr>
+        <w:pStyle w:val="Compact"/>
+        <w:numPr>
+          <w:ilvl w:val="0"/>
+          <w:numId w:val="1010"/>
+        </w:numPr>
+      </w:pPr>
+      <w:r>
+        <w:t xml:space="preserve">Bioinformatic seminars (L; EN) – for PhD students</w:t>
+      </w:r>
+    </w:p>
+    <w:p>
+      <w:pPr>
+        <w:pStyle w:val="Compact"/>
+        <w:numPr>
+          <w:ilvl w:val="0"/>
+          <w:numId w:val="1010"/>
+        </w:numPr>
+      </w:pPr>
+      <w:hyperlink r:id="rId69">
+        <w:r>
+          <w:rPr>
+            <w:rStyle w:val="Hyperlink"/>
+          </w:rPr>
+          <w:t xml:space="preserve">Advanced R programming</w:t>
+        </w:r>
+      </w:hyperlink>
+      <w:r>
+        <w:t xml:space="preserve"> </w:t>
+      </w:r>
+      <w:r>
+        <w:t xml:space="preserve">(P; EN) – for Master students</w:t>
+      </w:r>
+    </w:p>
+    <w:bookmarkEnd w:id="70"/>
+    <w:bookmarkStart w:id="71" w:name="formerly-1"/>
+    <w:p>
+      <w:pPr>
+        <w:pStyle w:val="Heading2"/>
+      </w:pPr>
+      <w:r>
         <w:t xml:space="preserve">Formerly</w:t>
       </w:r>
     </w:p>
     <w:p>
       <w:pPr>
-        <w:pStyle w:val="FirstParagraph"/>
-      </w:pPr>
-      <w:r>
-        <w:rPr>
-          <w:b/>
-          <w:bCs/>
-        </w:rPr>
-        <w:t xml:space="preserve">Postdoctoral researcher – Univ. of Veterinary Medicine (Vet-Med Uni), Institut für Populationsgenetik, Vienna, A</w:t>
-      </w:r>
-    </w:p>
-    <w:p>
-      <w:pPr>
-        <w:pStyle w:val="Compact"/>
-        <w:numPr>
-          <w:ilvl w:val="0"/>
-          <w:numId w:val="1006"/>
-        </w:numPr>
-      </w:pPr>
-      <w:r>
-        <w:t xml:space="preserve">2012 - 2014: Analysing the RNA-seq data of thermal adapted fruit fly populations in Christian Schlötterer’s Lab.</w:t>
-      </w:r>
-    </w:p>
-    <w:bookmarkEnd w:id="60"/>
-    <w:bookmarkEnd w:id="61"/>
-    <w:bookmarkStart w:id="63" w:name="diplomas-degrees"/>
+        <w:pStyle w:val="Compact"/>
+        <w:numPr>
+          <w:ilvl w:val="0"/>
+          <w:numId w:val="1011"/>
+        </w:numPr>
+      </w:pPr>
+      <w:r>
+        <w:t xml:space="preserve">Introduction to Bioinformatics (L; HU) – for Bachelor students</w:t>
+      </w:r>
+    </w:p>
+    <w:p>
+      <w:pPr>
+        <w:pStyle w:val="Compact"/>
+        <w:numPr>
+          <w:ilvl w:val="0"/>
+          <w:numId w:val="1011"/>
+        </w:numPr>
+      </w:pPr>
+      <w:r>
+        <w:t xml:space="preserve">Genetic lab. practices (selected P; EN, HU) – for Bachelor students</w:t>
+      </w:r>
+    </w:p>
+    <w:p>
+      <w:pPr>
+        <w:pStyle w:val="Compact"/>
+        <w:numPr>
+          <w:ilvl w:val="0"/>
+          <w:numId w:val="1011"/>
+        </w:numPr>
+      </w:pPr>
+      <w:r>
+        <w:t xml:space="preserve">Genomics (selected L; EN, HU) – for Master students</w:t>
+      </w:r>
+    </w:p>
+    <w:p>
+      <w:pPr>
+        <w:pStyle w:val="Compact"/>
+        <w:numPr>
+          <w:ilvl w:val="0"/>
+          <w:numId w:val="1011"/>
+        </w:numPr>
+      </w:pPr>
+      <w:r>
+        <w:t xml:space="preserve">Molecular evolution (selected L; HU) – for Master students</w:t>
+      </w:r>
+    </w:p>
+    <w:p>
+      <w:pPr>
+        <w:pStyle w:val="Compact"/>
+        <w:numPr>
+          <w:ilvl w:val="0"/>
+          <w:numId w:val="1011"/>
+        </w:numPr>
+      </w:pPr>
+      <w:r>
+        <w:t xml:space="preserve">Evolutionary biology (selected L; HU) – for Master students</w:t>
+      </w:r>
+    </w:p>
+    <w:p>
+      <w:pPr>
+        <w:pStyle w:val="Compact"/>
+        <w:numPr>
+          <w:ilvl w:val="0"/>
+          <w:numId w:val="1011"/>
+        </w:numPr>
+      </w:pPr>
+      <w:r>
+        <w:t xml:space="preserve">Discrete mathematical methods in biology (L, P; HU) – for Master and PhD students</w:t>
+      </w:r>
+    </w:p>
+    <w:bookmarkEnd w:id="71"/>
+    <w:bookmarkStart w:id="72" w:name="course-book"/>
+    <w:p>
+      <w:pPr>
+        <w:pStyle w:val="Heading2"/>
+      </w:pPr>
+      <w:r>
+        <w:t xml:space="preserve">Course Book</w:t>
+      </w:r>
+    </w:p>
+    <w:p>
+      <w:pPr>
+        <w:pStyle w:val="Compact"/>
+        <w:numPr>
+          <w:ilvl w:val="0"/>
+          <w:numId w:val="1012"/>
+        </w:numPr>
+      </w:pPr>
+      <w:r>
+        <w:t xml:space="preserve">Genetics Exercises: Chapter 7 – Bioinformatics: Genetic Disease Recognition and Detection (HU)</w:t>
+      </w:r>
+    </w:p>
+    <w:bookmarkEnd w:id="72"/>
+    <w:bookmarkEnd w:id="73"/>
+    <w:bookmarkStart w:id="75" w:name="supervising-mentoring"/>
     <w:p>
       <w:pPr>
         <w:pStyle w:val="Heading1"/>
       </w:pPr>
       <w:r>
-        <w:t xml:space="preserve">Diplomas &amp; Degrees</w:t>
-      </w:r>
-    </w:p>
-    <w:p>
-      <w:pPr>
-        <w:pStyle w:val="Compact"/>
-        <w:numPr>
-          <w:ilvl w:val="0"/>
-          <w:numId w:val="1007"/>
-        </w:numPr>
-      </w:pPr>
-      <w:r>
-        <w:rPr>
-          <w:b/>
-          <w:bCs/>
-        </w:rPr>
-        <w:t xml:space="preserve">Habilitation</w:t>
-      </w:r>
-      <w:r>
-        <w:t xml:space="preserve">: ELTE, Budapest, H, 2023</w:t>
-      </w:r>
-    </w:p>
-    <w:p>
-      <w:pPr>
-        <w:pStyle w:val="Compact"/>
-        <w:numPr>
-          <w:ilvl w:val="0"/>
-          <w:numId w:val="1007"/>
-        </w:numPr>
-      </w:pPr>
-      <w:r>
-        <w:rPr>
-          <w:b/>
-          <w:bCs/>
-        </w:rPr>
-        <w:t xml:space="preserve">PhD</w:t>
-      </w:r>
-      <w:r>
-        <w:t xml:space="preserve">: Biology Doctoral School, Theoretical and Evolutionary Biology Doctoral Programme, ELTE, Budapest, H, 2012</w:t>
-      </w:r>
-    </w:p>
-    <w:p>
-      <w:pPr>
-        <w:pStyle w:val="Compact"/>
-        <w:numPr>
-          <w:ilvl w:val="0"/>
-          <w:numId w:val="1007"/>
-        </w:numPr>
-      </w:pPr>
-      <w:r>
-        <w:rPr>
-          <w:b/>
-          <w:bCs/>
-        </w:rPr>
-        <w:t xml:space="preserve">Bachelor and Master</w:t>
-      </w:r>
-      <w:r>
-        <w:t xml:space="preserve">: Majoring in Applied Zoology, Faculty of Veterinary Sciences</w:t>
-      </w:r>
-      <w:r>
-        <w:rPr>
-          <w:rStyle w:val="FootnoteReference"/>
-        </w:rPr>
-        <w:footnoteReference w:id="62"/>
-      </w:r>
-      <w:r>
-        <w:t xml:space="preserve">, Szent István University, Budapest, H, 1999 - 2004</w:t>
-      </w:r>
-    </w:p>
-    <w:bookmarkEnd w:id="63"/>
-    <w:bookmarkStart w:id="64" w:name="awards-scholarships"/>
+        <w:t xml:space="preserve">Supervising &amp; Mentoring</w:t>
+      </w:r>
+    </w:p>
+    <w:p>
+      <w:pPr>
+        <w:pStyle w:val="Compact"/>
+        <w:numPr>
+          <w:ilvl w:val="0"/>
+          <w:numId w:val="1013"/>
+        </w:numPr>
+      </w:pPr>
+      <w:hyperlink r:id="rId74">
+        <w:r>
+          <w:rPr>
+            <w:rStyle w:val="Hyperlink"/>
+          </w:rPr>
+          <w:t xml:space="preserve">The personal site at the website of Hungarian Doctoral Council</w:t>
+        </w:r>
+      </w:hyperlink>
+    </w:p>
+    <w:p>
+      <w:pPr>
+        <w:pStyle w:val="Compact"/>
+        <w:numPr>
+          <w:ilvl w:val="0"/>
+          <w:numId w:val="1013"/>
+        </w:numPr>
+      </w:pPr>
+      <w:r>
+        <w:rPr>
+          <w:b/>
+          <w:bCs/>
+        </w:rPr>
+        <w:t xml:space="preserve">At present</w:t>
+      </w:r>
+      <w:r>
+        <w:t xml:space="preserve">: Co-supervising 2 PhD students, supervising 2 Master, 2 Bachelor, and 3 Scientific Student Association students</w:t>
+      </w:r>
+    </w:p>
+    <w:p>
+      <w:pPr>
+        <w:pStyle w:val="Compact"/>
+        <w:numPr>
+          <w:ilvl w:val="0"/>
+          <w:numId w:val="1013"/>
+        </w:numPr>
+      </w:pPr>
+      <w:r>
+        <w:rPr>
+          <w:b/>
+          <w:bCs/>
+        </w:rPr>
+        <w:t xml:space="preserve">Graduated students</w:t>
+      </w:r>
+      <w:r>
+        <w:t xml:space="preserve">: 4 co-supervised PhD, 6 Master, 12 Bachelor, and 6 Scientific Student Association students</w:t>
+      </w:r>
+    </w:p>
+    <w:p>
+      <w:pPr>
+        <w:pStyle w:val="Compact"/>
+        <w:numPr>
+          <w:ilvl w:val="0"/>
+          <w:numId w:val="1013"/>
+        </w:numPr>
+      </w:pPr>
+      <w:r>
+        <w:rPr>
+          <w:b/>
+          <w:bCs/>
+        </w:rPr>
+        <w:t xml:space="preserve">Mentoring visiting student:</w:t>
+      </w:r>
+      <w:r>
+        <w:t xml:space="preserve"> </w:t>
+      </w:r>
+      <w:r>
+        <w:t xml:space="preserve">1 (with Support for summer internships for Hungarian students studying abroad grant)</w:t>
+      </w:r>
+    </w:p>
+    <w:bookmarkEnd w:id="75"/>
+    <w:bookmarkStart w:id="79" w:name="main-workshops"/>
     <w:p>
       <w:pPr>
         <w:pStyle w:val="Heading1"/>
       </w:pPr>
       <w:r>
-        <w:t xml:space="preserve">Awards &amp; Scholarships</w:t>
-      </w:r>
-    </w:p>
-    <w:p>
-      <w:pPr>
-        <w:pStyle w:val="Compact"/>
-        <w:numPr>
-          <w:ilvl w:val="0"/>
-          <w:numId w:val="1008"/>
-        </w:numPr>
-      </w:pPr>
-      <w:r>
-        <w:t xml:space="preserve">Outstanding scientific publication award from Excellence Fund of Eötvös Loránd University, 2024 and 2022, Budapest, H</w:t>
-      </w:r>
-    </w:p>
-    <w:p>
-      <w:pPr>
-        <w:pStyle w:val="Compact"/>
-        <w:numPr>
-          <w:ilvl w:val="0"/>
-          <w:numId w:val="1008"/>
-        </w:numPr>
-      </w:pPr>
-      <w:r>
-        <w:t xml:space="preserve">Junior fellowship at Collegium Budapest – Institute for Advanced Study, 2009, Budapest, H</w:t>
-      </w:r>
-    </w:p>
-    <w:p>
-      <w:pPr>
-        <w:pStyle w:val="Compact"/>
-        <w:numPr>
-          <w:ilvl w:val="0"/>
-          <w:numId w:val="1008"/>
-        </w:numPr>
-      </w:pPr>
-      <w:r>
-        <w:t xml:space="preserve">Scholarship of the Fac. Veterinary Sci., Szent István Univ., 2003 - 2004, Budapest, H</w:t>
-      </w:r>
-    </w:p>
-    <w:p>
-      <w:pPr>
-        <w:pStyle w:val="Compact"/>
-        <w:numPr>
-          <w:ilvl w:val="0"/>
-          <w:numId w:val="1008"/>
-        </w:numPr>
-      </w:pPr>
-      <w:r>
-        <w:t xml:space="preserve">2</w:t>
-      </w:r>
-      <w:r>
-        <w:rPr>
-          <w:vertAlign w:val="superscript"/>
-        </w:rPr>
-        <w:t xml:space="preserve">nd</w:t>
-      </w:r>
-      <w:r>
-        <w:t xml:space="preserve"> </w:t>
-      </w:r>
-      <w:r>
-        <w:t xml:space="preserve">Prize of the Conference for Student Scientists at Fac. Veterinary Sci., Szent István Univ., 2003, Budapest, H</w:t>
-      </w:r>
-    </w:p>
-    <w:bookmarkEnd w:id="64"/>
-    <w:bookmarkStart w:id="67" w:name="grants"/>
-    <w:p>
-      <w:pPr>
-        <w:pStyle w:val="Heading1"/>
-      </w:pPr>
-      <w:r>
-        <w:t xml:space="preserve">Grants</w:t>
-      </w:r>
-    </w:p>
-    <w:p>
-      <w:pPr>
-        <w:pStyle w:val="Compact"/>
-        <w:numPr>
-          <w:ilvl w:val="0"/>
-          <w:numId w:val="1009"/>
-        </w:numPr>
-      </w:pPr>
-      <w:r>
-        <w:rPr>
-          <w:b/>
-          <w:bCs/>
-        </w:rPr>
-        <w:t xml:space="preserve">Supported Research Groups Programme 2025 - 2028</w:t>
-      </w:r>
-      <w:r>
-        <w:t xml:space="preserve">:</w:t>
-      </w:r>
-      <w:r>
-        <w:t xml:space="preserve"> </w:t>
-      </w:r>
-      <w:r>
-        <w:rPr>
-          <w:i/>
-          <w:iCs/>
-        </w:rPr>
-        <w:t xml:space="preserve">Role</w:t>
-      </w:r>
-      <w:r>
-        <w:t xml:space="preserve">: co-applicant;</w:t>
-      </w:r>
-      <w:r>
-        <w:t xml:space="preserve"> </w:t>
-      </w:r>
-      <w:r>
-        <w:rPr>
-          <w:i/>
-          <w:iCs/>
-        </w:rPr>
-        <w:t xml:space="preserve">Title</w:t>
-      </w:r>
-      <w:r>
-        <w:t xml:space="preserve">: Genomic surveillance for precision therapies against antibiotic-resistant bacteria;</w:t>
-      </w:r>
-      <w:r>
-        <w:t xml:space="preserve"> </w:t>
-      </w:r>
-      <w:r>
-        <w:rPr>
-          <w:i/>
-          <w:iCs/>
-        </w:rPr>
-        <w:t xml:space="preserve">PI</w:t>
-      </w:r>
-      <w:r>
-        <w:t xml:space="preserve">: Papp Balázs; Number: TKCS-2024/66; amount awarded to ELTE: 30,000,000 HUF</w:t>
-      </w:r>
-    </w:p>
-    <w:p>
-      <w:pPr>
-        <w:pStyle w:val="Compact"/>
-        <w:numPr>
-          <w:ilvl w:val="0"/>
-          <w:numId w:val="1009"/>
-        </w:numPr>
-      </w:pPr>
-      <w:r>
-        <w:rPr>
-          <w:b/>
-          <w:bCs/>
-        </w:rPr>
-        <w:t xml:space="preserve">ELTE international online courses 2025</w:t>
-      </w:r>
-      <w:r>
-        <w:t xml:space="preserve">: the</w:t>
-      </w:r>
-      <w:r>
-        <w:t xml:space="preserve"> </w:t>
-      </w:r>
-      <w:r>
-        <w:t xml:space="preserve">“Analysis of OMICS Data PR”</w:t>
-      </w:r>
-      <w:r>
-        <w:t xml:space="preserve"> </w:t>
-      </w:r>
-      <w:r>
-        <w:t xml:space="preserve">was selected as a course in</w:t>
-      </w:r>
-      <w:r>
-        <w:t xml:space="preserve"> </w:t>
-      </w:r>
-      <w:hyperlink r:id="rId65">
-        <w:r>
-          <w:rPr>
-            <w:rStyle w:val="Hyperlink"/>
-          </w:rPr>
-          <w:t xml:space="preserve">CHARM-EU</w:t>
-        </w:r>
-      </w:hyperlink>
-      <w:r>
-        <w:t xml:space="preserve">; 500 000 HUF</w:t>
-      </w:r>
-    </w:p>
-    <w:p>
-      <w:pPr>
-        <w:pStyle w:val="Compact"/>
-        <w:numPr>
-          <w:ilvl w:val="0"/>
-          <w:numId w:val="1009"/>
-        </w:numPr>
-      </w:pPr>
-      <w:r>
-        <w:rPr>
-          <w:b/>
-          <w:bCs/>
-        </w:rPr>
-        <w:t xml:space="preserve">Hungarian National Research Fund Grant – Postdoctoral Excellence Programme</w:t>
-      </w:r>
-      <w:r>
-        <w:t xml:space="preserve"> </w:t>
-      </w:r>
-      <w:r>
-        <w:rPr>
-          <w:b/>
-          <w:bCs/>
-        </w:rPr>
-        <w:t xml:space="preserve">2020 - 2023</w:t>
-      </w:r>
-      <w:r>
-        <w:t xml:space="preserve">:</w:t>
-      </w:r>
-      <w:r>
-        <w:t xml:space="preserve"> </w:t>
-      </w:r>
-      <w:r>
-        <w:rPr>
-          <w:i/>
-          <w:iCs/>
-        </w:rPr>
-        <w:t xml:space="preserve">Role</w:t>
-      </w:r>
-      <w:r>
-        <w:t xml:space="preserve">: Principal investigator;</w:t>
-      </w:r>
-      <w:r>
-        <w:t xml:space="preserve"> </w:t>
-      </w:r>
-      <w:r>
-        <w:rPr>
-          <w:i/>
-          <w:iCs/>
-        </w:rPr>
-        <w:t xml:space="preserve">Title</w:t>
-      </w:r>
-      <w:r>
-        <w:t xml:space="preserve">: How do</w:t>
-      </w:r>
-      <w:r>
-        <w:t xml:space="preserve"> </w:t>
-      </w:r>
-      <w:r>
-        <w:t xml:space="preserve">‘superbugs’</w:t>
-      </w:r>
-      <w:r>
-        <w:t xml:space="preserve"> </w:t>
-      </w:r>
-      <w:r>
-        <w:t xml:space="preserve">emerge? - A systematic study of the mobility of resistance and virulence genes in human microbiota and pathogenic bacteria; Nr.</w:t>
-      </w:r>
-      <w:r>
-        <w:t xml:space="preserve"> </w:t>
-      </w:r>
-      <w:hyperlink r:id="rId66">
-        <w:r>
-          <w:rPr>
-            <w:rStyle w:val="Hyperlink"/>
-          </w:rPr>
-          <w:t xml:space="preserve">131839</w:t>
-        </w:r>
-      </w:hyperlink>
-      <w:r>
-        <w:t xml:space="preserve">; 25,500,000 HUF</w:t>
-      </w:r>
-    </w:p>
-    <w:p>
-      <w:pPr>
-        <w:pStyle w:val="Compact"/>
-        <w:numPr>
-          <w:ilvl w:val="0"/>
-          <w:numId w:val="1009"/>
-        </w:numPr>
-      </w:pPr>
-      <w:r>
-        <w:rPr>
-          <w:b/>
-          <w:bCs/>
-        </w:rPr>
-        <w:t xml:space="preserve">Promoting Excellence in Education, ELTE 2020</w:t>
-      </w:r>
-      <w:r>
-        <w:t xml:space="preserve">:</w:t>
-      </w:r>
-      <w:r>
-        <w:t xml:space="preserve"> </w:t>
-      </w:r>
-      <w:r>
-        <w:rPr>
-          <w:i/>
-          <w:iCs/>
-        </w:rPr>
-        <w:t xml:space="preserve">Role</w:t>
-      </w:r>
-      <w:r>
-        <w:t xml:space="preserve">: Principal investigator;</w:t>
-      </w:r>
-      <w:r>
-        <w:t xml:space="preserve"> </w:t>
-      </w:r>
-      <w:r>
-        <w:rPr>
-          <w:i/>
-          <w:iCs/>
-        </w:rPr>
-        <w:t xml:space="preserve">Title</w:t>
-      </w:r>
-      <w:r>
-        <w:t xml:space="preserve">: Development of the infrastructure of the computer practical room; 4,000,000 HUF</w:t>
-      </w:r>
-    </w:p>
-    <w:p>
-      <w:pPr>
-        <w:pStyle w:val="Compact"/>
-        <w:numPr>
-          <w:ilvl w:val="0"/>
-          <w:numId w:val="1009"/>
-        </w:numPr>
-      </w:pPr>
-      <w:r>
-        <w:rPr>
-          <w:b/>
-          <w:bCs/>
-        </w:rPr>
-        <w:t xml:space="preserve">Visegrad 4 Eastern Partnership (V4Eap) 2014 - 2015</w:t>
-      </w:r>
-      <w:r>
-        <w:t xml:space="preserve">;</w:t>
-      </w:r>
-      <w:r>
-        <w:t xml:space="preserve"> </w:t>
-      </w:r>
-      <w:r>
-        <w:rPr>
-          <w:i/>
-          <w:iCs/>
-        </w:rPr>
-        <w:t xml:space="preserve">Role</w:t>
-      </w:r>
-      <w:r>
-        <w:t xml:space="preserve">: Supervisor; Connected to the fellowship of Zeljko Popovic;</w:t>
-      </w:r>
-      <w:r>
-        <w:t xml:space="preserve"> </w:t>
-      </w:r>
-      <w:r>
-        <w:rPr>
-          <w:i/>
-          <w:iCs/>
-        </w:rPr>
-        <w:t xml:space="preserve">Title</w:t>
-      </w:r>
-      <w:r>
-        <w:t xml:space="preserve">: DORMANCYbase – developing a database on gene and protein expression during dormancy in animals; 3,000 EUR</w:t>
-      </w:r>
-    </w:p>
-    <w:bookmarkEnd w:id="67"/>
-    <w:bookmarkStart w:id="74" w:name="teaching-activities"/>
-    <w:p>
-      <w:pPr>
-        <w:pStyle w:val="Heading1"/>
-      </w:pPr>
-      <w:r>
-        <w:t xml:space="preserve">Teaching Activities</w:t>
-      </w:r>
-    </w:p>
-    <w:bookmarkStart w:id="71" w:name="present-1"/>
+        <w:t xml:space="preserve">Main Workshops</w:t>
+      </w:r>
+    </w:p>
+    <w:bookmarkStart w:id="77" w:name="as-lecturer"/>
     <w:p>
       <w:pPr>
         <w:pStyle w:val="Heading2"/>
       </w:pPr>
       <w:r>
-        <w:t xml:space="preserve">Present</w:t>
-      </w:r>
-    </w:p>
-    <w:p>
-      <w:pPr>
-        <w:pStyle w:val="Compact"/>
-        <w:numPr>
-          <w:ilvl w:val="0"/>
-          <w:numId w:val="1010"/>
-        </w:numPr>
-      </w:pPr>
-      <w:hyperlink r:id="rId68">
-        <w:r>
-          <w:rPr>
-            <w:rStyle w:val="Hyperlink"/>
-          </w:rPr>
-          <w:t xml:space="preserve">Bioinformatics</w:t>
-        </w:r>
-      </w:hyperlink>
-      <w:r>
-        <w:t xml:space="preserve"> </w:t>
-      </w:r>
-      <w:r>
-        <w:t xml:space="preserve">(L, P; EN) – for Master students</w:t>
-      </w:r>
-    </w:p>
-    <w:p>
-      <w:pPr>
-        <w:pStyle w:val="Compact"/>
-        <w:numPr>
-          <w:ilvl w:val="0"/>
-          <w:numId w:val="1010"/>
-        </w:numPr>
-      </w:pPr>
-      <w:hyperlink r:id="rId69">
-        <w:r>
-          <w:rPr>
-            <w:rStyle w:val="Hyperlink"/>
-          </w:rPr>
-          <w:t xml:space="preserve">Analysis of Omics data</w:t>
-        </w:r>
-      </w:hyperlink>
-      <w:r>
-        <w:t xml:space="preserve"> </w:t>
-      </w:r>
-      <w:r>
-        <w:t xml:space="preserve">(P; EN) – for Master students. The course has also been included in the</w:t>
-      </w:r>
-      <w:r>
-        <w:t xml:space="preserve"> </w:t>
-      </w:r>
-      <w:hyperlink r:id="rId65">
-        <w:r>
-          <w:rPr>
-            <w:rStyle w:val="Hyperlink"/>
-          </w:rPr>
-          <w:t xml:space="preserve">CHARM-EU Course Catalogue</w:t>
-        </w:r>
-      </w:hyperlink>
-      <w:r>
-        <w:t xml:space="preserve">.</w:t>
-      </w:r>
-    </w:p>
-    <w:p>
-      <w:pPr>
-        <w:pStyle w:val="Compact"/>
-        <w:numPr>
-          <w:ilvl w:val="0"/>
-          <w:numId w:val="1010"/>
-        </w:numPr>
-      </w:pPr>
-      <w:r>
-        <w:t xml:space="preserve">Bioinformatic seminars (L; EN) – for PhD students</w:t>
-      </w:r>
-    </w:p>
-    <w:p>
-      <w:pPr>
-        <w:pStyle w:val="Compact"/>
-        <w:numPr>
-          <w:ilvl w:val="0"/>
-          <w:numId w:val="1010"/>
-        </w:numPr>
-      </w:pPr>
-      <w:hyperlink r:id="rId70">
-        <w:r>
-          <w:rPr>
-            <w:rStyle w:val="Hyperlink"/>
-          </w:rPr>
-          <w:t xml:space="preserve">Advanced R programming</w:t>
-        </w:r>
-      </w:hyperlink>
-      <w:r>
-        <w:t xml:space="preserve"> </w:t>
-      </w:r>
-      <w:r>
-        <w:t xml:space="preserve">(P; EN) – for Master students</w:t>
-      </w:r>
-    </w:p>
-    <w:bookmarkEnd w:id="71"/>
-    <w:bookmarkStart w:id="72" w:name="formerly-1"/>
-    <w:p>
-      <w:pPr>
-        <w:pStyle w:val="Heading2"/>
-      </w:pPr>
-      <w:r>
-        <w:t xml:space="preserve">Formerly</w:t>
-      </w:r>
-    </w:p>
-    <w:p>
-      <w:pPr>
-        <w:pStyle w:val="Compact"/>
-        <w:numPr>
-          <w:ilvl w:val="0"/>
-          <w:numId w:val="1011"/>
-        </w:numPr>
-      </w:pPr>
-      <w:r>
-        <w:t xml:space="preserve">Introduction to Bioinformatics (L; HU) – for Bachelor students</w:t>
-      </w:r>
-    </w:p>
-    <w:p>
-      <w:pPr>
-        <w:pStyle w:val="Compact"/>
-        <w:numPr>
-          <w:ilvl w:val="0"/>
-          <w:numId w:val="1011"/>
-        </w:numPr>
-      </w:pPr>
-      <w:r>
-        <w:t xml:space="preserve">Genetic lab. practices (selected P; EN, HU) – for Bachelor students</w:t>
-      </w:r>
-    </w:p>
-    <w:p>
-      <w:pPr>
-        <w:pStyle w:val="Compact"/>
-        <w:numPr>
-          <w:ilvl w:val="0"/>
-          <w:numId w:val="1011"/>
-        </w:numPr>
-      </w:pPr>
-      <w:r>
-        <w:t xml:space="preserve">Genomics (selected L; EN, HU) – for Master students</w:t>
-      </w:r>
-    </w:p>
-    <w:p>
-      <w:pPr>
-        <w:pStyle w:val="Compact"/>
-        <w:numPr>
-          <w:ilvl w:val="0"/>
-          <w:numId w:val="1011"/>
-        </w:numPr>
-      </w:pPr>
-      <w:r>
-        <w:t xml:space="preserve">Molecular evolution (selected L; HU) – for Master students</w:t>
-      </w:r>
-    </w:p>
-    <w:p>
-      <w:pPr>
-        <w:pStyle w:val="Compact"/>
-        <w:numPr>
-          <w:ilvl w:val="0"/>
-          <w:numId w:val="1011"/>
-        </w:numPr>
-      </w:pPr>
-      <w:r>
-        <w:t xml:space="preserve">Evolutionary biology (selected L; HU) – for Master students</w:t>
-      </w:r>
-    </w:p>
-    <w:p>
-      <w:pPr>
-        <w:pStyle w:val="Compact"/>
-        <w:numPr>
-          <w:ilvl w:val="0"/>
-          <w:numId w:val="1011"/>
-        </w:numPr>
-      </w:pPr>
-      <w:r>
-        <w:t xml:space="preserve">Discrete mathematical methods in biology (L, P; HU) – for Master and PhD students</w:t>
-      </w:r>
-    </w:p>
-    <w:bookmarkEnd w:id="72"/>
-    <w:bookmarkStart w:id="73" w:name="course-book"/>
-    <w:p>
-      <w:pPr>
-        <w:pStyle w:val="Heading2"/>
-      </w:pPr>
-      <w:r>
-        <w:t xml:space="preserve">Course Book</w:t>
-      </w:r>
-    </w:p>
-    <w:p>
-      <w:pPr>
-        <w:pStyle w:val="Compact"/>
-        <w:numPr>
-          <w:ilvl w:val="0"/>
-          <w:numId w:val="1012"/>
-        </w:numPr>
-      </w:pPr>
-      <w:r>
-        <w:t xml:space="preserve">Genetics Exercises: Chapter 7 – Bioinformatics: Genetic Disease Recognition and Detection (HU)</w:t>
-      </w:r>
-    </w:p>
-    <w:bookmarkEnd w:id="73"/>
-    <w:bookmarkEnd w:id="74"/>
-    <w:bookmarkStart w:id="76" w:name="supervising-mentoring"/>
-    <w:p>
-      <w:pPr>
-        <w:pStyle w:val="Heading1"/>
-      </w:pPr>
-      <w:r>
-        <w:t xml:space="preserve">Supervising &amp; Mentoring</w:t>
-      </w:r>
-    </w:p>
-    <w:p>
-      <w:pPr>
-        <w:pStyle w:val="Compact"/>
-        <w:numPr>
-          <w:ilvl w:val="0"/>
-          <w:numId w:val="1013"/>
-        </w:numPr>
-      </w:pPr>
-      <w:hyperlink r:id="rId75">
-        <w:r>
-          <w:rPr>
-            <w:rStyle w:val="Hyperlink"/>
-          </w:rPr>
-          <w:t xml:space="preserve">The personal site at the website of Hungarian Doctoral Council</w:t>
-        </w:r>
-      </w:hyperlink>
-    </w:p>
-    <w:p>
-      <w:pPr>
-        <w:pStyle w:val="Compact"/>
-        <w:numPr>
-          <w:ilvl w:val="0"/>
-          <w:numId w:val="1013"/>
-        </w:numPr>
-      </w:pPr>
-      <w:r>
-        <w:rPr>
-          <w:b/>
-          <w:bCs/>
-        </w:rPr>
-        <w:t xml:space="preserve">At present</w:t>
-      </w:r>
-      <w:r>
-        <w:t xml:space="preserve">: Co-supervising 2 PhD students, supervising 2 Master, 2 Bachelor, and 3 Scientific Student Association students</w:t>
-      </w:r>
-    </w:p>
-    <w:p>
-      <w:pPr>
-        <w:pStyle w:val="Compact"/>
-        <w:numPr>
-          <w:ilvl w:val="0"/>
-          <w:numId w:val="1013"/>
-        </w:numPr>
-      </w:pPr>
-      <w:r>
-        <w:rPr>
-          <w:b/>
-          <w:bCs/>
-        </w:rPr>
-        <w:t xml:space="preserve">Graduated students</w:t>
-      </w:r>
-      <w:r>
-        <w:t xml:space="preserve">: 4 co-supervised PhD, 6 Master, 12 Bachelor, and 6 Scientific Student Association students</w:t>
-      </w:r>
-    </w:p>
-    <w:p>
-      <w:pPr>
-        <w:pStyle w:val="Compact"/>
-        <w:numPr>
-          <w:ilvl w:val="0"/>
-          <w:numId w:val="1013"/>
-        </w:numPr>
-      </w:pPr>
-      <w:r>
-        <w:rPr>
-          <w:b/>
-          <w:bCs/>
-        </w:rPr>
-        <w:t xml:space="preserve">Mentoring visiting student:</w:t>
-      </w:r>
-      <w:r>
-        <w:t xml:space="preserve"> </w:t>
-      </w:r>
-      <w:r>
-        <w:t xml:space="preserve">1 (with Support for summer internships for Hungarian students studying abroad grant)</w:t>
-      </w:r>
-    </w:p>
-    <w:bookmarkEnd w:id="76"/>
-    <w:bookmarkStart w:id="80" w:name="main-workshops"/>
-    <w:p>
-      <w:pPr>
-        <w:pStyle w:val="Heading1"/>
-      </w:pPr>
-      <w:r>
-        <w:t xml:space="preserve">Main Workshops</w:t>
-      </w:r>
-    </w:p>
-    <w:bookmarkStart w:id="78" w:name="as-lecturer"/>
-    <w:p>
-      <w:pPr>
-        <w:pStyle w:val="Heading2"/>
-      </w:pPr>
-      <w:r>
         <w:t xml:space="preserve">As Lecturer</w:t>
       </w:r>
     </w:p>
@@ -1549,7 +1547,7 @@
           <w:numId w:val="1014"/>
         </w:numPr>
       </w:pPr>
-      <w:hyperlink r:id="rId77">
+      <w:hyperlink r:id="rId76">
         <w:r>
           <w:rPr>
             <w:rStyle w:val="Hyperlink"/>
@@ -1563,133 +1561,133 @@
         <w:t xml:space="preserve">, 2014 Vet-Med Uni Vienna, A: Practicals about RNA-seq data analysis</w:t>
       </w:r>
     </w:p>
+    <w:bookmarkEnd w:id="77"/>
+    <w:bookmarkStart w:id="78" w:name="as-participant"/>
+    <w:p>
+      <w:pPr>
+        <w:pStyle w:val="Heading2"/>
+      </w:pPr>
+      <w:r>
+        <w:t xml:space="preserve">As Participant</w:t>
+      </w:r>
+    </w:p>
+    <w:p>
+      <w:pPr>
+        <w:pStyle w:val="Compact"/>
+        <w:numPr>
+          <w:ilvl w:val="0"/>
+          <w:numId w:val="1015"/>
+        </w:numPr>
+      </w:pPr>
+      <w:r>
+        <w:rPr>
+          <w:i/>
+          <w:iCs/>
+        </w:rPr>
+        <w:t xml:space="preserve">EMBO Training: Laboratory Leadership Course</w:t>
+      </w:r>
+      <w:r>
+        <w:t xml:space="preserve">, 2024, Budapest, H</w:t>
+      </w:r>
+    </w:p>
+    <w:p>
+      <w:pPr>
+        <w:pStyle w:val="Compact"/>
+        <w:numPr>
+          <w:ilvl w:val="0"/>
+          <w:numId w:val="1015"/>
+        </w:numPr>
+      </w:pPr>
+      <w:r>
+        <w:rPr>
+          <w:i/>
+          <w:iCs/>
+        </w:rPr>
+        <w:t xml:space="preserve">An R Reproducibility Toolkit for the practical researcher</w:t>
+      </w:r>
+      <w:r>
+        <w:t xml:space="preserve">, 2022, online</w:t>
+      </w:r>
+    </w:p>
+    <w:p>
+      <w:pPr>
+        <w:pStyle w:val="Compact"/>
+        <w:numPr>
+          <w:ilvl w:val="0"/>
+          <w:numId w:val="1015"/>
+        </w:numPr>
+      </w:pPr>
+      <w:r>
+        <w:rPr>
+          <w:i/>
+          <w:iCs/>
+        </w:rPr>
+        <w:t xml:space="preserve">8th International Course in Microbial Ecology – Microbiome Metagenome Analysis</w:t>
+      </w:r>
+      <w:r>
+        <w:t xml:space="preserve">, 2017, CNR-ISE, Verbania, I</w:t>
+      </w:r>
+    </w:p>
+    <w:p>
+      <w:pPr>
+        <w:pStyle w:val="Compact"/>
+        <w:numPr>
+          <w:ilvl w:val="0"/>
+          <w:numId w:val="1015"/>
+        </w:numPr>
+      </w:pPr>
+      <w:r>
+        <w:rPr>
+          <w:i/>
+          <w:iCs/>
+        </w:rPr>
+        <w:t xml:space="preserve">EMBO course: Bioinformatics and Comparative Genome Analyses</w:t>
+      </w:r>
+      <w:r>
+        <w:t xml:space="preserve">, 2011, Inst. Pasteur Paris, F</w:t>
+      </w:r>
+    </w:p>
+    <w:p>
+      <w:pPr>
+        <w:pStyle w:val="Compact"/>
+        <w:numPr>
+          <w:ilvl w:val="0"/>
+          <w:numId w:val="1015"/>
+        </w:numPr>
+      </w:pPr>
+      <w:r>
+        <w:rPr>
+          <w:i/>
+          <w:iCs/>
+        </w:rPr>
+        <w:t xml:space="preserve">Computational Phyloinformatics Course</w:t>
+      </w:r>
+      <w:r>
+        <w:t xml:space="preserve">, 2008, Duke Univ., Durham, NC, USA</w:t>
+      </w:r>
+    </w:p>
+    <w:p>
+      <w:pPr>
+        <w:pStyle w:val="Compact"/>
+        <w:numPr>
+          <w:ilvl w:val="0"/>
+          <w:numId w:val="1015"/>
+        </w:numPr>
+      </w:pPr>
+      <w:r>
+        <w:rPr>
+          <w:i/>
+          <w:iCs/>
+        </w:rPr>
+        <w:t xml:space="preserve">Workshop on Molecular Evolution</w:t>
+      </w:r>
+      <w:r>
+        <w:t xml:space="preserve">, 2006, Marine Biological Lab., Woods Hole, MA, USA</w:t>
+      </w:r>
+    </w:p>
     <w:bookmarkEnd w:id="78"/>
-    <w:bookmarkStart w:id="79" w:name="as-participant"/>
-    <w:p>
-      <w:pPr>
-        <w:pStyle w:val="Heading2"/>
-      </w:pPr>
-      <w:r>
-        <w:t xml:space="preserve">As Participant</w:t>
-      </w:r>
-    </w:p>
-    <w:p>
-      <w:pPr>
-        <w:pStyle w:val="Compact"/>
-        <w:numPr>
-          <w:ilvl w:val="0"/>
-          <w:numId w:val="1015"/>
-        </w:numPr>
-      </w:pPr>
-      <w:r>
-        <w:rPr>
-          <w:i/>
-          <w:iCs/>
-        </w:rPr>
-        <w:t xml:space="preserve">EMBO Training: Laboratory Leadership Course</w:t>
-      </w:r>
-      <w:r>
-        <w:t xml:space="preserve">, 2024, Budapest, H</w:t>
-      </w:r>
-    </w:p>
-    <w:p>
-      <w:pPr>
-        <w:pStyle w:val="Compact"/>
-        <w:numPr>
-          <w:ilvl w:val="0"/>
-          <w:numId w:val="1015"/>
-        </w:numPr>
-      </w:pPr>
-      <w:r>
-        <w:rPr>
-          <w:i/>
-          <w:iCs/>
-        </w:rPr>
-        <w:t xml:space="preserve">An R Reproducibility Toolkit for the practical researcher</w:t>
-      </w:r>
-      <w:r>
-        <w:t xml:space="preserve">, 2022, online</w:t>
-      </w:r>
-    </w:p>
-    <w:p>
-      <w:pPr>
-        <w:pStyle w:val="Compact"/>
-        <w:numPr>
-          <w:ilvl w:val="0"/>
-          <w:numId w:val="1015"/>
-        </w:numPr>
-      </w:pPr>
-      <w:r>
-        <w:rPr>
-          <w:i/>
-          <w:iCs/>
-        </w:rPr>
-        <w:t xml:space="preserve">8th International Course in Microbial Ecology – Microbiome Metagenome Analysis</w:t>
-      </w:r>
-      <w:r>
-        <w:t xml:space="preserve">, 2017, CNR-ISE, Verbania, I</w:t>
-      </w:r>
-    </w:p>
-    <w:p>
-      <w:pPr>
-        <w:pStyle w:val="Compact"/>
-        <w:numPr>
-          <w:ilvl w:val="0"/>
-          <w:numId w:val="1015"/>
-        </w:numPr>
-      </w:pPr>
-      <w:r>
-        <w:rPr>
-          <w:i/>
-          <w:iCs/>
-        </w:rPr>
-        <w:t xml:space="preserve">EMBO course: Bioinformatics and Comparative Genome Analyses</w:t>
-      </w:r>
-      <w:r>
-        <w:t xml:space="preserve">, 2011, Inst. Pasteur Paris, F</w:t>
-      </w:r>
-    </w:p>
-    <w:p>
-      <w:pPr>
-        <w:pStyle w:val="Compact"/>
-        <w:numPr>
-          <w:ilvl w:val="0"/>
-          <w:numId w:val="1015"/>
-        </w:numPr>
-      </w:pPr>
-      <w:r>
-        <w:rPr>
-          <w:i/>
-          <w:iCs/>
-        </w:rPr>
-        <w:t xml:space="preserve">Computational Phyloinformatics Course</w:t>
-      </w:r>
-      <w:r>
-        <w:t xml:space="preserve">, 2008, Duke Univ., Durham, NC, USA</w:t>
-      </w:r>
-    </w:p>
-    <w:p>
-      <w:pPr>
-        <w:pStyle w:val="Compact"/>
-        <w:numPr>
-          <w:ilvl w:val="0"/>
-          <w:numId w:val="1015"/>
-        </w:numPr>
-      </w:pPr>
-      <w:r>
-        <w:rPr>
-          <w:i/>
-          <w:iCs/>
-        </w:rPr>
-        <w:t xml:space="preserve">Workshop on Molecular Evolution</w:t>
-      </w:r>
-      <w:r>
-        <w:t xml:space="preserve">, 2006, Marine Biological Lab., Woods Hole, MA, USA</w:t>
-      </w:r>
-    </w:p>
     <w:bookmarkEnd w:id="79"/>
-    <w:bookmarkEnd w:id="80"/>
-    <w:bookmarkStart w:id="84" w:name="memberships"/>
+    <w:bookmarkStart w:id="83" w:name="memberships"/>
     <w:p>
       <w:pPr>
         <w:pStyle w:val="Heading1"/>
@@ -1706,29 +1704,87 @@
           <w:numId w:val="1016"/>
         </w:numPr>
       </w:pPr>
+      <w:hyperlink r:id="rId80">
+        <w:r>
+          <w:rPr>
+            <w:rStyle w:val="Hyperlink"/>
+          </w:rPr>
+          <w:t xml:space="preserve">Hungarian Society for Bioinformatics</w:t>
+        </w:r>
+      </w:hyperlink>
+      <w:r>
+        <w:t xml:space="preserve">: 2016 –</w:t>
+      </w:r>
+      <w:r>
+        <w:t xml:space="preserve"> </w:t>
+      </w:r>
+      <w:r>
+        <w:rPr>
+          <w:b/>
+          <w:bCs/>
+        </w:rPr>
+        <w:t xml:space="preserve">member of the directory board</w:t>
+      </w:r>
+      <w:r>
+        <w:t xml:space="preserve">; 2006 – member</w:t>
+      </w:r>
+    </w:p>
+    <w:p>
+      <w:pPr>
+        <w:pStyle w:val="Compact"/>
+        <w:numPr>
+          <w:ilvl w:val="0"/>
+          <w:numId w:val="1016"/>
+        </w:numPr>
+      </w:pPr>
+      <w:r>
+        <w:t xml:space="preserve">Hungarian Academy of Sciences, Interdepartmental Scientific Committee on Bioinformatics: 2021 –</w:t>
+      </w:r>
+      <w:r>
+        <w:t xml:space="preserve"> </w:t>
+      </w:r>
+      <w:r>
+        <w:rPr>
+          <w:b/>
+          <w:bCs/>
+        </w:rPr>
+        <w:t xml:space="preserve">committee member</w:t>
+      </w:r>
+    </w:p>
+    <w:p>
+      <w:pPr>
+        <w:pStyle w:val="Compact"/>
+        <w:numPr>
+          <w:ilvl w:val="0"/>
+          <w:numId w:val="1016"/>
+        </w:numPr>
+      </w:pPr>
+      <w:r>
+        <w:t xml:space="preserve">Hungarian node of the</w:t>
+      </w:r>
+      <w:r>
+        <w:t xml:space="preserve"> </w:t>
+      </w:r>
       <w:hyperlink r:id="rId81">
         <w:r>
           <w:rPr>
             <w:rStyle w:val="Hyperlink"/>
           </w:rPr>
-          <w:t xml:space="preserve">Hungarian Society for Bioinformatics</w:t>
+          <w:t xml:space="preserve">Elixir Europe</w:t>
         </w:r>
       </w:hyperlink>
       <w:r>
-        <w:t xml:space="preserve">: 2016 –</w:t>
-      </w:r>
-      <w:r>
-        <w:t xml:space="preserve"> </w:t>
-      </w:r>
-      <w:r>
-        <w:rPr>
-          <w:b/>
-          <w:bCs/>
-        </w:rPr>
-        <w:t xml:space="preserve">member of the directory board</w:t>
-      </w:r>
-      <w:r>
-        <w:t xml:space="preserve">; 2006 – member</w:t>
+        <w:t xml:space="preserve">: 2023 –</w:t>
+      </w:r>
+      <w:r>
+        <w:t xml:space="preserve"> </w:t>
+      </w:r>
+      <w:r>
+        <w:rPr>
+          <w:b/>
+          <w:bCs/>
+        </w:rPr>
+        <w:t xml:space="preserve">lead researcher</w:t>
       </w:r>
     </w:p>
     <w:p>
@@ -1739,18 +1795,19 @@
           <w:numId w:val="1016"/>
         </w:numPr>
       </w:pPr>
-      <w:r>
-        <w:t xml:space="preserve">Hungarian Academy of Sciences, Interdepartmental Scientific Committee on Bioinformatics: 2021 –</w:t>
-      </w:r>
-      <w:r>
-        <w:t xml:space="preserve"> </w:t>
-      </w:r>
-      <w:r>
-        <w:rPr>
-          <w:b/>
-          <w:bCs/>
-        </w:rPr>
-        <w:t xml:space="preserve">committee member</w:t>
+      <w:hyperlink r:id="rId82">
+        <w:r>
+          <w:rPr>
+            <w:rStyle w:val="Hyperlink"/>
+          </w:rPr>
+          <w:t xml:space="preserve">Institute of Scientific Computing, Society</w:t>
+        </w:r>
+      </w:hyperlink>
+      <w:r>
+        <w:t xml:space="preserve"> </w:t>
+      </w:r>
+      <w:r>
+        <w:t xml:space="preserve">(SciComp): 2024 – member</w:t>
       </w:r>
     </w:p>
     <w:p>
@@ -1762,697 +1819,638 @@
         </w:numPr>
       </w:pPr>
       <w:r>
-        <w:t xml:space="preserve">Hungarian node of the</w:t>
-      </w:r>
-      <w:r>
-        <w:t xml:space="preserve"> </w:t>
-      </w:r>
-      <w:hyperlink r:id="rId82">
-        <w:r>
-          <w:rPr>
-            <w:rStyle w:val="Hyperlink"/>
-          </w:rPr>
-          <w:t xml:space="preserve">Elixir Europe</w:t>
+        <w:t xml:space="preserve">Public Body of the Hungarian Academy of Sciences: 2013 – member (ID: 31344)</w:t>
+      </w:r>
+    </w:p>
+    <w:bookmarkEnd w:id="83"/>
+    <w:bookmarkStart w:id="84" w:name="languages"/>
+    <w:p>
+      <w:pPr>
+        <w:pStyle w:val="Heading1"/>
+      </w:pPr>
+      <w:r>
+        <w:t xml:space="preserve">Languages</w:t>
+      </w:r>
+    </w:p>
+    <w:p>
+      <w:pPr>
+        <w:pStyle w:val="Compact"/>
+        <w:numPr>
+          <w:ilvl w:val="0"/>
+          <w:numId w:val="1017"/>
+        </w:numPr>
+      </w:pPr>
+      <w:r>
+        <w:t xml:space="preserve">Hungarian – mother tongue</w:t>
+      </w:r>
+    </w:p>
+    <w:p>
+      <w:pPr>
+        <w:pStyle w:val="Compact"/>
+        <w:numPr>
+          <w:ilvl w:val="0"/>
+          <w:numId w:val="1017"/>
+        </w:numPr>
+      </w:pPr>
+      <w:r>
+        <w:t xml:space="preserve">English – C1 level</w:t>
+      </w:r>
+    </w:p>
+    <w:p>
+      <w:pPr>
+        <w:pStyle w:val="Compact"/>
+        <w:numPr>
+          <w:ilvl w:val="0"/>
+          <w:numId w:val="1017"/>
+        </w:numPr>
+      </w:pPr>
+      <w:r>
+        <w:t xml:space="preserve">Italian – A1 level</w:t>
+      </w:r>
+    </w:p>
+    <w:bookmarkEnd w:id="84"/>
+    <w:bookmarkStart w:id="85" w:name="areas-of-interest"/>
+    <w:p>
+      <w:pPr>
+        <w:pStyle w:val="Heading1"/>
+      </w:pPr>
+      <w:r>
+        <w:t xml:space="preserve">Areas of Interest</w:t>
+      </w:r>
+    </w:p>
+    <w:p>
+      <w:pPr>
+        <w:pStyle w:val="Compact"/>
+        <w:numPr>
+          <w:ilvl w:val="0"/>
+          <w:numId w:val="1018"/>
+        </w:numPr>
+      </w:pPr>
+      <w:r>
+        <w:t xml:space="preserve">Bioinformatics</w:t>
+      </w:r>
+    </w:p>
+    <w:p>
+      <w:pPr>
+        <w:pStyle w:val="Compact"/>
+        <w:numPr>
+          <w:ilvl w:val="0"/>
+          <w:numId w:val="1018"/>
+        </w:numPr>
+      </w:pPr>
+      <w:r>
+        <w:t xml:space="preserve">Evolutionary Biology</w:t>
+      </w:r>
+    </w:p>
+    <w:p>
+      <w:pPr>
+        <w:pStyle w:val="Compact"/>
+        <w:numPr>
+          <w:ilvl w:val="0"/>
+          <w:numId w:val="1018"/>
+        </w:numPr>
+      </w:pPr>
+      <w:r>
+        <w:t xml:space="preserve">Antibiotic Resistance</w:t>
+      </w:r>
+    </w:p>
+    <w:p>
+      <w:pPr>
+        <w:pStyle w:val="Compact"/>
+        <w:numPr>
+          <w:ilvl w:val="0"/>
+          <w:numId w:val="1018"/>
+        </w:numPr>
+      </w:pPr>
+      <w:r>
+        <w:t xml:space="preserve">Comparative genomics</w:t>
+      </w:r>
+    </w:p>
+    <w:p>
+      <w:pPr>
+        <w:pStyle w:val="Compact"/>
+        <w:numPr>
+          <w:ilvl w:val="0"/>
+          <w:numId w:val="1018"/>
+        </w:numPr>
+      </w:pPr>
+      <w:r>
+        <w:t xml:space="preserve">Molecular phylogenetics</w:t>
+      </w:r>
+    </w:p>
+    <w:p>
+      <w:pPr>
+        <w:pStyle w:val="Compact"/>
+        <w:numPr>
+          <w:ilvl w:val="0"/>
+          <w:numId w:val="1018"/>
+        </w:numPr>
+      </w:pPr>
+      <w:r>
+        <w:t xml:space="preserve">Metagenomics</w:t>
+      </w:r>
+    </w:p>
+    <w:p>
+      <w:pPr>
+        <w:pStyle w:val="Compact"/>
+        <w:numPr>
+          <w:ilvl w:val="0"/>
+          <w:numId w:val="1018"/>
+        </w:numPr>
+      </w:pPr>
+      <w:r>
+        <w:t xml:space="preserve">Transcriptomics</w:t>
+      </w:r>
+    </w:p>
+    <w:p>
+      <w:pPr>
+        <w:pStyle w:val="Compact"/>
+        <w:numPr>
+          <w:ilvl w:val="0"/>
+          <w:numId w:val="1018"/>
+        </w:numPr>
+      </w:pPr>
+      <w:r>
+        <w:t xml:space="preserve">Transcriptional regulation</w:t>
+      </w:r>
+    </w:p>
+    <w:p>
+      <w:pPr>
+        <w:pStyle w:val="Compact"/>
+        <w:numPr>
+          <w:ilvl w:val="0"/>
+          <w:numId w:val="1018"/>
+        </w:numPr>
+      </w:pPr>
+      <w:r>
+        <w:t xml:space="preserve">Data analysis</w:t>
+      </w:r>
+    </w:p>
+    <w:bookmarkEnd w:id="85"/>
+    <w:bookmarkStart w:id="86" w:name="professional-skills"/>
+    <w:p>
+      <w:pPr>
+        <w:pStyle w:val="Heading1"/>
+      </w:pPr>
+      <w:r>
+        <w:t xml:space="preserve">Professional Skills</w:t>
+      </w:r>
+    </w:p>
+    <w:p>
+      <w:pPr>
+        <w:pStyle w:val="Compact"/>
+        <w:numPr>
+          <w:ilvl w:val="0"/>
+          <w:numId w:val="1019"/>
+        </w:numPr>
+      </w:pPr>
+      <w:r>
+        <w:t xml:space="preserve">Developing and using different bioinformatic methods, software and pipelines.</w:t>
+      </w:r>
+    </w:p>
+    <w:p>
+      <w:pPr>
+        <w:pStyle w:val="Compact"/>
+        <w:numPr>
+          <w:ilvl w:val="0"/>
+          <w:numId w:val="1019"/>
+        </w:numPr>
+      </w:pPr>
+      <w:r>
+        <w:rPr>
+          <w:i/>
+          <w:iCs/>
+        </w:rPr>
+        <w:t xml:space="preserve">R</w:t>
+      </w:r>
+      <w:r>
+        <w:t xml:space="preserve"> </w:t>
+      </w:r>
+      <w:r>
+        <w:t xml:space="preserve">programming language – professional level</w:t>
+      </w:r>
+    </w:p>
+    <w:p>
+      <w:pPr>
+        <w:pStyle w:val="Compact"/>
+        <w:numPr>
+          <w:ilvl w:val="0"/>
+          <w:numId w:val="1019"/>
+        </w:numPr>
+      </w:pPr>
+      <w:r>
+        <w:rPr>
+          <w:i/>
+          <w:iCs/>
+        </w:rPr>
+        <w:t xml:space="preserve">Linux Shell</w:t>
+      </w:r>
+      <w:r>
+        <w:t xml:space="preserve"> </w:t>
+      </w:r>
+      <w:r>
+        <w:t xml:space="preserve">scripting – intermediate level</w:t>
+      </w:r>
+    </w:p>
+    <w:bookmarkEnd w:id="86"/>
+    <w:bookmarkStart w:id="89" w:name="editing-reviewing-organizing-conferences"/>
+    <w:p>
+      <w:pPr>
+        <w:pStyle w:val="Heading1"/>
+      </w:pPr>
+      <w:r>
+        <w:t xml:space="preserve">Editing, Reviewing, &amp; Organizing Conferences</w:t>
+      </w:r>
+    </w:p>
+    <w:p>
+      <w:pPr>
+        <w:pStyle w:val="Compact"/>
+        <w:numPr>
+          <w:ilvl w:val="0"/>
+          <w:numId w:val="1020"/>
+        </w:numPr>
+      </w:pPr>
+      <w:hyperlink r:id="rId87">
+        <w:r>
+          <w:rPr>
+            <w:rStyle w:val="Hyperlink"/>
+          </w:rPr>
+          <w:t xml:space="preserve">Topic editor in Frontiers in Systems Biology</w:t>
         </w:r>
       </w:hyperlink>
-      <w:r>
-        <w:t xml:space="preserve">: 2023 –</w:t>
-      </w:r>
-      <w:r>
-        <w:t xml:space="preserve"> </w:t>
-      </w:r>
-      <w:r>
-        <w:rPr>
-          <w:b/>
-          <w:bCs/>
-        </w:rPr>
-        <w:t xml:space="preserve">lead researcher</w:t>
-      </w:r>
-    </w:p>
-    <w:p>
-      <w:pPr>
-        <w:pStyle w:val="Compact"/>
-        <w:numPr>
-          <w:ilvl w:val="0"/>
-          <w:numId w:val="1016"/>
-        </w:numPr>
-      </w:pPr>
-      <w:hyperlink r:id="rId83">
-        <w:r>
-          <w:rPr>
-            <w:rStyle w:val="Hyperlink"/>
-          </w:rPr>
-          <w:t xml:space="preserve">Institute of Scientific Computing, Society</w:t>
+    </w:p>
+    <w:p>
+      <w:pPr>
+        <w:pStyle w:val="Compact"/>
+        <w:numPr>
+          <w:ilvl w:val="0"/>
+          <w:numId w:val="1020"/>
+        </w:numPr>
+      </w:pPr>
+      <w:r>
+        <w:t xml:space="preserve">Reviewer in journals:</w:t>
+      </w:r>
+      <w:r>
+        <w:t xml:space="preserve"> </w:t>
+      </w:r>
+      <w:r>
+        <w:rPr>
+          <w:i/>
+          <w:iCs/>
+        </w:rPr>
+        <w:t xml:space="preserve">Brief. Bioinformatics</w:t>
+      </w:r>
+      <w:r>
+        <w:t xml:space="preserve"> </w:t>
+      </w:r>
+      <w:r>
+        <w:t xml:space="preserve">(3);</w:t>
+      </w:r>
+      <w:r>
+        <w:t xml:space="preserve"> </w:t>
+      </w:r>
+      <w:r>
+        <w:rPr>
+          <w:i/>
+          <w:iCs/>
+        </w:rPr>
+        <w:t xml:space="preserve">Evol. Biol.</w:t>
+      </w:r>
+      <w:r>
+        <w:t xml:space="preserve"> </w:t>
+      </w:r>
+      <w:r>
+        <w:t xml:space="preserve">(1);</w:t>
+      </w:r>
+      <w:r>
+        <w:t xml:space="preserve"> </w:t>
+      </w:r>
+      <w:r>
+        <w:rPr>
+          <w:i/>
+          <w:iCs/>
+        </w:rPr>
+        <w:t xml:space="preserve">Genome Biol. Evol.</w:t>
+      </w:r>
+      <w:r>
+        <w:t xml:space="preserve"> </w:t>
+      </w:r>
+      <w:r>
+        <w:t xml:space="preserve">(1);</w:t>
+      </w:r>
+      <w:r>
+        <w:t xml:space="preserve"> </w:t>
+      </w:r>
+      <w:r>
+        <w:rPr>
+          <w:i/>
+          <w:iCs/>
+        </w:rPr>
+        <w:t xml:space="preserve">J. Math. Chem.</w:t>
+      </w:r>
+      <w:r>
+        <w:t xml:space="preserve"> </w:t>
+      </w:r>
+      <w:r>
+        <w:t xml:space="preserve">(4);</w:t>
+      </w:r>
+      <w:r>
+        <w:t xml:space="preserve"> </w:t>
+      </w:r>
+      <w:r>
+        <w:rPr>
+          <w:i/>
+          <w:iCs/>
+        </w:rPr>
+        <w:t xml:space="preserve">Mol. Ecol.</w:t>
+      </w:r>
+      <w:r>
+        <w:t xml:space="preserve"> </w:t>
+      </w:r>
+      <w:r>
+        <w:t xml:space="preserve">(1);</w:t>
+      </w:r>
+      <w:r>
+        <w:t xml:space="preserve"> </w:t>
+      </w:r>
+      <w:r>
+        <w:rPr>
+          <w:i/>
+          <w:iCs/>
+        </w:rPr>
+        <w:t xml:space="preserve">Mol. Phylogenetics Evol.</w:t>
+      </w:r>
+      <w:r>
+        <w:t xml:space="preserve"> </w:t>
+      </w:r>
+      <w:r>
+        <w:t xml:space="preserve">(1);</w:t>
+      </w:r>
+      <w:r>
+        <w:t xml:space="preserve"> </w:t>
+      </w:r>
+      <w:r>
+        <w:rPr>
+          <w:i/>
+          <w:iCs/>
+        </w:rPr>
+        <w:t xml:space="preserve">Sci. Rep.</w:t>
+      </w:r>
+      <w:r>
+        <w:t xml:space="preserve"> </w:t>
+      </w:r>
+      <w:r>
+        <w:t xml:space="preserve">(1);</w:t>
+      </w:r>
+      <w:r>
+        <w:t xml:space="preserve"> </w:t>
+      </w:r>
+      <w:r>
+        <w:rPr>
+          <w:i/>
+          <w:iCs/>
+        </w:rPr>
+        <w:t xml:space="preserve">Opusc. Zool.</w:t>
+      </w:r>
+      <w:r>
+        <w:t xml:space="preserve"> </w:t>
+      </w:r>
+      <w:r>
+        <w:t xml:space="preserve">(1);</w:t>
+      </w:r>
+      <w:r>
+        <w:t xml:space="preserve"> </w:t>
+      </w:r>
+      <w:r>
+        <w:rPr>
+          <w:i/>
+          <w:iCs/>
+        </w:rPr>
+        <w:t xml:space="preserve">Plos One</w:t>
+      </w:r>
+      <w:r>
+        <w:t xml:space="preserve"> </w:t>
+      </w:r>
+      <w:r>
+        <w:t xml:space="preserve">(2)</w:t>
+      </w:r>
+    </w:p>
+    <w:p>
+      <w:pPr>
+        <w:pStyle w:val="Compact"/>
+        <w:numPr>
+          <w:ilvl w:val="0"/>
+          <w:numId w:val="1020"/>
+        </w:numPr>
+      </w:pPr>
+      <w:r>
+        <w:t xml:space="preserve">Reviewing: PhD Theses (4), Grant proposals: Hungarian Scientific Research Fund Grant (4)</w:t>
+      </w:r>
+    </w:p>
+    <w:p>
+      <w:pPr>
+        <w:pStyle w:val="Compact"/>
+        <w:numPr>
+          <w:ilvl w:val="0"/>
+          <w:numId w:val="1020"/>
+        </w:numPr>
+      </w:pPr>
+      <w:r>
+        <w:t xml:space="preserve">Conference organization as a member of the scientific organizing committee:</w:t>
+      </w:r>
+      <w:r>
+        <w:t xml:space="preserve"> </w:t>
+      </w:r>
+      <w:hyperlink r:id="rId88">
+        <w:r>
+          <w:rPr>
+            <w:rStyle w:val="Hyperlink"/>
+          </w:rPr>
+          <w:t xml:space="preserve">The Joint Conference of the Hungarian Physiological Society, the Hungarian Biophysical Society, the Hungarian Society for Microcirculation and Vascular Biology, and the Hungarian Bioinformatics Society</w:t>
         </w:r>
       </w:hyperlink>
       <w:r>
-        <w:t xml:space="preserve"> </w:t>
-      </w:r>
-      <w:r>
-        <w:t xml:space="preserve">(SciComp): 2024 – member</w:t>
-      </w:r>
-    </w:p>
-    <w:p>
-      <w:pPr>
-        <w:pStyle w:val="Compact"/>
-        <w:numPr>
-          <w:ilvl w:val="0"/>
-          <w:numId w:val="1016"/>
-        </w:numPr>
-      </w:pPr>
-      <w:r>
-        <w:t xml:space="preserve">Public Body of the Hungarian Academy of Sciences: 2013 – member (ID: 31344)</w:t>
-      </w:r>
-    </w:p>
-    <w:bookmarkEnd w:id="84"/>
-    <w:bookmarkStart w:id="85" w:name="languages"/>
+        <w:t xml:space="preserve">, Sep. 2–5, 2025, Szeged, H</w:t>
+      </w:r>
+    </w:p>
+    <w:bookmarkEnd w:id="89"/>
+    <w:bookmarkStart w:id="90" w:name="popularising-science"/>
     <w:p>
       <w:pPr>
         <w:pStyle w:val="Heading1"/>
       </w:pPr>
       <w:r>
-        <w:t xml:space="preserve">Languages</w:t>
-      </w:r>
-    </w:p>
-    <w:p>
-      <w:pPr>
-        <w:pStyle w:val="Compact"/>
-        <w:numPr>
-          <w:ilvl w:val="0"/>
-          <w:numId w:val="1017"/>
-        </w:numPr>
-      </w:pPr>
-      <w:r>
-        <w:t xml:space="preserve">Hungarian – mother tongue</w:t>
-      </w:r>
-    </w:p>
-    <w:p>
-      <w:pPr>
-        <w:pStyle w:val="Compact"/>
-        <w:numPr>
-          <w:ilvl w:val="0"/>
-          <w:numId w:val="1017"/>
-        </w:numPr>
-      </w:pPr>
-      <w:r>
-        <w:t xml:space="preserve">English – C1 level</w:t>
-      </w:r>
-    </w:p>
-    <w:p>
-      <w:pPr>
-        <w:pStyle w:val="Compact"/>
-        <w:numPr>
-          <w:ilvl w:val="0"/>
-          <w:numId w:val="1017"/>
-        </w:numPr>
-      </w:pPr>
-      <w:r>
-        <w:t xml:space="preserve">Italian – A1 level</w:t>
-      </w:r>
-    </w:p>
-    <w:bookmarkEnd w:id="85"/>
-    <w:bookmarkStart w:id="86" w:name="areas-of-interest"/>
+        <w:t xml:space="preserve">Popularising Science</w:t>
+      </w:r>
+    </w:p>
+    <w:p>
+      <w:pPr>
+        <w:pStyle w:val="Compact"/>
+        <w:numPr>
+          <w:ilvl w:val="0"/>
+          <w:numId w:val="1021"/>
+        </w:numPr>
+      </w:pPr>
+      <w:r>
+        <w:t xml:space="preserve">Presenting at the Festival of ELTE: Global map of evolutionary dependencies between antibiotic resistance and virulence genes in</w:t>
+      </w:r>
+      <w:r>
+        <w:t xml:space="preserve"> </w:t>
+      </w:r>
+      <w:r>
+        <w:rPr>
+          <w:i/>
+          <w:iCs/>
+        </w:rPr>
+        <w:t xml:space="preserve">E. coli</w:t>
+      </w:r>
+      <w:r>
+        <w:t xml:space="preserve">. 2022, Budapest, H</w:t>
+      </w:r>
+    </w:p>
+    <w:p>
+      <w:pPr>
+        <w:pStyle w:val="Compact"/>
+        <w:numPr>
+          <w:ilvl w:val="0"/>
+          <w:numId w:val="1021"/>
+        </w:numPr>
+      </w:pPr>
+      <w:r>
+        <w:t xml:space="preserve">Creating a website for The genomic epidemiology of SARS-CoV-2 in Hungary</w:t>
+      </w:r>
+    </w:p>
+    <w:p>
+      <w:pPr>
+        <w:pStyle w:val="Compact"/>
+        <w:numPr>
+          <w:ilvl w:val="0"/>
+          <w:numId w:val="1021"/>
+        </w:numPr>
+      </w:pPr>
+      <w:r>
+        <w:t xml:space="preserve">Presenting at Capital of Science</w:t>
+      </w:r>
+      <w:r>
+        <w:t xml:space="preserve"> </w:t>
+      </w:r>
+      <w:r>
+        <w:t xml:space="preserve">“Tudományok Fővárosa”</w:t>
+      </w:r>
+      <w:r>
+        <w:t xml:space="preserve">: The genomic epidemiology of SARS-CoV-2 in Hungary, 2020, Budapest, H</w:t>
+      </w:r>
+    </w:p>
+    <w:p>
+      <w:pPr>
+        <w:pStyle w:val="Compact"/>
+        <w:numPr>
+          <w:ilvl w:val="0"/>
+          <w:numId w:val="1021"/>
+        </w:numPr>
+      </w:pPr>
+      <w:r>
+        <w:t xml:space="preserve">Presenting at Night of Scientists</w:t>
+      </w:r>
+      <w:r>
+        <w:t xml:space="preserve"> </w:t>
+      </w:r>
+      <w:r>
+        <w:t xml:space="preserve">“Kutatók Éjszakája”</w:t>
+      </w:r>
+      <w:r>
+        <w:t xml:space="preserve">, 2018 and 2020</w:t>
+      </w:r>
+    </w:p>
+    <w:bookmarkEnd w:id="90"/>
+    <w:bookmarkStart w:id="94" w:name="scientific-websites"/>
     <w:p>
       <w:pPr>
         <w:pStyle w:val="Heading1"/>
       </w:pPr>
       <w:r>
-        <w:t xml:space="preserve">Areas of Interest</w:t>
-      </w:r>
-    </w:p>
-    <w:p>
-      <w:pPr>
-        <w:pStyle w:val="Compact"/>
-        <w:numPr>
-          <w:ilvl w:val="0"/>
-          <w:numId w:val="1018"/>
-        </w:numPr>
-      </w:pPr>
-      <w:r>
-        <w:t xml:space="preserve">Bioinformatics</w:t>
-      </w:r>
-    </w:p>
-    <w:p>
-      <w:pPr>
-        <w:pStyle w:val="Compact"/>
-        <w:numPr>
-          <w:ilvl w:val="0"/>
-          <w:numId w:val="1018"/>
-        </w:numPr>
-      </w:pPr>
-      <w:r>
-        <w:t xml:space="preserve">Evolutionary Biology</w:t>
-      </w:r>
-    </w:p>
-    <w:p>
-      <w:pPr>
-        <w:pStyle w:val="Compact"/>
-        <w:numPr>
-          <w:ilvl w:val="0"/>
-          <w:numId w:val="1018"/>
-        </w:numPr>
-      </w:pPr>
-      <w:r>
-        <w:t xml:space="preserve">Antibiotic Resistance</w:t>
-      </w:r>
-    </w:p>
-    <w:p>
-      <w:pPr>
-        <w:pStyle w:val="Compact"/>
-        <w:numPr>
-          <w:ilvl w:val="0"/>
-          <w:numId w:val="1018"/>
-        </w:numPr>
-      </w:pPr>
-      <w:r>
-        <w:t xml:space="preserve">Comparative genomics</w:t>
-      </w:r>
-    </w:p>
-    <w:p>
-      <w:pPr>
-        <w:pStyle w:val="Compact"/>
-        <w:numPr>
-          <w:ilvl w:val="0"/>
-          <w:numId w:val="1018"/>
-        </w:numPr>
-      </w:pPr>
-      <w:r>
-        <w:t xml:space="preserve">Molecular phylogenetics</w:t>
-      </w:r>
-    </w:p>
-    <w:p>
-      <w:pPr>
-        <w:pStyle w:val="Compact"/>
-        <w:numPr>
-          <w:ilvl w:val="0"/>
-          <w:numId w:val="1018"/>
-        </w:numPr>
-      </w:pPr>
-      <w:r>
-        <w:t xml:space="preserve">Metagenomics</w:t>
-      </w:r>
-    </w:p>
-    <w:p>
-      <w:pPr>
-        <w:pStyle w:val="Compact"/>
-        <w:numPr>
-          <w:ilvl w:val="0"/>
-          <w:numId w:val="1018"/>
-        </w:numPr>
-      </w:pPr>
-      <w:r>
-        <w:t xml:space="preserve">Transcriptomics</w:t>
-      </w:r>
-    </w:p>
-    <w:p>
-      <w:pPr>
-        <w:pStyle w:val="Compact"/>
-        <w:numPr>
-          <w:ilvl w:val="0"/>
-          <w:numId w:val="1018"/>
-        </w:numPr>
-      </w:pPr>
-      <w:r>
-        <w:t xml:space="preserve">Transcriptional regulation</w:t>
-      </w:r>
-    </w:p>
-    <w:p>
-      <w:pPr>
-        <w:pStyle w:val="Compact"/>
-        <w:numPr>
-          <w:ilvl w:val="0"/>
-          <w:numId w:val="1018"/>
-        </w:numPr>
-      </w:pPr>
-      <w:r>
-        <w:t xml:space="preserve">Data analysis</w:t>
-      </w:r>
-    </w:p>
-    <w:bookmarkEnd w:id="86"/>
-    <w:bookmarkStart w:id="87" w:name="professional-skills"/>
+        <w:t xml:space="preserve">Scientific Websites</w:t>
+      </w:r>
+    </w:p>
+    <w:p>
+      <w:pPr>
+        <w:pStyle w:val="Compact"/>
+        <w:numPr>
+          <w:ilvl w:val="0"/>
+          <w:numId w:val="1022"/>
+        </w:numPr>
+      </w:pPr>
+      <w:r>
+        <w:t xml:space="preserve">Supervising the creation of the</w:t>
+      </w:r>
+      <w:r>
+        <w:t xml:space="preserve"> </w:t>
+      </w:r>
+      <w:hyperlink r:id="rId91">
+        <w:r>
+          <w:rPr>
+            <w:rStyle w:val="Hyperlink"/>
+          </w:rPr>
+          <w:t xml:space="preserve">TFLink</w:t>
+        </w:r>
+      </w:hyperlink>
+      <w:r>
+        <w:t xml:space="preserve">, a transcription factor - target gene database.</w:t>
+      </w:r>
+    </w:p>
+    <w:p>
+      <w:pPr>
+        <w:pStyle w:val="Compact"/>
+        <w:numPr>
+          <w:ilvl w:val="0"/>
+          <w:numId w:val="1022"/>
+        </w:numPr>
+      </w:pPr>
+      <w:r>
+        <w:t xml:space="preserve">Supervising the creation of the</w:t>
+      </w:r>
+      <w:r>
+        <w:t xml:space="preserve"> </w:t>
+      </w:r>
+      <w:hyperlink r:id="rId92">
+        <w:r>
+          <w:rPr>
+            <w:rStyle w:val="Hyperlink"/>
+          </w:rPr>
+          <w:t xml:space="preserve">mulea</w:t>
+        </w:r>
+      </w:hyperlink>
+      <w:r>
+        <w:t xml:space="preserve"> </w:t>
+      </w:r>
+      <w:r>
+        <w:t xml:space="preserve">and the</w:t>
+      </w:r>
+      <w:r>
+        <w:t xml:space="preserve"> </w:t>
+      </w:r>
+      <w:hyperlink r:id="rId93">
+        <w:r>
+          <w:rPr>
+            <w:rStyle w:val="Hyperlink"/>
+          </w:rPr>
+          <w:t xml:space="preserve">muleaData</w:t>
+        </w:r>
+      </w:hyperlink>
+      <w:r>
+        <w:t xml:space="preserve"> </w:t>
+      </w:r>
+      <w:r>
+        <w:t xml:space="preserve">R packages for functional enrichment analysis and dataset.</w:t>
+      </w:r>
+    </w:p>
+    <w:bookmarkEnd w:id="94"/>
+    <w:bookmarkStart w:id="133" w:name="publications"/>
     <w:p>
       <w:pPr>
         <w:pStyle w:val="Heading1"/>
       </w:pPr>
       <w:r>
-        <w:t xml:space="preserve">Professional Skills</w:t>
-      </w:r>
-    </w:p>
-    <w:p>
-      <w:pPr>
-        <w:pStyle w:val="Compact"/>
-        <w:numPr>
-          <w:ilvl w:val="0"/>
-          <w:numId w:val="1019"/>
-        </w:numPr>
-      </w:pPr>
-      <w:r>
-        <w:t xml:space="preserve">Developing and using different bioinformatic methods, software and pipelines.</w:t>
-      </w:r>
-    </w:p>
-    <w:p>
-      <w:pPr>
-        <w:pStyle w:val="Compact"/>
-        <w:numPr>
-          <w:ilvl w:val="0"/>
-          <w:numId w:val="1019"/>
-        </w:numPr>
-      </w:pPr>
-      <w:r>
-        <w:rPr>
-          <w:i/>
-          <w:iCs/>
-        </w:rPr>
-        <w:t xml:space="preserve">R</w:t>
-      </w:r>
-      <w:r>
-        <w:t xml:space="preserve"> </w:t>
-      </w:r>
-      <w:r>
-        <w:t xml:space="preserve">programming language – professional level</w:t>
-      </w:r>
-    </w:p>
-    <w:p>
-      <w:pPr>
-        <w:pStyle w:val="Compact"/>
-        <w:numPr>
-          <w:ilvl w:val="0"/>
-          <w:numId w:val="1019"/>
-        </w:numPr>
-      </w:pPr>
-      <w:r>
-        <w:rPr>
-          <w:i/>
-          <w:iCs/>
-        </w:rPr>
-        <w:t xml:space="preserve">Linux Shell</w:t>
-      </w:r>
-      <w:r>
-        <w:t xml:space="preserve"> </w:t>
-      </w:r>
-      <w:r>
-        <w:t xml:space="preserve">scripting – intermediate level</w:t>
-      </w:r>
-    </w:p>
-    <w:bookmarkEnd w:id="87"/>
-    <w:bookmarkStart w:id="90" w:name="editing-reviewing-organizing-conferences"/>
-    <w:p>
-      <w:pPr>
-        <w:pStyle w:val="Heading1"/>
-      </w:pPr>
-      <w:r>
-        <w:t xml:space="preserve">Editing, Reviewing, &amp; Organizing Conferences</w:t>
-      </w:r>
-    </w:p>
-    <w:p>
-      <w:pPr>
-        <w:pStyle w:val="Compact"/>
-        <w:numPr>
-          <w:ilvl w:val="0"/>
-          <w:numId w:val="1020"/>
-        </w:numPr>
-      </w:pPr>
-      <w:hyperlink r:id="rId88">
-        <w:r>
-          <w:rPr>
-            <w:rStyle w:val="Hyperlink"/>
-          </w:rPr>
-          <w:t xml:space="preserve">Topic editor in Frontiers in Systems Biology</w:t>
-        </w:r>
-      </w:hyperlink>
-    </w:p>
-    <w:p>
-      <w:pPr>
-        <w:pStyle w:val="Compact"/>
-        <w:numPr>
-          <w:ilvl w:val="0"/>
-          <w:numId w:val="1020"/>
-        </w:numPr>
-      </w:pPr>
-      <w:r>
-        <w:t xml:space="preserve">Reviewer in journals:</w:t>
-      </w:r>
-      <w:r>
-        <w:t xml:space="preserve"> </w:t>
-      </w:r>
-      <w:r>
-        <w:rPr>
-          <w:i/>
-          <w:iCs/>
-        </w:rPr>
-        <w:t xml:space="preserve">Brief. Bioinformatics</w:t>
-      </w:r>
-      <w:r>
-        <w:t xml:space="preserve"> </w:t>
-      </w:r>
-      <w:r>
-        <w:t xml:space="preserve">(3);</w:t>
-      </w:r>
-      <w:r>
-        <w:t xml:space="preserve"> </w:t>
-      </w:r>
-      <w:r>
-        <w:rPr>
-          <w:i/>
-          <w:iCs/>
-        </w:rPr>
-        <w:t xml:space="preserve">Evol. Biol.</w:t>
-      </w:r>
-      <w:r>
-        <w:t xml:space="preserve"> </w:t>
-      </w:r>
-      <w:r>
-        <w:t xml:space="preserve">(1);</w:t>
-      </w:r>
-      <w:r>
-        <w:t xml:space="preserve"> </w:t>
-      </w:r>
-      <w:r>
-        <w:rPr>
-          <w:i/>
-          <w:iCs/>
-        </w:rPr>
-        <w:t xml:space="preserve">Genome Biol. Evol.</w:t>
-      </w:r>
-      <w:r>
-        <w:t xml:space="preserve"> </w:t>
-      </w:r>
-      <w:r>
-        <w:t xml:space="preserve">(1);</w:t>
-      </w:r>
-      <w:r>
-        <w:t xml:space="preserve"> </w:t>
-      </w:r>
-      <w:r>
-        <w:rPr>
-          <w:i/>
-          <w:iCs/>
-        </w:rPr>
-        <w:t xml:space="preserve">J. Math. Chem.</w:t>
-      </w:r>
-      <w:r>
-        <w:t xml:space="preserve"> </w:t>
-      </w:r>
-      <w:r>
-        <w:t xml:space="preserve">(4);</w:t>
-      </w:r>
-      <w:r>
-        <w:t xml:space="preserve"> </w:t>
-      </w:r>
-      <w:r>
-        <w:rPr>
-          <w:i/>
-          <w:iCs/>
-        </w:rPr>
-        <w:t xml:space="preserve">Mol. Ecol.</w:t>
-      </w:r>
-      <w:r>
-        <w:t xml:space="preserve"> </w:t>
-      </w:r>
-      <w:r>
-        <w:t xml:space="preserve">(1);</w:t>
-      </w:r>
-      <w:r>
-        <w:t xml:space="preserve"> </w:t>
-      </w:r>
-      <w:r>
-        <w:rPr>
-          <w:i/>
-          <w:iCs/>
-        </w:rPr>
-        <w:t xml:space="preserve">Mol. Phylogenetics Evol.</w:t>
-      </w:r>
-      <w:r>
-        <w:t xml:space="preserve"> </w:t>
-      </w:r>
-      <w:r>
-        <w:t xml:space="preserve">(1);</w:t>
-      </w:r>
-      <w:r>
-        <w:t xml:space="preserve"> </w:t>
-      </w:r>
-      <w:r>
-        <w:rPr>
-          <w:i/>
-          <w:iCs/>
-        </w:rPr>
-        <w:t xml:space="preserve">Sci. Rep.</w:t>
-      </w:r>
-      <w:r>
-        <w:t xml:space="preserve"> </w:t>
-      </w:r>
-      <w:r>
-        <w:t xml:space="preserve">(1);</w:t>
-      </w:r>
-      <w:r>
-        <w:t xml:space="preserve"> </w:t>
-      </w:r>
-      <w:r>
-        <w:rPr>
-          <w:i/>
-          <w:iCs/>
-        </w:rPr>
-        <w:t xml:space="preserve">Opusc. Zool.</w:t>
-      </w:r>
-      <w:r>
-        <w:t xml:space="preserve"> </w:t>
-      </w:r>
-      <w:r>
-        <w:t xml:space="preserve">(1);</w:t>
-      </w:r>
-      <w:r>
-        <w:t xml:space="preserve"> </w:t>
-      </w:r>
-      <w:r>
-        <w:rPr>
-          <w:i/>
-          <w:iCs/>
-        </w:rPr>
-        <w:t xml:space="preserve">Plos One</w:t>
-      </w:r>
-      <w:r>
-        <w:t xml:space="preserve"> </w:t>
-      </w:r>
-      <w:r>
-        <w:t xml:space="preserve">(2)</w:t>
-      </w:r>
-    </w:p>
-    <w:p>
-      <w:pPr>
-        <w:pStyle w:val="Compact"/>
-        <w:numPr>
-          <w:ilvl w:val="0"/>
-          <w:numId w:val="1020"/>
-        </w:numPr>
-      </w:pPr>
-      <w:r>
-        <w:t xml:space="preserve">Reviewing: PhD Theses (4), Grant proposals: Hungarian Scientific Research Fund Grant (4)</w:t>
-      </w:r>
-    </w:p>
-    <w:p>
-      <w:pPr>
-        <w:pStyle w:val="Compact"/>
-        <w:numPr>
-          <w:ilvl w:val="0"/>
-          <w:numId w:val="1020"/>
-        </w:numPr>
-      </w:pPr>
-      <w:r>
-        <w:t xml:space="preserve">Conference organization as a member of the scientific organizing committee:</w:t>
-      </w:r>
-      <w:r>
-        <w:t xml:space="preserve"> </w:t>
-      </w:r>
-      <w:hyperlink r:id="rId89">
-        <w:r>
-          <w:rPr>
-            <w:rStyle w:val="Hyperlink"/>
-          </w:rPr>
-          <w:t xml:space="preserve">The Joint Conference of the Hungarian Physiological Society, the Hungarian Biophysical Society, the Hungarian Society for Microcirculation and Vascular Biology, and the Hungarian Bioinformatics Society</w:t>
-        </w:r>
-      </w:hyperlink>
-      <w:r>
-        <w:t xml:space="preserve">, Sep. 2–5, 2025, Szeged, H</w:t>
-      </w:r>
-    </w:p>
-    <w:bookmarkEnd w:id="90"/>
-    <w:bookmarkStart w:id="91" w:name="popularising-science"/>
-    <w:p>
-      <w:pPr>
-        <w:pStyle w:val="Heading1"/>
-      </w:pPr>
-      <w:r>
-        <w:t xml:space="preserve">Popularising Science</w:t>
-      </w:r>
-    </w:p>
-    <w:p>
-      <w:pPr>
-        <w:pStyle w:val="Compact"/>
-        <w:numPr>
-          <w:ilvl w:val="0"/>
-          <w:numId w:val="1021"/>
-        </w:numPr>
-      </w:pPr>
-      <w:r>
-        <w:t xml:space="preserve">Presenting at the Festival of ELTE: Global map of evolutionary dependencies between antibiotic resistance and virulence genes in</w:t>
-      </w:r>
-      <w:r>
-        <w:t xml:space="preserve"> </w:t>
-      </w:r>
-      <w:r>
-        <w:rPr>
-          <w:i/>
-          <w:iCs/>
-        </w:rPr>
-        <w:t xml:space="preserve">E. coli</w:t>
-      </w:r>
-      <w:r>
-        <w:t xml:space="preserve">. 2022, Budapest, H</w:t>
-      </w:r>
-    </w:p>
-    <w:p>
-      <w:pPr>
-        <w:pStyle w:val="Compact"/>
-        <w:numPr>
-          <w:ilvl w:val="0"/>
-          <w:numId w:val="1021"/>
-        </w:numPr>
-      </w:pPr>
-      <w:r>
-        <w:t xml:space="preserve">Creating a website for The genomic epidemiology of SARS-CoV-2 in Hungary</w:t>
-      </w:r>
-    </w:p>
-    <w:p>
-      <w:pPr>
-        <w:pStyle w:val="Compact"/>
-        <w:numPr>
-          <w:ilvl w:val="0"/>
-          <w:numId w:val="1021"/>
-        </w:numPr>
-      </w:pPr>
-      <w:r>
-        <w:t xml:space="preserve">Presenting at Capital of Science</w:t>
-      </w:r>
-      <w:r>
-        <w:t xml:space="preserve"> </w:t>
-      </w:r>
-      <w:r>
-        <w:t xml:space="preserve">“Tudományok Fővárosa”</w:t>
-      </w:r>
-      <w:r>
-        <w:t xml:space="preserve">: The genomic epidemiology of SARS-CoV-2 in Hungary, 2020, Budapest, H</w:t>
-      </w:r>
-    </w:p>
-    <w:p>
-      <w:pPr>
-        <w:pStyle w:val="Compact"/>
-        <w:numPr>
-          <w:ilvl w:val="0"/>
-          <w:numId w:val="1021"/>
-        </w:numPr>
-      </w:pPr>
-      <w:r>
-        <w:t xml:space="preserve">Presenting at Night of Scientists</w:t>
-      </w:r>
-      <w:r>
-        <w:t xml:space="preserve"> </w:t>
-      </w:r>
-      <w:r>
-        <w:t xml:space="preserve">“Kutatók Éjszakája”</w:t>
-      </w:r>
-      <w:r>
-        <w:t xml:space="preserve">, 2018 and 2020</w:t>
-      </w:r>
-    </w:p>
-    <w:bookmarkEnd w:id="91"/>
-    <w:bookmarkStart w:id="95" w:name="scientific-websites"/>
-    <w:p>
-      <w:pPr>
-        <w:pStyle w:val="Heading1"/>
-      </w:pPr>
-      <w:r>
-        <w:t xml:space="preserve">Scientific Websites</w:t>
-      </w:r>
-    </w:p>
-    <w:p>
-      <w:pPr>
-        <w:pStyle w:val="Compact"/>
-        <w:numPr>
-          <w:ilvl w:val="0"/>
-          <w:numId w:val="1022"/>
-        </w:numPr>
-      </w:pPr>
-      <w:r>
-        <w:t xml:space="preserve">Supervising the creation of the</w:t>
-      </w:r>
-      <w:r>
-        <w:t xml:space="preserve"> </w:t>
-      </w:r>
-      <w:hyperlink r:id="rId92">
-        <w:r>
-          <w:rPr>
-            <w:rStyle w:val="Hyperlink"/>
-          </w:rPr>
-          <w:t xml:space="preserve">TFLink</w:t>
-        </w:r>
-      </w:hyperlink>
-      <w:r>
-        <w:t xml:space="preserve">, a transcription factor - target gene database.</w:t>
-      </w:r>
-    </w:p>
-    <w:p>
-      <w:pPr>
-        <w:pStyle w:val="Compact"/>
-        <w:numPr>
-          <w:ilvl w:val="0"/>
-          <w:numId w:val="1022"/>
-        </w:numPr>
-      </w:pPr>
-      <w:r>
-        <w:t xml:space="preserve">Supervising the creation of the</w:t>
-      </w:r>
-      <w:r>
-        <w:t xml:space="preserve"> </w:t>
-      </w:r>
-      <w:hyperlink r:id="rId93">
-        <w:r>
-          <w:rPr>
-            <w:rStyle w:val="Hyperlink"/>
-          </w:rPr>
-          <w:t xml:space="preserve">mulea</w:t>
-        </w:r>
-      </w:hyperlink>
-      <w:r>
-        <w:t xml:space="preserve"> </w:t>
-      </w:r>
-      <w:r>
-        <w:t xml:space="preserve">and the</w:t>
-      </w:r>
-      <w:r>
-        <w:t xml:space="preserve"> </w:t>
-      </w:r>
-      <w:hyperlink r:id="rId94">
-        <w:r>
-          <w:rPr>
-            <w:rStyle w:val="Hyperlink"/>
-          </w:rPr>
-          <w:t xml:space="preserve">muleaData</w:t>
-        </w:r>
-      </w:hyperlink>
-      <w:r>
-        <w:t xml:space="preserve"> </w:t>
-      </w:r>
-      <w:r>
-        <w:t xml:space="preserve">R packages for functional enrichment analysis and dataset.</w:t>
-      </w:r>
-    </w:p>
-    <w:bookmarkEnd w:id="95"/>
-    <w:bookmarkStart w:id="134" w:name="publications"/>
-    <w:p>
-      <w:pPr>
-        <w:pStyle w:val="Heading1"/>
-      </w:pPr>
-      <w:r>
         <w:t xml:space="preserve">Publications</w:t>
       </w:r>
     </w:p>
@@ -2464,24 +2462,24 @@
           <w:numId w:val="1023"/>
         </w:numPr>
       </w:pPr>
-      <w:hyperlink r:id="rId99">
+      <w:hyperlink r:id="rId98">
         <w:r>
           <w:drawing>
             <wp:inline>
               <wp:extent cx="228600" cy="228600"/>
               <wp:effectExtent b="0" l="0" r="0" t="0"/>
-              <wp:docPr descr="Google" title="" id="97" name="Picture"/>
+              <wp:docPr descr="Google" title="" id="96" name="Picture"/>
               <a:graphic>
                 <a:graphicData uri="http://schemas.openxmlformats.org/drawingml/2006/picture">
                   <pic:pic>
                     <pic:nvPicPr>
-                      <pic:cNvPr descr="images/Google_Scholar_logo.svg.png" id="98" name="Picture"/>
+                      <pic:cNvPr descr="images/Google_Scholar_logo.svg.png" id="97" name="Picture"/>
                       <pic:cNvPicPr>
                         <a:picLocks noChangeArrowheads="1" noChangeAspect="1"/>
                       </pic:cNvPicPr>
                     </pic:nvPicPr>
                     <pic:blipFill>
-                      <a:blip r:embed="rId96"/>
+                      <a:blip r:embed="rId95"/>
                       <a:stretch>
                         <a:fillRect/>
                       </a:stretch>
@@ -2511,24 +2509,24 @@
       <w:r>
         <w:t xml:space="preserve"> </w:t>
       </w:r>
-      <w:hyperlink r:id="rId49">
+      <w:hyperlink r:id="rId48">
         <w:r>
           <w:drawing>
             <wp:inline>
               <wp:extent cx="228600" cy="228600"/>
               <wp:effectExtent b="0" l="0" r="0" t="0"/>
-              <wp:docPr descr="MTMT" title="" id="100" name="Picture"/>
+              <wp:docPr descr="MTMT" title="" id="99" name="Picture"/>
               <a:graphic>
                 <a:graphicData uri="http://schemas.openxmlformats.org/drawingml/2006/picture">
                   <pic:pic>
                     <pic:nvPicPr>
-                      <pic:cNvPr descr="images/mtmt.jpg" id="101" name="Picture"/>
+                      <pic:cNvPr descr="images/mtmt.jpg" id="100" name="Picture"/>
                       <pic:cNvPicPr>
                         <a:picLocks noChangeArrowheads="1" noChangeAspect="1"/>
                       </pic:cNvPicPr>
                     </pic:nvPicPr>
                     <pic:blipFill>
-                      <a:blip r:embed="rId46"/>
+                      <a:blip r:embed="rId45"/>
                       <a:stretch>
                         <a:fillRect/>
                       </a:stretch>
@@ -2698,7 +2696,7 @@
           <w:b/>
           <w:bCs/>
         </w:rPr>
-        <w:t xml:space="preserve">624</w:t>
+        <w:t xml:space="preserve">634</w:t>
       </w:r>
     </w:p>
     <w:p>
@@ -2723,7 +2721,7 @@
         <w:t xml:space="preserve">15</w:t>
       </w:r>
     </w:p>
-    <w:bookmarkStart w:id="102" w:name="preprints"/>
+    <w:bookmarkStart w:id="101" w:name="preprints"/>
     <w:p>
       <w:pPr>
         <w:pStyle w:val="Heading2"/>
@@ -2770,8 +2768,8 @@
         <w:t xml:space="preserve">, under review.</w:t>
       </w:r>
     </w:p>
-    <w:bookmarkEnd w:id="102"/>
-    <w:bookmarkStart w:id="133" w:name="published"/>
+    <w:bookmarkEnd w:id="101"/>
+    <w:bookmarkStart w:id="132" w:name="published"/>
     <w:p>
       <w:pPr>
         <w:pStyle w:val="Heading2"/>
@@ -2806,12 +2804,70 @@
       <w:r>
         <w:t xml:space="preserve"> </w:t>
       </w:r>
+      <w:hyperlink r:id="rId102">
+        <w:r>
+          <w:rPr>
+            <w:rStyle w:val="Hyperlink"/>
+          </w:rPr>
+          <w:t xml:space="preserve">ESKAPE pathogens rapidly develop resistance against antibiotics in development.</w:t>
+        </w:r>
+      </w:hyperlink>
+      <w:r>
+        <w:t xml:space="preserve"> </w:t>
+      </w:r>
+      <w:r>
+        <w:rPr>
+          <w:i/>
+          <w:iCs/>
+        </w:rPr>
+        <w:t xml:space="preserve">Nature Microbiology</w:t>
+      </w:r>
+      <w:r>
+        <w:t xml:space="preserve">, 10(2): 313-331.</w:t>
+      </w:r>
+      <w:r>
+        <w:t xml:space="preserve"> </w:t>
+      </w:r>
+      <w:r>
+        <w:rPr>
+          <w:b/>
+          <w:bCs/>
+        </w:rPr>
+        <w:t xml:space="preserve">D1, IF: 20.50, IC: 13</w:t>
+      </w:r>
+    </w:p>
+    <w:p>
+      <w:pPr>
+        <w:numPr>
+          <w:ilvl w:val="0"/>
+          <w:numId w:val="1025"/>
+        </w:numPr>
+      </w:pPr>
+      <w:r>
+        <w:t xml:space="preserve">Koncz M, Stirling T, Mehdi HH, Méhi O, Eszenyi B, Asbóth A, Apjok G, Tóth Á, Orosz L, Vásárhelyi BM,</w:t>
+      </w:r>
+      <w:r>
+        <w:t xml:space="preserve"> </w:t>
+      </w:r>
+      <w:r>
+        <w:rPr>
+          <w:b/>
+          <w:bCs/>
+        </w:rPr>
+        <w:t xml:space="preserve">Ari E</w:t>
+      </w:r>
+      <w:r>
+        <w:t xml:space="preserve">, Daruka L, Polgár TF, Schneider Gy, Zalokh SA, Számel M, Fekete G, Bohár B, Nagy Varga K, Visnyovszki Á, Székely E, Licker MS, Izmendi O, Costache C, Gajic I, Lukovic B, Molnár Sz, Szőcs-Gazdi UO, Bozai Cs, Indreas M, Kristóf K, Van der Henst C, Breine A; Pál C, Papp B &amp; Kintses B (2024)</w:t>
+      </w:r>
+      <w:r>
+        <w:t xml:space="preserve"> </w:t>
+      </w:r>
       <w:hyperlink r:id="rId103">
         <w:r>
           <w:rPr>
             <w:rStyle w:val="Hyperlink"/>
           </w:rPr>
-          <w:t xml:space="preserve">ESKAPE pathogens rapidly develop resistance against antibiotics in development.</w:t>
+          <w:t xml:space="preserve">Genomic surveillance as a scalable framework for precision phage therapy against antibiotic-resistant pathogens.</w:t>
         </w:r>
       </w:hyperlink>
       <w:r>
@@ -2822,20 +2878,20 @@
           <w:i/>
           <w:iCs/>
         </w:rPr>
-        <w:t xml:space="preserve">Nature Microbiology</w:t>
-      </w:r>
-      <w:r>
-        <w:t xml:space="preserve">, 10(2): 313-331.</w:t>
-      </w:r>
-      <w:r>
-        <w:t xml:space="preserve"> </w:t>
-      </w:r>
-      <w:r>
-        <w:rPr>
-          <w:b/>
-          <w:bCs/>
-        </w:rPr>
-        <w:t xml:space="preserve">D1, IF: 20.50, IC: 9</w:t>
+        <w:t xml:space="preserve">Cell</w:t>
+      </w:r>
+      <w:r>
+        <w:t xml:space="preserve">, 187(21): 5901 - 5918.e28.</w:t>
+      </w:r>
+      <w:r>
+        <w:t xml:space="preserve"> </w:t>
+      </w:r>
+      <w:r>
+        <w:rPr>
+          <w:b/>
+          <w:bCs/>
+        </w:rPr>
+        <w:t xml:space="preserve">D1, IF: 45.50, IC: 12</w:t>
       </w:r>
     </w:p>
     <w:p>
@@ -2846,7 +2902,7 @@
         </w:numPr>
       </w:pPr>
       <w:r>
-        <w:t xml:space="preserve">Koncz M, Stirling T, Mehdi HH, Méhi O, Eszenyi B, Asbóth A, Apjok G, Tóth Á, Orosz L, Vásárhelyi BM,</w:t>
+        <w:t xml:space="preserve">Turek C, Ölbei M, Stirling T, Fekete G, Tasnádi E, Gul L, Bohár B, Papp B, Jurkowski W &amp;</w:t>
       </w:r>
       <w:r>
         <w:t xml:space="preserve"> </w:t>
@@ -2859,7 +2915,7 @@
         <w:t xml:space="preserve">Ari E</w:t>
       </w:r>
       <w:r>
-        <w:t xml:space="preserve">, Daruka L, Polgár TF, Schneider Gy, Zalokh SA, Számel M, Fekete G, Bohár B, Nagy Varga K, Visnyovszki Á, Székely E, Licker MS, Izmendi O, Costache C, Gajic I, Lukovic B, Molnár Sz, Szőcs-Gazdi UO, Bozai Cs, Indreas M, Kristóf K, Van der Henst C, Breine A; Pál C, Papp B &amp; Kintses B (2024)</w:t>
+        <w:t xml:space="preserve">* (2024)</w:t>
       </w:r>
       <w:r>
         <w:t xml:space="preserve"> </w:t>
@@ -2869,7 +2925,7 @@
           <w:rPr>
             <w:rStyle w:val="Hyperlink"/>
           </w:rPr>
-          <w:t xml:space="preserve">Genomic surveillance as a scalable framework for precision phage therapy against antibiotic-resistant pathogens.</w:t>
+          <w:t xml:space="preserve">mulea - an R package for enrichment analysis using various ontologies and empirical false discovery rate.</w:t>
         </w:r>
       </w:hyperlink>
       <w:r>
@@ -2880,20 +2936,20 @@
           <w:i/>
           <w:iCs/>
         </w:rPr>
-        <w:t xml:space="preserve">Cell</w:t>
-      </w:r>
-      <w:r>
-        <w:t xml:space="preserve">, 187(21): 5901 - 5918.e28.</w:t>
-      </w:r>
-      <w:r>
-        <w:t xml:space="preserve"> </w:t>
-      </w:r>
-      <w:r>
-        <w:rPr>
-          <w:b/>
-          <w:bCs/>
-        </w:rPr>
-        <w:t xml:space="preserve">D1, IF: 45.50, IC: 10</w:t>
+        <w:t xml:space="preserve">BMC Bioinformatics</w:t>
+      </w:r>
+      <w:r>
+        <w:t xml:space="preserve">, 25(1): 334.</w:t>
+      </w:r>
+      <w:r>
+        <w:t xml:space="preserve"> </w:t>
+      </w:r>
+      <w:r>
+        <w:rPr>
+          <w:b/>
+          <w:bCs/>
+        </w:rPr>
+        <w:t xml:space="preserve">Q1, IF: 2.90, IC: 0 (*corresponding author)</w:t>
       </w:r>
     </w:p>
     <w:p>
@@ -2904,7 +2960,7 @@
         </w:numPr>
       </w:pPr>
       <w:r>
-        <w:t xml:space="preserve">Turek C, Ölbei M, Stirling T, Fekete G, Tasnádi E, Gul L, Bohár B, Papp B, Jurkowski W &amp;</w:t>
+        <w:t xml:space="preserve">Gerber D, Szeifert B, Székely O, Egyed B, Gyuris B, Giblin JI, Horváth A, Köhler K, Kulcsár G, Kustár Á, Major I, Molnár M, Palcsu L, Szeverényi V, Fábián S, Mende BG, Bondár M,</w:t>
       </w:r>
       <w:r>
         <w:t xml:space="preserve"> </w:t>
@@ -2917,7 +2973,7 @@
         <w:t xml:space="preserve">Ari E</w:t>
       </w:r>
       <w:r>
-        <w:t xml:space="preserve">* (2024)</w:t>
+        <w:t xml:space="preserve">*, Kiss V* &amp; Szécsényi-Nagy A* (2023)</w:t>
       </w:r>
       <w:r>
         <w:t xml:space="preserve"> </w:t>
@@ -2927,7 +2983,7 @@
           <w:rPr>
             <w:rStyle w:val="Hyperlink"/>
           </w:rPr>
-          <w:t xml:space="preserve">mulea - an R package for enrichment analysis using various ontologies and empirical false discovery rate.</w:t>
+          <w:t xml:space="preserve">Interdisciplinary analyses of Bronze Age communities from Western Hungary reveal complex population histories.</w:t>
         </w:r>
       </w:hyperlink>
       <w:r>
@@ -2938,20 +2994,20 @@
           <w:i/>
           <w:iCs/>
         </w:rPr>
-        <w:t xml:space="preserve">BMC Bioinformatics</w:t>
-      </w:r>
-      <w:r>
-        <w:t xml:space="preserve">, 25(1): 334.</w:t>
-      </w:r>
-      <w:r>
-        <w:t xml:space="preserve"> </w:t>
-      </w:r>
-      <w:r>
-        <w:rPr>
-          <w:b/>
-          <w:bCs/>
-        </w:rPr>
-        <w:t xml:space="preserve">Q1, IF: 2.90, IC: 0 (*corresponding author)</w:t>
+        <w:t xml:space="preserve">Molecular Biology and Evolution</w:t>
+      </w:r>
+      <w:r>
+        <w:t xml:space="preserve">, 40(9): msad182.</w:t>
+      </w:r>
+      <w:r>
+        <w:t xml:space="preserve"> </w:t>
+      </w:r>
+      <w:r>
+        <w:rPr>
+          <w:b/>
+          <w:bCs/>
+        </w:rPr>
+        <w:t xml:space="preserve">D1, IF: 11.00, IC: 9 (*shared corresponding authorship)</w:t>
       </w:r>
     </w:p>
     <w:p>
@@ -2962,7 +3018,7 @@
         </w:numPr>
       </w:pPr>
       <w:r>
-        <w:t xml:space="preserve">Gerber D, Szeifert B, Székely O, Egyed B, Gyuris B, Giblin JI, Horváth A, Köhler K, Kulcsár G, Kustár Á, Major I, Molnár M, Palcsu L, Szeverényi V, Fábián S, Mende BG, Bondár M,</w:t>
+        <w:t xml:space="preserve">Bacsur P, Rutka M, Resál T, Szántó K, Jójárt B, Bálint A,</w:t>
       </w:r>
       <w:r>
         <w:t xml:space="preserve"> </w:t>
@@ -2975,7 +3031,7 @@
         <w:t xml:space="preserve">Ari E</w:t>
       </w:r>
       <w:r>
-        <w:t xml:space="preserve">*, Kiss V* &amp; Szécsényi-Nagy A* (2023)</w:t>
+        <w:t xml:space="preserve">, Walliyulah A, Kintses B, Fehér T, Asbóth A, Pigniczki D, Bor R, Fábián A, Maléth J, Szepes Z, Farkas K &amp; Molnár T (2023)</w:t>
       </w:r>
       <w:r>
         <w:t xml:space="preserve"> </w:t>
@@ -2985,7 +3041,7 @@
           <w:rPr>
             <w:rStyle w:val="Hyperlink"/>
           </w:rPr>
-          <w:t xml:space="preserve">Interdisciplinary analyses of Bronze Age communities from Western Hungary reveal complex population histories.</w:t>
+          <w:t xml:space="preserve">[Effects of bowel cleansing on the composition of the gut microbiome in inflammatory bowel disease patients and healthy controls.](</w:t>
         </w:r>
       </w:hyperlink>
       <w:r>
@@ -2996,20 +3052,20 @@
           <w:i/>
           <w:iCs/>
         </w:rPr>
-        <w:t xml:space="preserve">Molecular Biology and Evolution</w:t>
-      </w:r>
-      <w:r>
-        <w:t xml:space="preserve">, 40(9): msad182.</w:t>
-      </w:r>
-      <w:r>
-        <w:t xml:space="preserve"> </w:t>
-      </w:r>
-      <w:r>
-        <w:rPr>
-          <w:b/>
-          <w:bCs/>
-        </w:rPr>
-        <w:t xml:space="preserve">D1, IF: 11.00, IC: 9 (*shared corresponding authorship)</w:t>
+        <w:t xml:space="preserve">Therapeutic Advances in Gastroenterology</w:t>
+      </w:r>
+      <w:r>
+        <w:t xml:space="preserve">, 16: 17562848231174298.</w:t>
+      </w:r>
+      <w:r>
+        <w:t xml:space="preserve"> </w:t>
+      </w:r>
+      <w:r>
+        <w:rPr>
+          <w:b/>
+          <w:bCs/>
+        </w:rPr>
+        <w:t xml:space="preserve">Q1, IF: 3.90, IC: 6</w:t>
       </w:r>
     </w:p>
     <w:p>
@@ -3020,7 +3076,7 @@
         </w:numPr>
       </w:pPr>
       <w:r>
-        <w:t xml:space="preserve">Bacsur P, Rutka M, Resál T, Szántó K, Jójárt B, Bálint A,</w:t>
+        <w:t xml:space="preserve">Sturm Á, Saskői É, Hotzi B, Tarnóci A, Barna J, Bodnár F, Sharma H, Kovács T,</w:t>
       </w:r>
       <w:r>
         <w:t xml:space="preserve"> </w:t>
@@ -3033,70 +3089,12 @@
         <w:t xml:space="preserve">Ari E</w:t>
       </w:r>
       <w:r>
-        <w:t xml:space="preserve">, Walliyulah A, Kintses B, Fehér T, Asbóth A, Pigniczki D, Bor R, Fábián A, Maléth J, Szepes Z, Farkas K &amp; Molnár T (2023)</w:t>
+        <w:t xml:space="preserve">, Weinhardt N, Kerepesi C, Perczel A, Ivics Z &amp; Vellai T (2023)</w:t>
       </w:r>
       <w:r>
         <w:t xml:space="preserve"> </w:t>
       </w:r>
       <w:hyperlink r:id="rId107">
-        <w:r>
-          <w:rPr>
-            <w:rStyle w:val="Hyperlink"/>
-          </w:rPr>
-          <w:t xml:space="preserve">[Effects of bowel cleansing on the composition of the gut microbiome in inflammatory bowel disease patients and healthy controls.](</w:t>
-        </w:r>
-      </w:hyperlink>
-      <w:r>
-        <w:t xml:space="preserve"> </w:t>
-      </w:r>
-      <w:r>
-        <w:rPr>
-          <w:i/>
-          <w:iCs/>
-        </w:rPr>
-        <w:t xml:space="preserve">Therapeutic Advances in Gastroenterology</w:t>
-      </w:r>
-      <w:r>
-        <w:t xml:space="preserve">, 16: 17562848231174298.</w:t>
-      </w:r>
-      <w:r>
-        <w:t xml:space="preserve"> </w:t>
-      </w:r>
-      <w:r>
-        <w:rPr>
-          <w:b/>
-          <w:bCs/>
-        </w:rPr>
-        <w:t xml:space="preserve">Q1, IF: 3.90, IC: 6</w:t>
-      </w:r>
-    </w:p>
-    <w:p>
-      <w:pPr>
-        <w:numPr>
-          <w:ilvl w:val="0"/>
-          <w:numId w:val="1025"/>
-        </w:numPr>
-      </w:pPr>
-      <w:r>
-        <w:t xml:space="preserve">Sturm Á, Saskői É, Hotzi B, Tarnóci A, Barna J, Bodnár F, Sharma H, Kovács T,</w:t>
-      </w:r>
-      <w:r>
-        <w:t xml:space="preserve"> </w:t>
-      </w:r>
-      <w:r>
-        <w:rPr>
-          <w:b/>
-          <w:bCs/>
-        </w:rPr>
-        <w:t xml:space="preserve">Ari E</w:t>
-      </w:r>
-      <w:r>
-        <w:t xml:space="preserve">, Weinhardt N, Kerepesi C, Perczel A, Ivics Z &amp; Vellai T (2023)</w:t>
-      </w:r>
-      <w:r>
-        <w:t xml:space="preserve"> </w:t>
-      </w:r>
-      <w:hyperlink r:id="rId108">
         <w:r>
           <w:rPr>
             <w:rStyle w:val="Hyperlink"/>
@@ -3168,12 +3166,70 @@
       <w:r>
         <w:t xml:space="preserve"> </w:t>
       </w:r>
+      <w:hyperlink r:id="rId108">
+        <w:r>
+          <w:rPr>
+            <w:rStyle w:val="Hyperlink"/>
+          </w:rPr>
+          <w:t xml:space="preserve">A single early introduction governed viral diversity in the second wave of SARS-CoV-2 epidemic in Hungary.</w:t>
+        </w:r>
+      </w:hyperlink>
+      <w:r>
+        <w:t xml:space="preserve"> </w:t>
+      </w:r>
+      <w:r>
+        <w:rPr>
+          <w:i/>
+          <w:iCs/>
+        </w:rPr>
+        <w:t xml:space="preserve">Virus Evolution</w:t>
+      </w:r>
+      <w:r>
+        <w:t xml:space="preserve">, 8(2): veac069.</w:t>
+      </w:r>
+      <w:r>
+        <w:t xml:space="preserve"> </w:t>
+      </w:r>
+      <w:r>
+        <w:rPr>
+          <w:b/>
+          <w:bCs/>
+        </w:rPr>
+        <w:t xml:space="preserve">D1, IF: 5.30, IC: 4</w:t>
+      </w:r>
+    </w:p>
+    <w:p>
+      <w:pPr>
+        <w:numPr>
+          <w:ilvl w:val="0"/>
+          <w:numId w:val="1025"/>
+        </w:numPr>
+      </w:pPr>
+      <w:r>
+        <w:t xml:space="preserve">Csabai L, Fazekas D, Kadlecsik T, Szalay-Bekő M, Bohár B, Madgwick M, Módos D, Ölbei M, Gul L, Sudhakar P, Kubisch J, Oyeyemi OJ, Liska O,</w:t>
+      </w:r>
+      <w:r>
+        <w:t xml:space="preserve"> </w:t>
+      </w:r>
+      <w:r>
+        <w:rPr>
+          <w:b/>
+          <w:bCs/>
+        </w:rPr>
+        <w:t xml:space="preserve">Ari E</w:t>
+      </w:r>
+      <w:r>
+        <w:t xml:space="preserve">, Hotzi B, Billes VA, Molnár E, Földvári-Nagy L, Csályi K, Demeter A, Pápai N, Koltai M, Varga M, Lenti K, Farkas IJ, Türei D, Csermely P, Vellai T &amp; Korcsmáros T (2022)</w:t>
+      </w:r>
+      <w:r>
+        <w:t xml:space="preserve"> </w:t>
+      </w:r>
       <w:hyperlink r:id="rId109">
         <w:r>
           <w:rPr>
             <w:rStyle w:val="Hyperlink"/>
           </w:rPr>
-          <w:t xml:space="preserve">A single early introduction governed viral diversity in the second wave of SARS-CoV-2 epidemic in Hungary.</w:t>
+          <w:t xml:space="preserve">SignaLink3: A multi-layered resource to uncover tissue-specific signaling networks.</w:t>
         </w:r>
       </w:hyperlink>
       <w:r>
@@ -3184,20 +3240,20 @@
           <w:i/>
           <w:iCs/>
         </w:rPr>
-        <w:t xml:space="preserve">Virus Evolution</w:t>
-      </w:r>
-      <w:r>
-        <w:t xml:space="preserve">, 8(2): veac069.</w:t>
-      </w:r>
-      <w:r>
-        <w:t xml:space="preserve"> </w:t>
-      </w:r>
-      <w:r>
-        <w:rPr>
-          <w:b/>
-          <w:bCs/>
-        </w:rPr>
-        <w:t xml:space="preserve">D1, IF: 5.30, IC: 4</w:t>
+        <w:t xml:space="preserve">Nucleic Acids Research</w:t>
+      </w:r>
+      <w:r>
+        <w:t xml:space="preserve">, 50(D1): 701-709.</w:t>
+      </w:r>
+      <w:r>
+        <w:t xml:space="preserve"> </w:t>
+      </w:r>
+      <w:r>
+        <w:rPr>
+          <w:b/>
+          <w:bCs/>
+        </w:rPr>
+        <w:t xml:space="preserve">D1, IF: 14.90, IC: 27</w:t>
       </w:r>
     </w:p>
     <w:p>
@@ -3208,7 +3264,7 @@
         </w:numPr>
       </w:pPr>
       <w:r>
-        <w:t xml:space="preserve">Csabai L, Fazekas D, Kadlecsik T, Szalay-Bekő M, Bohár B, Madgwick M, Módos D, Ölbei M, Gul L, Sudhakar P, Kubisch J, Oyeyemi OJ, Liska O,</w:t>
+        <w:t xml:space="preserve">Liska O, Bohár B, Hidas H, Korcsmáros T, Papp B, Fazekas D &amp;</w:t>
       </w:r>
       <w:r>
         <w:t xml:space="preserve"> </w:t>
@@ -3221,7 +3277,7 @@
         <w:t xml:space="preserve">Ari E</w:t>
       </w:r>
       <w:r>
-        <w:t xml:space="preserve">, Hotzi B, Billes VA, Molnár E, Földvári-Nagy L, Csályi K, Demeter A, Pápai N, Koltai M, Varga M, Lenti K, Farkas IJ, Türei D, Csermely P, Vellai T &amp; Korcsmáros T (2022)</w:t>
+        <w:t xml:space="preserve">* (2022)</w:t>
       </w:r>
       <w:r>
         <w:t xml:space="preserve"> </w:t>
@@ -3231,7 +3287,7 @@
           <w:rPr>
             <w:rStyle w:val="Hyperlink"/>
           </w:rPr>
-          <w:t xml:space="preserve">SignaLink3: A multi-layered resource to uncover tissue-specific signaling networks.</w:t>
+          <w:t xml:space="preserve">TFLink: An integrated gateway to access transcription factor - target gene interactions for multiple species.</w:t>
         </w:r>
       </w:hyperlink>
       <w:r>
@@ -3242,115 +3298,57 @@
           <w:i/>
           <w:iCs/>
         </w:rPr>
-        <w:t xml:space="preserve">Nucleic Acids Research</w:t>
-      </w:r>
-      <w:r>
-        <w:t xml:space="preserve">, 50(D1): 701-709.</w:t>
-      </w:r>
-      <w:r>
-        <w:t xml:space="preserve"> </w:t>
-      </w:r>
-      <w:r>
-        <w:rPr>
-          <w:b/>
-          <w:bCs/>
-        </w:rPr>
-        <w:t xml:space="preserve">D1, IF: 14.90, IC: 27</w:t>
-      </w:r>
-    </w:p>
-    <w:p>
-      <w:pPr>
-        <w:numPr>
-          <w:ilvl w:val="0"/>
-          <w:numId w:val="1025"/>
-        </w:numPr>
-      </w:pPr>
-      <w:r>
-        <w:t xml:space="preserve">Liska O, Bohár B, Hidas H, Korcsmáros T, Papp B, Fazekas D &amp;</w:t>
-      </w:r>
-      <w:r>
-        <w:t xml:space="preserve"> </w:t>
-      </w:r>
-      <w:r>
-        <w:rPr>
-          <w:b/>
-          <w:bCs/>
-        </w:rPr>
-        <w:t xml:space="preserve">Ari E</w:t>
-      </w:r>
-      <w:r>
-        <w:t xml:space="preserve">* (2022)</w:t>
-      </w:r>
-      <w:r>
+        <w:t xml:space="preserve">Database</w:t>
+      </w:r>
+      <w:r>
+        <w:t xml:space="preserve">, 2022, baac083.</w:t>
+      </w:r>
+      <w:r>
+        <w:t xml:space="preserve"> </w:t>
+      </w:r>
+      <w:r>
+        <w:rPr>
+          <w:b/>
+          <w:bCs/>
+        </w:rPr>
+        <w:t xml:space="preserve">D1, IF: 5.80, IC: 79</w:t>
+      </w:r>
+      <w:r>
+        <w:rPr>
+          <w:b/>
+          <w:bCs/>
+        </w:rPr>
+        <w:t xml:space="preserve"> </w:t>
+      </w:r>
+      <w:r>
+        <w:rPr>
+          <w:b/>
+          <w:bCs/>
+        </w:rPr>
+        <w:t xml:space="preserve">“High impact paper”</w:t>
+      </w:r>
+      <w:r>
+        <w:rPr>
+          <w:b/>
+          <w:bCs/>
+        </w:rPr>
+        <w:t xml:space="preserve"> </w:t>
+      </w:r>
+      <w:r>
+        <w:rPr>
+          <w:b/>
+          <w:bCs/>
+        </w:rPr>
+        <w:t xml:space="preserve">according to</w:t>
+      </w:r>
+      <w:r>
+        <w:rPr>
+          <w:b/>
+          <w:bCs/>
+        </w:rPr>
         <w:t xml:space="preserve"> </w:t>
       </w:r>
       <w:hyperlink r:id="rId111">
-        <w:r>
-          <w:rPr>
-            <w:rStyle w:val="Hyperlink"/>
-          </w:rPr>
-          <w:t xml:space="preserve">TFLink: An integrated gateway to access transcription factor - target gene interactions for multiple species.</w:t>
-        </w:r>
-      </w:hyperlink>
-      <w:r>
-        <w:t xml:space="preserve"> </w:t>
-      </w:r>
-      <w:r>
-        <w:rPr>
-          <w:i/>
-          <w:iCs/>
-        </w:rPr>
-        <w:t xml:space="preserve">Database</w:t>
-      </w:r>
-      <w:r>
-        <w:t xml:space="preserve">, 2022, baac083.</w:t>
-      </w:r>
-      <w:r>
-        <w:t xml:space="preserve"> </w:t>
-      </w:r>
-      <w:r>
-        <w:rPr>
-          <w:b/>
-          <w:bCs/>
-        </w:rPr>
-        <w:t xml:space="preserve">D1, IF: 5.80, IC: 78</w:t>
-      </w:r>
-      <w:r>
-        <w:rPr>
-          <w:b/>
-          <w:bCs/>
-        </w:rPr>
-        <w:t xml:space="preserve"> </w:t>
-      </w:r>
-      <w:r>
-        <w:rPr>
-          <w:b/>
-          <w:bCs/>
-        </w:rPr>
-        <w:t xml:space="preserve">“High impact paper”</w:t>
-      </w:r>
-      <w:r>
-        <w:rPr>
-          <w:b/>
-          <w:bCs/>
-        </w:rPr>
-        <w:t xml:space="preserve"> </w:t>
-      </w:r>
-      <w:r>
-        <w:rPr>
-          <w:b/>
-          <w:bCs/>
-        </w:rPr>
-        <w:t xml:space="preserve">according to</w:t>
-      </w:r>
-      <w:r>
-        <w:rPr>
-          <w:b/>
-          <w:bCs/>
-        </w:rPr>
-        <w:t xml:space="preserve"> </w:t>
-      </w:r>
-      <w:hyperlink r:id="rId112">
         <w:r>
           <w:rPr>
             <w:rStyle w:val="Hyperlink"/>
@@ -3394,12 +3392,70 @@
       <w:r>
         <w:t xml:space="preserve"> </w:t>
       </w:r>
+      <w:hyperlink r:id="rId112">
+        <w:r>
+          <w:rPr>
+            <w:rStyle w:val="Hyperlink"/>
+          </w:rPr>
+          <w:t xml:space="preserve">Functional anatomical changes in ulcerative colitis patients determine their gut microbiota composition and consequently the possible treatment outcome.</w:t>
+        </w:r>
+      </w:hyperlink>
+      <w:r>
+        <w:t xml:space="preserve"> </w:t>
+      </w:r>
+      <w:r>
+        <w:rPr>
+          <w:i/>
+          <w:iCs/>
+        </w:rPr>
+        <w:t xml:space="preserve">Pharmaceuticals</w:t>
+      </w:r>
+      <w:r>
+        <w:t xml:space="preserve">, 13(11): 346-362.</w:t>
+      </w:r>
+      <w:r>
+        <w:t xml:space="preserve"> </w:t>
+      </w:r>
+      <w:r>
+        <w:rPr>
+          <w:b/>
+          <w:bCs/>
+        </w:rPr>
+        <w:t xml:space="preserve">D1, IF: 5.68, IC: 22</w:t>
+      </w:r>
+    </w:p>
+    <w:p>
+      <w:pPr>
+        <w:numPr>
+          <w:ilvl w:val="0"/>
+          <w:numId w:val="1025"/>
+        </w:numPr>
+      </w:pPr>
+      <w:r>
+        <w:t xml:space="preserve">Kintses B, Jangir PK, Fekete G, Számel M, Méhi O, Spohn R, Daruka L, Martins A, Hosseinnia A, Gagarinova A, Kim S, Phanse S, Csörgö B, Györkei Á,</w:t>
+      </w:r>
+      <w:r>
+        <w:t xml:space="preserve"> </w:t>
+      </w:r>
+      <w:r>
+        <w:rPr>
+          <w:b/>
+          <w:bCs/>
+        </w:rPr>
+        <w:t xml:space="preserve">Ari E</w:t>
+      </w:r>
+      <w:r>
+        <w:t xml:space="preserve">, Lázár V, Faragó A, Nagy I, Babu M, Pál C &amp; Papp B (2019)</w:t>
+      </w:r>
+      <w:r>
+        <w:t xml:space="preserve"> </w:t>
+      </w:r>
       <w:hyperlink r:id="rId113">
         <w:r>
           <w:rPr>
             <w:rStyle w:val="Hyperlink"/>
           </w:rPr>
-          <w:t xml:space="preserve">Functional anatomical changes in ulcerative colitis patients determine their gut microbiota composition and consequently the possible treatment outcome.</w:t>
+          <w:t xml:space="preserve">Chemical-genetic profiling reveals limited cross-resistance between antimicrobial peptides with different modes of action.</w:t>
         </w:r>
       </w:hyperlink>
       <w:r>
@@ -3410,20 +3466,20 @@
           <w:i/>
           <w:iCs/>
         </w:rPr>
-        <w:t xml:space="preserve">Pharmaceuticals</w:t>
-      </w:r>
-      <w:r>
-        <w:t xml:space="preserve">, 13(11): 346-362.</w:t>
-      </w:r>
-      <w:r>
-        <w:t xml:space="preserve"> </w:t>
-      </w:r>
-      <w:r>
-        <w:rPr>
-          <w:b/>
-          <w:bCs/>
-        </w:rPr>
-        <w:t xml:space="preserve">D1, IF: 5.68, IC: 21</w:t>
+        <w:t xml:space="preserve">Nature Communications</w:t>
+      </w:r>
+      <w:r>
+        <w:t xml:space="preserve">, 10(1): 5731.</w:t>
+      </w:r>
+      <w:r>
+        <w:t xml:space="preserve"> </w:t>
+      </w:r>
+      <w:r>
+        <w:rPr>
+          <w:b/>
+          <w:bCs/>
+        </w:rPr>
+        <w:t xml:space="preserve">D1, IF: 12.12, IC: 40</w:t>
       </w:r>
     </w:p>
     <w:p>
@@ -3434,7 +3490,7 @@
         </w:numPr>
       </w:pPr>
       <w:r>
-        <w:t xml:space="preserve">Kintses B, Jangir PK, Fekete G, Számel M, Méhi O, Spohn R, Daruka L, Martins A, Hosseinnia A, Gagarinova A, Kim S, Phanse S, Csörgö B, Györkei Á,</w:t>
+        <w:t xml:space="preserve">Kintses B*, Méhi O*,</w:t>
       </w:r>
       <w:r>
         <w:t xml:space="preserve"> </w:t>
@@ -3447,7 +3503,7 @@
         <w:t xml:space="preserve">Ari E</w:t>
       </w:r>
       <w:r>
-        <w:t xml:space="preserve">, Lázár V, Faragó A, Nagy I, Babu M, Pál C &amp; Papp B (2019)</w:t>
+        <w:t xml:space="preserve">*, Számel M, Györkei Á, Jangir PK, Nagy I, Pál F, Fekete G, Tengölics R, Nyerges Á, Likó I, Bálint A, Molnár T, Bálint B, Vásárhelyi BM, Bustamante M, Papp B &amp; Pál C (2019)</w:t>
       </w:r>
       <w:r>
         <w:t xml:space="preserve"> </w:t>
@@ -3457,7 +3513,7 @@
           <w:rPr>
             <w:rStyle w:val="Hyperlink"/>
           </w:rPr>
-          <w:t xml:space="preserve">Chemical-genetic profiling reveals limited cross-resistance between antimicrobial peptides with different modes of action.</w:t>
+          <w:t xml:space="preserve">Phylogenetic barriers to horizontal transfer of antimicrobial peptide resistance genes in the human gut microbiota.</w:t>
         </w:r>
       </w:hyperlink>
       <w:r>
@@ -3468,87 +3524,29 @@
           <w:i/>
           <w:iCs/>
         </w:rPr>
-        <w:t xml:space="preserve">Nature Communications</w:t>
-      </w:r>
-      <w:r>
-        <w:t xml:space="preserve">, 10(1): 5731.</w:t>
-      </w:r>
-      <w:r>
-        <w:t xml:space="preserve"> </w:t>
-      </w:r>
-      <w:r>
-        <w:rPr>
-          <w:b/>
-          <w:bCs/>
-        </w:rPr>
-        <w:t xml:space="preserve">D1, IF: 12.12, IC: 38</w:t>
-      </w:r>
-    </w:p>
-    <w:p>
-      <w:pPr>
-        <w:numPr>
-          <w:ilvl w:val="0"/>
-          <w:numId w:val="1025"/>
-        </w:numPr>
-      </w:pPr>
-      <w:r>
-        <w:t xml:space="preserve">Kintses B*, Méhi O*,</w:t>
-      </w:r>
-      <w:r>
-        <w:t xml:space="preserve"> </w:t>
-      </w:r>
-      <w:r>
-        <w:rPr>
-          <w:b/>
-          <w:bCs/>
-        </w:rPr>
-        <w:t xml:space="preserve">Ari E</w:t>
-      </w:r>
-      <w:r>
-        <w:t xml:space="preserve">*, Számel M, Györkei Á, Jangir PK, Nagy I, Pál F, Fekete G, Tengölics R, Nyerges Á, Likó I, Bálint A, Molnár T, Bálint B, Vásárhelyi BM, Bustamante M, Papp B &amp; Pál C (2019)</w:t>
-      </w:r>
-      <w:r>
+        <w:t xml:space="preserve">Nature Microbiology</w:t>
+      </w:r>
+      <w:r>
+        <w:t xml:space="preserve">, 4(3): 447-458.</w:t>
+      </w:r>
+      <w:r>
+        <w:t xml:space="preserve"> </w:t>
+      </w:r>
+      <w:r>
+        <w:rPr>
+          <w:b/>
+          <w:bCs/>
+        </w:rPr>
+        <w:t xml:space="preserve">D1, IF: 15.54, IC: 83 Craig MacLean recommended it in</w:t>
+      </w:r>
+      <w:r>
+        <w:rPr>
+          <w:b/>
+          <w:bCs/>
+        </w:rPr>
         <w:t xml:space="preserve"> </w:t>
       </w:r>
       <w:hyperlink r:id="rId115">
-        <w:r>
-          <w:rPr>
-            <w:rStyle w:val="Hyperlink"/>
-          </w:rPr>
-          <w:t xml:space="preserve">Phylogenetic barriers to horizontal transfer of antimicrobial peptide resistance genes in the human gut microbiota.</w:t>
-        </w:r>
-      </w:hyperlink>
-      <w:r>
-        <w:t xml:space="preserve"> </w:t>
-      </w:r>
-      <w:r>
-        <w:rPr>
-          <w:i/>
-          <w:iCs/>
-        </w:rPr>
-        <w:t xml:space="preserve">Nature Microbiology</w:t>
-      </w:r>
-      <w:r>
-        <w:t xml:space="preserve">, 4(3): 447-458.</w:t>
-      </w:r>
-      <w:r>
-        <w:t xml:space="preserve"> </w:t>
-      </w:r>
-      <w:r>
-        <w:rPr>
-          <w:b/>
-          <w:bCs/>
-        </w:rPr>
-        <w:t xml:space="preserve">D1, IF: 15.54, IC: 83 Craig MacLean recommended it in</w:t>
-      </w:r>
-      <w:r>
-        <w:rPr>
-          <w:b/>
-          <w:bCs/>
-        </w:rPr>
-        <w:t xml:space="preserve"> </w:t>
-      </w:r>
-      <w:hyperlink r:id="rId116">
         <w:r>
           <w:rPr>
             <w:rStyle w:val="Hyperlink"/>
@@ -3579,7 +3577,7 @@
         </w:rPr>
         <w:t xml:space="preserve"> </w:t>
       </w:r>
-      <w:hyperlink r:id="rId117">
+      <w:hyperlink r:id="rId116">
         <w:r>
           <w:rPr>
             <w:rStyle w:val="Hyperlink"/>
@@ -3623,12 +3621,70 @@
       <w:r>
         <w:t xml:space="preserve"> </w:t>
       </w:r>
+      <w:hyperlink r:id="rId117">
+        <w:r>
+          <w:rPr>
+            <w:rStyle w:val="Hyperlink"/>
+          </w:rPr>
+          <w:t xml:space="preserve">Targeted interplay between bacterial pathogens and host autophagy.</w:t>
+        </w:r>
+      </w:hyperlink>
+      <w:r>
+        <w:t xml:space="preserve"> </w:t>
+      </w:r>
+      <w:r>
+        <w:rPr>
+          <w:i/>
+          <w:iCs/>
+        </w:rPr>
+        <w:t xml:space="preserve">Autophagy</w:t>
+      </w:r>
+      <w:r>
+        <w:t xml:space="preserve">, 15(9): 1620-1633.</w:t>
+      </w:r>
+      <w:r>
+        <w:t xml:space="preserve"> </w:t>
+      </w:r>
+      <w:r>
+        <w:rPr>
+          <w:b/>
+          <w:bCs/>
+        </w:rPr>
+        <w:t xml:space="preserve">D1, IF: 11.06, IC: 42</w:t>
+      </w:r>
+    </w:p>
+    <w:p>
+      <w:pPr>
+        <w:numPr>
+          <w:ilvl w:val="0"/>
+          <w:numId w:val="1025"/>
+        </w:numPr>
+      </w:pPr>
+      <w:r>
+        <w:t xml:space="preserve">Sun D, Ren X,</w:t>
+      </w:r>
+      <w:r>
+        <w:t xml:space="preserve"> </w:t>
+      </w:r>
+      <w:r>
+        <w:rPr>
+          <w:b/>
+          <w:bCs/>
+        </w:rPr>
+        <w:t xml:space="preserve">Ari E</w:t>
+      </w:r>
+      <w:r>
+        <w:t xml:space="preserve">, Korcsmaros T, Csermely P &amp; Wu L-Y (2019)</w:t>
+      </w:r>
+      <w:r>
+        <w:t xml:space="preserve"> </w:t>
+      </w:r>
       <w:hyperlink r:id="rId118">
         <w:r>
           <w:rPr>
             <w:rStyle w:val="Hyperlink"/>
           </w:rPr>
-          <w:t xml:space="preserve">Targeted interplay between bacterial pathogens and host autophagy.</w:t>
+          <w:t xml:space="preserve">Discovering cooperative biomarkers for heterogeneous complex disease diagnoses.</w:t>
         </w:r>
       </w:hyperlink>
       <w:r>
@@ -3639,20 +3695,20 @@
           <w:i/>
           <w:iCs/>
         </w:rPr>
-        <w:t xml:space="preserve">Autophagy</w:t>
-      </w:r>
-      <w:r>
-        <w:t xml:space="preserve">, 15(9): 1620-1633.</w:t>
-      </w:r>
-      <w:r>
-        <w:t xml:space="preserve"> </w:t>
-      </w:r>
-      <w:r>
-        <w:rPr>
-          <w:b/>
-          <w:bCs/>
-        </w:rPr>
-        <w:t xml:space="preserve">D1, IF: 11.06, IC: 42</w:t>
+        <w:t xml:space="preserve">Briefings in Bioinformatics</w:t>
+      </w:r>
+      <w:r>
+        <w:t xml:space="preserve">, 20(1): 89-101.</w:t>
+      </w:r>
+      <w:r>
+        <w:t xml:space="preserve"> </w:t>
+      </w:r>
+      <w:r>
+        <w:rPr>
+          <w:b/>
+          <w:bCs/>
+        </w:rPr>
+        <w:t xml:space="preserve">D1, IF: 9.10, IC: 14</w:t>
       </w:r>
     </w:p>
     <w:p>
@@ -3663,7 +3719,7 @@
         </w:numPr>
       </w:pPr>
       <w:r>
-        <w:t xml:space="preserve">Sun D, Ren X,</w:t>
+        <w:t xml:space="preserve">Nyerges Á, Csörgő B, Draskovits G, Kintses B, Szili P, Ferenc Gy, Révész T,</w:t>
       </w:r>
       <w:r>
         <w:t xml:space="preserve"> </w:t>
@@ -3676,7 +3732,7 @@
         <w:t xml:space="preserve">Ari E</w:t>
       </w:r>
       <w:r>
-        <w:t xml:space="preserve">, Korcsmaros T, Csermely P &amp; Wu L-Y (2019)</w:t>
+        <w:t xml:space="preserve">, Nagy I, Bálint B, Vásárhelyi BM, Bihari P, Számel M, Balogh D, Papp H, Kalapis D, Papp B &amp; Pál C (2018)</w:t>
       </w:r>
       <w:r>
         <w:t xml:space="preserve"> </w:t>
@@ -3686,7 +3742,7 @@
           <w:rPr>
             <w:rStyle w:val="Hyperlink"/>
           </w:rPr>
-          <w:t xml:space="preserve">Discovering cooperative biomarkers for heterogeneous complex disease diagnoses.</w:t>
+          <w:t xml:space="preserve">Directed evolution of multiple genomic loci allows the prediction of antibiotic resistance.</w:t>
         </w:r>
       </w:hyperlink>
       <w:r>
@@ -3697,20 +3753,20 @@
           <w:i/>
           <w:iCs/>
         </w:rPr>
-        <w:t xml:space="preserve">Briefings in Bioinformatics</w:t>
-      </w:r>
-      <w:r>
-        <w:t xml:space="preserve">, 20(1): 89-101.</w:t>
-      </w:r>
-      <w:r>
-        <w:t xml:space="preserve"> </w:t>
-      </w:r>
-      <w:r>
-        <w:rPr>
-          <w:b/>
-          <w:bCs/>
-        </w:rPr>
-        <w:t xml:space="preserve">D1, IF: 9.10, IC: 14</w:t>
+        <w:t xml:space="preserve">Proceedings of the National Academy of Sciences of the United States of America</w:t>
+      </w:r>
+      <w:r>
+        <w:t xml:space="preserve">, 115(25): E5726-E5735.</w:t>
+      </w:r>
+      <w:r>
+        <w:t xml:space="preserve"> </w:t>
+      </w:r>
+      <w:r>
+        <w:rPr>
+          <w:b/>
+          <w:bCs/>
+        </w:rPr>
+        <w:t xml:space="preserve">D1, IF: 9.58, IC: 77</w:t>
       </w:r>
     </w:p>
     <w:p>
@@ -3721,7 +3777,7 @@
         </w:numPr>
       </w:pPr>
       <w:r>
-        <w:t xml:space="preserve">Nyerges Á, Csörgő B, Draskovits G, Kintses B, Szili P, Ferenc Gy, Révész T,</w:t>
+        <w:t xml:space="preserve">Fodor E, Sigmond T,</w:t>
       </w:r>
       <w:r>
         <w:t xml:space="preserve"> </w:t>
@@ -3734,7 +3790,7 @@
         <w:t xml:space="preserve">Ari E</w:t>
       </w:r>
       <w:r>
-        <w:t xml:space="preserve">, Nagy I, Bálint B, Vásárhelyi BM, Bihari P, Számel M, Balogh D, Papp H, Kalapis D, Papp B &amp; Pál C (2018)</w:t>
+        <w:t xml:space="preserve">, Lengyel K, Takács-Vellai K, Varga M &amp; Vellai T (2017)</w:t>
       </w:r>
       <w:r>
         <w:t xml:space="preserve"> </w:t>
@@ -3744,7 +3800,7 @@
           <w:rPr>
             <w:rStyle w:val="Hyperlink"/>
           </w:rPr>
-          <w:t xml:space="preserve">Directed evolution of multiple genomic loci allows the prediction of antibiotic resistance.</w:t>
+          <w:t xml:space="preserve">Methods to study autophagy in zebrafish.</w:t>
         </w:r>
       </w:hyperlink>
       <w:r>
@@ -3755,20 +3811,20 @@
           <w:i/>
           <w:iCs/>
         </w:rPr>
-        <w:t xml:space="preserve">Proceedings of the National Academy of Sciences of the United States of America</w:t>
-      </w:r>
-      <w:r>
-        <w:t xml:space="preserve">, 115(25): E5726-E5735.</w:t>
-      </w:r>
-      <w:r>
-        <w:t xml:space="preserve"> </w:t>
-      </w:r>
-      <w:r>
-        <w:rPr>
-          <w:b/>
-          <w:bCs/>
-        </w:rPr>
-        <w:t xml:space="preserve">D1, IF: 9.58, IC: 77</w:t>
+        <w:t xml:space="preserve">Methods in Enzymology</w:t>
+      </w:r>
+      <w:r>
+        <w:t xml:space="preserve">, 588: 467-96.</w:t>
+      </w:r>
+      <w:r>
+        <w:t xml:space="preserve"> </w:t>
+      </w:r>
+      <w:r>
+        <w:rPr>
+          <w:b/>
+          <w:bCs/>
+        </w:rPr>
+        <w:t xml:space="preserve">Q1, IF: 1.48, IC: 19</w:t>
       </w:r>
     </w:p>
     <w:p>
@@ -3779,7 +3835,7 @@
         </w:numPr>
       </w:pPr>
       <w:r>
-        <w:t xml:space="preserve">Fodor E, Sigmond T,</w:t>
+        <w:t xml:space="preserve">Métris A, Sudhakar P, Fazekas D, Demeter A,</w:t>
       </w:r>
       <w:r>
         <w:t xml:space="preserve"> </w:t>
@@ -3792,70 +3848,12 @@
         <w:t xml:space="preserve">Ari E</w:t>
       </w:r>
       <w:r>
-        <w:t xml:space="preserve">, Lengyel K, Takács-Vellai K, Varga M &amp; Vellai T (2017)</w:t>
+        <w:t xml:space="preserve">, Ölbei M, Branchu P, Kingsley RA, Baranyi J &amp; Korcsmáros T (2017)</w:t>
       </w:r>
       <w:r>
         <w:t xml:space="preserve"> </w:t>
       </w:r>
       <w:hyperlink r:id="rId121">
-        <w:r>
-          <w:rPr>
-            <w:rStyle w:val="Hyperlink"/>
-          </w:rPr>
-          <w:t xml:space="preserve">Methods to study autophagy in zebrafish.</w:t>
-        </w:r>
-      </w:hyperlink>
-      <w:r>
-        <w:t xml:space="preserve"> </w:t>
-      </w:r>
-      <w:r>
-        <w:rPr>
-          <w:i/>
-          <w:iCs/>
-        </w:rPr>
-        <w:t xml:space="preserve">Methods in Enzymology</w:t>
-      </w:r>
-      <w:r>
-        <w:t xml:space="preserve">, 588: 467-96.</w:t>
-      </w:r>
-      <w:r>
-        <w:t xml:space="preserve"> </w:t>
-      </w:r>
-      <w:r>
-        <w:rPr>
-          <w:b/>
-          <w:bCs/>
-        </w:rPr>
-        <w:t xml:space="preserve">Q1, IF: 1.48, IC: 19</w:t>
-      </w:r>
-    </w:p>
-    <w:p>
-      <w:pPr>
-        <w:numPr>
-          <w:ilvl w:val="0"/>
-          <w:numId w:val="1025"/>
-        </w:numPr>
-      </w:pPr>
-      <w:r>
-        <w:t xml:space="preserve">Métris A, Sudhakar P, Fazekas D, Demeter A,</w:t>
-      </w:r>
-      <w:r>
-        <w:t xml:space="preserve"> </w:t>
-      </w:r>
-      <w:r>
-        <w:rPr>
-          <w:b/>
-          <w:bCs/>
-        </w:rPr>
-        <w:t xml:space="preserve">Ari E</w:t>
-      </w:r>
-      <w:r>
-        <w:t xml:space="preserve">, Ölbei M, Branchu P, Kingsley RA, Baranyi J &amp; Korcsmáros T (2017)</w:t>
-      </w:r>
-      <w:r>
-        <w:t xml:space="preserve"> </w:t>
-      </w:r>
-      <w:hyperlink r:id="rId122">
         <w:r>
           <w:rPr>
             <w:rStyle w:val="Hyperlink"/>
@@ -3939,65 +3937,65 @@
       <w:r>
         <w:t xml:space="preserve"> </w:t>
       </w:r>
+      <w:hyperlink r:id="rId122">
+        <w:r>
+          <w:rPr>
+            <w:rStyle w:val="Hyperlink"/>
+          </w:rPr>
+          <w:t xml:space="preserve">Spatial analysis of phylogenetic community structure: New version of a classical method.</w:t>
+        </w:r>
+      </w:hyperlink>
+      <w:r>
+        <w:t xml:space="preserve"> </w:t>
+      </w:r>
+      <w:r>
+        <w:rPr>
+          <w:i/>
+          <w:iCs/>
+        </w:rPr>
+        <w:t xml:space="preserve">Community Ecology</w:t>
+      </w:r>
+      <w:r>
+        <w:t xml:space="preserve">, 18(1): 37-46.</w:t>
+      </w:r>
+      <w:r>
+        <w:t xml:space="preserve"> </w:t>
+      </w:r>
+      <w:r>
+        <w:rPr>
+          <w:b/>
+          <w:bCs/>
+        </w:rPr>
+        <w:t xml:space="preserve">Q2, IF: 0.98, IC: 2</w:t>
+      </w:r>
+    </w:p>
+    <w:p>
+      <w:pPr>
+        <w:numPr>
+          <w:ilvl w:val="0"/>
+          <w:numId w:val="1025"/>
+        </w:numPr>
+      </w:pPr>
+      <w:r>
+        <w:t xml:space="preserve">Ács É,</w:t>
+      </w:r>
+      <w:r>
+        <w:t xml:space="preserve"> </w:t>
+      </w:r>
+      <w:r>
+        <w:rPr>
+          <w:b/>
+          <w:bCs/>
+        </w:rPr>
+        <w:t xml:space="preserve">Ari E</w:t>
+      </w:r>
+      <w:r>
+        <w:t xml:space="preserve">, Duleba M, Dressler M, Genkal SI, Jakó É, Rimet F, Ector L &amp; Kiss KT (2016)</w:t>
+      </w:r>
+      <w:r>
+        <w:t xml:space="preserve"> </w:t>
+      </w:r>
       <w:hyperlink r:id="rId123">
-        <w:r>
-          <w:rPr>
-            <w:rStyle w:val="Hyperlink"/>
-          </w:rPr>
-          <w:t xml:space="preserve">Spatial analysis of phylogenetic community structure: New version of a classical method.</w:t>
-        </w:r>
-      </w:hyperlink>
-      <w:r>
-        <w:t xml:space="preserve"> </w:t>
-      </w:r>
-      <w:r>
-        <w:rPr>
-          <w:i/>
-          <w:iCs/>
-        </w:rPr>
-        <w:t xml:space="preserve">Community Ecology</w:t>
-      </w:r>
-      <w:r>
-        <w:t xml:space="preserve">, 18(1): 37-46.</w:t>
-      </w:r>
-      <w:r>
-        <w:t xml:space="preserve"> </w:t>
-      </w:r>
-      <w:r>
-        <w:rPr>
-          <w:b/>
-          <w:bCs/>
-        </w:rPr>
-        <w:t xml:space="preserve">Q2, IF: 0.98, IC: 2</w:t>
-      </w:r>
-    </w:p>
-    <w:p>
-      <w:pPr>
-        <w:numPr>
-          <w:ilvl w:val="0"/>
-          <w:numId w:val="1025"/>
-        </w:numPr>
-      </w:pPr>
-      <w:r>
-        <w:t xml:space="preserve">Ács É,</w:t>
-      </w:r>
-      <w:r>
-        <w:t xml:space="preserve"> </w:t>
-      </w:r>
-      <w:r>
-        <w:rPr>
-          <w:b/>
-          <w:bCs/>
-        </w:rPr>
-        <w:t xml:space="preserve">Ari E</w:t>
-      </w:r>
-      <w:r>
-        <w:t xml:space="preserve">, Duleba M, Dressler M, Genkal SI, Jakó É, Rimet F, Ector L &amp; Kiss KT (2016)</w:t>
-      </w:r>
-      <w:r>
-        <w:t xml:space="preserve"> </w:t>
-      </w:r>
-      <w:hyperlink r:id="rId124">
         <w:r>
           <w:rPr>
             <w:rStyle w:val="Hyperlink"/>
@@ -4057,12 +4055,70 @@
       <w:r>
         <w:t xml:space="preserve"> </w:t>
       </w:r>
+      <w:hyperlink r:id="rId124">
+        <w:r>
+          <w:rPr>
+            <w:rStyle w:val="Hyperlink"/>
+          </w:rPr>
+          <w:t xml:space="preserve">Classification of tRNA isoacceptor sequences by using graph-based molecular descriptors.</w:t>
+        </w:r>
+      </w:hyperlink>
+      <w:r>
+        <w:t xml:space="preserve"> </w:t>
+      </w:r>
+      <w:r>
+        <w:rPr>
+          <w:i/>
+          <w:iCs/>
+        </w:rPr>
+        <w:t xml:space="preserve">Journal of Chemometrics</w:t>
+      </w:r>
+      <w:r>
+        <w:t xml:space="preserve">, 30(1): 182-187.</w:t>
+      </w:r>
+      <w:r>
+        <w:t xml:space="preserve"> </w:t>
+      </w:r>
+      <w:r>
+        <w:rPr>
+          <w:b/>
+          <w:bCs/>
+        </w:rPr>
+        <w:t xml:space="preserve">Q2, IF: 2.03, IC: 0 (*corresponding author)</w:t>
+      </w:r>
+    </w:p>
+    <w:p>
+      <w:pPr>
+        <w:numPr>
+          <w:ilvl w:val="0"/>
+          <w:numId w:val="1025"/>
+        </w:numPr>
+      </w:pPr>
+      <w:r>
+        <w:t xml:space="preserve">Módos D, Brooks J, Fazekas D,</w:t>
+      </w:r>
+      <w:r>
+        <w:t xml:space="preserve"> </w:t>
+      </w:r>
+      <w:r>
+        <w:rPr>
+          <w:b/>
+          <w:bCs/>
+        </w:rPr>
+        <w:t xml:space="preserve">Ari E</w:t>
+      </w:r>
+      <w:r>
+        <w:t xml:space="preserve">, Vellai T, Csermely P, Korcsmáros T &amp; Lenti K (2016)</w:t>
+      </w:r>
+      <w:r>
+        <w:t xml:space="preserve"> </w:t>
+      </w:r>
       <w:hyperlink r:id="rId125">
         <w:r>
           <w:rPr>
             <w:rStyle w:val="Hyperlink"/>
           </w:rPr>
-          <w:t xml:space="preserve">Classification of tRNA isoacceptor sequences by using graph-based molecular descriptors.</w:t>
+          <w:t xml:space="preserve">Identification of critical paralog groups with indispensable roles in the regulation of signaling flow.</w:t>
         </w:r>
       </w:hyperlink>
       <w:r>
@@ -4073,20 +4129,20 @@
           <w:i/>
           <w:iCs/>
         </w:rPr>
-        <w:t xml:space="preserve">Journal of Chemometrics</w:t>
-      </w:r>
-      <w:r>
-        <w:t xml:space="preserve">, 30(1): 182-187.</w:t>
-      </w:r>
-      <w:r>
-        <w:t xml:space="preserve"> </w:t>
-      </w:r>
-      <w:r>
-        <w:rPr>
-          <w:b/>
-          <w:bCs/>
-        </w:rPr>
-        <w:t xml:space="preserve">Q2, IF: 2.03, IC: 0 (*corresponding author)</w:t>
+        <w:t xml:space="preserve">Scientific Reports</w:t>
+      </w:r>
+      <w:r>
+        <w:t xml:space="preserve">, 6: 38588.</w:t>
+      </w:r>
+      <w:r>
+        <w:t xml:space="preserve"> </w:t>
+      </w:r>
+      <w:r>
+        <w:rPr>
+          <w:b/>
+          <w:bCs/>
+        </w:rPr>
+        <w:t xml:space="preserve">D1, IF: 4.62, IC: 6</w:t>
       </w:r>
     </w:p>
     <w:p>
@@ -4097,7 +4153,7 @@
         </w:numPr>
       </w:pPr>
       <w:r>
-        <w:t xml:space="preserve">Módos D, Brooks J, Fazekas D,</w:t>
+        <w:t xml:space="preserve">Földvári-Nagy L,</w:t>
       </w:r>
       <w:r>
         <w:t xml:space="preserve"> </w:t>
@@ -4110,7 +4166,7 @@
         <w:t xml:space="preserve">Ari E</w:t>
       </w:r>
       <w:r>
-        <w:t xml:space="preserve">, Vellai T, Csermely P, Korcsmáros T &amp; Lenti K (2016)</w:t>
+        <w:t xml:space="preserve">, Csermely P, Korcsmáros T &amp; Vellai T (2014)</w:t>
       </w:r>
       <w:r>
         <w:t xml:space="preserve"> </w:t>
@@ -4120,7 +4176,7 @@
           <w:rPr>
             <w:rStyle w:val="Hyperlink"/>
           </w:rPr>
-          <w:t xml:space="preserve">Identification of critical paralog groups with indispensable roles in the regulation of signaling flow.</w:t>
+          <w:t xml:space="preserve">Starvation-response may not involve Atg1-dependent autophagy induction in non-unikont parasites.</w:t>
         </w:r>
       </w:hyperlink>
       <w:r>
@@ -4134,17 +4190,17 @@
         <w:t xml:space="preserve">Scientific Reports</w:t>
       </w:r>
       <w:r>
-        <w:t xml:space="preserve">, 6: 38588.</w:t>
-      </w:r>
-      <w:r>
-        <w:t xml:space="preserve"> </w:t>
-      </w:r>
-      <w:r>
-        <w:rPr>
-          <w:b/>
-          <w:bCs/>
-        </w:rPr>
-        <w:t xml:space="preserve">D1, IF: 4.62, IC: 6</w:t>
+        <w:t xml:space="preserve">, 4: 5829.</w:t>
+      </w:r>
+      <w:r>
+        <w:t xml:space="preserve"> </w:t>
+      </w:r>
+      <w:r>
+        <w:rPr>
+          <w:b/>
+          <w:bCs/>
+        </w:rPr>
+        <w:t xml:space="preserve">D1, IF: 5.85, IC: 16</w:t>
       </w:r>
     </w:p>
     <w:p>
@@ -4155,12 +4211,6 @@
         </w:numPr>
       </w:pPr>
       <w:r>
-        <w:t xml:space="preserve">Földvári-Nagy L,</w:t>
-      </w:r>
-      <w:r>
-        <w:t xml:space="preserve"> </w:t>
-      </w:r>
-      <w:r>
         <w:rPr>
           <w:b/>
           <w:bCs/>
@@ -4168,7 +4218,7 @@
         <w:t xml:space="preserve">Ari E</w:t>
       </w:r>
       <w:r>
-        <w:t xml:space="preserve">, Csermely P, Korcsmáros T &amp; Vellai T (2014)</w:t>
+        <w:t xml:space="preserve">*, Ittzés P, Podani J, Le Thi QC &amp; Jakó É (2012)</w:t>
       </w:r>
       <w:r>
         <w:t xml:space="preserve"> </w:t>
@@ -4178,7 +4228,7 @@
           <w:rPr>
             <w:rStyle w:val="Hyperlink"/>
           </w:rPr>
-          <w:t xml:space="preserve">Starvation-response may not involve Atg1-dependent autophagy induction in non-unikont parasites.</w:t>
+          <w:t xml:space="preserve">Comparison of Boolean analysis and standard phylogenetic methods using artificially evolved and natural mt-tRNA sequences from great apes.</w:t>
         </w:r>
       </w:hyperlink>
       <w:r>
@@ -4189,20 +4239,20 @@
           <w:i/>
           <w:iCs/>
         </w:rPr>
-        <w:t xml:space="preserve">Scientific Reports</w:t>
-      </w:r>
-      <w:r>
-        <w:t xml:space="preserve">, 4: 5829.</w:t>
-      </w:r>
-      <w:r>
-        <w:t xml:space="preserve"> </w:t>
-      </w:r>
-      <w:r>
-        <w:rPr>
-          <w:b/>
-          <w:bCs/>
-        </w:rPr>
-        <w:t xml:space="preserve">D1, IF: 5.85, IC: 16</w:t>
+        <w:t xml:space="preserve">Molecular Phylogenetics and Evolution</w:t>
+      </w:r>
+      <w:r>
+        <w:t xml:space="preserve">, 63(1): 193-202.</w:t>
+      </w:r>
+      <w:r>
+        <w:t xml:space="preserve"> </w:t>
+      </w:r>
+      <w:r>
+        <w:rPr>
+          <w:b/>
+          <w:bCs/>
+        </w:rPr>
+        <w:t xml:space="preserve">D1, IF: 4.42, IC: 5 (*corresponding author)</w:t>
       </w:r>
     </w:p>
     <w:p>
@@ -4213,6 +4263,12 @@
         </w:numPr>
       </w:pPr>
       <w:r>
+        <w:t xml:space="preserve">Boros G, Cech G,</w:t>
+      </w:r>
+      <w:r>
+        <w:t xml:space="preserve"> </w:t>
+      </w:r>
+      <w:r>
         <w:rPr>
           <w:b/>
           <w:bCs/>
@@ -4220,73 +4276,15 @@
         <w:t xml:space="preserve">Ari E</w:t>
       </w:r>
       <w:r>
-        <w:t xml:space="preserve">*, Ittzés P, Podani J, Le Thi QC &amp; Jakó É (2012)</w:t>
+        <w:t xml:space="preserve"> </w:t>
+      </w:r>
+      <w:r>
+        <w:t xml:space="preserve">&amp; Dózsa-Farkas K (2010)</w:t>
       </w:r>
       <w:r>
         <w:t xml:space="preserve"> </w:t>
       </w:r>
       <w:hyperlink r:id="rId128">
-        <w:r>
-          <w:rPr>
-            <w:rStyle w:val="Hyperlink"/>
-          </w:rPr>
-          <w:t xml:space="preserve">Comparison of Boolean analysis and standard phylogenetic methods using artificially evolved and natural mt-tRNA sequences from great apes.</w:t>
-        </w:r>
-      </w:hyperlink>
-      <w:r>
-        <w:t xml:space="preserve"> </w:t>
-      </w:r>
-      <w:r>
-        <w:rPr>
-          <w:i/>
-          <w:iCs/>
-        </w:rPr>
-        <w:t xml:space="preserve">Molecular Phylogenetics and Evolution</w:t>
-      </w:r>
-      <w:r>
-        <w:t xml:space="preserve">, 63(1): 193-202.</w:t>
-      </w:r>
-      <w:r>
-        <w:t xml:space="preserve"> </w:t>
-      </w:r>
-      <w:r>
-        <w:rPr>
-          <w:b/>
-          <w:bCs/>
-        </w:rPr>
-        <w:t xml:space="preserve">D1, IF: 4.42, IC: 5 (*corresponding author)</w:t>
-      </w:r>
-    </w:p>
-    <w:p>
-      <w:pPr>
-        <w:numPr>
-          <w:ilvl w:val="0"/>
-          <w:numId w:val="1025"/>
-        </w:numPr>
-      </w:pPr>
-      <w:r>
-        <w:t xml:space="preserve">Boros G, Cech G,</w:t>
-      </w:r>
-      <w:r>
-        <w:t xml:space="preserve"> </w:t>
-      </w:r>
-      <w:r>
-        <w:rPr>
-          <w:b/>
-          <w:bCs/>
-        </w:rPr>
-        <w:t xml:space="preserve">Ari E</w:t>
-      </w:r>
-      <w:r>
-        <w:t xml:space="preserve"> </w:t>
-      </w:r>
-      <w:r>
-        <w:t xml:space="preserve">&amp; Dózsa-Farkas K (2010)</w:t>
-      </w:r>
-      <w:r>
-        <w:t xml:space="preserve"> </w:t>
-      </w:r>
-      <w:hyperlink r:id="rId129">
         <w:r>
           <w:rPr>
             <w:rStyle w:val="Hyperlink"/>
@@ -4370,7 +4368,7 @@
       <w:r>
         <w:t xml:space="preserve"> </w:t>
       </w:r>
-      <w:hyperlink r:id="rId130">
+      <w:hyperlink r:id="rId129">
         <w:r>
           <w:rPr>
             <w:rStyle w:val="Hyperlink"/>
@@ -4480,12 +4478,64 @@
       <w:r>
         <w:t xml:space="preserve"> </w:t>
       </w:r>
+      <w:hyperlink r:id="rId130">
+        <w:r>
+          <w:rPr>
+            <w:rStyle w:val="Hyperlink"/>
+          </w:rPr>
+          <w:t xml:space="preserve">BOOL-AN: A method for comparative sequence analysis and phylogenetic reconstruction.</w:t>
+        </w:r>
+      </w:hyperlink>
+      <w:r>
+        <w:t xml:space="preserve"> </w:t>
+      </w:r>
+      <w:r>
+        <w:rPr>
+          <w:i/>
+          <w:iCs/>
+        </w:rPr>
+        <w:t xml:space="preserve">Molecular Phylogenetics and Evolution</w:t>
+      </w:r>
+      <w:r>
+        <w:t xml:space="preserve">, 52(3): 887-897.</w:t>
+      </w:r>
+      <w:r>
+        <w:t xml:space="preserve"> </w:t>
+      </w:r>
+      <w:r>
+        <w:rPr>
+          <w:b/>
+          <w:bCs/>
+        </w:rPr>
+        <w:t xml:space="preserve">D1, IF: 3.88, IC: 30</w:t>
+      </w:r>
+    </w:p>
+    <w:p>
+      <w:pPr>
+        <w:numPr>
+          <w:ilvl w:val="0"/>
+          <w:numId w:val="1025"/>
+        </w:numPr>
+      </w:pPr>
+      <w:r>
+        <w:rPr>
+          <w:b/>
+          <w:bCs/>
+        </w:rPr>
+        <w:t xml:space="preserve">Ari E</w:t>
+      </w:r>
+      <w:r>
+        <w:t xml:space="preserve">, Ittzés P, Podani J &amp; Jakó É (2008)</w:t>
+      </w:r>
+      <w:r>
+        <w:t xml:space="preserve"> </w:t>
+      </w:r>
       <w:hyperlink r:id="rId131">
         <w:r>
           <w:rPr>
             <w:rStyle w:val="Hyperlink"/>
           </w:rPr>
-          <w:t xml:space="preserve">BOOL-AN: A method for comparative sequence analysis and phylogenetic reconstruction.</w:t>
+          <w:t xml:space="preserve">Phylogenetic tree reconstruction with a new discrete mathematical method.</w:t>
         </w:r>
       </w:hyperlink>
       <w:r>
@@ -4496,58 +4546,6 @@
           <w:i/>
           <w:iCs/>
         </w:rPr>
-        <w:t xml:space="preserve">Molecular Phylogenetics and Evolution</w:t>
-      </w:r>
-      <w:r>
-        <w:t xml:space="preserve">, 52(3): 887-897.</w:t>
-      </w:r>
-      <w:r>
-        <w:t xml:space="preserve"> </w:t>
-      </w:r>
-      <w:r>
-        <w:rPr>
-          <w:b/>
-          <w:bCs/>
-        </w:rPr>
-        <w:t xml:space="preserve">D1, IF: 3.88, IC: 30</w:t>
-      </w:r>
-    </w:p>
-    <w:p>
-      <w:pPr>
-        <w:numPr>
-          <w:ilvl w:val="0"/>
-          <w:numId w:val="1025"/>
-        </w:numPr>
-      </w:pPr>
-      <w:r>
-        <w:rPr>
-          <w:b/>
-          <w:bCs/>
-        </w:rPr>
-        <w:t xml:space="preserve">Ari E</w:t>
-      </w:r>
-      <w:r>
-        <w:t xml:space="preserve">, Ittzés P, Podani J &amp; Jakó É (2008)</w:t>
-      </w:r>
-      <w:r>
-        <w:t xml:space="preserve"> </w:t>
-      </w:r>
-      <w:hyperlink r:id="rId132">
-        <w:r>
-          <w:rPr>
-            <w:rStyle w:val="Hyperlink"/>
-          </w:rPr>
-          <w:t xml:space="preserve">Phylogenetic tree reconstruction with a new discrete mathematical method.</w:t>
-        </w:r>
-      </w:hyperlink>
-      <w:r>
-        <w:t xml:space="preserve"> </w:t>
-      </w:r>
-      <w:r>
-        <w:rPr>
-          <w:i/>
-          <w:iCs/>
-        </w:rPr>
         <w:t xml:space="preserve">Kitaibelia</w:t>
       </w:r>
       <w:r>
@@ -4564,9 +4562,9 @@
         <w:t xml:space="preserve">Q2, IF: 0.23, IC: 0 (in Hungarian)</w:t>
       </w:r>
     </w:p>
+    <w:bookmarkEnd w:id="132"/>
     <w:bookmarkEnd w:id="133"/>
-    <w:bookmarkEnd w:id="134"/>
-    <w:bookmarkStart w:id="139" w:name="oral-presentations-in-conferences"/>
+    <w:bookmarkStart w:id="138" w:name="oral-presentations-in-conferences"/>
     <w:p>
       <w:pPr>
         <w:pStyle w:val="Heading1"/>
@@ -4671,7 +4669,7 @@
       <w:r>
         <w:t xml:space="preserve"> </w:t>
       </w:r>
-      <w:hyperlink r:id="rId135">
+      <w:hyperlink r:id="rId134">
         <w:r>
           <w:rPr>
             <w:rStyle w:val="Hyperlink"/>
@@ -4715,7 +4713,7 @@
       <w:r>
         <w:t xml:space="preserve"> </w:t>
       </w:r>
-      <w:hyperlink r:id="rId136">
+      <w:hyperlink r:id="rId135">
         <w:r>
           <w:rPr>
             <w:rStyle w:val="Hyperlink"/>
@@ -4772,7 +4770,7 @@
       <w:r>
         <w:t xml:space="preserve"> </w:t>
       </w:r>
-      <w:hyperlink r:id="rId137">
+      <w:hyperlink r:id="rId136">
         <w:r>
           <w:rPr>
             <w:rStyle w:val="Hyperlink"/>
@@ -4829,7 +4827,7 @@
       <w:r>
         <w:t xml:space="preserve"> </w:t>
       </w:r>
-      <w:hyperlink r:id="rId138">
+      <w:hyperlink r:id="rId137">
         <w:r>
           <w:rPr>
             <w:rStyle w:val="Hyperlink"/>
@@ -5239,60 +5237,85 @@
         <w:t xml:space="preserve">, 4-9 Sep, St. Andrews, UK</w:t>
       </w:r>
     </w:p>
+    <w:bookmarkEnd w:id="138"/>
+    <w:bookmarkStart w:id="139" w:name="other-invited-talks"/>
+    <w:p>
+      <w:pPr>
+        <w:pStyle w:val="Heading1"/>
+      </w:pPr>
+      <w:r>
+        <w:t xml:space="preserve">Other Invited Talks</w:t>
+      </w:r>
+    </w:p>
+    <w:p>
+      <w:pPr>
+        <w:pStyle w:val="Compact"/>
+        <w:numPr>
+          <w:ilvl w:val="0"/>
+          <w:numId w:val="1028"/>
+        </w:numPr>
+      </w:pPr>
+      <w:r>
+        <w:t xml:space="preserve">Ari E* (2025) Pathoadaptive traits shape the spread of antibiotic resistance in</w:t>
+      </w:r>
+      <w:r>
+        <w:t xml:space="preserve"> </w:t>
+      </w:r>
+      <w:r>
+        <w:rPr>
+          <w:i/>
+          <w:iCs/>
+        </w:rPr>
+        <w:t xml:space="preserve">Escherichia coli</w:t>
+      </w:r>
+      <w:r>
+        <w:t xml:space="preserve">. Imperial College London, Faculty of Medicine, Korcsmáros Group, 20 May, London, UK</w:t>
+      </w:r>
+    </w:p>
+    <w:p>
+      <w:pPr>
+        <w:pStyle w:val="Compact"/>
+        <w:numPr>
+          <w:ilvl w:val="0"/>
+          <w:numId w:val="1028"/>
+        </w:numPr>
+      </w:pPr>
+      <w:r>
+        <w:t xml:space="preserve">Ari E* (2017) Investigating the antimicrobial peptide resistome in the human gut microbiome: a metagenomic approach. University of Graz, Institute of Zoology, 15 Nov, Graz, A</w:t>
+      </w:r>
+    </w:p>
+    <w:p>
+      <w:pPr>
+        <w:pStyle w:val="Compact"/>
+        <w:numPr>
+          <w:ilvl w:val="0"/>
+          <w:numId w:val="1028"/>
+        </w:numPr>
+      </w:pPr>
+      <w:r>
+        <w:t xml:space="preserve">Ari E*: (2015) Rapid evolution of phenotypic plasticity during experimental evolution of</w:t>
+      </w:r>
+      <w:r>
+        <w:t xml:space="preserve"> </w:t>
+      </w:r>
+      <w:r>
+        <w:rPr>
+          <w:i/>
+          <w:iCs/>
+        </w:rPr>
+        <w:t xml:space="preserve">Drosophila</w:t>
+      </w:r>
+      <w:r>
+        <w:t xml:space="preserve">. The Genome Analysis Centre, 23 Feb, Norwich, UK</w:t>
+      </w:r>
+    </w:p>
     <w:bookmarkEnd w:id="139"/>
-    <w:bookmarkStart w:id="140" w:name="other-invited-talks"/>
+    <w:bookmarkStart w:id="148" w:name="poster-presentations-in-conferences"/>
     <w:p>
       <w:pPr>
         <w:pStyle w:val="Heading1"/>
       </w:pPr>
       <w:r>
-        <w:t xml:space="preserve">Other Invited Talks</w:t>
-      </w:r>
-    </w:p>
-    <w:p>
-      <w:pPr>
-        <w:pStyle w:val="Compact"/>
-        <w:numPr>
-          <w:ilvl w:val="0"/>
-          <w:numId w:val="1028"/>
-        </w:numPr>
-      </w:pPr>
-      <w:r>
-        <w:t xml:space="preserve">Ari E* (2017) Investigating the antimicrobial peptide resistome in the human gut microbiome: a metagenomic approach. University of Graz, Institute of Zoology, 15 Nov, Graz, A</w:t>
-      </w:r>
-    </w:p>
-    <w:p>
-      <w:pPr>
-        <w:pStyle w:val="Compact"/>
-        <w:numPr>
-          <w:ilvl w:val="0"/>
-          <w:numId w:val="1028"/>
-        </w:numPr>
-      </w:pPr>
-      <w:r>
-        <w:t xml:space="preserve">Ari E*: (2015) Rapid evolution of phenotypic plasticity during experimental evolution of</w:t>
-      </w:r>
-      <w:r>
-        <w:t xml:space="preserve"> </w:t>
-      </w:r>
-      <w:r>
-        <w:rPr>
-          <w:i/>
-          <w:iCs/>
-        </w:rPr>
-        <w:t xml:space="preserve">Drosophila</w:t>
-      </w:r>
-      <w:r>
-        <w:t xml:space="preserve">. The Genome Analysis Centre, 23 Feb, Norwich, UK</w:t>
-      </w:r>
-    </w:p>
-    <w:bookmarkEnd w:id="140"/>
-    <w:bookmarkStart w:id="148" w:name="poster-presentations-in-conferences"/>
-    <w:p>
-      <w:pPr>
-        <w:pStyle w:val="Heading1"/>
-      </w:pPr>
-      <w:r>
         <w:t xml:space="preserve">Poster Presentations in Conferences</w:t>
       </w:r>
     </w:p>
@@ -5315,7 +5338,64 @@
           <w:b/>
           <w:bCs/>
         </w:rPr>
-        <w:t xml:space="preserve">9</w:t>
+        <w:t xml:space="preserve">10</w:t>
+      </w:r>
+    </w:p>
+    <w:p>
+      <w:pPr>
+        <w:pStyle w:val="Compact"/>
+        <w:numPr>
+          <w:ilvl w:val="0"/>
+          <w:numId w:val="1030"/>
+        </w:numPr>
+      </w:pPr>
+      <w:r>
+        <w:t xml:space="preserve">Ari E,</w:t>
+      </w:r>
+      <w:r>
+        <w:t xml:space="preserve"> </w:t>
+      </w:r>
+      <w:r>
+        <w:rPr>
+          <w:i/>
+          <w:iCs/>
+        </w:rPr>
+        <w:t xml:space="preserve">et al.</w:t>
+      </w:r>
+      <w:r>
+        <w:t xml:space="preserve"> </w:t>
+      </w:r>
+      <w:r>
+        <w:t xml:space="preserve">(2025) Virulence gene content and ecological niche shape the spread of antibiotic resistance in</w:t>
+      </w:r>
+      <w:r>
+        <w:t xml:space="preserve"> </w:t>
+      </w:r>
+      <w:r>
+        <w:rPr>
+          <w:i/>
+          <w:iCs/>
+        </w:rPr>
+        <w:t xml:space="preserve">Escherichia coli</w:t>
+      </w:r>
+      <w:r>
+        <w:t xml:space="preserve">,</w:t>
+      </w:r>
+      <w:r>
+        <w:t xml:space="preserve"> </w:t>
+      </w:r>
+      <w:hyperlink r:id="rId140">
+        <w:r>
+          <w:rPr>
+            <w:rStyle w:val="Hyperlink"/>
+            <w:i/>
+            <w:iCs/>
+          </w:rPr>
+          <w:t xml:space="preserve">Applied Bioinformatics and Public Health Microbiology 2025</w:t>
+        </w:r>
+      </w:hyperlink>
+      <w:r>
+        <w:t xml:space="preserve">, 21-23 May, Hinxton, UK</w:t>
       </w:r>
     </w:p>
     <w:p>
@@ -5824,7 +5904,7 @@
       </w:r>
     </w:p>
   </w:footnote>
-  <w:footnote w:id="58">
+  <w:footnote w:id="57">
     <w:p>
       <w:pPr>
         <w:pStyle w:val="FootnoteText"/>
@@ -5843,7 +5923,7 @@
       </w:r>
     </w:p>
   </w:footnote>
-  <w:footnote w:id="62">
+  <w:footnote w:id="61">
     <w:p>
       <w:pPr>
         <w:pStyle w:val="FootnoteText"/>

--- a/docs/cv_en.docx
+++ b/docs/cv_en.docx
@@ -976,7 +976,7 @@
         <w:t xml:space="preserve">PI</w:t>
       </w:r>
       <w:r>
-        <w:t xml:space="preserve">: Papp Balázs; Number: TKCS-2024/66; amount awarded to ELTE: 30,000,000 HUF</w:t>
+        <w:t xml:space="preserve">: Balázs Papp; Number: TKCS-2024/66; amount awarded to ELTE: 30,000,000 HUF</w:t>
       </w:r>
     </w:p>
     <w:p>
@@ -2696,7 +2696,7 @@
           <w:b/>
           <w:bCs/>
         </w:rPr>
-        <w:t xml:space="preserve">634</w:t>
+        <w:t xml:space="preserve">641</w:t>
       </w:r>
     </w:p>
     <w:p>
@@ -2891,7 +2891,7 @@
           <w:b/>
           <w:bCs/>
         </w:rPr>
-        <w:t xml:space="preserve">D1, IF: 45.50, IC: 12</w:t>
+        <w:t xml:space="preserve">D1, IF: 45.50, IC: 13</w:t>
       </w:r>
     </w:p>
     <w:p>
@@ -3311,7 +3311,7 @@
           <w:b/>
           <w:bCs/>
         </w:rPr>
-        <w:t xml:space="preserve">D1, IF: 5.80, IC: 79</w:t>
+        <w:t xml:space="preserve">D1, IF: 5.80, IC: 81</w:t>
       </w:r>
       <w:r>
         <w:rPr>
@@ -3421,7 +3421,7 @@
           <w:b/>
           <w:bCs/>
         </w:rPr>
-        <w:t xml:space="preserve">D1, IF: 5.68, IC: 22</w:t>
+        <w:t xml:space="preserve">D1, IF: 5.68, IC: 23</w:t>
       </w:r>
     </w:p>
     <w:p>
@@ -3537,7 +3537,7 @@
           <w:b/>
           <w:bCs/>
         </w:rPr>
-        <w:t xml:space="preserve">D1, IF: 15.54, IC: 83 Craig MacLean recommended it in</w:t>
+        <w:t xml:space="preserve">D1, IF: 15.54, IC: 84 Craig MacLean recommended it in</w:t>
       </w:r>
       <w:r>
         <w:rPr>
@@ -3824,7 +3824,7 @@
           <w:b/>
           <w:bCs/>
         </w:rPr>
-        <w:t xml:space="preserve">Q1, IF: 1.48, IC: 19</w:t>
+        <w:t xml:space="preserve">Q1, IF: 1.48, IC: 20</w:t>
       </w:r>
     </w:p>
     <w:p>
@@ -4032,7 +4032,7 @@
           <w:b/>
           <w:bCs/>
         </w:rPr>
-        <w:t xml:space="preserve">Q2, IF: 0.60, IC: 52</w:t>
+        <w:t xml:space="preserve">Q2, IF: 0.60, IC: 53</w:t>
       </w:r>
     </w:p>
     <w:p>

--- a/docs/cv_en.docx
+++ b/docs/cv_en.docx
@@ -2696,7 +2696,7 @@
           <w:b/>
           <w:bCs/>
         </w:rPr>
-        <w:t xml:space="preserve">641</w:t>
+        <w:t xml:space="preserve">654</w:t>
       </w:r>
     </w:p>
     <w:p>
@@ -2833,7 +2833,7 @@
           <w:b/>
           <w:bCs/>
         </w:rPr>
-        <w:t xml:space="preserve">D1, IF: 20.50, IC: 13</w:t>
+        <w:t xml:space="preserve">D1, IF: 20.50, IC: 16</w:t>
       </w:r>
     </w:p>
     <w:p>
@@ -3007,7 +3007,7 @@
           <w:b/>
           <w:bCs/>
         </w:rPr>
-        <w:t xml:space="preserve">D1, IF: 11.00, IC: 9 (*shared corresponding authorship)</w:t>
+        <w:t xml:space="preserve">D1, IF: 11.00, IC: 10 (*shared corresponding authorship)</w:t>
       </w:r>
     </w:p>
     <w:p>
@@ -3041,7 +3041,7 @@
           <w:rPr>
             <w:rStyle w:val="Hyperlink"/>
           </w:rPr>
-          <w:t xml:space="preserve">[Effects of bowel cleansing on the composition of the gut microbiome in inflammatory bowel disease patients and healthy controls.](</w:t>
+          <w:t xml:space="preserve">Effects of bowel cleansing on the composition of the gut microbiome in inflammatory bowel disease patients and healthy controls.</w:t>
         </w:r>
       </w:hyperlink>
       <w:r>
@@ -3065,7 +3065,7 @@
           <w:b/>
           <w:bCs/>
         </w:rPr>
-        <w:t xml:space="preserve">Q1, IF: 3.90, IC: 6</w:t>
+        <w:t xml:space="preserve">Q1, IF: 3.90, IC: 7</w:t>
       </w:r>
     </w:p>
     <w:p>
@@ -3253,7 +3253,7 @@
           <w:b/>
           <w:bCs/>
         </w:rPr>
-        <w:t xml:space="preserve">D1, IF: 14.90, IC: 27</w:t>
+        <w:t xml:space="preserve">D1, IF: 14.90, IC: 28</w:t>
       </w:r>
     </w:p>
     <w:p>
@@ -3311,7 +3311,7 @@
           <w:b/>
           <w:bCs/>
         </w:rPr>
-        <w:t xml:space="preserve">D1, IF: 5.80, IC: 81</w:t>
+        <w:t xml:space="preserve">D1, IF: 5.80, IC: 84</w:t>
       </w:r>
       <w:r>
         <w:rPr>
@@ -3479,7 +3479,7 @@
           <w:b/>
           <w:bCs/>
         </w:rPr>
-        <w:t xml:space="preserve">D1, IF: 12.12, IC: 40</w:t>
+        <w:t xml:space="preserve">D1, IF: 12.12, IC: 41</w:t>
       </w:r>
     </w:p>
     <w:p>
@@ -3537,7 +3537,7 @@
           <w:b/>
           <w:bCs/>
         </w:rPr>
-        <w:t xml:space="preserve">D1, IF: 15.54, IC: 84 Craig MacLean recommended it in</w:t>
+        <w:t xml:space="preserve">D1, IF: 15.54, IC: 85 Craig MacLean recommended it in</w:t>
       </w:r>
       <w:r>
         <w:rPr>
@@ -3708,7 +3708,7 @@
           <w:b/>
           <w:bCs/>
         </w:rPr>
-        <w:t xml:space="preserve">D1, IF: 9.10, IC: 14</w:t>
+        <w:t xml:space="preserve">D1, IF: 9.10, IC: 15</w:t>
       </w:r>
     </w:p>
     <w:p>
@@ -3824,7 +3824,7 @@
           <w:b/>
           <w:bCs/>
         </w:rPr>
-        <w:t xml:space="preserve">Q1, IF: 1.48, IC: 20</w:t>
+        <w:t xml:space="preserve">Q1, IF: 1.48, IC: 21</w:t>
       </w:r>
     </w:p>
     <w:p>

--- a/docs/cv_en.docx
+++ b/docs/cv_en.docx
@@ -934,7 +934,7 @@
           <w:b/>
           <w:bCs/>
         </w:rPr>
-        <w:t xml:space="preserve">Supported Research Groups Programme 2025 - 2028</w:t>
+        <w:t xml:space="preserve">Supported Research Groups Programme 2025 - 2027</w:t>
       </w:r>
       <w:r>
         <w:t xml:space="preserve">:</w:t>
@@ -2696,7 +2696,7 @@
           <w:b/>
           <w:bCs/>
         </w:rPr>
-        <w:t xml:space="preserve">654</w:t>
+        <w:t xml:space="preserve">656</w:t>
       </w:r>
     </w:p>
     <w:p>
@@ -2833,7 +2833,7 @@
           <w:b/>
           <w:bCs/>
         </w:rPr>
-        <w:t xml:space="preserve">D1, IF: 20.50, IC: 16</w:t>
+        <w:t xml:space="preserve">D1, IF: 20.50, IC: 17</w:t>
       </w:r>
     </w:p>
     <w:p>
@@ -3007,7 +3007,7 @@
           <w:b/>
           <w:bCs/>
         </w:rPr>
-        <w:t xml:space="preserve">D1, IF: 11.00, IC: 10 (*shared corresponding authorship)</w:t>
+        <w:t xml:space="preserve">D1, IF: 11.00, IC: 9 (*shared corresponding authorship)</w:t>
       </w:r>
     </w:p>
     <w:p>
@@ -3311,7 +3311,7 @@
           <w:b/>
           <w:bCs/>
         </w:rPr>
-        <w:t xml:space="preserve">D1, IF: 5.80, IC: 84</w:t>
+        <w:t xml:space="preserve">D1, IF: 5.80, IC: 85</w:t>
       </w:r>
       <w:r>
         <w:rPr>
@@ -3421,7 +3421,7 @@
           <w:b/>
           <w:bCs/>
         </w:rPr>
-        <w:t xml:space="preserve">D1, IF: 5.68, IC: 23</w:t>
+        <w:t xml:space="preserve">D1, IF: 5.68, IC: 24</w:t>
       </w:r>
     </w:p>
     <w:p>

--- a/docs/cv_en.docx
+++ b/docs/cv_en.docx
@@ -2696,7 +2696,7 @@
           <w:b/>
           <w:bCs/>
         </w:rPr>
-        <w:t xml:space="preserve">656</w:t>
+        <w:t xml:space="preserve">670</w:t>
       </w:r>
     </w:p>
     <w:p>
@@ -2718,7 +2718,7 @@
           <w:b/>
           <w:bCs/>
         </w:rPr>
-        <w:t xml:space="preserve">15</w:t>
+        <w:t xml:space="preserve">16</w:t>
       </w:r>
     </w:p>
     <w:bookmarkStart w:id="101" w:name="preprints"/>
@@ -2833,7 +2833,7 @@
           <w:b/>
           <w:bCs/>
         </w:rPr>
-        <w:t xml:space="preserve">D1, IF: 20.50, IC: 17</w:t>
+        <w:t xml:space="preserve">D1, IF: 20.50, IC: 21</w:t>
       </w:r>
     </w:p>
     <w:p>
@@ -2891,7 +2891,7 @@
           <w:b/>
           <w:bCs/>
         </w:rPr>
-        <w:t xml:space="preserve">D1, IF: 45.50, IC: 13</w:t>
+        <w:t xml:space="preserve">D1, IF: 45.50, IC: 15</w:t>
       </w:r>
     </w:p>
     <w:p>
@@ -3065,7 +3065,7 @@
           <w:b/>
           <w:bCs/>
         </w:rPr>
-        <w:t xml:space="preserve">Q1, IF: 3.90, IC: 7</w:t>
+        <w:t xml:space="preserve">Q1, IF: 3.90, IC: 10</w:t>
       </w:r>
     </w:p>
     <w:p>
@@ -3143,7 +3143,7 @@
           <w:b/>
           <w:bCs/>
         </w:rPr>
-        <w:t xml:space="preserve">D1, IF: 14.70, IC: 19</w:t>
+        <w:t xml:space="preserve">D1, IF: 14.70, IC: 20</w:t>
       </w:r>
     </w:p>
     <w:p>
@@ -3311,7 +3311,7 @@
           <w:b/>
           <w:bCs/>
         </w:rPr>
-        <w:t xml:space="preserve">D1, IF: 5.80, IC: 85</w:t>
+        <w:t xml:space="preserve">D1, IF: 5.80, IC: 88</w:t>
       </w:r>
       <w:r>
         <w:rPr>
@@ -3708,7 +3708,7 @@
           <w:b/>
           <w:bCs/>
         </w:rPr>
-        <w:t xml:space="preserve">D1, IF: 9.10, IC: 15</w:t>
+        <w:t xml:space="preserve">D1, IF: 9.10, IC: 16</w:t>
       </w:r>
     </w:p>
     <w:p>

--- a/docs/cv_en.docx
+++ b/docs/cv_en.docx
@@ -2573,7 +2573,7 @@
           <w:b/>
           <w:bCs/>
         </w:rPr>
-        <w:t xml:space="preserve">27</w:t>
+        <w:t xml:space="preserve">28</w:t>
       </w:r>
       <w:r>
         <w:t xml:space="preserve"> </w:t>
@@ -2589,7 +2589,7 @@
           <w:b/>
           <w:bCs/>
         </w:rPr>
-        <w:t xml:space="preserve">17</w:t>
+        <w:t xml:space="preserve">18</w:t>
       </w:r>
       <w:r>
         <w:t xml:space="preserve"> </w:t>
@@ -2674,7 +2674,7 @@
           <w:b/>
           <w:bCs/>
         </w:rPr>
-        <w:t xml:space="preserve">218.56</w:t>
+        <w:t xml:space="preserve">234.26</w:t>
       </w:r>
     </w:p>
     <w:p>
@@ -2696,7 +2696,7 @@
           <w:b/>
           <w:bCs/>
         </w:rPr>
-        <w:t xml:space="preserve">670</w:t>
+        <w:t xml:space="preserve">678</w:t>
       </w:r>
     </w:p>
     <w:p>
@@ -2728,44 +2728,6 @@
       </w:pPr>
       <w:r>
         <w:t xml:space="preserve">Preprints</w:t>
-      </w:r>
-    </w:p>
-    <w:p>
-      <w:pPr>
-        <w:pStyle w:val="Compact"/>
-        <w:numPr>
-          <w:ilvl w:val="0"/>
-          <w:numId w:val="1024"/>
-        </w:numPr>
-      </w:pPr>
-      <w:r>
-        <w:t xml:space="preserve">Balogh GM, Koncz B, Asztalos L,</w:t>
-      </w:r>
-      <w:r>
-        <w:t xml:space="preserve"> </w:t>
-      </w:r>
-      <w:r>
-        <w:rPr>
-          <w:b/>
-          <w:bCs/>
-        </w:rPr>
-        <w:t xml:space="preserve">Ari E</w:t>
-      </w:r>
-      <w:r>
-        <w:t xml:space="preserve">, Papp B, Szebeni GJ, Gémes N, Pál C &amp; Manczinger M (2025) C&gt;U mutations generate immunogenic peptides in SARS-CoV-2.</w:t>
-      </w:r>
-      <w:r>
-        <w:t xml:space="preserve"> </w:t>
-      </w:r>
-      <w:r>
-        <w:rPr>
-          <w:i/>
-          <w:iCs/>
-        </w:rPr>
-        <w:t xml:space="preserve">Nature Communications</w:t>
-      </w:r>
-      <w:r>
-        <w:t xml:space="preserve">, under review.</w:t>
       </w:r>
     </w:p>
     <w:bookmarkEnd w:id="101"/>
@@ -2782,7 +2744,54 @@
       <w:pPr>
         <w:numPr>
           <w:ilvl w:val="0"/>
-          <w:numId w:val="1025"/>
+          <w:numId w:val="1024"/>
+        </w:numPr>
+      </w:pPr>
+      <w:r>
+        <w:t xml:space="preserve">Balogh GM, Koncz B, Asztalos L,</w:t>
+      </w:r>
+      <w:r>
+        <w:t xml:space="preserve"> </w:t>
+      </w:r>
+      <w:r>
+        <w:rPr>
+          <w:b/>
+          <w:bCs/>
+        </w:rPr>
+        <w:t xml:space="preserve">Ari E</w:t>
+      </w:r>
+      <w:r>
+        <w:t xml:space="preserve">, Papp B, Szebeni GJ, Gémes N, Pál C &amp; Manczinger M (2025) C&gt;U mutations generate immunogenic peptides in SARS-CoV-2.</w:t>
+      </w:r>
+      <w:r>
+        <w:t xml:space="preserve"> </w:t>
+      </w:r>
+      <w:r>
+        <w:rPr>
+          <w:i/>
+          <w:iCs/>
+        </w:rPr>
+        <w:t xml:space="preserve">Nature Communications</w:t>
+      </w:r>
+      <w:r>
+        <w:t xml:space="preserve">, accepted.</w:t>
+      </w:r>
+      <w:r>
+        <w:t xml:space="preserve"> </w:t>
+      </w:r>
+      <w:r>
+        <w:rPr>
+          <w:b/>
+          <w:bCs/>
+        </w:rPr>
+        <w:t xml:space="preserve">D1, IF: 15.70, IC: 0</w:t>
+      </w:r>
+    </w:p>
+    <w:p>
+      <w:pPr>
+        <w:numPr>
+          <w:ilvl w:val="0"/>
+          <w:numId w:val="1024"/>
         </w:numPr>
       </w:pPr>
       <w:r>
@@ -2833,14 +2842,14 @@
           <w:b/>
           <w:bCs/>
         </w:rPr>
-        <w:t xml:space="preserve">D1, IF: 20.50, IC: 21</w:t>
-      </w:r>
-    </w:p>
-    <w:p>
-      <w:pPr>
-        <w:numPr>
-          <w:ilvl w:val="0"/>
-          <w:numId w:val="1025"/>
+        <w:t xml:space="preserve">D1, IF: 20.50, IC: 22</w:t>
+      </w:r>
+    </w:p>
+    <w:p>
+      <w:pPr>
+        <w:numPr>
+          <w:ilvl w:val="0"/>
+          <w:numId w:val="1024"/>
         </w:numPr>
       </w:pPr>
       <w:r>
@@ -2898,7 +2907,7 @@
       <w:pPr>
         <w:numPr>
           <w:ilvl w:val="0"/>
-          <w:numId w:val="1025"/>
+          <w:numId w:val="1024"/>
         </w:numPr>
       </w:pPr>
       <w:r>
@@ -2956,7 +2965,7 @@
       <w:pPr>
         <w:numPr>
           <w:ilvl w:val="0"/>
-          <w:numId w:val="1025"/>
+          <w:numId w:val="1024"/>
         </w:numPr>
       </w:pPr>
       <w:r>
@@ -3014,7 +3023,7 @@
       <w:pPr>
         <w:numPr>
           <w:ilvl w:val="0"/>
-          <w:numId w:val="1025"/>
+          <w:numId w:val="1024"/>
         </w:numPr>
       </w:pPr>
       <w:r>
@@ -3065,14 +3074,14 @@
           <w:b/>
           <w:bCs/>
         </w:rPr>
-        <w:t xml:space="preserve">Q1, IF: 3.90, IC: 10</w:t>
-      </w:r>
-    </w:p>
-    <w:p>
-      <w:pPr>
-        <w:numPr>
-          <w:ilvl w:val="0"/>
-          <w:numId w:val="1025"/>
+        <w:t xml:space="preserve">Q1, IF: 3.90, IC: 11</w:t>
+      </w:r>
+    </w:p>
+    <w:p>
+      <w:pPr>
+        <w:numPr>
+          <w:ilvl w:val="0"/>
+          <w:numId w:val="1024"/>
         </w:numPr>
       </w:pPr>
       <w:r>
@@ -3143,14 +3152,14 @@
           <w:b/>
           <w:bCs/>
         </w:rPr>
-        <w:t xml:space="preserve">D1, IF: 14.70, IC: 20</w:t>
-      </w:r>
-    </w:p>
-    <w:p>
-      <w:pPr>
-        <w:numPr>
-          <w:ilvl w:val="0"/>
-          <w:numId w:val="1025"/>
+        <w:t xml:space="preserve">D1, IF: 14.70, IC: 21</w:t>
+      </w:r>
+    </w:p>
+    <w:p>
+      <w:pPr>
+        <w:numPr>
+          <w:ilvl w:val="0"/>
+          <w:numId w:val="1024"/>
         </w:numPr>
       </w:pPr>
       <w:r>
@@ -3202,7 +3211,7 @@
       <w:pPr>
         <w:numPr>
           <w:ilvl w:val="0"/>
-          <w:numId w:val="1025"/>
+          <w:numId w:val="1024"/>
         </w:numPr>
       </w:pPr>
       <w:r>
@@ -3253,14 +3262,14 @@
           <w:b/>
           <w:bCs/>
         </w:rPr>
-        <w:t xml:space="preserve">D1, IF: 14.90, IC: 28</w:t>
-      </w:r>
-    </w:p>
-    <w:p>
-      <w:pPr>
-        <w:numPr>
-          <w:ilvl w:val="0"/>
-          <w:numId w:val="1025"/>
+        <w:t xml:space="preserve">D1, IF: 14.90, IC: 29</w:t>
+      </w:r>
+    </w:p>
+    <w:p>
+      <w:pPr>
+        <w:numPr>
+          <w:ilvl w:val="0"/>
+          <w:numId w:val="1024"/>
         </w:numPr>
       </w:pPr>
       <w:r>
@@ -3311,7 +3320,7 @@
           <w:b/>
           <w:bCs/>
         </w:rPr>
-        <w:t xml:space="preserve">D1, IF: 5.80, IC: 88</w:t>
+        <w:t xml:space="preserve">D1, IF: 5.80, IC: 91</w:t>
       </w:r>
       <w:r>
         <w:rPr>
@@ -3370,7 +3379,7 @@
       <w:pPr>
         <w:numPr>
           <w:ilvl w:val="0"/>
-          <w:numId w:val="1025"/>
+          <w:numId w:val="1024"/>
         </w:numPr>
       </w:pPr>
       <w:r>
@@ -3428,7 +3437,7 @@
       <w:pPr>
         <w:numPr>
           <w:ilvl w:val="0"/>
-          <w:numId w:val="1025"/>
+          <w:numId w:val="1024"/>
         </w:numPr>
       </w:pPr>
       <w:r>
@@ -3486,7 +3495,7 @@
       <w:pPr>
         <w:numPr>
           <w:ilvl w:val="0"/>
-          <w:numId w:val="1025"/>
+          <w:numId w:val="1024"/>
         </w:numPr>
       </w:pPr>
       <w:r>
@@ -3599,7 +3608,7 @@
       <w:pPr>
         <w:numPr>
           <w:ilvl w:val="0"/>
-          <w:numId w:val="1025"/>
+          <w:numId w:val="1024"/>
         </w:numPr>
       </w:pPr>
       <w:r>
@@ -3657,7 +3666,7 @@
       <w:pPr>
         <w:numPr>
           <w:ilvl w:val="0"/>
-          <w:numId w:val="1025"/>
+          <w:numId w:val="1024"/>
         </w:numPr>
       </w:pPr>
       <w:r>
@@ -3715,7 +3724,7 @@
       <w:pPr>
         <w:numPr>
           <w:ilvl w:val="0"/>
-          <w:numId w:val="1025"/>
+          <w:numId w:val="1024"/>
         </w:numPr>
       </w:pPr>
       <w:r>
@@ -3773,7 +3782,7 @@
       <w:pPr>
         <w:numPr>
           <w:ilvl w:val="0"/>
-          <w:numId w:val="1025"/>
+          <w:numId w:val="1024"/>
         </w:numPr>
       </w:pPr>
       <w:r>
@@ -3831,7 +3840,7 @@
       <w:pPr>
         <w:numPr>
           <w:ilvl w:val="0"/>
-          <w:numId w:val="1025"/>
+          <w:numId w:val="1024"/>
         </w:numPr>
       </w:pPr>
       <w:r>
@@ -3915,7 +3924,7 @@
       <w:pPr>
         <w:numPr>
           <w:ilvl w:val="0"/>
-          <w:numId w:val="1025"/>
+          <w:numId w:val="1024"/>
         </w:numPr>
       </w:pPr>
       <w:r>
@@ -3973,7 +3982,7 @@
       <w:pPr>
         <w:numPr>
           <w:ilvl w:val="0"/>
-          <w:numId w:val="1025"/>
+          <w:numId w:val="1024"/>
         </w:numPr>
       </w:pPr>
       <w:r>
@@ -4032,14 +4041,14 @@
           <w:b/>
           <w:bCs/>
         </w:rPr>
-        <w:t xml:space="preserve">Q2, IF: 0.60, IC: 53</w:t>
-      </w:r>
-    </w:p>
-    <w:p>
-      <w:pPr>
-        <w:numPr>
-          <w:ilvl w:val="0"/>
-          <w:numId w:val="1025"/>
+        <w:t xml:space="preserve">Q2, IF: 0.60, IC: 54</w:t>
+      </w:r>
+    </w:p>
+    <w:p>
+      <w:pPr>
+        <w:numPr>
+          <w:ilvl w:val="0"/>
+          <w:numId w:val="1024"/>
         </w:numPr>
       </w:pPr>
       <w:r>
@@ -4091,7 +4100,7 @@
       <w:pPr>
         <w:numPr>
           <w:ilvl w:val="0"/>
-          <w:numId w:val="1025"/>
+          <w:numId w:val="1024"/>
         </w:numPr>
       </w:pPr>
       <w:r>
@@ -4149,7 +4158,7 @@
       <w:pPr>
         <w:numPr>
           <w:ilvl w:val="0"/>
-          <w:numId w:val="1025"/>
+          <w:numId w:val="1024"/>
         </w:numPr>
       </w:pPr>
       <w:r>
@@ -4207,7 +4216,7 @@
       <w:pPr>
         <w:numPr>
           <w:ilvl w:val="0"/>
-          <w:numId w:val="1025"/>
+          <w:numId w:val="1024"/>
         </w:numPr>
       </w:pPr>
       <w:r>
@@ -4259,7 +4268,7 @@
       <w:pPr>
         <w:numPr>
           <w:ilvl w:val="0"/>
-          <w:numId w:val="1025"/>
+          <w:numId w:val="1024"/>
         </w:numPr>
       </w:pPr>
       <w:r>
@@ -4346,7 +4355,7 @@
       <w:pPr>
         <w:numPr>
           <w:ilvl w:val="0"/>
-          <w:numId w:val="1025"/>
+          <w:numId w:val="1024"/>
         </w:numPr>
       </w:pPr>
       <w:r>
@@ -4456,7 +4465,7 @@
       <w:pPr>
         <w:numPr>
           <w:ilvl w:val="0"/>
-          <w:numId w:val="1025"/>
+          <w:numId w:val="1024"/>
         </w:numPr>
       </w:pPr>
       <w:r>
@@ -4514,7 +4523,7 @@
       <w:pPr>
         <w:numPr>
           <w:ilvl w:val="0"/>
-          <w:numId w:val="1025"/>
+          <w:numId w:val="1024"/>
         </w:numPr>
       </w:pPr>
       <w:r>
@@ -4578,73 +4587,73 @@
         <w:pStyle w:val="Compact"/>
         <w:numPr>
           <w:ilvl w:val="0"/>
+          <w:numId w:val="1025"/>
+        </w:numPr>
+      </w:pPr>
+      <w:r>
+        <w:t xml:space="preserve">Nr. of international conference talks:</w:t>
+      </w:r>
+      <w:r>
+        <w:t xml:space="preserve"> </w:t>
+      </w:r>
+      <w:r>
+        <w:rPr>
+          <w:b/>
+          <w:bCs/>
+        </w:rPr>
+        <w:t xml:space="preserve">9</w:t>
+      </w:r>
+    </w:p>
+    <w:p>
+      <w:pPr>
+        <w:pStyle w:val="Compact"/>
+        <w:numPr>
+          <w:ilvl w:val="0"/>
+          <w:numId w:val="1025"/>
+        </w:numPr>
+      </w:pPr>
+      <w:r>
+        <w:t xml:space="preserve">Nr. of national conference talks:</w:t>
+      </w:r>
+      <w:r>
+        <w:t xml:space="preserve"> </w:t>
+      </w:r>
+      <w:r>
+        <w:rPr>
+          <w:b/>
+          <w:bCs/>
+        </w:rPr>
+        <w:t xml:space="preserve">6</w:t>
+      </w:r>
+    </w:p>
+    <w:p>
+      <w:pPr>
+        <w:pStyle w:val="Compact"/>
+        <w:numPr>
+          <w:ilvl w:val="0"/>
+          <w:numId w:val="1025"/>
+        </w:numPr>
+      </w:pPr>
+      <w:r>
+        <w:t xml:space="preserve">As an invited speaker*:</w:t>
+      </w:r>
+      <w:r>
+        <w:t xml:space="preserve"> </w:t>
+      </w:r>
+      <w:r>
+        <w:rPr>
+          <w:b/>
+          <w:bCs/>
+        </w:rPr>
+        <w:t xml:space="preserve">3</w:t>
+      </w:r>
+    </w:p>
+    <w:p>
+      <w:pPr>
+        <w:pStyle w:val="Compact"/>
+        <w:numPr>
+          <w:ilvl w:val="0"/>
           <w:numId w:val="1026"/>
-        </w:numPr>
-      </w:pPr>
-      <w:r>
-        <w:t xml:space="preserve">Nr. of international conference talks:</w:t>
-      </w:r>
-      <w:r>
-        <w:t xml:space="preserve"> </w:t>
-      </w:r>
-      <w:r>
-        <w:rPr>
-          <w:b/>
-          <w:bCs/>
-        </w:rPr>
-        <w:t xml:space="preserve">9</w:t>
-      </w:r>
-    </w:p>
-    <w:p>
-      <w:pPr>
-        <w:pStyle w:val="Compact"/>
-        <w:numPr>
-          <w:ilvl w:val="0"/>
-          <w:numId w:val="1026"/>
-        </w:numPr>
-      </w:pPr>
-      <w:r>
-        <w:t xml:space="preserve">Nr. of national conference talks:</w:t>
-      </w:r>
-      <w:r>
-        <w:t xml:space="preserve"> </w:t>
-      </w:r>
-      <w:r>
-        <w:rPr>
-          <w:b/>
-          <w:bCs/>
-        </w:rPr>
-        <w:t xml:space="preserve">6</w:t>
-      </w:r>
-    </w:p>
-    <w:p>
-      <w:pPr>
-        <w:pStyle w:val="Compact"/>
-        <w:numPr>
-          <w:ilvl w:val="0"/>
-          <w:numId w:val="1026"/>
-        </w:numPr>
-      </w:pPr>
-      <w:r>
-        <w:t xml:space="preserve">As an invited speaker*:</w:t>
-      </w:r>
-      <w:r>
-        <w:t xml:space="preserve"> </w:t>
-      </w:r>
-      <w:r>
-        <w:rPr>
-          <w:b/>
-          <w:bCs/>
-        </w:rPr>
-        <w:t xml:space="preserve">3</w:t>
-      </w:r>
-    </w:p>
-    <w:p>
-      <w:pPr>
-        <w:pStyle w:val="Compact"/>
-        <w:numPr>
-          <w:ilvl w:val="0"/>
-          <w:numId w:val="1027"/>
         </w:numPr>
       </w:pPr>
       <w:r>
@@ -4688,7 +4697,7 @@
         <w:pStyle w:val="Compact"/>
         <w:numPr>
           <w:ilvl w:val="0"/>
-          <w:numId w:val="1027"/>
+          <w:numId w:val="1026"/>
         </w:numPr>
       </w:pPr>
       <w:r>
@@ -4732,7 +4741,7 @@
         <w:pStyle w:val="Compact"/>
         <w:numPr>
           <w:ilvl w:val="0"/>
-          <w:numId w:val="1027"/>
+          <w:numId w:val="1026"/>
         </w:numPr>
       </w:pPr>
       <w:r>
@@ -4789,7 +4798,7 @@
         <w:pStyle w:val="Compact"/>
         <w:numPr>
           <w:ilvl w:val="0"/>
-          <w:numId w:val="1027"/>
+          <w:numId w:val="1026"/>
         </w:numPr>
       </w:pPr>
       <w:r>
@@ -4849,7 +4858,7 @@
         <w:pStyle w:val="Compact"/>
         <w:numPr>
           <w:ilvl w:val="0"/>
-          <w:numId w:val="1027"/>
+          <w:numId w:val="1026"/>
         </w:numPr>
       </w:pPr>
       <w:r>
@@ -4903,7 +4912,7 @@
         <w:pStyle w:val="Compact"/>
         <w:numPr>
           <w:ilvl w:val="0"/>
-          <w:numId w:val="1027"/>
+          <w:numId w:val="1026"/>
         </w:numPr>
       </w:pPr>
       <w:r>
@@ -4928,7 +4937,7 @@
         <w:pStyle w:val="Compact"/>
         <w:numPr>
           <w:ilvl w:val="0"/>
-          <w:numId w:val="1027"/>
+          <w:numId w:val="1026"/>
         </w:numPr>
       </w:pPr>
       <w:r>
@@ -4969,7 +4978,7 @@
         <w:pStyle w:val="Compact"/>
         <w:numPr>
           <w:ilvl w:val="0"/>
-          <w:numId w:val="1027"/>
+          <w:numId w:val="1026"/>
         </w:numPr>
       </w:pPr>
       <w:r>
@@ -5010,7 +5019,7 @@
         <w:pStyle w:val="Compact"/>
         <w:numPr>
           <w:ilvl w:val="0"/>
-          <w:numId w:val="1027"/>
+          <w:numId w:val="1026"/>
         </w:numPr>
       </w:pPr>
       <w:r>
@@ -5035,7 +5044,7 @@
         <w:pStyle w:val="Compact"/>
         <w:numPr>
           <w:ilvl w:val="0"/>
-          <w:numId w:val="1027"/>
+          <w:numId w:val="1026"/>
         </w:numPr>
       </w:pPr>
       <w:r>
@@ -5060,7 +5069,7 @@
         <w:pStyle w:val="Compact"/>
         <w:numPr>
           <w:ilvl w:val="0"/>
-          <w:numId w:val="1027"/>
+          <w:numId w:val="1026"/>
         </w:numPr>
       </w:pPr>
       <w:r>
@@ -5085,7 +5094,7 @@
         <w:pStyle w:val="Compact"/>
         <w:numPr>
           <w:ilvl w:val="0"/>
-          <w:numId w:val="1027"/>
+          <w:numId w:val="1026"/>
         </w:numPr>
       </w:pPr>
       <w:r>
@@ -5126,7 +5135,7 @@
         <w:pStyle w:val="Compact"/>
         <w:numPr>
           <w:ilvl w:val="0"/>
-          <w:numId w:val="1027"/>
+          <w:numId w:val="1026"/>
         </w:numPr>
       </w:pPr>
       <w:r>
@@ -5151,7 +5160,7 @@
         <w:pStyle w:val="Compact"/>
         <w:numPr>
           <w:ilvl w:val="0"/>
-          <w:numId w:val="1027"/>
+          <w:numId w:val="1026"/>
         </w:numPr>
       </w:pPr>
       <w:r>
@@ -5176,7 +5185,7 @@
         <w:pStyle w:val="Compact"/>
         <w:numPr>
           <w:ilvl w:val="0"/>
-          <w:numId w:val="1027"/>
+          <w:numId w:val="1026"/>
         </w:numPr>
       </w:pPr>
       <w:r>
@@ -5217,7 +5226,7 @@
         <w:pStyle w:val="Compact"/>
         <w:numPr>
           <w:ilvl w:val="0"/>
-          <w:numId w:val="1027"/>
+          <w:numId w:val="1026"/>
         </w:numPr>
       </w:pPr>
       <w:r>
@@ -5252,7 +5261,7 @@
         <w:pStyle w:val="Compact"/>
         <w:numPr>
           <w:ilvl w:val="0"/>
-          <w:numId w:val="1028"/>
+          <w:numId w:val="1027"/>
         </w:numPr>
       </w:pPr>
       <w:r>
@@ -5277,7 +5286,7 @@
         <w:pStyle w:val="Compact"/>
         <w:numPr>
           <w:ilvl w:val="0"/>
-          <w:numId w:val="1028"/>
+          <w:numId w:val="1027"/>
         </w:numPr>
       </w:pPr>
       <w:r>
@@ -5289,7 +5298,7 @@
         <w:pStyle w:val="Compact"/>
         <w:numPr>
           <w:ilvl w:val="0"/>
-          <w:numId w:val="1028"/>
+          <w:numId w:val="1027"/>
         </w:numPr>
       </w:pPr>
       <w:r>
@@ -5324,29 +5333,29 @@
         <w:pStyle w:val="Compact"/>
         <w:numPr>
           <w:ilvl w:val="0"/>
+          <w:numId w:val="1028"/>
+        </w:numPr>
+      </w:pPr>
+      <w:r>
+        <w:t xml:space="preserve">Nr. of international conference posters:</w:t>
+      </w:r>
+      <w:r>
+        <w:t xml:space="preserve"> </w:t>
+      </w:r>
+      <w:r>
+        <w:rPr>
+          <w:b/>
+          <w:bCs/>
+        </w:rPr>
+        <w:t xml:space="preserve">10</w:t>
+      </w:r>
+    </w:p>
+    <w:p>
+      <w:pPr>
+        <w:pStyle w:val="Compact"/>
+        <w:numPr>
+          <w:ilvl w:val="0"/>
           <w:numId w:val="1029"/>
-        </w:numPr>
-      </w:pPr>
-      <w:r>
-        <w:t xml:space="preserve">Nr. of international conference posters:</w:t>
-      </w:r>
-      <w:r>
-        <w:t xml:space="preserve"> </w:t>
-      </w:r>
-      <w:r>
-        <w:rPr>
-          <w:b/>
-          <w:bCs/>
-        </w:rPr>
-        <w:t xml:space="preserve">10</w:t>
-      </w:r>
-    </w:p>
-    <w:p>
-      <w:pPr>
-        <w:pStyle w:val="Compact"/>
-        <w:numPr>
-          <w:ilvl w:val="0"/>
-          <w:numId w:val="1030"/>
         </w:numPr>
       </w:pPr>
       <w:r>
@@ -5403,7 +5412,7 @@
         <w:pStyle w:val="Compact"/>
         <w:numPr>
           <w:ilvl w:val="0"/>
-          <w:numId w:val="1030"/>
+          <w:numId w:val="1029"/>
         </w:numPr>
       </w:pPr>
       <w:r>
@@ -5475,7 +5484,7 @@
         <w:pStyle w:val="Compact"/>
         <w:numPr>
           <w:ilvl w:val="0"/>
-          <w:numId w:val="1030"/>
+          <w:numId w:val="1029"/>
         </w:numPr>
       </w:pPr>
       <w:r>
@@ -5532,7 +5541,7 @@
         <w:pStyle w:val="Compact"/>
         <w:numPr>
           <w:ilvl w:val="0"/>
-          <w:numId w:val="1030"/>
+          <w:numId w:val="1029"/>
         </w:numPr>
       </w:pPr>
       <w:r>
@@ -5604,7 +5613,7 @@
         <w:pStyle w:val="Compact"/>
         <w:numPr>
           <w:ilvl w:val="0"/>
-          <w:numId w:val="1030"/>
+          <w:numId w:val="1029"/>
         </w:numPr>
       </w:pPr>
       <w:r>
@@ -5666,7 +5675,7 @@
         <w:pStyle w:val="Compact"/>
         <w:numPr>
           <w:ilvl w:val="0"/>
-          <w:numId w:val="1030"/>
+          <w:numId w:val="1029"/>
         </w:numPr>
       </w:pPr>
       <w:r>
@@ -5721,7 +5730,7 @@
         <w:pStyle w:val="Compact"/>
         <w:numPr>
           <w:ilvl w:val="0"/>
-          <w:numId w:val="1030"/>
+          <w:numId w:val="1029"/>
         </w:numPr>
       </w:pPr>
       <w:r>
@@ -5776,7 +5785,7 @@
         <w:pStyle w:val="Compact"/>
         <w:numPr>
           <w:ilvl w:val="0"/>
-          <w:numId w:val="1030"/>
+          <w:numId w:val="1029"/>
         </w:numPr>
       </w:pPr>
       <w:r>
@@ -5801,7 +5810,7 @@
         <w:pStyle w:val="Compact"/>
         <w:numPr>
           <w:ilvl w:val="0"/>
-          <w:numId w:val="1030"/>
+          <w:numId w:val="1029"/>
         </w:numPr>
       </w:pPr>
       <w:r>
@@ -5842,7 +5851,7 @@
         <w:pStyle w:val="Compact"/>
         <w:numPr>
           <w:ilvl w:val="0"/>
-          <w:numId w:val="1030"/>
+          <w:numId w:val="1029"/>
         </w:numPr>
       </w:pPr>
       <w:r>
@@ -6214,9 +6223,6 @@
     <w:abstractNumId w:val="991"/>
   </w:num>
   <w:num w:numId="1029">
-    <w:abstractNumId w:val="991"/>
-  </w:num>
-  <w:num w:numId="1030">
     <w:abstractNumId w:val="991"/>
   </w:num>
 </w:numbering>

--- a/docs/cv_en.docx
+++ b/docs/cv_en.docx
@@ -2445,7 +2445,7 @@
       </w:r>
     </w:p>
     <w:bookmarkEnd w:id="94"/>
-    <w:bookmarkStart w:id="133" w:name="publications"/>
+    <w:bookmarkStart w:id="134" w:name="publications"/>
     <w:p>
       <w:pPr>
         <w:pStyle w:val="Heading1"/>
@@ -2696,7 +2696,7 @@
           <w:b/>
           <w:bCs/>
         </w:rPr>
-        <w:t xml:space="preserve">678</w:t>
+        <w:t xml:space="preserve">735</w:t>
       </w:r>
     </w:p>
     <w:p>
@@ -2718,7 +2718,7 @@
           <w:b/>
           <w:bCs/>
         </w:rPr>
-        <w:t xml:space="preserve">16</w:t>
+        <w:t xml:space="preserve">17</w:t>
       </w:r>
     </w:p>
     <w:bookmarkStart w:id="101" w:name="preprints"/>
@@ -2731,7 +2731,7 @@
       </w:r>
     </w:p>
     <w:bookmarkEnd w:id="101"/>
-    <w:bookmarkStart w:id="132" w:name="published"/>
+    <w:bookmarkStart w:id="133" w:name="published"/>
     <w:p>
       <w:pPr>
         <w:pStyle w:val="Heading2"/>
@@ -2842,7 +2842,7 @@
           <w:b/>
           <w:bCs/>
         </w:rPr>
-        <w:t xml:space="preserve">D1, IF: 20.50, IC: 22</w:t>
+        <w:t xml:space="preserve">D1, IF: 20.50, IC: 31</w:t>
       </w:r>
     </w:p>
     <w:p>
@@ -2900,7 +2900,7 @@
           <w:b/>
           <w:bCs/>
         </w:rPr>
-        <w:t xml:space="preserve">D1, IF: 45.50, IC: 15</w:t>
+        <w:t xml:space="preserve">D1, IF: 45.50, IC: 18</w:t>
       </w:r>
     </w:p>
     <w:p>
@@ -2958,7 +2958,59 @@
           <w:b/>
           <w:bCs/>
         </w:rPr>
-        <w:t xml:space="preserve">Q1, IF: 2.90, IC: 0 (*corresponding author)</w:t>
+        <w:t xml:space="preserve">Q1, IF: 2.90, IC: 0</w:t>
+      </w:r>
+      <w:r>
+        <w:rPr>
+          <w:b/>
+          <w:bCs/>
+        </w:rPr>
+        <w:t xml:space="preserve"> </w:t>
+      </w:r>
+      <w:r>
+        <w:rPr>
+          <w:b/>
+          <w:bCs/>
+        </w:rPr>
+        <w:t xml:space="preserve">“Impactful paper”</w:t>
+      </w:r>
+      <w:r>
+        <w:rPr>
+          <w:b/>
+          <w:bCs/>
+        </w:rPr>
+        <w:t xml:space="preserve"> </w:t>
+      </w:r>
+      <w:r>
+        <w:rPr>
+          <w:b/>
+          <w:bCs/>
+        </w:rPr>
+        <w:t xml:space="preserve">according to</w:t>
+      </w:r>
+      <w:r>
+        <w:rPr>
+          <w:b/>
+          <w:bCs/>
+        </w:rPr>
+        <w:t xml:space="preserve"> </w:t>
+      </w:r>
+      <w:hyperlink r:id="rId105">
+        <w:r>
+          <w:rPr>
+            <w:rStyle w:val="Hyperlink"/>
+            <w:b/>
+            <w:bCs/>
+          </w:rPr>
+          <w:t xml:space="preserve">OOIR Observatory of International Research</w:t>
+        </w:r>
+      </w:hyperlink>
+      <w:r>
+        <w:rPr>
+          <w:b/>
+          <w:bCs/>
+        </w:rPr>
+        <w:t xml:space="preserve">. (*corresponding author)</w:t>
       </w:r>
     </w:p>
     <w:p>
@@ -2987,7 +3039,7 @@
       <w:r>
         <w:t xml:space="preserve"> </w:t>
       </w:r>
-      <w:hyperlink r:id="rId105">
+      <w:hyperlink r:id="rId106">
         <w:r>
           <w:rPr>
             <w:rStyle w:val="Hyperlink"/>
@@ -3045,7 +3097,7 @@
       <w:r>
         <w:t xml:space="preserve"> </w:t>
       </w:r>
-      <w:hyperlink r:id="rId106">
+      <w:hyperlink r:id="rId107">
         <w:r>
           <w:rPr>
             <w:rStyle w:val="Hyperlink"/>
@@ -3074,7 +3126,7 @@
           <w:b/>
           <w:bCs/>
         </w:rPr>
-        <w:t xml:space="preserve">Q1, IF: 3.90, IC: 11</w:t>
+        <w:t xml:space="preserve">Q1, IF: 3.90, IC: 15</w:t>
       </w:r>
     </w:p>
     <w:p>
@@ -3103,7 +3155,7 @@
       <w:r>
         <w:t xml:space="preserve"> </w:t>
       </w:r>
-      <w:hyperlink r:id="rId107">
+      <w:hyperlink r:id="rId108">
         <w:r>
           <w:rPr>
             <w:rStyle w:val="Hyperlink"/>
@@ -3175,7 +3227,7 @@
       <w:r>
         <w:t xml:space="preserve"> </w:t>
       </w:r>
-      <w:hyperlink r:id="rId108">
+      <w:hyperlink r:id="rId109">
         <w:r>
           <w:rPr>
             <w:rStyle w:val="Hyperlink"/>
@@ -3233,7 +3285,7 @@
       <w:r>
         <w:t xml:space="preserve"> </w:t>
       </w:r>
-      <w:hyperlink r:id="rId109">
+      <w:hyperlink r:id="rId110">
         <w:r>
           <w:rPr>
             <w:rStyle w:val="Hyperlink"/>
@@ -3291,7 +3343,7 @@
       <w:r>
         <w:t xml:space="preserve"> </w:t>
       </w:r>
-      <w:hyperlink r:id="rId110">
+      <w:hyperlink r:id="rId111">
         <w:r>
           <w:rPr>
             <w:rStyle w:val="Hyperlink"/>
@@ -3320,7 +3372,7 @@
           <w:b/>
           <w:bCs/>
         </w:rPr>
-        <w:t xml:space="preserve">D1, IF: 5.80, IC: 91</w:t>
+        <w:t xml:space="preserve">D1, IF: 5.80, IC: 111</w:t>
       </w:r>
       <w:r>
         <w:rPr>
@@ -3357,7 +3409,7 @@
         </w:rPr>
         <w:t xml:space="preserve"> </w:t>
       </w:r>
-      <w:hyperlink r:id="rId111">
+      <w:hyperlink r:id="rId112">
         <w:r>
           <w:rPr>
             <w:rStyle w:val="Hyperlink"/>
@@ -3401,7 +3453,7 @@
       <w:r>
         <w:t xml:space="preserve"> </w:t>
       </w:r>
-      <w:hyperlink r:id="rId112">
+      <w:hyperlink r:id="rId113">
         <w:r>
           <w:rPr>
             <w:rStyle w:val="Hyperlink"/>
@@ -3459,7 +3511,7 @@
       <w:r>
         <w:t xml:space="preserve"> </w:t>
       </w:r>
-      <w:hyperlink r:id="rId113">
+      <w:hyperlink r:id="rId114">
         <w:r>
           <w:rPr>
             <w:rStyle w:val="Hyperlink"/>
@@ -3517,7 +3569,7 @@
       <w:r>
         <w:t xml:space="preserve"> </w:t>
       </w:r>
-      <w:hyperlink r:id="rId114">
+      <w:hyperlink r:id="rId115">
         <w:r>
           <w:rPr>
             <w:rStyle w:val="Hyperlink"/>
@@ -3546,16 +3598,16 @@
           <w:b/>
           <w:bCs/>
         </w:rPr>
-        <w:t xml:space="preserve">D1, IF: 15.54, IC: 85 Craig MacLean recommended it in</w:t>
-      </w:r>
-      <w:r>
-        <w:rPr>
-          <w:b/>
-          <w:bCs/>
-        </w:rPr>
-        <w:t xml:space="preserve"> </w:t>
-      </w:r>
-      <w:hyperlink r:id="rId115">
+        <w:t xml:space="preserve">D1, IF: 15.54, IC: 91 Craig MacLean recommended it in</w:t>
+      </w:r>
+      <w:r>
+        <w:rPr>
+          <w:b/>
+          <w:bCs/>
+        </w:rPr>
+        <w:t xml:space="preserve"> </w:t>
+      </w:r>
+      <w:hyperlink r:id="rId116">
         <w:r>
           <w:rPr>
             <w:rStyle w:val="Hyperlink"/>
@@ -3586,7 +3638,7 @@
         </w:rPr>
         <w:t xml:space="preserve"> </w:t>
       </w:r>
-      <w:hyperlink r:id="rId116">
+      <w:hyperlink r:id="rId117">
         <w:r>
           <w:rPr>
             <w:rStyle w:val="Hyperlink"/>
@@ -3630,7 +3682,7 @@
       <w:r>
         <w:t xml:space="preserve"> </w:t>
       </w:r>
-      <w:hyperlink r:id="rId117">
+      <w:hyperlink r:id="rId118">
         <w:r>
           <w:rPr>
             <w:rStyle w:val="Hyperlink"/>
@@ -3659,7 +3711,7 @@
           <w:b/>
           <w:bCs/>
         </w:rPr>
-        <w:t xml:space="preserve">D1, IF: 11.06, IC: 42</w:t>
+        <w:t xml:space="preserve">D1, IF: 11.06, IC: 43</w:t>
       </w:r>
     </w:p>
     <w:p>
@@ -3688,7 +3740,7 @@
       <w:r>
         <w:t xml:space="preserve"> </w:t>
       </w:r>
-      <w:hyperlink r:id="rId118">
+      <w:hyperlink r:id="rId119">
         <w:r>
           <w:rPr>
             <w:rStyle w:val="Hyperlink"/>
@@ -3717,7 +3769,7 @@
           <w:b/>
           <w:bCs/>
         </w:rPr>
-        <w:t xml:space="preserve">D1, IF: 9.10, IC: 16</w:t>
+        <w:t xml:space="preserve">D1, IF: 9.10, IC: 17</w:t>
       </w:r>
     </w:p>
     <w:p>
@@ -3746,7 +3798,7 @@
       <w:r>
         <w:t xml:space="preserve"> </w:t>
       </w:r>
-      <w:hyperlink r:id="rId119">
+      <w:hyperlink r:id="rId120">
         <w:r>
           <w:rPr>
             <w:rStyle w:val="Hyperlink"/>
@@ -3775,7 +3827,7 @@
           <w:b/>
           <w:bCs/>
         </w:rPr>
-        <w:t xml:space="preserve">D1, IF: 9.58, IC: 77</w:t>
+        <w:t xml:space="preserve">D1, IF: 9.58, IC: 85</w:t>
       </w:r>
     </w:p>
     <w:p>
@@ -3804,7 +3856,7 @@
       <w:r>
         <w:t xml:space="preserve"> </w:t>
       </w:r>
-      <w:hyperlink r:id="rId120">
+      <w:hyperlink r:id="rId121">
         <w:r>
           <w:rPr>
             <w:rStyle w:val="Hyperlink"/>
@@ -3862,7 +3914,7 @@
       <w:r>
         <w:t xml:space="preserve"> </w:t>
       </w:r>
-      <w:hyperlink r:id="rId121">
+      <w:hyperlink r:id="rId122">
         <w:r>
           <w:rPr>
             <w:rStyle w:val="Hyperlink"/>
@@ -3946,7 +3998,7 @@
       <w:r>
         <w:t xml:space="preserve"> </w:t>
       </w:r>
-      <w:hyperlink r:id="rId122">
+      <w:hyperlink r:id="rId123">
         <w:r>
           <w:rPr>
             <w:rStyle w:val="Hyperlink"/>
@@ -4004,7 +4056,7 @@
       <w:r>
         <w:t xml:space="preserve"> </w:t>
       </w:r>
-      <w:hyperlink r:id="rId123">
+      <w:hyperlink r:id="rId124">
         <w:r>
           <w:rPr>
             <w:rStyle w:val="Hyperlink"/>
@@ -4041,7 +4093,7 @@
           <w:b/>
           <w:bCs/>
         </w:rPr>
-        <w:t xml:space="preserve">Q2, IF: 0.60, IC: 54</w:t>
+        <w:t xml:space="preserve">Q2, IF: 0.60, IC: 59</w:t>
       </w:r>
     </w:p>
     <w:p>
@@ -4064,7 +4116,7 @@
       <w:r>
         <w:t xml:space="preserve"> </w:t>
       </w:r>
-      <w:hyperlink r:id="rId124">
+      <w:hyperlink r:id="rId125">
         <w:r>
           <w:rPr>
             <w:rStyle w:val="Hyperlink"/>
@@ -4122,7 +4174,7 @@
       <w:r>
         <w:t xml:space="preserve"> </w:t>
       </w:r>
-      <w:hyperlink r:id="rId125">
+      <w:hyperlink r:id="rId126">
         <w:r>
           <w:rPr>
             <w:rStyle w:val="Hyperlink"/>
@@ -4180,7 +4232,7 @@
       <w:r>
         <w:t xml:space="preserve"> </w:t>
       </w:r>
-      <w:hyperlink r:id="rId126">
+      <w:hyperlink r:id="rId127">
         <w:r>
           <w:rPr>
             <w:rStyle w:val="Hyperlink"/>
@@ -4232,7 +4284,7 @@
       <w:r>
         <w:t xml:space="preserve"> </w:t>
       </w:r>
-      <w:hyperlink r:id="rId127">
+      <w:hyperlink r:id="rId128">
         <w:r>
           <w:rPr>
             <w:rStyle w:val="Hyperlink"/>
@@ -4293,7 +4345,7 @@
       <w:r>
         <w:t xml:space="preserve"> </w:t>
       </w:r>
-      <w:hyperlink r:id="rId128">
+      <w:hyperlink r:id="rId129">
         <w:r>
           <w:rPr>
             <w:rStyle w:val="Hyperlink"/>
@@ -4377,7 +4429,7 @@
       <w:r>
         <w:t xml:space="preserve"> </w:t>
       </w:r>
-      <w:hyperlink r:id="rId129">
+      <w:hyperlink r:id="rId130">
         <w:r>
           <w:rPr>
             <w:rStyle w:val="Hyperlink"/>
@@ -4487,7 +4539,7 @@
       <w:r>
         <w:t xml:space="preserve"> </w:t>
       </w:r>
-      <w:hyperlink r:id="rId130">
+      <w:hyperlink r:id="rId131">
         <w:r>
           <w:rPr>
             <w:rStyle w:val="Hyperlink"/>
@@ -4539,7 +4591,7 @@
       <w:r>
         <w:t xml:space="preserve"> </w:t>
       </w:r>
-      <w:hyperlink r:id="rId131">
+      <w:hyperlink r:id="rId132">
         <w:r>
           <w:rPr>
             <w:rStyle w:val="Hyperlink"/>
@@ -4571,9 +4623,9 @@
         <w:t xml:space="preserve">Q2, IF: 0.23, IC: 0 (in Hungarian)</w:t>
       </w:r>
     </w:p>
-    <w:bookmarkEnd w:id="132"/>
     <w:bookmarkEnd w:id="133"/>
-    <w:bookmarkStart w:id="138" w:name="oral-presentations-in-conferences"/>
+    <w:bookmarkEnd w:id="134"/>
+    <w:bookmarkStart w:id="139" w:name="oral-presentations-in-conferences"/>
     <w:p>
       <w:pPr>
         <w:pStyle w:val="Heading1"/>
@@ -4678,7 +4730,7 @@
       <w:r>
         <w:t xml:space="preserve"> </w:t>
       </w:r>
-      <w:hyperlink r:id="rId134">
+      <w:hyperlink r:id="rId135">
         <w:r>
           <w:rPr>
             <w:rStyle w:val="Hyperlink"/>
@@ -4722,7 +4774,7 @@
       <w:r>
         <w:t xml:space="preserve"> </w:t>
       </w:r>
-      <w:hyperlink r:id="rId135">
+      <w:hyperlink r:id="rId136">
         <w:r>
           <w:rPr>
             <w:rStyle w:val="Hyperlink"/>
@@ -4779,7 +4831,7 @@
       <w:r>
         <w:t xml:space="preserve"> </w:t>
       </w:r>
-      <w:hyperlink r:id="rId136">
+      <w:hyperlink r:id="rId137">
         <w:r>
           <w:rPr>
             <w:rStyle w:val="Hyperlink"/>
@@ -4836,7 +4888,7 @@
       <w:r>
         <w:t xml:space="preserve"> </w:t>
       </w:r>
-      <w:hyperlink r:id="rId137">
+      <w:hyperlink r:id="rId138">
         <w:r>
           <w:rPr>
             <w:rStyle w:val="Hyperlink"/>
@@ -5246,8 +5298,8 @@
         <w:t xml:space="preserve">, 4-9 Sep, St. Andrews, UK</w:t>
       </w:r>
     </w:p>
-    <w:bookmarkEnd w:id="138"/>
-    <w:bookmarkStart w:id="139" w:name="other-invited-talks"/>
+    <w:bookmarkEnd w:id="139"/>
+    <w:bookmarkStart w:id="140" w:name="other-invited-talks"/>
     <w:p>
       <w:pPr>
         <w:pStyle w:val="Heading1"/>
@@ -5318,8 +5370,8 @@
         <w:t xml:space="preserve">. The Genome Analysis Centre, 23 Feb, Norwich, UK</w:t>
       </w:r>
     </w:p>
-    <w:bookmarkEnd w:id="139"/>
-    <w:bookmarkStart w:id="148" w:name="poster-presentations-in-conferences"/>
+    <w:bookmarkEnd w:id="140"/>
+    <w:bookmarkStart w:id="149" w:name="poster-presentations-in-conferences"/>
     <w:p>
       <w:pPr>
         <w:pStyle w:val="Heading1"/>
@@ -5393,7 +5445,7 @@
       <w:r>
         <w:t xml:space="preserve"> </w:t>
       </w:r>
-      <w:hyperlink r:id="rId140">
+      <w:hyperlink r:id="rId141">
         <w:r>
           <w:rPr>
             <w:rStyle w:val="Hyperlink"/>
@@ -5437,7 +5489,7 @@
       <w:r>
         <w:t xml:space="preserve"> </w:t>
       </w:r>
-      <w:hyperlink r:id="rId141">
+      <w:hyperlink r:id="rId142">
         <w:r>
           <w:rPr>
             <w:rStyle w:val="Hyperlink"/>
@@ -5465,7 +5517,7 @@
       <w:r>
         <w:t xml:space="preserve"> </w:t>
       </w:r>
-      <w:hyperlink r:id="rId142">
+      <w:hyperlink r:id="rId143">
         <w:r>
           <w:rPr>
             <w:rStyle w:val="Hyperlink"/>
@@ -5522,7 +5574,7 @@
       <w:r>
         <w:t xml:space="preserve"> </w:t>
       </w:r>
-      <w:hyperlink r:id="rId143">
+      <w:hyperlink r:id="rId144">
         <w:r>
           <w:rPr>
             <w:rStyle w:val="Hyperlink"/>
@@ -5566,7 +5618,7 @@
       <w:r>
         <w:t xml:space="preserve"> </w:t>
       </w:r>
-      <w:hyperlink r:id="rId144">
+      <w:hyperlink r:id="rId145">
         <w:r>
           <w:rPr>
             <w:rStyle w:val="Hyperlink"/>
@@ -5594,7 +5646,7 @@
       <w:r>
         <w:t xml:space="preserve"> </w:t>
       </w:r>
-      <w:hyperlink r:id="rId145">
+      <w:hyperlink r:id="rId146">
         <w:r>
           <w:rPr>
             <w:rStyle w:val="Hyperlink"/>
@@ -5635,7 +5687,7 @@
       <w:r>
         <w:t xml:space="preserve"> </w:t>
       </w:r>
-      <w:hyperlink r:id="rId146">
+      <w:hyperlink r:id="rId147">
         <w:r>
           <w:rPr>
             <w:rStyle w:val="Hyperlink"/>
@@ -5700,7 +5752,7 @@
       <w:r>
         <w:t xml:space="preserve"> </w:t>
       </w:r>
-      <w:hyperlink r:id="rId147">
+      <w:hyperlink r:id="rId148">
         <w:r>
           <w:rPr>
             <w:rStyle w:val="Hyperlink"/>
@@ -5755,7 +5807,7 @@
       <w:r>
         <w:t xml:space="preserve"> </w:t>
       </w:r>
-      <w:hyperlink r:id="rId147">
+      <w:hyperlink r:id="rId148">
         <w:r>
           <w:rPr>
             <w:rStyle w:val="Hyperlink"/>
@@ -5887,7 +5939,7 @@
         <w:t xml:space="preserve">, 25-27 May, Vienna, A</w:t>
       </w:r>
     </w:p>
-    <w:bookmarkEnd w:id="148"/>
+    <w:bookmarkEnd w:id="149"/>
     <w:sectPr/>
   </w:body>
 </w:document>

--- a/docs/cv_en.docx
+++ b/docs/cv_en.docx
@@ -2696,7 +2696,7 @@
           <w:b/>
           <w:bCs/>
         </w:rPr>
-        <w:t xml:space="preserve">735</w:t>
+        <w:t xml:space="preserve">768</w:t>
       </w:r>
     </w:p>
     <w:p>
@@ -2842,7 +2842,7 @@
           <w:b/>
           <w:bCs/>
         </w:rPr>
-        <w:t xml:space="preserve">D1, IF: 20.50, IC: 31</w:t>
+        <w:t xml:space="preserve">D1, IF: 20.50, IC: 36</w:t>
       </w:r>
     </w:p>
     <w:p>
@@ -2900,7 +2900,7 @@
           <w:b/>
           <w:bCs/>
         </w:rPr>
-        <w:t xml:space="preserve">D1, IF: 45.50, IC: 18</w:t>
+        <w:t xml:space="preserve">D1, IF: 45.50, IC: 21</w:t>
       </w:r>
     </w:p>
     <w:p>
@@ -3068,7 +3068,7 @@
           <w:b/>
           <w:bCs/>
         </w:rPr>
-        <w:t xml:space="preserve">D1, IF: 11.00, IC: 9 (*shared corresponding authorship)</w:t>
+        <w:t xml:space="preserve">D1, IF: 11.00, IC: 12 (*shared corresponding authorship)</w:t>
       </w:r>
     </w:p>
     <w:p>
@@ -3126,7 +3126,7 @@
           <w:b/>
           <w:bCs/>
         </w:rPr>
-        <w:t xml:space="preserve">Q1, IF: 3.90, IC: 15</w:t>
+        <w:t xml:space="preserve">Q1, IF: 3.90, IC: 17</w:t>
       </w:r>
     </w:p>
     <w:p>
@@ -3204,7 +3204,7 @@
           <w:b/>
           <w:bCs/>
         </w:rPr>
-        <w:t xml:space="preserve">D1, IF: 14.70, IC: 21</w:t>
+        <w:t xml:space="preserve">D1, IF: 14.70, IC: 24</w:t>
       </w:r>
     </w:p>
     <w:p>
@@ -3256,7 +3256,7 @@
           <w:b/>
           <w:bCs/>
         </w:rPr>
-        <w:t xml:space="preserve">D1, IF: 5.30, IC: 4</w:t>
+        <w:t xml:space="preserve">D1, IF: 5.30, IC: 5</w:t>
       </w:r>
     </w:p>
     <w:p>
@@ -3314,7 +3314,7 @@
           <w:b/>
           <w:bCs/>
         </w:rPr>
-        <w:t xml:space="preserve">D1, IF: 14.90, IC: 29</w:t>
+        <w:t xml:space="preserve">D1, IF: 14.90, IC: 35</w:t>
       </w:r>
     </w:p>
     <w:p>
@@ -3372,7 +3372,7 @@
           <w:b/>
           <w:bCs/>
         </w:rPr>
-        <w:t xml:space="preserve">D1, IF: 5.80, IC: 111</w:t>
+        <w:t xml:space="preserve">D1, IF: 5.80, IC: 112</w:t>
       </w:r>
       <w:r>
         <w:rPr>
@@ -3711,7 +3711,7 @@
           <w:b/>
           <w:bCs/>
         </w:rPr>
-        <w:t xml:space="preserve">D1, IF: 11.06, IC: 43</w:t>
+        <w:t xml:space="preserve">D1, IF: 11.06, IC: 46</w:t>
       </w:r>
     </w:p>
     <w:p>
@@ -3885,7 +3885,7 @@
           <w:b/>
           <w:bCs/>
         </w:rPr>
-        <w:t xml:space="preserve">Q1, IF: 1.48, IC: 21</w:t>
+        <w:t xml:space="preserve">Q1, IF: 1.48, IC: 22</w:t>
       </w:r>
     </w:p>
     <w:p>
@@ -3969,7 +3969,7 @@
           <w:b/>
           <w:bCs/>
         </w:rPr>
-        <w:t xml:space="preserve">Q1, IF: 3.81, IC: 29</w:t>
+        <w:t xml:space="preserve">Q1, IF: 3.81, IC: 32</w:t>
       </w:r>
     </w:p>
     <w:p>
@@ -4203,7 +4203,7 @@
           <w:b/>
           <w:bCs/>
         </w:rPr>
-        <w:t xml:space="preserve">D1, IF: 4.62, IC: 6</w:t>
+        <w:t xml:space="preserve">D1, IF: 4.62, IC: 7</w:t>
       </w:r>
     </w:p>
     <w:p>
@@ -4510,7 +4510,7 @@
           <w:b/>
           <w:bCs/>
         </w:rPr>
-        <w:t xml:space="preserve">Q1, IF: 2.78, IC: 26</w:t>
+        <w:t xml:space="preserve">Q1, IF: 2.78, IC: 27</w:t>
       </w:r>
     </w:p>
     <w:p>

--- a/docs/cv_en.docx
+++ b/docs/cv_en.docx
@@ -2696,7 +2696,7 @@
           <w:b/>
           <w:bCs/>
         </w:rPr>
-        <w:t xml:space="preserve">768</w:t>
+        <w:t xml:space="preserve">764</w:t>
       </w:r>
     </w:p>
     <w:p>
@@ -2842,7 +2842,7 @@
           <w:b/>
           <w:bCs/>
         </w:rPr>
-        <w:t xml:space="preserve">D1, IF: 20.50, IC: 36</w:t>
+        <w:t xml:space="preserve">D1, IF: 20.50, IC: 37</w:t>
       </w:r>
     </w:p>
     <w:p>
@@ -3068,7 +3068,7 @@
           <w:b/>
           <w:bCs/>
         </w:rPr>
-        <w:t xml:space="preserve">D1, IF: 11.00, IC: 12 (*shared corresponding authorship)</w:t>
+        <w:t xml:space="preserve">D1, IF: 11.00, IC: 11 (*shared corresponding authorship)</w:t>
       </w:r>
     </w:p>
     <w:p>
@@ -3256,7 +3256,7 @@
           <w:b/>
           <w:bCs/>
         </w:rPr>
-        <w:t xml:space="preserve">D1, IF: 5.30, IC: 5</w:t>
+        <w:t xml:space="preserve">D1, IF: 5.30, IC: 4</w:t>
       </w:r>
     </w:p>
     <w:p>
@@ -3314,7 +3314,7 @@
           <w:b/>
           <w:bCs/>
         </w:rPr>
-        <w:t xml:space="preserve">D1, IF: 14.90, IC: 35</w:t>
+        <w:t xml:space="preserve">D1, IF: 14.90, IC: 33</w:t>
       </w:r>
     </w:p>
     <w:p>
@@ -3711,7 +3711,7 @@
           <w:b/>
           <w:bCs/>
         </w:rPr>
-        <w:t xml:space="preserve">D1, IF: 11.06, IC: 46</w:t>
+        <w:t xml:space="preserve">D1, IF: 11.06, IC: 45</w:t>
       </w:r>
     </w:p>
     <w:p>
@@ -3827,7 +3827,7 @@
           <w:b/>
           <w:bCs/>
         </w:rPr>
-        <w:t xml:space="preserve">D1, IF: 9.58, IC: 85</w:t>
+        <w:t xml:space="preserve">D1, IF: 9.58, IC: 86</w:t>
       </w:r>
     </w:p>
     <w:p>
@@ -3969,7 +3969,7 @@
           <w:b/>
           <w:bCs/>
         </w:rPr>
-        <w:t xml:space="preserve">Q1, IF: 3.81, IC: 32</w:t>
+        <w:t xml:space="preserve">Q1, IF: 3.81, IC: 31</w:t>
       </w:r>
     </w:p>
     <w:p>

--- a/docs/cv_en.docx
+++ b/docs/cv_en.docx
@@ -2696,7 +2696,7 @@
           <w:b/>
           <w:bCs/>
         </w:rPr>
-        <w:t xml:space="preserve">764</w:t>
+        <w:t xml:space="preserve">779</w:t>
       </w:r>
     </w:p>
     <w:p>
@@ -2728,6 +2728,44 @@
       </w:pPr>
       <w:r>
         <w:t xml:space="preserve">Preprints</w:t>
+      </w:r>
+    </w:p>
+    <w:p>
+      <w:pPr>
+        <w:pStyle w:val="Compact"/>
+        <w:numPr>
+          <w:ilvl w:val="0"/>
+          <w:numId w:val="1024"/>
+        </w:numPr>
+      </w:pPr>
+      <w:r>
+        <w:t xml:space="preserve">Zsichla L, Adravecz L, Müller D, Lemey P, Lakatos Á,</w:t>
+      </w:r>
+      <w:r>
+        <w:t xml:space="preserve"> </w:t>
+      </w:r>
+      <w:r>
+        <w:rPr>
+          <w:b/>
+          <w:bCs/>
+        </w:rPr>
+        <w:t xml:space="preserve">Ari E</w:t>
+      </w:r>
+      <w:r>
+        <w:t xml:space="preserve">, Kusejko K, Kouyos R, Szlávik J, Lakatos B, Áy É &amp; Müller V (2025) Molecular epidemiology of HIV-1 in Hungary: an evolving contact zone of colliding virus subtypes</w:t>
+      </w:r>
+      <w:r>
+        <w:t xml:space="preserve"> </w:t>
+      </w:r>
+      <w:r>
+        <w:rPr>
+          <w:i/>
+          <w:iCs/>
+        </w:rPr>
+        <w:t xml:space="preserve">Frontiers in Microbiology</w:t>
+      </w:r>
+      <w:r>
+        <w:t xml:space="preserve">, under review.</w:t>
       </w:r>
     </w:p>
     <w:bookmarkEnd w:id="101"/>
@@ -2744,7 +2782,7 @@
       <w:pPr>
         <w:numPr>
           <w:ilvl w:val="0"/>
-          <w:numId w:val="1024"/>
+          <w:numId w:val="1025"/>
         </w:numPr>
       </w:pPr>
       <w:r>
@@ -2791,7 +2829,7 @@
       <w:pPr>
         <w:numPr>
           <w:ilvl w:val="0"/>
-          <w:numId w:val="1024"/>
+          <w:numId w:val="1025"/>
         </w:numPr>
       </w:pPr>
       <w:r>
@@ -2842,14 +2880,14 @@
           <w:b/>
           <w:bCs/>
         </w:rPr>
-        <w:t xml:space="preserve">D1, IF: 20.50, IC: 37</w:t>
-      </w:r>
-    </w:p>
-    <w:p>
-      <w:pPr>
-        <w:numPr>
-          <w:ilvl w:val="0"/>
-          <w:numId w:val="1024"/>
+        <w:t xml:space="preserve">D1, IF: 20.50, IC: 40</w:t>
+      </w:r>
+    </w:p>
+    <w:p>
+      <w:pPr>
+        <w:numPr>
+          <w:ilvl w:val="0"/>
+          <w:numId w:val="1025"/>
         </w:numPr>
       </w:pPr>
       <w:r>
@@ -2900,14 +2938,14 @@
           <w:b/>
           <w:bCs/>
         </w:rPr>
-        <w:t xml:space="preserve">D1, IF: 45.50, IC: 21</w:t>
-      </w:r>
-    </w:p>
-    <w:p>
-      <w:pPr>
-        <w:numPr>
-          <w:ilvl w:val="0"/>
-          <w:numId w:val="1024"/>
+        <w:t xml:space="preserve">D1, IF: 45.50, IC: 23</w:t>
+      </w:r>
+    </w:p>
+    <w:p>
+      <w:pPr>
+        <w:numPr>
+          <w:ilvl w:val="0"/>
+          <w:numId w:val="1025"/>
         </w:numPr>
       </w:pPr>
       <w:r>
@@ -2958,7 +2996,7 @@
           <w:b/>
           <w:bCs/>
         </w:rPr>
-        <w:t xml:space="preserve">Q1, IF: 2.90, IC: 0</w:t>
+        <w:t xml:space="preserve">Q1, IF: 2.90, IC: 1</w:t>
       </w:r>
       <w:r>
         <w:rPr>
@@ -3017,7 +3055,7 @@
       <w:pPr>
         <w:numPr>
           <w:ilvl w:val="0"/>
-          <w:numId w:val="1024"/>
+          <w:numId w:val="1025"/>
         </w:numPr>
       </w:pPr>
       <w:r>
@@ -3075,7 +3113,7 @@
       <w:pPr>
         <w:numPr>
           <w:ilvl w:val="0"/>
-          <w:numId w:val="1024"/>
+          <w:numId w:val="1025"/>
         </w:numPr>
       </w:pPr>
       <w:r>
@@ -3133,7 +3171,7 @@
       <w:pPr>
         <w:numPr>
           <w:ilvl w:val="0"/>
-          <w:numId w:val="1024"/>
+          <w:numId w:val="1025"/>
         </w:numPr>
       </w:pPr>
       <w:r>
@@ -3211,7 +3249,7 @@
       <w:pPr>
         <w:numPr>
           <w:ilvl w:val="0"/>
-          <w:numId w:val="1024"/>
+          <w:numId w:val="1025"/>
         </w:numPr>
       </w:pPr>
       <w:r>
@@ -3263,7 +3301,7 @@
       <w:pPr>
         <w:numPr>
           <w:ilvl w:val="0"/>
-          <w:numId w:val="1024"/>
+          <w:numId w:val="1025"/>
         </w:numPr>
       </w:pPr>
       <w:r>
@@ -3314,14 +3352,14 @@
           <w:b/>
           <w:bCs/>
         </w:rPr>
-        <w:t xml:space="preserve">D1, IF: 14.90, IC: 33</w:t>
-      </w:r>
-    </w:p>
-    <w:p>
-      <w:pPr>
-        <w:numPr>
-          <w:ilvl w:val="0"/>
-          <w:numId w:val="1024"/>
+        <w:t xml:space="preserve">D1, IF: 14.90, IC: 34</w:t>
+      </w:r>
+    </w:p>
+    <w:p>
+      <w:pPr>
+        <w:numPr>
+          <w:ilvl w:val="0"/>
+          <w:numId w:val="1025"/>
         </w:numPr>
       </w:pPr>
       <w:r>
@@ -3372,7 +3410,7 @@
           <w:b/>
           <w:bCs/>
         </w:rPr>
-        <w:t xml:space="preserve">D1, IF: 5.80, IC: 112</w:t>
+        <w:t xml:space="preserve">D1, IF: 5.80, IC: 113</w:t>
       </w:r>
       <w:r>
         <w:rPr>
@@ -3431,7 +3469,7 @@
       <w:pPr>
         <w:numPr>
           <w:ilvl w:val="0"/>
-          <w:numId w:val="1024"/>
+          <w:numId w:val="1025"/>
         </w:numPr>
       </w:pPr>
       <w:r>
@@ -3482,14 +3520,14 @@
           <w:b/>
           <w:bCs/>
         </w:rPr>
-        <w:t xml:space="preserve">D1, IF: 5.68, IC: 24</w:t>
-      </w:r>
-    </w:p>
-    <w:p>
-      <w:pPr>
-        <w:numPr>
-          <w:ilvl w:val="0"/>
-          <w:numId w:val="1024"/>
+        <w:t xml:space="preserve">D1, IF: 5.68, IC: 25</w:t>
+      </w:r>
+    </w:p>
+    <w:p>
+      <w:pPr>
+        <w:numPr>
+          <w:ilvl w:val="0"/>
+          <w:numId w:val="1025"/>
         </w:numPr>
       </w:pPr>
       <w:r>
@@ -3547,7 +3585,7 @@
       <w:pPr>
         <w:numPr>
           <w:ilvl w:val="0"/>
-          <w:numId w:val="1024"/>
+          <w:numId w:val="1025"/>
         </w:numPr>
       </w:pPr>
       <w:r>
@@ -3598,7 +3636,7 @@
           <w:b/>
           <w:bCs/>
         </w:rPr>
-        <w:t xml:space="preserve">D1, IF: 15.54, IC: 91 Craig MacLean recommended it in</w:t>
+        <w:t xml:space="preserve">D1, IF: 15.54, IC: 92 Craig MacLean recommended it in</w:t>
       </w:r>
       <w:r>
         <w:rPr>
@@ -3660,7 +3698,7 @@
       <w:pPr>
         <w:numPr>
           <w:ilvl w:val="0"/>
-          <w:numId w:val="1024"/>
+          <w:numId w:val="1025"/>
         </w:numPr>
       </w:pPr>
       <w:r>
@@ -3718,7 +3756,7 @@
       <w:pPr>
         <w:numPr>
           <w:ilvl w:val="0"/>
-          <w:numId w:val="1024"/>
+          <w:numId w:val="1025"/>
         </w:numPr>
       </w:pPr>
       <w:r>
@@ -3769,14 +3807,14 @@
           <w:b/>
           <w:bCs/>
         </w:rPr>
-        <w:t xml:space="preserve">D1, IF: 9.10, IC: 17</w:t>
-      </w:r>
-    </w:p>
-    <w:p>
-      <w:pPr>
-        <w:numPr>
-          <w:ilvl w:val="0"/>
-          <w:numId w:val="1024"/>
+        <w:t xml:space="preserve">D1, IF: 9.10, IC: 18</w:t>
+      </w:r>
+    </w:p>
+    <w:p>
+      <w:pPr>
+        <w:numPr>
+          <w:ilvl w:val="0"/>
+          <w:numId w:val="1025"/>
         </w:numPr>
       </w:pPr>
       <w:r>
@@ -3827,14 +3865,14 @@
           <w:b/>
           <w:bCs/>
         </w:rPr>
-        <w:t xml:space="preserve">D1, IF: 9.58, IC: 86</w:t>
-      </w:r>
-    </w:p>
-    <w:p>
-      <w:pPr>
-        <w:numPr>
-          <w:ilvl w:val="0"/>
-          <w:numId w:val="1024"/>
+        <w:t xml:space="preserve">D1, IF: 9.58, IC: 89</w:t>
+      </w:r>
+    </w:p>
+    <w:p>
+      <w:pPr>
+        <w:numPr>
+          <w:ilvl w:val="0"/>
+          <w:numId w:val="1025"/>
         </w:numPr>
       </w:pPr>
       <w:r>
@@ -3892,7 +3930,7 @@
       <w:pPr>
         <w:numPr>
           <w:ilvl w:val="0"/>
-          <w:numId w:val="1024"/>
+          <w:numId w:val="1025"/>
         </w:numPr>
       </w:pPr>
       <w:r>
@@ -3976,7 +4014,7 @@
       <w:pPr>
         <w:numPr>
           <w:ilvl w:val="0"/>
-          <w:numId w:val="1024"/>
+          <w:numId w:val="1025"/>
         </w:numPr>
       </w:pPr>
       <w:r>
@@ -4034,7 +4072,7 @@
       <w:pPr>
         <w:numPr>
           <w:ilvl w:val="0"/>
-          <w:numId w:val="1024"/>
+          <w:numId w:val="1025"/>
         </w:numPr>
       </w:pPr>
       <w:r>
@@ -4093,14 +4131,14 @@
           <w:b/>
           <w:bCs/>
         </w:rPr>
-        <w:t xml:space="preserve">Q2, IF: 0.60, IC: 59</w:t>
-      </w:r>
-    </w:p>
-    <w:p>
-      <w:pPr>
-        <w:numPr>
-          <w:ilvl w:val="0"/>
-          <w:numId w:val="1024"/>
+        <w:t xml:space="preserve">Q2, IF: 0.60, IC: 60</w:t>
+      </w:r>
+    </w:p>
+    <w:p>
+      <w:pPr>
+        <w:numPr>
+          <w:ilvl w:val="0"/>
+          <w:numId w:val="1025"/>
         </w:numPr>
       </w:pPr>
       <w:r>
@@ -4152,7 +4190,7 @@
       <w:pPr>
         <w:numPr>
           <w:ilvl w:val="0"/>
-          <w:numId w:val="1024"/>
+          <w:numId w:val="1025"/>
         </w:numPr>
       </w:pPr>
       <w:r>
@@ -4210,7 +4248,7 @@
       <w:pPr>
         <w:numPr>
           <w:ilvl w:val="0"/>
-          <w:numId w:val="1024"/>
+          <w:numId w:val="1025"/>
         </w:numPr>
       </w:pPr>
       <w:r>
@@ -4268,7 +4306,7 @@
       <w:pPr>
         <w:numPr>
           <w:ilvl w:val="0"/>
-          <w:numId w:val="1024"/>
+          <w:numId w:val="1025"/>
         </w:numPr>
       </w:pPr>
       <w:r>
@@ -4320,7 +4358,7 @@
       <w:pPr>
         <w:numPr>
           <w:ilvl w:val="0"/>
-          <w:numId w:val="1024"/>
+          <w:numId w:val="1025"/>
         </w:numPr>
       </w:pPr>
       <w:r>
@@ -4407,7 +4445,7 @@
       <w:pPr>
         <w:numPr>
           <w:ilvl w:val="0"/>
-          <w:numId w:val="1024"/>
+          <w:numId w:val="1025"/>
         </w:numPr>
       </w:pPr>
       <w:r>
@@ -4517,7 +4555,7 @@
       <w:pPr>
         <w:numPr>
           <w:ilvl w:val="0"/>
-          <w:numId w:val="1024"/>
+          <w:numId w:val="1025"/>
         </w:numPr>
       </w:pPr>
       <w:r>
@@ -4575,7 +4613,7 @@
       <w:pPr>
         <w:numPr>
           <w:ilvl w:val="0"/>
-          <w:numId w:val="1024"/>
+          <w:numId w:val="1025"/>
         </w:numPr>
       </w:pPr>
       <w:r>
@@ -4639,7 +4677,7 @@
         <w:pStyle w:val="Compact"/>
         <w:numPr>
           <w:ilvl w:val="0"/>
-          <w:numId w:val="1025"/>
+          <w:numId w:val="1026"/>
         </w:numPr>
       </w:pPr>
       <w:r>
@@ -4661,7 +4699,7 @@
         <w:pStyle w:val="Compact"/>
         <w:numPr>
           <w:ilvl w:val="0"/>
-          <w:numId w:val="1025"/>
+          <w:numId w:val="1026"/>
         </w:numPr>
       </w:pPr>
       <w:r>
@@ -4683,7 +4721,7 @@
         <w:pStyle w:val="Compact"/>
         <w:numPr>
           <w:ilvl w:val="0"/>
-          <w:numId w:val="1025"/>
+          <w:numId w:val="1026"/>
         </w:numPr>
       </w:pPr>
       <w:r>
@@ -4705,7 +4743,7 @@
         <w:pStyle w:val="Compact"/>
         <w:numPr>
           <w:ilvl w:val="0"/>
-          <w:numId w:val="1026"/>
+          <w:numId w:val="1027"/>
         </w:numPr>
       </w:pPr>
       <w:r>
@@ -4749,7 +4787,7 @@
         <w:pStyle w:val="Compact"/>
         <w:numPr>
           <w:ilvl w:val="0"/>
-          <w:numId w:val="1026"/>
+          <w:numId w:val="1027"/>
         </w:numPr>
       </w:pPr>
       <w:r>
@@ -4793,7 +4831,7 @@
         <w:pStyle w:val="Compact"/>
         <w:numPr>
           <w:ilvl w:val="0"/>
-          <w:numId w:val="1026"/>
+          <w:numId w:val="1027"/>
         </w:numPr>
       </w:pPr>
       <w:r>
@@ -4850,7 +4888,7 @@
         <w:pStyle w:val="Compact"/>
         <w:numPr>
           <w:ilvl w:val="0"/>
-          <w:numId w:val="1026"/>
+          <w:numId w:val="1027"/>
         </w:numPr>
       </w:pPr>
       <w:r>
@@ -4910,7 +4948,7 @@
         <w:pStyle w:val="Compact"/>
         <w:numPr>
           <w:ilvl w:val="0"/>
-          <w:numId w:val="1026"/>
+          <w:numId w:val="1027"/>
         </w:numPr>
       </w:pPr>
       <w:r>
@@ -4964,7 +5002,7 @@
         <w:pStyle w:val="Compact"/>
         <w:numPr>
           <w:ilvl w:val="0"/>
-          <w:numId w:val="1026"/>
+          <w:numId w:val="1027"/>
         </w:numPr>
       </w:pPr>
       <w:r>
@@ -4989,7 +5027,7 @@
         <w:pStyle w:val="Compact"/>
         <w:numPr>
           <w:ilvl w:val="0"/>
-          <w:numId w:val="1026"/>
+          <w:numId w:val="1027"/>
         </w:numPr>
       </w:pPr>
       <w:r>
@@ -5030,7 +5068,7 @@
         <w:pStyle w:val="Compact"/>
         <w:numPr>
           <w:ilvl w:val="0"/>
-          <w:numId w:val="1026"/>
+          <w:numId w:val="1027"/>
         </w:numPr>
       </w:pPr>
       <w:r>
@@ -5071,7 +5109,7 @@
         <w:pStyle w:val="Compact"/>
         <w:numPr>
           <w:ilvl w:val="0"/>
-          <w:numId w:val="1026"/>
+          <w:numId w:val="1027"/>
         </w:numPr>
       </w:pPr>
       <w:r>
@@ -5096,7 +5134,7 @@
         <w:pStyle w:val="Compact"/>
         <w:numPr>
           <w:ilvl w:val="0"/>
-          <w:numId w:val="1026"/>
+          <w:numId w:val="1027"/>
         </w:numPr>
       </w:pPr>
       <w:r>
@@ -5121,7 +5159,7 @@
         <w:pStyle w:val="Compact"/>
         <w:numPr>
           <w:ilvl w:val="0"/>
-          <w:numId w:val="1026"/>
+          <w:numId w:val="1027"/>
         </w:numPr>
       </w:pPr>
       <w:r>
@@ -5146,7 +5184,7 @@
         <w:pStyle w:val="Compact"/>
         <w:numPr>
           <w:ilvl w:val="0"/>
-          <w:numId w:val="1026"/>
+          <w:numId w:val="1027"/>
         </w:numPr>
       </w:pPr>
       <w:r>
@@ -5187,7 +5225,7 @@
         <w:pStyle w:val="Compact"/>
         <w:numPr>
           <w:ilvl w:val="0"/>
-          <w:numId w:val="1026"/>
+          <w:numId w:val="1027"/>
         </w:numPr>
       </w:pPr>
       <w:r>
@@ -5212,7 +5250,7 @@
         <w:pStyle w:val="Compact"/>
         <w:numPr>
           <w:ilvl w:val="0"/>
-          <w:numId w:val="1026"/>
+          <w:numId w:val="1027"/>
         </w:numPr>
       </w:pPr>
       <w:r>
@@ -5237,7 +5275,7 @@
         <w:pStyle w:val="Compact"/>
         <w:numPr>
           <w:ilvl w:val="0"/>
-          <w:numId w:val="1026"/>
+          <w:numId w:val="1027"/>
         </w:numPr>
       </w:pPr>
       <w:r>
@@ -5278,7 +5316,7 @@
         <w:pStyle w:val="Compact"/>
         <w:numPr>
           <w:ilvl w:val="0"/>
-          <w:numId w:val="1026"/>
+          <w:numId w:val="1027"/>
         </w:numPr>
       </w:pPr>
       <w:r>
@@ -5313,7 +5351,7 @@
         <w:pStyle w:val="Compact"/>
         <w:numPr>
           <w:ilvl w:val="0"/>
-          <w:numId w:val="1027"/>
+          <w:numId w:val="1028"/>
         </w:numPr>
       </w:pPr>
       <w:r>
@@ -5338,7 +5376,7 @@
         <w:pStyle w:val="Compact"/>
         <w:numPr>
           <w:ilvl w:val="0"/>
-          <w:numId w:val="1027"/>
+          <w:numId w:val="1028"/>
         </w:numPr>
       </w:pPr>
       <w:r>
@@ -5350,7 +5388,7 @@
         <w:pStyle w:val="Compact"/>
         <w:numPr>
           <w:ilvl w:val="0"/>
-          <w:numId w:val="1027"/>
+          <w:numId w:val="1028"/>
         </w:numPr>
       </w:pPr>
       <w:r>
@@ -5385,7 +5423,7 @@
         <w:pStyle w:val="Compact"/>
         <w:numPr>
           <w:ilvl w:val="0"/>
-          <w:numId w:val="1028"/>
+          <w:numId w:val="1029"/>
         </w:numPr>
       </w:pPr>
       <w:r>
@@ -5407,7 +5445,7 @@
         <w:pStyle w:val="Compact"/>
         <w:numPr>
           <w:ilvl w:val="0"/>
-          <w:numId w:val="1029"/>
+          <w:numId w:val="1030"/>
         </w:numPr>
       </w:pPr>
       <w:r>
@@ -5464,7 +5502,7 @@
         <w:pStyle w:val="Compact"/>
         <w:numPr>
           <w:ilvl w:val="0"/>
-          <w:numId w:val="1029"/>
+          <w:numId w:val="1030"/>
         </w:numPr>
       </w:pPr>
       <w:r>
@@ -5536,7 +5574,7 @@
         <w:pStyle w:val="Compact"/>
         <w:numPr>
           <w:ilvl w:val="0"/>
-          <w:numId w:val="1029"/>
+          <w:numId w:val="1030"/>
         </w:numPr>
       </w:pPr>
       <w:r>
@@ -5593,7 +5631,7 @@
         <w:pStyle w:val="Compact"/>
         <w:numPr>
           <w:ilvl w:val="0"/>
-          <w:numId w:val="1029"/>
+          <w:numId w:val="1030"/>
         </w:numPr>
       </w:pPr>
       <w:r>
@@ -5665,7 +5703,7 @@
         <w:pStyle w:val="Compact"/>
         <w:numPr>
           <w:ilvl w:val="0"/>
-          <w:numId w:val="1029"/>
+          <w:numId w:val="1030"/>
         </w:numPr>
       </w:pPr>
       <w:r>
@@ -5727,7 +5765,7 @@
         <w:pStyle w:val="Compact"/>
         <w:numPr>
           <w:ilvl w:val="0"/>
-          <w:numId w:val="1029"/>
+          <w:numId w:val="1030"/>
         </w:numPr>
       </w:pPr>
       <w:r>
@@ -5782,7 +5820,7 @@
         <w:pStyle w:val="Compact"/>
         <w:numPr>
           <w:ilvl w:val="0"/>
-          <w:numId w:val="1029"/>
+          <w:numId w:val="1030"/>
         </w:numPr>
       </w:pPr>
       <w:r>
@@ -5837,7 +5875,7 @@
         <w:pStyle w:val="Compact"/>
         <w:numPr>
           <w:ilvl w:val="0"/>
-          <w:numId w:val="1029"/>
+          <w:numId w:val="1030"/>
         </w:numPr>
       </w:pPr>
       <w:r>
@@ -5862,7 +5900,7 @@
         <w:pStyle w:val="Compact"/>
         <w:numPr>
           <w:ilvl w:val="0"/>
-          <w:numId w:val="1029"/>
+          <w:numId w:val="1030"/>
         </w:numPr>
       </w:pPr>
       <w:r>
@@ -5903,7 +5941,7 @@
         <w:pStyle w:val="Compact"/>
         <w:numPr>
           <w:ilvl w:val="0"/>
-          <w:numId w:val="1029"/>
+          <w:numId w:val="1030"/>
         </w:numPr>
       </w:pPr>
       <w:r>
@@ -6275,6 +6313,9 @@
     <w:abstractNumId w:val="991"/>
   </w:num>
   <w:num w:numId="1029">
+    <w:abstractNumId w:val="991"/>
+  </w:num>
+  <w:num w:numId="1030">
     <w:abstractNumId w:val="991"/>
   </w:num>
 </w:numbering>

--- a/docs/cv_en.docx
+++ b/docs/cv_en.docx
@@ -1309,6 +1309,18 @@
         <w:t xml:space="preserve">(P; EN) – for Master students</w:t>
       </w:r>
     </w:p>
+    <w:p>
+      <w:pPr>
+        <w:pStyle w:val="Compact"/>
+        <w:numPr>
+          <w:ilvl w:val="0"/>
+          <w:numId w:val="1010"/>
+        </w:numPr>
+      </w:pPr>
+      <w:r>
+        <w:t xml:space="preserve">Phylogenetics (L, P; EN)</w:t>
+      </w:r>
+    </w:p>
     <w:bookmarkEnd w:id="70"/>
     <w:bookmarkStart w:id="71" w:name="formerly-1"/>
     <w:p>
@@ -1457,7 +1469,7 @@
         <w:t xml:space="preserve">At present</w:t>
       </w:r>
       <w:r>
-        <w:t xml:space="preserve">: Co-supervising 2 PhD students, supervising 2 Master, 2 Bachelor, and 3 Scientific Student Association students</w:t>
+        <w:t xml:space="preserve">: Co-supervising 2 PhD students, supervising 2 Master students, and 1 Scientific Student Association student</w:t>
       </w:r>
     </w:p>
     <w:p>
@@ -1476,7 +1488,7 @@
         <w:t xml:space="preserve">Graduated students</w:t>
       </w:r>
       <w:r>
-        <w:t xml:space="preserve">: 4 co-supervised PhD, 6 Master, 12 Bachelor, and 6 Scientific Student Association students</w:t>
+        <w:t xml:space="preserve">: 4 co-supervised PhD, 6 Master, 14 Bachelor, and 9 Scientific Student Association students</w:t>
       </w:r>
     </w:p>
     <w:p>
@@ -1492,13 +1504,13 @@
           <w:b/>
           <w:bCs/>
         </w:rPr>
-        <w:t xml:space="preserve">Mentoring visiting student:</w:t>
-      </w:r>
-      <w:r>
-        <w:t xml:space="preserve"> </w:t>
-      </w:r>
-      <w:r>
-        <w:t xml:space="preserve">1 (with Support for summer internships for Hungarian students studying abroad grant)</w:t>
+        <w:t xml:space="preserve">Mentoring:</w:t>
+      </w:r>
+      <w:r>
+        <w:t xml:space="preserve"> </w:t>
+      </w:r>
+      <w:r>
+        <w:t xml:space="preserve">1 with Support for summer internships for Hungarian students studying abroad grant, Szent-Györgyi Mentoring Program mentoring</w:t>
       </w:r>
     </w:p>
     <w:bookmarkEnd w:id="75"/>
@@ -2573,7 +2585,7 @@
           <w:b/>
           <w:bCs/>
         </w:rPr>
-        <w:t xml:space="preserve">28</w:t>
+        <w:t xml:space="preserve">27</w:t>
       </w:r>
       <w:r>
         <w:t xml:space="preserve"> </w:t>
@@ -2696,7 +2708,7 @@
           <w:b/>
           <w:bCs/>
         </w:rPr>
-        <w:t xml:space="preserve">779</w:t>
+        <w:t xml:space="preserve">784</w:t>
       </w:r>
     </w:p>
     <w:p>
@@ -2732,7 +2744,6 @@
     </w:p>
     <w:p>
       <w:pPr>
-        <w:pStyle w:val="Compact"/>
         <w:numPr>
           <w:ilvl w:val="0"/>
           <w:numId w:val="1024"/>
@@ -2766,6 +2777,43 @@
       </w:r>
       <w:r>
         <w:t xml:space="preserve">, under review.</w:t>
+      </w:r>
+    </w:p>
+    <w:p>
+      <w:pPr>
+        <w:numPr>
+          <w:ilvl w:val="0"/>
+          <w:numId w:val="1024"/>
+        </w:numPr>
+      </w:pPr>
+      <w:r>
+        <w:t xml:space="preserve">Balogh GM, Koncz B, Asztalos L,</w:t>
+      </w:r>
+      <w:r>
+        <w:t xml:space="preserve"> </w:t>
+      </w:r>
+      <w:r>
+        <w:rPr>
+          <w:b/>
+          <w:bCs/>
+        </w:rPr>
+        <w:t xml:space="preserve">Ari E</w:t>
+      </w:r>
+      <w:r>
+        <w:t xml:space="preserve">, Papp B, Szebeni GJ, Gémes N, Pál C &amp; Manczinger M (2025) C&gt;U mutations generate immunogenic peptides in SARS-CoV-2.</w:t>
+      </w:r>
+      <w:r>
+        <w:t xml:space="preserve"> </w:t>
+      </w:r>
+      <w:r>
+        <w:rPr>
+          <w:i/>
+          <w:iCs/>
+        </w:rPr>
+        <w:t xml:space="preserve">Nature Communications</w:t>
+      </w:r>
+      <w:r>
+        <w:t xml:space="preserve">, accepted.</w:t>
       </w:r>
     </w:p>
     <w:bookmarkEnd w:id="101"/>
@@ -2786,7 +2834,7 @@
         </w:numPr>
       </w:pPr>
       <w:r>
-        <w:t xml:space="preserve">Balogh GM, Koncz B, Asztalos L,</w:t>
+        <w:t xml:space="preserve">Daruka L, Czikkely MS, Szili P, Farkas Z, Balogh D, Maharramov E, Vu TH, Sipos L, Vincze BD, Grézal G, Juhász Sz, Dunai A, Daraba A, Számel M, Sári T, Stirling T, Vásárhelyi BM,</w:t>
       </w:r>
       <w:r>
         <w:t xml:space="preserve"> </w:t>
@@ -2799,30 +2847,41 @@
         <w:t xml:space="preserve">Ari E</w:t>
       </w:r>
       <w:r>
-        <w:t xml:space="preserve">, Papp B, Szebeni GJ, Gémes N, Pál C &amp; Manczinger M (2025) C&gt;U mutations generate immunogenic peptides in SARS-CoV-2.</w:t>
-      </w:r>
-      <w:r>
-        <w:t xml:space="preserve"> </w:t>
-      </w:r>
-      <w:r>
-        <w:rPr>
-          <w:i/>
-          <w:iCs/>
-        </w:rPr>
-        <w:t xml:space="preserve">Nature Communications</w:t>
-      </w:r>
-      <w:r>
-        <w:t xml:space="preserve">, accepted.</w:t>
-      </w:r>
-      <w:r>
-        <w:t xml:space="preserve"> </w:t>
-      </w:r>
-      <w:r>
-        <w:rPr>
-          <w:b/>
-          <w:bCs/>
-        </w:rPr>
-        <w:t xml:space="preserve">D1, IF: 15.70, IC: 0</w:t>
+        <w:t xml:space="preserve">, Christodoulou C, Manczinger M, Enyedi MZs, Jaksa G, van Houte S, Pursey E, Papp CG, Szilovics Z, Pintér L, Haracska L, Gácser A, Kintses B, Papp B &amp; Pál Cs (2025)</w:t>
+      </w:r>
+      <w:r>
+        <w:t xml:space="preserve"> </w:t>
+      </w:r>
+      <w:hyperlink r:id="rId102">
+        <w:r>
+          <w:rPr>
+            <w:rStyle w:val="Hyperlink"/>
+          </w:rPr>
+          <w:t xml:space="preserve">ESKAPE pathogens rapidly develop resistance against antibiotics in development.</w:t>
+        </w:r>
+      </w:hyperlink>
+      <w:r>
+        <w:t xml:space="preserve"> </w:t>
+      </w:r>
+      <w:r>
+        <w:rPr>
+          <w:i/>
+          <w:iCs/>
+        </w:rPr>
+        <w:t xml:space="preserve">Nature Microbiology</w:t>
+      </w:r>
+      <w:r>
+        <w:t xml:space="preserve">, 10(2): 313-331.</w:t>
+      </w:r>
+      <w:r>
+        <w:t xml:space="preserve"> </w:t>
+      </w:r>
+      <w:r>
+        <w:rPr>
+          <w:b/>
+          <w:bCs/>
+        </w:rPr>
+        <w:t xml:space="preserve">D1, IF: 20.50, IC: 42</w:t>
       </w:r>
     </w:p>
     <w:p>
@@ -2833,7 +2892,7 @@
         </w:numPr>
       </w:pPr>
       <w:r>
-        <w:t xml:space="preserve">Daruka L, Czikkely MS, Szili P, Farkas Z, Balogh D, Maharramov E, Vu TH, Sipos L, Vincze BD, Grézal G, Juhász Sz, Dunai A, Daraba A, Számel M, Sári T, Stirling T, Vásárhelyi BM,</w:t>
+        <w:t xml:space="preserve">Koncz M, Stirling T, Mehdi HH, Méhi O, Eszenyi B, Asbóth A, Apjok G, Tóth Á, Orosz L, Vásárhelyi BM,</w:t>
       </w:r>
       <w:r>
         <w:t xml:space="preserve"> </w:t>
@@ -2846,17 +2905,17 @@
         <w:t xml:space="preserve">Ari E</w:t>
       </w:r>
       <w:r>
-        <w:t xml:space="preserve">, Christodoulou C, Manczinger M, Enyedi MZs, Jaksa G, van Houte S, Pursey E, Papp CG, Szilovics Z, Pintér L, Haracska L, Gácser A, Kintses B, Papp B &amp; Pál Cs (2025)</w:t>
-      </w:r>
-      <w:r>
-        <w:t xml:space="preserve"> </w:t>
-      </w:r>
-      <w:hyperlink r:id="rId102">
-        <w:r>
-          <w:rPr>
-            <w:rStyle w:val="Hyperlink"/>
-          </w:rPr>
-          <w:t xml:space="preserve">ESKAPE pathogens rapidly develop resistance against antibiotics in development.</w:t>
+        <w:t xml:space="preserve">, Daruka L, Polgár TF, Schneider Gy, Zalokh SA, Számel M, Fekete G, Bohár B, Nagy Varga K, Visnyovszki Á, Székely E, Licker MS, Izmendi O, Costache C, Gajic I, Lukovic B, Molnár Sz, Szőcs-Gazdi UO, Bozai Cs, Indreas M, Kristóf K, Van der Henst C, Breine A; Pál C, Papp B &amp; Kintses B (2024)</w:t>
+      </w:r>
+      <w:r>
+        <w:t xml:space="preserve"> </w:t>
+      </w:r>
+      <w:hyperlink r:id="rId103">
+        <w:r>
+          <w:rPr>
+            <w:rStyle w:val="Hyperlink"/>
+          </w:rPr>
+          <w:t xml:space="preserve">Genomic surveillance as a scalable framework for precision phage therapy against antibiotic-resistant pathogens.</w:t>
         </w:r>
       </w:hyperlink>
       <w:r>
@@ -2867,64 +2926,6 @@
           <w:i/>
           <w:iCs/>
         </w:rPr>
-        <w:t xml:space="preserve">Nature Microbiology</w:t>
-      </w:r>
-      <w:r>
-        <w:t xml:space="preserve">, 10(2): 313-331.</w:t>
-      </w:r>
-      <w:r>
-        <w:t xml:space="preserve"> </w:t>
-      </w:r>
-      <w:r>
-        <w:rPr>
-          <w:b/>
-          <w:bCs/>
-        </w:rPr>
-        <w:t xml:space="preserve">D1, IF: 20.50, IC: 40</w:t>
-      </w:r>
-    </w:p>
-    <w:p>
-      <w:pPr>
-        <w:numPr>
-          <w:ilvl w:val="0"/>
-          <w:numId w:val="1025"/>
-        </w:numPr>
-      </w:pPr>
-      <w:r>
-        <w:t xml:space="preserve">Koncz M, Stirling T, Mehdi HH, Méhi O, Eszenyi B, Asbóth A, Apjok G, Tóth Á, Orosz L, Vásárhelyi BM,</w:t>
-      </w:r>
-      <w:r>
-        <w:t xml:space="preserve"> </w:t>
-      </w:r>
-      <w:r>
-        <w:rPr>
-          <w:b/>
-          <w:bCs/>
-        </w:rPr>
-        <w:t xml:space="preserve">Ari E</w:t>
-      </w:r>
-      <w:r>
-        <w:t xml:space="preserve">, Daruka L, Polgár TF, Schneider Gy, Zalokh SA, Számel M, Fekete G, Bohár B, Nagy Varga K, Visnyovszki Á, Székely E, Licker MS, Izmendi O, Costache C, Gajic I, Lukovic B, Molnár Sz, Szőcs-Gazdi UO, Bozai Cs, Indreas M, Kristóf K, Van der Henst C, Breine A; Pál C, Papp B &amp; Kintses B (2024)</w:t>
-      </w:r>
-      <w:r>
-        <w:t xml:space="preserve"> </w:t>
-      </w:r>
-      <w:hyperlink r:id="rId103">
-        <w:r>
-          <w:rPr>
-            <w:rStyle w:val="Hyperlink"/>
-          </w:rPr>
-          <w:t xml:space="preserve">Genomic surveillance as a scalable framework for precision phage therapy against antibiotic-resistant pathogens.</w:t>
-        </w:r>
-      </w:hyperlink>
-      <w:r>
-        <w:t xml:space="preserve"> </w:t>
-      </w:r>
-      <w:r>
-        <w:rPr>
-          <w:i/>
-          <w:iCs/>
-        </w:rPr>
         <w:t xml:space="preserve">Cell</w:t>
       </w:r>
       <w:r>
@@ -2938,7 +2939,7 @@
           <w:b/>
           <w:bCs/>
         </w:rPr>
-        <w:t xml:space="preserve">D1, IF: 45.50, IC: 23</w:t>
+        <w:t xml:space="preserve">D1, IF: 45.50, IC: 24</w:t>
       </w:r>
     </w:p>
     <w:p>
@@ -3410,7 +3411,7 @@
           <w:b/>
           <w:bCs/>
         </w:rPr>
-        <w:t xml:space="preserve">D1, IF: 5.80, IC: 113</w:t>
+        <w:t xml:space="preserve">D1, IF: 5.80, IC: 115</w:t>
       </w:r>
       <w:r>
         <w:rPr>
@@ -4663,7 +4664,7 @@
     </w:p>
     <w:bookmarkEnd w:id="133"/>
     <w:bookmarkEnd w:id="134"/>
-    <w:bookmarkStart w:id="139" w:name="oral-presentations-in-conferences"/>
+    <w:bookmarkStart w:id="140" w:name="oral-presentations-in-conferences"/>
     <w:p>
       <w:pPr>
         <w:pStyle w:val="Heading1"/>
@@ -4713,7 +4714,7 @@
           <w:b/>
           <w:bCs/>
         </w:rPr>
-        <w:t xml:space="preserve">6</w:t>
+        <w:t xml:space="preserve">7</w:t>
       </w:r>
     </w:p>
     <w:p>
@@ -4735,7 +4736,7 @@
           <w:b/>
           <w:bCs/>
         </w:rPr>
-        <w:t xml:space="preserve">3</w:t>
+        <w:t xml:space="preserve">4</w:t>
       </w:r>
     </w:p>
     <w:p>
@@ -4747,23 +4748,7 @@
         </w:numPr>
       </w:pPr>
       <w:r>
-        <w:t xml:space="preserve">Ari E,</w:t>
-      </w:r>
-      <w:r>
-        <w:t xml:space="preserve"> </w:t>
-      </w:r>
-      <w:r>
-        <w:rPr>
-          <w:i/>
-          <w:iCs/>
-        </w:rPr>
-        <w:t xml:space="preserve">et al.</w:t>
-      </w:r>
-      <w:r>
-        <w:t xml:space="preserve"> </w:t>
-      </w:r>
-      <w:r>
-        <w:t xml:space="preserve">(2024) mulea - an R package for enrichment analysis using multiple ontologies and empirical false discovery rate.</w:t>
+        <w:t xml:space="preserve">Ari E*, Kada N (2025) Application of large language models for the standardization of DNA sequencing metadata.</w:t>
       </w:r>
       <w:r>
         <w:t xml:space="preserve"> </w:t>
@@ -4775,11 +4760,11 @@
             <w:i/>
             <w:iCs/>
           </w:rPr>
-          <w:t xml:space="preserve">Bioinformatika, a Magyar Tudomány Ünnepén</w:t>
+          <w:t xml:space="preserve">2nd National HUN-REN Cloud Meeting</w:t>
         </w:r>
       </w:hyperlink>
       <w:r>
-        <w:t xml:space="preserve">, 8 Nov, Budapest, H</w:t>
+        <w:t xml:space="preserve">, 13 Nov, Budapest, H</w:t>
       </w:r>
     </w:p>
     <w:p>
@@ -4819,11 +4804,11 @@
             <w:i/>
             <w:iCs/>
           </w:rPr>
-          <w:t xml:space="preserve">SciComp24 Conference</w:t>
+          <w:t xml:space="preserve">Bioinformatika, a Magyar Tudomány Ünnepén</w:t>
         </w:r>
       </w:hyperlink>
       <w:r>
-        <w:t xml:space="preserve">, 17-19 Oct, Szeged, H</w:t>
+        <w:t xml:space="preserve">, 8 Nov, Budapest, H</w:t>
       </w:r>
     </w:p>
     <w:p>
@@ -4851,20 +4836,7 @@
         <w:t xml:space="preserve"> </w:t>
       </w:r>
       <w:r>
-        <w:t xml:space="preserve">(2023) Global map of evolutionary dependencies between antibiotic resistance and virulence genes in</w:t>
-      </w:r>
-      <w:r>
-        <w:t xml:space="preserve"> </w:t>
-      </w:r>
-      <w:r>
-        <w:rPr>
-          <w:i/>
-          <w:iCs/>
-        </w:rPr>
-        <w:t xml:space="preserve">E. coli</w:t>
-      </w:r>
-      <w:r>
-        <w:t xml:space="preserve">.</w:t>
+        <w:t xml:space="preserve">(2024) mulea - an R package for enrichment analysis using multiple ontologies and empirical false discovery rate.</w:t>
       </w:r>
       <w:r>
         <w:t xml:space="preserve"> </w:t>
@@ -4876,11 +4848,11 @@
             <w:i/>
             <w:iCs/>
           </w:rPr>
-          <w:t xml:space="preserve">3rd HCEMM PhD-POSTDOC Symposium</w:t>
+          <w:t xml:space="preserve">SciComp24 Conference</w:t>
         </w:r>
       </w:hyperlink>
       <w:r>
-        <w:t xml:space="preserve">, 8-9 Nov, Keszthely, H</w:t>
+        <w:t xml:space="preserve">, 17-19 Oct, Szeged, H</w:t>
       </w:r>
     </w:p>
     <w:p>
@@ -4908,7 +4880,7 @@
         <w:t xml:space="preserve"> </w:t>
       </w:r>
       <w:r>
-        <w:t xml:space="preserve">(2022) Global map of evolutionary dependencies between antibiotic resistance and virulence genes in</w:t>
+        <w:t xml:space="preserve">(2023) Global map of evolutionary dependencies between antibiotic resistance and virulence genes in</w:t>
       </w:r>
       <w:r>
         <w:t xml:space="preserve"> </w:t>
@@ -4933,14 +4905,11 @@
             <w:i/>
             <w:iCs/>
           </w:rPr>
-          <w:t xml:space="preserve">1st Bioinformatics and Data Science in Genomic Studies (BDG2022)</w:t>
+          <w:t xml:space="preserve">3rd HCEMM PhD-POSTDOC Symposium</w:t>
         </w:r>
       </w:hyperlink>
       <w:r>
-        <w:t xml:space="preserve"> </w:t>
-      </w:r>
-      <w:r>
-        <w:t xml:space="preserve">online conference, 25 Nov, University of Debrecen, H</w:t>
+        <w:t xml:space="preserve">, 8-9 Nov, Keszthely, H</w:t>
       </w:r>
     </w:p>
     <w:p>
@@ -4986,515 +4955,518 @@
       <w:r>
         <w:t xml:space="preserve"> </w:t>
       </w:r>
-      <w:r>
-        <w:rPr>
-          <w:i/>
-          <w:iCs/>
-        </w:rPr>
-        <w:t xml:space="preserve">Bioinformatics, Celebrating the Hungarian Science</w:t>
-      </w:r>
-      <w:r>
-        <w:t xml:space="preserve">, 11 Nov, HAS, Research Centre for Natural Sciences, Budapest, H</w:t>
-      </w:r>
-    </w:p>
-    <w:p>
-      <w:pPr>
-        <w:pStyle w:val="Compact"/>
-        <w:numPr>
-          <w:ilvl w:val="0"/>
-          <w:numId w:val="1027"/>
-        </w:numPr>
-      </w:pPr>
-      <w:r>
-        <w:t xml:space="preserve">Ari E*, Kintses B (2020) Methods to investigate the microbiome and understand the results.</w:t>
-      </w:r>
-      <w:r>
-        <w:t xml:space="preserve"> </w:t>
-      </w:r>
-      <w:r>
-        <w:rPr>
-          <w:i/>
-          <w:iCs/>
-        </w:rPr>
-        <w:t xml:space="preserve">Meeting of Hungarian Society for Gastroenterology, Section Colon</w:t>
-      </w:r>
-      <w:r>
-        <w:t xml:space="preserve">, 6-7 Mar, Visegrád, H</w:t>
-      </w:r>
-    </w:p>
-    <w:p>
-      <w:pPr>
-        <w:pStyle w:val="Compact"/>
-        <w:numPr>
-          <w:ilvl w:val="0"/>
-          <w:numId w:val="1027"/>
-        </w:numPr>
-      </w:pPr>
-      <w:r>
-        <w:t xml:space="preserve">Ari E,</w:t>
-      </w:r>
-      <w:r>
-        <w:t xml:space="preserve"> </w:t>
-      </w:r>
-      <w:r>
-        <w:rPr>
-          <w:i/>
-          <w:iCs/>
-        </w:rPr>
-        <w:t xml:space="preserve">et al.</w:t>
-      </w:r>
-      <w:r>
-        <w:t xml:space="preserve"> </w:t>
-      </w:r>
-      <w:r>
-        <w:t xml:space="preserve">(2019) Phylogenetic barriers to horizontal transfer of antimicrobial peptide resistance genes in the human gut microbiota.</w:t>
-      </w:r>
-      <w:r>
-        <w:t xml:space="preserve"> </w:t>
-      </w:r>
-      <w:r>
-        <w:rPr>
-          <w:i/>
-          <w:iCs/>
-        </w:rPr>
-        <w:t xml:space="preserve">EvolBiol Day</w:t>
-      </w:r>
-      <w:r>
-        <w:t xml:space="preserve">, 17 Apr, Szeged, H</w:t>
-      </w:r>
-    </w:p>
-    <w:p>
-      <w:pPr>
-        <w:pStyle w:val="Compact"/>
-        <w:numPr>
-          <w:ilvl w:val="0"/>
-          <w:numId w:val="1027"/>
-        </w:numPr>
-      </w:pPr>
-      <w:r>
-        <w:t xml:space="preserve">Ari E*,</w:t>
-      </w:r>
-      <w:r>
-        <w:t xml:space="preserve"> </w:t>
-      </w:r>
-      <w:r>
-        <w:rPr>
-          <w:i/>
-          <w:iCs/>
-        </w:rPr>
-        <w:t xml:space="preserve">et al.</w:t>
-      </w:r>
-      <w:r>
-        <w:t xml:space="preserve"> </w:t>
-      </w:r>
-      <w:r>
-        <w:t xml:space="preserve">(2018) How well do the antimicrobial peptide resistance genes spread?</w:t>
-      </w:r>
-      <w:r>
-        <w:t xml:space="preserve"> </w:t>
-      </w:r>
-      <w:r>
-        <w:rPr>
-          <w:i/>
-          <w:iCs/>
-        </w:rPr>
-        <w:t xml:space="preserve">Bioinformatics, Celebrating the Hungarian Science</w:t>
-      </w:r>
-      <w:r>
-        <w:t xml:space="preserve">, 16 Nov, HAS, Research Centre for Natural Sciences, Budapest, H</w:t>
-      </w:r>
-    </w:p>
-    <w:p>
-      <w:pPr>
-        <w:pStyle w:val="Compact"/>
-        <w:numPr>
-          <w:ilvl w:val="0"/>
-          <w:numId w:val="1027"/>
-        </w:numPr>
-      </w:pPr>
-      <w:r>
-        <w:t xml:space="preserve">Ari E: (2017) MulEA – A tool for multi-enrichment analysis.</w:t>
-      </w:r>
-      <w:r>
-        <w:t xml:space="preserve"> </w:t>
-      </w:r>
-      <w:r>
-        <w:rPr>
-          <w:i/>
-          <w:iCs/>
-        </w:rPr>
-        <w:t xml:space="preserve">2nd Interdisciplinary Signaling Workshop</w:t>
-      </w:r>
-      <w:r>
-        <w:t xml:space="preserve">, 17-21 Jul, Visegrád, H</w:t>
-      </w:r>
-    </w:p>
-    <w:p>
-      <w:pPr>
-        <w:pStyle w:val="Compact"/>
-        <w:numPr>
-          <w:ilvl w:val="0"/>
-          <w:numId w:val="1027"/>
-        </w:numPr>
-      </w:pPr>
-      <w:r>
-        <w:t xml:space="preserve">Ari E*: (2012) Molecular phylogenetic reconstructions with a discrete mathematical method, the Boolean analysis.</w:t>
-      </w:r>
-      <w:r>
-        <w:t xml:space="preserve"> </w:t>
-      </w:r>
-      <w:r>
-        <w:rPr>
-          <w:i/>
-          <w:iCs/>
-        </w:rPr>
-        <w:t xml:space="preserve">International Congress, Hungarian Society for Microbiology</w:t>
-      </w:r>
-      <w:r>
-        <w:t xml:space="preserve">, 24-26 Oct, Keszthely, H</w:t>
-      </w:r>
-    </w:p>
-    <w:p>
-      <w:pPr>
-        <w:pStyle w:val="Compact"/>
-        <w:numPr>
-          <w:ilvl w:val="0"/>
-          <w:numId w:val="1027"/>
-        </w:numPr>
-      </w:pPr>
-      <w:r>
-        <w:t xml:space="preserve">Ari E &amp; Jakó É (2012) Comparison of Boolean analysis and standard phylogenetic methods using artificially evolved and natural mt-tRNA sequences from great apes.</w:t>
-      </w:r>
-      <w:r>
-        <w:t xml:space="preserve"> </w:t>
-      </w:r>
-      <w:r>
-        <w:rPr>
-          <w:i/>
-          <w:iCs/>
-        </w:rPr>
-        <w:t xml:space="preserve">9th Joint Conference on Mathematics and Computer Science</w:t>
-      </w:r>
-      <w:r>
-        <w:t xml:space="preserve">, 9-12 Feb, Siófok, H</w:t>
-      </w:r>
-    </w:p>
-    <w:p>
-      <w:pPr>
-        <w:pStyle w:val="Compact"/>
-        <w:numPr>
-          <w:ilvl w:val="0"/>
-          <w:numId w:val="1027"/>
-        </w:numPr>
-      </w:pPr>
-      <w:r>
-        <w:t xml:space="preserve">Ari E,</w:t>
-      </w:r>
-      <w:r>
-        <w:t xml:space="preserve"> </w:t>
-      </w:r>
-      <w:r>
-        <w:rPr>
-          <w:i/>
-          <w:iCs/>
-        </w:rPr>
-        <w:t xml:space="preserve">et al.</w:t>
-      </w:r>
-      <w:r>
-        <w:t xml:space="preserve"> </w:t>
-      </w:r>
-      <w:r>
-        <w:t xml:space="preserve">(2007) Boolean analysis: A new discrete mathematical method for phylogenetic reconstruction.</w:t>
-      </w:r>
-      <w:r>
-        <w:t xml:space="preserve"> </w:t>
-      </w:r>
-      <w:r>
-        <w:rPr>
-          <w:i/>
-          <w:iCs/>
-        </w:rPr>
-        <w:t xml:space="preserve">From Molecular Informatics to Bioinformatics – International Symposium</w:t>
-      </w:r>
-      <w:r>
-        <w:t xml:space="preserve">, 19-21 Apr, Collegium Budapest, H</w:t>
-      </w:r>
-    </w:p>
-    <w:p>
-      <w:pPr>
-        <w:pStyle w:val="Compact"/>
-        <w:numPr>
-          <w:ilvl w:val="0"/>
-          <w:numId w:val="1027"/>
-        </w:numPr>
-      </w:pPr>
-      <w:r>
-        <w:t xml:space="preserve">Ari E &amp; Jakó É (2007) Testing a new discrete mathematical method for phylogenetic reconstruction.</w:t>
-      </w:r>
-      <w:r>
-        <w:t xml:space="preserve"> </w:t>
-      </w:r>
-      <w:r>
-        <w:rPr>
-          <w:i/>
-          <w:iCs/>
-        </w:rPr>
-        <w:t xml:space="preserve">Evolution 2007 Conference</w:t>
-      </w:r>
-      <w:r>
-        <w:t xml:space="preserve">, 16-20 Jun, Christchurch, NZ</w:t>
-      </w:r>
-    </w:p>
-    <w:p>
-      <w:pPr>
-        <w:pStyle w:val="Compact"/>
-        <w:numPr>
-          <w:ilvl w:val="0"/>
-          <w:numId w:val="1027"/>
-        </w:numPr>
-      </w:pPr>
-      <w:r>
-        <w:t xml:space="preserve">Ari E &amp; Jakó É (2007) Testing a new discrete mathematical method for phylogenetic reconstruction.</w:t>
-      </w:r>
-      <w:r>
-        <w:t xml:space="preserve"> </w:t>
-      </w:r>
-      <w:r>
-        <w:rPr>
-          <w:i/>
-          <w:iCs/>
-        </w:rPr>
-        <w:t xml:space="preserve">The Dumont D’Urville Workshop on Applied Evolutionary Bioinformatics</w:t>
-      </w:r>
-      <w:r>
-        <w:t xml:space="preserve">, 24-27 Jun, Kaikoura, NZ</w:t>
-      </w:r>
-    </w:p>
-    <w:p>
-      <w:pPr>
-        <w:pStyle w:val="Compact"/>
-        <w:numPr>
-          <w:ilvl w:val="0"/>
-          <w:numId w:val="1027"/>
-        </w:numPr>
-      </w:pPr>
-      <w:r>
-        <w:t xml:space="preserve">Ari E,</w:t>
-      </w:r>
-      <w:r>
-        <w:t xml:space="preserve"> </w:t>
-      </w:r>
-      <w:r>
-        <w:rPr>
-          <w:i/>
-          <w:iCs/>
-        </w:rPr>
-        <w:t xml:space="preserve">et al.</w:t>
-      </w:r>
-      <w:r>
-        <w:t xml:space="preserve"> </w:t>
-      </w:r>
-      <w:r>
-        <w:t xml:space="preserve">(2007) Phylogenetic tree reconstruction with a new discrete mathematical method.</w:t>
-      </w:r>
-      <w:r>
-        <w:t xml:space="preserve"> </w:t>
-      </w:r>
-      <w:r>
-        <w:rPr>
-          <w:i/>
-          <w:iCs/>
-        </w:rPr>
-        <w:t xml:space="preserve">Molecular taxonomic, phylogenetic and phylogeographic researches in Hungary, Meeting in memory of Sámuel Diószegi</w:t>
-      </w:r>
-      <w:r>
-        <w:t xml:space="preserve">, 17 Nov, Debrecen, H</w:t>
-      </w:r>
-    </w:p>
-    <w:p>
-      <w:pPr>
-        <w:pStyle w:val="Compact"/>
-        <w:numPr>
-          <w:ilvl w:val="0"/>
-          <w:numId w:val="1027"/>
-        </w:numPr>
-      </w:pPr>
-      <w:r>
-        <w:t xml:space="preserve">Ari E (2006) Reconstructing the phylogenetic tree of great apes by using a new discrete mathematical method.</w:t>
-      </w:r>
-      <w:r>
-        <w:t xml:space="preserve"> </w:t>
-      </w:r>
-      <w:r>
-        <w:rPr>
-          <w:i/>
-          <w:iCs/>
-        </w:rPr>
-        <w:t xml:space="preserve">12th Annual European Meeting of PhD students in Evolutionary Biology</w:t>
-      </w:r>
-      <w:r>
-        <w:t xml:space="preserve">, 4-9 Sep, St. Andrews, UK</w:t>
-      </w:r>
-    </w:p>
-    <w:bookmarkEnd w:id="139"/>
-    <w:bookmarkStart w:id="140" w:name="other-invited-talks"/>
-    <w:p>
-      <w:pPr>
-        <w:pStyle w:val="Heading1"/>
-      </w:pPr>
-      <w:r>
-        <w:t xml:space="preserve">Other Invited Talks</w:t>
-      </w:r>
-    </w:p>
-    <w:p>
-      <w:pPr>
-        <w:pStyle w:val="Compact"/>
-        <w:numPr>
-          <w:ilvl w:val="0"/>
-          <w:numId w:val="1028"/>
-        </w:numPr>
-      </w:pPr>
-      <w:r>
-        <w:t xml:space="preserve">Ari E* (2025) Pathoadaptive traits shape the spread of antibiotic resistance in</w:t>
-      </w:r>
-      <w:r>
-        <w:t xml:space="preserve"> </w:t>
-      </w:r>
-      <w:r>
-        <w:rPr>
-          <w:i/>
-          <w:iCs/>
-        </w:rPr>
-        <w:t xml:space="preserve">Escherichia coli</w:t>
-      </w:r>
-      <w:r>
-        <w:t xml:space="preserve">. Imperial College London, Faculty of Medicine, Korcsmáros Group, 20 May, London, UK</w:t>
-      </w:r>
-    </w:p>
-    <w:p>
-      <w:pPr>
-        <w:pStyle w:val="Compact"/>
-        <w:numPr>
-          <w:ilvl w:val="0"/>
-          <w:numId w:val="1028"/>
-        </w:numPr>
-      </w:pPr>
-      <w:r>
-        <w:t xml:space="preserve">Ari E* (2017) Investigating the antimicrobial peptide resistome in the human gut microbiome: a metagenomic approach. University of Graz, Institute of Zoology, 15 Nov, Graz, A</w:t>
-      </w:r>
-    </w:p>
-    <w:p>
-      <w:pPr>
-        <w:pStyle w:val="Compact"/>
-        <w:numPr>
-          <w:ilvl w:val="0"/>
-          <w:numId w:val="1028"/>
-        </w:numPr>
-      </w:pPr>
-      <w:r>
-        <w:t xml:space="preserve">Ari E*: (2015) Rapid evolution of phenotypic plasticity during experimental evolution of</w:t>
-      </w:r>
-      <w:r>
-        <w:t xml:space="preserve"> </w:t>
-      </w:r>
-      <w:r>
-        <w:rPr>
-          <w:i/>
-          <w:iCs/>
-        </w:rPr>
-        <w:t xml:space="preserve">Drosophila</w:t>
-      </w:r>
-      <w:r>
-        <w:t xml:space="preserve">. The Genome Analysis Centre, 23 Feb, Norwich, UK</w:t>
-      </w:r>
-    </w:p>
-    <w:bookmarkEnd w:id="140"/>
-    <w:bookmarkStart w:id="149" w:name="poster-presentations-in-conferences"/>
-    <w:p>
-      <w:pPr>
-        <w:pStyle w:val="Heading1"/>
-      </w:pPr>
-      <w:r>
-        <w:t xml:space="preserve">Poster Presentations in Conferences</w:t>
-      </w:r>
-    </w:p>
-    <w:p>
-      <w:pPr>
-        <w:pStyle w:val="Compact"/>
-        <w:numPr>
-          <w:ilvl w:val="0"/>
-          <w:numId w:val="1029"/>
-        </w:numPr>
-      </w:pPr>
-      <w:r>
-        <w:t xml:space="preserve">Nr. of international conference posters:</w:t>
-      </w:r>
-      <w:r>
-        <w:t xml:space="preserve"> </w:t>
-      </w:r>
-      <w:r>
-        <w:rPr>
-          <w:b/>
-          <w:bCs/>
-        </w:rPr>
-        <w:t xml:space="preserve">10</w:t>
-      </w:r>
-    </w:p>
-    <w:p>
-      <w:pPr>
-        <w:pStyle w:val="Compact"/>
-        <w:numPr>
-          <w:ilvl w:val="0"/>
-          <w:numId w:val="1030"/>
-        </w:numPr>
-      </w:pPr>
-      <w:r>
-        <w:t xml:space="preserve">Ari E,</w:t>
-      </w:r>
-      <w:r>
-        <w:t xml:space="preserve"> </w:t>
-      </w:r>
-      <w:r>
-        <w:rPr>
-          <w:i/>
-          <w:iCs/>
-        </w:rPr>
-        <w:t xml:space="preserve">et al.</w:t>
-      </w:r>
-      <w:r>
-        <w:t xml:space="preserve"> </w:t>
-      </w:r>
-      <w:r>
-        <w:t xml:space="preserve">(2025) Virulence gene content and ecological niche shape the spread of antibiotic resistance in</w:t>
-      </w:r>
-      <w:r>
-        <w:t xml:space="preserve"> </w:t>
-      </w:r>
-      <w:r>
-        <w:rPr>
-          <w:i/>
-          <w:iCs/>
-        </w:rPr>
-        <w:t xml:space="preserve">Escherichia coli</w:t>
-      </w:r>
-      <w:r>
-        <w:t xml:space="preserve">,</w:t>
-      </w:r>
-      <w:r>
-        <w:t xml:space="preserve"> </w:t>
-      </w:r>
-      <w:hyperlink r:id="rId141">
+      <w:hyperlink r:id="rId139">
         <w:r>
           <w:rPr>
             <w:rStyle w:val="Hyperlink"/>
             <w:i/>
             <w:iCs/>
           </w:rPr>
-          <w:t xml:space="preserve">Applied Bioinformatics and Public Health Microbiology 2025</w:t>
+          <w:t xml:space="preserve">1st Bioinformatics and Data Science in Genomic Studies (BDG2022)</w:t>
         </w:r>
       </w:hyperlink>
       <w:r>
-        <w:t xml:space="preserve">, 21-23 May, Hinxton, UK</w:t>
+        <w:t xml:space="preserve"> </w:t>
+      </w:r>
+      <w:r>
+        <w:t xml:space="preserve">online conference, 25 Nov, University of Debrecen, H</w:t>
+      </w:r>
+    </w:p>
+    <w:p>
+      <w:pPr>
+        <w:pStyle w:val="Compact"/>
+        <w:numPr>
+          <w:ilvl w:val="0"/>
+          <w:numId w:val="1027"/>
+        </w:numPr>
+      </w:pPr>
+      <w:r>
+        <w:t xml:space="preserve">Ari E,</w:t>
+      </w:r>
+      <w:r>
+        <w:t xml:space="preserve"> </w:t>
+      </w:r>
+      <w:r>
+        <w:rPr>
+          <w:i/>
+          <w:iCs/>
+        </w:rPr>
+        <w:t xml:space="preserve">et al.</w:t>
+      </w:r>
+      <w:r>
+        <w:t xml:space="preserve"> </w:t>
+      </w:r>
+      <w:r>
+        <w:t xml:space="preserve">(2022) Global map of evolutionary dependencies between antibiotic resistance and virulence genes in</w:t>
+      </w:r>
+      <w:r>
+        <w:t xml:space="preserve"> </w:t>
+      </w:r>
+      <w:r>
+        <w:rPr>
+          <w:i/>
+          <w:iCs/>
+        </w:rPr>
+        <w:t xml:space="preserve">E. coli</w:t>
+      </w:r>
+      <w:r>
+        <w:t xml:space="preserve">.</w:t>
+      </w:r>
+      <w:r>
+        <w:t xml:space="preserve"> </w:t>
+      </w:r>
+      <w:r>
+        <w:rPr>
+          <w:i/>
+          <w:iCs/>
+        </w:rPr>
+        <w:t xml:space="preserve">Bioinformatics, Celebrating the Hungarian Science</w:t>
+      </w:r>
+      <w:r>
+        <w:t xml:space="preserve">, 11 Nov, HAS, Research Centre for Natural Sciences, Budapest, H</w:t>
+      </w:r>
+    </w:p>
+    <w:p>
+      <w:pPr>
+        <w:pStyle w:val="Compact"/>
+        <w:numPr>
+          <w:ilvl w:val="0"/>
+          <w:numId w:val="1027"/>
+        </w:numPr>
+      </w:pPr>
+      <w:r>
+        <w:t xml:space="preserve">Ari E*, Kintses B (2020) Methods to investigate the microbiome and understand the results.</w:t>
+      </w:r>
+      <w:r>
+        <w:t xml:space="preserve"> </w:t>
+      </w:r>
+      <w:r>
+        <w:rPr>
+          <w:i/>
+          <w:iCs/>
+        </w:rPr>
+        <w:t xml:space="preserve">Meeting of Hungarian Society for Gastroenterology, Section Colon</w:t>
+      </w:r>
+      <w:r>
+        <w:t xml:space="preserve">, 6-7 Mar, Visegrád, H</w:t>
+      </w:r>
+    </w:p>
+    <w:p>
+      <w:pPr>
+        <w:pStyle w:val="Compact"/>
+        <w:numPr>
+          <w:ilvl w:val="0"/>
+          <w:numId w:val="1027"/>
+        </w:numPr>
+      </w:pPr>
+      <w:r>
+        <w:t xml:space="preserve">Ari E,</w:t>
+      </w:r>
+      <w:r>
+        <w:t xml:space="preserve"> </w:t>
+      </w:r>
+      <w:r>
+        <w:rPr>
+          <w:i/>
+          <w:iCs/>
+        </w:rPr>
+        <w:t xml:space="preserve">et al.</w:t>
+      </w:r>
+      <w:r>
+        <w:t xml:space="preserve"> </w:t>
+      </w:r>
+      <w:r>
+        <w:t xml:space="preserve">(2019) Phylogenetic barriers to horizontal transfer of antimicrobial peptide resistance genes in the human gut microbiota.</w:t>
+      </w:r>
+      <w:r>
+        <w:t xml:space="preserve"> </w:t>
+      </w:r>
+      <w:r>
+        <w:rPr>
+          <w:i/>
+          <w:iCs/>
+        </w:rPr>
+        <w:t xml:space="preserve">EvolBiol Day</w:t>
+      </w:r>
+      <w:r>
+        <w:t xml:space="preserve">, 17 Apr, Szeged, H</w:t>
+      </w:r>
+    </w:p>
+    <w:p>
+      <w:pPr>
+        <w:pStyle w:val="Compact"/>
+        <w:numPr>
+          <w:ilvl w:val="0"/>
+          <w:numId w:val="1027"/>
+        </w:numPr>
+      </w:pPr>
+      <w:r>
+        <w:t xml:space="preserve">Ari E*,</w:t>
+      </w:r>
+      <w:r>
+        <w:t xml:space="preserve"> </w:t>
+      </w:r>
+      <w:r>
+        <w:rPr>
+          <w:i/>
+          <w:iCs/>
+        </w:rPr>
+        <w:t xml:space="preserve">et al.</w:t>
+      </w:r>
+      <w:r>
+        <w:t xml:space="preserve"> </w:t>
+      </w:r>
+      <w:r>
+        <w:t xml:space="preserve">(2018) How well do the antimicrobial peptide resistance genes spread?</w:t>
+      </w:r>
+      <w:r>
+        <w:t xml:space="preserve"> </w:t>
+      </w:r>
+      <w:r>
+        <w:rPr>
+          <w:i/>
+          <w:iCs/>
+        </w:rPr>
+        <w:t xml:space="preserve">Bioinformatics, Celebrating the Hungarian Science</w:t>
+      </w:r>
+      <w:r>
+        <w:t xml:space="preserve">, 16 Nov, HAS, Research Centre for Natural Sciences, Budapest, H</w:t>
+      </w:r>
+    </w:p>
+    <w:p>
+      <w:pPr>
+        <w:pStyle w:val="Compact"/>
+        <w:numPr>
+          <w:ilvl w:val="0"/>
+          <w:numId w:val="1027"/>
+        </w:numPr>
+      </w:pPr>
+      <w:r>
+        <w:t xml:space="preserve">Ari E: (2017) MulEA – A tool for multi-enrichment analysis.</w:t>
+      </w:r>
+      <w:r>
+        <w:t xml:space="preserve"> </w:t>
+      </w:r>
+      <w:r>
+        <w:rPr>
+          <w:i/>
+          <w:iCs/>
+        </w:rPr>
+        <w:t xml:space="preserve">2nd Interdisciplinary Signaling Workshop</w:t>
+      </w:r>
+      <w:r>
+        <w:t xml:space="preserve">, 17-21 Jul, Visegrád, H</w:t>
+      </w:r>
+    </w:p>
+    <w:p>
+      <w:pPr>
+        <w:pStyle w:val="Compact"/>
+        <w:numPr>
+          <w:ilvl w:val="0"/>
+          <w:numId w:val="1027"/>
+        </w:numPr>
+      </w:pPr>
+      <w:r>
+        <w:t xml:space="preserve">Ari E*: (2012) Molecular phylogenetic reconstructions with a discrete mathematical method, the Boolean analysis.</w:t>
+      </w:r>
+      <w:r>
+        <w:t xml:space="preserve"> </w:t>
+      </w:r>
+      <w:r>
+        <w:rPr>
+          <w:i/>
+          <w:iCs/>
+        </w:rPr>
+        <w:t xml:space="preserve">International Congress, Hungarian Society for Microbiology</w:t>
+      </w:r>
+      <w:r>
+        <w:t xml:space="preserve">, 24-26 Oct, Keszthely, H</w:t>
+      </w:r>
+    </w:p>
+    <w:p>
+      <w:pPr>
+        <w:pStyle w:val="Compact"/>
+        <w:numPr>
+          <w:ilvl w:val="0"/>
+          <w:numId w:val="1027"/>
+        </w:numPr>
+      </w:pPr>
+      <w:r>
+        <w:t xml:space="preserve">Ari E &amp; Jakó É (2012) Comparison of Boolean analysis and standard phylogenetic methods using artificially evolved and natural mt-tRNA sequences from great apes.</w:t>
+      </w:r>
+      <w:r>
+        <w:t xml:space="preserve"> </w:t>
+      </w:r>
+      <w:r>
+        <w:rPr>
+          <w:i/>
+          <w:iCs/>
+        </w:rPr>
+        <w:t xml:space="preserve">9th Joint Conference on Mathematics and Computer Science</w:t>
+      </w:r>
+      <w:r>
+        <w:t xml:space="preserve">, 9-12 Feb, Siófok, H</w:t>
+      </w:r>
+    </w:p>
+    <w:p>
+      <w:pPr>
+        <w:pStyle w:val="Compact"/>
+        <w:numPr>
+          <w:ilvl w:val="0"/>
+          <w:numId w:val="1027"/>
+        </w:numPr>
+      </w:pPr>
+      <w:r>
+        <w:t xml:space="preserve">Ari E,</w:t>
+      </w:r>
+      <w:r>
+        <w:t xml:space="preserve"> </w:t>
+      </w:r>
+      <w:r>
+        <w:rPr>
+          <w:i/>
+          <w:iCs/>
+        </w:rPr>
+        <w:t xml:space="preserve">et al.</w:t>
+      </w:r>
+      <w:r>
+        <w:t xml:space="preserve"> </w:t>
+      </w:r>
+      <w:r>
+        <w:t xml:space="preserve">(2007) Boolean analysis: A new discrete mathematical method for phylogenetic reconstruction.</w:t>
+      </w:r>
+      <w:r>
+        <w:t xml:space="preserve"> </w:t>
+      </w:r>
+      <w:r>
+        <w:rPr>
+          <w:i/>
+          <w:iCs/>
+        </w:rPr>
+        <w:t xml:space="preserve">From Molecular Informatics to Bioinformatics – International Symposium</w:t>
+      </w:r>
+      <w:r>
+        <w:t xml:space="preserve">, 19-21 Apr, Collegium Budapest, H</w:t>
+      </w:r>
+    </w:p>
+    <w:p>
+      <w:pPr>
+        <w:pStyle w:val="Compact"/>
+        <w:numPr>
+          <w:ilvl w:val="0"/>
+          <w:numId w:val="1027"/>
+        </w:numPr>
+      </w:pPr>
+      <w:r>
+        <w:t xml:space="preserve">Ari E &amp; Jakó É (2007) Testing a new discrete mathematical method for phylogenetic reconstruction.</w:t>
+      </w:r>
+      <w:r>
+        <w:t xml:space="preserve"> </w:t>
+      </w:r>
+      <w:r>
+        <w:rPr>
+          <w:i/>
+          <w:iCs/>
+        </w:rPr>
+        <w:t xml:space="preserve">Evolution 2007 Conference</w:t>
+      </w:r>
+      <w:r>
+        <w:t xml:space="preserve">, 16-20 Jun, Christchurch, NZ</w:t>
+      </w:r>
+    </w:p>
+    <w:p>
+      <w:pPr>
+        <w:pStyle w:val="Compact"/>
+        <w:numPr>
+          <w:ilvl w:val="0"/>
+          <w:numId w:val="1027"/>
+        </w:numPr>
+      </w:pPr>
+      <w:r>
+        <w:t xml:space="preserve">Ari E &amp; Jakó É (2007) Testing a new discrete mathematical method for phylogenetic reconstruction.</w:t>
+      </w:r>
+      <w:r>
+        <w:t xml:space="preserve"> </w:t>
+      </w:r>
+      <w:r>
+        <w:rPr>
+          <w:i/>
+          <w:iCs/>
+        </w:rPr>
+        <w:t xml:space="preserve">The Dumont D’Urville Workshop on Applied Evolutionary Bioinformatics</w:t>
+      </w:r>
+      <w:r>
+        <w:t xml:space="preserve">, 24-27 Jun, Kaikoura, NZ</w:t>
+      </w:r>
+    </w:p>
+    <w:p>
+      <w:pPr>
+        <w:pStyle w:val="Compact"/>
+        <w:numPr>
+          <w:ilvl w:val="0"/>
+          <w:numId w:val="1027"/>
+        </w:numPr>
+      </w:pPr>
+      <w:r>
+        <w:t xml:space="preserve">Ari E,</w:t>
+      </w:r>
+      <w:r>
+        <w:t xml:space="preserve"> </w:t>
+      </w:r>
+      <w:r>
+        <w:rPr>
+          <w:i/>
+          <w:iCs/>
+        </w:rPr>
+        <w:t xml:space="preserve">et al.</w:t>
+      </w:r>
+      <w:r>
+        <w:t xml:space="preserve"> </w:t>
+      </w:r>
+      <w:r>
+        <w:t xml:space="preserve">(2007) Phylogenetic tree reconstruction with a new discrete mathematical method.</w:t>
+      </w:r>
+      <w:r>
+        <w:t xml:space="preserve"> </w:t>
+      </w:r>
+      <w:r>
+        <w:rPr>
+          <w:i/>
+          <w:iCs/>
+        </w:rPr>
+        <w:t xml:space="preserve">Molecular taxonomic, phylogenetic and phylogeographic researches in Hungary, Meeting in memory of Sámuel Diószegi</w:t>
+      </w:r>
+      <w:r>
+        <w:t xml:space="preserve">, 17 Nov, Debrecen, H</w:t>
+      </w:r>
+    </w:p>
+    <w:p>
+      <w:pPr>
+        <w:pStyle w:val="Compact"/>
+        <w:numPr>
+          <w:ilvl w:val="0"/>
+          <w:numId w:val="1027"/>
+        </w:numPr>
+      </w:pPr>
+      <w:r>
+        <w:t xml:space="preserve">Ari E (2006) Reconstructing the phylogenetic tree of great apes by using a new discrete mathematical method.</w:t>
+      </w:r>
+      <w:r>
+        <w:t xml:space="preserve"> </w:t>
+      </w:r>
+      <w:r>
+        <w:rPr>
+          <w:i/>
+          <w:iCs/>
+        </w:rPr>
+        <w:t xml:space="preserve">12th Annual European Meeting of PhD students in Evolutionary Biology</w:t>
+      </w:r>
+      <w:r>
+        <w:t xml:space="preserve">, 4-9 Sep, St. Andrews, UK</w:t>
+      </w:r>
+    </w:p>
+    <w:bookmarkEnd w:id="140"/>
+    <w:bookmarkStart w:id="141" w:name="other-invited-talks"/>
+    <w:p>
+      <w:pPr>
+        <w:pStyle w:val="Heading1"/>
+      </w:pPr>
+      <w:r>
+        <w:t xml:space="preserve">Other Invited Talks</w:t>
+      </w:r>
+    </w:p>
+    <w:p>
+      <w:pPr>
+        <w:pStyle w:val="Compact"/>
+        <w:numPr>
+          <w:ilvl w:val="0"/>
+          <w:numId w:val="1028"/>
+        </w:numPr>
+      </w:pPr>
+      <w:r>
+        <w:t xml:space="preserve">Ari E* (2025) Pathoadaptive traits shape the spread of antibiotic resistance in</w:t>
+      </w:r>
+      <w:r>
+        <w:t xml:space="preserve"> </w:t>
+      </w:r>
+      <w:r>
+        <w:rPr>
+          <w:i/>
+          <w:iCs/>
+        </w:rPr>
+        <w:t xml:space="preserve">Escherichia coli</w:t>
+      </w:r>
+      <w:r>
+        <w:t xml:space="preserve">. Imperial College London, Faculty of Medicine, Korcsmáros Group, 20 May, London, UK</w:t>
+      </w:r>
+    </w:p>
+    <w:p>
+      <w:pPr>
+        <w:pStyle w:val="Compact"/>
+        <w:numPr>
+          <w:ilvl w:val="0"/>
+          <w:numId w:val="1028"/>
+        </w:numPr>
+      </w:pPr>
+      <w:r>
+        <w:t xml:space="preserve">Ari E* (2017) Investigating the antimicrobial peptide resistome in the human gut microbiome: a metagenomic approach. University of Graz, Institute of Zoology, 15 Nov, Graz, A</w:t>
+      </w:r>
+    </w:p>
+    <w:p>
+      <w:pPr>
+        <w:pStyle w:val="Compact"/>
+        <w:numPr>
+          <w:ilvl w:val="0"/>
+          <w:numId w:val="1028"/>
+        </w:numPr>
+      </w:pPr>
+      <w:r>
+        <w:t xml:space="preserve">Ari E*: (2015) Rapid evolution of phenotypic plasticity during experimental evolution of</w:t>
+      </w:r>
+      <w:r>
+        <w:t xml:space="preserve"> </w:t>
+      </w:r>
+      <w:r>
+        <w:rPr>
+          <w:i/>
+          <w:iCs/>
+        </w:rPr>
+        <w:t xml:space="preserve">Drosophila</w:t>
+      </w:r>
+      <w:r>
+        <w:t xml:space="preserve">. The Genome Analysis Centre, 23 Feb, Norwich, UK</w:t>
+      </w:r>
+    </w:p>
+    <w:bookmarkEnd w:id="141"/>
+    <w:bookmarkStart w:id="150" w:name="poster-presentations-in-conferences"/>
+    <w:p>
+      <w:pPr>
+        <w:pStyle w:val="Heading1"/>
+      </w:pPr>
+      <w:r>
+        <w:t xml:space="preserve">Poster Presentations in Conferences</w:t>
+      </w:r>
+    </w:p>
+    <w:p>
+      <w:pPr>
+        <w:pStyle w:val="Compact"/>
+        <w:numPr>
+          <w:ilvl w:val="0"/>
+          <w:numId w:val="1029"/>
+        </w:numPr>
+      </w:pPr>
+      <w:r>
+        <w:t xml:space="preserve">Nr. of international conference posters:</w:t>
+      </w:r>
+      <w:r>
+        <w:t xml:space="preserve"> </w:t>
+      </w:r>
+      <w:r>
+        <w:rPr>
+          <w:b/>
+          <w:bCs/>
+        </w:rPr>
+        <w:t xml:space="preserve">10</w:t>
       </w:r>
     </w:p>
     <w:p>
@@ -5522,90 +5494,90 @@
         <w:t xml:space="preserve"> </w:t>
       </w:r>
       <w:r>
-        <w:t xml:space="preserve">(2023)</w:t>
+        <w:t xml:space="preserve">(2025) Virulence gene content and ecological niche shape the spread of antibiotic resistance in</w:t>
+      </w:r>
+      <w:r>
+        <w:t xml:space="preserve"> </w:t>
+      </w:r>
+      <w:r>
+        <w:rPr>
+          <w:i/>
+          <w:iCs/>
+        </w:rPr>
+        <w:t xml:space="preserve">Escherichia coli</w:t>
+      </w:r>
+      <w:r>
+        <w:t xml:space="preserve">,</w:t>
       </w:r>
       <w:r>
         <w:t xml:space="preserve"> </w:t>
       </w:r>
       <w:hyperlink r:id="rId142">
-        <w:r>
-          <w:rPr>
-            <w:rStyle w:val="Hyperlink"/>
-          </w:rPr>
-          <w:t xml:space="preserve">Global map of evolutionary dependencies between antibiotic resistance and virulence genes in</w:t>
-        </w:r>
-        <w:r>
-          <w:rPr>
-            <w:rStyle w:val="Hyperlink"/>
-          </w:rPr>
-          <w:t xml:space="preserve"> </w:t>
-        </w:r>
         <w:r>
           <w:rPr>
             <w:rStyle w:val="Hyperlink"/>
             <w:i/>
             <w:iCs/>
           </w:rPr>
-          <w:t xml:space="preserve">E. coli</w:t>
+          <w:t xml:space="preserve">Applied Bioinformatics and Public Health Microbiology 2025</w:t>
         </w:r>
       </w:hyperlink>
       <w:r>
-        <w:t xml:space="preserve">,</w:t>
+        <w:t xml:space="preserve">, 21-23 May, Hinxton, UK</w:t>
+      </w:r>
+    </w:p>
+    <w:p>
+      <w:pPr>
+        <w:pStyle w:val="Compact"/>
+        <w:numPr>
+          <w:ilvl w:val="0"/>
+          <w:numId w:val="1030"/>
+        </w:numPr>
+      </w:pPr>
+      <w:r>
+        <w:t xml:space="preserve">Ari E,</w:t>
+      </w:r>
+      <w:r>
+        <w:t xml:space="preserve"> </w:t>
+      </w:r>
+      <w:r>
+        <w:rPr>
+          <w:i/>
+          <w:iCs/>
+        </w:rPr>
+        <w:t xml:space="preserve">et al.</w:t>
+      </w:r>
+      <w:r>
+        <w:t xml:space="preserve"> </w:t>
+      </w:r>
+      <w:r>
+        <w:t xml:space="preserve">(2023)</w:t>
       </w:r>
       <w:r>
         <w:t xml:space="preserve"> </w:t>
       </w:r>
       <w:hyperlink r:id="rId143">
+        <w:r>
+          <w:rPr>
+            <w:rStyle w:val="Hyperlink"/>
+          </w:rPr>
+          <w:t xml:space="preserve">Global map of evolutionary dependencies between antibiotic resistance and virulence genes in</w:t>
+        </w:r>
+        <w:r>
+          <w:rPr>
+            <w:rStyle w:val="Hyperlink"/>
+          </w:rPr>
+          <w:t xml:space="preserve"> </w:t>
+        </w:r>
         <w:r>
           <w:rPr>
             <w:rStyle w:val="Hyperlink"/>
             <w:i/>
             <w:iCs/>
           </w:rPr>
-          <w:t xml:space="preserve">EMBO Workshop: Plasmids as vehicles of AMR spread</w:t>
+          <w:t xml:space="preserve">E. coli</w:t>
         </w:r>
       </w:hyperlink>
-      <w:r>
-        <w:t xml:space="preserve">, 12-18 Sep, (Trieste, I) online</w:t>
-      </w:r>
-    </w:p>
-    <w:p>
-      <w:pPr>
-        <w:pStyle w:val="Compact"/>
-        <w:numPr>
-          <w:ilvl w:val="0"/>
-          <w:numId w:val="1030"/>
-        </w:numPr>
-      </w:pPr>
-      <w:r>
-        <w:t xml:space="preserve">Ari E,</w:t>
-      </w:r>
-      <w:r>
-        <w:t xml:space="preserve"> </w:t>
-      </w:r>
-      <w:r>
-        <w:rPr>
-          <w:i/>
-          <w:iCs/>
-        </w:rPr>
-        <w:t xml:space="preserve">et al.</w:t>
-      </w:r>
-      <w:r>
-        <w:t xml:space="preserve"> </w:t>
-      </w:r>
-      <w:r>
-        <w:t xml:space="preserve">(2023) Global map of evolutionary dependencies between antibiotic resistance and virulence genes in</w:t>
-      </w:r>
-      <w:r>
-        <w:t xml:space="preserve"> </w:t>
-      </w:r>
-      <w:r>
-        <w:rPr>
-          <w:i/>
-          <w:iCs/>
-        </w:rPr>
-        <w:t xml:space="preserve">E. coli</w:t>
-      </w:r>
       <w:r>
         <w:t xml:space="preserve">,</w:t>
       </w:r>
@@ -5619,11 +5591,11 @@
             <w:i/>
             <w:iCs/>
           </w:rPr>
-          <w:t xml:space="preserve">EMBO Workshop: Predicting evolution</w:t>
+          <w:t xml:space="preserve">EMBO Workshop: Plasmids as vehicles of AMR spread</w:t>
         </w:r>
       </w:hyperlink>
       <w:r>
-        <w:t xml:space="preserve">, 11-14 Jul, Heidelberg, D</w:t>
+        <w:t xml:space="preserve">, 12-18 Sep, (Trieste, I) online</w:t>
       </w:r>
     </w:p>
     <w:p>
@@ -5651,46 +5623,103 @@
         <w:t xml:space="preserve"> </w:t>
       </w:r>
       <w:r>
-        <w:t xml:space="preserve">(2022)</w:t>
+        <w:t xml:space="preserve">(2023) Global map of evolutionary dependencies between antibiotic resistance and virulence genes in</w:t>
+      </w:r>
+      <w:r>
+        <w:t xml:space="preserve"> </w:t>
+      </w:r>
+      <w:r>
+        <w:rPr>
+          <w:i/>
+          <w:iCs/>
+        </w:rPr>
+        <w:t xml:space="preserve">E. coli</w:t>
+      </w:r>
+      <w:r>
+        <w:t xml:space="preserve">,</w:t>
       </w:r>
       <w:r>
         <w:t xml:space="preserve"> </w:t>
       </w:r>
       <w:hyperlink r:id="rId145">
-        <w:r>
-          <w:rPr>
-            <w:rStyle w:val="Hyperlink"/>
-          </w:rPr>
-          <w:t xml:space="preserve">Global map of evolutionary dependencies between antibiotic resistance and virulence genes in</w:t>
-        </w:r>
-        <w:r>
-          <w:rPr>
-            <w:rStyle w:val="Hyperlink"/>
-          </w:rPr>
-          <w:t xml:space="preserve"> </w:t>
-        </w:r>
         <w:r>
           <w:rPr>
             <w:rStyle w:val="Hyperlink"/>
             <w:i/>
             <w:iCs/>
           </w:rPr>
-          <w:t xml:space="preserve">E. coli</w:t>
+          <w:t xml:space="preserve">EMBO Workshop: Predicting evolution</w:t>
         </w:r>
       </w:hyperlink>
       <w:r>
-        <w:t xml:space="preserve">.</w:t>
+        <w:t xml:space="preserve">, 11-14 Jul, Heidelberg, D</w:t>
+      </w:r>
+    </w:p>
+    <w:p>
+      <w:pPr>
+        <w:pStyle w:val="Compact"/>
+        <w:numPr>
+          <w:ilvl w:val="0"/>
+          <w:numId w:val="1030"/>
+        </w:numPr>
+      </w:pPr>
+      <w:r>
+        <w:t xml:space="preserve">Ari E,</w:t>
+      </w:r>
+      <w:r>
+        <w:t xml:space="preserve"> </w:t>
+      </w:r>
+      <w:r>
+        <w:rPr>
+          <w:i/>
+          <w:iCs/>
+        </w:rPr>
+        <w:t xml:space="preserve">et al.</w:t>
+      </w:r>
+      <w:r>
+        <w:t xml:space="preserve"> </w:t>
+      </w:r>
+      <w:r>
+        <w:t xml:space="preserve">(2022)</w:t>
       </w:r>
       <w:r>
         <w:t xml:space="preserve"> </w:t>
       </w:r>
       <w:hyperlink r:id="rId146">
+        <w:r>
+          <w:rPr>
+            <w:rStyle w:val="Hyperlink"/>
+          </w:rPr>
+          <w:t xml:space="preserve">Global map of evolutionary dependencies between antibiotic resistance and virulence genes in</w:t>
+        </w:r>
+        <w:r>
+          <w:rPr>
+            <w:rStyle w:val="Hyperlink"/>
+          </w:rPr>
+          <w:t xml:space="preserve"> </w:t>
+        </w:r>
         <w:r>
           <w:rPr>
             <w:rStyle w:val="Hyperlink"/>
             <w:i/>
             <w:iCs/>
           </w:rPr>
+          <w:t xml:space="preserve">E. coli</w:t>
+        </w:r>
+      </w:hyperlink>
+      <w:r>
+        <w:t xml:space="preserve">.</w:t>
+      </w:r>
+      <w:r>
+        <w:t xml:space="preserve"> </w:t>
+      </w:r>
+      <w:hyperlink r:id="rId147">
+        <w:r>
+          <w:rPr>
+            <w:rStyle w:val="Hyperlink"/>
+            <w:i/>
+            <w:iCs/>
+          </w:rPr>
           <w:t xml:space="preserve">Lake Arrowhead Microbial Genomics Conference</w:t>
         </w:r>
       </w:hyperlink>
@@ -5725,7 +5754,7 @@
       <w:r>
         <w:t xml:space="preserve"> </w:t>
       </w:r>
-      <w:hyperlink r:id="rId147">
+      <w:hyperlink r:id="rId148">
         <w:r>
           <w:rPr>
             <w:rStyle w:val="Hyperlink"/>
@@ -5790,7 +5819,7 @@
       <w:r>
         <w:t xml:space="preserve"> </w:t>
       </w:r>
-      <w:hyperlink r:id="rId148">
+      <w:hyperlink r:id="rId149">
         <w:r>
           <w:rPr>
             <w:rStyle w:val="Hyperlink"/>
@@ -5845,7 +5874,7 @@
       <w:r>
         <w:t xml:space="preserve"> </w:t>
       </w:r>
-      <w:hyperlink r:id="rId148">
+      <w:hyperlink r:id="rId149">
         <w:r>
           <w:rPr>
             <w:rStyle w:val="Hyperlink"/>
@@ -5977,7 +6006,7 @@
         <w:t xml:space="preserve">, 25-27 May, Vienna, A</w:t>
       </w:r>
     </w:p>
-    <w:bookmarkEnd w:id="149"/>
+    <w:bookmarkEnd w:id="150"/>
     <w:sectPr/>
   </w:body>
 </w:document>

--- a/docs/cv_en.docx
+++ b/docs/cv_en.docx
@@ -1427,7 +1427,7 @@
     </w:p>
     <w:bookmarkEnd w:id="72"/>
     <w:bookmarkEnd w:id="73"/>
-    <w:bookmarkStart w:id="75" w:name="supervising-mentoring"/>
+    <w:bookmarkStart w:id="76" w:name="supervising-mentoring"/>
     <w:p>
       <w:pPr>
         <w:pStyle w:val="Heading1"/>
@@ -1510,11 +1510,28 @@
         <w:t xml:space="preserve"> </w:t>
       </w:r>
       <w:r>
-        <w:t xml:space="preserve">1 with Support for summer internships for Hungarian students studying abroad grant, Szent-Györgyi Mentoring Program mentoring</w:t>
-      </w:r>
-    </w:p>
-    <w:bookmarkEnd w:id="75"/>
-    <w:bookmarkStart w:id="79" w:name="main-workshops"/>
+        <w:t xml:space="preserve">1 with Support for summer internships for Hungarian students studying abroad grant,</w:t>
+      </w:r>
+      <w:r>
+        <w:t xml:space="preserve"> </w:t>
+      </w:r>
+      <w:hyperlink r:id="rId75">
+        <w:r>
+          <w:rPr>
+            <w:rStyle w:val="Hyperlink"/>
+          </w:rPr>
+          <w:t xml:space="preserve">Szent-Györgyi Mentoring Program</w:t>
+        </w:r>
+      </w:hyperlink>
+      <w:r>
+        <w:t xml:space="preserve"> </w:t>
+      </w:r>
+      <w:r>
+        <w:t xml:space="preserve">mentoring</w:t>
+      </w:r>
+    </w:p>
+    <w:bookmarkEnd w:id="76"/>
+    <w:bookmarkStart w:id="80" w:name="main-workshops"/>
     <w:p>
       <w:pPr>
         <w:pStyle w:val="Heading1"/>
@@ -1523,7 +1540,7 @@
         <w:t xml:space="preserve">Main Workshops</w:t>
       </w:r>
     </w:p>
-    <w:bookmarkStart w:id="77" w:name="as-lecturer"/>
+    <w:bookmarkStart w:id="78" w:name="as-lecturer"/>
     <w:p>
       <w:pPr>
         <w:pStyle w:val="Heading2"/>
@@ -1559,7 +1576,7 @@
           <w:numId w:val="1014"/>
         </w:numPr>
       </w:pPr>
-      <w:hyperlink r:id="rId76">
+      <w:hyperlink r:id="rId77">
         <w:r>
           <w:rPr>
             <w:rStyle w:val="Hyperlink"/>
@@ -1573,8 +1590,8 @@
         <w:t xml:space="preserve">, 2014 Vet-Med Uni Vienna, A: Practicals about RNA-seq data analysis</w:t>
       </w:r>
     </w:p>
-    <w:bookmarkEnd w:id="77"/>
-    <w:bookmarkStart w:id="78" w:name="as-participant"/>
+    <w:bookmarkEnd w:id="78"/>
+    <w:bookmarkStart w:id="79" w:name="as-participant"/>
     <w:p>
       <w:pPr>
         <w:pStyle w:val="Heading2"/>
@@ -1697,9 +1714,9 @@
         <w:t xml:space="preserve">, 2006, Marine Biological Lab., Woods Hole, MA, USA</w:t>
       </w:r>
     </w:p>
-    <w:bookmarkEnd w:id="78"/>
     <w:bookmarkEnd w:id="79"/>
-    <w:bookmarkStart w:id="83" w:name="memberships"/>
+    <w:bookmarkEnd w:id="80"/>
+    <w:bookmarkStart w:id="84" w:name="memberships"/>
     <w:p>
       <w:pPr>
         <w:pStyle w:val="Heading1"/>
@@ -1716,7 +1733,7 @@
           <w:numId w:val="1016"/>
         </w:numPr>
       </w:pPr>
-      <w:hyperlink r:id="rId80">
+      <w:hyperlink r:id="rId81">
         <w:r>
           <w:rPr>
             <w:rStyle w:val="Hyperlink"/>
@@ -1777,7 +1794,7 @@
       <w:r>
         <w:t xml:space="preserve"> </w:t>
       </w:r>
-      <w:hyperlink r:id="rId81">
+      <w:hyperlink r:id="rId82">
         <w:r>
           <w:rPr>
             <w:rStyle w:val="Hyperlink"/>
@@ -1807,7 +1824,7 @@
           <w:numId w:val="1016"/>
         </w:numPr>
       </w:pPr>
-      <w:hyperlink r:id="rId82">
+      <w:hyperlink r:id="rId83">
         <w:r>
           <w:rPr>
             <w:rStyle w:val="Hyperlink"/>
@@ -1834,8 +1851,8 @@
         <w:t xml:space="preserve">Public Body of the Hungarian Academy of Sciences: 2013 – member (ID: 31344)</w:t>
       </w:r>
     </w:p>
-    <w:bookmarkEnd w:id="83"/>
-    <w:bookmarkStart w:id="84" w:name="languages"/>
+    <w:bookmarkEnd w:id="84"/>
+    <w:bookmarkStart w:id="85" w:name="languages"/>
     <w:p>
       <w:pPr>
         <w:pStyle w:val="Heading1"/>
@@ -1880,8 +1897,8 @@
         <w:t xml:space="preserve">Italian – A1 level</w:t>
       </w:r>
     </w:p>
-    <w:bookmarkEnd w:id="84"/>
-    <w:bookmarkStart w:id="85" w:name="areas-of-interest"/>
+    <w:bookmarkEnd w:id="85"/>
+    <w:bookmarkStart w:id="86" w:name="areas-of-interest"/>
     <w:p>
       <w:pPr>
         <w:pStyle w:val="Heading1"/>
@@ -1998,8 +2015,8 @@
         <w:t xml:space="preserve">Data analysis</w:t>
       </w:r>
     </w:p>
-    <w:bookmarkEnd w:id="85"/>
-    <w:bookmarkStart w:id="86" w:name="professional-skills"/>
+    <w:bookmarkEnd w:id="86"/>
+    <w:bookmarkStart w:id="87" w:name="professional-skills"/>
     <w:p>
       <w:pPr>
         <w:pStyle w:val="Heading1"/>
@@ -2064,8 +2081,8 @@
         <w:t xml:space="preserve">scripting – intermediate level</w:t>
       </w:r>
     </w:p>
-    <w:bookmarkEnd w:id="86"/>
-    <w:bookmarkStart w:id="89" w:name="editing-reviewing-organizing-conferences"/>
+    <w:bookmarkEnd w:id="87"/>
+    <w:bookmarkStart w:id="90" w:name="editing-reviewing-organizing-conferences"/>
     <w:p>
       <w:pPr>
         <w:pStyle w:val="Heading1"/>
@@ -2082,7 +2099,7 @@
           <w:numId w:val="1020"/>
         </w:numPr>
       </w:pPr>
-      <w:hyperlink r:id="rId87">
+      <w:hyperlink r:id="rId88">
         <w:r>
           <w:rPr>
             <w:rStyle w:val="Hyperlink"/>
@@ -2273,7 +2290,7 @@
       <w:r>
         <w:t xml:space="preserve"> </w:t>
       </w:r>
-      <w:hyperlink r:id="rId88">
+      <w:hyperlink r:id="rId89">
         <w:r>
           <w:rPr>
             <w:rStyle w:val="Hyperlink"/>
@@ -2285,8 +2302,8 @@
         <w:t xml:space="preserve">, Sep. 2–5, 2025, Szeged, H</w:t>
       </w:r>
     </w:p>
-    <w:bookmarkEnd w:id="89"/>
-    <w:bookmarkStart w:id="90" w:name="popularising-science"/>
+    <w:bookmarkEnd w:id="90"/>
+    <w:bookmarkStart w:id="91" w:name="popularising-science"/>
     <w:p>
       <w:pPr>
         <w:pStyle w:val="Heading1"/>
@@ -2374,8 +2391,8 @@
         <w:t xml:space="preserve">, 2018 and 2020</w:t>
       </w:r>
     </w:p>
-    <w:bookmarkEnd w:id="90"/>
-    <w:bookmarkStart w:id="94" w:name="scientific-websites"/>
+    <w:bookmarkEnd w:id="91"/>
+    <w:bookmarkStart w:id="95" w:name="scientific-websites"/>
     <w:p>
       <w:pPr>
         <w:pStyle w:val="Heading1"/>
@@ -2398,7 +2415,7 @@
       <w:r>
         <w:t xml:space="preserve"> </w:t>
       </w:r>
-      <w:hyperlink r:id="rId91">
+      <w:hyperlink r:id="rId92">
         <w:r>
           <w:rPr>
             <w:rStyle w:val="Hyperlink"/>
@@ -2424,7 +2441,7 @@
       <w:r>
         <w:t xml:space="preserve"> </w:t>
       </w:r>
-      <w:hyperlink r:id="rId92">
+      <w:hyperlink r:id="rId93">
         <w:r>
           <w:rPr>
             <w:rStyle w:val="Hyperlink"/>
@@ -2441,7 +2458,7 @@
       <w:r>
         <w:t xml:space="preserve"> </w:t>
       </w:r>
-      <w:hyperlink r:id="rId93">
+      <w:hyperlink r:id="rId94">
         <w:r>
           <w:rPr>
             <w:rStyle w:val="Hyperlink"/>
@@ -2456,8 +2473,8 @@
         <w:t xml:space="preserve">R packages for functional enrichment analysis and dataset.</w:t>
       </w:r>
     </w:p>
-    <w:bookmarkEnd w:id="94"/>
-    <w:bookmarkStart w:id="134" w:name="publications"/>
+    <w:bookmarkEnd w:id="95"/>
+    <w:bookmarkStart w:id="135" w:name="publications"/>
     <w:p>
       <w:pPr>
         <w:pStyle w:val="Heading1"/>
@@ -2474,24 +2491,24 @@
           <w:numId w:val="1023"/>
         </w:numPr>
       </w:pPr>
-      <w:hyperlink r:id="rId98">
+      <w:hyperlink r:id="rId99">
         <w:r>
           <w:drawing>
             <wp:inline>
               <wp:extent cx="228600" cy="228600"/>
               <wp:effectExtent b="0" l="0" r="0" t="0"/>
-              <wp:docPr descr="Google" title="" id="96" name="Picture"/>
+              <wp:docPr descr="Google" title="" id="97" name="Picture"/>
               <a:graphic>
                 <a:graphicData uri="http://schemas.openxmlformats.org/drawingml/2006/picture">
                   <pic:pic>
                     <pic:nvPicPr>
-                      <pic:cNvPr descr="images/Google_Scholar_logo.svg.png" id="97" name="Picture"/>
+                      <pic:cNvPr descr="images/Google_Scholar_logo.svg.png" id="98" name="Picture"/>
                       <pic:cNvPicPr>
                         <a:picLocks noChangeArrowheads="1" noChangeAspect="1"/>
                       </pic:cNvPicPr>
                     </pic:nvPicPr>
                     <pic:blipFill>
-                      <a:blip r:embed="rId95"/>
+                      <a:blip r:embed="rId96"/>
                       <a:stretch>
                         <a:fillRect/>
                       </a:stretch>
@@ -2527,12 +2544,12 @@
             <wp:inline>
               <wp:extent cx="228600" cy="228600"/>
               <wp:effectExtent b="0" l="0" r="0" t="0"/>
-              <wp:docPr descr="MTMT" title="" id="99" name="Picture"/>
+              <wp:docPr descr="MTMT" title="" id="100" name="Picture"/>
               <a:graphic>
                 <a:graphicData uri="http://schemas.openxmlformats.org/drawingml/2006/picture">
                   <pic:pic>
                     <pic:nvPicPr>
-                      <pic:cNvPr descr="images/mtmt.jpg" id="100" name="Picture"/>
+                      <pic:cNvPr descr="images/mtmt.jpg" id="101" name="Picture"/>
                       <pic:cNvPicPr>
                         <a:picLocks noChangeArrowheads="1" noChangeAspect="1"/>
                       </pic:cNvPicPr>
@@ -2733,7 +2750,7 @@
         <w:t xml:space="preserve">17</w:t>
       </w:r>
     </w:p>
-    <w:bookmarkStart w:id="101" w:name="preprints"/>
+    <w:bookmarkStart w:id="102" w:name="preprints"/>
     <w:p>
       <w:pPr>
         <w:pStyle w:val="Heading2"/>
@@ -2816,8 +2833,8 @@
         <w:t xml:space="preserve">, accepted.</w:t>
       </w:r>
     </w:p>
-    <w:bookmarkEnd w:id="101"/>
-    <w:bookmarkStart w:id="133" w:name="published"/>
+    <w:bookmarkEnd w:id="102"/>
+    <w:bookmarkStart w:id="134" w:name="published"/>
     <w:p>
       <w:pPr>
         <w:pStyle w:val="Heading2"/>
@@ -2852,7 +2869,7 @@
       <w:r>
         <w:t xml:space="preserve"> </w:t>
       </w:r>
-      <w:hyperlink r:id="rId102">
+      <w:hyperlink r:id="rId103">
         <w:r>
           <w:rPr>
             <w:rStyle w:val="Hyperlink"/>
@@ -2910,7 +2927,7 @@
       <w:r>
         <w:t xml:space="preserve"> </w:t>
       </w:r>
-      <w:hyperlink r:id="rId103">
+      <w:hyperlink r:id="rId104">
         <w:r>
           <w:rPr>
             <w:rStyle w:val="Hyperlink"/>
@@ -2968,7 +2985,7 @@
       <w:r>
         <w:t xml:space="preserve"> </w:t>
       </w:r>
-      <w:hyperlink r:id="rId104">
+      <w:hyperlink r:id="rId105">
         <w:r>
           <w:rPr>
             <w:rStyle w:val="Hyperlink"/>
@@ -3034,7 +3051,7 @@
         </w:rPr>
         <w:t xml:space="preserve"> </w:t>
       </w:r>
-      <w:hyperlink r:id="rId105">
+      <w:hyperlink r:id="rId106">
         <w:r>
           <w:rPr>
             <w:rStyle w:val="Hyperlink"/>
@@ -3078,7 +3095,7 @@
       <w:r>
         <w:t xml:space="preserve"> </w:t>
       </w:r>
-      <w:hyperlink r:id="rId106">
+      <w:hyperlink r:id="rId107">
         <w:r>
           <w:rPr>
             <w:rStyle w:val="Hyperlink"/>
@@ -3136,7 +3153,7 @@
       <w:r>
         <w:t xml:space="preserve"> </w:t>
       </w:r>
-      <w:hyperlink r:id="rId107">
+      <w:hyperlink r:id="rId108">
         <w:r>
           <w:rPr>
             <w:rStyle w:val="Hyperlink"/>
@@ -3194,7 +3211,7 @@
       <w:r>
         <w:t xml:space="preserve"> </w:t>
       </w:r>
-      <w:hyperlink r:id="rId108">
+      <w:hyperlink r:id="rId109">
         <w:r>
           <w:rPr>
             <w:rStyle w:val="Hyperlink"/>
@@ -3266,7 +3283,7 @@
       <w:r>
         <w:t xml:space="preserve"> </w:t>
       </w:r>
-      <w:hyperlink r:id="rId109">
+      <w:hyperlink r:id="rId110">
         <w:r>
           <w:rPr>
             <w:rStyle w:val="Hyperlink"/>
@@ -3324,7 +3341,7 @@
       <w:r>
         <w:t xml:space="preserve"> </w:t>
       </w:r>
-      <w:hyperlink r:id="rId110">
+      <w:hyperlink r:id="rId111">
         <w:r>
           <w:rPr>
             <w:rStyle w:val="Hyperlink"/>
@@ -3382,7 +3399,7 @@
       <w:r>
         <w:t xml:space="preserve"> </w:t>
       </w:r>
-      <w:hyperlink r:id="rId111">
+      <w:hyperlink r:id="rId112">
         <w:r>
           <w:rPr>
             <w:rStyle w:val="Hyperlink"/>
@@ -3448,7 +3465,7 @@
         </w:rPr>
         <w:t xml:space="preserve"> </w:t>
       </w:r>
-      <w:hyperlink r:id="rId112">
+      <w:hyperlink r:id="rId113">
         <w:r>
           <w:rPr>
             <w:rStyle w:val="Hyperlink"/>
@@ -3492,7 +3509,7 @@
       <w:r>
         <w:t xml:space="preserve"> </w:t>
       </w:r>
-      <w:hyperlink r:id="rId113">
+      <w:hyperlink r:id="rId114">
         <w:r>
           <w:rPr>
             <w:rStyle w:val="Hyperlink"/>
@@ -3550,7 +3567,7 @@
       <w:r>
         <w:t xml:space="preserve"> </w:t>
       </w:r>
-      <w:hyperlink r:id="rId114">
+      <w:hyperlink r:id="rId115">
         <w:r>
           <w:rPr>
             <w:rStyle w:val="Hyperlink"/>
@@ -3608,7 +3625,7 @@
       <w:r>
         <w:t xml:space="preserve"> </w:t>
       </w:r>
-      <w:hyperlink r:id="rId115">
+      <w:hyperlink r:id="rId116">
         <w:r>
           <w:rPr>
             <w:rStyle w:val="Hyperlink"/>
@@ -3646,7 +3663,7 @@
         </w:rPr>
         <w:t xml:space="preserve"> </w:t>
       </w:r>
-      <w:hyperlink r:id="rId116">
+      <w:hyperlink r:id="rId117">
         <w:r>
           <w:rPr>
             <w:rStyle w:val="Hyperlink"/>
@@ -3677,7 +3694,7 @@
         </w:rPr>
         <w:t xml:space="preserve"> </w:t>
       </w:r>
-      <w:hyperlink r:id="rId117">
+      <w:hyperlink r:id="rId118">
         <w:r>
           <w:rPr>
             <w:rStyle w:val="Hyperlink"/>
@@ -3721,7 +3738,7 @@
       <w:r>
         <w:t xml:space="preserve"> </w:t>
       </w:r>
-      <w:hyperlink r:id="rId118">
+      <w:hyperlink r:id="rId119">
         <w:r>
           <w:rPr>
             <w:rStyle w:val="Hyperlink"/>
@@ -3779,7 +3796,7 @@
       <w:r>
         <w:t xml:space="preserve"> </w:t>
       </w:r>
-      <w:hyperlink r:id="rId119">
+      <w:hyperlink r:id="rId120">
         <w:r>
           <w:rPr>
             <w:rStyle w:val="Hyperlink"/>
@@ -3837,7 +3854,7 @@
       <w:r>
         <w:t xml:space="preserve"> </w:t>
       </w:r>
-      <w:hyperlink r:id="rId120">
+      <w:hyperlink r:id="rId121">
         <w:r>
           <w:rPr>
             <w:rStyle w:val="Hyperlink"/>
@@ -3895,7 +3912,7 @@
       <w:r>
         <w:t xml:space="preserve"> </w:t>
       </w:r>
-      <w:hyperlink r:id="rId121">
+      <w:hyperlink r:id="rId122">
         <w:r>
           <w:rPr>
             <w:rStyle w:val="Hyperlink"/>
@@ -3953,7 +3970,7 @@
       <w:r>
         <w:t xml:space="preserve"> </w:t>
       </w:r>
-      <w:hyperlink r:id="rId122">
+      <w:hyperlink r:id="rId123">
         <w:r>
           <w:rPr>
             <w:rStyle w:val="Hyperlink"/>
@@ -4037,7 +4054,7 @@
       <w:r>
         <w:t xml:space="preserve"> </w:t>
       </w:r>
-      <w:hyperlink r:id="rId123">
+      <w:hyperlink r:id="rId124">
         <w:r>
           <w:rPr>
             <w:rStyle w:val="Hyperlink"/>
@@ -4095,7 +4112,7 @@
       <w:r>
         <w:t xml:space="preserve"> </w:t>
       </w:r>
-      <w:hyperlink r:id="rId124">
+      <w:hyperlink r:id="rId125">
         <w:r>
           <w:rPr>
             <w:rStyle w:val="Hyperlink"/>
@@ -4155,7 +4172,7 @@
       <w:r>
         <w:t xml:space="preserve"> </w:t>
       </w:r>
-      <w:hyperlink r:id="rId125">
+      <w:hyperlink r:id="rId126">
         <w:r>
           <w:rPr>
             <w:rStyle w:val="Hyperlink"/>
@@ -4213,7 +4230,7 @@
       <w:r>
         <w:t xml:space="preserve"> </w:t>
       </w:r>
-      <w:hyperlink r:id="rId126">
+      <w:hyperlink r:id="rId127">
         <w:r>
           <w:rPr>
             <w:rStyle w:val="Hyperlink"/>
@@ -4271,7 +4288,7 @@
       <w:r>
         <w:t xml:space="preserve"> </w:t>
       </w:r>
-      <w:hyperlink r:id="rId127">
+      <w:hyperlink r:id="rId128">
         <w:r>
           <w:rPr>
             <w:rStyle w:val="Hyperlink"/>
@@ -4323,7 +4340,7 @@
       <w:r>
         <w:t xml:space="preserve"> </w:t>
       </w:r>
-      <w:hyperlink r:id="rId128">
+      <w:hyperlink r:id="rId129">
         <w:r>
           <w:rPr>
             <w:rStyle w:val="Hyperlink"/>
@@ -4384,7 +4401,7 @@
       <w:r>
         <w:t xml:space="preserve"> </w:t>
       </w:r>
-      <w:hyperlink r:id="rId129">
+      <w:hyperlink r:id="rId130">
         <w:r>
           <w:rPr>
             <w:rStyle w:val="Hyperlink"/>
@@ -4468,7 +4485,7 @@
       <w:r>
         <w:t xml:space="preserve"> </w:t>
       </w:r>
-      <w:hyperlink r:id="rId130">
+      <w:hyperlink r:id="rId131">
         <w:r>
           <w:rPr>
             <w:rStyle w:val="Hyperlink"/>
@@ -4578,7 +4595,7 @@
       <w:r>
         <w:t xml:space="preserve"> </w:t>
       </w:r>
-      <w:hyperlink r:id="rId131">
+      <w:hyperlink r:id="rId132">
         <w:r>
           <w:rPr>
             <w:rStyle w:val="Hyperlink"/>
@@ -4630,7 +4647,7 @@
       <w:r>
         <w:t xml:space="preserve"> </w:t>
       </w:r>
-      <w:hyperlink r:id="rId132">
+      <w:hyperlink r:id="rId133">
         <w:r>
           <w:rPr>
             <w:rStyle w:val="Hyperlink"/>
@@ -4662,9 +4679,9 @@
         <w:t xml:space="preserve">Q2, IF: 0.23, IC: 0 (in Hungarian)</w:t>
       </w:r>
     </w:p>
-    <w:bookmarkEnd w:id="133"/>
     <w:bookmarkEnd w:id="134"/>
-    <w:bookmarkStart w:id="140" w:name="oral-presentations-in-conferences"/>
+    <w:bookmarkEnd w:id="135"/>
+    <w:bookmarkStart w:id="141" w:name="oral-presentations-in-conferences"/>
     <w:p>
       <w:pPr>
         <w:pStyle w:val="Heading1"/>
@@ -4753,7 +4770,7 @@
       <w:r>
         <w:t xml:space="preserve"> </w:t>
       </w:r>
-      <w:hyperlink r:id="rId135">
+      <w:hyperlink r:id="rId136">
         <w:r>
           <w:rPr>
             <w:rStyle w:val="Hyperlink"/>
@@ -4797,7 +4814,7 @@
       <w:r>
         <w:t xml:space="preserve"> </w:t>
       </w:r>
-      <w:hyperlink r:id="rId136">
+      <w:hyperlink r:id="rId137">
         <w:r>
           <w:rPr>
             <w:rStyle w:val="Hyperlink"/>
@@ -4841,7 +4858,7 @@
       <w:r>
         <w:t xml:space="preserve"> </w:t>
       </w:r>
-      <w:hyperlink r:id="rId137">
+      <w:hyperlink r:id="rId138">
         <w:r>
           <w:rPr>
             <w:rStyle w:val="Hyperlink"/>
@@ -4898,7 +4915,7 @@
       <w:r>
         <w:t xml:space="preserve"> </w:t>
       </w:r>
-      <w:hyperlink r:id="rId138">
+      <w:hyperlink r:id="rId139">
         <w:r>
           <w:rPr>
             <w:rStyle w:val="Hyperlink"/>
@@ -4955,7 +4972,7 @@
       <w:r>
         <w:t xml:space="preserve"> </w:t>
       </w:r>
-      <w:hyperlink r:id="rId139">
+      <w:hyperlink r:id="rId140">
         <w:r>
           <w:rPr>
             <w:rStyle w:val="Hyperlink"/>
@@ -5365,8 +5382,8 @@
         <w:t xml:space="preserve">, 4-9 Sep, St. Andrews, UK</w:t>
       </w:r>
     </w:p>
-    <w:bookmarkEnd w:id="140"/>
-    <w:bookmarkStart w:id="141" w:name="other-invited-talks"/>
+    <w:bookmarkEnd w:id="141"/>
+    <w:bookmarkStart w:id="142" w:name="other-invited-talks"/>
     <w:p>
       <w:pPr>
         <w:pStyle w:val="Heading1"/>
@@ -5437,8 +5454,8 @@
         <w:t xml:space="preserve">. The Genome Analysis Centre, 23 Feb, Norwich, UK</w:t>
       </w:r>
     </w:p>
-    <w:bookmarkEnd w:id="141"/>
-    <w:bookmarkStart w:id="150" w:name="poster-presentations-in-conferences"/>
+    <w:bookmarkEnd w:id="142"/>
+    <w:bookmarkStart w:id="151" w:name="poster-presentations-in-conferences"/>
     <w:p>
       <w:pPr>
         <w:pStyle w:val="Heading1"/>
@@ -5512,7 +5529,7 @@
       <w:r>
         <w:t xml:space="preserve"> </w:t>
       </w:r>
-      <w:hyperlink r:id="rId142">
+      <w:hyperlink r:id="rId143">
         <w:r>
           <w:rPr>
             <w:rStyle w:val="Hyperlink"/>
@@ -5556,7 +5573,7 @@
       <w:r>
         <w:t xml:space="preserve"> </w:t>
       </w:r>
-      <w:hyperlink r:id="rId143">
+      <w:hyperlink r:id="rId144">
         <w:r>
           <w:rPr>
             <w:rStyle w:val="Hyperlink"/>
@@ -5584,7 +5601,7 @@
       <w:r>
         <w:t xml:space="preserve"> </w:t>
       </w:r>
-      <w:hyperlink r:id="rId144">
+      <w:hyperlink r:id="rId145">
         <w:r>
           <w:rPr>
             <w:rStyle w:val="Hyperlink"/>
@@ -5641,7 +5658,7 @@
       <w:r>
         <w:t xml:space="preserve"> </w:t>
       </w:r>
-      <w:hyperlink r:id="rId145">
+      <w:hyperlink r:id="rId146">
         <w:r>
           <w:rPr>
             <w:rStyle w:val="Hyperlink"/>
@@ -5685,7 +5702,7 @@
       <w:r>
         <w:t xml:space="preserve"> </w:t>
       </w:r>
-      <w:hyperlink r:id="rId146">
+      <w:hyperlink r:id="rId147">
         <w:r>
           <w:rPr>
             <w:rStyle w:val="Hyperlink"/>
@@ -5713,7 +5730,7 @@
       <w:r>
         <w:t xml:space="preserve"> </w:t>
       </w:r>
-      <w:hyperlink r:id="rId147">
+      <w:hyperlink r:id="rId148">
         <w:r>
           <w:rPr>
             <w:rStyle w:val="Hyperlink"/>
@@ -5754,7 +5771,7 @@
       <w:r>
         <w:t xml:space="preserve"> </w:t>
       </w:r>
-      <w:hyperlink r:id="rId148">
+      <w:hyperlink r:id="rId149">
         <w:r>
           <w:rPr>
             <w:rStyle w:val="Hyperlink"/>
@@ -5819,7 +5836,7 @@
       <w:r>
         <w:t xml:space="preserve"> </w:t>
       </w:r>
-      <w:hyperlink r:id="rId149">
+      <w:hyperlink r:id="rId150">
         <w:r>
           <w:rPr>
             <w:rStyle w:val="Hyperlink"/>
@@ -5874,7 +5891,7 @@
       <w:r>
         <w:t xml:space="preserve"> </w:t>
       </w:r>
-      <w:hyperlink r:id="rId149">
+      <w:hyperlink r:id="rId150">
         <w:r>
           <w:rPr>
             <w:rStyle w:val="Hyperlink"/>
@@ -6006,7 +6023,7 @@
         <w:t xml:space="preserve">, 25-27 May, Vienna, A</w:t>
       </w:r>
     </w:p>
-    <w:bookmarkEnd w:id="150"/>
+    <w:bookmarkEnd w:id="151"/>
     <w:sectPr/>
   </w:body>
 </w:document>

--- a/docs/cv_en.docx
+++ b/docs/cv_en.docx
@@ -2725,7 +2725,7 @@
           <w:b/>
           <w:bCs/>
         </w:rPr>
-        <w:t xml:space="preserve">784</w:t>
+        <w:t xml:space="preserve">786</w:t>
       </w:r>
     </w:p>
     <w:p>
@@ -3370,7 +3370,7 @@
           <w:b/>
           <w:bCs/>
         </w:rPr>
-        <w:t xml:space="preserve">D1, IF: 14.90, IC: 34</w:t>
+        <w:t xml:space="preserve">D1, IF: 14.90, IC: 35</w:t>
       </w:r>
     </w:p>
     <w:p>
@@ -3428,7 +3428,7 @@
           <w:b/>
           <w:bCs/>
         </w:rPr>
-        <w:t xml:space="preserve">D1, IF: 5.80, IC: 115</w:t>
+        <w:t xml:space="preserve">D1, IF: 5.80, IC: 116</w:t>
       </w:r>
       <w:r>
         <w:rPr>

--- a/docs/cv_en.docx
+++ b/docs/cv_en.docx
@@ -2474,7 +2474,7 @@
       </w:r>
     </w:p>
     <w:bookmarkEnd w:id="95"/>
-    <w:bookmarkStart w:id="135" w:name="publications"/>
+    <w:bookmarkStart w:id="136" w:name="publications"/>
     <w:p>
       <w:pPr>
         <w:pStyle w:val="Heading1"/>
@@ -2602,7 +2602,7 @@
           <w:b/>
           <w:bCs/>
         </w:rPr>
-        <w:t xml:space="preserve">27</w:t>
+        <w:t xml:space="preserve">28</w:t>
       </w:r>
       <w:r>
         <w:t xml:space="preserve"> </w:t>
@@ -2761,6 +2761,7 @@
     </w:p>
     <w:p>
       <w:pPr>
+        <w:pStyle w:val="Compact"/>
         <w:numPr>
           <w:ilvl w:val="0"/>
           <w:numId w:val="1024"/>
@@ -2796,11 +2797,21 @@
         <w:t xml:space="preserve">, under review.</w:t>
       </w:r>
     </w:p>
-    <w:p>
-      <w:pPr>
-        <w:numPr>
-          <w:ilvl w:val="0"/>
-          <w:numId w:val="1024"/>
+    <w:bookmarkEnd w:id="102"/>
+    <w:bookmarkStart w:id="135" w:name="published"/>
+    <w:p>
+      <w:pPr>
+        <w:pStyle w:val="Heading2"/>
+      </w:pPr>
+      <w:r>
+        <w:t xml:space="preserve">Published</w:t>
+      </w:r>
+    </w:p>
+    <w:p>
+      <w:pPr>
+        <w:numPr>
+          <w:ilvl w:val="0"/>
+          <w:numId w:val="1025"/>
         </w:numPr>
       </w:pPr>
       <w:r>
@@ -2817,8 +2828,19 @@
         <w:t xml:space="preserve">Ari E</w:t>
       </w:r>
       <w:r>
-        <w:t xml:space="preserve">, Papp B, Szebeni GJ, Gémes N, Pál C &amp; Manczinger M (2025) C&gt;U mutations generate immunogenic peptides in SARS-CoV-2.</w:t>
-      </w:r>
+        <w:t xml:space="preserve">, Papp B, Szebeni GJ, Gémes N, Pál C &amp; Manczinger M (2025)</w:t>
+      </w:r>
+      <w:r>
+        <w:t xml:space="preserve"> </w:t>
+      </w:r>
+      <w:hyperlink r:id="rId103">
+        <w:r>
+          <w:rPr>
+            <w:rStyle w:val="Hyperlink"/>
+          </w:rPr>
+          <w:t xml:space="preserve">C&gt;U mutations generate immunogenic peptides in SARS-CoV-2.</w:t>
+        </w:r>
+      </w:hyperlink>
       <w:r>
         <w:t xml:space="preserve"> </w:t>
       </w:r>
@@ -2830,17 +2852,17 @@
         <w:t xml:space="preserve">Nature Communications</w:t>
       </w:r>
       <w:r>
-        <w:t xml:space="preserve">, accepted.</w:t>
-      </w:r>
-    </w:p>
-    <w:bookmarkEnd w:id="102"/>
-    <w:bookmarkStart w:id="134" w:name="published"/>
-    <w:p>
-      <w:pPr>
-        <w:pStyle w:val="Heading2"/>
-      </w:pPr>
-      <w:r>
-        <w:t xml:space="preserve">Published</w:t>
+        <w:t xml:space="preserve">, 16: 10156.</w:t>
+      </w:r>
+      <w:r>
+        <w:t xml:space="preserve"> </w:t>
+      </w:r>
+      <w:r>
+        <w:rPr>
+          <w:b/>
+          <w:bCs/>
+        </w:rPr>
+        <w:t xml:space="preserve">D1, IF: 15.70, IC: 0</w:t>
       </w:r>
     </w:p>
     <w:p>
@@ -2869,7 +2891,7 @@
       <w:r>
         <w:t xml:space="preserve"> </w:t>
       </w:r>
-      <w:hyperlink r:id="rId103">
+      <w:hyperlink r:id="rId104">
         <w:r>
           <w:rPr>
             <w:rStyle w:val="Hyperlink"/>
@@ -2927,7 +2949,7 @@
       <w:r>
         <w:t xml:space="preserve"> </w:t>
       </w:r>
-      <w:hyperlink r:id="rId104">
+      <w:hyperlink r:id="rId105">
         <w:r>
           <w:rPr>
             <w:rStyle w:val="Hyperlink"/>
@@ -2985,7 +3007,7 @@
       <w:r>
         <w:t xml:space="preserve"> </w:t>
       </w:r>
-      <w:hyperlink r:id="rId105">
+      <w:hyperlink r:id="rId106">
         <w:r>
           <w:rPr>
             <w:rStyle w:val="Hyperlink"/>
@@ -3051,7 +3073,7 @@
         </w:rPr>
         <w:t xml:space="preserve"> </w:t>
       </w:r>
-      <w:hyperlink r:id="rId106">
+      <w:hyperlink r:id="rId107">
         <w:r>
           <w:rPr>
             <w:rStyle w:val="Hyperlink"/>
@@ -3095,7 +3117,7 @@
       <w:r>
         <w:t xml:space="preserve"> </w:t>
       </w:r>
-      <w:hyperlink r:id="rId107">
+      <w:hyperlink r:id="rId108">
         <w:r>
           <w:rPr>
             <w:rStyle w:val="Hyperlink"/>
@@ -3153,7 +3175,7 @@
       <w:r>
         <w:t xml:space="preserve"> </w:t>
       </w:r>
-      <w:hyperlink r:id="rId108">
+      <w:hyperlink r:id="rId109">
         <w:r>
           <w:rPr>
             <w:rStyle w:val="Hyperlink"/>
@@ -3211,7 +3233,7 @@
       <w:r>
         <w:t xml:space="preserve"> </w:t>
       </w:r>
-      <w:hyperlink r:id="rId109">
+      <w:hyperlink r:id="rId110">
         <w:r>
           <w:rPr>
             <w:rStyle w:val="Hyperlink"/>
@@ -3283,7 +3305,7 @@
       <w:r>
         <w:t xml:space="preserve"> </w:t>
       </w:r>
-      <w:hyperlink r:id="rId110">
+      <w:hyperlink r:id="rId111">
         <w:r>
           <w:rPr>
             <w:rStyle w:val="Hyperlink"/>
@@ -3341,7 +3363,7 @@
       <w:r>
         <w:t xml:space="preserve"> </w:t>
       </w:r>
-      <w:hyperlink r:id="rId111">
+      <w:hyperlink r:id="rId112">
         <w:r>
           <w:rPr>
             <w:rStyle w:val="Hyperlink"/>
@@ -3399,7 +3421,7 @@
       <w:r>
         <w:t xml:space="preserve"> </w:t>
       </w:r>
-      <w:hyperlink r:id="rId112">
+      <w:hyperlink r:id="rId113">
         <w:r>
           <w:rPr>
             <w:rStyle w:val="Hyperlink"/>
@@ -3465,7 +3487,7 @@
         </w:rPr>
         <w:t xml:space="preserve"> </w:t>
       </w:r>
-      <w:hyperlink r:id="rId113">
+      <w:hyperlink r:id="rId114">
         <w:r>
           <w:rPr>
             <w:rStyle w:val="Hyperlink"/>
@@ -3509,7 +3531,7 @@
       <w:r>
         <w:t xml:space="preserve"> </w:t>
       </w:r>
-      <w:hyperlink r:id="rId114">
+      <w:hyperlink r:id="rId115">
         <w:r>
           <w:rPr>
             <w:rStyle w:val="Hyperlink"/>
@@ -3567,7 +3589,7 @@
       <w:r>
         <w:t xml:space="preserve"> </w:t>
       </w:r>
-      <w:hyperlink r:id="rId115">
+      <w:hyperlink r:id="rId116">
         <w:r>
           <w:rPr>
             <w:rStyle w:val="Hyperlink"/>
@@ -3625,7 +3647,7 @@
       <w:r>
         <w:t xml:space="preserve"> </w:t>
       </w:r>
-      <w:hyperlink r:id="rId116">
+      <w:hyperlink r:id="rId117">
         <w:r>
           <w:rPr>
             <w:rStyle w:val="Hyperlink"/>
@@ -3663,7 +3685,7 @@
         </w:rPr>
         <w:t xml:space="preserve"> </w:t>
       </w:r>
-      <w:hyperlink r:id="rId117">
+      <w:hyperlink r:id="rId118">
         <w:r>
           <w:rPr>
             <w:rStyle w:val="Hyperlink"/>
@@ -3694,7 +3716,7 @@
         </w:rPr>
         <w:t xml:space="preserve"> </w:t>
       </w:r>
-      <w:hyperlink r:id="rId118">
+      <w:hyperlink r:id="rId119">
         <w:r>
           <w:rPr>
             <w:rStyle w:val="Hyperlink"/>
@@ -3738,7 +3760,7 @@
       <w:r>
         <w:t xml:space="preserve"> </w:t>
       </w:r>
-      <w:hyperlink r:id="rId119">
+      <w:hyperlink r:id="rId120">
         <w:r>
           <w:rPr>
             <w:rStyle w:val="Hyperlink"/>
@@ -3796,7 +3818,7 @@
       <w:r>
         <w:t xml:space="preserve"> </w:t>
       </w:r>
-      <w:hyperlink r:id="rId120">
+      <w:hyperlink r:id="rId121">
         <w:r>
           <w:rPr>
             <w:rStyle w:val="Hyperlink"/>
@@ -3854,7 +3876,7 @@
       <w:r>
         <w:t xml:space="preserve"> </w:t>
       </w:r>
-      <w:hyperlink r:id="rId121">
+      <w:hyperlink r:id="rId122">
         <w:r>
           <w:rPr>
             <w:rStyle w:val="Hyperlink"/>
@@ -3912,7 +3934,7 @@
       <w:r>
         <w:t xml:space="preserve"> </w:t>
       </w:r>
-      <w:hyperlink r:id="rId122">
+      <w:hyperlink r:id="rId123">
         <w:r>
           <w:rPr>
             <w:rStyle w:val="Hyperlink"/>
@@ -3970,7 +3992,7 @@
       <w:r>
         <w:t xml:space="preserve"> </w:t>
       </w:r>
-      <w:hyperlink r:id="rId123">
+      <w:hyperlink r:id="rId124">
         <w:r>
           <w:rPr>
             <w:rStyle w:val="Hyperlink"/>
@@ -4054,7 +4076,7 @@
       <w:r>
         <w:t xml:space="preserve"> </w:t>
       </w:r>
-      <w:hyperlink r:id="rId124">
+      <w:hyperlink r:id="rId125">
         <w:r>
           <w:rPr>
             <w:rStyle w:val="Hyperlink"/>
@@ -4112,7 +4134,7 @@
       <w:r>
         <w:t xml:space="preserve"> </w:t>
       </w:r>
-      <w:hyperlink r:id="rId125">
+      <w:hyperlink r:id="rId126">
         <w:r>
           <w:rPr>
             <w:rStyle w:val="Hyperlink"/>
@@ -4172,7 +4194,7 @@
       <w:r>
         <w:t xml:space="preserve"> </w:t>
       </w:r>
-      <w:hyperlink r:id="rId126">
+      <w:hyperlink r:id="rId127">
         <w:r>
           <w:rPr>
             <w:rStyle w:val="Hyperlink"/>
@@ -4230,7 +4252,7 @@
       <w:r>
         <w:t xml:space="preserve"> </w:t>
       </w:r>
-      <w:hyperlink r:id="rId127">
+      <w:hyperlink r:id="rId128">
         <w:r>
           <w:rPr>
             <w:rStyle w:val="Hyperlink"/>
@@ -4288,7 +4310,7 @@
       <w:r>
         <w:t xml:space="preserve"> </w:t>
       </w:r>
-      <w:hyperlink r:id="rId128">
+      <w:hyperlink r:id="rId129">
         <w:r>
           <w:rPr>
             <w:rStyle w:val="Hyperlink"/>
@@ -4340,7 +4362,7 @@
       <w:r>
         <w:t xml:space="preserve"> </w:t>
       </w:r>
-      <w:hyperlink r:id="rId129">
+      <w:hyperlink r:id="rId130">
         <w:r>
           <w:rPr>
             <w:rStyle w:val="Hyperlink"/>
@@ -4401,7 +4423,7 @@
       <w:r>
         <w:t xml:space="preserve"> </w:t>
       </w:r>
-      <w:hyperlink r:id="rId130">
+      <w:hyperlink r:id="rId131">
         <w:r>
           <w:rPr>
             <w:rStyle w:val="Hyperlink"/>
@@ -4485,7 +4507,7 @@
       <w:r>
         <w:t xml:space="preserve"> </w:t>
       </w:r>
-      <w:hyperlink r:id="rId131">
+      <w:hyperlink r:id="rId132">
         <w:r>
           <w:rPr>
             <w:rStyle w:val="Hyperlink"/>
@@ -4595,7 +4617,7 @@
       <w:r>
         <w:t xml:space="preserve"> </w:t>
       </w:r>
-      <w:hyperlink r:id="rId132">
+      <w:hyperlink r:id="rId133">
         <w:r>
           <w:rPr>
             <w:rStyle w:val="Hyperlink"/>
@@ -4647,7 +4669,7 @@
       <w:r>
         <w:t xml:space="preserve"> </w:t>
       </w:r>
-      <w:hyperlink r:id="rId133">
+      <w:hyperlink r:id="rId134">
         <w:r>
           <w:rPr>
             <w:rStyle w:val="Hyperlink"/>
@@ -4679,9 +4701,9 @@
         <w:t xml:space="preserve">Q2, IF: 0.23, IC: 0 (in Hungarian)</w:t>
       </w:r>
     </w:p>
-    <w:bookmarkEnd w:id="134"/>
     <w:bookmarkEnd w:id="135"/>
-    <w:bookmarkStart w:id="141" w:name="oral-presentations-in-conferences"/>
+    <w:bookmarkEnd w:id="136"/>
+    <w:bookmarkStart w:id="142" w:name="oral-presentations-in-conferences"/>
     <w:p>
       <w:pPr>
         <w:pStyle w:val="Heading1"/>
@@ -4770,7 +4792,7 @@
       <w:r>
         <w:t xml:space="preserve"> </w:t>
       </w:r>
-      <w:hyperlink r:id="rId136">
+      <w:hyperlink r:id="rId137">
         <w:r>
           <w:rPr>
             <w:rStyle w:val="Hyperlink"/>
@@ -4814,7 +4836,7 @@
       <w:r>
         <w:t xml:space="preserve"> </w:t>
       </w:r>
-      <w:hyperlink r:id="rId137">
+      <w:hyperlink r:id="rId138">
         <w:r>
           <w:rPr>
             <w:rStyle w:val="Hyperlink"/>
@@ -4858,7 +4880,7 @@
       <w:r>
         <w:t xml:space="preserve"> </w:t>
       </w:r>
-      <w:hyperlink r:id="rId138">
+      <w:hyperlink r:id="rId139">
         <w:r>
           <w:rPr>
             <w:rStyle w:val="Hyperlink"/>
@@ -4915,7 +4937,7 @@
       <w:r>
         <w:t xml:space="preserve"> </w:t>
       </w:r>
-      <w:hyperlink r:id="rId139">
+      <w:hyperlink r:id="rId140">
         <w:r>
           <w:rPr>
             <w:rStyle w:val="Hyperlink"/>
@@ -4972,7 +4994,7 @@
       <w:r>
         <w:t xml:space="preserve"> </w:t>
       </w:r>
-      <w:hyperlink r:id="rId140">
+      <w:hyperlink r:id="rId141">
         <w:r>
           <w:rPr>
             <w:rStyle w:val="Hyperlink"/>
@@ -5382,8 +5404,8 @@
         <w:t xml:space="preserve">, 4-9 Sep, St. Andrews, UK</w:t>
       </w:r>
     </w:p>
-    <w:bookmarkEnd w:id="141"/>
-    <w:bookmarkStart w:id="142" w:name="other-invited-talks"/>
+    <w:bookmarkEnd w:id="142"/>
+    <w:bookmarkStart w:id="143" w:name="other-invited-talks"/>
     <w:p>
       <w:pPr>
         <w:pStyle w:val="Heading1"/>
@@ -5454,8 +5476,8 @@
         <w:t xml:space="preserve">. The Genome Analysis Centre, 23 Feb, Norwich, UK</w:t>
       </w:r>
     </w:p>
-    <w:bookmarkEnd w:id="142"/>
-    <w:bookmarkStart w:id="151" w:name="poster-presentations-in-conferences"/>
+    <w:bookmarkEnd w:id="143"/>
+    <w:bookmarkStart w:id="152" w:name="poster-presentations-in-conferences"/>
     <w:p>
       <w:pPr>
         <w:pStyle w:val="Heading1"/>
@@ -5529,7 +5551,7 @@
       <w:r>
         <w:t xml:space="preserve"> </w:t>
       </w:r>
-      <w:hyperlink r:id="rId143">
+      <w:hyperlink r:id="rId144">
         <w:r>
           <w:rPr>
             <w:rStyle w:val="Hyperlink"/>
@@ -5573,7 +5595,7 @@
       <w:r>
         <w:t xml:space="preserve"> </w:t>
       </w:r>
-      <w:hyperlink r:id="rId144">
+      <w:hyperlink r:id="rId145">
         <w:r>
           <w:rPr>
             <w:rStyle w:val="Hyperlink"/>
@@ -5601,7 +5623,7 @@
       <w:r>
         <w:t xml:space="preserve"> </w:t>
       </w:r>
-      <w:hyperlink r:id="rId145">
+      <w:hyperlink r:id="rId146">
         <w:r>
           <w:rPr>
             <w:rStyle w:val="Hyperlink"/>
@@ -5658,7 +5680,7 @@
       <w:r>
         <w:t xml:space="preserve"> </w:t>
       </w:r>
-      <w:hyperlink r:id="rId146">
+      <w:hyperlink r:id="rId147">
         <w:r>
           <w:rPr>
             <w:rStyle w:val="Hyperlink"/>
@@ -5702,7 +5724,7 @@
       <w:r>
         <w:t xml:space="preserve"> </w:t>
       </w:r>
-      <w:hyperlink r:id="rId147">
+      <w:hyperlink r:id="rId148">
         <w:r>
           <w:rPr>
             <w:rStyle w:val="Hyperlink"/>
@@ -5730,7 +5752,7 @@
       <w:r>
         <w:t xml:space="preserve"> </w:t>
       </w:r>
-      <w:hyperlink r:id="rId148">
+      <w:hyperlink r:id="rId149">
         <w:r>
           <w:rPr>
             <w:rStyle w:val="Hyperlink"/>
@@ -5771,7 +5793,7 @@
       <w:r>
         <w:t xml:space="preserve"> </w:t>
       </w:r>
-      <w:hyperlink r:id="rId149">
+      <w:hyperlink r:id="rId150">
         <w:r>
           <w:rPr>
             <w:rStyle w:val="Hyperlink"/>
@@ -5836,7 +5858,7 @@
       <w:r>
         <w:t xml:space="preserve"> </w:t>
       </w:r>
-      <w:hyperlink r:id="rId150">
+      <w:hyperlink r:id="rId151">
         <w:r>
           <w:rPr>
             <w:rStyle w:val="Hyperlink"/>
@@ -5891,7 +5913,7 @@
       <w:r>
         <w:t xml:space="preserve"> </w:t>
       </w:r>
-      <w:hyperlink r:id="rId150">
+      <w:hyperlink r:id="rId151">
         <w:r>
           <w:rPr>
             <w:rStyle w:val="Hyperlink"/>
@@ -6023,7 +6045,7 @@
         <w:t xml:space="preserve">, 25-27 May, Vienna, A</w:t>
       </w:r>
     </w:p>
-    <w:bookmarkEnd w:id="151"/>
+    <w:bookmarkEnd w:id="152"/>
     <w:sectPr/>
   </w:body>
 </w:document>

--- a/docs/cv_en.docx
+++ b/docs/cv_en.docx
@@ -97,6 +97,10 @@
         <w:pStyle w:val="BodyText"/>
       </w:pPr>
       <w:r>
+        <w:rPr>
+          <w:b/>
+          <w:bCs/>
+        </w:rPr>
         <w:t xml:space="preserve">Bioinformatic Researcher, University Teacher</w:t>
       </w:r>
     </w:p>
@@ -109,7 +113,7 @@
           <w:rPr>
             <w:rStyle w:val="Hyperlink"/>
           </w:rPr>
-          <w:t xml:space="preserve">arieszter@gmail.com</w:t>
+          <w:t xml:space="preserve">arieszter@gttk.elte.hu</w:t>
         </w:r>
       </w:hyperlink>
     </w:p>
@@ -144,7 +148,7 @@
           <w:rPr>
             <w:rStyle w:val="Hyperlink"/>
           </w:rPr>
-          <w:t xml:space="preserve">Bioinformatics Research Group at Eötvös Loránd University (ELTE), Budapest, H</w:t>
+          <w:t xml:space="preserve">Evolutionary Bioinformatics Research Group at Eötvös Loránd University (ELTE), Budapest, H</w:t>
         </w:r>
       </w:hyperlink>
     </w:p>
@@ -582,7 +586,7 @@
         </w:numPr>
       </w:pPr>
       <w:r>
-        <w:t xml:space="preserve">2025 -</w:t>
+        <w:t xml:space="preserve">2025 - present:</w:t>
       </w:r>
       <w:r>
         <w:t xml:space="preserve"> </w:t>
@@ -992,7 +996,7 @@
           <w:b/>
           <w:bCs/>
         </w:rPr>
-        <w:t xml:space="preserve">ELTE international online courses 2025</w:t>
+        <w:t xml:space="preserve">ELTE international online courses 2025 and 2026</w:t>
       </w:r>
       <w:r>
         <w:t xml:space="preserve">: the</w:t>
@@ -1021,7 +1025,7 @@
         </w:r>
       </w:hyperlink>
       <w:r>
-        <w:t xml:space="preserve">; 500 000 HUF</w:t>
+        <w:t xml:space="preserve">; 2 × 500 000 HUF</w:t>
       </w:r>
     </w:p>
     <w:p>
@@ -1196,7 +1200,7 @@
       </w:r>
     </w:p>
     <w:bookmarkEnd w:id="66"/>
-    <w:bookmarkStart w:id="73" w:name="teaching-activities"/>
+    <w:bookmarkStart w:id="74" w:name="teaching-activities"/>
     <w:p>
       <w:pPr>
         <w:pStyle w:val="Heading1"/>
@@ -1205,7 +1209,7 @@
         <w:t xml:space="preserve">Teaching Activities</w:t>
       </w:r>
     </w:p>
-    <w:bookmarkStart w:id="70" w:name="present-1"/>
+    <w:bookmarkStart w:id="71" w:name="present-1"/>
     <w:p>
       <w:pPr>
         <w:pStyle w:val="Heading2"/>
@@ -1262,7 +1266,7 @@
       <w:r>
         <w:t xml:space="preserve"> </w:t>
       </w:r>
-      <w:hyperlink r:id="rId64">
+      <w:hyperlink r:id="rId69">
         <w:r>
           <w:rPr>
             <w:rStyle w:val="Hyperlink"/>
@@ -1294,7 +1298,7 @@
           <w:numId w:val="1010"/>
         </w:numPr>
       </w:pPr>
-      <w:hyperlink r:id="rId69">
+      <w:hyperlink r:id="rId70">
         <w:r>
           <w:rPr>
             <w:rStyle w:val="Hyperlink"/>
@@ -1321,8 +1325,8 @@
         <w:t xml:space="preserve">Phylogenetics (L, P; EN)</w:t>
       </w:r>
     </w:p>
-    <w:bookmarkEnd w:id="70"/>
-    <w:bookmarkStart w:id="71" w:name="formerly-1"/>
+    <w:bookmarkEnd w:id="71"/>
+    <w:bookmarkStart w:id="72" w:name="formerly-1"/>
     <w:p>
       <w:pPr>
         <w:pStyle w:val="Heading2"/>
@@ -1403,8 +1407,8 @@
         <w:t xml:space="preserve">Discrete mathematical methods in biology (L, P; HU) – for Master and PhD students</w:t>
       </w:r>
     </w:p>
-    <w:bookmarkEnd w:id="71"/>
-    <w:bookmarkStart w:id="72" w:name="course-book"/>
+    <w:bookmarkEnd w:id="72"/>
+    <w:bookmarkStart w:id="73" w:name="course-book"/>
     <w:p>
       <w:pPr>
         <w:pStyle w:val="Heading2"/>
@@ -1425,9 +1429,9 @@
         <w:t xml:space="preserve">Genetics Exercises: Chapter 7 – Bioinformatics: Genetic Disease Recognition and Detection (HU)</w:t>
       </w:r>
     </w:p>
-    <w:bookmarkEnd w:id="72"/>
     <w:bookmarkEnd w:id="73"/>
-    <w:bookmarkStart w:id="76" w:name="supervising-mentoring"/>
+    <w:bookmarkEnd w:id="74"/>
+    <w:bookmarkStart w:id="77" w:name="supervising-mentoring"/>
     <w:p>
       <w:pPr>
         <w:pStyle w:val="Heading1"/>
@@ -1444,7 +1448,7 @@
           <w:numId w:val="1013"/>
         </w:numPr>
       </w:pPr>
-      <w:hyperlink r:id="rId74">
+      <w:hyperlink r:id="rId75">
         <w:r>
           <w:rPr>
             <w:rStyle w:val="Hyperlink"/>
@@ -1515,7 +1519,7 @@
       <w:r>
         <w:t xml:space="preserve"> </w:t>
       </w:r>
-      <w:hyperlink r:id="rId75">
+      <w:hyperlink r:id="rId76">
         <w:r>
           <w:rPr>
             <w:rStyle w:val="Hyperlink"/>
@@ -1530,8 +1534,8 @@
         <w:t xml:space="preserve">mentoring</w:t>
       </w:r>
     </w:p>
-    <w:bookmarkEnd w:id="76"/>
-    <w:bookmarkStart w:id="80" w:name="main-workshops"/>
+    <w:bookmarkEnd w:id="77"/>
+    <w:bookmarkStart w:id="81" w:name="main-workshops"/>
     <w:p>
       <w:pPr>
         <w:pStyle w:val="Heading1"/>
@@ -1540,7 +1544,7 @@
         <w:t xml:space="preserve">Main Workshops</w:t>
       </w:r>
     </w:p>
-    <w:bookmarkStart w:id="78" w:name="as-lecturer"/>
+    <w:bookmarkStart w:id="79" w:name="as-lecturer"/>
     <w:p>
       <w:pPr>
         <w:pStyle w:val="Heading2"/>
@@ -1576,7 +1580,7 @@
           <w:numId w:val="1014"/>
         </w:numPr>
       </w:pPr>
-      <w:hyperlink r:id="rId77">
+      <w:hyperlink r:id="rId78">
         <w:r>
           <w:rPr>
             <w:rStyle w:val="Hyperlink"/>
@@ -1590,8 +1594,8 @@
         <w:t xml:space="preserve">, 2014 Vet-Med Uni Vienna, A: Practicals about RNA-seq data analysis</w:t>
       </w:r>
     </w:p>
-    <w:bookmarkEnd w:id="78"/>
-    <w:bookmarkStart w:id="79" w:name="as-participant"/>
+    <w:bookmarkEnd w:id="79"/>
+    <w:bookmarkStart w:id="80" w:name="as-participant"/>
     <w:p>
       <w:pPr>
         <w:pStyle w:val="Heading2"/>
@@ -1714,9 +1718,9 @@
         <w:t xml:space="preserve">, 2006, Marine Biological Lab., Woods Hole, MA, USA</w:t>
       </w:r>
     </w:p>
-    <w:bookmarkEnd w:id="79"/>
     <w:bookmarkEnd w:id="80"/>
-    <w:bookmarkStart w:id="84" w:name="memberships"/>
+    <w:bookmarkEnd w:id="81"/>
+    <w:bookmarkStart w:id="85" w:name="memberships"/>
     <w:p>
       <w:pPr>
         <w:pStyle w:val="Heading1"/>
@@ -1733,7 +1737,7 @@
           <w:numId w:val="1016"/>
         </w:numPr>
       </w:pPr>
-      <w:hyperlink r:id="rId81">
+      <w:hyperlink r:id="rId82">
         <w:r>
           <w:rPr>
             <w:rStyle w:val="Hyperlink"/>
@@ -1794,7 +1798,7 @@
       <w:r>
         <w:t xml:space="preserve"> </w:t>
       </w:r>
-      <w:hyperlink r:id="rId82">
+      <w:hyperlink r:id="rId83">
         <w:r>
           <w:rPr>
             <w:rStyle w:val="Hyperlink"/>
@@ -1824,7 +1828,7 @@
           <w:numId w:val="1016"/>
         </w:numPr>
       </w:pPr>
-      <w:hyperlink r:id="rId83">
+      <w:hyperlink r:id="rId84">
         <w:r>
           <w:rPr>
             <w:rStyle w:val="Hyperlink"/>
@@ -1851,8 +1855,8 @@
         <w:t xml:space="preserve">Public Body of the Hungarian Academy of Sciences: 2013 – member (ID: 31344)</w:t>
       </w:r>
     </w:p>
-    <w:bookmarkEnd w:id="84"/>
-    <w:bookmarkStart w:id="85" w:name="languages"/>
+    <w:bookmarkEnd w:id="85"/>
+    <w:bookmarkStart w:id="86" w:name="languages"/>
     <w:p>
       <w:pPr>
         <w:pStyle w:val="Heading1"/>
@@ -1897,8 +1901,8 @@
         <w:t xml:space="preserve">Italian – A1 level</w:t>
       </w:r>
     </w:p>
-    <w:bookmarkEnd w:id="85"/>
-    <w:bookmarkStart w:id="86" w:name="areas-of-interest"/>
+    <w:bookmarkEnd w:id="86"/>
+    <w:bookmarkStart w:id="87" w:name="areas-of-interest"/>
     <w:p>
       <w:pPr>
         <w:pStyle w:val="Heading1"/>
@@ -2015,8 +2019,8 @@
         <w:t xml:space="preserve">Data analysis</w:t>
       </w:r>
     </w:p>
-    <w:bookmarkEnd w:id="86"/>
-    <w:bookmarkStart w:id="87" w:name="professional-skills"/>
+    <w:bookmarkEnd w:id="87"/>
+    <w:bookmarkStart w:id="88" w:name="professional-skills"/>
     <w:p>
       <w:pPr>
         <w:pStyle w:val="Heading1"/>
@@ -2081,8 +2085,8 @@
         <w:t xml:space="preserve">scripting – intermediate level</w:t>
       </w:r>
     </w:p>
-    <w:bookmarkEnd w:id="87"/>
-    <w:bookmarkStart w:id="90" w:name="editing-reviewing-organizing-conferences"/>
+    <w:bookmarkEnd w:id="88"/>
+    <w:bookmarkStart w:id="91" w:name="editing-reviewing-organizing-conferences"/>
     <w:p>
       <w:pPr>
         <w:pStyle w:val="Heading1"/>
@@ -2099,12 +2103,18 @@
           <w:numId w:val="1020"/>
         </w:numPr>
       </w:pPr>
-      <w:hyperlink r:id="rId88">
-        <w:r>
-          <w:rPr>
-            <w:rStyle w:val="Hyperlink"/>
-          </w:rPr>
-          <w:t xml:space="preserve">Topic editor in Frontiers in Systems Biology</w:t>
+      <w:r>
+        <w:t xml:space="preserve">Topic editor in</w:t>
+      </w:r>
+      <w:r>
+        <w:t xml:space="preserve"> </w:t>
+      </w:r>
+      <w:hyperlink r:id="rId89">
+        <w:r>
+          <w:rPr>
+            <w:rStyle w:val="Hyperlink"/>
+          </w:rPr>
+          <w:t xml:space="preserve">Frontiers in Systems Biology</w:t>
         </w:r>
       </w:hyperlink>
     </w:p>
@@ -2290,7 +2300,7 @@
       <w:r>
         <w:t xml:space="preserve"> </w:t>
       </w:r>
-      <w:hyperlink r:id="rId89">
+      <w:hyperlink r:id="rId90">
         <w:r>
           <w:rPr>
             <w:rStyle w:val="Hyperlink"/>
@@ -2302,8 +2312,8 @@
         <w:t xml:space="preserve">, Sep. 2–5, 2025, Szeged, H</w:t>
       </w:r>
     </w:p>
-    <w:bookmarkEnd w:id="90"/>
-    <w:bookmarkStart w:id="91" w:name="popularising-science"/>
+    <w:bookmarkEnd w:id="91"/>
+    <w:bookmarkStart w:id="92" w:name="popularising-science"/>
     <w:p>
       <w:pPr>
         <w:pStyle w:val="Heading1"/>
@@ -2391,8 +2401,8 @@
         <w:t xml:space="preserve">, 2018 and 2020</w:t>
       </w:r>
     </w:p>
-    <w:bookmarkEnd w:id="91"/>
-    <w:bookmarkStart w:id="95" w:name="scientific-websites"/>
+    <w:bookmarkEnd w:id="92"/>
+    <w:bookmarkStart w:id="97" w:name="scientific-websites"/>
     <w:p>
       <w:pPr>
         <w:pStyle w:val="Heading1"/>
@@ -2415,7 +2425,7 @@
       <w:r>
         <w:t xml:space="preserve"> </w:t>
       </w:r>
-      <w:hyperlink r:id="rId92">
+      <w:hyperlink r:id="rId93">
         <w:r>
           <w:rPr>
             <w:rStyle w:val="Hyperlink"/>
@@ -2441,7 +2451,7 @@
       <w:r>
         <w:t xml:space="preserve"> </w:t>
       </w:r>
-      <w:hyperlink r:id="rId93">
+      <w:hyperlink r:id="rId94">
         <w:r>
           <w:rPr>
             <w:rStyle w:val="Hyperlink"/>
@@ -2458,7 +2468,7 @@
       <w:r>
         <w:t xml:space="preserve"> </w:t>
       </w:r>
-      <w:hyperlink r:id="rId94">
+      <w:hyperlink r:id="rId95">
         <w:r>
           <w:rPr>
             <w:rStyle w:val="Hyperlink"/>
@@ -2470,11 +2480,76 @@
         <w:t xml:space="preserve"> </w:t>
       </w:r>
       <w:r>
-        <w:t xml:space="preserve">R packages for functional enrichment analysis and dataset.</w:t>
-      </w:r>
-    </w:p>
-    <w:bookmarkEnd w:id="95"/>
-    <w:bookmarkStart w:id="136" w:name="publications"/>
+        <w:rPr>
+          <w:i/>
+          <w:iCs/>
+        </w:rPr>
+        <w:t xml:space="preserve">R</w:t>
+      </w:r>
+      <w:r>
+        <w:t xml:space="preserve"> </w:t>
+      </w:r>
+      <w:r>
+        <w:t xml:space="preserve">packages for functional enrichment analysis and dataset.</w:t>
+      </w:r>
+    </w:p>
+    <w:p>
+      <w:pPr>
+        <w:pStyle w:val="Compact"/>
+        <w:numPr>
+          <w:ilvl w:val="0"/>
+          <w:numId w:val="1022"/>
+        </w:numPr>
+      </w:pPr>
+      <w:r>
+        <w:t xml:space="preserve">Supervising the creation of the</w:t>
+      </w:r>
+      <w:r>
+        <w:t xml:space="preserve"> </w:t>
+      </w:r>
+      <w:hyperlink r:id="rId96">
+        <w:r>
+          <w:rPr>
+            <w:rStyle w:val="Hyperlink"/>
+          </w:rPr>
+          <w:t xml:space="preserve">treepruner</w:t>
+        </w:r>
+      </w:hyperlink>
+      <w:r>
+        <w:t xml:space="preserve"> </w:t>
+      </w:r>
+      <w:r>
+        <w:rPr>
+          <w:i/>
+          <w:iCs/>
+        </w:rPr>
+        <w:t xml:space="preserve">R</w:t>
+      </w:r>
+      <w:r>
+        <w:t xml:space="preserve"> </w:t>
+      </w:r>
+      <w:r>
+        <w:t xml:space="preserve">and</w:t>
+      </w:r>
+      <w:r>
+        <w:t xml:space="preserve"> </w:t>
+      </w:r>
+      <w:r>
+        <w:rPr>
+          <w:i/>
+          <w:iCs/>
+        </w:rPr>
+        <w:t xml:space="preserve">Python</w:t>
+      </w:r>
+      <w:r>
+        <w:t xml:space="preserve"> </w:t>
+      </w:r>
+      <w:r>
+        <w:t xml:space="preserve">packages for pruning too long branches of phyloegnetic trees.</w:t>
+      </w:r>
+    </w:p>
+    <w:bookmarkEnd w:id="97"/>
+    <w:bookmarkStart w:id="138" w:name="publications"/>
     <w:p>
       <w:pPr>
         <w:pStyle w:val="Heading1"/>
@@ -2491,24 +2566,24 @@
           <w:numId w:val="1023"/>
         </w:numPr>
       </w:pPr>
-      <w:hyperlink r:id="rId99">
+      <w:hyperlink r:id="rId101">
         <w:r>
           <w:drawing>
             <wp:inline>
               <wp:extent cx="228600" cy="228600"/>
               <wp:effectExtent b="0" l="0" r="0" t="0"/>
-              <wp:docPr descr="Google" title="" id="97" name="Picture"/>
+              <wp:docPr descr="Google" title="" id="99" name="Picture"/>
               <a:graphic>
                 <a:graphicData uri="http://schemas.openxmlformats.org/drawingml/2006/picture">
                   <pic:pic>
                     <pic:nvPicPr>
-                      <pic:cNvPr descr="images/Google_Scholar_logo.svg.png" id="98" name="Picture"/>
+                      <pic:cNvPr descr="images/Google_Scholar_logo.svg.png" id="100" name="Picture"/>
                       <pic:cNvPicPr>
                         <a:picLocks noChangeArrowheads="1" noChangeAspect="1"/>
                       </pic:cNvPicPr>
                     </pic:nvPicPr>
                     <pic:blipFill>
-                      <a:blip r:embed="rId96"/>
+                      <a:blip r:embed="rId98"/>
                       <a:stretch>
                         <a:fillRect/>
                       </a:stretch>
@@ -2544,12 +2619,12 @@
             <wp:inline>
               <wp:extent cx="228600" cy="228600"/>
               <wp:effectExtent b="0" l="0" r="0" t="0"/>
-              <wp:docPr descr="MTMT" title="" id="100" name="Picture"/>
+              <wp:docPr descr="MTMT" title="" id="102" name="Picture"/>
               <a:graphic>
                 <a:graphicData uri="http://schemas.openxmlformats.org/drawingml/2006/picture">
                   <pic:pic>
                     <pic:nvPicPr>
-                      <pic:cNvPr descr="images/mtmt.jpg" id="101" name="Picture"/>
+                      <pic:cNvPr descr="images/mtmt.jpg" id="103" name="Picture"/>
                       <pic:cNvPicPr>
                         <a:picLocks noChangeArrowheads="1" noChangeAspect="1"/>
                       </pic:cNvPicPr>
@@ -2750,7 +2825,7 @@
         <w:t xml:space="preserve">17</w:t>
       </w:r>
     </w:p>
-    <w:bookmarkStart w:id="102" w:name="preprints"/>
+    <w:bookmarkStart w:id="104" w:name="preprints"/>
     <w:p>
       <w:pPr>
         <w:pStyle w:val="Heading2"/>
@@ -2797,8 +2872,8 @@
         <w:t xml:space="preserve">, under review.</w:t>
       </w:r>
     </w:p>
-    <w:bookmarkEnd w:id="102"/>
-    <w:bookmarkStart w:id="135" w:name="published"/>
+    <w:bookmarkEnd w:id="104"/>
+    <w:bookmarkStart w:id="137" w:name="published"/>
     <w:p>
       <w:pPr>
         <w:pStyle w:val="Heading2"/>
@@ -2833,7 +2908,7 @@
       <w:r>
         <w:t xml:space="preserve"> </w:t>
       </w:r>
-      <w:hyperlink r:id="rId103">
+      <w:hyperlink r:id="rId105">
         <w:r>
           <w:rPr>
             <w:rStyle w:val="Hyperlink"/>
@@ -2891,7 +2966,7 @@
       <w:r>
         <w:t xml:space="preserve"> </w:t>
       </w:r>
-      <w:hyperlink r:id="rId104">
+      <w:hyperlink r:id="rId106">
         <w:r>
           <w:rPr>
             <w:rStyle w:val="Hyperlink"/>
@@ -2949,7 +3024,7 @@
       <w:r>
         <w:t xml:space="preserve"> </w:t>
       </w:r>
-      <w:hyperlink r:id="rId105">
+      <w:hyperlink r:id="rId107">
         <w:r>
           <w:rPr>
             <w:rStyle w:val="Hyperlink"/>
@@ -3007,7 +3082,7 @@
       <w:r>
         <w:t xml:space="preserve"> </w:t>
       </w:r>
-      <w:hyperlink r:id="rId106">
+      <w:hyperlink r:id="rId108">
         <w:r>
           <w:rPr>
             <w:rStyle w:val="Hyperlink"/>
@@ -3073,7 +3148,7 @@
         </w:rPr>
         <w:t xml:space="preserve"> </w:t>
       </w:r>
-      <w:hyperlink r:id="rId107">
+      <w:hyperlink r:id="rId109">
         <w:r>
           <w:rPr>
             <w:rStyle w:val="Hyperlink"/>
@@ -3117,7 +3192,7 @@
       <w:r>
         <w:t xml:space="preserve"> </w:t>
       </w:r>
-      <w:hyperlink r:id="rId108">
+      <w:hyperlink r:id="rId110">
         <w:r>
           <w:rPr>
             <w:rStyle w:val="Hyperlink"/>
@@ -3175,7 +3250,7 @@
       <w:r>
         <w:t xml:space="preserve"> </w:t>
       </w:r>
-      <w:hyperlink r:id="rId109">
+      <w:hyperlink r:id="rId111">
         <w:r>
           <w:rPr>
             <w:rStyle w:val="Hyperlink"/>
@@ -3233,7 +3308,7 @@
       <w:r>
         <w:t xml:space="preserve"> </w:t>
       </w:r>
-      <w:hyperlink r:id="rId110">
+      <w:hyperlink r:id="rId112">
         <w:r>
           <w:rPr>
             <w:rStyle w:val="Hyperlink"/>
@@ -3305,7 +3380,7 @@
       <w:r>
         <w:t xml:space="preserve"> </w:t>
       </w:r>
-      <w:hyperlink r:id="rId111">
+      <w:hyperlink r:id="rId113">
         <w:r>
           <w:rPr>
             <w:rStyle w:val="Hyperlink"/>
@@ -3363,7 +3438,7 @@
       <w:r>
         <w:t xml:space="preserve"> </w:t>
       </w:r>
-      <w:hyperlink r:id="rId112">
+      <w:hyperlink r:id="rId114">
         <w:r>
           <w:rPr>
             <w:rStyle w:val="Hyperlink"/>
@@ -3421,7 +3496,7 @@
       <w:r>
         <w:t xml:space="preserve"> </w:t>
       </w:r>
-      <w:hyperlink r:id="rId113">
+      <w:hyperlink r:id="rId115">
         <w:r>
           <w:rPr>
             <w:rStyle w:val="Hyperlink"/>
@@ -3487,7 +3562,7 @@
         </w:rPr>
         <w:t xml:space="preserve"> </w:t>
       </w:r>
-      <w:hyperlink r:id="rId114">
+      <w:hyperlink r:id="rId116">
         <w:r>
           <w:rPr>
             <w:rStyle w:val="Hyperlink"/>
@@ -3531,7 +3606,7 @@
       <w:r>
         <w:t xml:space="preserve"> </w:t>
       </w:r>
-      <w:hyperlink r:id="rId115">
+      <w:hyperlink r:id="rId117">
         <w:r>
           <w:rPr>
             <w:rStyle w:val="Hyperlink"/>
@@ -3589,7 +3664,7 @@
       <w:r>
         <w:t xml:space="preserve"> </w:t>
       </w:r>
-      <w:hyperlink r:id="rId116">
+      <w:hyperlink r:id="rId118">
         <w:r>
           <w:rPr>
             <w:rStyle w:val="Hyperlink"/>
@@ -3647,7 +3722,7 @@
       <w:r>
         <w:t xml:space="preserve"> </w:t>
       </w:r>
-      <w:hyperlink r:id="rId117">
+      <w:hyperlink r:id="rId119">
         <w:r>
           <w:rPr>
             <w:rStyle w:val="Hyperlink"/>
@@ -3685,7 +3760,7 @@
         </w:rPr>
         <w:t xml:space="preserve"> </w:t>
       </w:r>
-      <w:hyperlink r:id="rId118">
+      <w:hyperlink r:id="rId120">
         <w:r>
           <w:rPr>
             <w:rStyle w:val="Hyperlink"/>
@@ -3716,7 +3791,7 @@
         </w:rPr>
         <w:t xml:space="preserve"> </w:t>
       </w:r>
-      <w:hyperlink r:id="rId119">
+      <w:hyperlink r:id="rId121">
         <w:r>
           <w:rPr>
             <w:rStyle w:val="Hyperlink"/>
@@ -3760,7 +3835,7 @@
       <w:r>
         <w:t xml:space="preserve"> </w:t>
       </w:r>
-      <w:hyperlink r:id="rId120">
+      <w:hyperlink r:id="rId122">
         <w:r>
           <w:rPr>
             <w:rStyle w:val="Hyperlink"/>
@@ -3818,7 +3893,7 @@
       <w:r>
         <w:t xml:space="preserve"> </w:t>
       </w:r>
-      <w:hyperlink r:id="rId121">
+      <w:hyperlink r:id="rId123">
         <w:r>
           <w:rPr>
             <w:rStyle w:val="Hyperlink"/>
@@ -3876,7 +3951,7 @@
       <w:r>
         <w:t xml:space="preserve"> </w:t>
       </w:r>
-      <w:hyperlink r:id="rId122">
+      <w:hyperlink r:id="rId124">
         <w:r>
           <w:rPr>
             <w:rStyle w:val="Hyperlink"/>
@@ -3934,7 +4009,7 @@
       <w:r>
         <w:t xml:space="preserve"> </w:t>
       </w:r>
-      <w:hyperlink r:id="rId123">
+      <w:hyperlink r:id="rId125">
         <w:r>
           <w:rPr>
             <w:rStyle w:val="Hyperlink"/>
@@ -3992,7 +4067,7 @@
       <w:r>
         <w:t xml:space="preserve"> </w:t>
       </w:r>
-      <w:hyperlink r:id="rId124">
+      <w:hyperlink r:id="rId126">
         <w:r>
           <w:rPr>
             <w:rStyle w:val="Hyperlink"/>
@@ -4076,7 +4151,7 @@
       <w:r>
         <w:t xml:space="preserve"> </w:t>
       </w:r>
-      <w:hyperlink r:id="rId125">
+      <w:hyperlink r:id="rId127">
         <w:r>
           <w:rPr>
             <w:rStyle w:val="Hyperlink"/>
@@ -4134,7 +4209,7 @@
       <w:r>
         <w:t xml:space="preserve"> </w:t>
       </w:r>
-      <w:hyperlink r:id="rId126">
+      <w:hyperlink r:id="rId128">
         <w:r>
           <w:rPr>
             <w:rStyle w:val="Hyperlink"/>
@@ -4194,7 +4269,7 @@
       <w:r>
         <w:t xml:space="preserve"> </w:t>
       </w:r>
-      <w:hyperlink r:id="rId127">
+      <w:hyperlink r:id="rId129">
         <w:r>
           <w:rPr>
             <w:rStyle w:val="Hyperlink"/>
@@ -4252,7 +4327,7 @@
       <w:r>
         <w:t xml:space="preserve"> </w:t>
       </w:r>
-      <w:hyperlink r:id="rId128">
+      <w:hyperlink r:id="rId130">
         <w:r>
           <w:rPr>
             <w:rStyle w:val="Hyperlink"/>
@@ -4310,7 +4385,7 @@
       <w:r>
         <w:t xml:space="preserve"> </w:t>
       </w:r>
-      <w:hyperlink r:id="rId129">
+      <w:hyperlink r:id="rId131">
         <w:r>
           <w:rPr>
             <w:rStyle w:val="Hyperlink"/>
@@ -4362,7 +4437,7 @@
       <w:r>
         <w:t xml:space="preserve"> </w:t>
       </w:r>
-      <w:hyperlink r:id="rId130">
+      <w:hyperlink r:id="rId132">
         <w:r>
           <w:rPr>
             <w:rStyle w:val="Hyperlink"/>
@@ -4423,7 +4498,7 @@
       <w:r>
         <w:t xml:space="preserve"> </w:t>
       </w:r>
-      <w:hyperlink r:id="rId131">
+      <w:hyperlink r:id="rId133">
         <w:r>
           <w:rPr>
             <w:rStyle w:val="Hyperlink"/>
@@ -4507,7 +4582,7 @@
       <w:r>
         <w:t xml:space="preserve"> </w:t>
       </w:r>
-      <w:hyperlink r:id="rId132">
+      <w:hyperlink r:id="rId134">
         <w:r>
           <w:rPr>
             <w:rStyle w:val="Hyperlink"/>
@@ -4617,7 +4692,7 @@
       <w:r>
         <w:t xml:space="preserve"> </w:t>
       </w:r>
-      <w:hyperlink r:id="rId133">
+      <w:hyperlink r:id="rId135">
         <w:r>
           <w:rPr>
             <w:rStyle w:val="Hyperlink"/>
@@ -4669,7 +4744,7 @@
       <w:r>
         <w:t xml:space="preserve"> </w:t>
       </w:r>
-      <w:hyperlink r:id="rId134">
+      <w:hyperlink r:id="rId136">
         <w:r>
           <w:rPr>
             <w:rStyle w:val="Hyperlink"/>
@@ -4701,9 +4776,9 @@
         <w:t xml:space="preserve">Q2, IF: 0.23, IC: 0 (in Hungarian)</w:t>
       </w:r>
     </w:p>
-    <w:bookmarkEnd w:id="135"/>
-    <w:bookmarkEnd w:id="136"/>
-    <w:bookmarkStart w:id="142" w:name="oral-presentations-in-conferences"/>
+    <w:bookmarkEnd w:id="137"/>
+    <w:bookmarkEnd w:id="138"/>
+    <w:bookmarkStart w:id="144" w:name="oral-presentations-in-conferences"/>
     <w:p>
       <w:pPr>
         <w:pStyle w:val="Heading1"/>
@@ -4792,7 +4867,7 @@
       <w:r>
         <w:t xml:space="preserve"> </w:t>
       </w:r>
-      <w:hyperlink r:id="rId137">
+      <w:hyperlink r:id="rId139">
         <w:r>
           <w:rPr>
             <w:rStyle w:val="Hyperlink"/>
@@ -4836,7 +4911,7 @@
       <w:r>
         <w:t xml:space="preserve"> </w:t>
       </w:r>
-      <w:hyperlink r:id="rId138">
+      <w:hyperlink r:id="rId140">
         <w:r>
           <w:rPr>
             <w:rStyle w:val="Hyperlink"/>
@@ -4880,7 +4955,7 @@
       <w:r>
         <w:t xml:space="preserve"> </w:t>
       </w:r>
-      <w:hyperlink r:id="rId139">
+      <w:hyperlink r:id="rId141">
         <w:r>
           <w:rPr>
             <w:rStyle w:val="Hyperlink"/>
@@ -4937,7 +5012,7 @@
       <w:r>
         <w:t xml:space="preserve"> </w:t>
       </w:r>
-      <w:hyperlink r:id="rId140">
+      <w:hyperlink r:id="rId142">
         <w:r>
           <w:rPr>
             <w:rStyle w:val="Hyperlink"/>
@@ -4994,7 +5069,7 @@
       <w:r>
         <w:t xml:space="preserve"> </w:t>
       </w:r>
-      <w:hyperlink r:id="rId141">
+      <w:hyperlink r:id="rId143">
         <w:r>
           <w:rPr>
             <w:rStyle w:val="Hyperlink"/>
@@ -5404,8 +5479,8 @@
         <w:t xml:space="preserve">, 4-9 Sep, St. Andrews, UK</w:t>
       </w:r>
     </w:p>
-    <w:bookmarkEnd w:id="142"/>
-    <w:bookmarkStart w:id="143" w:name="other-invited-talks"/>
+    <w:bookmarkEnd w:id="144"/>
+    <w:bookmarkStart w:id="145" w:name="other-invited-talks"/>
     <w:p>
       <w:pPr>
         <w:pStyle w:val="Heading1"/>
@@ -5476,8 +5551,8 @@
         <w:t xml:space="preserve">. The Genome Analysis Centre, 23 Feb, Norwich, UK</w:t>
       </w:r>
     </w:p>
-    <w:bookmarkEnd w:id="143"/>
-    <w:bookmarkStart w:id="152" w:name="poster-presentations-in-conferences"/>
+    <w:bookmarkEnd w:id="145"/>
+    <w:bookmarkStart w:id="154" w:name="poster-presentations-in-conferences"/>
     <w:p>
       <w:pPr>
         <w:pStyle w:val="Heading1"/>
@@ -5551,7 +5626,7 @@
       <w:r>
         <w:t xml:space="preserve"> </w:t>
       </w:r>
-      <w:hyperlink r:id="rId144">
+      <w:hyperlink r:id="rId146">
         <w:r>
           <w:rPr>
             <w:rStyle w:val="Hyperlink"/>
@@ -5595,7 +5670,7 @@
       <w:r>
         <w:t xml:space="preserve"> </w:t>
       </w:r>
-      <w:hyperlink r:id="rId145">
+      <w:hyperlink r:id="rId147">
         <w:r>
           <w:rPr>
             <w:rStyle w:val="Hyperlink"/>
@@ -5623,7 +5698,7 @@
       <w:r>
         <w:t xml:space="preserve"> </w:t>
       </w:r>
-      <w:hyperlink r:id="rId146">
+      <w:hyperlink r:id="rId148">
         <w:r>
           <w:rPr>
             <w:rStyle w:val="Hyperlink"/>
@@ -5680,7 +5755,7 @@
       <w:r>
         <w:t xml:space="preserve"> </w:t>
       </w:r>
-      <w:hyperlink r:id="rId147">
+      <w:hyperlink r:id="rId149">
         <w:r>
           <w:rPr>
             <w:rStyle w:val="Hyperlink"/>
@@ -5724,7 +5799,7 @@
       <w:r>
         <w:t xml:space="preserve"> </w:t>
       </w:r>
-      <w:hyperlink r:id="rId148">
+      <w:hyperlink r:id="rId150">
         <w:r>
           <w:rPr>
             <w:rStyle w:val="Hyperlink"/>
@@ -5752,7 +5827,7 @@
       <w:r>
         <w:t xml:space="preserve"> </w:t>
       </w:r>
-      <w:hyperlink r:id="rId149">
+      <w:hyperlink r:id="rId151">
         <w:r>
           <w:rPr>
             <w:rStyle w:val="Hyperlink"/>
@@ -5793,7 +5868,7 @@
       <w:r>
         <w:t xml:space="preserve"> </w:t>
       </w:r>
-      <w:hyperlink r:id="rId150">
+      <w:hyperlink r:id="rId152">
         <w:r>
           <w:rPr>
             <w:rStyle w:val="Hyperlink"/>
@@ -5858,7 +5933,7 @@
       <w:r>
         <w:t xml:space="preserve"> </w:t>
       </w:r>
-      <w:hyperlink r:id="rId151">
+      <w:hyperlink r:id="rId153">
         <w:r>
           <w:rPr>
             <w:rStyle w:val="Hyperlink"/>
@@ -5913,7 +5988,7 @@
       <w:r>
         <w:t xml:space="preserve"> </w:t>
       </w:r>
-      <w:hyperlink r:id="rId151">
+      <w:hyperlink r:id="rId153">
         <w:r>
           <w:rPr>
             <w:rStyle w:val="Hyperlink"/>
@@ -6045,7 +6120,7 @@
         <w:t xml:space="preserve">, 25-27 May, Vienna, A</w:t>
       </w:r>
     </w:p>
-    <w:bookmarkEnd w:id="152"/>
+    <w:bookmarkEnd w:id="154"/>
     <w:sectPr/>
   </w:body>
 </w:document>

--- a/docs/cv_en.docx
+++ b/docs/cv_en.docx
@@ -113,7 +113,7 @@
           <w:rPr>
             <w:rStyle w:val="Hyperlink"/>
           </w:rPr>
-          <w:t xml:space="preserve">arieszter@gttk.elte.hu</w:t>
+          <w:t xml:space="preserve">arieszter@ttk.elte.hu</w:t>
         </w:r>
       </w:hyperlink>
     </w:p>

--- a/docs/cv_en.docx
+++ b/docs/cv_en.docx
@@ -2800,7 +2800,7 @@
           <w:b/>
           <w:bCs/>
         </w:rPr>
-        <w:t xml:space="preserve">786</w:t>
+        <w:t xml:space="preserve">789</w:t>
       </w:r>
     </w:p>
     <w:p>
@@ -3053,7 +3053,7 @@
           <w:b/>
           <w:bCs/>
         </w:rPr>
-        <w:t xml:space="preserve">D1, IF: 45.50, IC: 24</w:t>
+        <w:t xml:space="preserve">D1, IF: 45.50, IC: 25</w:t>
       </w:r>
     </w:p>
     <w:p>
@@ -3525,7 +3525,7 @@
           <w:b/>
           <w:bCs/>
         </w:rPr>
-        <w:t xml:space="preserve">D1, IF: 5.80, IC: 116</w:t>
+        <w:t xml:space="preserve">D1, IF: 5.80, IC: 118</w:t>
       </w:r>
       <w:r>
         <w:rPr>

--- a/docs/cv_en.docx
+++ b/docs/cv_en.docx
@@ -566,7 +566,7 @@
           <w:b/>
           <w:bCs/>
         </w:rPr>
-        <w:t xml:space="preserve">Associate professor - Eötvös Loránd University (ELTE), Department of Genetics</w:t>
+        <w:t xml:space="preserve">Habilitated associate professor - Eötvös Loránd University (ELTE), Department of Genetics</w:t>
       </w:r>
     </w:p>
     <w:p>
@@ -611,7 +611,7 @@
         </w:numPr>
       </w:pPr>
       <w:r>
-        <w:t xml:space="preserve">2019 - 2025: assistant professor</w:t>
+        <w:t xml:space="preserve">2019 - 2025: Assistant professor</w:t>
       </w:r>
     </w:p>
     <w:p>
@@ -623,7 +623,7 @@
         </w:numPr>
       </w:pPr>
       <w:r>
-        <w:t xml:space="preserve">2009 - 2019: assistant lecturer</w:t>
+        <w:t xml:space="preserve">2009 - 2019: Assistant lecturer</w:t>
       </w:r>
     </w:p>
     <w:p>
@@ -635,7 +635,7 @@
         </w:numPr>
       </w:pPr>
       <w:r>
-        <w:t xml:space="preserve">2007 - 2009: scientific research associate</w:t>
+        <w:t xml:space="preserve">2007 - 2009: Scientific research associate</w:t>
       </w:r>
     </w:p>
     <w:p>
@@ -683,7 +683,7 @@
         </w:numPr>
       </w:pPr>
       <w:r>
-        <w:t xml:space="preserve">2016 - : Investigating the evolution of antibiotic resistance and virulence using phylogenetic and comparative genomics approaches in Balázs Papp’s Lab, from 2020 as a project leader.</w:t>
+        <w:t xml:space="preserve">2016 - present: Investigating the evolution of antibiotic resistance and virulence using phylogenetic and comparative genomics approaches in Balázs Papp’s Lab, from 2020 as a project leader.</w:t>
       </w:r>
     </w:p>
     <w:p>
@@ -695,7 +695,7 @@
           <w:b/>
           <w:bCs/>
         </w:rPr>
-        <w:t xml:space="preserve">Research fellow – Hungarian Centre of Excellence for Molecular Medicine (HCEMM), Metabolic Systems Biology Research Group, Szeged</w:t>
+        <w:t xml:space="preserve">Research fellow – HUN-REN Office for Supported Research Groups, Budapest</w:t>
       </w:r>
     </w:p>
     <w:p>
@@ -707,31 +707,7 @@
         </w:numPr>
       </w:pPr>
       <w:r>
-        <w:t xml:space="preserve">2019 -</w:t>
-      </w:r>
-    </w:p>
-    <w:p>
-      <w:pPr>
-        <w:pStyle w:val="FirstParagraph"/>
-      </w:pPr>
-      <w:r>
-        <w:rPr>
-          <w:b/>
-          <w:bCs/>
-        </w:rPr>
-        <w:t xml:space="preserve">Research fellow – HUN-REN Office for Supported Research Groups, Budapest</w:t>
-      </w:r>
-    </w:p>
-    <w:p>
-      <w:pPr>
-        <w:pStyle w:val="Compact"/>
-        <w:numPr>
-          <w:ilvl w:val="0"/>
-          <w:numId w:val="1005"/>
-        </w:numPr>
-      </w:pPr>
-      <w:r>
-        <w:t xml:space="preserve">2025 -</w:t>
+        <w:t xml:space="preserve">2025 - present</w:t>
       </w:r>
     </w:p>
     <w:bookmarkEnd w:id="58"/>
@@ -742,6 +718,30 @@
       </w:pPr>
       <w:r>
         <w:t xml:space="preserve">Formerly</w:t>
+      </w:r>
+    </w:p>
+    <w:p>
+      <w:pPr>
+        <w:pStyle w:val="FirstParagraph"/>
+      </w:pPr>
+      <w:r>
+        <w:rPr>
+          <w:b/>
+          <w:bCs/>
+        </w:rPr>
+        <w:t xml:space="preserve">Research fellow – Hungarian Centre of Excellence for Molecular Medicine (HCEMM), Metabolic Systems Biology Research Group, Szeged</w:t>
+      </w:r>
+    </w:p>
+    <w:p>
+      <w:pPr>
+        <w:pStyle w:val="Compact"/>
+        <w:numPr>
+          <w:ilvl w:val="0"/>
+          <w:numId w:val="1005"/>
+        </w:numPr>
+      </w:pPr>
+      <w:r>
+        <w:t xml:space="preserve">2019 - 2025</w:t>
       </w:r>
     </w:p>
     <w:p>
@@ -1025,7 +1025,7 @@
         </w:r>
       </w:hyperlink>
       <w:r>
-        <w:t xml:space="preserve">; 2 × 500 000 HUF</w:t>
+        <w:t xml:space="preserve">; 2 × 500,000 HUF</w:t>
       </w:r>
     </w:p>
     <w:p>
@@ -1853,6 +1853,28 @@
       </w:pPr>
       <w:r>
         <w:t xml:space="preserve">Public Body of the Hungarian Academy of Sciences: 2013 – member (ID: 31344)</w:t>
+      </w:r>
+    </w:p>
+    <w:p>
+      <w:pPr>
+        <w:pStyle w:val="Compact"/>
+        <w:numPr>
+          <w:ilvl w:val="0"/>
+          <w:numId w:val="1016"/>
+        </w:numPr>
+      </w:pPr>
+      <w:r>
+        <w:rPr>
+          <w:b/>
+          <w:bCs/>
+        </w:rPr>
+        <w:t xml:space="preserve">Chair</w:t>
+      </w:r>
+      <w:r>
+        <w:t xml:space="preserve"> </w:t>
+      </w:r>
+      <w:r>
+        <w:t xml:space="preserve">of the Ethical Committee of the Faculty of Science, Eötvös Loránd University (2025 – )</w:t>
       </w:r>
     </w:p>
     <w:bookmarkEnd w:id="85"/>
@@ -2800,7 +2822,7 @@
           <w:b/>
           <w:bCs/>
         </w:rPr>
-        <w:t xml:space="preserve">789</w:t>
+        <w:t xml:space="preserve">790</w:t>
       </w:r>
     </w:p>
     <w:p>
@@ -2995,7 +3017,7 @@
           <w:b/>
           <w:bCs/>
         </w:rPr>
-        <w:t xml:space="preserve">D1, IF: 20.50, IC: 42</w:t>
+        <w:t xml:space="preserve">D1, IF: 20.50, IC: 43</w:t>
       </w:r>
     </w:p>
     <w:p>

--- a/docs/cv_en.docx
+++ b/docs/cv_en.docx
@@ -2822,7 +2822,7 @@
           <w:b/>
           <w:bCs/>
         </w:rPr>
-        <w:t xml:space="preserve">790</w:t>
+        <w:t xml:space="preserve">798</w:t>
       </w:r>
     </w:p>
     <w:p>
@@ -2844,7 +2844,7 @@
           <w:b/>
           <w:bCs/>
         </w:rPr>
-        <w:t xml:space="preserve">17</w:t>
+        <w:t xml:space="preserve">18</w:t>
       </w:r>
     </w:p>
     <w:bookmarkStart w:id="104" w:name="preprints"/>
@@ -3017,7 +3017,7 @@
           <w:b/>
           <w:bCs/>
         </w:rPr>
-        <w:t xml:space="preserve">D1, IF: 20.50, IC: 43</w:t>
+        <w:t xml:space="preserve">D1, IF: 20.50, IC: 44</w:t>
       </w:r>
     </w:p>
     <w:p>
@@ -3075,7 +3075,7 @@
           <w:b/>
           <w:bCs/>
         </w:rPr>
-        <w:t xml:space="preserve">D1, IF: 45.50, IC: 25</w:t>
+        <w:t xml:space="preserve">D1, IF: 45.50, IC: 27</w:t>
       </w:r>
     </w:p>
     <w:p>
@@ -3547,7 +3547,7 @@
           <w:b/>
           <w:bCs/>
         </w:rPr>
-        <w:t xml:space="preserve">D1, IF: 5.80, IC: 118</w:t>
+        <w:t xml:space="preserve">D1, IF: 5.80, IC: 119</w:t>
       </w:r>
       <w:r>
         <w:rPr>
@@ -3715,7 +3715,7 @@
           <w:b/>
           <w:bCs/>
         </w:rPr>
-        <w:t xml:space="preserve">D1, IF: 12.12, IC: 41</w:t>
+        <w:t xml:space="preserve">D1, IF: 12.12, IC: 42</w:t>
       </w:r>
     </w:p>
     <w:p>
@@ -3773,7 +3773,7 @@
           <w:b/>
           <w:bCs/>
         </w:rPr>
-        <w:t xml:space="preserve">D1, IF: 15.54, IC: 92 Craig MacLean recommended it in</w:t>
+        <w:t xml:space="preserve">D1, IF: 15.54, IC: 94 Craig MacLean recommended it in</w:t>
       </w:r>
       <w:r>
         <w:rPr>
@@ -4002,7 +4002,7 @@
           <w:b/>
           <w:bCs/>
         </w:rPr>
-        <w:t xml:space="preserve">D1, IF: 9.58, IC: 89</w:t>
+        <w:t xml:space="preserve">D1, IF: 9.58, IC: 90</w:t>
       </w:r>
     </w:p>
     <w:p>

--- a/docs/cv_en.docx
+++ b/docs/cv_en.docx
@@ -2891,7 +2891,7 @@
         <w:t xml:space="preserve">Frontiers in Microbiology</w:t>
       </w:r>
       <w:r>
-        <w:t xml:space="preserve">, under review.</w:t>
+        <w:t xml:space="preserve">, accepted for publication.</w:t>
       </w:r>
     </w:p>
     <w:bookmarkEnd w:id="104"/>

--- a/docs/cv_en.docx
+++ b/docs/cv_en.docx
@@ -1322,7 +1322,7 @@
         </w:numPr>
       </w:pPr>
       <w:r>
-        <w:t xml:space="preserve">Phylogenetics (L, P; EN)</w:t>
+        <w:t xml:space="preserve">Phylogenetics (L, P; EN) – for Master students</w:t>
       </w:r>
     </w:p>
     <w:bookmarkEnd w:id="71"/>
@@ -2822,7 +2822,7 @@
           <w:b/>
           <w:bCs/>
         </w:rPr>
-        <w:t xml:space="preserve">798</w:t>
+        <w:t xml:space="preserve">799</w:t>
       </w:r>
     </w:p>
     <w:p>
@@ -3379,7 +3379,7 @@
           <w:b/>
           <w:bCs/>
         </w:rPr>
-        <w:t xml:space="preserve">D1, IF: 14.70, IC: 24</w:t>
+        <w:t xml:space="preserve">D1, IF: 14.70, IC: 25</w:t>
       </w:r>
     </w:p>
     <w:p>

--- a/docs/cv_en.docx
+++ b/docs/cv_en.docx
@@ -2571,7 +2571,7 @@
       </w:r>
     </w:p>
     <w:bookmarkEnd w:id="97"/>
-    <w:bookmarkStart w:id="138" w:name="publications"/>
+    <w:bookmarkStart w:id="151" w:name="publications"/>
     <w:p>
       <w:pPr>
         <w:pStyle w:val="Heading1"/>
@@ -2699,7 +2699,7 @@
           <w:b/>
           <w:bCs/>
         </w:rPr>
-        <w:t xml:space="preserve">28</w:t>
+        <w:t xml:space="preserve">29</w:t>
       </w:r>
       <w:r>
         <w:t xml:space="preserve"> </w:t>
@@ -2731,7 +2731,7 @@
           <w:b/>
           <w:bCs/>
         </w:rPr>
-        <w:t xml:space="preserve">5</w:t>
+        <w:t xml:space="preserve">6</w:t>
       </w:r>
       <w:r>
         <w:t xml:space="preserve">)</w:t>
@@ -2800,7 +2800,7 @@
           <w:b/>
           <w:bCs/>
         </w:rPr>
-        <w:t xml:space="preserve">234.26</w:t>
+        <w:t xml:space="preserve">238.76</w:t>
       </w:r>
     </w:p>
     <w:p>
@@ -2847,18 +2847,17 @@
         <w:t xml:space="preserve">18</w:t>
       </w:r>
     </w:p>
-    <w:bookmarkStart w:id="104" w:name="preprints"/>
-    <w:p>
-      <w:pPr>
-        <w:pStyle w:val="Heading2"/>
-      </w:pPr>
-      <w:r>
-        <w:t xml:space="preserve">Preprints</w:t>
-      </w:r>
-    </w:p>
-    <w:p>
-      <w:pPr>
-        <w:pStyle w:val="Compact"/>
+    <w:bookmarkStart w:id="107" w:name="section"/>
+    <w:p>
+      <w:pPr>
+        <w:pStyle w:val="Heading3"/>
+      </w:pPr>
+      <w:r>
+        <w:t xml:space="preserve">2025</w:t>
+      </w:r>
+    </w:p>
+    <w:p>
+      <w:pPr>
         <w:numPr>
           <w:ilvl w:val="0"/>
           <w:numId w:val="1024"/>
@@ -2878,8 +2877,19 @@
         <w:t xml:space="preserve">Ari E</w:t>
       </w:r>
       <w:r>
-        <w:t xml:space="preserve">, Kusejko K, Kouyos R, Szlávik J, Lakatos B, Áy É &amp; Müller V (2025) Molecular epidemiology of HIV-1 in Hungary: an evolving contact zone of colliding virus subtypes</w:t>
-      </w:r>
+        <w:t xml:space="preserve">, Kusejko K, Kouyos R, Szlávik J, Lakatos B, Áy É &amp; Müller V (2025)</w:t>
+      </w:r>
+      <w:r>
+        <w:t xml:space="preserve"> </w:t>
+      </w:r>
+      <w:hyperlink r:id="rId104">
+        <w:r>
+          <w:rPr>
+            <w:rStyle w:val="Hyperlink"/>
+          </w:rPr>
+          <w:t xml:space="preserve">Molecular epidemiology of HIV-1 in Hungary: an evolving contact zone of colliding virus subtypes</w:t>
+        </w:r>
+      </w:hyperlink>
       <w:r>
         <w:t xml:space="preserve"> </w:t>
       </w:r>
@@ -2893,15 +2903,141 @@
       <w:r>
         <w:t xml:space="preserve">, accepted for publication.</w:t>
       </w:r>
-    </w:p>
-    <w:bookmarkEnd w:id="104"/>
-    <w:bookmarkStart w:id="137" w:name="published"/>
-    <w:p>
-      <w:pPr>
-        <w:pStyle w:val="Heading2"/>
-      </w:pPr>
-      <w:r>
-        <w:t xml:space="preserve">Published</w:t>
+      <w:r>
+        <w:t xml:space="preserve"> </w:t>
+      </w:r>
+      <w:r>
+        <w:rPr>
+          <w:b/>
+          <w:bCs/>
+        </w:rPr>
+        <w:t xml:space="preserve">Q1, IF: 4.5, IC: 0</w:t>
+      </w:r>
+    </w:p>
+    <w:p>
+      <w:pPr>
+        <w:numPr>
+          <w:ilvl w:val="0"/>
+          <w:numId w:val="1024"/>
+        </w:numPr>
+      </w:pPr>
+      <w:r>
+        <w:t xml:space="preserve">Balogh GM, Koncz B, Asztalos L,</w:t>
+      </w:r>
+      <w:r>
+        <w:t xml:space="preserve"> </w:t>
+      </w:r>
+      <w:r>
+        <w:rPr>
+          <w:b/>
+          <w:bCs/>
+        </w:rPr>
+        <w:t xml:space="preserve">Ari E</w:t>
+      </w:r>
+      <w:r>
+        <w:t xml:space="preserve">, Papp B, Szebeni GJ, Gémes N, Pál C &amp; Manczinger M (2025)</w:t>
+      </w:r>
+      <w:r>
+        <w:t xml:space="preserve"> </w:t>
+      </w:r>
+      <w:hyperlink r:id="rId105">
+        <w:r>
+          <w:rPr>
+            <w:rStyle w:val="Hyperlink"/>
+          </w:rPr>
+          <w:t xml:space="preserve">C&gt;U mutations generate immunogenic peptides in SARS-CoV-2.</w:t>
+        </w:r>
+      </w:hyperlink>
+      <w:r>
+        <w:t xml:space="preserve"> </w:t>
+      </w:r>
+      <w:r>
+        <w:rPr>
+          <w:i/>
+          <w:iCs/>
+        </w:rPr>
+        <w:t xml:space="preserve">Nature Communications</w:t>
+      </w:r>
+      <w:r>
+        <w:t xml:space="preserve">, 16: 10156.</w:t>
+      </w:r>
+      <w:r>
+        <w:t xml:space="preserve"> </w:t>
+      </w:r>
+      <w:r>
+        <w:rPr>
+          <w:b/>
+          <w:bCs/>
+        </w:rPr>
+        <w:t xml:space="preserve">D1, IF: 15.7, IC: 0</w:t>
+      </w:r>
+    </w:p>
+    <w:p>
+      <w:pPr>
+        <w:numPr>
+          <w:ilvl w:val="0"/>
+          <w:numId w:val="1024"/>
+        </w:numPr>
+      </w:pPr>
+      <w:r>
+        <w:t xml:space="preserve">Daruka L, Czikkely MS, Szili P, Farkas Z, Balogh D, Maharramov E, Vu TH, Sipos L, Vincze BD, Grézal G, Juhász Sz, Dunai A, Daraba A, Számel M, Sári T, Stirling T, Vásárhelyi BM,</w:t>
+      </w:r>
+      <w:r>
+        <w:t xml:space="preserve"> </w:t>
+      </w:r>
+      <w:r>
+        <w:rPr>
+          <w:b/>
+          <w:bCs/>
+        </w:rPr>
+        <w:t xml:space="preserve">Ari E</w:t>
+      </w:r>
+      <w:r>
+        <w:t xml:space="preserve">, Christodoulou C, Manczinger M, Enyedi MZs, Jaksa G, van Houte S, Pursey E, Papp CG, Szilovics Z, Pintér L, Haracska L, Gácser A, Kintses B, Papp B &amp; Pál Cs (2025)</w:t>
+      </w:r>
+      <w:r>
+        <w:t xml:space="preserve"> </w:t>
+      </w:r>
+      <w:hyperlink r:id="rId106">
+        <w:r>
+          <w:rPr>
+            <w:rStyle w:val="Hyperlink"/>
+          </w:rPr>
+          <w:t xml:space="preserve">ESKAPE pathogens rapidly develop resistance against antibiotics in development.</w:t>
+        </w:r>
+      </w:hyperlink>
+      <w:r>
+        <w:t xml:space="preserve"> </w:t>
+      </w:r>
+      <w:r>
+        <w:rPr>
+          <w:i/>
+          <w:iCs/>
+        </w:rPr>
+        <w:t xml:space="preserve">Nature Microbiology</w:t>
+      </w:r>
+      <w:r>
+        <w:t xml:space="preserve">, 10(2): 313-331.</w:t>
+      </w:r>
+      <w:r>
+        <w:t xml:space="preserve"> </w:t>
+      </w:r>
+      <w:r>
+        <w:rPr>
+          <w:b/>
+          <w:bCs/>
+        </w:rPr>
+        <w:t xml:space="preserve">D1, IF: 20.5, IC: 44</w:t>
+      </w:r>
+    </w:p>
+    <w:bookmarkEnd w:id="107"/>
+    <w:bookmarkStart w:id="111" w:name="section-1"/>
+    <w:p>
+      <w:pPr>
+        <w:pStyle w:val="Heading3"/>
+      </w:pPr>
+      <w:r>
+        <w:t xml:space="preserve">2024</w:t>
       </w:r>
     </w:p>
     <w:p>
@@ -2912,7 +3048,7 @@
         </w:numPr>
       </w:pPr>
       <w:r>
-        <w:t xml:space="preserve">Balogh GM, Koncz B, Asztalos L,</w:t>
+        <w:t xml:space="preserve">Koncz M, Stirling T, Mehdi HH, Méhi O, Eszenyi B, Asbóth A, Apjok G, Tóth Á, Orosz L, Vásárhelyi BM,</w:t>
       </w:r>
       <w:r>
         <w:t xml:space="preserve"> </w:t>
@@ -2925,17 +3061,17 @@
         <w:t xml:space="preserve">Ari E</w:t>
       </w:r>
       <w:r>
-        <w:t xml:space="preserve">, Papp B, Szebeni GJ, Gémes N, Pál C &amp; Manczinger M (2025)</w:t>
-      </w:r>
-      <w:r>
-        <w:t xml:space="preserve"> </w:t>
-      </w:r>
-      <w:hyperlink r:id="rId105">
-        <w:r>
-          <w:rPr>
-            <w:rStyle w:val="Hyperlink"/>
-          </w:rPr>
-          <w:t xml:space="preserve">C&gt;U mutations generate immunogenic peptides in SARS-CoV-2.</w:t>
+        <w:t xml:space="preserve">, Daruka L, Polgár TF, Schneider Gy, Zalokh SA, Számel M, Fekete G, Bohár B, Nagy Varga K, Visnyovszki Á, Székely E, Licker MS, Izmendi O, Costache C, Gajic I, Lukovic B, Molnár Sz, Szőcs-Gazdi UO, Bozai Cs, Indreas M, Kristóf K, Van der Henst C, Breine A; Pál C, Papp B &amp; Kintses B (2024)</w:t>
+      </w:r>
+      <w:r>
+        <w:t xml:space="preserve"> </w:t>
+      </w:r>
+      <w:hyperlink r:id="rId108">
+        <w:r>
+          <w:rPr>
+            <w:rStyle w:val="Hyperlink"/>
+          </w:rPr>
+          <w:t xml:space="preserve">Genomic surveillance as a scalable framework for precision phage therapy against antibiotic-resistant pathogens.</w:t>
         </w:r>
       </w:hyperlink>
       <w:r>
@@ -2946,20 +3082,20 @@
           <w:i/>
           <w:iCs/>
         </w:rPr>
-        <w:t xml:space="preserve">Nature Communications</w:t>
-      </w:r>
-      <w:r>
-        <w:t xml:space="preserve">, 16: 10156.</w:t>
-      </w:r>
-      <w:r>
-        <w:t xml:space="preserve"> </w:t>
-      </w:r>
-      <w:r>
-        <w:rPr>
-          <w:b/>
-          <w:bCs/>
-        </w:rPr>
-        <w:t xml:space="preserve">D1, IF: 15.70, IC: 0</w:t>
+        <w:t xml:space="preserve">Cell</w:t>
+      </w:r>
+      <w:r>
+        <w:t xml:space="preserve">, 187(21): 5901 - 5918.e28.</w:t>
+      </w:r>
+      <w:r>
+        <w:t xml:space="preserve"> </w:t>
+      </w:r>
+      <w:r>
+        <w:rPr>
+          <w:b/>
+          <w:bCs/>
+        </w:rPr>
+        <w:t xml:space="preserve">D1, IF: 45.5, IC: 27</w:t>
       </w:r>
     </w:p>
     <w:p>
@@ -2970,7 +3106,7 @@
         </w:numPr>
       </w:pPr>
       <w:r>
-        <w:t xml:space="preserve">Daruka L, Czikkely MS, Szili P, Farkas Z, Balogh D, Maharramov E, Vu TH, Sipos L, Vincze BD, Grézal G, Juhász Sz, Dunai A, Daraba A, Számel M, Sári T, Stirling T, Vásárhelyi BM,</w:t>
+        <w:t xml:space="preserve">Turek C, Ölbei M, Stirling T, Fekete G, Tasnádi E, Gul L, Bohár B, Papp B, Jurkowski W &amp;</w:t>
       </w:r>
       <w:r>
         <w:t xml:space="preserve"> </w:t>
@@ -2983,17 +3119,17 @@
         <w:t xml:space="preserve">Ari E</w:t>
       </w:r>
       <w:r>
-        <w:t xml:space="preserve">, Christodoulou C, Manczinger M, Enyedi MZs, Jaksa G, van Houte S, Pursey E, Papp CG, Szilovics Z, Pintér L, Haracska L, Gácser A, Kintses B, Papp B &amp; Pál Cs (2025)</w:t>
-      </w:r>
-      <w:r>
-        <w:t xml:space="preserve"> </w:t>
-      </w:r>
-      <w:hyperlink r:id="rId106">
-        <w:r>
-          <w:rPr>
-            <w:rStyle w:val="Hyperlink"/>
-          </w:rPr>
-          <w:t xml:space="preserve">ESKAPE pathogens rapidly develop resistance against antibiotics in development.</w:t>
+        <w:t xml:space="preserve">* (2024)</w:t>
+      </w:r>
+      <w:r>
+        <w:t xml:space="preserve"> </w:t>
+      </w:r>
+      <w:hyperlink r:id="rId109">
+        <w:r>
+          <w:rPr>
+            <w:rStyle w:val="Hyperlink"/>
+          </w:rPr>
+          <w:t xml:space="preserve">mulea - an R package for enrichment analysis using various ontologies and empirical false discovery rate.</w:t>
         </w:r>
       </w:hyperlink>
       <w:r>
@@ -3004,122 +3140,6 @@
           <w:i/>
           <w:iCs/>
         </w:rPr>
-        <w:t xml:space="preserve">Nature Microbiology</w:t>
-      </w:r>
-      <w:r>
-        <w:t xml:space="preserve">, 10(2): 313-331.</w:t>
-      </w:r>
-      <w:r>
-        <w:t xml:space="preserve"> </w:t>
-      </w:r>
-      <w:r>
-        <w:rPr>
-          <w:b/>
-          <w:bCs/>
-        </w:rPr>
-        <w:t xml:space="preserve">D1, IF: 20.50, IC: 44</w:t>
-      </w:r>
-    </w:p>
-    <w:p>
-      <w:pPr>
-        <w:numPr>
-          <w:ilvl w:val="0"/>
-          <w:numId w:val="1025"/>
-        </w:numPr>
-      </w:pPr>
-      <w:r>
-        <w:t xml:space="preserve">Koncz M, Stirling T, Mehdi HH, Méhi O, Eszenyi B, Asbóth A, Apjok G, Tóth Á, Orosz L, Vásárhelyi BM,</w:t>
-      </w:r>
-      <w:r>
-        <w:t xml:space="preserve"> </w:t>
-      </w:r>
-      <w:r>
-        <w:rPr>
-          <w:b/>
-          <w:bCs/>
-        </w:rPr>
-        <w:t xml:space="preserve">Ari E</w:t>
-      </w:r>
-      <w:r>
-        <w:t xml:space="preserve">, Daruka L, Polgár TF, Schneider Gy, Zalokh SA, Számel M, Fekete G, Bohár B, Nagy Varga K, Visnyovszki Á, Székely E, Licker MS, Izmendi O, Costache C, Gajic I, Lukovic B, Molnár Sz, Szőcs-Gazdi UO, Bozai Cs, Indreas M, Kristóf K, Van der Henst C, Breine A; Pál C, Papp B &amp; Kintses B (2024)</w:t>
-      </w:r>
-      <w:r>
-        <w:t xml:space="preserve"> </w:t>
-      </w:r>
-      <w:hyperlink r:id="rId107">
-        <w:r>
-          <w:rPr>
-            <w:rStyle w:val="Hyperlink"/>
-          </w:rPr>
-          <w:t xml:space="preserve">Genomic surveillance as a scalable framework for precision phage therapy against antibiotic-resistant pathogens.</w:t>
-        </w:r>
-      </w:hyperlink>
-      <w:r>
-        <w:t xml:space="preserve"> </w:t>
-      </w:r>
-      <w:r>
-        <w:rPr>
-          <w:i/>
-          <w:iCs/>
-        </w:rPr>
-        <w:t xml:space="preserve">Cell</w:t>
-      </w:r>
-      <w:r>
-        <w:t xml:space="preserve">, 187(21): 5901 - 5918.e28.</w:t>
-      </w:r>
-      <w:r>
-        <w:t xml:space="preserve"> </w:t>
-      </w:r>
-      <w:r>
-        <w:rPr>
-          <w:b/>
-          <w:bCs/>
-        </w:rPr>
-        <w:t xml:space="preserve">D1, IF: 45.50, IC: 27</w:t>
-      </w:r>
-    </w:p>
-    <w:p>
-      <w:pPr>
-        <w:numPr>
-          <w:ilvl w:val="0"/>
-          <w:numId w:val="1025"/>
-        </w:numPr>
-      </w:pPr>
-      <w:r>
-        <w:t xml:space="preserve">Turek C, Ölbei M, Stirling T, Fekete G, Tasnádi E, Gul L, Bohár B, Papp B, Jurkowski W &amp;</w:t>
-      </w:r>
-      <w:r>
-        <w:t xml:space="preserve"> </w:t>
-      </w:r>
-      <w:r>
-        <w:rPr>
-          <w:b/>
-          <w:bCs/>
-        </w:rPr>
-        <w:t xml:space="preserve">Ari E</w:t>
-      </w:r>
-      <w:r>
-        <w:t xml:space="preserve">* (2024)</w:t>
-      </w:r>
-      <w:r>
-        <w:t xml:space="preserve"> </w:t>
-      </w:r>
-      <w:hyperlink r:id="rId108">
-        <w:r>
-          <w:rPr>
-            <w:rStyle w:val="Hyperlink"/>
-          </w:rPr>
-          <w:t xml:space="preserve">mulea - an R package for enrichment analysis using various ontologies and empirical false discovery rate.</w:t>
-        </w:r>
-      </w:hyperlink>
-      <w:r>
-        <w:t xml:space="preserve"> </w:t>
-      </w:r>
-      <w:r>
-        <w:rPr>
-          <w:i/>
-          <w:iCs/>
-        </w:rPr>
         <w:t xml:space="preserve">BMC Bioinformatics</w:t>
       </w:r>
       <w:r>
@@ -3133,7 +3153,7 @@
           <w:b/>
           <w:bCs/>
         </w:rPr>
-        <w:t xml:space="preserve">Q1, IF: 2.90, IC: 1</w:t>
+        <w:t xml:space="preserve">Q1, IF: 2.9, IC: 1</w:t>
       </w:r>
       <w:r>
         <w:rPr>
@@ -3170,7 +3190,7 @@
         </w:rPr>
         <w:t xml:space="preserve"> </w:t>
       </w:r>
-      <w:hyperlink r:id="rId109">
+      <w:hyperlink r:id="rId110">
         <w:r>
           <w:rPr>
             <w:rStyle w:val="Hyperlink"/>
@@ -3188,11 +3208,21 @@
         <w:t xml:space="preserve">. (*corresponding author)</w:t>
       </w:r>
     </w:p>
-    <w:p>
-      <w:pPr>
-        <w:numPr>
-          <w:ilvl w:val="0"/>
-          <w:numId w:val="1025"/>
+    <w:bookmarkEnd w:id="111"/>
+    <w:bookmarkStart w:id="115" w:name="section-2"/>
+    <w:p>
+      <w:pPr>
+        <w:pStyle w:val="Heading3"/>
+      </w:pPr>
+      <w:r>
+        <w:t xml:space="preserve">2023</w:t>
+      </w:r>
+    </w:p>
+    <w:p>
+      <w:pPr>
+        <w:numPr>
+          <w:ilvl w:val="0"/>
+          <w:numId w:val="1026"/>
         </w:numPr>
       </w:pPr>
       <w:r>
@@ -3214,7 +3244,7 @@
       <w:r>
         <w:t xml:space="preserve"> </w:t>
       </w:r>
-      <w:hyperlink r:id="rId110">
+      <w:hyperlink r:id="rId112">
         <w:r>
           <w:rPr>
             <w:rStyle w:val="Hyperlink"/>
@@ -3243,14 +3273,14 @@
           <w:b/>
           <w:bCs/>
         </w:rPr>
-        <w:t xml:space="preserve">D1, IF: 11.00, IC: 11 (*shared corresponding authorship)</w:t>
-      </w:r>
-    </w:p>
-    <w:p>
-      <w:pPr>
-        <w:numPr>
-          <w:ilvl w:val="0"/>
-          <w:numId w:val="1025"/>
+        <w:t xml:space="preserve">D1, IF: 11.0, IC: 11 (*shared corresponding authorship)</w:t>
+      </w:r>
+    </w:p>
+    <w:p>
+      <w:pPr>
+        <w:numPr>
+          <w:ilvl w:val="0"/>
+          <w:numId w:val="1026"/>
         </w:numPr>
       </w:pPr>
       <w:r>
@@ -3272,7 +3302,7 @@
       <w:r>
         <w:t xml:space="preserve"> </w:t>
       </w:r>
-      <w:hyperlink r:id="rId111">
+      <w:hyperlink r:id="rId113">
         <w:r>
           <w:rPr>
             <w:rStyle w:val="Hyperlink"/>
@@ -3301,14 +3331,14 @@
           <w:b/>
           <w:bCs/>
         </w:rPr>
-        <w:t xml:space="preserve">Q1, IF: 3.90, IC: 17</w:t>
-      </w:r>
-    </w:p>
-    <w:p>
-      <w:pPr>
-        <w:numPr>
-          <w:ilvl w:val="0"/>
-          <w:numId w:val="1025"/>
+        <w:t xml:space="preserve">Q1, IF: 3.9, IC: 17</w:t>
+      </w:r>
+    </w:p>
+    <w:p>
+      <w:pPr>
+        <w:numPr>
+          <w:ilvl w:val="0"/>
+          <w:numId w:val="1026"/>
         </w:numPr>
       </w:pPr>
       <w:r>
@@ -3330,7 +3360,7 @@
       <w:r>
         <w:t xml:space="preserve"> </w:t>
       </w:r>
-      <w:hyperlink r:id="rId112">
+      <w:hyperlink r:id="rId114">
         <w:r>
           <w:rPr>
             <w:rStyle w:val="Hyperlink"/>
@@ -3379,14 +3409,24 @@
           <w:b/>
           <w:bCs/>
         </w:rPr>
-        <w:t xml:space="preserve">D1, IF: 14.70, IC: 25</w:t>
-      </w:r>
-    </w:p>
-    <w:p>
-      <w:pPr>
-        <w:numPr>
-          <w:ilvl w:val="0"/>
-          <w:numId w:val="1025"/>
+        <w:t xml:space="preserve">D1, IF: 14.7, IC: 25</w:t>
+      </w:r>
+    </w:p>
+    <w:bookmarkEnd w:id="115"/>
+    <w:bookmarkStart w:id="120" w:name="section-3"/>
+    <w:p>
+      <w:pPr>
+        <w:pStyle w:val="Heading3"/>
+      </w:pPr>
+      <w:r>
+        <w:t xml:space="preserve">2022</w:t>
+      </w:r>
+    </w:p>
+    <w:p>
+      <w:pPr>
+        <w:numPr>
+          <w:ilvl w:val="0"/>
+          <w:numId w:val="1027"/>
         </w:numPr>
       </w:pPr>
       <w:r>
@@ -3402,7 +3442,7 @@
       <w:r>
         <w:t xml:space="preserve"> </w:t>
       </w:r>
-      <w:hyperlink r:id="rId113">
+      <w:hyperlink r:id="rId116">
         <w:r>
           <w:rPr>
             <w:rStyle w:val="Hyperlink"/>
@@ -3431,14 +3471,14 @@
           <w:b/>
           <w:bCs/>
         </w:rPr>
-        <w:t xml:space="preserve">D1, IF: 5.30, IC: 4</w:t>
-      </w:r>
-    </w:p>
-    <w:p>
-      <w:pPr>
-        <w:numPr>
-          <w:ilvl w:val="0"/>
-          <w:numId w:val="1025"/>
+        <w:t xml:space="preserve">D1, IF: 5.3, IC: 4</w:t>
+      </w:r>
+    </w:p>
+    <w:p>
+      <w:pPr>
+        <w:numPr>
+          <w:ilvl w:val="0"/>
+          <w:numId w:val="1027"/>
         </w:numPr>
       </w:pPr>
       <w:r>
@@ -3460,7 +3500,7 @@
       <w:r>
         <w:t xml:space="preserve"> </w:t>
       </w:r>
-      <w:hyperlink r:id="rId114">
+      <w:hyperlink r:id="rId117">
         <w:r>
           <w:rPr>
             <w:rStyle w:val="Hyperlink"/>
@@ -3489,14 +3529,14 @@
           <w:b/>
           <w:bCs/>
         </w:rPr>
-        <w:t xml:space="preserve">D1, IF: 14.90, IC: 35</w:t>
-      </w:r>
-    </w:p>
-    <w:p>
-      <w:pPr>
-        <w:numPr>
-          <w:ilvl w:val="0"/>
-          <w:numId w:val="1025"/>
+        <w:t xml:space="preserve">D1, IF: 14.9, IC: 35</w:t>
+      </w:r>
+    </w:p>
+    <w:p>
+      <w:pPr>
+        <w:numPr>
+          <w:ilvl w:val="0"/>
+          <w:numId w:val="1027"/>
         </w:numPr>
       </w:pPr>
       <w:r>
@@ -3518,7 +3558,7 @@
       <w:r>
         <w:t xml:space="preserve"> </w:t>
       </w:r>
-      <w:hyperlink r:id="rId115">
+      <w:hyperlink r:id="rId118">
         <w:r>
           <w:rPr>
             <w:rStyle w:val="Hyperlink"/>
@@ -3547,7 +3587,7 @@
           <w:b/>
           <w:bCs/>
         </w:rPr>
-        <w:t xml:space="preserve">D1, IF: 5.80, IC: 119</w:t>
+        <w:t xml:space="preserve">D1, IF: 5.8, IC: 119</w:t>
       </w:r>
       <w:r>
         <w:rPr>
@@ -3584,7 +3624,7 @@
         </w:rPr>
         <w:t xml:space="preserve"> </w:t>
       </w:r>
-      <w:hyperlink r:id="rId116">
+      <w:hyperlink r:id="rId119">
         <w:r>
           <w:rPr>
             <w:rStyle w:val="Hyperlink"/>
@@ -3602,11 +3642,22 @@
         <w:t xml:space="preserve">. (*corresponding author)</w:t>
       </w:r>
     </w:p>
-    <w:p>
-      <w:pPr>
-        <w:numPr>
-          <w:ilvl w:val="0"/>
-          <w:numId w:val="1025"/>
+    <w:bookmarkEnd w:id="120"/>
+    <w:bookmarkStart w:id="122" w:name="section-4"/>
+    <w:p>
+      <w:pPr>
+        <w:pStyle w:val="Heading3"/>
+      </w:pPr>
+      <w:r>
+        <w:t xml:space="preserve">2020</w:t>
+      </w:r>
+    </w:p>
+    <w:p>
+      <w:pPr>
+        <w:pStyle w:val="Compact"/>
+        <w:numPr>
+          <w:ilvl w:val="0"/>
+          <w:numId w:val="1028"/>
         </w:numPr>
       </w:pPr>
       <w:r>
@@ -3628,7 +3679,7 @@
       <w:r>
         <w:t xml:space="preserve"> </w:t>
       </w:r>
-      <w:hyperlink r:id="rId117">
+      <w:hyperlink r:id="rId121">
         <w:r>
           <w:rPr>
             <w:rStyle w:val="Hyperlink"/>
@@ -3660,11 +3711,21 @@
         <w:t xml:space="preserve">D1, IF: 5.68, IC: 25</w:t>
       </w:r>
     </w:p>
-    <w:p>
-      <w:pPr>
-        <w:numPr>
-          <w:ilvl w:val="0"/>
-          <w:numId w:val="1025"/>
+    <w:bookmarkEnd w:id="122"/>
+    <w:bookmarkStart w:id="129" w:name="section-5"/>
+    <w:p>
+      <w:pPr>
+        <w:pStyle w:val="Heading3"/>
+      </w:pPr>
+      <w:r>
+        <w:t xml:space="preserve">2019</w:t>
+      </w:r>
+    </w:p>
+    <w:p>
+      <w:pPr>
+        <w:numPr>
+          <w:ilvl w:val="0"/>
+          <w:numId w:val="1029"/>
         </w:numPr>
       </w:pPr>
       <w:r>
@@ -3686,7 +3747,7 @@
       <w:r>
         <w:t xml:space="preserve"> </w:t>
       </w:r>
-      <w:hyperlink r:id="rId118">
+      <w:hyperlink r:id="rId123">
         <w:r>
           <w:rPr>
             <w:rStyle w:val="Hyperlink"/>
@@ -3722,7 +3783,7 @@
       <w:pPr>
         <w:numPr>
           <w:ilvl w:val="0"/>
-          <w:numId w:val="1025"/>
+          <w:numId w:val="1029"/>
         </w:numPr>
       </w:pPr>
       <w:r>
@@ -3744,7 +3805,7 @@
       <w:r>
         <w:t xml:space="preserve"> </w:t>
       </w:r>
-      <w:hyperlink r:id="rId119">
+      <w:hyperlink r:id="rId124">
         <w:r>
           <w:rPr>
             <w:rStyle w:val="Hyperlink"/>
@@ -3782,7 +3843,7 @@
         </w:rPr>
         <w:t xml:space="preserve"> </w:t>
       </w:r>
-      <w:hyperlink r:id="rId120">
+      <w:hyperlink r:id="rId125">
         <w:r>
           <w:rPr>
             <w:rStyle w:val="Hyperlink"/>
@@ -3813,7 +3874,7 @@
         </w:rPr>
         <w:t xml:space="preserve"> </w:t>
       </w:r>
-      <w:hyperlink r:id="rId121">
+      <w:hyperlink r:id="rId126">
         <w:r>
           <w:rPr>
             <w:rStyle w:val="Hyperlink"/>
@@ -3835,7 +3896,7 @@
       <w:pPr>
         <w:numPr>
           <w:ilvl w:val="0"/>
-          <w:numId w:val="1025"/>
+          <w:numId w:val="1029"/>
         </w:numPr>
       </w:pPr>
       <w:r>
@@ -3857,7 +3918,7 @@
       <w:r>
         <w:t xml:space="preserve"> </w:t>
       </w:r>
-      <w:hyperlink r:id="rId122">
+      <w:hyperlink r:id="rId127">
         <w:r>
           <w:rPr>
             <w:rStyle w:val="Hyperlink"/>
@@ -3893,7 +3954,7 @@
       <w:pPr>
         <w:numPr>
           <w:ilvl w:val="0"/>
-          <w:numId w:val="1025"/>
+          <w:numId w:val="1029"/>
         </w:numPr>
       </w:pPr>
       <w:r>
@@ -3915,7 +3976,7 @@
       <w:r>
         <w:t xml:space="preserve"> </w:t>
       </w:r>
-      <w:hyperlink r:id="rId123">
+      <w:hyperlink r:id="rId128">
         <w:r>
           <w:rPr>
             <w:rStyle w:val="Hyperlink"/>
@@ -3947,11 +4008,22 @@
         <w:t xml:space="preserve">D1, IF: 9.10, IC: 18</w:t>
       </w:r>
     </w:p>
-    <w:p>
-      <w:pPr>
-        <w:numPr>
-          <w:ilvl w:val="0"/>
-          <w:numId w:val="1025"/>
+    <w:bookmarkEnd w:id="129"/>
+    <w:bookmarkStart w:id="131" w:name="section-6"/>
+    <w:p>
+      <w:pPr>
+        <w:pStyle w:val="Heading3"/>
+      </w:pPr>
+      <w:r>
+        <w:t xml:space="preserve">2018</w:t>
+      </w:r>
+    </w:p>
+    <w:p>
+      <w:pPr>
+        <w:pStyle w:val="Compact"/>
+        <w:numPr>
+          <w:ilvl w:val="0"/>
+          <w:numId w:val="1030"/>
         </w:numPr>
       </w:pPr>
       <w:r>
@@ -3973,7 +4045,7 @@
       <w:r>
         <w:t xml:space="preserve"> </w:t>
       </w:r>
-      <w:hyperlink r:id="rId124">
+      <w:hyperlink r:id="rId130">
         <w:r>
           <w:rPr>
             <w:rStyle w:val="Hyperlink"/>
@@ -4005,11 +4077,21 @@
         <w:t xml:space="preserve">D1, IF: 9.58, IC: 90</w:t>
       </w:r>
     </w:p>
-    <w:p>
-      <w:pPr>
-        <w:numPr>
-          <w:ilvl w:val="0"/>
-          <w:numId w:val="1025"/>
+    <w:bookmarkEnd w:id="131"/>
+    <w:bookmarkStart w:id="135" w:name="section-7"/>
+    <w:p>
+      <w:pPr>
+        <w:pStyle w:val="Heading3"/>
+      </w:pPr>
+      <w:r>
+        <w:t xml:space="preserve">2017</w:t>
+      </w:r>
+    </w:p>
+    <w:p>
+      <w:pPr>
+        <w:numPr>
+          <w:ilvl w:val="0"/>
+          <w:numId w:val="1031"/>
         </w:numPr>
       </w:pPr>
       <w:r>
@@ -4031,7 +4113,7 @@
       <w:r>
         <w:t xml:space="preserve"> </w:t>
       </w:r>
-      <w:hyperlink r:id="rId125">
+      <w:hyperlink r:id="rId132">
         <w:r>
           <w:rPr>
             <w:rStyle w:val="Hyperlink"/>
@@ -4067,7 +4149,7 @@
       <w:pPr>
         <w:numPr>
           <w:ilvl w:val="0"/>
-          <w:numId w:val="1025"/>
+          <w:numId w:val="1031"/>
         </w:numPr>
       </w:pPr>
       <w:r>
@@ -4089,7 +4171,7 @@
       <w:r>
         <w:t xml:space="preserve"> </w:t>
       </w:r>
-      <w:hyperlink r:id="rId126">
+      <w:hyperlink r:id="rId133">
         <w:r>
           <w:rPr>
             <w:rStyle w:val="Hyperlink"/>
@@ -4151,7 +4233,7 @@
       <w:pPr>
         <w:numPr>
           <w:ilvl w:val="0"/>
-          <w:numId w:val="1025"/>
+          <w:numId w:val="1031"/>
         </w:numPr>
       </w:pPr>
       <w:r>
@@ -4173,7 +4255,7 @@
       <w:r>
         <w:t xml:space="preserve"> </w:t>
       </w:r>
-      <w:hyperlink r:id="rId127">
+      <w:hyperlink r:id="rId134">
         <w:r>
           <w:rPr>
             <w:rStyle w:val="Hyperlink"/>
@@ -4205,11 +4287,21 @@
         <w:t xml:space="preserve">Q2, IF: 0.98, IC: 2</w:t>
       </w:r>
     </w:p>
-    <w:p>
-      <w:pPr>
-        <w:numPr>
-          <w:ilvl w:val="0"/>
-          <w:numId w:val="1025"/>
+    <w:bookmarkEnd w:id="135"/>
+    <w:bookmarkStart w:id="139" w:name="section-8"/>
+    <w:p>
+      <w:pPr>
+        <w:pStyle w:val="Heading3"/>
+      </w:pPr>
+      <w:r>
+        <w:t xml:space="preserve">2016</w:t>
+      </w:r>
+    </w:p>
+    <w:p>
+      <w:pPr>
+        <w:numPr>
+          <w:ilvl w:val="0"/>
+          <w:numId w:val="1032"/>
         </w:numPr>
       </w:pPr>
       <w:r>
@@ -4231,7 +4323,7 @@
       <w:r>
         <w:t xml:space="preserve"> </w:t>
       </w:r>
-      <w:hyperlink r:id="rId128">
+      <w:hyperlink r:id="rId136">
         <w:r>
           <w:rPr>
             <w:rStyle w:val="Hyperlink"/>
@@ -4275,7 +4367,7 @@
       <w:pPr>
         <w:numPr>
           <w:ilvl w:val="0"/>
-          <w:numId w:val="1025"/>
+          <w:numId w:val="1032"/>
         </w:numPr>
       </w:pPr>
       <w:r>
@@ -4291,7 +4383,7 @@
       <w:r>
         <w:t xml:space="preserve"> </w:t>
       </w:r>
-      <w:hyperlink r:id="rId129">
+      <w:hyperlink r:id="rId137">
         <w:r>
           <w:rPr>
             <w:rStyle w:val="Hyperlink"/>
@@ -4327,7 +4419,7 @@
       <w:pPr>
         <w:numPr>
           <w:ilvl w:val="0"/>
-          <w:numId w:val="1025"/>
+          <w:numId w:val="1032"/>
         </w:numPr>
       </w:pPr>
       <w:r>
@@ -4349,7 +4441,7 @@
       <w:r>
         <w:t xml:space="preserve"> </w:t>
       </w:r>
-      <w:hyperlink r:id="rId130">
+      <w:hyperlink r:id="rId138">
         <w:r>
           <w:rPr>
             <w:rStyle w:val="Hyperlink"/>
@@ -4381,11 +4473,22 @@
         <w:t xml:space="preserve">D1, IF: 4.62, IC: 7</w:t>
       </w:r>
     </w:p>
-    <w:p>
-      <w:pPr>
-        <w:numPr>
-          <w:ilvl w:val="0"/>
-          <w:numId w:val="1025"/>
+    <w:bookmarkEnd w:id="139"/>
+    <w:bookmarkStart w:id="141" w:name="section-9"/>
+    <w:p>
+      <w:pPr>
+        <w:pStyle w:val="Heading3"/>
+      </w:pPr>
+      <w:r>
+        <w:t xml:space="preserve">2014</w:t>
+      </w:r>
+    </w:p>
+    <w:p>
+      <w:pPr>
+        <w:pStyle w:val="Compact"/>
+        <w:numPr>
+          <w:ilvl w:val="0"/>
+          <w:numId w:val="1033"/>
         </w:numPr>
       </w:pPr>
       <w:r>
@@ -4407,7 +4510,7 @@
       <w:r>
         <w:t xml:space="preserve"> </w:t>
       </w:r>
-      <w:hyperlink r:id="rId131">
+      <w:hyperlink r:id="rId140">
         <w:r>
           <w:rPr>
             <w:rStyle w:val="Hyperlink"/>
@@ -4439,11 +4542,22 @@
         <w:t xml:space="preserve">D1, IF: 5.85, IC: 16</w:t>
       </w:r>
     </w:p>
-    <w:p>
-      <w:pPr>
-        <w:numPr>
-          <w:ilvl w:val="0"/>
-          <w:numId w:val="1025"/>
+    <w:bookmarkEnd w:id="141"/>
+    <w:bookmarkStart w:id="143" w:name="section-10"/>
+    <w:p>
+      <w:pPr>
+        <w:pStyle w:val="Heading3"/>
+      </w:pPr>
+      <w:r>
+        <w:t xml:space="preserve">2012</w:t>
+      </w:r>
+    </w:p>
+    <w:p>
+      <w:pPr>
+        <w:pStyle w:val="Compact"/>
+        <w:numPr>
+          <w:ilvl w:val="0"/>
+          <w:numId w:val="1034"/>
         </w:numPr>
       </w:pPr>
       <w:r>
@@ -4459,7 +4573,7 @@
       <w:r>
         <w:t xml:space="preserve"> </w:t>
       </w:r>
-      <w:hyperlink r:id="rId132">
+      <w:hyperlink r:id="rId142">
         <w:r>
           <w:rPr>
             <w:rStyle w:val="Hyperlink"/>
@@ -4491,11 +4605,21 @@
         <w:t xml:space="preserve">D1, IF: 4.42, IC: 5 (*corresponding author)</w:t>
       </w:r>
     </w:p>
-    <w:p>
-      <w:pPr>
-        <w:numPr>
-          <w:ilvl w:val="0"/>
-          <w:numId w:val="1025"/>
+    <w:bookmarkEnd w:id="143"/>
+    <w:bookmarkStart w:id="146" w:name="section-11"/>
+    <w:p>
+      <w:pPr>
+        <w:pStyle w:val="Heading3"/>
+      </w:pPr>
+      <w:r>
+        <w:t xml:space="preserve">2010</w:t>
+      </w:r>
+    </w:p>
+    <w:p>
+      <w:pPr>
+        <w:numPr>
+          <w:ilvl w:val="0"/>
+          <w:numId w:val="1035"/>
         </w:numPr>
       </w:pPr>
       <w:r>
@@ -4520,7 +4644,7 @@
       <w:r>
         <w:t xml:space="preserve"> </w:t>
       </w:r>
-      <w:hyperlink r:id="rId133">
+      <w:hyperlink r:id="rId144">
         <w:r>
           <w:rPr>
             <w:rStyle w:val="Hyperlink"/>
@@ -4582,7 +4706,7 @@
       <w:pPr>
         <w:numPr>
           <w:ilvl w:val="0"/>
-          <w:numId w:val="1025"/>
+          <w:numId w:val="1035"/>
         </w:numPr>
       </w:pPr>
       <w:r>
@@ -4604,7 +4728,7 @@
       <w:r>
         <w:t xml:space="preserve"> </w:t>
       </w:r>
-      <w:hyperlink r:id="rId134">
+      <w:hyperlink r:id="rId145">
         <w:r>
           <w:rPr>
             <w:rStyle w:val="Hyperlink"/>
@@ -4688,11 +4812,22 @@
         <w:t xml:space="preserve">Q1, IF: 2.78, IC: 27</w:t>
       </w:r>
     </w:p>
-    <w:p>
-      <w:pPr>
-        <w:numPr>
-          <w:ilvl w:val="0"/>
-          <w:numId w:val="1025"/>
+    <w:bookmarkEnd w:id="146"/>
+    <w:bookmarkStart w:id="148" w:name="section-12"/>
+    <w:p>
+      <w:pPr>
+        <w:pStyle w:val="Heading3"/>
+      </w:pPr>
+      <w:r>
+        <w:t xml:space="preserve">2009</w:t>
+      </w:r>
+    </w:p>
+    <w:p>
+      <w:pPr>
+        <w:pStyle w:val="Compact"/>
+        <w:numPr>
+          <w:ilvl w:val="0"/>
+          <w:numId w:val="1036"/>
         </w:numPr>
       </w:pPr>
       <w:r>
@@ -4714,7 +4849,7 @@
       <w:r>
         <w:t xml:space="preserve"> </w:t>
       </w:r>
-      <w:hyperlink r:id="rId135">
+      <w:hyperlink r:id="rId147">
         <w:r>
           <w:rPr>
             <w:rStyle w:val="Hyperlink"/>
@@ -4746,11 +4881,22 @@
         <w:t xml:space="preserve">D1, IF: 3.88, IC: 30</w:t>
       </w:r>
     </w:p>
-    <w:p>
-      <w:pPr>
-        <w:numPr>
-          <w:ilvl w:val="0"/>
-          <w:numId w:val="1025"/>
+    <w:bookmarkEnd w:id="148"/>
+    <w:bookmarkStart w:id="150" w:name="section-13"/>
+    <w:p>
+      <w:pPr>
+        <w:pStyle w:val="Heading3"/>
+      </w:pPr>
+      <w:r>
+        <w:t xml:space="preserve">2008</w:t>
+      </w:r>
+    </w:p>
+    <w:p>
+      <w:pPr>
+        <w:pStyle w:val="Compact"/>
+        <w:numPr>
+          <w:ilvl w:val="0"/>
+          <w:numId w:val="1037"/>
         </w:numPr>
       </w:pPr>
       <w:r>
@@ -4766,7 +4912,7 @@
       <w:r>
         <w:t xml:space="preserve"> </w:t>
       </w:r>
-      <w:hyperlink r:id="rId136">
+      <w:hyperlink r:id="rId149">
         <w:r>
           <w:rPr>
             <w:rStyle w:val="Hyperlink"/>
@@ -4798,9 +4944,9 @@
         <w:t xml:space="preserve">Q2, IF: 0.23, IC: 0 (in Hungarian)</w:t>
       </w:r>
     </w:p>
-    <w:bookmarkEnd w:id="137"/>
-    <w:bookmarkEnd w:id="138"/>
-    <w:bookmarkStart w:id="144" w:name="oral-presentations-in-conferences"/>
+    <w:bookmarkEnd w:id="150"/>
+    <w:bookmarkEnd w:id="151"/>
+    <w:bookmarkStart w:id="157" w:name="oral-presentations-in-conferences"/>
     <w:p>
       <w:pPr>
         <w:pStyle w:val="Heading1"/>
@@ -4814,7 +4960,7 @@
         <w:pStyle w:val="Compact"/>
         <w:numPr>
           <w:ilvl w:val="0"/>
-          <w:numId w:val="1026"/>
+          <w:numId w:val="1038"/>
         </w:numPr>
       </w:pPr>
       <w:r>
@@ -4836,7 +4982,7 @@
         <w:pStyle w:val="Compact"/>
         <w:numPr>
           <w:ilvl w:val="0"/>
-          <w:numId w:val="1026"/>
+          <w:numId w:val="1038"/>
         </w:numPr>
       </w:pPr>
       <w:r>
@@ -4858,7 +5004,7 @@
         <w:pStyle w:val="Compact"/>
         <w:numPr>
           <w:ilvl w:val="0"/>
-          <w:numId w:val="1026"/>
+          <w:numId w:val="1038"/>
         </w:numPr>
       </w:pPr>
       <w:r>
@@ -4880,7 +5026,7 @@
         <w:pStyle w:val="Compact"/>
         <w:numPr>
           <w:ilvl w:val="0"/>
-          <w:numId w:val="1027"/>
+          <w:numId w:val="1039"/>
         </w:numPr>
       </w:pPr>
       <w:r>
@@ -4889,7 +5035,7 @@
       <w:r>
         <w:t xml:space="preserve"> </w:t>
       </w:r>
-      <w:hyperlink r:id="rId139">
+      <w:hyperlink r:id="rId152">
         <w:r>
           <w:rPr>
             <w:rStyle w:val="Hyperlink"/>
@@ -4908,7 +5054,7 @@
         <w:pStyle w:val="Compact"/>
         <w:numPr>
           <w:ilvl w:val="0"/>
-          <w:numId w:val="1027"/>
+          <w:numId w:val="1039"/>
         </w:numPr>
       </w:pPr>
       <w:r>
@@ -4933,7 +5079,7 @@
       <w:r>
         <w:t xml:space="preserve"> </w:t>
       </w:r>
-      <w:hyperlink r:id="rId140">
+      <w:hyperlink r:id="rId153">
         <w:r>
           <w:rPr>
             <w:rStyle w:val="Hyperlink"/>
@@ -4952,7 +5098,7 @@
         <w:pStyle w:val="Compact"/>
         <w:numPr>
           <w:ilvl w:val="0"/>
-          <w:numId w:val="1027"/>
+          <w:numId w:val="1039"/>
         </w:numPr>
       </w:pPr>
       <w:r>
@@ -4977,7 +5123,7 @@
       <w:r>
         <w:t xml:space="preserve"> </w:t>
       </w:r>
-      <w:hyperlink r:id="rId141">
+      <w:hyperlink r:id="rId154">
         <w:r>
           <w:rPr>
             <w:rStyle w:val="Hyperlink"/>
@@ -4996,7 +5142,7 @@
         <w:pStyle w:val="Compact"/>
         <w:numPr>
           <w:ilvl w:val="0"/>
-          <w:numId w:val="1027"/>
+          <w:numId w:val="1039"/>
         </w:numPr>
       </w:pPr>
       <w:r>
@@ -5034,7 +5180,7 @@
       <w:r>
         <w:t xml:space="preserve"> </w:t>
       </w:r>
-      <w:hyperlink r:id="rId142">
+      <w:hyperlink r:id="rId155">
         <w:r>
           <w:rPr>
             <w:rStyle w:val="Hyperlink"/>
@@ -5053,7 +5199,7 @@
         <w:pStyle w:val="Compact"/>
         <w:numPr>
           <w:ilvl w:val="0"/>
-          <w:numId w:val="1027"/>
+          <w:numId w:val="1039"/>
         </w:numPr>
       </w:pPr>
       <w:r>
@@ -5091,7 +5237,7 @@
       <w:r>
         <w:t xml:space="preserve"> </w:t>
       </w:r>
-      <w:hyperlink r:id="rId143">
+      <w:hyperlink r:id="rId156">
         <w:r>
           <w:rPr>
             <w:rStyle w:val="Hyperlink"/>
@@ -5113,7 +5259,7 @@
         <w:pStyle w:val="Compact"/>
         <w:numPr>
           <w:ilvl w:val="0"/>
-          <w:numId w:val="1027"/>
+          <w:numId w:val="1039"/>
         </w:numPr>
       </w:pPr>
       <w:r>
@@ -5167,7 +5313,7 @@
         <w:pStyle w:val="Compact"/>
         <w:numPr>
           <w:ilvl w:val="0"/>
-          <w:numId w:val="1027"/>
+          <w:numId w:val="1039"/>
         </w:numPr>
       </w:pPr>
       <w:r>
@@ -5192,7 +5338,7 @@
         <w:pStyle w:val="Compact"/>
         <w:numPr>
           <w:ilvl w:val="0"/>
-          <w:numId w:val="1027"/>
+          <w:numId w:val="1039"/>
         </w:numPr>
       </w:pPr>
       <w:r>
@@ -5233,7 +5379,7 @@
         <w:pStyle w:val="Compact"/>
         <w:numPr>
           <w:ilvl w:val="0"/>
-          <w:numId w:val="1027"/>
+          <w:numId w:val="1039"/>
         </w:numPr>
       </w:pPr>
       <w:r>
@@ -5274,7 +5420,7 @@
         <w:pStyle w:val="Compact"/>
         <w:numPr>
           <w:ilvl w:val="0"/>
-          <w:numId w:val="1027"/>
+          <w:numId w:val="1039"/>
         </w:numPr>
       </w:pPr>
       <w:r>
@@ -5299,7 +5445,7 @@
         <w:pStyle w:val="Compact"/>
         <w:numPr>
           <w:ilvl w:val="0"/>
-          <w:numId w:val="1027"/>
+          <w:numId w:val="1039"/>
         </w:numPr>
       </w:pPr>
       <w:r>
@@ -5324,7 +5470,7 @@
         <w:pStyle w:val="Compact"/>
         <w:numPr>
           <w:ilvl w:val="0"/>
-          <w:numId w:val="1027"/>
+          <w:numId w:val="1039"/>
         </w:numPr>
       </w:pPr>
       <w:r>
@@ -5349,7 +5495,7 @@
         <w:pStyle w:val="Compact"/>
         <w:numPr>
           <w:ilvl w:val="0"/>
-          <w:numId w:val="1027"/>
+          <w:numId w:val="1039"/>
         </w:numPr>
       </w:pPr>
       <w:r>
@@ -5390,7 +5536,7 @@
         <w:pStyle w:val="Compact"/>
         <w:numPr>
           <w:ilvl w:val="0"/>
-          <w:numId w:val="1027"/>
+          <w:numId w:val="1039"/>
         </w:numPr>
       </w:pPr>
       <w:r>
@@ -5415,7 +5561,7 @@
         <w:pStyle w:val="Compact"/>
         <w:numPr>
           <w:ilvl w:val="0"/>
-          <w:numId w:val="1027"/>
+          <w:numId w:val="1039"/>
         </w:numPr>
       </w:pPr>
       <w:r>
@@ -5440,7 +5586,7 @@
         <w:pStyle w:val="Compact"/>
         <w:numPr>
           <w:ilvl w:val="0"/>
-          <w:numId w:val="1027"/>
+          <w:numId w:val="1039"/>
         </w:numPr>
       </w:pPr>
       <w:r>
@@ -5481,7 +5627,7 @@
         <w:pStyle w:val="Compact"/>
         <w:numPr>
           <w:ilvl w:val="0"/>
-          <w:numId w:val="1027"/>
+          <w:numId w:val="1039"/>
         </w:numPr>
       </w:pPr>
       <w:r>
@@ -5501,8 +5647,8 @@
         <w:t xml:space="preserve">, 4-9 Sep, St. Andrews, UK</w:t>
       </w:r>
     </w:p>
-    <w:bookmarkEnd w:id="144"/>
-    <w:bookmarkStart w:id="145" w:name="other-invited-talks"/>
+    <w:bookmarkEnd w:id="157"/>
+    <w:bookmarkStart w:id="158" w:name="other-invited-talks"/>
     <w:p>
       <w:pPr>
         <w:pStyle w:val="Heading1"/>
@@ -5516,7 +5662,7 @@
         <w:pStyle w:val="Compact"/>
         <w:numPr>
           <w:ilvl w:val="0"/>
-          <w:numId w:val="1028"/>
+          <w:numId w:val="1040"/>
         </w:numPr>
       </w:pPr>
       <w:r>
@@ -5541,7 +5687,7 @@
         <w:pStyle w:val="Compact"/>
         <w:numPr>
           <w:ilvl w:val="0"/>
-          <w:numId w:val="1028"/>
+          <w:numId w:val="1040"/>
         </w:numPr>
       </w:pPr>
       <w:r>
@@ -5553,7 +5699,7 @@
         <w:pStyle w:val="Compact"/>
         <w:numPr>
           <w:ilvl w:val="0"/>
-          <w:numId w:val="1028"/>
+          <w:numId w:val="1040"/>
         </w:numPr>
       </w:pPr>
       <w:r>
@@ -5573,8 +5719,8 @@
         <w:t xml:space="preserve">. The Genome Analysis Centre, 23 Feb, Norwich, UK</w:t>
       </w:r>
     </w:p>
-    <w:bookmarkEnd w:id="145"/>
-    <w:bookmarkStart w:id="154" w:name="poster-presentations-in-conferences"/>
+    <w:bookmarkEnd w:id="158"/>
+    <w:bookmarkStart w:id="167" w:name="poster-presentations-in-conferences"/>
     <w:p>
       <w:pPr>
         <w:pStyle w:val="Heading1"/>
@@ -5588,7 +5734,7 @@
         <w:pStyle w:val="Compact"/>
         <w:numPr>
           <w:ilvl w:val="0"/>
-          <w:numId w:val="1029"/>
+          <w:numId w:val="1041"/>
         </w:numPr>
       </w:pPr>
       <w:r>
@@ -5610,7 +5756,7 @@
         <w:pStyle w:val="Compact"/>
         <w:numPr>
           <w:ilvl w:val="0"/>
-          <w:numId w:val="1030"/>
+          <w:numId w:val="1042"/>
         </w:numPr>
       </w:pPr>
       <w:r>
@@ -5648,7 +5794,7 @@
       <w:r>
         <w:t xml:space="preserve"> </w:t>
       </w:r>
-      <w:hyperlink r:id="rId146">
+      <w:hyperlink r:id="rId159">
         <w:r>
           <w:rPr>
             <w:rStyle w:val="Hyperlink"/>
@@ -5667,7 +5813,7 @@
         <w:pStyle w:val="Compact"/>
         <w:numPr>
           <w:ilvl w:val="0"/>
-          <w:numId w:val="1030"/>
+          <w:numId w:val="1042"/>
         </w:numPr>
       </w:pPr>
       <w:r>
@@ -5692,7 +5838,7 @@
       <w:r>
         <w:t xml:space="preserve"> </w:t>
       </w:r>
-      <w:hyperlink r:id="rId147">
+      <w:hyperlink r:id="rId160">
         <w:r>
           <w:rPr>
             <w:rStyle w:val="Hyperlink"/>
@@ -5720,7 +5866,7 @@
       <w:r>
         <w:t xml:space="preserve"> </w:t>
       </w:r>
-      <w:hyperlink r:id="rId148">
+      <w:hyperlink r:id="rId161">
         <w:r>
           <w:rPr>
             <w:rStyle w:val="Hyperlink"/>
@@ -5739,7 +5885,7 @@
         <w:pStyle w:val="Compact"/>
         <w:numPr>
           <w:ilvl w:val="0"/>
-          <w:numId w:val="1030"/>
+          <w:numId w:val="1042"/>
         </w:numPr>
       </w:pPr>
       <w:r>
@@ -5777,7 +5923,7 @@
       <w:r>
         <w:t xml:space="preserve"> </w:t>
       </w:r>
-      <w:hyperlink r:id="rId149">
+      <w:hyperlink r:id="rId162">
         <w:r>
           <w:rPr>
             <w:rStyle w:val="Hyperlink"/>
@@ -5796,7 +5942,7 @@
         <w:pStyle w:val="Compact"/>
         <w:numPr>
           <w:ilvl w:val="0"/>
-          <w:numId w:val="1030"/>
+          <w:numId w:val="1042"/>
         </w:numPr>
       </w:pPr>
       <w:r>
@@ -5821,7 +5967,7 @@
       <w:r>
         <w:t xml:space="preserve"> </w:t>
       </w:r>
-      <w:hyperlink r:id="rId150">
+      <w:hyperlink r:id="rId163">
         <w:r>
           <w:rPr>
             <w:rStyle w:val="Hyperlink"/>
@@ -5849,7 +5995,7 @@
       <w:r>
         <w:t xml:space="preserve"> </w:t>
       </w:r>
-      <w:hyperlink r:id="rId151">
+      <w:hyperlink r:id="rId164">
         <w:r>
           <w:rPr>
             <w:rStyle w:val="Hyperlink"/>
@@ -5868,7 +6014,7 @@
         <w:pStyle w:val="Compact"/>
         <w:numPr>
           <w:ilvl w:val="0"/>
-          <w:numId w:val="1030"/>
+          <w:numId w:val="1042"/>
         </w:numPr>
       </w:pPr>
       <w:r>
@@ -5890,7 +6036,7 @@
       <w:r>
         <w:t xml:space="preserve"> </w:t>
       </w:r>
-      <w:hyperlink r:id="rId152">
+      <w:hyperlink r:id="rId165">
         <w:r>
           <w:rPr>
             <w:rStyle w:val="Hyperlink"/>
@@ -5930,7 +6076,7 @@
         <w:pStyle w:val="Compact"/>
         <w:numPr>
           <w:ilvl w:val="0"/>
-          <w:numId w:val="1030"/>
+          <w:numId w:val="1042"/>
         </w:numPr>
       </w:pPr>
       <w:r>
@@ -5955,7 +6101,7 @@
       <w:r>
         <w:t xml:space="preserve"> </w:t>
       </w:r>
-      <w:hyperlink r:id="rId153">
+      <w:hyperlink r:id="rId166">
         <w:r>
           <w:rPr>
             <w:rStyle w:val="Hyperlink"/>
@@ -5985,7 +6131,7 @@
         <w:pStyle w:val="Compact"/>
         <w:numPr>
           <w:ilvl w:val="0"/>
-          <w:numId w:val="1030"/>
+          <w:numId w:val="1042"/>
         </w:numPr>
       </w:pPr>
       <w:r>
@@ -6010,7 +6156,7 @@
       <w:r>
         <w:t xml:space="preserve"> </w:t>
       </w:r>
-      <w:hyperlink r:id="rId153">
+      <w:hyperlink r:id="rId166">
         <w:r>
           <w:rPr>
             <w:rStyle w:val="Hyperlink"/>
@@ -6040,7 +6186,7 @@
         <w:pStyle w:val="Compact"/>
         <w:numPr>
           <w:ilvl w:val="0"/>
-          <w:numId w:val="1030"/>
+          <w:numId w:val="1042"/>
         </w:numPr>
       </w:pPr>
       <w:r>
@@ -6065,7 +6211,7 @@
         <w:pStyle w:val="Compact"/>
         <w:numPr>
           <w:ilvl w:val="0"/>
-          <w:numId w:val="1030"/>
+          <w:numId w:val="1042"/>
         </w:numPr>
       </w:pPr>
       <w:r>
@@ -6106,7 +6252,7 @@
         <w:pStyle w:val="Compact"/>
         <w:numPr>
           <w:ilvl w:val="0"/>
-          <w:numId w:val="1030"/>
+          <w:numId w:val="1042"/>
         </w:numPr>
       </w:pPr>
       <w:r>
@@ -6142,7 +6288,7 @@
         <w:t xml:space="preserve">, 25-27 May, Vienna, A</w:t>
       </w:r>
     </w:p>
-    <w:bookmarkEnd w:id="154"/>
+    <w:bookmarkEnd w:id="167"/>
     <w:sectPr/>
   </w:body>
 </w:document>
@@ -6481,6 +6627,42 @@
     <w:abstractNumId w:val="991"/>
   </w:num>
   <w:num w:numId="1030">
+    <w:abstractNumId w:val="991"/>
+  </w:num>
+  <w:num w:numId="1031">
+    <w:abstractNumId w:val="991"/>
+  </w:num>
+  <w:num w:numId="1032">
+    <w:abstractNumId w:val="991"/>
+  </w:num>
+  <w:num w:numId="1033">
+    <w:abstractNumId w:val="991"/>
+  </w:num>
+  <w:num w:numId="1034">
+    <w:abstractNumId w:val="991"/>
+  </w:num>
+  <w:num w:numId="1035">
+    <w:abstractNumId w:val="991"/>
+  </w:num>
+  <w:num w:numId="1036">
+    <w:abstractNumId w:val="991"/>
+  </w:num>
+  <w:num w:numId="1037">
+    <w:abstractNumId w:val="991"/>
+  </w:num>
+  <w:num w:numId="1038">
+    <w:abstractNumId w:val="991"/>
+  </w:num>
+  <w:num w:numId="1039">
+    <w:abstractNumId w:val="991"/>
+  </w:num>
+  <w:num w:numId="1040">
+    <w:abstractNumId w:val="991"/>
+  </w:num>
+  <w:num w:numId="1041">
+    <w:abstractNumId w:val="991"/>
+  </w:num>
+  <w:num w:numId="1042">
     <w:abstractNumId w:val="991"/>
   </w:num>
 </w:numbering>

--- a/docs/cv_en.docx
+++ b/docs/cv_en.docx
@@ -2822,7 +2822,7 @@
           <w:b/>
           <w:bCs/>
         </w:rPr>
-        <w:t xml:space="preserve">799</w:t>
+        <w:t xml:space="preserve">809</w:t>
       </w:r>
     </w:p>
     <w:p>
@@ -3027,7 +3027,7 @@
           <w:b/>
           <w:bCs/>
         </w:rPr>
-        <w:t xml:space="preserve">D1, IF: 20.5, IC: 44</w:t>
+        <w:t xml:space="preserve">D1, IF: 20.5, IC: 46</w:t>
       </w:r>
     </w:p>
     <w:bookmarkEnd w:id="107"/>
@@ -3095,7 +3095,7 @@
           <w:b/>
           <w:bCs/>
         </w:rPr>
-        <w:t xml:space="preserve">D1, IF: 45.5, IC: 27</w:t>
+        <w:t xml:space="preserve">D1, IF: 45.5, IC: 28</w:t>
       </w:r>
     </w:p>
     <w:p>
@@ -3273,7 +3273,7 @@
           <w:b/>
           <w:bCs/>
         </w:rPr>
-        <w:t xml:space="preserve">D1, IF: 11.0, IC: 11 (*shared corresponding authorship)</w:t>
+        <w:t xml:space="preserve">D1, IF: 11, IC: 13 (*shared corresponding authorship)</w:t>
       </w:r>
     </w:p>
     <w:p>
@@ -3587,7 +3587,7 @@
           <w:b/>
           <w:bCs/>
         </w:rPr>
-        <w:t xml:space="preserve">D1, IF: 5.8, IC: 119</w:t>
+        <w:t xml:space="preserve">D1, IF: 5.8, IC: 121</w:t>
       </w:r>
       <w:r>
         <w:rPr>
@@ -3834,7 +3834,7 @@
           <w:b/>
           <w:bCs/>
         </w:rPr>
-        <w:t xml:space="preserve">D1, IF: 15.54, IC: 94 Craig MacLean recommended it in</w:t>
+        <w:t xml:space="preserve">D1, IF: 15.54, IC: 96 Craig MacLean recommended it in</w:t>
       </w:r>
       <w:r>
         <w:rPr>
@@ -3947,7 +3947,7 @@
           <w:b/>
           <w:bCs/>
         </w:rPr>
-        <w:t xml:space="preserve">D1, IF: 11.06, IC: 45</w:t>
+        <w:t xml:space="preserve">D1, IF: 11.06, IC: 46</w:t>
       </w:r>
     </w:p>
     <w:p>
@@ -4005,7 +4005,7 @@
           <w:b/>
           <w:bCs/>
         </w:rPr>
-        <w:t xml:space="preserve">D1, IF: 9.10, IC: 18</w:t>
+        <w:t xml:space="preserve">D1, IF: 9.1, IC: 18</w:t>
       </w:r>
     </w:p>
     <w:bookmarkEnd w:id="129"/>
@@ -4360,7 +4360,7 @@
           <w:b/>
           <w:bCs/>
         </w:rPr>
-        <w:t xml:space="preserve">Q2, IF: 0.60, IC: 60</w:t>
+        <w:t xml:space="preserve">Q2, IF: 0.6, IC: 60</w:t>
       </w:r>
     </w:p>
     <w:p>
@@ -4699,7 +4699,7 @@
           <w:b/>
           <w:bCs/>
         </w:rPr>
-        <w:t xml:space="preserve">Q3, IF: 0.30, IC: 2</w:t>
+        <w:t xml:space="preserve">Q3, IF: 0.3, IC: 2</w:t>
       </w:r>
     </w:p>
     <w:p>

--- a/docs/cv_en.docx
+++ b/docs/cv_en.docx
@@ -2571,7 +2571,7 @@
       </w:r>
     </w:p>
     <w:bookmarkEnd w:id="97"/>
-    <w:bookmarkStart w:id="151" w:name="publications"/>
+    <w:bookmarkStart w:id="152" w:name="publications"/>
     <w:p>
       <w:pPr>
         <w:pStyle w:val="Heading1"/>
@@ -2699,7 +2699,7 @@
           <w:b/>
           <w:bCs/>
         </w:rPr>
-        <w:t xml:space="preserve">29</w:t>
+        <w:t xml:space="preserve">30</w:t>
       </w:r>
       <w:r>
         <w:t xml:space="preserve"> </w:t>
@@ -2822,7 +2822,7 @@
           <w:b/>
           <w:bCs/>
         </w:rPr>
-        <w:t xml:space="preserve">809</w:t>
+        <w:t xml:space="preserve">818</w:t>
       </w:r>
     </w:p>
     <w:p>
@@ -2901,7 +2901,7 @@
         <w:t xml:space="preserve">Frontiers in Microbiology</w:t>
       </w:r>
       <w:r>
-        <w:t xml:space="preserve">, accepted for publication.</w:t>
+        <w:t xml:space="preserve">, Published online.</w:t>
       </w:r>
       <w:r>
         <w:t xml:space="preserve"> </w:t>
@@ -3027,7 +3027,7 @@
           <w:b/>
           <w:bCs/>
         </w:rPr>
-        <w:t xml:space="preserve">D1, IF: 20.5, IC: 46</w:t>
+        <w:t xml:space="preserve">D1, IF: 20.5, IC: 48</w:t>
       </w:r>
     </w:p>
     <w:bookmarkEnd w:id="107"/>
@@ -3095,7 +3095,7 @@
           <w:b/>
           <w:bCs/>
         </w:rPr>
-        <w:t xml:space="preserve">D1, IF: 45.5, IC: 28</w:t>
+        <w:t xml:space="preserve">D1, IF: 45.5, IC: 29</w:t>
       </w:r>
     </w:p>
     <w:p>
@@ -3209,7 +3209,7 @@
       </w:r>
     </w:p>
     <w:bookmarkEnd w:id="111"/>
-    <w:bookmarkStart w:id="115" w:name="section-2"/>
+    <w:bookmarkStart w:id="116" w:name="section-2"/>
     <w:p>
       <w:pPr>
         <w:pStyle w:val="Heading3"/>
@@ -3226,6 +3226,64 @@
         </w:numPr>
       </w:pPr>
       <w:r>
+        <w:t xml:space="preserve">Kiss Viktória, Gerber Dániel, Szeifert Bea, Székely Orsolya, Egyed Balázs, Gyuris Balázs, I. Giblin Julia, Horváth Anikó, Palcsu László, Köhler Kitti, Kulcsár Gabriella, Kustár Ágnes, Szeverényi Vajk, Fábián Szilvia, Gusztáv Mende Balázs,</w:t>
+      </w:r>
+      <w:r>
+        <w:t xml:space="preserve"> </w:t>
+      </w:r>
+      <w:r>
+        <w:rPr>
+          <w:b/>
+          <w:bCs/>
+        </w:rPr>
+        <w:t xml:space="preserve">Ari E</w:t>
+      </w:r>
+      <w:r>
+        <w:t xml:space="preserve">szter &amp; Szécsényi-Nagy Anna (2023)</w:t>
+      </w:r>
+      <w:r>
+        <w:t xml:space="preserve"> </w:t>
+      </w:r>
+      <w:hyperlink r:id="rId112">
+        <w:r>
+          <w:rPr>
+            <w:rStyle w:val="Hyperlink"/>
+          </w:rPr>
+          <w:t xml:space="preserve">Lifeway narratives of a Bronze Age community from Balatonkeresztúr (Western Hungary) based on bioarchaeological analyses.</w:t>
+        </w:r>
+      </w:hyperlink>
+      <w:r>
+        <w:t xml:space="preserve"> </w:t>
+      </w:r>
+      <w:r>
+        <w:rPr>
+          <w:i/>
+          <w:iCs/>
+        </w:rPr>
+        <w:t xml:space="preserve">In: Meller, Harald; Krause, Johannes; Haak, Wolfgang; Risch, Roberto (ed.) Kinship, sex, and biological relatedness: the contribution of archaeogenetics to the understanding of social and biological relations</w:t>
+      </w:r>
+      <w:r>
+        <w:t xml:space="preserve">, 15: Mitteldeutscher Archäologentag vom 6. bis 8. Oktober 2022 in Halle (Saale) Germany: Landesamt für Denkmalpflege und Archäologie Sachsen-Anhalt, Landesmuseum für Vorgeschichte 344 p. pp. 233-248.</w:t>
+      </w:r>
+      <w:r>
+        <w:t xml:space="preserve"> </w:t>
+      </w:r>
+      <w:r>
+        <w:rPr>
+          <w:b/>
+          <w:bCs/>
+        </w:rPr>
+        <w:t xml:space="preserve">IC: 0 Book Chapter</w:t>
+      </w:r>
+    </w:p>
+    <w:p>
+      <w:pPr>
+        <w:numPr>
+          <w:ilvl w:val="0"/>
+          <w:numId w:val="1026"/>
+        </w:numPr>
+      </w:pPr>
+      <w:r>
         <w:t xml:space="preserve">Gerber D, Szeifert B, Székely O, Egyed B, Gyuris B, Giblin JI, Horváth A, Köhler K, Kulcsár G, Kustár Á, Major I, Molnár M, Palcsu L, Szeverényi V, Fábián S, Mende BG, Bondár M,</w:t>
       </w:r>
       <w:r>
@@ -3244,7 +3302,7 @@
       <w:r>
         <w:t xml:space="preserve"> </w:t>
       </w:r>
-      <w:hyperlink r:id="rId112">
+      <w:hyperlink r:id="rId113">
         <w:r>
           <w:rPr>
             <w:rStyle w:val="Hyperlink"/>
@@ -3273,7 +3331,7 @@
           <w:b/>
           <w:bCs/>
         </w:rPr>
-        <w:t xml:space="preserve">D1, IF: 11, IC: 13 (*shared corresponding authorship)</w:t>
+        <w:t xml:space="preserve">D1, IF: 11.0, IC: 13 (*shared corresponding authorship)</w:t>
       </w:r>
     </w:p>
     <w:p>
@@ -3302,7 +3360,7 @@
       <w:r>
         <w:t xml:space="preserve"> </w:t>
       </w:r>
-      <w:hyperlink r:id="rId113">
+      <w:hyperlink r:id="rId114">
         <w:r>
           <w:rPr>
             <w:rStyle w:val="Hyperlink"/>
@@ -3360,7 +3418,7 @@
       <w:r>
         <w:t xml:space="preserve"> </w:t>
       </w:r>
-      <w:hyperlink r:id="rId114">
+      <w:hyperlink r:id="rId115">
         <w:r>
           <w:rPr>
             <w:rStyle w:val="Hyperlink"/>
@@ -3409,11 +3467,11 @@
           <w:b/>
           <w:bCs/>
         </w:rPr>
-        <w:t xml:space="preserve">D1, IF: 14.7, IC: 25</w:t>
-      </w:r>
-    </w:p>
-    <w:bookmarkEnd w:id="115"/>
-    <w:bookmarkStart w:id="120" w:name="section-3"/>
+        <w:t xml:space="preserve">D1, IF: 14.7, IC: 26</w:t>
+      </w:r>
+    </w:p>
+    <w:bookmarkEnd w:id="116"/>
+    <w:bookmarkStart w:id="121" w:name="section-3"/>
     <w:p>
       <w:pPr>
         <w:pStyle w:val="Heading3"/>
@@ -3442,7 +3500,7 @@
       <w:r>
         <w:t xml:space="preserve"> </w:t>
       </w:r>
-      <w:hyperlink r:id="rId116">
+      <w:hyperlink r:id="rId117">
         <w:r>
           <w:rPr>
             <w:rStyle w:val="Hyperlink"/>
@@ -3500,7 +3558,7 @@
       <w:r>
         <w:t xml:space="preserve"> </w:t>
       </w:r>
-      <w:hyperlink r:id="rId117">
+      <w:hyperlink r:id="rId118">
         <w:r>
           <w:rPr>
             <w:rStyle w:val="Hyperlink"/>
@@ -3558,7 +3616,7 @@
       <w:r>
         <w:t xml:space="preserve"> </w:t>
       </w:r>
-      <w:hyperlink r:id="rId118">
+      <w:hyperlink r:id="rId119">
         <w:r>
           <w:rPr>
             <w:rStyle w:val="Hyperlink"/>
@@ -3587,7 +3645,7 @@
           <w:b/>
           <w:bCs/>
         </w:rPr>
-        <w:t xml:space="preserve">D1, IF: 5.8, IC: 121</w:t>
+        <w:t xml:space="preserve">D1, IF: 5.8, IC: 124</w:t>
       </w:r>
       <w:r>
         <w:rPr>
@@ -3624,7 +3682,7 @@
         </w:rPr>
         <w:t xml:space="preserve"> </w:t>
       </w:r>
-      <w:hyperlink r:id="rId119">
+      <w:hyperlink r:id="rId120">
         <w:r>
           <w:rPr>
             <w:rStyle w:val="Hyperlink"/>
@@ -3642,8 +3700,8 @@
         <w:t xml:space="preserve">. (*corresponding author)</w:t>
       </w:r>
     </w:p>
-    <w:bookmarkEnd w:id="120"/>
-    <w:bookmarkStart w:id="122" w:name="section-4"/>
+    <w:bookmarkEnd w:id="121"/>
+    <w:bookmarkStart w:id="123" w:name="section-4"/>
     <w:p>
       <w:pPr>
         <w:pStyle w:val="Heading3"/>
@@ -3679,7 +3737,7 @@
       <w:r>
         <w:t xml:space="preserve"> </w:t>
       </w:r>
-      <w:hyperlink r:id="rId121">
+      <w:hyperlink r:id="rId122">
         <w:r>
           <w:rPr>
             <w:rStyle w:val="Hyperlink"/>
@@ -3711,8 +3769,8 @@
         <w:t xml:space="preserve">D1, IF: 5.68, IC: 25</w:t>
       </w:r>
     </w:p>
-    <w:bookmarkEnd w:id="122"/>
-    <w:bookmarkStart w:id="129" w:name="section-5"/>
+    <w:bookmarkEnd w:id="123"/>
+    <w:bookmarkStart w:id="130" w:name="section-5"/>
     <w:p>
       <w:pPr>
         <w:pStyle w:val="Heading3"/>
@@ -3747,7 +3805,7 @@
       <w:r>
         <w:t xml:space="preserve"> </w:t>
       </w:r>
-      <w:hyperlink r:id="rId123">
+      <w:hyperlink r:id="rId124">
         <w:r>
           <w:rPr>
             <w:rStyle w:val="Hyperlink"/>
@@ -3776,7 +3834,7 @@
           <w:b/>
           <w:bCs/>
         </w:rPr>
-        <w:t xml:space="preserve">D1, IF: 12.12, IC: 42</w:t>
+        <w:t xml:space="preserve">D1, IF: 12.12, IC: 43</w:t>
       </w:r>
     </w:p>
     <w:p>
@@ -3805,7 +3863,7 @@
       <w:r>
         <w:t xml:space="preserve"> </w:t>
       </w:r>
-      <w:hyperlink r:id="rId124">
+      <w:hyperlink r:id="rId125">
         <w:r>
           <w:rPr>
             <w:rStyle w:val="Hyperlink"/>
@@ -3843,7 +3901,7 @@
         </w:rPr>
         <w:t xml:space="preserve"> </w:t>
       </w:r>
-      <w:hyperlink r:id="rId125">
+      <w:hyperlink r:id="rId126">
         <w:r>
           <w:rPr>
             <w:rStyle w:val="Hyperlink"/>
@@ -3874,7 +3932,7 @@
         </w:rPr>
         <w:t xml:space="preserve"> </w:t>
       </w:r>
-      <w:hyperlink r:id="rId126">
+      <w:hyperlink r:id="rId127">
         <w:r>
           <w:rPr>
             <w:rStyle w:val="Hyperlink"/>
@@ -3918,7 +3976,7 @@
       <w:r>
         <w:t xml:space="preserve"> </w:t>
       </w:r>
-      <w:hyperlink r:id="rId127">
+      <w:hyperlink r:id="rId128">
         <w:r>
           <w:rPr>
             <w:rStyle w:val="Hyperlink"/>
@@ -3947,7 +4005,7 @@
           <w:b/>
           <w:bCs/>
         </w:rPr>
-        <w:t xml:space="preserve">D1, IF: 11.06, IC: 46</w:t>
+        <w:t xml:space="preserve">D1, IF: 11.06, IC: 47</w:t>
       </w:r>
     </w:p>
     <w:p>
@@ -3976,7 +4034,7 @@
       <w:r>
         <w:t xml:space="preserve"> </w:t>
       </w:r>
-      <w:hyperlink r:id="rId128">
+      <w:hyperlink r:id="rId129">
         <w:r>
           <w:rPr>
             <w:rStyle w:val="Hyperlink"/>
@@ -4005,11 +4063,11 @@
           <w:b/>
           <w:bCs/>
         </w:rPr>
-        <w:t xml:space="preserve">D1, IF: 9.1, IC: 18</w:t>
-      </w:r>
-    </w:p>
-    <w:bookmarkEnd w:id="129"/>
-    <w:bookmarkStart w:id="131" w:name="section-6"/>
+        <w:t xml:space="preserve">D1, IF: 9.10, IC: 18</w:t>
+      </w:r>
+    </w:p>
+    <w:bookmarkEnd w:id="130"/>
+    <w:bookmarkStart w:id="132" w:name="section-6"/>
     <w:p>
       <w:pPr>
         <w:pStyle w:val="Heading3"/>
@@ -4045,7 +4103,7 @@
       <w:r>
         <w:t xml:space="preserve"> </w:t>
       </w:r>
-      <w:hyperlink r:id="rId130">
+      <w:hyperlink r:id="rId131">
         <w:r>
           <w:rPr>
             <w:rStyle w:val="Hyperlink"/>
@@ -4077,8 +4135,8 @@
         <w:t xml:space="preserve">D1, IF: 9.58, IC: 90</w:t>
       </w:r>
     </w:p>
-    <w:bookmarkEnd w:id="131"/>
-    <w:bookmarkStart w:id="135" w:name="section-7"/>
+    <w:bookmarkEnd w:id="132"/>
+    <w:bookmarkStart w:id="136" w:name="section-7"/>
     <w:p>
       <w:pPr>
         <w:pStyle w:val="Heading3"/>
@@ -4113,7 +4171,7 @@
       <w:r>
         <w:t xml:space="preserve"> </w:t>
       </w:r>
-      <w:hyperlink r:id="rId132">
+      <w:hyperlink r:id="rId133">
         <w:r>
           <w:rPr>
             <w:rStyle w:val="Hyperlink"/>
@@ -4171,7 +4229,7 @@
       <w:r>
         <w:t xml:space="preserve"> </w:t>
       </w:r>
-      <w:hyperlink r:id="rId133">
+      <w:hyperlink r:id="rId134">
         <w:r>
           <w:rPr>
             <w:rStyle w:val="Hyperlink"/>
@@ -4255,7 +4313,7 @@
       <w:r>
         <w:t xml:space="preserve"> </w:t>
       </w:r>
-      <w:hyperlink r:id="rId134">
+      <w:hyperlink r:id="rId135">
         <w:r>
           <w:rPr>
             <w:rStyle w:val="Hyperlink"/>
@@ -4287,8 +4345,8 @@
         <w:t xml:space="preserve">Q2, IF: 0.98, IC: 2</w:t>
       </w:r>
     </w:p>
-    <w:bookmarkEnd w:id="135"/>
-    <w:bookmarkStart w:id="139" w:name="section-8"/>
+    <w:bookmarkEnd w:id="136"/>
+    <w:bookmarkStart w:id="140" w:name="section-8"/>
     <w:p>
       <w:pPr>
         <w:pStyle w:val="Heading3"/>
@@ -4323,7 +4381,7 @@
       <w:r>
         <w:t xml:space="preserve"> </w:t>
       </w:r>
-      <w:hyperlink r:id="rId136">
+      <w:hyperlink r:id="rId137">
         <w:r>
           <w:rPr>
             <w:rStyle w:val="Hyperlink"/>
@@ -4360,7 +4418,7 @@
           <w:b/>
           <w:bCs/>
         </w:rPr>
-        <w:t xml:space="preserve">Q2, IF: 0.6, IC: 60</w:t>
+        <w:t xml:space="preserve">Q2, IF: 0.60, IC: 60</w:t>
       </w:r>
     </w:p>
     <w:p>
@@ -4383,7 +4441,7 @@
       <w:r>
         <w:t xml:space="preserve"> </w:t>
       </w:r>
-      <w:hyperlink r:id="rId137">
+      <w:hyperlink r:id="rId138">
         <w:r>
           <w:rPr>
             <w:rStyle w:val="Hyperlink"/>
@@ -4441,7 +4499,7 @@
       <w:r>
         <w:t xml:space="preserve"> </w:t>
       </w:r>
-      <w:hyperlink r:id="rId138">
+      <w:hyperlink r:id="rId139">
         <w:r>
           <w:rPr>
             <w:rStyle w:val="Hyperlink"/>
@@ -4473,8 +4531,8 @@
         <w:t xml:space="preserve">D1, IF: 4.62, IC: 7</w:t>
       </w:r>
     </w:p>
-    <w:bookmarkEnd w:id="139"/>
-    <w:bookmarkStart w:id="141" w:name="section-9"/>
+    <w:bookmarkEnd w:id="140"/>
+    <w:bookmarkStart w:id="142" w:name="section-9"/>
     <w:p>
       <w:pPr>
         <w:pStyle w:val="Heading3"/>
@@ -4510,7 +4568,7 @@
       <w:r>
         <w:t xml:space="preserve"> </w:t>
       </w:r>
-      <w:hyperlink r:id="rId140">
+      <w:hyperlink r:id="rId141">
         <w:r>
           <w:rPr>
             <w:rStyle w:val="Hyperlink"/>
@@ -4542,8 +4600,8 @@
         <w:t xml:space="preserve">D1, IF: 5.85, IC: 16</w:t>
       </w:r>
     </w:p>
-    <w:bookmarkEnd w:id="141"/>
-    <w:bookmarkStart w:id="143" w:name="section-10"/>
+    <w:bookmarkEnd w:id="142"/>
+    <w:bookmarkStart w:id="144" w:name="section-10"/>
     <w:p>
       <w:pPr>
         <w:pStyle w:val="Heading3"/>
@@ -4573,7 +4631,7 @@
       <w:r>
         <w:t xml:space="preserve"> </w:t>
       </w:r>
-      <w:hyperlink r:id="rId142">
+      <w:hyperlink r:id="rId143">
         <w:r>
           <w:rPr>
             <w:rStyle w:val="Hyperlink"/>
@@ -4605,8 +4663,8 @@
         <w:t xml:space="preserve">D1, IF: 4.42, IC: 5 (*corresponding author)</w:t>
       </w:r>
     </w:p>
-    <w:bookmarkEnd w:id="143"/>
-    <w:bookmarkStart w:id="146" w:name="section-11"/>
+    <w:bookmarkEnd w:id="144"/>
+    <w:bookmarkStart w:id="147" w:name="section-11"/>
     <w:p>
       <w:pPr>
         <w:pStyle w:val="Heading3"/>
@@ -4644,7 +4702,7 @@
       <w:r>
         <w:t xml:space="preserve"> </w:t>
       </w:r>
-      <w:hyperlink r:id="rId144">
+      <w:hyperlink r:id="rId145">
         <w:r>
           <w:rPr>
             <w:rStyle w:val="Hyperlink"/>
@@ -4699,7 +4757,7 @@
           <w:b/>
           <w:bCs/>
         </w:rPr>
-        <w:t xml:space="preserve">Q3, IF: 0.3, IC: 2</w:t>
+        <w:t xml:space="preserve">Q3, IF: 0.30, IC: 2</w:t>
       </w:r>
     </w:p>
     <w:p>
@@ -4728,7 +4786,7 @@
       <w:r>
         <w:t xml:space="preserve"> </w:t>
       </w:r>
-      <w:hyperlink r:id="rId145">
+      <w:hyperlink r:id="rId146">
         <w:r>
           <w:rPr>
             <w:rStyle w:val="Hyperlink"/>
@@ -4812,8 +4870,8 @@
         <w:t xml:space="preserve">Q1, IF: 2.78, IC: 27</w:t>
       </w:r>
     </w:p>
-    <w:bookmarkEnd w:id="146"/>
-    <w:bookmarkStart w:id="148" w:name="section-12"/>
+    <w:bookmarkEnd w:id="147"/>
+    <w:bookmarkStart w:id="149" w:name="section-12"/>
     <w:p>
       <w:pPr>
         <w:pStyle w:val="Heading3"/>
@@ -4849,7 +4907,7 @@
       <w:r>
         <w:t xml:space="preserve"> </w:t>
       </w:r>
-      <w:hyperlink r:id="rId147">
+      <w:hyperlink r:id="rId148">
         <w:r>
           <w:rPr>
             <w:rStyle w:val="Hyperlink"/>
@@ -4881,8 +4939,8 @@
         <w:t xml:space="preserve">D1, IF: 3.88, IC: 30</w:t>
       </w:r>
     </w:p>
-    <w:bookmarkEnd w:id="148"/>
-    <w:bookmarkStart w:id="150" w:name="section-13"/>
+    <w:bookmarkEnd w:id="149"/>
+    <w:bookmarkStart w:id="151" w:name="section-13"/>
     <w:p>
       <w:pPr>
         <w:pStyle w:val="Heading3"/>
@@ -4912,7 +4970,7 @@
       <w:r>
         <w:t xml:space="preserve"> </w:t>
       </w:r>
-      <w:hyperlink r:id="rId149">
+      <w:hyperlink r:id="rId150">
         <w:r>
           <w:rPr>
             <w:rStyle w:val="Hyperlink"/>
@@ -4944,9 +5002,9 @@
         <w:t xml:space="preserve">Q2, IF: 0.23, IC: 0 (in Hungarian)</w:t>
       </w:r>
     </w:p>
-    <w:bookmarkEnd w:id="150"/>
     <w:bookmarkEnd w:id="151"/>
-    <w:bookmarkStart w:id="157" w:name="oral-presentations-in-conferences"/>
+    <w:bookmarkEnd w:id="152"/>
+    <w:bookmarkStart w:id="158" w:name="oral-presentations-in-conferences"/>
     <w:p>
       <w:pPr>
         <w:pStyle w:val="Heading1"/>
@@ -5035,7 +5093,7 @@
       <w:r>
         <w:t xml:space="preserve"> </w:t>
       </w:r>
-      <w:hyperlink r:id="rId152">
+      <w:hyperlink r:id="rId153">
         <w:r>
           <w:rPr>
             <w:rStyle w:val="Hyperlink"/>
@@ -5079,7 +5137,7 @@
       <w:r>
         <w:t xml:space="preserve"> </w:t>
       </w:r>
-      <w:hyperlink r:id="rId153">
+      <w:hyperlink r:id="rId154">
         <w:r>
           <w:rPr>
             <w:rStyle w:val="Hyperlink"/>
@@ -5123,7 +5181,7 @@
       <w:r>
         <w:t xml:space="preserve"> </w:t>
       </w:r>
-      <w:hyperlink r:id="rId154">
+      <w:hyperlink r:id="rId155">
         <w:r>
           <w:rPr>
             <w:rStyle w:val="Hyperlink"/>
@@ -5180,7 +5238,7 @@
       <w:r>
         <w:t xml:space="preserve"> </w:t>
       </w:r>
-      <w:hyperlink r:id="rId155">
+      <w:hyperlink r:id="rId156">
         <w:r>
           <w:rPr>
             <w:rStyle w:val="Hyperlink"/>
@@ -5237,7 +5295,7 @@
       <w:r>
         <w:t xml:space="preserve"> </w:t>
       </w:r>
-      <w:hyperlink r:id="rId156">
+      <w:hyperlink r:id="rId157">
         <w:r>
           <w:rPr>
             <w:rStyle w:val="Hyperlink"/>
@@ -5647,8 +5705,8 @@
         <w:t xml:space="preserve">, 4-9 Sep, St. Andrews, UK</w:t>
       </w:r>
     </w:p>
-    <w:bookmarkEnd w:id="157"/>
-    <w:bookmarkStart w:id="158" w:name="other-invited-talks"/>
+    <w:bookmarkEnd w:id="158"/>
+    <w:bookmarkStart w:id="159" w:name="other-invited-talks"/>
     <w:p>
       <w:pPr>
         <w:pStyle w:val="Heading1"/>
@@ -5719,8 +5777,8 @@
         <w:t xml:space="preserve">. The Genome Analysis Centre, 23 Feb, Norwich, UK</w:t>
       </w:r>
     </w:p>
-    <w:bookmarkEnd w:id="158"/>
-    <w:bookmarkStart w:id="167" w:name="poster-presentations-in-conferences"/>
+    <w:bookmarkEnd w:id="159"/>
+    <w:bookmarkStart w:id="168" w:name="poster-presentations-in-conferences"/>
     <w:p>
       <w:pPr>
         <w:pStyle w:val="Heading1"/>
@@ -5794,7 +5852,7 @@
       <w:r>
         <w:t xml:space="preserve"> </w:t>
       </w:r>
-      <w:hyperlink r:id="rId159">
+      <w:hyperlink r:id="rId160">
         <w:r>
           <w:rPr>
             <w:rStyle w:val="Hyperlink"/>
@@ -5838,7 +5896,7 @@
       <w:r>
         <w:t xml:space="preserve"> </w:t>
       </w:r>
-      <w:hyperlink r:id="rId160">
+      <w:hyperlink r:id="rId161">
         <w:r>
           <w:rPr>
             <w:rStyle w:val="Hyperlink"/>
@@ -5866,7 +5924,7 @@
       <w:r>
         <w:t xml:space="preserve"> </w:t>
       </w:r>
-      <w:hyperlink r:id="rId161">
+      <w:hyperlink r:id="rId162">
         <w:r>
           <w:rPr>
             <w:rStyle w:val="Hyperlink"/>
@@ -5923,7 +5981,7 @@
       <w:r>
         <w:t xml:space="preserve"> </w:t>
       </w:r>
-      <w:hyperlink r:id="rId162">
+      <w:hyperlink r:id="rId163">
         <w:r>
           <w:rPr>
             <w:rStyle w:val="Hyperlink"/>
@@ -5967,7 +6025,7 @@
       <w:r>
         <w:t xml:space="preserve"> </w:t>
       </w:r>
-      <w:hyperlink r:id="rId163">
+      <w:hyperlink r:id="rId164">
         <w:r>
           <w:rPr>
             <w:rStyle w:val="Hyperlink"/>
@@ -5995,7 +6053,7 @@
       <w:r>
         <w:t xml:space="preserve"> </w:t>
       </w:r>
-      <w:hyperlink r:id="rId164">
+      <w:hyperlink r:id="rId165">
         <w:r>
           <w:rPr>
             <w:rStyle w:val="Hyperlink"/>
@@ -6036,7 +6094,7 @@
       <w:r>
         <w:t xml:space="preserve"> </w:t>
       </w:r>
-      <w:hyperlink r:id="rId165">
+      <w:hyperlink r:id="rId166">
         <w:r>
           <w:rPr>
             <w:rStyle w:val="Hyperlink"/>
@@ -6101,7 +6159,7 @@
       <w:r>
         <w:t xml:space="preserve"> </w:t>
       </w:r>
-      <w:hyperlink r:id="rId166">
+      <w:hyperlink r:id="rId167">
         <w:r>
           <w:rPr>
             <w:rStyle w:val="Hyperlink"/>
@@ -6156,7 +6214,7 @@
       <w:r>
         <w:t xml:space="preserve"> </w:t>
       </w:r>
-      <w:hyperlink r:id="rId166">
+      <w:hyperlink r:id="rId167">
         <w:r>
           <w:rPr>
             <w:rStyle w:val="Hyperlink"/>
@@ -6288,7 +6346,7 @@
         <w:t xml:space="preserve">, 25-27 May, Vienna, A</w:t>
       </w:r>
     </w:p>
-    <w:bookmarkEnd w:id="167"/>
+    <w:bookmarkEnd w:id="168"/>
     <w:sectPr/>
   </w:body>
 </w:document>

--- a/docs/cv_en.docx
+++ b/docs/cv_en.docx
@@ -2822,7 +2822,7 @@
           <w:b/>
           <w:bCs/>
         </w:rPr>
-        <w:t xml:space="preserve">818</w:t>
+        <w:t xml:space="preserve">832</w:t>
       </w:r>
     </w:p>
     <w:p>
@@ -3027,7 +3027,7 @@
           <w:b/>
           <w:bCs/>
         </w:rPr>
-        <w:t xml:space="preserve">D1, IF: 20.5, IC: 48</w:t>
+        <w:t xml:space="preserve">D1, IF: 20.5, IC: 52</w:t>
       </w:r>
     </w:p>
     <w:bookmarkEnd w:id="107"/>
@@ -3095,7 +3095,7 @@
           <w:b/>
           <w:bCs/>
         </w:rPr>
-        <w:t xml:space="preserve">D1, IF: 45.5, IC: 29</w:t>
+        <w:t xml:space="preserve">D1, IF: 45.5, IC: 31</w:t>
       </w:r>
     </w:p>
     <w:p>
@@ -3389,7 +3389,7 @@
           <w:b/>
           <w:bCs/>
         </w:rPr>
-        <w:t xml:space="preserve">Q1, IF: 3.9, IC: 17</w:t>
+        <w:t xml:space="preserve">Q1, IF: 3.9, IC: 18</w:t>
       </w:r>
     </w:p>
     <w:p>
@@ -3467,7 +3467,7 @@
           <w:b/>
           <w:bCs/>
         </w:rPr>
-        <w:t xml:space="preserve">D1, IF: 14.7, IC: 26</w:t>
+        <w:t xml:space="preserve">D1, IF: 14.7, IC: 28</w:t>
       </w:r>
     </w:p>
     <w:bookmarkEnd w:id="116"/>
@@ -3587,7 +3587,7 @@
           <w:b/>
           <w:bCs/>
         </w:rPr>
-        <w:t xml:space="preserve">D1, IF: 14.9, IC: 35</w:t>
+        <w:t xml:space="preserve">D1, IF: 14.9, IC: 36</w:t>
       </w:r>
     </w:p>
     <w:p>
@@ -3892,7 +3892,7 @@
           <w:b/>
           <w:bCs/>
         </w:rPr>
-        <w:t xml:space="preserve">D1, IF: 15.54, IC: 96 Craig MacLean recommended it in</w:t>
+        <w:t xml:space="preserve">D1, IF: 15.54, IC: 99 Craig MacLean recommended it in</w:t>
       </w:r>
       <w:r>
         <w:rPr>
@@ -4132,7 +4132,7 @@
           <w:b/>
           <w:bCs/>
         </w:rPr>
-        <w:t xml:space="preserve">D1, IF: 9.58, IC: 90</w:t>
+        <w:t xml:space="preserve">D1, IF: 9.58, IC: 91</w:t>
       </w:r>
     </w:p>
     <w:bookmarkEnd w:id="132"/>

--- a/docs/cv_en.docx
+++ b/docs/cv_en.docx
@@ -2822,7 +2822,7 @@
           <w:b/>
           <w:bCs/>
         </w:rPr>
-        <w:t xml:space="preserve">832</w:t>
+        <w:t xml:space="preserve">845</w:t>
       </w:r>
     </w:p>
     <w:p>
@@ -3027,7 +3027,7 @@
           <w:b/>
           <w:bCs/>
         </w:rPr>
-        <w:t xml:space="preserve">D1, IF: 20.5, IC: 52</w:t>
+        <w:t xml:space="preserve">D1, IF: 20.5, IC: 56</w:t>
       </w:r>
     </w:p>
     <w:bookmarkEnd w:id="107"/>
@@ -3095,7 +3095,7 @@
           <w:b/>
           <w:bCs/>
         </w:rPr>
-        <w:t xml:space="preserve">D1, IF: 45.5, IC: 31</w:t>
+        <w:t xml:space="preserve">D1, IF: 45.5, IC: 33</w:t>
       </w:r>
     </w:p>
     <w:p>
@@ -3226,7 +3226,7 @@
         </w:numPr>
       </w:pPr>
       <w:r>
-        <w:t xml:space="preserve">Kiss Viktória, Gerber Dániel, Szeifert Bea, Székely Orsolya, Egyed Balázs, Gyuris Balázs, I. Giblin Julia, Horváth Anikó, Palcsu László, Köhler Kitti, Kulcsár Gabriella, Kustár Ágnes, Szeverényi Vajk, Fábián Szilvia, Gusztáv Mende Balázs,</w:t>
+        <w:t xml:space="preserve">Kiss V, Gerber D, Szeifert B, Székely O, Egyed B, Gyuris B, I Giblin J, Horváth A, Palcsu L, Köhler K, Kulcsár G, Kustár Á, Szeverényi V, Fábián S, Gusztáv Mende B,</w:t>
       </w:r>
       <w:r>
         <w:t xml:space="preserve"> </w:t>
@@ -3239,7 +3239,10 @@
         <w:t xml:space="preserve">Ari E</w:t>
       </w:r>
       <w:r>
-        <w:t xml:space="preserve">szter &amp; Szécsényi-Nagy Anna (2023)</w:t>
+        <w:t xml:space="preserve"> </w:t>
+      </w:r>
+      <w:r>
+        <w:t xml:space="preserve">&amp; Szécsényi-Nagy A (2023)</w:t>
       </w:r>
       <w:r>
         <w:t xml:space="preserve"> </w:t>
@@ -3467,7 +3470,7 @@
           <w:b/>
           <w:bCs/>
         </w:rPr>
-        <w:t xml:space="preserve">D1, IF: 14.7, IC: 28</w:t>
+        <w:t xml:space="preserve">D1, IF: 14.7, IC: 30</w:t>
       </w:r>
     </w:p>
     <w:bookmarkEnd w:id="116"/>
@@ -3645,7 +3648,7 @@
           <w:b/>
           <w:bCs/>
         </w:rPr>
-        <w:t xml:space="preserve">D1, IF: 5.8, IC: 124</w:t>
+        <w:t xml:space="preserve">D1, IF: 5.8, IC: 128</w:t>
       </w:r>
       <w:r>
         <w:rPr>
@@ -3892,7 +3895,7 @@
           <w:b/>
           <w:bCs/>
         </w:rPr>
-        <w:t xml:space="preserve">D1, IF: 15.54, IC: 99 Craig MacLean recommended it in</w:t>
+        <w:t xml:space="preserve">D1, IF: 15.54, IC: 100 Craig MacLean recommended it in</w:t>
       </w:r>
       <w:r>
         <w:rPr>

--- a/docs/cv_en.docx
+++ b/docs/cv_en.docx
@@ -1254,7 +1254,7 @@
           <w:rPr>
             <w:rStyle w:val="Hyperlink"/>
           </w:rPr>
-          <w:t xml:space="preserve">Analysis of Omics data</w:t>
+          <w:t xml:space="preserve">Analysis of OMICS Data</w:t>
         </w:r>
       </w:hyperlink>
       <w:r>
@@ -1266,16 +1266,39 @@
       <w:r>
         <w:t xml:space="preserve"> </w:t>
       </w:r>
+      <w:hyperlink r:id="rId64">
+        <w:r>
+          <w:rPr>
+            <w:rStyle w:val="Hyperlink"/>
+          </w:rPr>
+          <w:t xml:space="preserve">CHARM-EU Course Catalogue</w:t>
+        </w:r>
+      </w:hyperlink>
+      <w:r>
+        <w:t xml:space="preserve">.</w:t>
+      </w:r>
+    </w:p>
+    <w:p>
+      <w:pPr>
+        <w:pStyle w:val="Compact"/>
+        <w:numPr>
+          <w:ilvl w:val="0"/>
+          <w:numId w:val="1010"/>
+        </w:numPr>
+      </w:pPr>
       <w:hyperlink r:id="rId69">
         <w:r>
           <w:rPr>
             <w:rStyle w:val="Hyperlink"/>
           </w:rPr>
-          <w:t xml:space="preserve">CHARM-EU Course Catalogue</w:t>
+          <w:t xml:space="preserve">Advanced R programming</w:t>
         </w:r>
       </w:hyperlink>
       <w:r>
-        <w:t xml:space="preserve">.</w:t>
+        <w:t xml:space="preserve"> </w:t>
+      </w:r>
+      <w:r>
+        <w:t xml:space="preserve">(P; EN) – for Master students</w:t>
       </w:r>
     </w:p>
     <w:p>
@@ -1286,43 +1309,31 @@
           <w:numId w:val="1010"/>
         </w:numPr>
       </w:pPr>
+      <w:hyperlink r:id="rId70">
+        <w:r>
+          <w:rPr>
+            <w:rStyle w:val="Hyperlink"/>
+          </w:rPr>
+          <w:t xml:space="preserve">Phylogenetics</w:t>
+        </w:r>
+      </w:hyperlink>
+      <w:r>
+        <w:t xml:space="preserve"> </w:t>
+      </w:r>
+      <w:r>
+        <w:t xml:space="preserve">(L, P; EN) – for Master students</w:t>
+      </w:r>
+    </w:p>
+    <w:p>
+      <w:pPr>
+        <w:pStyle w:val="Compact"/>
+        <w:numPr>
+          <w:ilvl w:val="0"/>
+          <w:numId w:val="1010"/>
+        </w:numPr>
+      </w:pPr>
       <w:r>
         <w:t xml:space="preserve">Bioinformatic seminars (L; EN) – for PhD students</w:t>
-      </w:r>
-    </w:p>
-    <w:p>
-      <w:pPr>
-        <w:pStyle w:val="Compact"/>
-        <w:numPr>
-          <w:ilvl w:val="0"/>
-          <w:numId w:val="1010"/>
-        </w:numPr>
-      </w:pPr>
-      <w:hyperlink r:id="rId70">
-        <w:r>
-          <w:rPr>
-            <w:rStyle w:val="Hyperlink"/>
-          </w:rPr>
-          <w:t xml:space="preserve">Advanced R programming</w:t>
-        </w:r>
-      </w:hyperlink>
-      <w:r>
-        <w:t xml:space="preserve"> </w:t>
-      </w:r>
-      <w:r>
-        <w:t xml:space="preserve">(P; EN) – for Master students</w:t>
-      </w:r>
-    </w:p>
-    <w:p>
-      <w:pPr>
-        <w:pStyle w:val="Compact"/>
-        <w:numPr>
-          <w:ilvl w:val="0"/>
-          <w:numId w:val="1010"/>
-        </w:numPr>
-      </w:pPr>
-      <w:r>
-        <w:t xml:space="preserve">Phylogenetics (L, P; EN) – for Master students</w:t>
       </w:r>
     </w:p>
     <w:bookmarkEnd w:id="71"/>
@@ -1535,13 +1546,13 @@
       </w:r>
     </w:p>
     <w:bookmarkEnd w:id="77"/>
-    <w:bookmarkStart w:id="81" w:name="main-workshops"/>
+    <w:bookmarkStart w:id="81" w:name="workshops"/>
     <w:p>
       <w:pPr>
         <w:pStyle w:val="Heading1"/>
       </w:pPr>
       <w:r>
-        <w:t xml:space="preserve">Main Workshops</w:t>
+        <w:t xml:space="preserve">Workshops</w:t>
       </w:r>
     </w:p>
     <w:bookmarkStart w:id="79" w:name="as-lecturer"/>
@@ -2108,13 +2119,13 @@
       </w:r>
     </w:p>
     <w:bookmarkEnd w:id="88"/>
-    <w:bookmarkStart w:id="91" w:name="editing-reviewing-organizing-conferences"/>
+    <w:bookmarkStart w:id="90" w:name="reviewing-organizing-conferences"/>
     <w:p>
       <w:pPr>
         <w:pStyle w:val="Heading1"/>
       </w:pPr>
       <w:r>
-        <w:t xml:space="preserve">Editing, Reviewing, &amp; Organizing Conferences</w:t>
+        <w:t xml:space="preserve">Reviewing, &amp; Organizing Conferences</w:t>
       </w:r>
     </w:p>
     <w:p>
@@ -2126,7 +2137,175 @@
         </w:numPr>
       </w:pPr>
       <w:r>
-        <w:t xml:space="preserve">Topic editor in</w:t>
+        <w:t xml:space="preserve">Reviewer in journals:</w:t>
+      </w:r>
+      <w:r>
+        <w:t xml:space="preserve"> </w:t>
+      </w:r>
+      <w:r>
+        <w:rPr>
+          <w:i/>
+          <w:iCs/>
+        </w:rPr>
+        <w:t xml:space="preserve">Brief. Bioinformatics</w:t>
+      </w:r>
+      <w:r>
+        <w:t xml:space="preserve"> </w:t>
+      </w:r>
+      <w:r>
+        <w:t xml:space="preserve">(3);</w:t>
+      </w:r>
+      <w:r>
+        <w:t xml:space="preserve"> </w:t>
+      </w:r>
+      <w:r>
+        <w:rPr>
+          <w:i/>
+          <w:iCs/>
+        </w:rPr>
+        <w:t xml:space="preserve">Evol. Biol.</w:t>
+      </w:r>
+      <w:r>
+        <w:t xml:space="preserve"> </w:t>
+      </w:r>
+      <w:r>
+        <w:t xml:space="preserve">(1);</w:t>
+      </w:r>
+      <w:r>
+        <w:t xml:space="preserve"> </w:t>
+      </w:r>
+      <w:r>
+        <w:rPr>
+          <w:i/>
+          <w:iCs/>
+        </w:rPr>
+        <w:t xml:space="preserve">Genome Biol. Evol.</w:t>
+      </w:r>
+      <w:r>
+        <w:t xml:space="preserve"> </w:t>
+      </w:r>
+      <w:r>
+        <w:t xml:space="preserve">(1);</w:t>
+      </w:r>
+      <w:r>
+        <w:t xml:space="preserve"> </w:t>
+      </w:r>
+      <w:r>
+        <w:rPr>
+          <w:i/>
+          <w:iCs/>
+        </w:rPr>
+        <w:t xml:space="preserve">J. Math. Chem.</w:t>
+      </w:r>
+      <w:r>
+        <w:t xml:space="preserve"> </w:t>
+      </w:r>
+      <w:r>
+        <w:t xml:space="preserve">(4);</w:t>
+      </w:r>
+      <w:r>
+        <w:t xml:space="preserve"> </w:t>
+      </w:r>
+      <w:r>
+        <w:rPr>
+          <w:i/>
+          <w:iCs/>
+        </w:rPr>
+        <w:t xml:space="preserve">Mol. Ecol.</w:t>
+      </w:r>
+      <w:r>
+        <w:t xml:space="preserve"> </w:t>
+      </w:r>
+      <w:r>
+        <w:t xml:space="preserve">(1);</w:t>
+      </w:r>
+      <w:r>
+        <w:t xml:space="preserve"> </w:t>
+      </w:r>
+      <w:r>
+        <w:rPr>
+          <w:i/>
+          <w:iCs/>
+        </w:rPr>
+        <w:t xml:space="preserve">Mol. Phylogenetics Evol.</w:t>
+      </w:r>
+      <w:r>
+        <w:t xml:space="preserve"> </w:t>
+      </w:r>
+      <w:r>
+        <w:t xml:space="preserve">(1);</w:t>
+      </w:r>
+      <w:r>
+        <w:t xml:space="preserve"> </w:t>
+      </w:r>
+      <w:r>
+        <w:rPr>
+          <w:i/>
+          <w:iCs/>
+        </w:rPr>
+        <w:t xml:space="preserve">Sci. Rep.</w:t>
+      </w:r>
+      <w:r>
+        <w:t xml:space="preserve"> </w:t>
+      </w:r>
+      <w:r>
+        <w:t xml:space="preserve">(1);</w:t>
+      </w:r>
+      <w:r>
+        <w:t xml:space="preserve"> </w:t>
+      </w:r>
+      <w:r>
+        <w:rPr>
+          <w:i/>
+          <w:iCs/>
+        </w:rPr>
+        <w:t xml:space="preserve">Opusc. Zool.</w:t>
+      </w:r>
+      <w:r>
+        <w:t xml:space="preserve"> </w:t>
+      </w:r>
+      <w:r>
+        <w:t xml:space="preserve">(1);</w:t>
+      </w:r>
+      <w:r>
+        <w:t xml:space="preserve"> </w:t>
+      </w:r>
+      <w:r>
+        <w:rPr>
+          <w:i/>
+          <w:iCs/>
+        </w:rPr>
+        <w:t xml:space="preserve">Plos One</w:t>
+      </w:r>
+      <w:r>
+        <w:t xml:space="preserve"> </w:t>
+      </w:r>
+      <w:r>
+        <w:t xml:space="preserve">(2)</w:t>
+      </w:r>
+    </w:p>
+    <w:p>
+      <w:pPr>
+        <w:pStyle w:val="Compact"/>
+        <w:numPr>
+          <w:ilvl w:val="0"/>
+          <w:numId w:val="1020"/>
+        </w:numPr>
+      </w:pPr>
+      <w:r>
+        <w:t xml:space="preserve">Reviewing: PhD Theses (4), Grant proposals: Hungarian Scientific Research Fund Grant (4)</w:t>
+      </w:r>
+    </w:p>
+    <w:p>
+      <w:pPr>
+        <w:pStyle w:val="Compact"/>
+        <w:numPr>
+          <w:ilvl w:val="0"/>
+          <w:numId w:val="1020"/>
+        </w:numPr>
+      </w:pPr>
+      <w:r>
+        <w:t xml:space="preserve">Conference organization as a member of the scientific organizing committee:</w:t>
       </w:r>
       <w:r>
         <w:t xml:space="preserve"> </w:t>
@@ -2136,447 +2315,256 @@
           <w:rPr>
             <w:rStyle w:val="Hyperlink"/>
           </w:rPr>
-          <w:t xml:space="preserve">Frontiers in Systems Biology</w:t>
+          <w:t xml:space="preserve">The Joint Conference of the Hungarian Physiological Society, the Hungarian Biophysical Society, the Hungarian Society for Microcirculation and Vascular Biology, and the Hungarian Bioinformatics Society</w:t>
         </w:r>
       </w:hyperlink>
-    </w:p>
-    <w:p>
-      <w:pPr>
-        <w:pStyle w:val="Compact"/>
-        <w:numPr>
-          <w:ilvl w:val="0"/>
-          <w:numId w:val="1020"/>
-        </w:numPr>
-      </w:pPr>
-      <w:r>
-        <w:t xml:space="preserve">Reviewer in journals:</w:t>
-      </w:r>
-      <w:r>
-        <w:t xml:space="preserve"> </w:t>
-      </w:r>
-      <w:r>
-        <w:rPr>
-          <w:i/>
-          <w:iCs/>
-        </w:rPr>
-        <w:t xml:space="preserve">Brief. Bioinformatics</w:t>
-      </w:r>
-      <w:r>
-        <w:t xml:space="preserve"> </w:t>
-      </w:r>
-      <w:r>
-        <w:t xml:space="preserve">(3);</w:t>
-      </w:r>
-      <w:r>
-        <w:t xml:space="preserve"> </w:t>
-      </w:r>
-      <w:r>
-        <w:rPr>
-          <w:i/>
-          <w:iCs/>
-        </w:rPr>
-        <w:t xml:space="preserve">Evol. Biol.</w:t>
-      </w:r>
-      <w:r>
-        <w:t xml:space="preserve"> </w:t>
-      </w:r>
-      <w:r>
-        <w:t xml:space="preserve">(1);</w:t>
-      </w:r>
-      <w:r>
-        <w:t xml:space="preserve"> </w:t>
-      </w:r>
-      <w:r>
-        <w:rPr>
-          <w:i/>
-          <w:iCs/>
-        </w:rPr>
-        <w:t xml:space="preserve">Genome Biol. Evol.</w:t>
-      </w:r>
-      <w:r>
-        <w:t xml:space="preserve"> </w:t>
-      </w:r>
-      <w:r>
-        <w:t xml:space="preserve">(1);</w:t>
-      </w:r>
-      <w:r>
-        <w:t xml:space="preserve"> </w:t>
-      </w:r>
-      <w:r>
-        <w:rPr>
-          <w:i/>
-          <w:iCs/>
-        </w:rPr>
-        <w:t xml:space="preserve">J. Math. Chem.</w:t>
-      </w:r>
-      <w:r>
-        <w:t xml:space="preserve"> </w:t>
-      </w:r>
-      <w:r>
-        <w:t xml:space="preserve">(4);</w:t>
-      </w:r>
-      <w:r>
-        <w:t xml:space="preserve"> </w:t>
-      </w:r>
-      <w:r>
-        <w:rPr>
-          <w:i/>
-          <w:iCs/>
-        </w:rPr>
-        <w:t xml:space="preserve">Mol. Ecol.</w:t>
-      </w:r>
-      <w:r>
-        <w:t xml:space="preserve"> </w:t>
-      </w:r>
-      <w:r>
-        <w:t xml:space="preserve">(1);</w:t>
-      </w:r>
-      <w:r>
-        <w:t xml:space="preserve"> </w:t>
-      </w:r>
-      <w:r>
-        <w:rPr>
-          <w:i/>
-          <w:iCs/>
-        </w:rPr>
-        <w:t xml:space="preserve">Mol. Phylogenetics Evol.</w:t>
-      </w:r>
-      <w:r>
-        <w:t xml:space="preserve"> </w:t>
-      </w:r>
-      <w:r>
-        <w:t xml:space="preserve">(1);</w:t>
-      </w:r>
-      <w:r>
-        <w:t xml:space="preserve"> </w:t>
-      </w:r>
-      <w:r>
-        <w:rPr>
-          <w:i/>
-          <w:iCs/>
-        </w:rPr>
-        <w:t xml:space="preserve">Sci. Rep.</w:t>
-      </w:r>
-      <w:r>
-        <w:t xml:space="preserve"> </w:t>
-      </w:r>
-      <w:r>
-        <w:t xml:space="preserve">(1);</w:t>
-      </w:r>
-      <w:r>
-        <w:t xml:space="preserve"> </w:t>
-      </w:r>
-      <w:r>
-        <w:rPr>
-          <w:i/>
-          <w:iCs/>
-        </w:rPr>
-        <w:t xml:space="preserve">Opusc. Zool.</w:t>
-      </w:r>
-      <w:r>
-        <w:t xml:space="preserve"> </w:t>
-      </w:r>
-      <w:r>
-        <w:t xml:space="preserve">(1);</w:t>
-      </w:r>
-      <w:r>
-        <w:t xml:space="preserve"> </w:t>
-      </w:r>
-      <w:r>
-        <w:rPr>
-          <w:i/>
-          <w:iCs/>
-        </w:rPr>
-        <w:t xml:space="preserve">Plos One</w:t>
-      </w:r>
-      <w:r>
-        <w:t xml:space="preserve"> </w:t>
-      </w:r>
-      <w:r>
-        <w:t xml:space="preserve">(2)</w:t>
-      </w:r>
-    </w:p>
-    <w:p>
-      <w:pPr>
-        <w:pStyle w:val="Compact"/>
-        <w:numPr>
-          <w:ilvl w:val="0"/>
-          <w:numId w:val="1020"/>
-        </w:numPr>
-      </w:pPr>
-      <w:r>
-        <w:t xml:space="preserve">Reviewing: PhD Theses (4), Grant proposals: Hungarian Scientific Research Fund Grant (4)</w:t>
-      </w:r>
-    </w:p>
-    <w:p>
-      <w:pPr>
-        <w:pStyle w:val="Compact"/>
-        <w:numPr>
-          <w:ilvl w:val="0"/>
-          <w:numId w:val="1020"/>
-        </w:numPr>
-      </w:pPr>
-      <w:r>
-        <w:t xml:space="preserve">Conference organization as a member of the scientific organizing committee:</w:t>
-      </w:r>
-      <w:r>
-        <w:t xml:space="preserve"> </w:t>
-      </w:r>
-      <w:hyperlink r:id="rId90">
-        <w:r>
-          <w:rPr>
-            <w:rStyle w:val="Hyperlink"/>
-          </w:rPr>
-          <w:t xml:space="preserve">The Joint Conference of the Hungarian Physiological Society, the Hungarian Biophysical Society, the Hungarian Society for Microcirculation and Vascular Biology, and the Hungarian Bioinformatics Society</w:t>
+      <w:r>
+        <w:t xml:space="preserve">, Sep. 2–5, 2025, Szeged, H</w:t>
+      </w:r>
+    </w:p>
+    <w:bookmarkEnd w:id="90"/>
+    <w:bookmarkStart w:id="91" w:name="popularising-science"/>
+    <w:p>
+      <w:pPr>
+        <w:pStyle w:val="Heading1"/>
+      </w:pPr>
+      <w:r>
+        <w:t xml:space="preserve">Popularising Science</w:t>
+      </w:r>
+    </w:p>
+    <w:p>
+      <w:pPr>
+        <w:pStyle w:val="Compact"/>
+        <w:numPr>
+          <w:ilvl w:val="0"/>
+          <w:numId w:val="1021"/>
+        </w:numPr>
+      </w:pPr>
+      <w:r>
+        <w:t xml:space="preserve">Presenting at the Festival of ELTE: Global map of evolutionary dependencies between antibiotic resistance and virulence genes in</w:t>
+      </w:r>
+      <w:r>
+        <w:t xml:space="preserve"> </w:t>
+      </w:r>
+      <w:r>
+        <w:rPr>
+          <w:i/>
+          <w:iCs/>
+        </w:rPr>
+        <w:t xml:space="preserve">E. coli</w:t>
+      </w:r>
+      <w:r>
+        <w:t xml:space="preserve">. 2022, Budapest, H</w:t>
+      </w:r>
+    </w:p>
+    <w:p>
+      <w:pPr>
+        <w:pStyle w:val="Compact"/>
+        <w:numPr>
+          <w:ilvl w:val="0"/>
+          <w:numId w:val="1021"/>
+        </w:numPr>
+      </w:pPr>
+      <w:r>
+        <w:t xml:space="preserve">Creating a website for The genomic epidemiology of SARS-CoV-2 in Hungary</w:t>
+      </w:r>
+    </w:p>
+    <w:p>
+      <w:pPr>
+        <w:pStyle w:val="Compact"/>
+        <w:numPr>
+          <w:ilvl w:val="0"/>
+          <w:numId w:val="1021"/>
+        </w:numPr>
+      </w:pPr>
+      <w:r>
+        <w:t xml:space="preserve">Presenting at Capital of Science</w:t>
+      </w:r>
+      <w:r>
+        <w:t xml:space="preserve"> </w:t>
+      </w:r>
+      <w:r>
+        <w:t xml:space="preserve">“Tudományok Fővárosa”</w:t>
+      </w:r>
+      <w:r>
+        <w:t xml:space="preserve">: The genomic epidemiology of SARS-CoV-2 in Hungary, 2020, Budapest, H</w:t>
+      </w:r>
+    </w:p>
+    <w:p>
+      <w:pPr>
+        <w:pStyle w:val="Compact"/>
+        <w:numPr>
+          <w:ilvl w:val="0"/>
+          <w:numId w:val="1021"/>
+        </w:numPr>
+      </w:pPr>
+      <w:r>
+        <w:t xml:space="preserve">Presenting at Night of Scientists</w:t>
+      </w:r>
+      <w:r>
+        <w:t xml:space="preserve"> </w:t>
+      </w:r>
+      <w:r>
+        <w:t xml:space="preserve">“Kutatók Éjszakája”</w:t>
+      </w:r>
+      <w:r>
+        <w:t xml:space="preserve">, 2018 and 2020</w:t>
+      </w:r>
+    </w:p>
+    <w:bookmarkEnd w:id="91"/>
+    <w:bookmarkStart w:id="96" w:name="scientific-websites"/>
+    <w:p>
+      <w:pPr>
+        <w:pStyle w:val="Heading1"/>
+      </w:pPr>
+      <w:r>
+        <w:t xml:space="preserve">Scientific Websites</w:t>
+      </w:r>
+    </w:p>
+    <w:p>
+      <w:pPr>
+        <w:pStyle w:val="Compact"/>
+        <w:numPr>
+          <w:ilvl w:val="0"/>
+          <w:numId w:val="1022"/>
+        </w:numPr>
+      </w:pPr>
+      <w:r>
+        <w:t xml:space="preserve">Supervising the creation of the</w:t>
+      </w:r>
+      <w:r>
+        <w:t xml:space="preserve"> </w:t>
+      </w:r>
+      <w:hyperlink r:id="rId92">
+        <w:r>
+          <w:rPr>
+            <w:rStyle w:val="Hyperlink"/>
+          </w:rPr>
+          <w:t xml:space="preserve">TFLink</w:t>
         </w:r>
       </w:hyperlink>
       <w:r>
-        <w:t xml:space="preserve">, Sep. 2–5, 2025, Szeged, H</w:t>
-      </w:r>
-    </w:p>
-    <w:bookmarkEnd w:id="91"/>
-    <w:bookmarkStart w:id="92" w:name="popularising-science"/>
+        <w:t xml:space="preserve">, a transcription factor - target gene database.</w:t>
+      </w:r>
+    </w:p>
+    <w:p>
+      <w:pPr>
+        <w:pStyle w:val="Compact"/>
+        <w:numPr>
+          <w:ilvl w:val="0"/>
+          <w:numId w:val="1022"/>
+        </w:numPr>
+      </w:pPr>
+      <w:r>
+        <w:t xml:space="preserve">Supervising the creation of the</w:t>
+      </w:r>
+      <w:r>
+        <w:t xml:space="preserve"> </w:t>
+      </w:r>
+      <w:hyperlink r:id="rId93">
+        <w:r>
+          <w:rPr>
+            <w:rStyle w:val="Hyperlink"/>
+          </w:rPr>
+          <w:t xml:space="preserve">mulea</w:t>
+        </w:r>
+      </w:hyperlink>
+      <w:r>
+        <w:t xml:space="preserve"> </w:t>
+      </w:r>
+      <w:r>
+        <w:t xml:space="preserve">and the</w:t>
+      </w:r>
+      <w:r>
+        <w:t xml:space="preserve"> </w:t>
+      </w:r>
+      <w:hyperlink r:id="rId94">
+        <w:r>
+          <w:rPr>
+            <w:rStyle w:val="Hyperlink"/>
+          </w:rPr>
+          <w:t xml:space="preserve">muleaData</w:t>
+        </w:r>
+      </w:hyperlink>
+      <w:r>
+        <w:t xml:space="preserve"> </w:t>
+      </w:r>
+      <w:r>
+        <w:rPr>
+          <w:i/>
+          <w:iCs/>
+        </w:rPr>
+        <w:t xml:space="preserve">R</w:t>
+      </w:r>
+      <w:r>
+        <w:t xml:space="preserve"> </w:t>
+      </w:r>
+      <w:r>
+        <w:t xml:space="preserve">packages for functional enrichment analysis and dataset.</w:t>
+      </w:r>
+    </w:p>
+    <w:p>
+      <w:pPr>
+        <w:pStyle w:val="Compact"/>
+        <w:numPr>
+          <w:ilvl w:val="0"/>
+          <w:numId w:val="1022"/>
+        </w:numPr>
+      </w:pPr>
+      <w:r>
+        <w:t xml:space="preserve">Supervising the creation of the</w:t>
+      </w:r>
+      <w:r>
+        <w:t xml:space="preserve"> </w:t>
+      </w:r>
+      <w:hyperlink r:id="rId95">
+        <w:r>
+          <w:rPr>
+            <w:rStyle w:val="Hyperlink"/>
+          </w:rPr>
+          <w:t xml:space="preserve">treepruner</w:t>
+        </w:r>
+      </w:hyperlink>
+      <w:r>
+        <w:t xml:space="preserve"> </w:t>
+      </w:r>
+      <w:r>
+        <w:rPr>
+          <w:i/>
+          <w:iCs/>
+        </w:rPr>
+        <w:t xml:space="preserve">R</w:t>
+      </w:r>
+      <w:r>
+        <w:t xml:space="preserve"> </w:t>
+      </w:r>
+      <w:r>
+        <w:t xml:space="preserve">and</w:t>
+      </w:r>
+      <w:r>
+        <w:t xml:space="preserve"> </w:t>
+      </w:r>
+      <w:r>
+        <w:rPr>
+          <w:i/>
+          <w:iCs/>
+        </w:rPr>
+        <w:t xml:space="preserve">Python</w:t>
+      </w:r>
+      <w:r>
+        <w:t xml:space="preserve"> </w:t>
+      </w:r>
+      <w:r>
+        <w:t xml:space="preserve">packages for pruning too long branches of phyloegnetic trees.</w:t>
+      </w:r>
+    </w:p>
+    <w:bookmarkEnd w:id="96"/>
+    <w:bookmarkStart w:id="153" w:name="publications"/>
     <w:p>
       <w:pPr>
         <w:pStyle w:val="Heading1"/>
       </w:pPr>
       <w:r>
-        <w:t xml:space="preserve">Popularising Science</w:t>
-      </w:r>
-    </w:p>
-    <w:p>
-      <w:pPr>
-        <w:pStyle w:val="Compact"/>
-        <w:numPr>
-          <w:ilvl w:val="0"/>
-          <w:numId w:val="1021"/>
-        </w:numPr>
-      </w:pPr>
-      <w:r>
-        <w:t xml:space="preserve">Presenting at the Festival of ELTE: Global map of evolutionary dependencies between antibiotic resistance and virulence genes in</w:t>
-      </w:r>
-      <w:r>
-        <w:t xml:space="preserve"> </w:t>
-      </w:r>
-      <w:r>
-        <w:rPr>
-          <w:i/>
-          <w:iCs/>
-        </w:rPr>
-        <w:t xml:space="preserve">E. coli</w:t>
-      </w:r>
-      <w:r>
-        <w:t xml:space="preserve">. 2022, Budapest, H</w:t>
-      </w:r>
-    </w:p>
-    <w:p>
-      <w:pPr>
-        <w:pStyle w:val="Compact"/>
-        <w:numPr>
-          <w:ilvl w:val="0"/>
-          <w:numId w:val="1021"/>
-        </w:numPr>
-      </w:pPr>
-      <w:r>
-        <w:t xml:space="preserve">Creating a website for The genomic epidemiology of SARS-CoV-2 in Hungary</w:t>
-      </w:r>
-    </w:p>
-    <w:p>
-      <w:pPr>
-        <w:pStyle w:val="Compact"/>
-        <w:numPr>
-          <w:ilvl w:val="0"/>
-          <w:numId w:val="1021"/>
-        </w:numPr>
-      </w:pPr>
-      <w:r>
-        <w:t xml:space="preserve">Presenting at Capital of Science</w:t>
-      </w:r>
-      <w:r>
-        <w:t xml:space="preserve"> </w:t>
-      </w:r>
-      <w:r>
-        <w:t xml:space="preserve">“Tudományok Fővárosa”</w:t>
-      </w:r>
-      <w:r>
-        <w:t xml:space="preserve">: The genomic epidemiology of SARS-CoV-2 in Hungary, 2020, Budapest, H</w:t>
-      </w:r>
-    </w:p>
-    <w:p>
-      <w:pPr>
-        <w:pStyle w:val="Compact"/>
-        <w:numPr>
-          <w:ilvl w:val="0"/>
-          <w:numId w:val="1021"/>
-        </w:numPr>
-      </w:pPr>
-      <w:r>
-        <w:t xml:space="preserve">Presenting at Night of Scientists</w:t>
-      </w:r>
-      <w:r>
-        <w:t xml:space="preserve"> </w:t>
-      </w:r>
-      <w:r>
-        <w:t xml:space="preserve">“Kutatók Éjszakája”</w:t>
-      </w:r>
-      <w:r>
-        <w:t xml:space="preserve">, 2018 and 2020</w:t>
-      </w:r>
-    </w:p>
-    <w:bookmarkEnd w:id="92"/>
-    <w:bookmarkStart w:id="97" w:name="scientific-websites"/>
-    <w:p>
-      <w:pPr>
-        <w:pStyle w:val="Heading1"/>
-      </w:pPr>
-      <w:r>
-        <w:t xml:space="preserve">Scientific Websites</w:t>
-      </w:r>
-    </w:p>
-    <w:p>
-      <w:pPr>
-        <w:pStyle w:val="Compact"/>
-        <w:numPr>
-          <w:ilvl w:val="0"/>
-          <w:numId w:val="1022"/>
-        </w:numPr>
-      </w:pPr>
-      <w:r>
-        <w:t xml:space="preserve">Supervising the creation of the</w:t>
-      </w:r>
-      <w:r>
-        <w:t xml:space="preserve"> </w:t>
-      </w:r>
-      <w:hyperlink r:id="rId93">
-        <w:r>
-          <w:rPr>
-            <w:rStyle w:val="Hyperlink"/>
-          </w:rPr>
-          <w:t xml:space="preserve">TFLink</w:t>
-        </w:r>
-      </w:hyperlink>
-      <w:r>
-        <w:t xml:space="preserve">, a transcription factor - target gene database.</w:t>
-      </w:r>
-    </w:p>
-    <w:p>
-      <w:pPr>
-        <w:pStyle w:val="Compact"/>
-        <w:numPr>
-          <w:ilvl w:val="0"/>
-          <w:numId w:val="1022"/>
-        </w:numPr>
-      </w:pPr>
-      <w:r>
-        <w:t xml:space="preserve">Supervising the creation of the</w:t>
-      </w:r>
-      <w:r>
-        <w:t xml:space="preserve"> </w:t>
-      </w:r>
-      <w:hyperlink r:id="rId94">
-        <w:r>
-          <w:rPr>
-            <w:rStyle w:val="Hyperlink"/>
-          </w:rPr>
-          <w:t xml:space="preserve">mulea</w:t>
-        </w:r>
-      </w:hyperlink>
-      <w:r>
-        <w:t xml:space="preserve"> </w:t>
-      </w:r>
-      <w:r>
-        <w:t xml:space="preserve">and the</w:t>
-      </w:r>
-      <w:r>
-        <w:t xml:space="preserve"> </w:t>
-      </w:r>
-      <w:hyperlink r:id="rId95">
-        <w:r>
-          <w:rPr>
-            <w:rStyle w:val="Hyperlink"/>
-          </w:rPr>
-          <w:t xml:space="preserve">muleaData</w:t>
-        </w:r>
-      </w:hyperlink>
-      <w:r>
-        <w:t xml:space="preserve"> </w:t>
-      </w:r>
-      <w:r>
-        <w:rPr>
-          <w:i/>
-          <w:iCs/>
-        </w:rPr>
-        <w:t xml:space="preserve">R</w:t>
-      </w:r>
-      <w:r>
-        <w:t xml:space="preserve"> </w:t>
-      </w:r>
-      <w:r>
-        <w:t xml:space="preserve">packages for functional enrichment analysis and dataset.</w:t>
-      </w:r>
-    </w:p>
-    <w:p>
-      <w:pPr>
-        <w:pStyle w:val="Compact"/>
-        <w:numPr>
-          <w:ilvl w:val="0"/>
-          <w:numId w:val="1022"/>
-        </w:numPr>
-      </w:pPr>
-      <w:r>
-        <w:t xml:space="preserve">Supervising the creation of the</w:t>
-      </w:r>
-      <w:r>
-        <w:t xml:space="preserve"> </w:t>
-      </w:r>
-      <w:hyperlink r:id="rId96">
-        <w:r>
-          <w:rPr>
-            <w:rStyle w:val="Hyperlink"/>
-          </w:rPr>
-          <w:t xml:space="preserve">treepruner</w:t>
-        </w:r>
-      </w:hyperlink>
-      <w:r>
-        <w:t xml:space="preserve"> </w:t>
-      </w:r>
-      <w:r>
-        <w:rPr>
-          <w:i/>
-          <w:iCs/>
-        </w:rPr>
-        <w:t xml:space="preserve">R</w:t>
-      </w:r>
-      <w:r>
-        <w:t xml:space="preserve"> </w:t>
-      </w:r>
-      <w:r>
-        <w:t xml:space="preserve">and</w:t>
-      </w:r>
-      <w:r>
-        <w:t xml:space="preserve"> </w:t>
-      </w:r>
-      <w:r>
-        <w:rPr>
-          <w:i/>
-          <w:iCs/>
-        </w:rPr>
-        <w:t xml:space="preserve">Python</w:t>
-      </w:r>
-      <w:r>
-        <w:t xml:space="preserve"> </w:t>
-      </w:r>
-      <w:r>
-        <w:t xml:space="preserve">packages for pruning too long branches of phyloegnetic trees.</w:t>
-      </w:r>
-    </w:p>
-    <w:bookmarkEnd w:id="97"/>
-    <w:bookmarkStart w:id="152" w:name="publications"/>
-    <w:p>
-      <w:pPr>
-        <w:pStyle w:val="Heading1"/>
-      </w:pPr>
-      <w:r>
         <w:t xml:space="preserve">Publications</w:t>
       </w:r>
     </w:p>
@@ -2588,24 +2576,24 @@
           <w:numId w:val="1023"/>
         </w:numPr>
       </w:pPr>
-      <w:hyperlink r:id="rId101">
+      <w:hyperlink r:id="rId100">
         <w:r>
           <w:drawing>
             <wp:inline>
               <wp:extent cx="228600" cy="228600"/>
               <wp:effectExtent b="0" l="0" r="0" t="0"/>
-              <wp:docPr descr="Google" title="" id="99" name="Picture"/>
+              <wp:docPr descr="Google" title="" id="98" name="Picture"/>
               <a:graphic>
                 <a:graphicData uri="http://schemas.openxmlformats.org/drawingml/2006/picture">
                   <pic:pic>
                     <pic:nvPicPr>
-                      <pic:cNvPr descr="images/Google_Scholar_logo.svg.png" id="100" name="Picture"/>
+                      <pic:cNvPr descr="images/Google_Scholar_logo.svg.png" id="99" name="Picture"/>
                       <pic:cNvPicPr>
                         <a:picLocks noChangeArrowheads="1" noChangeAspect="1"/>
                       </pic:cNvPicPr>
                     </pic:nvPicPr>
                     <pic:blipFill>
-                      <a:blip r:embed="rId98"/>
+                      <a:blip r:embed="rId97"/>
                       <a:stretch>
                         <a:fillRect/>
                       </a:stretch>
@@ -2641,12 +2629,12 @@
             <wp:inline>
               <wp:extent cx="228600" cy="228600"/>
               <wp:effectExtent b="0" l="0" r="0" t="0"/>
-              <wp:docPr descr="MTMT" title="" id="102" name="Picture"/>
+              <wp:docPr descr="MTMT" title="" id="101" name="Picture"/>
               <a:graphic>
                 <a:graphicData uri="http://schemas.openxmlformats.org/drawingml/2006/picture">
                   <pic:pic>
                     <pic:nvPicPr>
-                      <pic:cNvPr descr="images/mtmt.jpg" id="103" name="Picture"/>
+                      <pic:cNvPr descr="images/mtmt.jpg" id="102" name="Picture"/>
                       <pic:cNvPicPr>
                         <a:picLocks noChangeArrowheads="1" noChangeAspect="1"/>
                       </pic:cNvPicPr>
@@ -2822,7 +2810,7 @@
           <w:b/>
           <w:bCs/>
         </w:rPr>
-        <w:t xml:space="preserve">845</w:t>
+        <w:t xml:space="preserve">865</w:t>
       </w:r>
     </w:p>
     <w:p>
@@ -2847,6 +2835,63 @@
         <w:t xml:space="preserve">18</w:t>
       </w:r>
     </w:p>
+    <w:bookmarkStart w:id="103" w:name="preprints"/>
+    <w:p>
+      <w:pPr>
+        <w:pStyle w:val="Heading2"/>
+      </w:pPr>
+      <w:r>
+        <w:t xml:space="preserve">Preprints</w:t>
+      </w:r>
+    </w:p>
+    <w:p>
+      <w:pPr>
+        <w:pStyle w:val="Compact"/>
+        <w:numPr>
+          <w:ilvl w:val="0"/>
+          <w:numId w:val="1024"/>
+        </w:numPr>
+      </w:pPr>
+      <w:r>
+        <w:t xml:space="preserve">Asbóth A, Stirling T, Méhi O, Apjok G, De Sousa VK, Taylor NMI, Mehdi HH, Papp B,</w:t>
+      </w:r>
+      <w:r>
+        <w:t xml:space="preserve"> </w:t>
+      </w:r>
+      <w:r>
+        <w:rPr>
+          <w:b/>
+          <w:bCs/>
+        </w:rPr>
+        <w:t xml:space="preserve">Ari E</w:t>
+      </w:r>
+      <w:r>
+        <w:t xml:space="preserve">, Kintses B (2026) A global map of receptor-binding protein compatibility for the programmable design of Klebsiella and Acinetobacter phages</w:t>
+      </w:r>
+      <w:r>
+        <w:t xml:space="preserve"> </w:t>
+      </w:r>
+      <w:r>
+        <w:rPr>
+          <w:i/>
+          <w:iCs/>
+        </w:rPr>
+        <w:t xml:space="preserve">BioRXiv</w:t>
+      </w:r>
+      <w:r>
+        <w:t xml:space="preserve">, NA.</w:t>
+      </w:r>
+    </w:p>
+    <w:bookmarkEnd w:id="103"/>
+    <w:bookmarkStart w:id="152" w:name="published"/>
+    <w:p>
+      <w:pPr>
+        <w:pStyle w:val="Heading2"/>
+      </w:pPr>
+      <w:r>
+        <w:t xml:space="preserve">Published</w:t>
+      </w:r>
+    </w:p>
     <w:bookmarkStart w:id="107" w:name="section"/>
     <w:p>
       <w:pPr>
@@ -2860,7 +2905,7 @@
       <w:pPr>
         <w:numPr>
           <w:ilvl w:val="0"/>
-          <w:numId w:val="1024"/>
+          <w:numId w:val="1025"/>
         </w:numPr>
       </w:pPr>
       <w:r>
@@ -2901,7 +2946,7 @@
         <w:t xml:space="preserve">Frontiers in Microbiology</w:t>
       </w:r>
       <w:r>
-        <w:t xml:space="preserve">, Published online.</w:t>
+        <w:t xml:space="preserve">, 16: 1732254.</w:t>
       </w:r>
       <w:r>
         <w:t xml:space="preserve"> </w:t>
@@ -2918,7 +2963,7 @@
       <w:pPr>
         <w:numPr>
           <w:ilvl w:val="0"/>
-          <w:numId w:val="1024"/>
+          <w:numId w:val="1025"/>
         </w:numPr>
       </w:pPr>
       <w:r>
@@ -2976,7 +3021,7 @@
       <w:pPr>
         <w:numPr>
           <w:ilvl w:val="0"/>
-          <w:numId w:val="1024"/>
+          <w:numId w:val="1025"/>
         </w:numPr>
       </w:pPr>
       <w:r>
@@ -3027,7 +3072,7 @@
           <w:b/>
           <w:bCs/>
         </w:rPr>
-        <w:t xml:space="preserve">D1, IF: 20.5, IC: 56</w:t>
+        <w:t xml:space="preserve">D1, IF: 20.5, IC: 62</w:t>
       </w:r>
     </w:p>
     <w:bookmarkEnd w:id="107"/>
@@ -3044,7 +3089,7 @@
       <w:pPr>
         <w:numPr>
           <w:ilvl w:val="0"/>
-          <w:numId w:val="1025"/>
+          <w:numId w:val="1026"/>
         </w:numPr>
       </w:pPr>
       <w:r>
@@ -3095,14 +3140,14 @@
           <w:b/>
           <w:bCs/>
         </w:rPr>
-        <w:t xml:space="preserve">D1, IF: 45.5, IC: 33</w:t>
-      </w:r>
-    </w:p>
-    <w:p>
-      <w:pPr>
-        <w:numPr>
-          <w:ilvl w:val="0"/>
-          <w:numId w:val="1025"/>
+        <w:t xml:space="preserve">D1, IF: 45.5, IC: 35</w:t>
+      </w:r>
+    </w:p>
+    <w:p>
+      <w:pPr>
+        <w:numPr>
+          <w:ilvl w:val="0"/>
+          <w:numId w:val="1026"/>
         </w:numPr>
       </w:pPr>
       <w:r>
@@ -3222,7 +3267,7 @@
       <w:pPr>
         <w:numPr>
           <w:ilvl w:val="0"/>
-          <w:numId w:val="1026"/>
+          <w:numId w:val="1027"/>
         </w:numPr>
       </w:pPr>
       <w:r>
@@ -3283,7 +3328,7 @@
       <w:pPr>
         <w:numPr>
           <w:ilvl w:val="0"/>
-          <w:numId w:val="1026"/>
+          <w:numId w:val="1027"/>
         </w:numPr>
       </w:pPr>
       <w:r>
@@ -3341,7 +3386,7 @@
       <w:pPr>
         <w:numPr>
           <w:ilvl w:val="0"/>
-          <w:numId w:val="1026"/>
+          <w:numId w:val="1027"/>
         </w:numPr>
       </w:pPr>
       <w:r>
@@ -3399,7 +3444,7 @@
       <w:pPr>
         <w:numPr>
           <w:ilvl w:val="0"/>
-          <w:numId w:val="1026"/>
+          <w:numId w:val="1027"/>
         </w:numPr>
       </w:pPr>
       <w:r>
@@ -3470,7 +3515,7 @@
           <w:b/>
           <w:bCs/>
         </w:rPr>
-        <w:t xml:space="preserve">D1, IF: 14.7, IC: 30</w:t>
+        <w:t xml:space="preserve">D1, IF: 14.7, IC: 31</w:t>
       </w:r>
     </w:p>
     <w:bookmarkEnd w:id="116"/>
@@ -3487,7 +3532,7 @@
       <w:pPr>
         <w:numPr>
           <w:ilvl w:val="0"/>
-          <w:numId w:val="1027"/>
+          <w:numId w:val="1028"/>
         </w:numPr>
       </w:pPr>
       <w:r>
@@ -3539,7 +3584,7 @@
       <w:pPr>
         <w:numPr>
           <w:ilvl w:val="0"/>
-          <w:numId w:val="1027"/>
+          <w:numId w:val="1028"/>
         </w:numPr>
       </w:pPr>
       <w:r>
@@ -3590,14 +3635,14 @@
           <w:b/>
           <w:bCs/>
         </w:rPr>
-        <w:t xml:space="preserve">D1, IF: 14.9, IC: 36</w:t>
-      </w:r>
-    </w:p>
-    <w:p>
-      <w:pPr>
-        <w:numPr>
-          <w:ilvl w:val="0"/>
-          <w:numId w:val="1027"/>
+        <w:t xml:space="preserve">D1, IF: 14.9, IC: 37</w:t>
+      </w:r>
+    </w:p>
+    <w:p>
+      <w:pPr>
+        <w:numPr>
+          <w:ilvl w:val="0"/>
+          <w:numId w:val="1028"/>
         </w:numPr>
       </w:pPr>
       <w:r>
@@ -3648,7 +3693,7 @@
           <w:b/>
           <w:bCs/>
         </w:rPr>
-        <w:t xml:space="preserve">D1, IF: 5.8, IC: 128</w:t>
+        <w:t xml:space="preserve">D1, IF: 5.8, IC: 133</w:t>
       </w:r>
       <w:r>
         <w:rPr>
@@ -3718,7 +3763,7 @@
         <w:pStyle w:val="Compact"/>
         <w:numPr>
           <w:ilvl w:val="0"/>
-          <w:numId w:val="1028"/>
+          <w:numId w:val="1029"/>
         </w:numPr>
       </w:pPr>
       <w:r>
@@ -3769,7 +3814,7 @@
           <w:b/>
           <w:bCs/>
         </w:rPr>
-        <w:t xml:space="preserve">D1, IF: 5.68, IC: 25</w:t>
+        <w:t xml:space="preserve">D1, IF: 5.68, IC: 26</w:t>
       </w:r>
     </w:p>
     <w:bookmarkEnd w:id="123"/>
@@ -3786,7 +3831,7 @@
       <w:pPr>
         <w:numPr>
           <w:ilvl w:val="0"/>
-          <w:numId w:val="1029"/>
+          <w:numId w:val="1030"/>
         </w:numPr>
       </w:pPr>
       <w:r>
@@ -3837,14 +3882,14 @@
           <w:b/>
           <w:bCs/>
         </w:rPr>
-        <w:t xml:space="preserve">D1, IF: 12.12, IC: 43</w:t>
-      </w:r>
-    </w:p>
-    <w:p>
-      <w:pPr>
-        <w:numPr>
-          <w:ilvl w:val="0"/>
-          <w:numId w:val="1029"/>
+        <w:t xml:space="preserve">D1, IF: 12.12, IC: 44</w:t>
+      </w:r>
+    </w:p>
+    <w:p>
+      <w:pPr>
+        <w:numPr>
+          <w:ilvl w:val="0"/>
+          <w:numId w:val="1030"/>
         </w:numPr>
       </w:pPr>
       <w:r>
@@ -3957,7 +4002,7 @@
       <w:pPr>
         <w:numPr>
           <w:ilvl w:val="0"/>
-          <w:numId w:val="1029"/>
+          <w:numId w:val="1030"/>
         </w:numPr>
       </w:pPr>
       <w:r>
@@ -4008,14 +4053,14 @@
           <w:b/>
           <w:bCs/>
         </w:rPr>
-        <w:t xml:space="preserve">D1, IF: 11.06, IC: 47</w:t>
-      </w:r>
-    </w:p>
-    <w:p>
-      <w:pPr>
-        <w:numPr>
-          <w:ilvl w:val="0"/>
-          <w:numId w:val="1029"/>
+        <w:t xml:space="preserve">D1, IF: 11.06, IC: 48</w:t>
+      </w:r>
+    </w:p>
+    <w:p>
+      <w:pPr>
+        <w:numPr>
+          <w:ilvl w:val="0"/>
+          <w:numId w:val="1030"/>
         </w:numPr>
       </w:pPr>
       <w:r>
@@ -4066,7 +4111,7 @@
           <w:b/>
           <w:bCs/>
         </w:rPr>
-        <w:t xml:space="preserve">D1, IF: 9.10, IC: 18</w:t>
+        <w:t xml:space="preserve">D1, IF: 9.10, IC: 19</w:t>
       </w:r>
     </w:p>
     <w:bookmarkEnd w:id="130"/>
@@ -4084,7 +4129,7 @@
         <w:pStyle w:val="Compact"/>
         <w:numPr>
           <w:ilvl w:val="0"/>
-          <w:numId w:val="1030"/>
+          <w:numId w:val="1031"/>
         </w:numPr>
       </w:pPr>
       <w:r>
@@ -4135,7 +4180,7 @@
           <w:b/>
           <w:bCs/>
         </w:rPr>
-        <w:t xml:space="preserve">D1, IF: 9.58, IC: 91</w:t>
+        <w:t xml:space="preserve">D1, IF: 9.58, IC: 92</w:t>
       </w:r>
     </w:p>
     <w:bookmarkEnd w:id="132"/>
@@ -4152,7 +4197,7 @@
       <w:pPr>
         <w:numPr>
           <w:ilvl w:val="0"/>
-          <w:numId w:val="1031"/>
+          <w:numId w:val="1032"/>
         </w:numPr>
       </w:pPr>
       <w:r>
@@ -4210,7 +4255,7 @@
       <w:pPr>
         <w:numPr>
           <w:ilvl w:val="0"/>
-          <w:numId w:val="1031"/>
+          <w:numId w:val="1032"/>
         </w:numPr>
       </w:pPr>
       <w:r>
@@ -4294,7 +4339,7 @@
       <w:pPr>
         <w:numPr>
           <w:ilvl w:val="0"/>
-          <w:numId w:val="1031"/>
+          <w:numId w:val="1032"/>
         </w:numPr>
       </w:pPr>
       <w:r>
@@ -4362,7 +4407,7 @@
       <w:pPr>
         <w:numPr>
           <w:ilvl w:val="0"/>
-          <w:numId w:val="1032"/>
+          <w:numId w:val="1033"/>
         </w:numPr>
       </w:pPr>
       <w:r>
@@ -4428,7 +4473,7 @@
       <w:pPr>
         <w:numPr>
           <w:ilvl w:val="0"/>
-          <w:numId w:val="1032"/>
+          <w:numId w:val="1033"/>
         </w:numPr>
       </w:pPr>
       <w:r>
@@ -4480,7 +4525,7 @@
       <w:pPr>
         <w:numPr>
           <w:ilvl w:val="0"/>
-          <w:numId w:val="1032"/>
+          <w:numId w:val="1033"/>
         </w:numPr>
       </w:pPr>
       <w:r>
@@ -4549,7 +4594,7 @@
         <w:pStyle w:val="Compact"/>
         <w:numPr>
           <w:ilvl w:val="0"/>
-          <w:numId w:val="1033"/>
+          <w:numId w:val="1034"/>
         </w:numPr>
       </w:pPr>
       <w:r>
@@ -4618,7 +4663,7 @@
         <w:pStyle w:val="Compact"/>
         <w:numPr>
           <w:ilvl w:val="0"/>
-          <w:numId w:val="1034"/>
+          <w:numId w:val="1035"/>
         </w:numPr>
       </w:pPr>
       <w:r>
@@ -4680,7 +4725,7 @@
       <w:pPr>
         <w:numPr>
           <w:ilvl w:val="0"/>
-          <w:numId w:val="1035"/>
+          <w:numId w:val="1036"/>
         </w:numPr>
       </w:pPr>
       <w:r>
@@ -4767,7 +4812,7 @@
       <w:pPr>
         <w:numPr>
           <w:ilvl w:val="0"/>
-          <w:numId w:val="1035"/>
+          <w:numId w:val="1036"/>
         </w:numPr>
       </w:pPr>
       <w:r>
@@ -4888,7 +4933,7 @@
         <w:pStyle w:val="Compact"/>
         <w:numPr>
           <w:ilvl w:val="0"/>
-          <w:numId w:val="1036"/>
+          <w:numId w:val="1037"/>
         </w:numPr>
       </w:pPr>
       <w:r>
@@ -4957,7 +5002,7 @@
         <w:pStyle w:val="Compact"/>
         <w:numPr>
           <w:ilvl w:val="0"/>
-          <w:numId w:val="1037"/>
+          <w:numId w:val="1038"/>
         </w:numPr>
       </w:pPr>
       <w:r>
@@ -5007,7 +5052,8 @@
     </w:p>
     <w:bookmarkEnd w:id="151"/>
     <w:bookmarkEnd w:id="152"/>
-    <w:bookmarkStart w:id="158" w:name="oral-presentations-in-conferences"/>
+    <w:bookmarkEnd w:id="153"/>
+    <w:bookmarkStart w:id="159" w:name="oral-presentations-in-conferences"/>
     <w:p>
       <w:pPr>
         <w:pStyle w:val="Heading1"/>
@@ -5021,7 +5067,7 @@
         <w:pStyle w:val="Compact"/>
         <w:numPr>
           <w:ilvl w:val="0"/>
-          <w:numId w:val="1038"/>
+          <w:numId w:val="1039"/>
         </w:numPr>
       </w:pPr>
       <w:r>
@@ -5043,7 +5089,7 @@
         <w:pStyle w:val="Compact"/>
         <w:numPr>
           <w:ilvl w:val="0"/>
-          <w:numId w:val="1038"/>
+          <w:numId w:val="1039"/>
         </w:numPr>
       </w:pPr>
       <w:r>
@@ -5065,7 +5111,7 @@
         <w:pStyle w:val="Compact"/>
         <w:numPr>
           <w:ilvl w:val="0"/>
-          <w:numId w:val="1038"/>
+          <w:numId w:val="1039"/>
         </w:numPr>
       </w:pPr>
       <w:r>
@@ -5087,7 +5133,7 @@
         <w:pStyle w:val="Compact"/>
         <w:numPr>
           <w:ilvl w:val="0"/>
-          <w:numId w:val="1039"/>
+          <w:numId w:val="1040"/>
         </w:numPr>
       </w:pPr>
       <w:r>
@@ -5096,7 +5142,7 @@
       <w:r>
         <w:t xml:space="preserve"> </w:t>
       </w:r>
-      <w:hyperlink r:id="rId153">
+      <w:hyperlink r:id="rId154">
         <w:r>
           <w:rPr>
             <w:rStyle w:val="Hyperlink"/>
@@ -5115,7 +5161,7 @@
         <w:pStyle w:val="Compact"/>
         <w:numPr>
           <w:ilvl w:val="0"/>
-          <w:numId w:val="1039"/>
+          <w:numId w:val="1040"/>
         </w:numPr>
       </w:pPr>
       <w:r>
@@ -5140,7 +5186,7 @@
       <w:r>
         <w:t xml:space="preserve"> </w:t>
       </w:r>
-      <w:hyperlink r:id="rId154">
+      <w:hyperlink r:id="rId155">
         <w:r>
           <w:rPr>
             <w:rStyle w:val="Hyperlink"/>
@@ -5159,7 +5205,7 @@
         <w:pStyle w:val="Compact"/>
         <w:numPr>
           <w:ilvl w:val="0"/>
-          <w:numId w:val="1039"/>
+          <w:numId w:val="1040"/>
         </w:numPr>
       </w:pPr>
       <w:r>
@@ -5184,7 +5230,7 @@
       <w:r>
         <w:t xml:space="preserve"> </w:t>
       </w:r>
-      <w:hyperlink r:id="rId155">
+      <w:hyperlink r:id="rId156">
         <w:r>
           <w:rPr>
             <w:rStyle w:val="Hyperlink"/>
@@ -5203,7 +5249,7 @@
         <w:pStyle w:val="Compact"/>
         <w:numPr>
           <w:ilvl w:val="0"/>
-          <w:numId w:val="1039"/>
+          <w:numId w:val="1040"/>
         </w:numPr>
       </w:pPr>
       <w:r>
@@ -5241,7 +5287,7 @@
       <w:r>
         <w:t xml:space="preserve"> </w:t>
       </w:r>
-      <w:hyperlink r:id="rId156">
+      <w:hyperlink r:id="rId157">
         <w:r>
           <w:rPr>
             <w:rStyle w:val="Hyperlink"/>
@@ -5260,7 +5306,7 @@
         <w:pStyle w:val="Compact"/>
         <w:numPr>
           <w:ilvl w:val="0"/>
-          <w:numId w:val="1039"/>
+          <w:numId w:val="1040"/>
         </w:numPr>
       </w:pPr>
       <w:r>
@@ -5298,7 +5344,7 @@
       <w:r>
         <w:t xml:space="preserve"> </w:t>
       </w:r>
-      <w:hyperlink r:id="rId157">
+      <w:hyperlink r:id="rId158">
         <w:r>
           <w:rPr>
             <w:rStyle w:val="Hyperlink"/>
@@ -5320,7 +5366,7 @@
         <w:pStyle w:val="Compact"/>
         <w:numPr>
           <w:ilvl w:val="0"/>
-          <w:numId w:val="1039"/>
+          <w:numId w:val="1040"/>
         </w:numPr>
       </w:pPr>
       <w:r>
@@ -5374,7 +5420,7 @@
         <w:pStyle w:val="Compact"/>
         <w:numPr>
           <w:ilvl w:val="0"/>
-          <w:numId w:val="1039"/>
+          <w:numId w:val="1040"/>
         </w:numPr>
       </w:pPr>
       <w:r>
@@ -5399,7 +5445,7 @@
         <w:pStyle w:val="Compact"/>
         <w:numPr>
           <w:ilvl w:val="0"/>
-          <w:numId w:val="1039"/>
+          <w:numId w:val="1040"/>
         </w:numPr>
       </w:pPr>
       <w:r>
@@ -5440,7 +5486,7 @@
         <w:pStyle w:val="Compact"/>
         <w:numPr>
           <w:ilvl w:val="0"/>
-          <w:numId w:val="1039"/>
+          <w:numId w:val="1040"/>
         </w:numPr>
       </w:pPr>
       <w:r>
@@ -5481,7 +5527,7 @@
         <w:pStyle w:val="Compact"/>
         <w:numPr>
           <w:ilvl w:val="0"/>
-          <w:numId w:val="1039"/>
+          <w:numId w:val="1040"/>
         </w:numPr>
       </w:pPr>
       <w:r>
@@ -5506,7 +5552,7 @@
         <w:pStyle w:val="Compact"/>
         <w:numPr>
           <w:ilvl w:val="0"/>
-          <w:numId w:val="1039"/>
+          <w:numId w:val="1040"/>
         </w:numPr>
       </w:pPr>
       <w:r>
@@ -5531,7 +5577,7 @@
         <w:pStyle w:val="Compact"/>
         <w:numPr>
           <w:ilvl w:val="0"/>
-          <w:numId w:val="1039"/>
+          <w:numId w:val="1040"/>
         </w:numPr>
       </w:pPr>
       <w:r>
@@ -5556,7 +5602,7 @@
         <w:pStyle w:val="Compact"/>
         <w:numPr>
           <w:ilvl w:val="0"/>
-          <w:numId w:val="1039"/>
+          <w:numId w:val="1040"/>
         </w:numPr>
       </w:pPr>
       <w:r>
@@ -5597,7 +5643,7 @@
         <w:pStyle w:val="Compact"/>
         <w:numPr>
           <w:ilvl w:val="0"/>
-          <w:numId w:val="1039"/>
+          <w:numId w:val="1040"/>
         </w:numPr>
       </w:pPr>
       <w:r>
@@ -5622,7 +5668,7 @@
         <w:pStyle w:val="Compact"/>
         <w:numPr>
           <w:ilvl w:val="0"/>
-          <w:numId w:val="1039"/>
+          <w:numId w:val="1040"/>
         </w:numPr>
       </w:pPr>
       <w:r>
@@ -5647,7 +5693,7 @@
         <w:pStyle w:val="Compact"/>
         <w:numPr>
           <w:ilvl w:val="0"/>
-          <w:numId w:val="1039"/>
+          <w:numId w:val="1040"/>
         </w:numPr>
       </w:pPr>
       <w:r>
@@ -5688,7 +5734,7 @@
         <w:pStyle w:val="Compact"/>
         <w:numPr>
           <w:ilvl w:val="0"/>
-          <w:numId w:val="1039"/>
+          <w:numId w:val="1040"/>
         </w:numPr>
       </w:pPr>
       <w:r>
@@ -5708,8 +5754,8 @@
         <w:t xml:space="preserve">, 4-9 Sep, St. Andrews, UK</w:t>
       </w:r>
     </w:p>
-    <w:bookmarkEnd w:id="158"/>
-    <w:bookmarkStart w:id="159" w:name="other-invited-talks"/>
+    <w:bookmarkEnd w:id="159"/>
+    <w:bookmarkStart w:id="160" w:name="other-invited-talks"/>
     <w:p>
       <w:pPr>
         <w:pStyle w:val="Heading1"/>
@@ -5723,7 +5769,7 @@
         <w:pStyle w:val="Compact"/>
         <w:numPr>
           <w:ilvl w:val="0"/>
-          <w:numId w:val="1040"/>
+          <w:numId w:val="1041"/>
         </w:numPr>
       </w:pPr>
       <w:r>
@@ -5748,7 +5794,7 @@
         <w:pStyle w:val="Compact"/>
         <w:numPr>
           <w:ilvl w:val="0"/>
-          <w:numId w:val="1040"/>
+          <w:numId w:val="1041"/>
         </w:numPr>
       </w:pPr>
       <w:r>
@@ -5760,7 +5806,7 @@
         <w:pStyle w:val="Compact"/>
         <w:numPr>
           <w:ilvl w:val="0"/>
-          <w:numId w:val="1040"/>
+          <w:numId w:val="1041"/>
         </w:numPr>
       </w:pPr>
       <w:r>
@@ -5780,8 +5826,8 @@
         <w:t xml:space="preserve">. The Genome Analysis Centre, 23 Feb, Norwich, UK</w:t>
       </w:r>
     </w:p>
-    <w:bookmarkEnd w:id="159"/>
-    <w:bookmarkStart w:id="168" w:name="poster-presentations-in-conferences"/>
+    <w:bookmarkEnd w:id="160"/>
+    <w:bookmarkStart w:id="169" w:name="poster-presentations-in-conferences"/>
     <w:p>
       <w:pPr>
         <w:pStyle w:val="Heading1"/>
@@ -5795,7 +5841,7 @@
         <w:pStyle w:val="Compact"/>
         <w:numPr>
           <w:ilvl w:val="0"/>
-          <w:numId w:val="1041"/>
+          <w:numId w:val="1042"/>
         </w:numPr>
       </w:pPr>
       <w:r>
@@ -5817,7 +5863,7 @@
         <w:pStyle w:val="Compact"/>
         <w:numPr>
           <w:ilvl w:val="0"/>
-          <w:numId w:val="1042"/>
+          <w:numId w:val="1043"/>
         </w:numPr>
       </w:pPr>
       <w:r>
@@ -5855,7 +5901,7 @@
       <w:r>
         <w:t xml:space="preserve"> </w:t>
       </w:r>
-      <w:hyperlink r:id="rId160">
+      <w:hyperlink r:id="rId161">
         <w:r>
           <w:rPr>
             <w:rStyle w:val="Hyperlink"/>
@@ -5874,7 +5920,7 @@
         <w:pStyle w:val="Compact"/>
         <w:numPr>
           <w:ilvl w:val="0"/>
-          <w:numId w:val="1042"/>
+          <w:numId w:val="1043"/>
         </w:numPr>
       </w:pPr>
       <w:r>
@@ -5899,7 +5945,7 @@
       <w:r>
         <w:t xml:space="preserve"> </w:t>
       </w:r>
-      <w:hyperlink r:id="rId161">
+      <w:hyperlink r:id="rId162">
         <w:r>
           <w:rPr>
             <w:rStyle w:val="Hyperlink"/>
@@ -5927,7 +5973,7 @@
       <w:r>
         <w:t xml:space="preserve"> </w:t>
       </w:r>
-      <w:hyperlink r:id="rId162">
+      <w:hyperlink r:id="rId163">
         <w:r>
           <w:rPr>
             <w:rStyle w:val="Hyperlink"/>
@@ -5946,7 +5992,7 @@
         <w:pStyle w:val="Compact"/>
         <w:numPr>
           <w:ilvl w:val="0"/>
-          <w:numId w:val="1042"/>
+          <w:numId w:val="1043"/>
         </w:numPr>
       </w:pPr>
       <w:r>
@@ -5984,7 +6030,7 @@
       <w:r>
         <w:t xml:space="preserve"> </w:t>
       </w:r>
-      <w:hyperlink r:id="rId163">
+      <w:hyperlink r:id="rId164">
         <w:r>
           <w:rPr>
             <w:rStyle w:val="Hyperlink"/>
@@ -6003,7 +6049,7 @@
         <w:pStyle w:val="Compact"/>
         <w:numPr>
           <w:ilvl w:val="0"/>
-          <w:numId w:val="1042"/>
+          <w:numId w:val="1043"/>
         </w:numPr>
       </w:pPr>
       <w:r>
@@ -6028,7 +6074,7 @@
       <w:r>
         <w:t xml:space="preserve"> </w:t>
       </w:r>
-      <w:hyperlink r:id="rId164">
+      <w:hyperlink r:id="rId165">
         <w:r>
           <w:rPr>
             <w:rStyle w:val="Hyperlink"/>
@@ -6056,7 +6102,7 @@
       <w:r>
         <w:t xml:space="preserve"> </w:t>
       </w:r>
-      <w:hyperlink r:id="rId165">
+      <w:hyperlink r:id="rId166">
         <w:r>
           <w:rPr>
             <w:rStyle w:val="Hyperlink"/>
@@ -6075,7 +6121,7 @@
         <w:pStyle w:val="Compact"/>
         <w:numPr>
           <w:ilvl w:val="0"/>
-          <w:numId w:val="1042"/>
+          <w:numId w:val="1043"/>
         </w:numPr>
       </w:pPr>
       <w:r>
@@ -6097,7 +6143,7 @@
       <w:r>
         <w:t xml:space="preserve"> </w:t>
       </w:r>
-      <w:hyperlink r:id="rId166">
+      <w:hyperlink r:id="rId167">
         <w:r>
           <w:rPr>
             <w:rStyle w:val="Hyperlink"/>
@@ -6137,7 +6183,7 @@
         <w:pStyle w:val="Compact"/>
         <w:numPr>
           <w:ilvl w:val="0"/>
-          <w:numId w:val="1042"/>
+          <w:numId w:val="1043"/>
         </w:numPr>
       </w:pPr>
       <w:r>
@@ -6162,7 +6208,7 @@
       <w:r>
         <w:t xml:space="preserve"> </w:t>
       </w:r>
-      <w:hyperlink r:id="rId167">
+      <w:hyperlink r:id="rId168">
         <w:r>
           <w:rPr>
             <w:rStyle w:val="Hyperlink"/>
@@ -6192,7 +6238,7 @@
         <w:pStyle w:val="Compact"/>
         <w:numPr>
           <w:ilvl w:val="0"/>
-          <w:numId w:val="1042"/>
+          <w:numId w:val="1043"/>
         </w:numPr>
       </w:pPr>
       <w:r>
@@ -6217,7 +6263,7 @@
       <w:r>
         <w:t xml:space="preserve"> </w:t>
       </w:r>
-      <w:hyperlink r:id="rId167">
+      <w:hyperlink r:id="rId168">
         <w:r>
           <w:rPr>
             <w:rStyle w:val="Hyperlink"/>
@@ -6247,7 +6293,7 @@
         <w:pStyle w:val="Compact"/>
         <w:numPr>
           <w:ilvl w:val="0"/>
-          <w:numId w:val="1042"/>
+          <w:numId w:val="1043"/>
         </w:numPr>
       </w:pPr>
       <w:r>
@@ -6272,7 +6318,7 @@
         <w:pStyle w:val="Compact"/>
         <w:numPr>
           <w:ilvl w:val="0"/>
-          <w:numId w:val="1042"/>
+          <w:numId w:val="1043"/>
         </w:numPr>
       </w:pPr>
       <w:r>
@@ -6313,7 +6359,7 @@
         <w:pStyle w:val="Compact"/>
         <w:numPr>
           <w:ilvl w:val="0"/>
-          <w:numId w:val="1042"/>
+          <w:numId w:val="1043"/>
         </w:numPr>
       </w:pPr>
       <w:r>
@@ -6349,8 +6395,12 @@
         <w:t xml:space="preserve">, 25-27 May, Vienna, A</w:t>
       </w:r>
     </w:p>
-    <w:bookmarkEnd w:id="168"/>
-    <w:sectPr/>
+    <w:bookmarkEnd w:id="169"/>
+    <w:sectPr>
+      <w:footnotePr>
+        <w:numRestart w:val="eachSect"/>
+      </w:footnotePr>
+    </w:sectPr>
   </w:body>
 </w:document>
 </file>
@@ -6726,6 +6776,9 @@
   <w:num w:numId="1042">
     <w:abstractNumId w:val="991"/>
   </w:num>
+  <w:num w:numId="1043">
+    <w:abstractNumId w:val="991"/>
+  </w:num>
 </w:numbering>
 </file>
 
@@ -6789,8 +6842,6 @@
     </w:pPr>
     <w:rPr>
       <w:rFonts w:asciiTheme="majorHAnsi" w:cstheme="majorBidi" w:eastAsiaTheme="majorEastAsia" w:hAnsiTheme="majorHAnsi"/>
-      <w:spacing w:val="-10"/>
-      <w:kern w:val="28"/>
       <w:sz w:val="56"/>
       <w:szCs w:val="56"/>
     </w:rPr>
@@ -6803,8 +6854,6 @@
     <w:rsid w:val="00A10FD9"/>
     <w:rPr>
       <w:rFonts w:asciiTheme="majorHAnsi" w:cstheme="majorBidi" w:eastAsiaTheme="majorEastAsia" w:hAnsiTheme="majorHAnsi"/>
-      <w:spacing w:val="-10"/>
-      <w:kern w:val="28"/>
       <w:sz w:val="56"/>
       <w:szCs w:val="56"/>
     </w:rPr>
@@ -6845,23 +6894,31 @@
   </w:style>
   <w:style w:customStyle="1" w:styleId="Author" w:type="paragraph">
     <w:name w:val="Author"/>
+    <w:basedOn w:val="Title"/>
     <w:next w:val="BodyText"/>
     <w:qFormat/>
     <w:pPr>
       <w:keepNext/>
       <w:keepLines/>
-      <w:jc w:val="center"/>
     </w:pPr>
+    <w:rPr>
+      <w:sz w:val="24"/>
+      <w:szCs w:val="24"/>
+    </w:rPr>
   </w:style>
   <w:style w:styleId="Date" w:type="paragraph">
     <w:name w:val="Date"/>
+    <w:basedOn w:val="Title"/>
     <w:next w:val="BodyText"/>
     <w:qFormat/>
     <w:pPr>
       <w:keepNext/>
       <w:keepLines/>
-      <w:jc w:val="center"/>
     </w:pPr>
+    <w:rPr>
+      <w:sz w:val="24"/>
+      <w:szCs w:val="24"/>
+    </w:rPr>
   </w:style>
   <w:style w:customStyle="1" w:styleId="AbstractTitle" w:type="paragraph">
     <w:name w:val="Abstract Title"/>

--- a/docs/cv_en.docx
+++ b/docs/cv_en.docx
@@ -2559,7 +2559,7 @@
       </w:r>
     </w:p>
     <w:bookmarkEnd w:id="96"/>
-    <w:bookmarkStart w:id="153" w:name="publications"/>
+    <w:bookmarkStart w:id="154" w:name="publications"/>
     <w:p>
       <w:pPr>
         <w:pStyle w:val="Heading1"/>
@@ -2810,7 +2810,7 @@
           <w:b/>
           <w:bCs/>
         </w:rPr>
-        <w:t xml:space="preserve">865</w:t>
+        <w:t xml:space="preserve">874</w:t>
       </w:r>
     </w:p>
     <w:p>
@@ -2835,7 +2835,7 @@
         <w:t xml:space="preserve">18</w:t>
       </w:r>
     </w:p>
-    <w:bookmarkStart w:id="103" w:name="preprints"/>
+    <w:bookmarkStart w:id="104" w:name="preprints"/>
     <w:p>
       <w:pPr>
         <w:pStyle w:val="Heading2"/>
@@ -2866,8 +2866,19 @@
         <w:t xml:space="preserve">Ari E</w:t>
       </w:r>
       <w:r>
-        <w:t xml:space="preserve">, Kintses B (2026) A global map of receptor-binding protein compatibility for the programmable design of Klebsiella and Acinetobacter phages</w:t>
-      </w:r>
+        <w:t xml:space="preserve">, Kintses B (2026)</w:t>
+      </w:r>
+      <w:r>
+        <w:t xml:space="preserve"> </w:t>
+      </w:r>
+      <w:hyperlink r:id="rId103">
+        <w:r>
+          <w:rPr>
+            <w:rStyle w:val="Hyperlink"/>
+          </w:rPr>
+          <w:t xml:space="preserve">A global map of receptor-binding protein compatibility for the programmable design of Klebsiella and Acinetobacter phages</w:t>
+        </w:r>
+      </w:hyperlink>
       <w:r>
         <w:t xml:space="preserve"> </w:t>
       </w:r>
@@ -2879,11 +2890,11 @@
         <w:t xml:space="preserve">BioRXiv</w:t>
       </w:r>
       <w:r>
-        <w:t xml:space="preserve">, NA.</w:t>
-      </w:r>
-    </w:p>
-    <w:bookmarkEnd w:id="103"/>
-    <w:bookmarkStart w:id="152" w:name="published"/>
+        <w:t xml:space="preserve">.</w:t>
+      </w:r>
+    </w:p>
+    <w:bookmarkEnd w:id="104"/>
+    <w:bookmarkStart w:id="153" w:name="published"/>
     <w:p>
       <w:pPr>
         <w:pStyle w:val="Heading2"/>
@@ -2892,7 +2903,7 @@
         <w:t xml:space="preserve">Published</w:t>
       </w:r>
     </w:p>
-    <w:bookmarkStart w:id="107" w:name="section"/>
+    <w:bookmarkStart w:id="108" w:name="section"/>
     <w:p>
       <w:pPr>
         <w:pStyle w:val="Heading3"/>
@@ -2927,7 +2938,7 @@
       <w:r>
         <w:t xml:space="preserve"> </w:t>
       </w:r>
-      <w:hyperlink r:id="rId104">
+      <w:hyperlink r:id="rId105">
         <w:r>
           <w:rPr>
             <w:rStyle w:val="Hyperlink"/>
@@ -2985,7 +2996,7 @@
       <w:r>
         <w:t xml:space="preserve"> </w:t>
       </w:r>
-      <w:hyperlink r:id="rId105">
+      <w:hyperlink r:id="rId106">
         <w:r>
           <w:rPr>
             <w:rStyle w:val="Hyperlink"/>
@@ -3043,7 +3054,7 @@
       <w:r>
         <w:t xml:space="preserve"> </w:t>
       </w:r>
-      <w:hyperlink r:id="rId106">
+      <w:hyperlink r:id="rId107">
         <w:r>
           <w:rPr>
             <w:rStyle w:val="Hyperlink"/>
@@ -3072,11 +3083,11 @@
           <w:b/>
           <w:bCs/>
         </w:rPr>
-        <w:t xml:space="preserve">D1, IF: 20.5, IC: 62</w:t>
-      </w:r>
-    </w:p>
-    <w:bookmarkEnd w:id="107"/>
-    <w:bookmarkStart w:id="111" w:name="section-1"/>
+        <w:t xml:space="preserve">D1, IF: 20.5, IC: 63</w:t>
+      </w:r>
+    </w:p>
+    <w:bookmarkEnd w:id="108"/>
+    <w:bookmarkStart w:id="112" w:name="section-1"/>
     <w:p>
       <w:pPr>
         <w:pStyle w:val="Heading3"/>
@@ -3111,7 +3122,7 @@
       <w:r>
         <w:t xml:space="preserve"> </w:t>
       </w:r>
-      <w:hyperlink r:id="rId108">
+      <w:hyperlink r:id="rId109">
         <w:r>
           <w:rPr>
             <w:rStyle w:val="Hyperlink"/>
@@ -3169,7 +3180,7 @@
       <w:r>
         <w:t xml:space="preserve"> </w:t>
       </w:r>
-      <w:hyperlink r:id="rId109">
+      <w:hyperlink r:id="rId110">
         <w:r>
           <w:rPr>
             <w:rStyle w:val="Hyperlink"/>
@@ -3235,7 +3246,7 @@
         </w:rPr>
         <w:t xml:space="preserve"> </w:t>
       </w:r>
-      <w:hyperlink r:id="rId110">
+      <w:hyperlink r:id="rId111">
         <w:r>
           <w:rPr>
             <w:rStyle w:val="Hyperlink"/>
@@ -3253,8 +3264,8 @@
         <w:t xml:space="preserve">. (*corresponding author)</w:t>
       </w:r>
     </w:p>
-    <w:bookmarkEnd w:id="111"/>
-    <w:bookmarkStart w:id="116" w:name="section-2"/>
+    <w:bookmarkEnd w:id="112"/>
+    <w:bookmarkStart w:id="117" w:name="section-2"/>
     <w:p>
       <w:pPr>
         <w:pStyle w:val="Heading3"/>
@@ -3292,7 +3303,7 @@
       <w:r>
         <w:t xml:space="preserve"> </w:t>
       </w:r>
-      <w:hyperlink r:id="rId112">
+      <w:hyperlink r:id="rId113">
         <w:r>
           <w:rPr>
             <w:rStyle w:val="Hyperlink"/>
@@ -3350,7 +3361,7 @@
       <w:r>
         <w:t xml:space="preserve"> </w:t>
       </w:r>
-      <w:hyperlink r:id="rId113">
+      <w:hyperlink r:id="rId114">
         <w:r>
           <w:rPr>
             <w:rStyle w:val="Hyperlink"/>
@@ -3379,7 +3390,7 @@
           <w:b/>
           <w:bCs/>
         </w:rPr>
-        <w:t xml:space="preserve">D1, IF: 11.0, IC: 13 (*shared corresponding authorship)</w:t>
+        <w:t xml:space="preserve">D1, IF: 11, IC: 14 (*shared corresponding authorship)</w:t>
       </w:r>
     </w:p>
     <w:p>
@@ -3408,7 +3419,7 @@
       <w:r>
         <w:t xml:space="preserve"> </w:t>
       </w:r>
-      <w:hyperlink r:id="rId114">
+      <w:hyperlink r:id="rId115">
         <w:r>
           <w:rPr>
             <w:rStyle w:val="Hyperlink"/>
@@ -3466,7 +3477,7 @@
       <w:r>
         <w:t xml:space="preserve"> </w:t>
       </w:r>
-      <w:hyperlink r:id="rId115">
+      <w:hyperlink r:id="rId116">
         <w:r>
           <w:rPr>
             <w:rStyle w:val="Hyperlink"/>
@@ -3515,11 +3526,11 @@
           <w:b/>
           <w:bCs/>
         </w:rPr>
-        <w:t xml:space="preserve">D1, IF: 14.7, IC: 31</w:t>
-      </w:r>
-    </w:p>
-    <w:bookmarkEnd w:id="116"/>
-    <w:bookmarkStart w:id="121" w:name="section-3"/>
+        <w:t xml:space="preserve">D1, IF: 14.7, IC: 32</w:t>
+      </w:r>
+    </w:p>
+    <w:bookmarkEnd w:id="117"/>
+    <w:bookmarkStart w:id="122" w:name="section-3"/>
     <w:p>
       <w:pPr>
         <w:pStyle w:val="Heading3"/>
@@ -3548,7 +3559,7 @@
       <w:r>
         <w:t xml:space="preserve"> </w:t>
       </w:r>
-      <w:hyperlink r:id="rId117">
+      <w:hyperlink r:id="rId118">
         <w:r>
           <w:rPr>
             <w:rStyle w:val="Hyperlink"/>
@@ -3606,7 +3617,7 @@
       <w:r>
         <w:t xml:space="preserve"> </w:t>
       </w:r>
-      <w:hyperlink r:id="rId118">
+      <w:hyperlink r:id="rId119">
         <w:r>
           <w:rPr>
             <w:rStyle w:val="Hyperlink"/>
@@ -3664,7 +3675,7 @@
       <w:r>
         <w:t xml:space="preserve"> </w:t>
       </w:r>
-      <w:hyperlink r:id="rId119">
+      <w:hyperlink r:id="rId120">
         <w:r>
           <w:rPr>
             <w:rStyle w:val="Hyperlink"/>
@@ -3693,7 +3704,7 @@
           <w:b/>
           <w:bCs/>
         </w:rPr>
-        <w:t xml:space="preserve">D1, IF: 5.8, IC: 133</w:t>
+        <w:t xml:space="preserve">D1, IF: 5.8, IC: 136</w:t>
       </w:r>
       <w:r>
         <w:rPr>
@@ -3730,7 +3741,7 @@
         </w:rPr>
         <w:t xml:space="preserve"> </w:t>
       </w:r>
-      <w:hyperlink r:id="rId120">
+      <w:hyperlink r:id="rId121">
         <w:r>
           <w:rPr>
             <w:rStyle w:val="Hyperlink"/>
@@ -3748,8 +3759,8 @@
         <w:t xml:space="preserve">. (*corresponding author)</w:t>
       </w:r>
     </w:p>
-    <w:bookmarkEnd w:id="121"/>
-    <w:bookmarkStart w:id="123" w:name="section-4"/>
+    <w:bookmarkEnd w:id="122"/>
+    <w:bookmarkStart w:id="124" w:name="section-4"/>
     <w:p>
       <w:pPr>
         <w:pStyle w:val="Heading3"/>
@@ -3785,7 +3796,7 @@
       <w:r>
         <w:t xml:space="preserve"> </w:t>
       </w:r>
-      <w:hyperlink r:id="rId122">
+      <w:hyperlink r:id="rId123">
         <w:r>
           <w:rPr>
             <w:rStyle w:val="Hyperlink"/>
@@ -3817,8 +3828,8 @@
         <w:t xml:space="preserve">D1, IF: 5.68, IC: 26</w:t>
       </w:r>
     </w:p>
-    <w:bookmarkEnd w:id="123"/>
-    <w:bookmarkStart w:id="130" w:name="section-5"/>
+    <w:bookmarkEnd w:id="124"/>
+    <w:bookmarkStart w:id="131" w:name="section-5"/>
     <w:p>
       <w:pPr>
         <w:pStyle w:val="Heading3"/>
@@ -3853,7 +3864,7 @@
       <w:r>
         <w:t xml:space="preserve"> </w:t>
       </w:r>
-      <w:hyperlink r:id="rId124">
+      <w:hyperlink r:id="rId125">
         <w:r>
           <w:rPr>
             <w:rStyle w:val="Hyperlink"/>
@@ -3911,7 +3922,7 @@
       <w:r>
         <w:t xml:space="preserve"> </w:t>
       </w:r>
-      <w:hyperlink r:id="rId125">
+      <w:hyperlink r:id="rId126">
         <w:r>
           <w:rPr>
             <w:rStyle w:val="Hyperlink"/>
@@ -3940,16 +3951,16 @@
           <w:b/>
           <w:bCs/>
         </w:rPr>
-        <w:t xml:space="preserve">D1, IF: 15.54, IC: 100 Craig MacLean recommended it in</w:t>
-      </w:r>
-      <w:r>
-        <w:rPr>
-          <w:b/>
-          <w:bCs/>
-        </w:rPr>
-        <w:t xml:space="preserve"> </w:t>
-      </w:r>
-      <w:hyperlink r:id="rId126">
+        <w:t xml:space="preserve">D1, IF: 15.54, IC: 101 Craig MacLean recommended it in</w:t>
+      </w:r>
+      <w:r>
+        <w:rPr>
+          <w:b/>
+          <w:bCs/>
+        </w:rPr>
+        <w:t xml:space="preserve"> </w:t>
+      </w:r>
+      <w:hyperlink r:id="rId127">
         <w:r>
           <w:rPr>
             <w:rStyle w:val="Hyperlink"/>
@@ -3980,7 +3991,7 @@
         </w:rPr>
         <w:t xml:space="preserve"> </w:t>
       </w:r>
-      <w:hyperlink r:id="rId127">
+      <w:hyperlink r:id="rId128">
         <w:r>
           <w:rPr>
             <w:rStyle w:val="Hyperlink"/>
@@ -4024,7 +4035,7 @@
       <w:r>
         <w:t xml:space="preserve"> </w:t>
       </w:r>
-      <w:hyperlink r:id="rId128">
+      <w:hyperlink r:id="rId129">
         <w:r>
           <w:rPr>
             <w:rStyle w:val="Hyperlink"/>
@@ -4082,7 +4093,7 @@
       <w:r>
         <w:t xml:space="preserve"> </w:t>
       </w:r>
-      <w:hyperlink r:id="rId129">
+      <w:hyperlink r:id="rId130">
         <w:r>
           <w:rPr>
             <w:rStyle w:val="Hyperlink"/>
@@ -4111,11 +4122,11 @@
           <w:b/>
           <w:bCs/>
         </w:rPr>
-        <w:t xml:space="preserve">D1, IF: 9.10, IC: 19</w:t>
-      </w:r>
-    </w:p>
-    <w:bookmarkEnd w:id="130"/>
-    <w:bookmarkStart w:id="132" w:name="section-6"/>
+        <w:t xml:space="preserve">D1, IF: 9.1, IC: 19</w:t>
+      </w:r>
+    </w:p>
+    <w:bookmarkEnd w:id="131"/>
+    <w:bookmarkStart w:id="133" w:name="section-6"/>
     <w:p>
       <w:pPr>
         <w:pStyle w:val="Heading3"/>
@@ -4151,7 +4162,7 @@
       <w:r>
         <w:t xml:space="preserve"> </w:t>
       </w:r>
-      <w:hyperlink r:id="rId131">
+      <w:hyperlink r:id="rId132">
         <w:r>
           <w:rPr>
             <w:rStyle w:val="Hyperlink"/>
@@ -4180,11 +4191,11 @@
           <w:b/>
           <w:bCs/>
         </w:rPr>
-        <w:t xml:space="preserve">D1, IF: 9.58, IC: 92</w:t>
-      </w:r>
-    </w:p>
-    <w:bookmarkEnd w:id="132"/>
-    <w:bookmarkStart w:id="136" w:name="section-7"/>
+        <w:t xml:space="preserve">D1, IF: 9.58, IC: 93</w:t>
+      </w:r>
+    </w:p>
+    <w:bookmarkEnd w:id="133"/>
+    <w:bookmarkStart w:id="137" w:name="section-7"/>
     <w:p>
       <w:pPr>
         <w:pStyle w:val="Heading3"/>
@@ -4219,7 +4230,7 @@
       <w:r>
         <w:t xml:space="preserve"> </w:t>
       </w:r>
-      <w:hyperlink r:id="rId133">
+      <w:hyperlink r:id="rId134">
         <w:r>
           <w:rPr>
             <w:rStyle w:val="Hyperlink"/>
@@ -4277,7 +4288,7 @@
       <w:r>
         <w:t xml:space="preserve"> </w:t>
       </w:r>
-      <w:hyperlink r:id="rId134">
+      <w:hyperlink r:id="rId135">
         <w:r>
           <w:rPr>
             <w:rStyle w:val="Hyperlink"/>
@@ -4361,7 +4372,7 @@
       <w:r>
         <w:t xml:space="preserve"> </w:t>
       </w:r>
-      <w:hyperlink r:id="rId135">
+      <w:hyperlink r:id="rId136">
         <w:r>
           <w:rPr>
             <w:rStyle w:val="Hyperlink"/>
@@ -4393,8 +4404,8 @@
         <w:t xml:space="preserve">Q2, IF: 0.98, IC: 2</w:t>
       </w:r>
     </w:p>
-    <w:bookmarkEnd w:id="136"/>
-    <w:bookmarkStart w:id="140" w:name="section-8"/>
+    <w:bookmarkEnd w:id="137"/>
+    <w:bookmarkStart w:id="141" w:name="section-8"/>
     <w:p>
       <w:pPr>
         <w:pStyle w:val="Heading3"/>
@@ -4429,7 +4440,7 @@
       <w:r>
         <w:t xml:space="preserve"> </w:t>
       </w:r>
-      <w:hyperlink r:id="rId137">
+      <w:hyperlink r:id="rId138">
         <w:r>
           <w:rPr>
             <w:rStyle w:val="Hyperlink"/>
@@ -4466,7 +4477,7 @@
           <w:b/>
           <w:bCs/>
         </w:rPr>
-        <w:t xml:space="preserve">Q2, IF: 0.60, IC: 60</w:t>
+        <w:t xml:space="preserve">Q2, IF: 0.6, IC: 60</w:t>
       </w:r>
     </w:p>
     <w:p>
@@ -4489,7 +4500,7 @@
       <w:r>
         <w:t xml:space="preserve"> </w:t>
       </w:r>
-      <w:hyperlink r:id="rId138">
+      <w:hyperlink r:id="rId139">
         <w:r>
           <w:rPr>
             <w:rStyle w:val="Hyperlink"/>
@@ -4547,7 +4558,7 @@
       <w:r>
         <w:t xml:space="preserve"> </w:t>
       </w:r>
-      <w:hyperlink r:id="rId139">
+      <w:hyperlink r:id="rId140">
         <w:r>
           <w:rPr>
             <w:rStyle w:val="Hyperlink"/>
@@ -4579,8 +4590,8 @@
         <w:t xml:space="preserve">D1, IF: 4.62, IC: 7</w:t>
       </w:r>
     </w:p>
-    <w:bookmarkEnd w:id="140"/>
-    <w:bookmarkStart w:id="142" w:name="section-9"/>
+    <w:bookmarkEnd w:id="141"/>
+    <w:bookmarkStart w:id="143" w:name="section-9"/>
     <w:p>
       <w:pPr>
         <w:pStyle w:val="Heading3"/>
@@ -4616,7 +4627,7 @@
       <w:r>
         <w:t xml:space="preserve"> </w:t>
       </w:r>
-      <w:hyperlink r:id="rId141">
+      <w:hyperlink r:id="rId142">
         <w:r>
           <w:rPr>
             <w:rStyle w:val="Hyperlink"/>
@@ -4645,11 +4656,11 @@
           <w:b/>
           <w:bCs/>
         </w:rPr>
-        <w:t xml:space="preserve">D1, IF: 5.85, IC: 16</w:t>
-      </w:r>
-    </w:p>
-    <w:bookmarkEnd w:id="142"/>
-    <w:bookmarkStart w:id="144" w:name="section-10"/>
+        <w:t xml:space="preserve">D1, IF: 5.85, IC: 17</w:t>
+      </w:r>
+    </w:p>
+    <w:bookmarkEnd w:id="143"/>
+    <w:bookmarkStart w:id="145" w:name="section-10"/>
     <w:p>
       <w:pPr>
         <w:pStyle w:val="Heading3"/>
@@ -4679,7 +4690,7 @@
       <w:r>
         <w:t xml:space="preserve"> </w:t>
       </w:r>
-      <w:hyperlink r:id="rId143">
+      <w:hyperlink r:id="rId144">
         <w:r>
           <w:rPr>
             <w:rStyle w:val="Hyperlink"/>
@@ -4711,8 +4722,8 @@
         <w:t xml:space="preserve">D1, IF: 4.42, IC: 5 (*corresponding author)</w:t>
       </w:r>
     </w:p>
-    <w:bookmarkEnd w:id="144"/>
-    <w:bookmarkStart w:id="147" w:name="section-11"/>
+    <w:bookmarkEnd w:id="145"/>
+    <w:bookmarkStart w:id="148" w:name="section-11"/>
     <w:p>
       <w:pPr>
         <w:pStyle w:val="Heading3"/>
@@ -4750,7 +4761,7 @@
       <w:r>
         <w:t xml:space="preserve"> </w:t>
       </w:r>
-      <w:hyperlink r:id="rId145">
+      <w:hyperlink r:id="rId146">
         <w:r>
           <w:rPr>
             <w:rStyle w:val="Hyperlink"/>
@@ -4805,7 +4816,7 @@
           <w:b/>
           <w:bCs/>
         </w:rPr>
-        <w:t xml:space="preserve">Q3, IF: 0.30, IC: 2</w:t>
+        <w:t xml:space="preserve">Q3, IF: 0.3, IC: 2</w:t>
       </w:r>
     </w:p>
     <w:p>
@@ -4834,7 +4845,7 @@
       <w:r>
         <w:t xml:space="preserve"> </w:t>
       </w:r>
-      <w:hyperlink r:id="rId146">
+      <w:hyperlink r:id="rId147">
         <w:r>
           <w:rPr>
             <w:rStyle w:val="Hyperlink"/>
@@ -4918,8 +4929,8 @@
         <w:t xml:space="preserve">Q1, IF: 2.78, IC: 27</w:t>
       </w:r>
     </w:p>
-    <w:bookmarkEnd w:id="147"/>
-    <w:bookmarkStart w:id="149" w:name="section-12"/>
+    <w:bookmarkEnd w:id="148"/>
+    <w:bookmarkStart w:id="150" w:name="section-12"/>
     <w:p>
       <w:pPr>
         <w:pStyle w:val="Heading3"/>
@@ -4955,7 +4966,7 @@
       <w:r>
         <w:t xml:space="preserve"> </w:t>
       </w:r>
-      <w:hyperlink r:id="rId148">
+      <w:hyperlink r:id="rId149">
         <w:r>
           <w:rPr>
             <w:rStyle w:val="Hyperlink"/>
@@ -4987,8 +4998,8 @@
         <w:t xml:space="preserve">D1, IF: 3.88, IC: 30</w:t>
       </w:r>
     </w:p>
-    <w:bookmarkEnd w:id="149"/>
-    <w:bookmarkStart w:id="151" w:name="section-13"/>
+    <w:bookmarkEnd w:id="150"/>
+    <w:bookmarkStart w:id="152" w:name="section-13"/>
     <w:p>
       <w:pPr>
         <w:pStyle w:val="Heading3"/>
@@ -5018,7 +5029,7 @@
       <w:r>
         <w:t xml:space="preserve"> </w:t>
       </w:r>
-      <w:hyperlink r:id="rId150">
+      <w:hyperlink r:id="rId151">
         <w:r>
           <w:rPr>
             <w:rStyle w:val="Hyperlink"/>
@@ -5050,10 +5061,10 @@
         <w:t xml:space="preserve">Q2, IF: 0.23, IC: 0 (in Hungarian)</w:t>
       </w:r>
     </w:p>
-    <w:bookmarkEnd w:id="151"/>
     <w:bookmarkEnd w:id="152"/>
     <w:bookmarkEnd w:id="153"/>
-    <w:bookmarkStart w:id="159" w:name="oral-presentations-in-conferences"/>
+    <w:bookmarkEnd w:id="154"/>
+    <w:bookmarkStart w:id="160" w:name="oral-presentations-in-conferences"/>
     <w:p>
       <w:pPr>
         <w:pStyle w:val="Heading1"/>
@@ -5142,7 +5153,7 @@
       <w:r>
         <w:t xml:space="preserve"> </w:t>
       </w:r>
-      <w:hyperlink r:id="rId154">
+      <w:hyperlink r:id="rId155">
         <w:r>
           <w:rPr>
             <w:rStyle w:val="Hyperlink"/>
@@ -5186,7 +5197,7 @@
       <w:r>
         <w:t xml:space="preserve"> </w:t>
       </w:r>
-      <w:hyperlink r:id="rId155">
+      <w:hyperlink r:id="rId156">
         <w:r>
           <w:rPr>
             <w:rStyle w:val="Hyperlink"/>
@@ -5230,7 +5241,7 @@
       <w:r>
         <w:t xml:space="preserve"> </w:t>
       </w:r>
-      <w:hyperlink r:id="rId156">
+      <w:hyperlink r:id="rId157">
         <w:r>
           <w:rPr>
             <w:rStyle w:val="Hyperlink"/>
@@ -5287,7 +5298,7 @@
       <w:r>
         <w:t xml:space="preserve"> </w:t>
       </w:r>
-      <w:hyperlink r:id="rId157">
+      <w:hyperlink r:id="rId158">
         <w:r>
           <w:rPr>
             <w:rStyle w:val="Hyperlink"/>
@@ -5344,7 +5355,7 @@
       <w:r>
         <w:t xml:space="preserve"> </w:t>
       </w:r>
-      <w:hyperlink r:id="rId158">
+      <w:hyperlink r:id="rId159">
         <w:r>
           <w:rPr>
             <w:rStyle w:val="Hyperlink"/>
@@ -5754,8 +5765,8 @@
         <w:t xml:space="preserve">, 4-9 Sep, St. Andrews, UK</w:t>
       </w:r>
     </w:p>
-    <w:bookmarkEnd w:id="159"/>
-    <w:bookmarkStart w:id="160" w:name="other-invited-talks"/>
+    <w:bookmarkEnd w:id="160"/>
+    <w:bookmarkStart w:id="161" w:name="other-invited-talks"/>
     <w:p>
       <w:pPr>
         <w:pStyle w:val="Heading1"/>
@@ -5826,8 +5837,8 @@
         <w:t xml:space="preserve">. The Genome Analysis Centre, 23 Feb, Norwich, UK</w:t>
       </w:r>
     </w:p>
-    <w:bookmarkEnd w:id="160"/>
-    <w:bookmarkStart w:id="169" w:name="poster-presentations-in-conferences"/>
+    <w:bookmarkEnd w:id="161"/>
+    <w:bookmarkStart w:id="170" w:name="poster-presentations-in-conferences"/>
     <w:p>
       <w:pPr>
         <w:pStyle w:val="Heading1"/>
@@ -5901,7 +5912,7 @@
       <w:r>
         <w:t xml:space="preserve"> </w:t>
       </w:r>
-      <w:hyperlink r:id="rId161">
+      <w:hyperlink r:id="rId162">
         <w:r>
           <w:rPr>
             <w:rStyle w:val="Hyperlink"/>
@@ -5945,7 +5956,7 @@
       <w:r>
         <w:t xml:space="preserve"> </w:t>
       </w:r>
-      <w:hyperlink r:id="rId162">
+      <w:hyperlink r:id="rId163">
         <w:r>
           <w:rPr>
             <w:rStyle w:val="Hyperlink"/>
@@ -5973,7 +5984,7 @@
       <w:r>
         <w:t xml:space="preserve"> </w:t>
       </w:r>
-      <w:hyperlink r:id="rId163">
+      <w:hyperlink r:id="rId164">
         <w:r>
           <w:rPr>
             <w:rStyle w:val="Hyperlink"/>
@@ -6030,7 +6041,7 @@
       <w:r>
         <w:t xml:space="preserve"> </w:t>
       </w:r>
-      <w:hyperlink r:id="rId164">
+      <w:hyperlink r:id="rId165">
         <w:r>
           <w:rPr>
             <w:rStyle w:val="Hyperlink"/>
@@ -6074,7 +6085,7 @@
       <w:r>
         <w:t xml:space="preserve"> </w:t>
       </w:r>
-      <w:hyperlink r:id="rId165">
+      <w:hyperlink r:id="rId166">
         <w:r>
           <w:rPr>
             <w:rStyle w:val="Hyperlink"/>
@@ -6102,7 +6113,7 @@
       <w:r>
         <w:t xml:space="preserve"> </w:t>
       </w:r>
-      <w:hyperlink r:id="rId166">
+      <w:hyperlink r:id="rId167">
         <w:r>
           <w:rPr>
             <w:rStyle w:val="Hyperlink"/>
@@ -6143,7 +6154,7 @@
       <w:r>
         <w:t xml:space="preserve"> </w:t>
       </w:r>
-      <w:hyperlink r:id="rId167">
+      <w:hyperlink r:id="rId168">
         <w:r>
           <w:rPr>
             <w:rStyle w:val="Hyperlink"/>
@@ -6208,7 +6219,7 @@
       <w:r>
         <w:t xml:space="preserve"> </w:t>
       </w:r>
-      <w:hyperlink r:id="rId168">
+      <w:hyperlink r:id="rId169">
         <w:r>
           <w:rPr>
             <w:rStyle w:val="Hyperlink"/>
@@ -6263,7 +6274,7 @@
       <w:r>
         <w:t xml:space="preserve"> </w:t>
       </w:r>
-      <w:hyperlink r:id="rId168">
+      <w:hyperlink r:id="rId169">
         <w:r>
           <w:rPr>
             <w:rStyle w:val="Hyperlink"/>
@@ -6395,7 +6406,7 @@
         <w:t xml:space="preserve">, 25-27 May, Vienna, A</w:t>
       </w:r>
     </w:p>
-    <w:bookmarkEnd w:id="169"/>
+    <w:bookmarkEnd w:id="170"/>
     <w:sectPr>
       <w:footnotePr>
         <w:numRestart w:val="eachSect"/>

--- a/docs/cv_en.docx
+++ b/docs/cv_en.docx
@@ -5064,7 +5064,7 @@
     <w:bookmarkEnd w:id="152"/>
     <w:bookmarkEnd w:id="153"/>
     <w:bookmarkEnd w:id="154"/>
-    <w:bookmarkStart w:id="160" w:name="oral-presentations-in-conferences"/>
+    <w:bookmarkStart w:id="161" w:name="oral-presentations-in-conferences"/>
     <w:p>
       <w:pPr>
         <w:pStyle w:val="Heading1"/>
@@ -5092,7 +5092,7 @@
           <w:b/>
           <w:bCs/>
         </w:rPr>
-        <w:t xml:space="preserve">9</w:t>
+        <w:t xml:space="preserve">10</w:t>
       </w:r>
     </w:p>
     <w:p>
@@ -5148,7 +5148,23 @@
         </w:numPr>
       </w:pPr>
       <w:r>
-        <w:t xml:space="preserve">Ari E*, Kada N (2025) Application of large language models for the standardization of DNA sequencing metadata.</w:t>
+        <w:t xml:space="preserve">Ari E,</w:t>
+      </w:r>
+      <w:r>
+        <w:t xml:space="preserve"> </w:t>
+      </w:r>
+      <w:r>
+        <w:rPr>
+          <w:i/>
+          <w:iCs/>
+        </w:rPr>
+        <w:t xml:space="preserve">et al.</w:t>
+      </w:r>
+      <w:r>
+        <w:t xml:space="preserve"> </w:t>
+      </w:r>
+      <w:r>
+        <w:t xml:space="preserve">(2026) Large language models unlock big-data-scale curation of sequencing metadata.</w:t>
       </w:r>
       <w:r>
         <w:t xml:space="preserve"> </w:t>
@@ -5160,11 +5176,11 @@
             <w:i/>
             <w:iCs/>
           </w:rPr>
-          <w:t xml:space="preserve">2nd National HUN-REN Cloud Meeting</w:t>
+          <w:t xml:space="preserve">EMBO | EMBL Symposium: AI and biology</w:t>
         </w:r>
       </w:hyperlink>
       <w:r>
-        <w:t xml:space="preserve">, 13 Nov, Budapest, H</w:t>
+        <w:t xml:space="preserve">, 10-13 March, Heidelberg, G</w:t>
       </w:r>
     </w:p>
     <w:p>
@@ -5176,23 +5192,7 @@
         </w:numPr>
       </w:pPr>
       <w:r>
-        <w:t xml:space="preserve">Ari E,</w:t>
-      </w:r>
-      <w:r>
-        <w:t xml:space="preserve"> </w:t>
-      </w:r>
-      <w:r>
-        <w:rPr>
-          <w:i/>
-          <w:iCs/>
-        </w:rPr>
-        <w:t xml:space="preserve">et al.</w:t>
-      </w:r>
-      <w:r>
-        <w:t xml:space="preserve"> </w:t>
-      </w:r>
-      <w:r>
-        <w:t xml:space="preserve">(2024) mulea - an R package for enrichment analysis using multiple ontologies and empirical false discovery rate.</w:t>
+        <w:t xml:space="preserve">Ari E*, Kada N (2025) Application of large language models for the standardization of DNA sequencing metadata.</w:t>
       </w:r>
       <w:r>
         <w:t xml:space="preserve"> </w:t>
@@ -5204,11 +5204,11 @@
             <w:i/>
             <w:iCs/>
           </w:rPr>
-          <w:t xml:space="preserve">Bioinformatika, a Magyar Tudomány Ünnepén</w:t>
+          <w:t xml:space="preserve">2nd National HUN-REN Cloud Meeting</w:t>
         </w:r>
       </w:hyperlink>
       <w:r>
-        <w:t xml:space="preserve">, 8 Nov, Budapest, H</w:t>
+        <w:t xml:space="preserve">, 13 Nov, Budapest, H</w:t>
       </w:r>
     </w:p>
     <w:p>
@@ -5248,11 +5248,11 @@
             <w:i/>
             <w:iCs/>
           </w:rPr>
-          <w:t xml:space="preserve">SciComp24 Conference</w:t>
+          <w:t xml:space="preserve">Bioinformatika, a Magyar Tudomány Ünnepén</w:t>
         </w:r>
       </w:hyperlink>
       <w:r>
-        <w:t xml:space="preserve">, 17-19 Oct, Szeged, H</w:t>
+        <w:t xml:space="preserve">, 8 Nov, Budapest, H</w:t>
       </w:r>
     </w:p>
     <w:p>
@@ -5280,20 +5280,7 @@
         <w:t xml:space="preserve"> </w:t>
       </w:r>
       <w:r>
-        <w:t xml:space="preserve">(2023) Global map of evolutionary dependencies between antibiotic resistance and virulence genes in</w:t>
-      </w:r>
-      <w:r>
-        <w:t xml:space="preserve"> </w:t>
-      </w:r>
-      <w:r>
-        <w:rPr>
-          <w:i/>
-          <w:iCs/>
-        </w:rPr>
-        <w:t xml:space="preserve">E. coli</w:t>
-      </w:r>
-      <w:r>
-        <w:t xml:space="preserve">.</w:t>
+        <w:t xml:space="preserve">(2024) mulea - an R package for enrichment analysis using multiple ontologies and empirical false discovery rate.</w:t>
       </w:r>
       <w:r>
         <w:t xml:space="preserve"> </w:t>
@@ -5305,11 +5292,11 @@
             <w:i/>
             <w:iCs/>
           </w:rPr>
-          <w:t xml:space="preserve">3rd HCEMM PhD-POSTDOC Symposium</w:t>
+          <w:t xml:space="preserve">SciComp24 Conference</w:t>
         </w:r>
       </w:hyperlink>
       <w:r>
-        <w:t xml:space="preserve">, 8-9 Nov, Keszthely, H</w:t>
+        <w:t xml:space="preserve">, 17-19 Oct, Szeged, H</w:t>
       </w:r>
     </w:p>
     <w:p>
@@ -5337,7 +5324,7 @@
         <w:t xml:space="preserve"> </w:t>
       </w:r>
       <w:r>
-        <w:t xml:space="preserve">(2022) Global map of evolutionary dependencies between antibiotic resistance and virulence genes in</w:t>
+        <w:t xml:space="preserve">(2023) Global map of evolutionary dependencies between antibiotic resistance and virulence genes in</w:t>
       </w:r>
       <w:r>
         <w:t xml:space="preserve"> </w:t>
@@ -5362,14 +5349,11 @@
             <w:i/>
             <w:iCs/>
           </w:rPr>
-          <w:t xml:space="preserve">1st Bioinformatics and Data Science in Genomic Studies (BDG2022)</w:t>
+          <w:t xml:space="preserve">3rd HCEMM PhD-POSTDOC Symposium</w:t>
         </w:r>
       </w:hyperlink>
       <w:r>
-        <w:t xml:space="preserve"> </w:t>
-      </w:r>
-      <w:r>
-        <w:t xml:space="preserve">online conference, 25 Nov, University of Debrecen, H</w:t>
+        <w:t xml:space="preserve">, 8-9 Nov, Keszthely, H</w:t>
       </w:r>
     </w:p>
     <w:p>
@@ -5415,515 +5399,518 @@
       <w:r>
         <w:t xml:space="preserve"> </w:t>
       </w:r>
-      <w:r>
-        <w:rPr>
-          <w:i/>
-          <w:iCs/>
-        </w:rPr>
-        <w:t xml:space="preserve">Bioinformatics, Celebrating the Hungarian Science</w:t>
-      </w:r>
-      <w:r>
-        <w:t xml:space="preserve">, 11 Nov, HAS, Research Centre for Natural Sciences, Budapest, H</w:t>
-      </w:r>
-    </w:p>
-    <w:p>
-      <w:pPr>
-        <w:pStyle w:val="Compact"/>
-        <w:numPr>
-          <w:ilvl w:val="0"/>
-          <w:numId w:val="1040"/>
-        </w:numPr>
-      </w:pPr>
-      <w:r>
-        <w:t xml:space="preserve">Ari E*, Kintses B (2020) Methods to investigate the microbiome and understand the results.</w:t>
-      </w:r>
-      <w:r>
-        <w:t xml:space="preserve"> </w:t>
-      </w:r>
-      <w:r>
-        <w:rPr>
-          <w:i/>
-          <w:iCs/>
-        </w:rPr>
-        <w:t xml:space="preserve">Meeting of Hungarian Society for Gastroenterology, Section Colon</w:t>
-      </w:r>
-      <w:r>
-        <w:t xml:space="preserve">, 6-7 Mar, Visegrád, H</w:t>
-      </w:r>
-    </w:p>
-    <w:p>
-      <w:pPr>
-        <w:pStyle w:val="Compact"/>
-        <w:numPr>
-          <w:ilvl w:val="0"/>
-          <w:numId w:val="1040"/>
-        </w:numPr>
-      </w:pPr>
-      <w:r>
-        <w:t xml:space="preserve">Ari E,</w:t>
-      </w:r>
-      <w:r>
-        <w:t xml:space="preserve"> </w:t>
-      </w:r>
-      <w:r>
-        <w:rPr>
-          <w:i/>
-          <w:iCs/>
-        </w:rPr>
-        <w:t xml:space="preserve">et al.</w:t>
-      </w:r>
-      <w:r>
-        <w:t xml:space="preserve"> </w:t>
-      </w:r>
-      <w:r>
-        <w:t xml:space="preserve">(2019) Phylogenetic barriers to horizontal transfer of antimicrobial peptide resistance genes in the human gut microbiota.</w:t>
-      </w:r>
-      <w:r>
-        <w:t xml:space="preserve"> </w:t>
-      </w:r>
-      <w:r>
-        <w:rPr>
-          <w:i/>
-          <w:iCs/>
-        </w:rPr>
-        <w:t xml:space="preserve">EvolBiol Day</w:t>
-      </w:r>
-      <w:r>
-        <w:t xml:space="preserve">, 17 Apr, Szeged, H</w:t>
-      </w:r>
-    </w:p>
-    <w:p>
-      <w:pPr>
-        <w:pStyle w:val="Compact"/>
-        <w:numPr>
-          <w:ilvl w:val="0"/>
-          <w:numId w:val="1040"/>
-        </w:numPr>
-      </w:pPr>
-      <w:r>
-        <w:t xml:space="preserve">Ari E*,</w:t>
-      </w:r>
-      <w:r>
-        <w:t xml:space="preserve"> </w:t>
-      </w:r>
-      <w:r>
-        <w:rPr>
-          <w:i/>
-          <w:iCs/>
-        </w:rPr>
-        <w:t xml:space="preserve">et al.</w:t>
-      </w:r>
-      <w:r>
-        <w:t xml:space="preserve"> </w:t>
-      </w:r>
-      <w:r>
-        <w:t xml:space="preserve">(2018) How well do the antimicrobial peptide resistance genes spread?</w:t>
-      </w:r>
-      <w:r>
-        <w:t xml:space="preserve"> </w:t>
-      </w:r>
-      <w:r>
-        <w:rPr>
-          <w:i/>
-          <w:iCs/>
-        </w:rPr>
-        <w:t xml:space="preserve">Bioinformatics, Celebrating the Hungarian Science</w:t>
-      </w:r>
-      <w:r>
-        <w:t xml:space="preserve">, 16 Nov, HAS, Research Centre for Natural Sciences, Budapest, H</w:t>
-      </w:r>
-    </w:p>
-    <w:p>
-      <w:pPr>
-        <w:pStyle w:val="Compact"/>
-        <w:numPr>
-          <w:ilvl w:val="0"/>
-          <w:numId w:val="1040"/>
-        </w:numPr>
-      </w:pPr>
-      <w:r>
-        <w:t xml:space="preserve">Ari E: (2017) MulEA – A tool for multi-enrichment analysis.</w:t>
-      </w:r>
-      <w:r>
-        <w:t xml:space="preserve"> </w:t>
-      </w:r>
-      <w:r>
-        <w:rPr>
-          <w:i/>
-          <w:iCs/>
-        </w:rPr>
-        <w:t xml:space="preserve">2nd Interdisciplinary Signaling Workshop</w:t>
-      </w:r>
-      <w:r>
-        <w:t xml:space="preserve">, 17-21 Jul, Visegrád, H</w:t>
-      </w:r>
-    </w:p>
-    <w:p>
-      <w:pPr>
-        <w:pStyle w:val="Compact"/>
-        <w:numPr>
-          <w:ilvl w:val="0"/>
-          <w:numId w:val="1040"/>
-        </w:numPr>
-      </w:pPr>
-      <w:r>
-        <w:t xml:space="preserve">Ari E*: (2012) Molecular phylogenetic reconstructions with a discrete mathematical method, the Boolean analysis.</w:t>
-      </w:r>
-      <w:r>
-        <w:t xml:space="preserve"> </w:t>
-      </w:r>
-      <w:r>
-        <w:rPr>
-          <w:i/>
-          <w:iCs/>
-        </w:rPr>
-        <w:t xml:space="preserve">International Congress, Hungarian Society for Microbiology</w:t>
-      </w:r>
-      <w:r>
-        <w:t xml:space="preserve">, 24-26 Oct, Keszthely, H</w:t>
-      </w:r>
-    </w:p>
-    <w:p>
-      <w:pPr>
-        <w:pStyle w:val="Compact"/>
-        <w:numPr>
-          <w:ilvl w:val="0"/>
-          <w:numId w:val="1040"/>
-        </w:numPr>
-      </w:pPr>
-      <w:r>
-        <w:t xml:space="preserve">Ari E &amp; Jakó É (2012) Comparison of Boolean analysis and standard phylogenetic methods using artificially evolved and natural mt-tRNA sequences from great apes.</w:t>
-      </w:r>
-      <w:r>
-        <w:t xml:space="preserve"> </w:t>
-      </w:r>
-      <w:r>
-        <w:rPr>
-          <w:i/>
-          <w:iCs/>
-        </w:rPr>
-        <w:t xml:space="preserve">9th Joint Conference on Mathematics and Computer Science</w:t>
-      </w:r>
-      <w:r>
-        <w:t xml:space="preserve">, 9-12 Feb, Siófok, H</w:t>
-      </w:r>
-    </w:p>
-    <w:p>
-      <w:pPr>
-        <w:pStyle w:val="Compact"/>
-        <w:numPr>
-          <w:ilvl w:val="0"/>
-          <w:numId w:val="1040"/>
-        </w:numPr>
-      </w:pPr>
-      <w:r>
-        <w:t xml:space="preserve">Ari E,</w:t>
-      </w:r>
-      <w:r>
-        <w:t xml:space="preserve"> </w:t>
-      </w:r>
-      <w:r>
-        <w:rPr>
-          <w:i/>
-          <w:iCs/>
-        </w:rPr>
-        <w:t xml:space="preserve">et al.</w:t>
-      </w:r>
-      <w:r>
-        <w:t xml:space="preserve"> </w:t>
-      </w:r>
-      <w:r>
-        <w:t xml:space="preserve">(2007) Boolean analysis: A new discrete mathematical method for phylogenetic reconstruction.</w:t>
-      </w:r>
-      <w:r>
-        <w:t xml:space="preserve"> </w:t>
-      </w:r>
-      <w:r>
-        <w:rPr>
-          <w:i/>
-          <w:iCs/>
-        </w:rPr>
-        <w:t xml:space="preserve">From Molecular Informatics to Bioinformatics – International Symposium</w:t>
-      </w:r>
-      <w:r>
-        <w:t xml:space="preserve">, 19-21 Apr, Collegium Budapest, H</w:t>
-      </w:r>
-    </w:p>
-    <w:p>
-      <w:pPr>
-        <w:pStyle w:val="Compact"/>
-        <w:numPr>
-          <w:ilvl w:val="0"/>
-          <w:numId w:val="1040"/>
-        </w:numPr>
-      </w:pPr>
-      <w:r>
-        <w:t xml:space="preserve">Ari E &amp; Jakó É (2007) Testing a new discrete mathematical method for phylogenetic reconstruction.</w:t>
-      </w:r>
-      <w:r>
-        <w:t xml:space="preserve"> </w:t>
-      </w:r>
-      <w:r>
-        <w:rPr>
-          <w:i/>
-          <w:iCs/>
-        </w:rPr>
-        <w:t xml:space="preserve">Evolution 2007 Conference</w:t>
-      </w:r>
-      <w:r>
-        <w:t xml:space="preserve">, 16-20 Jun, Christchurch, NZ</w:t>
-      </w:r>
-    </w:p>
-    <w:p>
-      <w:pPr>
-        <w:pStyle w:val="Compact"/>
-        <w:numPr>
-          <w:ilvl w:val="0"/>
-          <w:numId w:val="1040"/>
-        </w:numPr>
-      </w:pPr>
-      <w:r>
-        <w:t xml:space="preserve">Ari E &amp; Jakó É (2007) Testing a new discrete mathematical method for phylogenetic reconstruction.</w:t>
-      </w:r>
-      <w:r>
-        <w:t xml:space="preserve"> </w:t>
-      </w:r>
-      <w:r>
-        <w:rPr>
-          <w:i/>
-          <w:iCs/>
-        </w:rPr>
-        <w:t xml:space="preserve">The Dumont D’Urville Workshop on Applied Evolutionary Bioinformatics</w:t>
-      </w:r>
-      <w:r>
-        <w:t xml:space="preserve">, 24-27 Jun, Kaikoura, NZ</w:t>
-      </w:r>
-    </w:p>
-    <w:p>
-      <w:pPr>
-        <w:pStyle w:val="Compact"/>
-        <w:numPr>
-          <w:ilvl w:val="0"/>
-          <w:numId w:val="1040"/>
-        </w:numPr>
-      </w:pPr>
-      <w:r>
-        <w:t xml:space="preserve">Ari E,</w:t>
-      </w:r>
-      <w:r>
-        <w:t xml:space="preserve"> </w:t>
-      </w:r>
-      <w:r>
-        <w:rPr>
-          <w:i/>
-          <w:iCs/>
-        </w:rPr>
-        <w:t xml:space="preserve">et al.</w:t>
-      </w:r>
-      <w:r>
-        <w:t xml:space="preserve"> </w:t>
-      </w:r>
-      <w:r>
-        <w:t xml:space="preserve">(2007) Phylogenetic tree reconstruction with a new discrete mathematical method.</w:t>
-      </w:r>
-      <w:r>
-        <w:t xml:space="preserve"> </w:t>
-      </w:r>
-      <w:r>
-        <w:rPr>
-          <w:i/>
-          <w:iCs/>
-        </w:rPr>
-        <w:t xml:space="preserve">Molecular taxonomic, phylogenetic and phylogeographic researches in Hungary, Meeting in memory of Sámuel Diószegi</w:t>
-      </w:r>
-      <w:r>
-        <w:t xml:space="preserve">, 17 Nov, Debrecen, H</w:t>
-      </w:r>
-    </w:p>
-    <w:p>
-      <w:pPr>
-        <w:pStyle w:val="Compact"/>
-        <w:numPr>
-          <w:ilvl w:val="0"/>
-          <w:numId w:val="1040"/>
-        </w:numPr>
-      </w:pPr>
-      <w:r>
-        <w:t xml:space="preserve">Ari E (2006) Reconstructing the phylogenetic tree of great apes by using a new discrete mathematical method.</w:t>
-      </w:r>
-      <w:r>
-        <w:t xml:space="preserve"> </w:t>
-      </w:r>
-      <w:r>
-        <w:rPr>
-          <w:i/>
-          <w:iCs/>
-        </w:rPr>
-        <w:t xml:space="preserve">12th Annual European Meeting of PhD students in Evolutionary Biology</w:t>
-      </w:r>
-      <w:r>
-        <w:t xml:space="preserve">, 4-9 Sep, St. Andrews, UK</w:t>
-      </w:r>
-    </w:p>
-    <w:bookmarkEnd w:id="160"/>
-    <w:bookmarkStart w:id="161" w:name="other-invited-talks"/>
-    <w:p>
-      <w:pPr>
-        <w:pStyle w:val="Heading1"/>
-      </w:pPr>
-      <w:r>
-        <w:t xml:space="preserve">Other Invited Talks</w:t>
-      </w:r>
-    </w:p>
-    <w:p>
-      <w:pPr>
-        <w:pStyle w:val="Compact"/>
-        <w:numPr>
-          <w:ilvl w:val="0"/>
-          <w:numId w:val="1041"/>
-        </w:numPr>
-      </w:pPr>
-      <w:r>
-        <w:t xml:space="preserve">Ari E* (2025) Pathoadaptive traits shape the spread of antibiotic resistance in</w:t>
-      </w:r>
-      <w:r>
-        <w:t xml:space="preserve"> </w:t>
-      </w:r>
-      <w:r>
-        <w:rPr>
-          <w:i/>
-          <w:iCs/>
-        </w:rPr>
-        <w:t xml:space="preserve">Escherichia coli</w:t>
-      </w:r>
-      <w:r>
-        <w:t xml:space="preserve">. Imperial College London, Faculty of Medicine, Korcsmáros Group, 20 May, London, UK</w:t>
-      </w:r>
-    </w:p>
-    <w:p>
-      <w:pPr>
-        <w:pStyle w:val="Compact"/>
-        <w:numPr>
-          <w:ilvl w:val="0"/>
-          <w:numId w:val="1041"/>
-        </w:numPr>
-      </w:pPr>
-      <w:r>
-        <w:t xml:space="preserve">Ari E* (2017) Investigating the antimicrobial peptide resistome in the human gut microbiome: a metagenomic approach. University of Graz, Institute of Zoology, 15 Nov, Graz, A</w:t>
-      </w:r>
-    </w:p>
-    <w:p>
-      <w:pPr>
-        <w:pStyle w:val="Compact"/>
-        <w:numPr>
-          <w:ilvl w:val="0"/>
-          <w:numId w:val="1041"/>
-        </w:numPr>
-      </w:pPr>
-      <w:r>
-        <w:t xml:space="preserve">Ari E*: (2015) Rapid evolution of phenotypic plasticity during experimental evolution of</w:t>
-      </w:r>
-      <w:r>
-        <w:t xml:space="preserve"> </w:t>
-      </w:r>
-      <w:r>
-        <w:rPr>
-          <w:i/>
-          <w:iCs/>
-        </w:rPr>
-        <w:t xml:space="preserve">Drosophila</w:t>
-      </w:r>
-      <w:r>
-        <w:t xml:space="preserve">. The Genome Analysis Centre, 23 Feb, Norwich, UK</w:t>
-      </w:r>
-    </w:p>
-    <w:bookmarkEnd w:id="161"/>
-    <w:bookmarkStart w:id="170" w:name="poster-presentations-in-conferences"/>
-    <w:p>
-      <w:pPr>
-        <w:pStyle w:val="Heading1"/>
-      </w:pPr>
-      <w:r>
-        <w:t xml:space="preserve">Poster Presentations in Conferences</w:t>
-      </w:r>
-    </w:p>
-    <w:p>
-      <w:pPr>
-        <w:pStyle w:val="Compact"/>
-        <w:numPr>
-          <w:ilvl w:val="0"/>
-          <w:numId w:val="1042"/>
-        </w:numPr>
-      </w:pPr>
-      <w:r>
-        <w:t xml:space="preserve">Nr. of international conference posters:</w:t>
-      </w:r>
-      <w:r>
-        <w:t xml:space="preserve"> </w:t>
-      </w:r>
-      <w:r>
-        <w:rPr>
-          <w:b/>
-          <w:bCs/>
-        </w:rPr>
-        <w:t xml:space="preserve">10</w:t>
-      </w:r>
-    </w:p>
-    <w:p>
-      <w:pPr>
-        <w:pStyle w:val="Compact"/>
-        <w:numPr>
-          <w:ilvl w:val="0"/>
-          <w:numId w:val="1043"/>
-        </w:numPr>
-      </w:pPr>
-      <w:r>
-        <w:t xml:space="preserve">Ari E,</w:t>
-      </w:r>
-      <w:r>
-        <w:t xml:space="preserve"> </w:t>
-      </w:r>
-      <w:r>
-        <w:rPr>
-          <w:i/>
-          <w:iCs/>
-        </w:rPr>
-        <w:t xml:space="preserve">et al.</w:t>
-      </w:r>
-      <w:r>
-        <w:t xml:space="preserve"> </w:t>
-      </w:r>
-      <w:r>
-        <w:t xml:space="preserve">(2025) Virulence gene content and ecological niche shape the spread of antibiotic resistance in</w:t>
-      </w:r>
-      <w:r>
-        <w:t xml:space="preserve"> </w:t>
-      </w:r>
-      <w:r>
-        <w:rPr>
-          <w:i/>
-          <w:iCs/>
-        </w:rPr>
-        <w:t xml:space="preserve">Escherichia coli</w:t>
-      </w:r>
-      <w:r>
-        <w:t xml:space="preserve">,</w:t>
-      </w:r>
-      <w:r>
-        <w:t xml:space="preserve"> </w:t>
-      </w:r>
-      <w:hyperlink r:id="rId162">
+      <w:hyperlink r:id="rId160">
         <w:r>
           <w:rPr>
             <w:rStyle w:val="Hyperlink"/>
             <w:i/>
             <w:iCs/>
           </w:rPr>
-          <w:t xml:space="preserve">Applied Bioinformatics and Public Health Microbiology 2025</w:t>
+          <w:t xml:space="preserve">1st Bioinformatics and Data Science in Genomic Studies (BDG2022)</w:t>
         </w:r>
       </w:hyperlink>
       <w:r>
-        <w:t xml:space="preserve">, 21-23 May, Hinxton, UK</w:t>
+        <w:t xml:space="preserve"> </w:t>
+      </w:r>
+      <w:r>
+        <w:t xml:space="preserve">online conference, 25 Nov, University of Debrecen, H</w:t>
+      </w:r>
+    </w:p>
+    <w:p>
+      <w:pPr>
+        <w:pStyle w:val="Compact"/>
+        <w:numPr>
+          <w:ilvl w:val="0"/>
+          <w:numId w:val="1040"/>
+        </w:numPr>
+      </w:pPr>
+      <w:r>
+        <w:t xml:space="preserve">Ari E,</w:t>
+      </w:r>
+      <w:r>
+        <w:t xml:space="preserve"> </w:t>
+      </w:r>
+      <w:r>
+        <w:rPr>
+          <w:i/>
+          <w:iCs/>
+        </w:rPr>
+        <w:t xml:space="preserve">et al.</w:t>
+      </w:r>
+      <w:r>
+        <w:t xml:space="preserve"> </w:t>
+      </w:r>
+      <w:r>
+        <w:t xml:space="preserve">(2022) Global map of evolutionary dependencies between antibiotic resistance and virulence genes in</w:t>
+      </w:r>
+      <w:r>
+        <w:t xml:space="preserve"> </w:t>
+      </w:r>
+      <w:r>
+        <w:rPr>
+          <w:i/>
+          <w:iCs/>
+        </w:rPr>
+        <w:t xml:space="preserve">E. coli</w:t>
+      </w:r>
+      <w:r>
+        <w:t xml:space="preserve">.</w:t>
+      </w:r>
+      <w:r>
+        <w:t xml:space="preserve"> </w:t>
+      </w:r>
+      <w:r>
+        <w:rPr>
+          <w:i/>
+          <w:iCs/>
+        </w:rPr>
+        <w:t xml:space="preserve">Bioinformatics, Celebrating the Hungarian Science</w:t>
+      </w:r>
+      <w:r>
+        <w:t xml:space="preserve">, 11 Nov, HAS, Research Centre for Natural Sciences, Budapest, H</w:t>
+      </w:r>
+    </w:p>
+    <w:p>
+      <w:pPr>
+        <w:pStyle w:val="Compact"/>
+        <w:numPr>
+          <w:ilvl w:val="0"/>
+          <w:numId w:val="1040"/>
+        </w:numPr>
+      </w:pPr>
+      <w:r>
+        <w:t xml:space="preserve">Ari E*, Kintses B (2020) Methods to investigate the microbiome and understand the results.</w:t>
+      </w:r>
+      <w:r>
+        <w:t xml:space="preserve"> </w:t>
+      </w:r>
+      <w:r>
+        <w:rPr>
+          <w:i/>
+          <w:iCs/>
+        </w:rPr>
+        <w:t xml:space="preserve">Meeting of Hungarian Society for Gastroenterology, Section Colon</w:t>
+      </w:r>
+      <w:r>
+        <w:t xml:space="preserve">, 6-7 Mar, Visegrád, H</w:t>
+      </w:r>
+    </w:p>
+    <w:p>
+      <w:pPr>
+        <w:pStyle w:val="Compact"/>
+        <w:numPr>
+          <w:ilvl w:val="0"/>
+          <w:numId w:val="1040"/>
+        </w:numPr>
+      </w:pPr>
+      <w:r>
+        <w:t xml:space="preserve">Ari E,</w:t>
+      </w:r>
+      <w:r>
+        <w:t xml:space="preserve"> </w:t>
+      </w:r>
+      <w:r>
+        <w:rPr>
+          <w:i/>
+          <w:iCs/>
+        </w:rPr>
+        <w:t xml:space="preserve">et al.</w:t>
+      </w:r>
+      <w:r>
+        <w:t xml:space="preserve"> </w:t>
+      </w:r>
+      <w:r>
+        <w:t xml:space="preserve">(2019) Phylogenetic barriers to horizontal transfer of antimicrobial peptide resistance genes in the human gut microbiota.</w:t>
+      </w:r>
+      <w:r>
+        <w:t xml:space="preserve"> </w:t>
+      </w:r>
+      <w:r>
+        <w:rPr>
+          <w:i/>
+          <w:iCs/>
+        </w:rPr>
+        <w:t xml:space="preserve">EvolBiol Day</w:t>
+      </w:r>
+      <w:r>
+        <w:t xml:space="preserve">, 17 Apr, Szeged, H</w:t>
+      </w:r>
+    </w:p>
+    <w:p>
+      <w:pPr>
+        <w:pStyle w:val="Compact"/>
+        <w:numPr>
+          <w:ilvl w:val="0"/>
+          <w:numId w:val="1040"/>
+        </w:numPr>
+      </w:pPr>
+      <w:r>
+        <w:t xml:space="preserve">Ari E*,</w:t>
+      </w:r>
+      <w:r>
+        <w:t xml:space="preserve"> </w:t>
+      </w:r>
+      <w:r>
+        <w:rPr>
+          <w:i/>
+          <w:iCs/>
+        </w:rPr>
+        <w:t xml:space="preserve">et al.</w:t>
+      </w:r>
+      <w:r>
+        <w:t xml:space="preserve"> </w:t>
+      </w:r>
+      <w:r>
+        <w:t xml:space="preserve">(2018) How well do the antimicrobial peptide resistance genes spread?</w:t>
+      </w:r>
+      <w:r>
+        <w:t xml:space="preserve"> </w:t>
+      </w:r>
+      <w:r>
+        <w:rPr>
+          <w:i/>
+          <w:iCs/>
+        </w:rPr>
+        <w:t xml:space="preserve">Bioinformatics, Celebrating the Hungarian Science</w:t>
+      </w:r>
+      <w:r>
+        <w:t xml:space="preserve">, 16 Nov, HAS, Research Centre for Natural Sciences, Budapest, H</w:t>
+      </w:r>
+    </w:p>
+    <w:p>
+      <w:pPr>
+        <w:pStyle w:val="Compact"/>
+        <w:numPr>
+          <w:ilvl w:val="0"/>
+          <w:numId w:val="1040"/>
+        </w:numPr>
+      </w:pPr>
+      <w:r>
+        <w:t xml:space="preserve">Ari E: (2017) MulEA – A tool for multi-enrichment analysis.</w:t>
+      </w:r>
+      <w:r>
+        <w:t xml:space="preserve"> </w:t>
+      </w:r>
+      <w:r>
+        <w:rPr>
+          <w:i/>
+          <w:iCs/>
+        </w:rPr>
+        <w:t xml:space="preserve">2nd Interdisciplinary Signaling Workshop</w:t>
+      </w:r>
+      <w:r>
+        <w:t xml:space="preserve">, 17-21 Jul, Visegrád, H</w:t>
+      </w:r>
+    </w:p>
+    <w:p>
+      <w:pPr>
+        <w:pStyle w:val="Compact"/>
+        <w:numPr>
+          <w:ilvl w:val="0"/>
+          <w:numId w:val="1040"/>
+        </w:numPr>
+      </w:pPr>
+      <w:r>
+        <w:t xml:space="preserve">Ari E*: (2012) Molecular phylogenetic reconstructions with a discrete mathematical method, the Boolean analysis.</w:t>
+      </w:r>
+      <w:r>
+        <w:t xml:space="preserve"> </w:t>
+      </w:r>
+      <w:r>
+        <w:rPr>
+          <w:i/>
+          <w:iCs/>
+        </w:rPr>
+        <w:t xml:space="preserve">International Congress, Hungarian Society for Microbiology</w:t>
+      </w:r>
+      <w:r>
+        <w:t xml:space="preserve">, 24-26 Oct, Keszthely, H</w:t>
+      </w:r>
+    </w:p>
+    <w:p>
+      <w:pPr>
+        <w:pStyle w:val="Compact"/>
+        <w:numPr>
+          <w:ilvl w:val="0"/>
+          <w:numId w:val="1040"/>
+        </w:numPr>
+      </w:pPr>
+      <w:r>
+        <w:t xml:space="preserve">Ari E &amp; Jakó É (2012) Comparison of Boolean analysis and standard phylogenetic methods using artificially evolved and natural mt-tRNA sequences from great apes.</w:t>
+      </w:r>
+      <w:r>
+        <w:t xml:space="preserve"> </w:t>
+      </w:r>
+      <w:r>
+        <w:rPr>
+          <w:i/>
+          <w:iCs/>
+        </w:rPr>
+        <w:t xml:space="preserve">9th Joint Conference on Mathematics and Computer Science</w:t>
+      </w:r>
+      <w:r>
+        <w:t xml:space="preserve">, 9-12 Feb, Siófok, H</w:t>
+      </w:r>
+    </w:p>
+    <w:p>
+      <w:pPr>
+        <w:pStyle w:val="Compact"/>
+        <w:numPr>
+          <w:ilvl w:val="0"/>
+          <w:numId w:val="1040"/>
+        </w:numPr>
+      </w:pPr>
+      <w:r>
+        <w:t xml:space="preserve">Ari E,</w:t>
+      </w:r>
+      <w:r>
+        <w:t xml:space="preserve"> </w:t>
+      </w:r>
+      <w:r>
+        <w:rPr>
+          <w:i/>
+          <w:iCs/>
+        </w:rPr>
+        <w:t xml:space="preserve">et al.</w:t>
+      </w:r>
+      <w:r>
+        <w:t xml:space="preserve"> </w:t>
+      </w:r>
+      <w:r>
+        <w:t xml:space="preserve">(2007) Boolean analysis: A new discrete mathematical method for phylogenetic reconstruction.</w:t>
+      </w:r>
+      <w:r>
+        <w:t xml:space="preserve"> </w:t>
+      </w:r>
+      <w:r>
+        <w:rPr>
+          <w:i/>
+          <w:iCs/>
+        </w:rPr>
+        <w:t xml:space="preserve">From Molecular Informatics to Bioinformatics – International Symposium</w:t>
+      </w:r>
+      <w:r>
+        <w:t xml:space="preserve">, 19-21 Apr, Collegium Budapest, H</w:t>
+      </w:r>
+    </w:p>
+    <w:p>
+      <w:pPr>
+        <w:pStyle w:val="Compact"/>
+        <w:numPr>
+          <w:ilvl w:val="0"/>
+          <w:numId w:val="1040"/>
+        </w:numPr>
+      </w:pPr>
+      <w:r>
+        <w:t xml:space="preserve">Ari E &amp; Jakó É (2007) Testing a new discrete mathematical method for phylogenetic reconstruction.</w:t>
+      </w:r>
+      <w:r>
+        <w:t xml:space="preserve"> </w:t>
+      </w:r>
+      <w:r>
+        <w:rPr>
+          <w:i/>
+          <w:iCs/>
+        </w:rPr>
+        <w:t xml:space="preserve">Evolution 2007 Conference</w:t>
+      </w:r>
+      <w:r>
+        <w:t xml:space="preserve">, 16-20 Jun, Christchurch, NZ</w:t>
+      </w:r>
+    </w:p>
+    <w:p>
+      <w:pPr>
+        <w:pStyle w:val="Compact"/>
+        <w:numPr>
+          <w:ilvl w:val="0"/>
+          <w:numId w:val="1040"/>
+        </w:numPr>
+      </w:pPr>
+      <w:r>
+        <w:t xml:space="preserve">Ari E &amp; Jakó É (2007) Testing a new discrete mathematical method for phylogenetic reconstruction.</w:t>
+      </w:r>
+      <w:r>
+        <w:t xml:space="preserve"> </w:t>
+      </w:r>
+      <w:r>
+        <w:rPr>
+          <w:i/>
+          <w:iCs/>
+        </w:rPr>
+        <w:t xml:space="preserve">The Dumont D’Urville Workshop on Applied Evolutionary Bioinformatics</w:t>
+      </w:r>
+      <w:r>
+        <w:t xml:space="preserve">, 24-27 Jun, Kaikoura, NZ</w:t>
+      </w:r>
+    </w:p>
+    <w:p>
+      <w:pPr>
+        <w:pStyle w:val="Compact"/>
+        <w:numPr>
+          <w:ilvl w:val="0"/>
+          <w:numId w:val="1040"/>
+        </w:numPr>
+      </w:pPr>
+      <w:r>
+        <w:t xml:space="preserve">Ari E,</w:t>
+      </w:r>
+      <w:r>
+        <w:t xml:space="preserve"> </w:t>
+      </w:r>
+      <w:r>
+        <w:rPr>
+          <w:i/>
+          <w:iCs/>
+        </w:rPr>
+        <w:t xml:space="preserve">et al.</w:t>
+      </w:r>
+      <w:r>
+        <w:t xml:space="preserve"> </w:t>
+      </w:r>
+      <w:r>
+        <w:t xml:space="preserve">(2007) Phylogenetic tree reconstruction with a new discrete mathematical method.</w:t>
+      </w:r>
+      <w:r>
+        <w:t xml:space="preserve"> </w:t>
+      </w:r>
+      <w:r>
+        <w:rPr>
+          <w:i/>
+          <w:iCs/>
+        </w:rPr>
+        <w:t xml:space="preserve">Molecular taxonomic, phylogenetic and phylogeographic researches in Hungary, Meeting in memory of Sámuel Diószegi</w:t>
+      </w:r>
+      <w:r>
+        <w:t xml:space="preserve">, 17 Nov, Debrecen, H</w:t>
+      </w:r>
+    </w:p>
+    <w:p>
+      <w:pPr>
+        <w:pStyle w:val="Compact"/>
+        <w:numPr>
+          <w:ilvl w:val="0"/>
+          <w:numId w:val="1040"/>
+        </w:numPr>
+      </w:pPr>
+      <w:r>
+        <w:t xml:space="preserve">Ari E (2006) Reconstructing the phylogenetic tree of great apes by using a new discrete mathematical method.</w:t>
+      </w:r>
+      <w:r>
+        <w:t xml:space="preserve"> </w:t>
+      </w:r>
+      <w:r>
+        <w:rPr>
+          <w:i/>
+          <w:iCs/>
+        </w:rPr>
+        <w:t xml:space="preserve">12th Annual European Meeting of PhD students in Evolutionary Biology</w:t>
+      </w:r>
+      <w:r>
+        <w:t xml:space="preserve">, 4-9 Sep, St. Andrews, UK</w:t>
+      </w:r>
+    </w:p>
+    <w:bookmarkEnd w:id="161"/>
+    <w:bookmarkStart w:id="162" w:name="other-invited-talks"/>
+    <w:p>
+      <w:pPr>
+        <w:pStyle w:val="Heading1"/>
+      </w:pPr>
+      <w:r>
+        <w:t xml:space="preserve">Other Invited Talks</w:t>
+      </w:r>
+    </w:p>
+    <w:p>
+      <w:pPr>
+        <w:pStyle w:val="Compact"/>
+        <w:numPr>
+          <w:ilvl w:val="0"/>
+          <w:numId w:val="1041"/>
+        </w:numPr>
+      </w:pPr>
+      <w:r>
+        <w:t xml:space="preserve">Ari E* (2025) Pathoadaptive traits shape the spread of antibiotic resistance in</w:t>
+      </w:r>
+      <w:r>
+        <w:t xml:space="preserve"> </w:t>
+      </w:r>
+      <w:r>
+        <w:rPr>
+          <w:i/>
+          <w:iCs/>
+        </w:rPr>
+        <w:t xml:space="preserve">Escherichia coli</w:t>
+      </w:r>
+      <w:r>
+        <w:t xml:space="preserve">. Imperial College London, Faculty of Medicine, Korcsmáros Group, 20 May, London, UK</w:t>
+      </w:r>
+    </w:p>
+    <w:p>
+      <w:pPr>
+        <w:pStyle w:val="Compact"/>
+        <w:numPr>
+          <w:ilvl w:val="0"/>
+          <w:numId w:val="1041"/>
+        </w:numPr>
+      </w:pPr>
+      <w:r>
+        <w:t xml:space="preserve">Ari E* (2017) Investigating the antimicrobial peptide resistome in the human gut microbiome: a metagenomic approach. University of Graz, Institute of Zoology, 15 Nov, Graz, A</w:t>
+      </w:r>
+    </w:p>
+    <w:p>
+      <w:pPr>
+        <w:pStyle w:val="Compact"/>
+        <w:numPr>
+          <w:ilvl w:val="0"/>
+          <w:numId w:val="1041"/>
+        </w:numPr>
+      </w:pPr>
+      <w:r>
+        <w:t xml:space="preserve">Ari E*: (2015) Rapid evolution of phenotypic plasticity during experimental evolution of</w:t>
+      </w:r>
+      <w:r>
+        <w:t xml:space="preserve"> </w:t>
+      </w:r>
+      <w:r>
+        <w:rPr>
+          <w:i/>
+          <w:iCs/>
+        </w:rPr>
+        <w:t xml:space="preserve">Drosophila</w:t>
+      </w:r>
+      <w:r>
+        <w:t xml:space="preserve">. The Genome Analysis Centre, 23 Feb, Norwich, UK</w:t>
+      </w:r>
+    </w:p>
+    <w:bookmarkEnd w:id="162"/>
+    <w:bookmarkStart w:id="172" w:name="poster-presentations-in-conferences"/>
+    <w:p>
+      <w:pPr>
+        <w:pStyle w:val="Heading1"/>
+      </w:pPr>
+      <w:r>
+        <w:t xml:space="preserve">Poster Presentations in Conferences</w:t>
+      </w:r>
+    </w:p>
+    <w:p>
+      <w:pPr>
+        <w:pStyle w:val="Compact"/>
+        <w:numPr>
+          <w:ilvl w:val="0"/>
+          <w:numId w:val="1042"/>
+        </w:numPr>
+      </w:pPr>
+      <w:r>
+        <w:t xml:space="preserve">Nr. of international conference posters:</w:t>
+      </w:r>
+      <w:r>
+        <w:t xml:space="preserve"> </w:t>
+      </w:r>
+      <w:r>
+        <w:rPr>
+          <w:b/>
+          <w:bCs/>
+        </w:rPr>
+        <w:t xml:space="preserve">11</w:t>
       </w:r>
     </w:p>
     <w:p>
@@ -5951,33 +5938,62 @@
         <w:t xml:space="preserve"> </w:t>
       </w:r>
       <w:r>
-        <w:t xml:space="preserve">(2023)</w:t>
+        <w:t xml:space="preserve">(2026) Standardizing metadata for the AllTheBacteria collection: An LLM-curated resource for 650,000 genomes,</w:t>
       </w:r>
       <w:r>
         <w:t xml:space="preserve"> </w:t>
       </w:r>
       <w:hyperlink r:id="rId163">
-        <w:r>
-          <w:rPr>
-            <w:rStyle w:val="Hyperlink"/>
-          </w:rPr>
-          <w:t xml:space="preserve">Global map of evolutionary dependencies between antibiotic resistance and virulence genes in</w:t>
-        </w:r>
-        <w:r>
-          <w:rPr>
-            <w:rStyle w:val="Hyperlink"/>
-          </w:rPr>
-          <w:t xml:space="preserve"> </w:t>
-        </w:r>
         <w:r>
           <w:rPr>
             <w:rStyle w:val="Hyperlink"/>
             <w:i/>
             <w:iCs/>
           </w:rPr>
-          <w:t xml:space="preserve">E. coli</w:t>
+          <w:t xml:space="preserve">Wellcome Connecting Science: Antimicrobial Resistance – Genomes, Big Data and Emerging Technologies</w:t>
         </w:r>
       </w:hyperlink>
+      <w:r>
+        <w:t xml:space="preserve">, 23-25 March, Hinxton, UK</w:t>
+      </w:r>
+    </w:p>
+    <w:p>
+      <w:pPr>
+        <w:pStyle w:val="Compact"/>
+        <w:numPr>
+          <w:ilvl w:val="0"/>
+          <w:numId w:val="1043"/>
+        </w:numPr>
+      </w:pPr>
+      <w:r>
+        <w:t xml:space="preserve">Ari E,</w:t>
+      </w:r>
+      <w:r>
+        <w:t xml:space="preserve"> </w:t>
+      </w:r>
+      <w:r>
+        <w:rPr>
+          <w:i/>
+          <w:iCs/>
+        </w:rPr>
+        <w:t xml:space="preserve">et al.</w:t>
+      </w:r>
+      <w:r>
+        <w:t xml:space="preserve"> </w:t>
+      </w:r>
+      <w:r>
+        <w:t xml:space="preserve">(2025) Virulence gene content and ecological niche shape the spread of antibiotic resistance in</w:t>
+      </w:r>
+      <w:r>
+        <w:t xml:space="preserve"> </w:t>
+      </w:r>
+      <w:r>
+        <w:rPr>
+          <w:i/>
+          <w:iCs/>
+        </w:rPr>
+        <w:t xml:space="preserve">Escherichia coli</w:t>
+      </w:r>
       <w:r>
         <w:t xml:space="preserve">,</w:t>
       </w:r>
@@ -5991,11 +6007,11 @@
             <w:i/>
             <w:iCs/>
           </w:rPr>
-          <w:t xml:space="preserve">EMBO Workshop: Plasmids as vehicles of AMR spread</w:t>
+          <w:t xml:space="preserve">Wellcome Connecting Science: Applied Bioinformatics and Public Health Microbiology 2025</w:t>
         </w:r>
       </w:hyperlink>
       <w:r>
-        <w:t xml:space="preserve">, 12-18 Sep, (Trieste, I) online</w:t>
+        <w:t xml:space="preserve">, 21-23 May, Hinxton, UK</w:t>
       </w:r>
     </w:p>
     <w:p>
@@ -6023,92 +6039,92 @@
         <w:t xml:space="preserve"> </w:t>
       </w:r>
       <w:r>
-        <w:t xml:space="preserve">(2023) Global map of evolutionary dependencies between antibiotic resistance and virulence genes in</w:t>
-      </w:r>
-      <w:r>
-        <w:t xml:space="preserve"> </w:t>
-      </w:r>
-      <w:r>
-        <w:rPr>
-          <w:i/>
-          <w:iCs/>
-        </w:rPr>
-        <w:t xml:space="preserve">E. coli</w:t>
-      </w:r>
-      <w:r>
-        <w:t xml:space="preserve">,</w:t>
+        <w:t xml:space="preserve">(2023)</w:t>
       </w:r>
       <w:r>
         <w:t xml:space="preserve"> </w:t>
       </w:r>
       <w:hyperlink r:id="rId165">
+        <w:r>
+          <w:rPr>
+            <w:rStyle w:val="Hyperlink"/>
+          </w:rPr>
+          <w:t xml:space="preserve">Global map of evolutionary dependencies between antibiotic resistance and virulence genes in</w:t>
+        </w:r>
+        <w:r>
+          <w:rPr>
+            <w:rStyle w:val="Hyperlink"/>
+          </w:rPr>
+          <w:t xml:space="preserve"> </w:t>
+        </w:r>
         <w:r>
           <w:rPr>
             <w:rStyle w:val="Hyperlink"/>
             <w:i/>
             <w:iCs/>
           </w:rPr>
-          <w:t xml:space="preserve">EMBO Workshop: Predicting evolution</w:t>
+          <w:t xml:space="preserve">E. coli</w:t>
         </w:r>
       </w:hyperlink>
       <w:r>
-        <w:t xml:space="preserve">, 11-14 Jul, Heidelberg, D</w:t>
-      </w:r>
-    </w:p>
-    <w:p>
-      <w:pPr>
-        <w:pStyle w:val="Compact"/>
-        <w:numPr>
-          <w:ilvl w:val="0"/>
-          <w:numId w:val="1043"/>
-        </w:numPr>
-      </w:pPr>
-      <w:r>
-        <w:t xml:space="preserve">Ari E,</w:t>
-      </w:r>
-      <w:r>
-        <w:t xml:space="preserve"> </w:t>
-      </w:r>
-      <w:r>
-        <w:rPr>
-          <w:i/>
-          <w:iCs/>
-        </w:rPr>
-        <w:t xml:space="preserve">et al.</w:t>
-      </w:r>
-      <w:r>
-        <w:t xml:space="preserve"> </w:t>
-      </w:r>
-      <w:r>
-        <w:t xml:space="preserve">(2022)</w:t>
+        <w:t xml:space="preserve">,</w:t>
       </w:r>
       <w:r>
         <w:t xml:space="preserve"> </w:t>
       </w:r>
       <w:hyperlink r:id="rId166">
-        <w:r>
-          <w:rPr>
-            <w:rStyle w:val="Hyperlink"/>
-          </w:rPr>
-          <w:t xml:space="preserve">Global map of evolutionary dependencies between antibiotic resistance and virulence genes in</w:t>
-        </w:r>
-        <w:r>
-          <w:rPr>
-            <w:rStyle w:val="Hyperlink"/>
-          </w:rPr>
-          <w:t xml:space="preserve"> </w:t>
-        </w:r>
         <w:r>
           <w:rPr>
             <w:rStyle w:val="Hyperlink"/>
             <w:i/>
             <w:iCs/>
           </w:rPr>
-          <w:t xml:space="preserve">E. coli</w:t>
+          <w:t xml:space="preserve">EMBO Workshop: Plasmids as vehicles of AMR spread</w:t>
         </w:r>
       </w:hyperlink>
       <w:r>
-        <w:t xml:space="preserve">.</w:t>
+        <w:t xml:space="preserve">, 12-18 Sep, (Trieste, I) online</w:t>
+      </w:r>
+    </w:p>
+    <w:p>
+      <w:pPr>
+        <w:pStyle w:val="Compact"/>
+        <w:numPr>
+          <w:ilvl w:val="0"/>
+          <w:numId w:val="1043"/>
+        </w:numPr>
+      </w:pPr>
+      <w:r>
+        <w:t xml:space="preserve">Ari E,</w:t>
+      </w:r>
+      <w:r>
+        <w:t xml:space="preserve"> </w:t>
+      </w:r>
+      <w:r>
+        <w:rPr>
+          <w:i/>
+          <w:iCs/>
+        </w:rPr>
+        <w:t xml:space="preserve">et al.</w:t>
+      </w:r>
+      <w:r>
+        <w:t xml:space="preserve"> </w:t>
+      </w:r>
+      <w:r>
+        <w:t xml:space="preserve">(2023) Global map of evolutionary dependencies between antibiotic resistance and virulence genes in</w:t>
+      </w:r>
+      <w:r>
+        <w:t xml:space="preserve"> </w:t>
+      </w:r>
+      <w:r>
+        <w:rPr>
+          <w:i/>
+          <w:iCs/>
+        </w:rPr>
+        <w:t xml:space="preserve">E. coli</w:t>
+      </w:r>
+      <w:r>
+        <w:t xml:space="preserve">,</w:t>
       </w:r>
       <w:r>
         <w:t xml:space="preserve"> </w:t>
@@ -6120,6 +6136,78 @@
             <w:i/>
             <w:iCs/>
           </w:rPr>
+          <w:t xml:space="preserve">EMBO Workshop: Predicting evolution</w:t>
+        </w:r>
+      </w:hyperlink>
+      <w:r>
+        <w:t xml:space="preserve">, 11-14 Jul, Heidelberg, D</w:t>
+      </w:r>
+    </w:p>
+    <w:p>
+      <w:pPr>
+        <w:pStyle w:val="Compact"/>
+        <w:numPr>
+          <w:ilvl w:val="0"/>
+          <w:numId w:val="1043"/>
+        </w:numPr>
+      </w:pPr>
+      <w:r>
+        <w:t xml:space="preserve">Ari E,</w:t>
+      </w:r>
+      <w:r>
+        <w:t xml:space="preserve"> </w:t>
+      </w:r>
+      <w:r>
+        <w:rPr>
+          <w:i/>
+          <w:iCs/>
+        </w:rPr>
+        <w:t xml:space="preserve">et al.</w:t>
+      </w:r>
+      <w:r>
+        <w:t xml:space="preserve"> </w:t>
+      </w:r>
+      <w:r>
+        <w:t xml:space="preserve">(2022)</w:t>
+      </w:r>
+      <w:r>
+        <w:t xml:space="preserve"> </w:t>
+      </w:r>
+      <w:hyperlink r:id="rId168">
+        <w:r>
+          <w:rPr>
+            <w:rStyle w:val="Hyperlink"/>
+          </w:rPr>
+          <w:t xml:space="preserve">Global map of evolutionary dependencies between antibiotic resistance and virulence genes in</w:t>
+        </w:r>
+        <w:r>
+          <w:rPr>
+            <w:rStyle w:val="Hyperlink"/>
+          </w:rPr>
+          <w:t xml:space="preserve"> </w:t>
+        </w:r>
+        <w:r>
+          <w:rPr>
+            <w:rStyle w:val="Hyperlink"/>
+            <w:i/>
+            <w:iCs/>
+          </w:rPr>
+          <w:t xml:space="preserve">E. coli</w:t>
+        </w:r>
+      </w:hyperlink>
+      <w:r>
+        <w:t xml:space="preserve">.</w:t>
+      </w:r>
+      <w:r>
+        <w:t xml:space="preserve"> </w:t>
+      </w:r>
+      <w:hyperlink r:id="rId169">
+        <w:r>
+          <w:rPr>
+            <w:rStyle w:val="Hyperlink"/>
+            <w:i/>
+            <w:iCs/>
+          </w:rPr>
           <w:t xml:space="preserve">Lake Arrowhead Microbial Genomics Conference</w:t>
         </w:r>
       </w:hyperlink>
@@ -6154,7 +6242,7 @@
       <w:r>
         <w:t xml:space="preserve"> </w:t>
       </w:r>
-      <w:hyperlink r:id="rId168">
+      <w:hyperlink r:id="rId170">
         <w:r>
           <w:rPr>
             <w:rStyle w:val="Hyperlink"/>
@@ -6219,7 +6307,7 @@
       <w:r>
         <w:t xml:space="preserve"> </w:t>
       </w:r>
-      <w:hyperlink r:id="rId169">
+      <w:hyperlink r:id="rId171">
         <w:r>
           <w:rPr>
             <w:rStyle w:val="Hyperlink"/>
@@ -6274,7 +6362,7 @@
       <w:r>
         <w:t xml:space="preserve"> </w:t>
       </w:r>
-      <w:hyperlink r:id="rId169">
+      <w:hyperlink r:id="rId171">
         <w:r>
           <w:rPr>
             <w:rStyle w:val="Hyperlink"/>
@@ -6406,7 +6494,7 @@
         <w:t xml:space="preserve">, 25-27 May, Vienna, A</w:t>
       </w:r>
     </w:p>
-    <w:bookmarkEnd w:id="170"/>
+    <w:bookmarkEnd w:id="172"/>
     <w:sectPr>
       <w:footnotePr>
         <w:numRestart w:val="eachSect"/>
